--- a/최종발표/최종보고서-모두모영.docx
+++ b/최종발표/최종보고서-모두모영.docx
@@ -1446,12 +1446,30 @@
           <w:p>
             <w:pPr>
               <w:pStyle w:val="a7"/>
+              <w:rPr>
+                <w:rFonts w:hint="eastAsia"/>
+              </w:rPr>
             </w:pPr>
             <w:r>
               <w:rPr>
                 <w:rFonts w:hint="eastAsia"/>
               </w:rPr>
               <w:t>목차</w:t>
+            </w:r>
+            <w:r>
+              <w:rPr>
+                <w:rFonts w:hint="eastAsia"/>
+              </w:rPr>
+              <w:t xml:space="preserve"> 및 </w:t>
+            </w:r>
+            <w:r>
+              <w:t>1</w:t>
+            </w:r>
+            <w:r>
+              <w:rPr>
+                <w:rFonts w:hint="eastAsia"/>
+              </w:rPr>
+              <w:t>번 내용 작성</w:t>
             </w:r>
           </w:p>
         </w:tc>
@@ -1549,7 +1567,19 @@
           <w:p>
             <w:pPr>
               <w:pStyle w:val="a7"/>
+              <w:rPr>
+                <w:rFonts w:hint="eastAsia"/>
+              </w:rPr>
             </w:pPr>
+            <w:r>
+              <w:t>2, 3</w:t>
+            </w:r>
+            <w:r>
+              <w:rPr>
+                <w:rFonts w:hint="eastAsia"/>
+              </w:rPr>
+              <w:t>번 내용 작성</w:t>
+            </w:r>
           </w:p>
         </w:tc>
       </w:tr>
@@ -1984,7 +2014,7 @@
             </w:rPr>
             <w:fldChar w:fldCharType="separate"/>
           </w:r>
-          <w:hyperlink w:anchor="_Toc103524222" w:history="1">
+          <w:hyperlink w:anchor="_Toc103606161" w:history="1">
             <w:r>
               <w:rPr>
                 <w:rStyle w:val="a9"/>
@@ -2046,7 +2076,7 @@
                 <w:noProof/>
                 <w:webHidden/>
               </w:rPr>
-              <w:instrText xml:space="preserve"> PAGEREF _Toc103524222 \h </w:instrText>
+              <w:instrText xml:space="preserve"> PAGEREF _Toc103606161 \h </w:instrText>
             </w:r>
             <w:r>
               <w:rPr>
@@ -2093,7 +2123,7 @@
               <w:lang w:eastAsia="ko-Kore-KR"/>
             </w:rPr>
           </w:pPr>
-          <w:hyperlink w:anchor="_Toc103524223" w:history="1">
+          <w:hyperlink w:anchor="_Toc103606162" w:history="1">
             <w:r>
               <w:rPr>
                 <w:rStyle w:val="a9"/>
@@ -2184,7 +2214,7 @@
                 <w:noProof/>
                 <w:webHidden/>
               </w:rPr>
-              <w:instrText xml:space="preserve"> PAGEREF _Toc103524223 \h </w:instrText>
+              <w:instrText xml:space="preserve"> PAGEREF _Toc103606162 \h </w:instrText>
             </w:r>
             <w:r>
               <w:rPr>
@@ -2231,7 +2261,7 @@
               <w:lang w:eastAsia="ko-Kore-KR"/>
             </w:rPr>
           </w:pPr>
-          <w:hyperlink w:anchor="_Toc103524224" w:history="1">
+          <w:hyperlink w:anchor="_Toc103606163" w:history="1">
             <w:r>
               <w:rPr>
                 <w:rStyle w:val="a9"/>
@@ -2292,7 +2322,7 @@
                 <w:noProof/>
                 <w:webHidden/>
               </w:rPr>
-              <w:instrText xml:space="preserve"> PAGEREF _Toc103524224 \h </w:instrText>
+              <w:instrText xml:space="preserve"> PAGEREF _Toc103606163 \h </w:instrText>
             </w:r>
             <w:r>
               <w:rPr>
@@ -2339,7 +2369,7 @@
               <w:lang w:eastAsia="ko-Kore-KR"/>
             </w:rPr>
           </w:pPr>
-          <w:hyperlink w:anchor="_Toc103524225" w:history="1">
+          <w:hyperlink w:anchor="_Toc103606164" w:history="1">
             <w:r>
               <w:rPr>
                 <w:rStyle w:val="a9"/>
@@ -2415,7 +2445,7 @@
                 <w:noProof/>
                 <w:webHidden/>
               </w:rPr>
-              <w:instrText xml:space="preserve"> PAGEREF _Toc103524225 \h </w:instrText>
+              <w:instrText xml:space="preserve"> PAGEREF _Toc103606164 \h </w:instrText>
             </w:r>
             <w:r>
               <w:rPr>
@@ -2462,7 +2492,7 @@
               <w:lang w:eastAsia="ko-Kore-KR"/>
             </w:rPr>
           </w:pPr>
-          <w:hyperlink w:anchor="_Toc103524226" w:history="1">
+          <w:hyperlink w:anchor="_Toc103606165" w:history="1">
             <w:r>
               <w:rPr>
                 <w:rStyle w:val="a9"/>
@@ -2523,7 +2553,7 @@
                 <w:noProof/>
                 <w:webHidden/>
               </w:rPr>
-              <w:instrText xml:space="preserve"> PAGEREF _Toc103524226 \h </w:instrText>
+              <w:instrText xml:space="preserve"> PAGEREF _Toc103606165 \h </w:instrText>
             </w:r>
             <w:r>
               <w:rPr>
@@ -2543,7 +2573,7 @@
                 <w:noProof/>
                 <w:webHidden/>
               </w:rPr>
-              <w:t>5</w:t>
+              <w:t>6</w:t>
             </w:r>
             <w:r>
               <w:rPr>
@@ -2570,7 +2600,7 @@
               <w:lang w:eastAsia="ko-Kore-KR"/>
             </w:rPr>
           </w:pPr>
-          <w:hyperlink w:anchor="_Toc103524227" w:history="1">
+          <w:hyperlink w:anchor="_Toc103606166" w:history="1">
             <w:r>
               <w:rPr>
                 <w:rStyle w:val="a9"/>
@@ -2646,7 +2676,7 @@
                 <w:noProof/>
                 <w:webHidden/>
               </w:rPr>
-              <w:instrText xml:space="preserve"> PAGEREF _Toc103524227 \h </w:instrText>
+              <w:instrText xml:space="preserve"> PAGEREF _Toc103606166 \h </w:instrText>
             </w:r>
             <w:r>
               <w:rPr>
@@ -2693,7 +2723,7 @@
               <w:lang w:eastAsia="ko-Kore-KR"/>
             </w:rPr>
           </w:pPr>
-          <w:hyperlink w:anchor="_Toc103524228" w:history="1">
+          <w:hyperlink w:anchor="_Toc103606167" w:history="1">
             <w:r>
               <w:rPr>
                 <w:rStyle w:val="a9"/>
@@ -2754,7 +2784,7 @@
                 <w:noProof/>
                 <w:webHidden/>
               </w:rPr>
-              <w:instrText xml:space="preserve"> PAGEREF _Toc103524228 \h </w:instrText>
+              <w:instrText xml:space="preserve"> PAGEREF _Toc103606167 \h </w:instrText>
             </w:r>
             <w:r>
               <w:rPr>
@@ -2801,7 +2831,7 @@
               <w:lang w:eastAsia="ko-Kore-KR"/>
             </w:rPr>
           </w:pPr>
-          <w:hyperlink w:anchor="_Toc103524229" w:history="1">
+          <w:hyperlink w:anchor="_Toc103606168" w:history="1">
             <w:r>
               <w:rPr>
                 <w:rStyle w:val="a9"/>
@@ -2847,7 +2877,7 @@
                 <w:noProof/>
                 <w:webHidden/>
               </w:rPr>
-              <w:instrText xml:space="preserve"> PAGEREF _Toc103524229 \h </w:instrText>
+              <w:instrText xml:space="preserve"> PAGEREF _Toc103606168 \h </w:instrText>
             </w:r>
             <w:r>
               <w:rPr>
@@ -2868,6 +2898,110 @@
                 <w:webHidden/>
               </w:rPr>
               <w:t>6</w:t>
+            </w:r>
+            <w:r>
+              <w:rPr>
+                <w:noProof/>
+                <w:webHidden/>
+              </w:rPr>
+              <w:fldChar w:fldCharType="end"/>
+            </w:r>
+          </w:hyperlink>
+        </w:p>
+        <w:p>
+          <w:pPr>
+            <w:pStyle w:val="30"/>
+            <w:tabs>
+              <w:tab w:val="left" w:pos="1200"/>
+              <w:tab w:val="right" w:leader="dot" w:pos="9016"/>
+            </w:tabs>
+            <w:rPr>
+              <w:rFonts w:eastAsiaTheme="minorEastAsia" w:hAnsiTheme="minorHAnsi" w:cstheme="minorBidi"/>
+              <w:noProof/>
+              <w:szCs w:val="24"/>
+              <w:lang w:eastAsia="ko-Kore-KR"/>
+            </w:rPr>
+          </w:pPr>
+          <w:hyperlink w:anchor="_Toc103606169" w:history="1">
+            <w:r>
+              <w:rPr>
+                <w:rStyle w:val="a9"/>
+                <w:noProof/>
+              </w:rPr>
+              <w:t>3.2.1</w:t>
+            </w:r>
+            <w:r>
+              <w:rPr>
+                <w:rFonts w:eastAsiaTheme="minorEastAsia" w:hAnsiTheme="minorHAnsi" w:cstheme="minorBidi"/>
+                <w:noProof/>
+                <w:szCs w:val="24"/>
+                <w:lang w:eastAsia="ko-Kore-KR"/>
+              </w:rPr>
+              <w:tab/>
+            </w:r>
+            <w:r>
+              <w:rPr>
+                <w:rStyle w:val="a9"/>
+                <w:rFonts w:hint="eastAsia"/>
+                <w:noProof/>
+              </w:rPr>
+              <w:t>스마트</w:t>
+            </w:r>
+            <w:r>
+              <w:rPr>
+                <w:rStyle w:val="a9"/>
+                <w:noProof/>
+              </w:rPr>
+              <w:t xml:space="preserve"> </w:t>
+            </w:r>
+            <w:r>
+              <w:rPr>
+                <w:rStyle w:val="a9"/>
+                <w:rFonts w:hint="eastAsia"/>
+                <w:noProof/>
+              </w:rPr>
+              <w:t>컨트랙트</w:t>
+            </w:r>
+            <w:r>
+              <w:rPr>
+                <w:noProof/>
+                <w:webHidden/>
+              </w:rPr>
+              <w:tab/>
+            </w:r>
+            <w:r>
+              <w:rPr>
+                <w:noProof/>
+                <w:webHidden/>
+              </w:rPr>
+              <w:fldChar w:fldCharType="begin"/>
+            </w:r>
+            <w:r>
+              <w:rPr>
+                <w:noProof/>
+                <w:webHidden/>
+              </w:rPr>
+              <w:instrText xml:space="preserve"> PAGEREF _Toc103606169 \h </w:instrText>
+            </w:r>
+            <w:r>
+              <w:rPr>
+                <w:noProof/>
+                <w:webHidden/>
+              </w:rPr>
+            </w:r>
+            <w:r>
+              <w:rPr>
+                <w:noProof/>
+                <w:webHidden/>
+              </w:rPr>
+              <w:fldChar w:fldCharType="separate"/>
+            </w:r>
+            <w:r>
+              <w:rPr>
+                <w:noProof/>
+                <w:webHidden/>
+              </w:rPr>
+              <w:t>7</w:t>
             </w:r>
             <w:r>
               <w:rPr>
@@ -2894,7 +3028,7 @@
               <w:lang w:eastAsia="ko-Kore-KR"/>
             </w:rPr>
           </w:pPr>
-          <w:hyperlink w:anchor="_Toc103524230" w:history="1">
+          <w:hyperlink w:anchor="_Toc103606170" w:history="1">
             <w:r>
               <w:rPr>
                 <w:rStyle w:val="a9"/>
@@ -2919,7 +3053,7 @@
                 <w:rFonts w:hint="eastAsia"/>
                 <w:noProof/>
               </w:rPr>
-              <w:t>스마트</w:t>
+              <w:t>웹</w:t>
             </w:r>
             <w:r>
               <w:rPr>
@@ -2934,7 +3068,29 @@
                 <w:rFonts w:hint="eastAsia"/>
                 <w:noProof/>
               </w:rPr>
-              <w:t>컨트랙트</w:t>
+              <w:t>어플리케이션</w:t>
+            </w:r>
+            <w:r>
+              <w:rPr>
+                <w:rStyle w:val="a9"/>
+                <w:noProof/>
+              </w:rPr>
+              <w:t xml:space="preserve"> </w:t>
+            </w:r>
+            <w:r>
+              <w:rPr>
+                <w:rStyle w:val="a9"/>
+                <w:rFonts w:hint="eastAsia"/>
+                <w:noProof/>
+              </w:rPr>
+              <w:t>서버</w:t>
+            </w:r>
+            <w:r>
+              <w:rPr>
+                <w:rStyle w:val="a9"/>
+                <w:noProof/>
+              </w:rPr>
+              <w:t>(Node.js)</w:t>
             </w:r>
             <w:r>
               <w:rPr>
@@ -2955,7 +3111,7 @@
                 <w:noProof/>
                 <w:webHidden/>
               </w:rPr>
-              <w:instrText xml:space="preserve"> PAGEREF _Toc103524230 \h </w:instrText>
+              <w:instrText xml:space="preserve"> PAGEREF _Toc103606170 \h </w:instrText>
             </w:r>
             <w:r>
               <w:rPr>
@@ -2975,7 +3131,200 @@
                 <w:noProof/>
                 <w:webHidden/>
               </w:rPr>
-              <w:t>6</w:t>
+              <w:t>8</w:t>
+            </w:r>
+            <w:r>
+              <w:rPr>
+                <w:noProof/>
+                <w:webHidden/>
+              </w:rPr>
+              <w:fldChar w:fldCharType="end"/>
+            </w:r>
+          </w:hyperlink>
+        </w:p>
+        <w:p>
+          <w:pPr>
+            <w:pStyle w:val="30"/>
+            <w:tabs>
+              <w:tab w:val="left" w:pos="1200"/>
+              <w:tab w:val="right" w:leader="dot" w:pos="9016"/>
+            </w:tabs>
+            <w:rPr>
+              <w:rFonts w:eastAsiaTheme="minorEastAsia" w:hAnsiTheme="minorHAnsi" w:cstheme="minorBidi"/>
+              <w:noProof/>
+              <w:szCs w:val="24"/>
+              <w:lang w:eastAsia="ko-Kore-KR"/>
+            </w:rPr>
+          </w:pPr>
+          <w:hyperlink w:anchor="_Toc103606171" w:history="1">
+            <w:r>
+              <w:rPr>
+                <w:rStyle w:val="a9"/>
+                <w:noProof/>
+              </w:rPr>
+              <w:t>3.3.1</w:t>
+            </w:r>
+            <w:r>
+              <w:rPr>
+                <w:rFonts w:eastAsiaTheme="minorEastAsia" w:hAnsiTheme="minorHAnsi" w:cstheme="minorBidi"/>
+                <w:noProof/>
+                <w:szCs w:val="24"/>
+                <w:lang w:eastAsia="ko-Kore-KR"/>
+              </w:rPr>
+              <w:tab/>
+            </w:r>
+            <w:r>
+              <w:rPr>
+                <w:rStyle w:val="a9"/>
+                <w:rFonts w:hint="eastAsia"/>
+                <w:noProof/>
+              </w:rPr>
+              <w:t>사용</w:t>
+            </w:r>
+            <w:r>
+              <w:rPr>
+                <w:rStyle w:val="a9"/>
+                <w:noProof/>
+              </w:rPr>
+              <w:t xml:space="preserve"> </w:t>
+            </w:r>
+            <w:r>
+              <w:rPr>
+                <w:rStyle w:val="a9"/>
+                <w:rFonts w:hint="eastAsia"/>
+                <w:noProof/>
+              </w:rPr>
+              <w:t>모듈</w:t>
+            </w:r>
+            <w:r>
+              <w:rPr>
+                <w:noProof/>
+                <w:webHidden/>
+              </w:rPr>
+              <w:tab/>
+            </w:r>
+            <w:r>
+              <w:rPr>
+                <w:noProof/>
+                <w:webHidden/>
+              </w:rPr>
+              <w:fldChar w:fldCharType="begin"/>
+            </w:r>
+            <w:r>
+              <w:rPr>
+                <w:noProof/>
+                <w:webHidden/>
+              </w:rPr>
+              <w:instrText xml:space="preserve"> PAGEREF _Toc103606171 \h </w:instrText>
+            </w:r>
+            <w:r>
+              <w:rPr>
+                <w:noProof/>
+                <w:webHidden/>
+              </w:rPr>
+            </w:r>
+            <w:r>
+              <w:rPr>
+                <w:noProof/>
+                <w:webHidden/>
+              </w:rPr>
+              <w:fldChar w:fldCharType="separate"/>
+            </w:r>
+            <w:r>
+              <w:rPr>
+                <w:noProof/>
+                <w:webHidden/>
+              </w:rPr>
+              <w:t>8</w:t>
+            </w:r>
+            <w:r>
+              <w:rPr>
+                <w:noProof/>
+                <w:webHidden/>
+              </w:rPr>
+              <w:fldChar w:fldCharType="end"/>
+            </w:r>
+          </w:hyperlink>
+        </w:p>
+        <w:p>
+          <w:pPr>
+            <w:pStyle w:val="30"/>
+            <w:tabs>
+              <w:tab w:val="left" w:pos="1200"/>
+              <w:tab w:val="right" w:leader="dot" w:pos="9016"/>
+            </w:tabs>
+            <w:rPr>
+              <w:rFonts w:eastAsiaTheme="minorEastAsia" w:hAnsiTheme="minorHAnsi" w:cstheme="minorBidi"/>
+              <w:noProof/>
+              <w:szCs w:val="24"/>
+              <w:lang w:eastAsia="ko-Kore-KR"/>
+            </w:rPr>
+          </w:pPr>
+          <w:hyperlink w:anchor="_Toc103606172" w:history="1">
+            <w:r>
+              <w:rPr>
+                <w:rStyle w:val="a9"/>
+                <w:noProof/>
+              </w:rPr>
+              <w:t>3.3.2</w:t>
+            </w:r>
+            <w:r>
+              <w:rPr>
+                <w:rFonts w:eastAsiaTheme="minorEastAsia" w:hAnsiTheme="minorHAnsi" w:cstheme="minorBidi"/>
+                <w:noProof/>
+                <w:szCs w:val="24"/>
+                <w:lang w:eastAsia="ko-Kore-KR"/>
+              </w:rPr>
+              <w:tab/>
+            </w:r>
+            <w:r>
+              <w:rPr>
+                <w:rStyle w:val="a9"/>
+                <w:rFonts w:hint="eastAsia"/>
+                <w:noProof/>
+              </w:rPr>
+              <w:t>컴포넌트</w:t>
+            </w:r>
+            <w:r>
+              <w:rPr>
+                <w:noProof/>
+                <w:webHidden/>
+              </w:rPr>
+              <w:tab/>
+            </w:r>
+            <w:r>
+              <w:rPr>
+                <w:noProof/>
+                <w:webHidden/>
+              </w:rPr>
+              <w:fldChar w:fldCharType="begin"/>
+            </w:r>
+            <w:r>
+              <w:rPr>
+                <w:noProof/>
+                <w:webHidden/>
+              </w:rPr>
+              <w:instrText xml:space="preserve"> PAGEREF _Toc103606172 \h </w:instrText>
+            </w:r>
+            <w:r>
+              <w:rPr>
+                <w:noProof/>
+                <w:webHidden/>
+              </w:rPr>
+            </w:r>
+            <w:r>
+              <w:rPr>
+                <w:noProof/>
+                <w:webHidden/>
+              </w:rPr>
+              <w:fldChar w:fldCharType="separate"/>
+            </w:r>
+            <w:r>
+              <w:rPr>
+                <w:noProof/>
+                <w:webHidden/>
+              </w:rPr>
+              <w:t>9</w:t>
             </w:r>
             <w:r>
               <w:rPr>
@@ -3002,7 +3351,7 @@
               <w:lang w:eastAsia="ko-Kore-KR"/>
             </w:rPr>
           </w:pPr>
-          <w:hyperlink w:anchor="_Toc103524231" w:history="1">
+          <w:hyperlink w:anchor="_Toc103606173" w:history="1">
             <w:r>
               <w:rPr>
                 <w:rStyle w:val="a9"/>
@@ -3027,7 +3376,7 @@
                 <w:rFonts w:hint="eastAsia"/>
                 <w:noProof/>
               </w:rPr>
-              <w:t>웹</w:t>
+              <w:t>앱</w:t>
             </w:r>
             <w:r>
               <w:rPr>
@@ -3049,22 +3398,7 @@
                 <w:rStyle w:val="a9"/>
                 <w:noProof/>
               </w:rPr>
-              <w:t xml:space="preserve"> </w:t>
-            </w:r>
-            <w:r>
-              <w:rPr>
-                <w:rStyle w:val="a9"/>
-                <w:rFonts w:hint="eastAsia"/>
-                <w:noProof/>
-              </w:rPr>
-              <w:t>서버</w:t>
-            </w:r>
-            <w:r>
-              <w:rPr>
-                <w:rStyle w:val="a9"/>
-                <w:noProof/>
-              </w:rPr>
-              <w:t>(Node.js)</w:t>
+              <w:t>(React-Native)</w:t>
             </w:r>
             <w:r>
               <w:rPr>
@@ -3085,7 +3419,7 @@
                 <w:noProof/>
                 <w:webHidden/>
               </w:rPr>
-              <w:instrText xml:space="preserve"> PAGEREF _Toc103524231 \h </w:instrText>
+              <w:instrText xml:space="preserve"> PAGEREF _Toc103606173 \h </w:instrText>
             </w:r>
             <w:r>
               <w:rPr>
@@ -3105,200 +3439,7 @@
                 <w:noProof/>
                 <w:webHidden/>
               </w:rPr>
-              <w:t>9</w:t>
-            </w:r>
-            <w:r>
-              <w:rPr>
-                <w:noProof/>
-                <w:webHidden/>
-              </w:rPr>
-              <w:fldChar w:fldCharType="end"/>
-            </w:r>
-          </w:hyperlink>
-        </w:p>
-        <w:p>
-          <w:pPr>
-            <w:pStyle w:val="30"/>
-            <w:tabs>
-              <w:tab w:val="left" w:pos="1200"/>
-              <w:tab w:val="right" w:leader="dot" w:pos="9016"/>
-            </w:tabs>
-            <w:rPr>
-              <w:rFonts w:eastAsiaTheme="minorEastAsia" w:hAnsiTheme="minorHAnsi" w:cstheme="minorBidi"/>
-              <w:noProof/>
-              <w:szCs w:val="24"/>
-              <w:lang w:eastAsia="ko-Kore-KR"/>
-            </w:rPr>
-          </w:pPr>
-          <w:hyperlink w:anchor="_Toc103524232" w:history="1">
-            <w:r>
-              <w:rPr>
-                <w:rStyle w:val="a9"/>
-                <w:noProof/>
-              </w:rPr>
-              <w:t>3.4.1</w:t>
-            </w:r>
-            <w:r>
-              <w:rPr>
-                <w:rFonts w:eastAsiaTheme="minorEastAsia" w:hAnsiTheme="minorHAnsi" w:cstheme="minorBidi"/>
-                <w:noProof/>
-                <w:szCs w:val="24"/>
-                <w:lang w:eastAsia="ko-Kore-KR"/>
-              </w:rPr>
-              <w:tab/>
-            </w:r>
-            <w:r>
-              <w:rPr>
-                <w:rStyle w:val="a9"/>
-                <w:rFonts w:hint="eastAsia"/>
-                <w:noProof/>
-              </w:rPr>
-              <w:t>사용</w:t>
-            </w:r>
-            <w:r>
-              <w:rPr>
-                <w:rStyle w:val="a9"/>
-                <w:noProof/>
-              </w:rPr>
-              <w:t xml:space="preserve"> </w:t>
-            </w:r>
-            <w:r>
-              <w:rPr>
-                <w:rStyle w:val="a9"/>
-                <w:rFonts w:hint="eastAsia"/>
-                <w:noProof/>
-              </w:rPr>
-              <w:t>모듈</w:t>
-            </w:r>
-            <w:r>
-              <w:rPr>
-                <w:noProof/>
-                <w:webHidden/>
-              </w:rPr>
-              <w:tab/>
-            </w:r>
-            <w:r>
-              <w:rPr>
-                <w:noProof/>
-                <w:webHidden/>
-              </w:rPr>
-              <w:fldChar w:fldCharType="begin"/>
-            </w:r>
-            <w:r>
-              <w:rPr>
-                <w:noProof/>
-                <w:webHidden/>
-              </w:rPr>
-              <w:instrText xml:space="preserve"> PAGEREF _Toc103524232 \h </w:instrText>
-            </w:r>
-            <w:r>
-              <w:rPr>
-                <w:noProof/>
-                <w:webHidden/>
-              </w:rPr>
-            </w:r>
-            <w:r>
-              <w:rPr>
-                <w:noProof/>
-                <w:webHidden/>
-              </w:rPr>
-              <w:fldChar w:fldCharType="separate"/>
-            </w:r>
-            <w:r>
-              <w:rPr>
-                <w:noProof/>
-                <w:webHidden/>
-              </w:rPr>
-              <w:t>9</w:t>
-            </w:r>
-            <w:r>
-              <w:rPr>
-                <w:noProof/>
-                <w:webHidden/>
-              </w:rPr>
-              <w:fldChar w:fldCharType="end"/>
-            </w:r>
-          </w:hyperlink>
-        </w:p>
-        <w:p>
-          <w:pPr>
-            <w:pStyle w:val="30"/>
-            <w:tabs>
-              <w:tab w:val="left" w:pos="1200"/>
-              <w:tab w:val="right" w:leader="dot" w:pos="9016"/>
-            </w:tabs>
-            <w:rPr>
-              <w:rFonts w:eastAsiaTheme="minorEastAsia" w:hAnsiTheme="minorHAnsi" w:cstheme="minorBidi"/>
-              <w:noProof/>
-              <w:szCs w:val="24"/>
-              <w:lang w:eastAsia="ko-Kore-KR"/>
-            </w:rPr>
-          </w:pPr>
-          <w:hyperlink w:anchor="_Toc103524233" w:history="1">
-            <w:r>
-              <w:rPr>
-                <w:rStyle w:val="a9"/>
-                <w:noProof/>
-              </w:rPr>
-              <w:t>3.4.2</w:t>
-            </w:r>
-            <w:r>
-              <w:rPr>
-                <w:rFonts w:eastAsiaTheme="minorEastAsia" w:hAnsiTheme="minorHAnsi" w:cstheme="minorBidi"/>
-                <w:noProof/>
-                <w:szCs w:val="24"/>
-                <w:lang w:eastAsia="ko-Kore-KR"/>
-              </w:rPr>
-              <w:tab/>
-            </w:r>
-            <w:r>
-              <w:rPr>
-                <w:rStyle w:val="a9"/>
-                <w:rFonts w:hint="eastAsia"/>
-                <w:noProof/>
-              </w:rPr>
-              <w:t>컴포넌트</w:t>
-            </w:r>
-            <w:r>
-              <w:rPr>
-                <w:noProof/>
-                <w:webHidden/>
-              </w:rPr>
-              <w:tab/>
-            </w:r>
-            <w:r>
-              <w:rPr>
-                <w:noProof/>
-                <w:webHidden/>
-              </w:rPr>
-              <w:fldChar w:fldCharType="begin"/>
-            </w:r>
-            <w:r>
-              <w:rPr>
-                <w:noProof/>
-                <w:webHidden/>
-              </w:rPr>
-              <w:instrText xml:space="preserve"> PAGEREF _Toc103524233 \h </w:instrText>
-            </w:r>
-            <w:r>
-              <w:rPr>
-                <w:noProof/>
-                <w:webHidden/>
-              </w:rPr>
-            </w:r>
-            <w:r>
-              <w:rPr>
-                <w:noProof/>
-                <w:webHidden/>
-              </w:rPr>
-              <w:fldChar w:fldCharType="separate"/>
-            </w:r>
-            <w:r>
-              <w:rPr>
-                <w:noProof/>
-                <w:webHidden/>
-              </w:rPr>
-              <w:t>9</w:t>
+              <w:t>10</w:t>
             </w:r>
             <w:r>
               <w:rPr>
@@ -3325,7 +3466,7 @@
               <w:lang w:eastAsia="ko-Kore-KR"/>
             </w:rPr>
           </w:pPr>
-          <w:hyperlink w:anchor="_Toc103524234" w:history="1">
+          <w:hyperlink w:anchor="_Toc103606174" w:history="1">
             <w:r>
               <w:rPr>
                 <w:rStyle w:val="a9"/>
@@ -3350,29 +3491,7 @@
                 <w:rFonts w:hint="eastAsia"/>
                 <w:noProof/>
               </w:rPr>
-              <w:t>앱</w:t>
-            </w:r>
-            <w:r>
-              <w:rPr>
-                <w:rStyle w:val="a9"/>
-                <w:noProof/>
-              </w:rPr>
-              <w:t xml:space="preserve"> </w:t>
-            </w:r>
-            <w:r>
-              <w:rPr>
-                <w:rStyle w:val="a9"/>
-                <w:rFonts w:hint="eastAsia"/>
-                <w:noProof/>
-              </w:rPr>
-              <w:t>어플리케이션</w:t>
-            </w:r>
-            <w:r>
-              <w:rPr>
-                <w:rStyle w:val="a9"/>
-                <w:noProof/>
-              </w:rPr>
-              <w:t>(React-Native)</w:t>
+              <w:t>데이터베이스</w:t>
             </w:r>
             <w:r>
               <w:rPr>
@@ -3393,7 +3512,7 @@
                 <w:noProof/>
                 <w:webHidden/>
               </w:rPr>
-              <w:instrText xml:space="preserve"> PAGEREF _Toc103524234 \h </w:instrText>
+              <w:instrText xml:space="preserve"> PAGEREF _Toc103606174 \h </w:instrText>
             </w:r>
             <w:r>
               <w:rPr>
@@ -3440,7 +3559,7 @@
               <w:lang w:eastAsia="ko-Kore-KR"/>
             </w:rPr>
           </w:pPr>
-          <w:hyperlink w:anchor="_Toc103524235" w:history="1">
+          <w:hyperlink w:anchor="_Toc103606175" w:history="1">
             <w:r>
               <w:rPr>
                 <w:rStyle w:val="a9"/>
@@ -3462,10 +3581,132 @@
             <w:r>
               <w:rPr>
                 <w:rStyle w:val="a9"/>
+                <w:noProof/>
+              </w:rPr>
+              <w:t>AWS EC2</w:t>
+            </w:r>
+            <w:r>
+              <w:rPr>
+                <w:noProof/>
+                <w:webHidden/>
+              </w:rPr>
+              <w:tab/>
+            </w:r>
+            <w:r>
+              <w:rPr>
+                <w:noProof/>
+                <w:webHidden/>
+              </w:rPr>
+              <w:fldChar w:fldCharType="begin"/>
+            </w:r>
+            <w:r>
+              <w:rPr>
+                <w:noProof/>
+                <w:webHidden/>
+              </w:rPr>
+              <w:instrText xml:space="preserve"> PAGEREF _Toc103606175 \h </w:instrText>
+            </w:r>
+            <w:r>
+              <w:rPr>
+                <w:noProof/>
+                <w:webHidden/>
+              </w:rPr>
+            </w:r>
+            <w:r>
+              <w:rPr>
+                <w:noProof/>
+                <w:webHidden/>
+              </w:rPr>
+              <w:fldChar w:fldCharType="separate"/>
+            </w:r>
+            <w:r>
+              <w:rPr>
+                <w:noProof/>
+                <w:webHidden/>
+              </w:rPr>
+              <w:t>10</w:t>
+            </w:r>
+            <w:r>
+              <w:rPr>
+                <w:noProof/>
+                <w:webHidden/>
+              </w:rPr>
+              <w:fldChar w:fldCharType="end"/>
+            </w:r>
+          </w:hyperlink>
+        </w:p>
+        <w:p>
+          <w:pPr>
+            <w:pStyle w:val="10"/>
+            <w:tabs>
+              <w:tab w:val="left" w:pos="400"/>
+              <w:tab w:val="right" w:leader="dot" w:pos="9016"/>
+            </w:tabs>
+            <w:rPr>
+              <w:rFonts w:eastAsiaTheme="minorEastAsia" w:hAnsiTheme="minorHAnsi" w:cstheme="minorBidi"/>
+              <w:b w:val="0"/>
+              <w:bCs w:val="0"/>
+              <w:noProof/>
+              <w:szCs w:val="24"/>
+              <w:lang w:eastAsia="ko-Kore-KR"/>
+            </w:rPr>
+          </w:pPr>
+          <w:hyperlink w:anchor="_Toc103606176" w:history="1">
+            <w:r>
+              <w:rPr>
+                <w:rStyle w:val="a9"/>
+                <w:noProof/>
+              </w:rPr>
+              <w:t>4</w:t>
+            </w:r>
+            <w:r>
+              <w:rPr>
+                <w:rFonts w:eastAsiaTheme="minorEastAsia" w:hAnsiTheme="minorHAnsi" w:cstheme="minorBidi"/>
+                <w:b w:val="0"/>
+                <w:bCs w:val="0"/>
+                <w:noProof/>
+                <w:szCs w:val="24"/>
+                <w:lang w:eastAsia="ko-Kore-KR"/>
+              </w:rPr>
+              <w:tab/>
+            </w:r>
+            <w:r>
+              <w:rPr>
+                <w:rStyle w:val="a9"/>
                 <w:rFonts w:hint="eastAsia"/>
                 <w:noProof/>
               </w:rPr>
-              <w:t>데이터베이스</w:t>
+              <w:t>기능별</w:t>
+            </w:r>
+            <w:r>
+              <w:rPr>
+                <w:rStyle w:val="a9"/>
+                <w:noProof/>
+              </w:rPr>
+              <w:t xml:space="preserve"> </w:t>
+            </w:r>
+            <w:r>
+              <w:rPr>
+                <w:rStyle w:val="a9"/>
+                <w:rFonts w:hint="eastAsia"/>
+                <w:noProof/>
+              </w:rPr>
+              <w:t>흐름</w:t>
+            </w:r>
+            <w:r>
+              <w:rPr>
+                <w:rStyle w:val="a9"/>
+                <w:noProof/>
+              </w:rPr>
+              <w:t xml:space="preserve"> </w:t>
+            </w:r>
+            <w:r>
+              <w:rPr>
+                <w:rStyle w:val="a9"/>
+                <w:rFonts w:hint="eastAsia"/>
+                <w:noProof/>
+              </w:rPr>
+              <w:t>설명</w:t>
             </w:r>
             <w:r>
               <w:rPr>
@@ -3486,7 +3727,7 @@
                 <w:noProof/>
                 <w:webHidden/>
               </w:rPr>
-              <w:instrText xml:space="preserve"> PAGEREF _Toc103524235 \h </w:instrText>
+              <w:instrText xml:space="preserve"> PAGEREF _Toc103606176 \h </w:instrText>
             </w:r>
             <w:r>
               <w:rPr>
@@ -3506,7 +3747,7 @@
                 <w:noProof/>
                 <w:webHidden/>
               </w:rPr>
-              <w:t>10</w:t>
+              <w:t>11</w:t>
             </w:r>
             <w:r>
               <w:rPr>
@@ -3533,13 +3774,13 @@
               <w:lang w:eastAsia="ko-Kore-KR"/>
             </w:rPr>
           </w:pPr>
-          <w:hyperlink w:anchor="_Toc103524236" w:history="1">
+          <w:hyperlink w:anchor="_Toc103606177" w:history="1">
             <w:r>
               <w:rPr>
                 <w:rStyle w:val="a9"/>
                 <w:noProof/>
               </w:rPr>
-              <w:t>3.7</w:t>
+              <w:t>4.1</w:t>
             </w:r>
             <w:r>
               <w:rPr>
@@ -3555,9 +3796,10 @@
             <w:r>
               <w:rPr>
                 <w:rStyle w:val="a9"/>
-                <w:noProof/>
-              </w:rPr>
-              <w:t>AWS EC2</w:t>
+                <w:rFonts w:hint="eastAsia"/>
+                <w:noProof/>
+              </w:rPr>
+              <w:t>회원가입</w:t>
             </w:r>
             <w:r>
               <w:rPr>
@@ -3578,7 +3820,7 @@
                 <w:noProof/>
                 <w:webHidden/>
               </w:rPr>
-              <w:instrText xml:space="preserve"> PAGEREF _Toc103524236 \h </w:instrText>
+              <w:instrText xml:space="preserve"> PAGEREF _Toc103606177 \h </w:instrText>
             </w:r>
             <w:r>
               <w:rPr>
@@ -3598,130 +3840,7 @@
                 <w:noProof/>
                 <w:webHidden/>
               </w:rPr>
-              <w:t>10</w:t>
-            </w:r>
-            <w:r>
-              <w:rPr>
-                <w:noProof/>
-                <w:webHidden/>
-              </w:rPr>
-              <w:fldChar w:fldCharType="end"/>
-            </w:r>
-          </w:hyperlink>
-        </w:p>
-        <w:p>
-          <w:pPr>
-            <w:pStyle w:val="10"/>
-            <w:tabs>
-              <w:tab w:val="left" w:pos="400"/>
-              <w:tab w:val="right" w:leader="dot" w:pos="9016"/>
-            </w:tabs>
-            <w:rPr>
-              <w:rFonts w:eastAsiaTheme="minorEastAsia" w:hAnsiTheme="minorHAnsi" w:cstheme="minorBidi"/>
-              <w:b w:val="0"/>
-              <w:bCs w:val="0"/>
-              <w:noProof/>
-              <w:szCs w:val="24"/>
-              <w:lang w:eastAsia="ko-Kore-KR"/>
-            </w:rPr>
-          </w:pPr>
-          <w:hyperlink w:anchor="_Toc103524237" w:history="1">
-            <w:r>
-              <w:rPr>
-                <w:rStyle w:val="a9"/>
-                <w:noProof/>
-              </w:rPr>
-              <w:t>4</w:t>
-            </w:r>
-            <w:r>
-              <w:rPr>
-                <w:rFonts w:eastAsiaTheme="minorEastAsia" w:hAnsiTheme="minorHAnsi" w:cstheme="minorBidi"/>
-                <w:b w:val="0"/>
-                <w:bCs w:val="0"/>
-                <w:noProof/>
-                <w:szCs w:val="24"/>
-                <w:lang w:eastAsia="ko-Kore-KR"/>
-              </w:rPr>
-              <w:tab/>
-            </w:r>
-            <w:r>
-              <w:rPr>
-                <w:rStyle w:val="a9"/>
-                <w:rFonts w:hint="eastAsia"/>
-                <w:noProof/>
-              </w:rPr>
-              <w:t>기능별</w:t>
-            </w:r>
-            <w:r>
-              <w:rPr>
-                <w:rStyle w:val="a9"/>
-                <w:noProof/>
-              </w:rPr>
-              <w:t xml:space="preserve"> </w:t>
-            </w:r>
-            <w:r>
-              <w:rPr>
-                <w:rStyle w:val="a9"/>
-                <w:rFonts w:hint="eastAsia"/>
-                <w:noProof/>
-              </w:rPr>
-              <w:t>흐름</w:t>
-            </w:r>
-            <w:r>
-              <w:rPr>
-                <w:rStyle w:val="a9"/>
-                <w:noProof/>
-              </w:rPr>
-              <w:t xml:space="preserve"> </w:t>
-            </w:r>
-            <w:r>
-              <w:rPr>
-                <w:rStyle w:val="a9"/>
-                <w:rFonts w:hint="eastAsia"/>
-                <w:noProof/>
-              </w:rPr>
-              <w:t>설명</w:t>
-            </w:r>
-            <w:r>
-              <w:rPr>
-                <w:noProof/>
-                <w:webHidden/>
-              </w:rPr>
-              <w:tab/>
-            </w:r>
-            <w:r>
-              <w:rPr>
-                <w:noProof/>
-                <w:webHidden/>
-              </w:rPr>
-              <w:fldChar w:fldCharType="begin"/>
-            </w:r>
-            <w:r>
-              <w:rPr>
-                <w:noProof/>
-                <w:webHidden/>
-              </w:rPr>
-              <w:instrText xml:space="preserve"> PAGEREF _Toc103524237 \h </w:instrText>
-            </w:r>
-            <w:r>
-              <w:rPr>
-                <w:noProof/>
-                <w:webHidden/>
-              </w:rPr>
-            </w:r>
-            <w:r>
-              <w:rPr>
-                <w:noProof/>
-                <w:webHidden/>
-              </w:rPr>
-              <w:fldChar w:fldCharType="separate"/>
-            </w:r>
-            <w:r>
-              <w:rPr>
-                <w:noProof/>
-                <w:webHidden/>
-              </w:rPr>
-              <w:t>10</w:t>
+              <w:t>11</w:t>
             </w:r>
             <w:r>
               <w:rPr>
@@ -3748,13 +3867,13 @@
               <w:lang w:eastAsia="ko-Kore-KR"/>
             </w:rPr>
           </w:pPr>
-          <w:hyperlink w:anchor="_Toc103524238" w:history="1">
+          <w:hyperlink w:anchor="_Toc103606178" w:history="1">
             <w:r>
               <w:rPr>
                 <w:rStyle w:val="a9"/>
                 <w:noProof/>
               </w:rPr>
-              <w:t>4.1</w:t>
+              <w:t>4.2</w:t>
             </w:r>
             <w:r>
               <w:rPr>
@@ -3773,36 +3892,6 @@
                 <w:rFonts w:hint="eastAsia"/>
                 <w:noProof/>
               </w:rPr>
-              <w:t>회원가입</w:t>
-            </w:r>
-            <w:r>
-              <w:rPr>
-                <w:rStyle w:val="a9"/>
-                <w:noProof/>
-              </w:rPr>
-              <w:t xml:space="preserve"> </w:t>
-            </w:r>
-            <w:r>
-              <w:rPr>
-                <w:rStyle w:val="a9"/>
-                <w:rFonts w:hint="eastAsia"/>
-                <w:noProof/>
-              </w:rPr>
-              <w:t>및</w:t>
-            </w:r>
-            <w:r>
-              <w:rPr>
-                <w:rStyle w:val="a9"/>
-                <w:noProof/>
-              </w:rPr>
-              <w:t xml:space="preserve"> </w:t>
-            </w:r>
-            <w:r>
-              <w:rPr>
-                <w:rStyle w:val="a9"/>
-                <w:rFonts w:hint="eastAsia"/>
-                <w:noProof/>
-              </w:rPr>
               <w:t>로그인</w:t>
             </w:r>
             <w:r>
@@ -3824,7 +3913,7 @@
                 <w:noProof/>
                 <w:webHidden/>
               </w:rPr>
-              <w:instrText xml:space="preserve"> PAGEREF _Toc103524238 \h </w:instrText>
+              <w:instrText xml:space="preserve"> PAGEREF _Toc103606178 \h </w:instrText>
             </w:r>
             <w:r>
               <w:rPr>
@@ -3844,7 +3933,7 @@
                 <w:noProof/>
                 <w:webHidden/>
               </w:rPr>
-              <w:t>10</w:t>
+              <w:t>11</w:t>
             </w:r>
             <w:r>
               <w:rPr>
@@ -3871,13 +3960,13 @@
               <w:lang w:eastAsia="ko-Kore-KR"/>
             </w:rPr>
           </w:pPr>
-          <w:hyperlink w:anchor="_Toc103524239" w:history="1">
+          <w:hyperlink w:anchor="_Toc103606179" w:history="1">
             <w:r>
               <w:rPr>
                 <w:rStyle w:val="a9"/>
                 <w:noProof/>
               </w:rPr>
-              <w:t>4.2</w:t>
+              <w:t>4.3</w:t>
             </w:r>
             <w:r>
               <w:rPr>
@@ -3947,7 +4036,7 @@
                 <w:noProof/>
                 <w:webHidden/>
               </w:rPr>
-              <w:instrText xml:space="preserve"> PAGEREF _Toc103524239 \h </w:instrText>
+              <w:instrText xml:space="preserve"> PAGEREF _Toc103606179 \h </w:instrText>
             </w:r>
             <w:r>
               <w:rPr>
@@ -3967,7 +4056,7 @@
                 <w:noProof/>
                 <w:webHidden/>
               </w:rPr>
-              <w:t>10</w:t>
+              <w:t>12</w:t>
             </w:r>
             <w:r>
               <w:rPr>
@@ -3994,13 +4083,13 @@
               <w:lang w:eastAsia="ko-Kore-KR"/>
             </w:rPr>
           </w:pPr>
-          <w:hyperlink w:anchor="_Toc103524240" w:history="1">
+          <w:hyperlink w:anchor="_Toc103606180" w:history="1">
             <w:r>
               <w:rPr>
                 <w:rStyle w:val="a9"/>
                 <w:noProof/>
               </w:rPr>
-              <w:t>4.3</w:t>
+              <w:t>4.4</w:t>
             </w:r>
             <w:r>
               <w:rPr>
@@ -4038,36 +4127,6 @@
             </w:r>
             <w:r>
               <w:rPr>
-                <w:rStyle w:val="a9"/>
-                <w:noProof/>
-              </w:rPr>
-              <w:t xml:space="preserve"> </w:t>
-            </w:r>
-            <w:r>
-              <w:rPr>
-                <w:rStyle w:val="a9"/>
-                <w:rFonts w:hint="eastAsia"/>
-                <w:noProof/>
-              </w:rPr>
-              <w:t>및</w:t>
-            </w:r>
-            <w:r>
-              <w:rPr>
-                <w:rStyle w:val="a9"/>
-                <w:noProof/>
-              </w:rPr>
-              <w:t xml:space="preserve"> </w:t>
-            </w:r>
-            <w:r>
-              <w:rPr>
-                <w:rStyle w:val="a9"/>
-                <w:rFonts w:hint="eastAsia"/>
-                <w:noProof/>
-              </w:rPr>
-              <w:t>참가</w:t>
-            </w:r>
-            <w:r>
-              <w:rPr>
                 <w:noProof/>
                 <w:webHidden/>
               </w:rPr>
@@ -4085,7 +4144,7 @@
                 <w:noProof/>
                 <w:webHidden/>
               </w:rPr>
-              <w:instrText xml:space="preserve"> PAGEREF _Toc103524240 \h </w:instrText>
+              <w:instrText xml:space="preserve"> PAGEREF _Toc103606180 \h </w:instrText>
             </w:r>
             <w:r>
               <w:rPr>
@@ -4105,7 +4164,7 @@
                 <w:noProof/>
                 <w:webHidden/>
               </w:rPr>
-              <w:t>10</w:t>
+              <w:t>12</w:t>
             </w:r>
             <w:r>
               <w:rPr>
@@ -4132,13 +4191,13 @@
               <w:lang w:eastAsia="ko-Kore-KR"/>
             </w:rPr>
           </w:pPr>
-          <w:hyperlink w:anchor="_Toc103524241" w:history="1">
+          <w:hyperlink w:anchor="_Toc103606181" w:history="1">
             <w:r>
               <w:rPr>
                 <w:rStyle w:val="a9"/>
                 <w:noProof/>
               </w:rPr>
-              <w:t>4.4</w:t>
+              <w:t>4.5</w:t>
             </w:r>
             <w:r>
               <w:rPr>
@@ -4157,7 +4216,7 @@
                 <w:rFonts w:hint="eastAsia"/>
                 <w:noProof/>
               </w:rPr>
-              <w:t>회비</w:t>
+              <w:t>모임</w:t>
             </w:r>
             <w:r>
               <w:rPr>
@@ -4172,37 +4231,7 @@
                 <w:rFonts w:hint="eastAsia"/>
                 <w:noProof/>
               </w:rPr>
-              <w:t>사용</w:t>
-            </w:r>
-            <w:r>
-              <w:rPr>
-                <w:rStyle w:val="a9"/>
-                <w:noProof/>
-              </w:rPr>
-              <w:t xml:space="preserve"> </w:t>
-            </w:r>
-            <w:r>
-              <w:rPr>
-                <w:rStyle w:val="a9"/>
-                <w:rFonts w:hint="eastAsia"/>
-                <w:noProof/>
-              </w:rPr>
-              <w:t>내역</w:t>
-            </w:r>
-            <w:r>
-              <w:rPr>
-                <w:rStyle w:val="a9"/>
-                <w:noProof/>
-              </w:rPr>
-              <w:t xml:space="preserve"> </w:t>
-            </w:r>
-            <w:r>
-              <w:rPr>
-                <w:rStyle w:val="a9"/>
-                <w:rFonts w:hint="eastAsia"/>
-                <w:noProof/>
-              </w:rPr>
-              <w:t>조회</w:t>
+              <w:t>참가</w:t>
             </w:r>
             <w:r>
               <w:rPr>
@@ -4223,7 +4252,7 @@
                 <w:noProof/>
                 <w:webHidden/>
               </w:rPr>
-              <w:instrText xml:space="preserve"> PAGEREF _Toc103524241 \h </w:instrText>
+              <w:instrText xml:space="preserve"> PAGEREF _Toc103606181 \h </w:instrText>
             </w:r>
             <w:r>
               <w:rPr>
@@ -4243,7 +4272,7 @@
                 <w:noProof/>
                 <w:webHidden/>
               </w:rPr>
-              <w:t>10</w:t>
+              <w:t>12</w:t>
             </w:r>
             <w:r>
               <w:rPr>
@@ -4270,13 +4299,13 @@
               <w:lang w:eastAsia="ko-Kore-KR"/>
             </w:rPr>
           </w:pPr>
-          <w:hyperlink w:anchor="_Toc103524242" w:history="1">
+          <w:hyperlink w:anchor="_Toc103606182" w:history="1">
             <w:r>
               <w:rPr>
                 <w:rStyle w:val="a9"/>
                 <w:noProof/>
               </w:rPr>
-              <w:t>4.5</w:t>
+              <w:t>4.6</w:t>
             </w:r>
             <w:r>
               <w:rPr>
@@ -4295,7 +4324,7 @@
                 <w:rFonts w:hint="eastAsia"/>
                 <w:noProof/>
               </w:rPr>
-              <w:t>총무</w:t>
+              <w:t>모임</w:t>
             </w:r>
             <w:r>
               <w:rPr>
@@ -4310,7 +4339,7 @@
                 <w:rFonts w:hint="eastAsia"/>
                 <w:noProof/>
               </w:rPr>
-              <w:t>추가</w:t>
+              <w:t>이동</w:t>
             </w:r>
             <w:r>
               <w:rPr>
@@ -4331,7 +4360,7 @@
                 <w:noProof/>
                 <w:webHidden/>
               </w:rPr>
-              <w:instrText xml:space="preserve"> PAGEREF _Toc103524242 \h </w:instrText>
+              <w:instrText xml:space="preserve"> PAGEREF _Toc103606182 \h </w:instrText>
             </w:r>
             <w:r>
               <w:rPr>
@@ -4351,7 +4380,7 @@
                 <w:noProof/>
                 <w:webHidden/>
               </w:rPr>
-              <w:t>10</w:t>
+              <w:t>12</w:t>
             </w:r>
             <w:r>
               <w:rPr>
@@ -4378,13 +4407,13 @@
               <w:lang w:eastAsia="ko-Kore-KR"/>
             </w:rPr>
           </w:pPr>
-          <w:hyperlink w:anchor="_Toc103524243" w:history="1">
+          <w:hyperlink w:anchor="_Toc103606183" w:history="1">
             <w:r>
               <w:rPr>
                 <w:rStyle w:val="a9"/>
                 <w:noProof/>
               </w:rPr>
-              <w:t>4.6</w:t>
+              <w:t>4.7</w:t>
             </w:r>
             <w:r>
               <w:rPr>
@@ -4418,7 +4447,7 @@
                 <w:rFonts w:hint="eastAsia"/>
                 <w:noProof/>
               </w:rPr>
-              <w:t>추가</w:t>
+              <w:t>사용</w:t>
             </w:r>
             <w:r>
               <w:rPr>
@@ -4433,7 +4462,7 @@
                 <w:rFonts w:hint="eastAsia"/>
                 <w:noProof/>
               </w:rPr>
-              <w:t>및</w:t>
+              <w:t>내역</w:t>
             </w:r>
             <w:r>
               <w:rPr>
@@ -4448,22 +4477,7 @@
                 <w:rFonts w:hint="eastAsia"/>
                 <w:noProof/>
               </w:rPr>
-              <w:t>영수증</w:t>
-            </w:r>
-            <w:r>
-              <w:rPr>
-                <w:rStyle w:val="a9"/>
-                <w:noProof/>
-              </w:rPr>
-              <w:t xml:space="preserve"> </w:t>
-            </w:r>
-            <w:r>
-              <w:rPr>
-                <w:rStyle w:val="a9"/>
-                <w:rFonts w:hint="eastAsia"/>
-                <w:noProof/>
-              </w:rPr>
-              <w:t>추가</w:t>
+              <w:t>조회</w:t>
             </w:r>
             <w:r>
               <w:rPr>
@@ -4484,7 +4498,7 @@
                 <w:noProof/>
                 <w:webHidden/>
               </w:rPr>
-              <w:instrText xml:space="preserve"> PAGEREF _Toc103524243 \h </w:instrText>
+              <w:instrText xml:space="preserve"> PAGEREF _Toc103606183 \h </w:instrText>
             </w:r>
             <w:r>
               <w:rPr>
@@ -4504,7 +4518,7 @@
                 <w:noProof/>
                 <w:webHidden/>
               </w:rPr>
-              <w:t>10</w:t>
+              <w:t>12</w:t>
             </w:r>
             <w:r>
               <w:rPr>
@@ -4516,12 +4530,342 @@
           </w:hyperlink>
         </w:p>
         <w:p>
+          <w:pPr>
+            <w:pStyle w:val="20"/>
+            <w:tabs>
+              <w:tab w:val="left" w:pos="800"/>
+              <w:tab w:val="right" w:leader="dot" w:pos="9016"/>
+            </w:tabs>
+            <w:rPr>
+              <w:rFonts w:eastAsiaTheme="minorEastAsia" w:hAnsiTheme="minorHAnsi" w:cstheme="minorBidi"/>
+              <w:i w:val="0"/>
+              <w:iCs w:val="0"/>
+              <w:noProof/>
+              <w:szCs w:val="24"/>
+              <w:lang w:eastAsia="ko-Kore-KR"/>
+            </w:rPr>
+          </w:pPr>
+          <w:hyperlink w:anchor="_Toc103606184" w:history="1">
+            <w:r>
+              <w:rPr>
+                <w:rStyle w:val="a9"/>
+                <w:noProof/>
+              </w:rPr>
+              <w:t>4.8</w:t>
+            </w:r>
+            <w:r>
+              <w:rPr>
+                <w:rFonts w:eastAsiaTheme="minorEastAsia" w:hAnsiTheme="minorHAnsi" w:cstheme="minorBidi"/>
+                <w:i w:val="0"/>
+                <w:iCs w:val="0"/>
+                <w:noProof/>
+                <w:szCs w:val="24"/>
+                <w:lang w:eastAsia="ko-Kore-KR"/>
+              </w:rPr>
+              <w:tab/>
+            </w:r>
+            <w:r>
+              <w:rPr>
+                <w:rStyle w:val="a9"/>
+                <w:rFonts w:hint="eastAsia"/>
+                <w:noProof/>
+              </w:rPr>
+              <w:t>총무</w:t>
+            </w:r>
+            <w:r>
+              <w:rPr>
+                <w:rStyle w:val="a9"/>
+                <w:noProof/>
+              </w:rPr>
+              <w:t xml:space="preserve"> </w:t>
+            </w:r>
+            <w:r>
+              <w:rPr>
+                <w:rStyle w:val="a9"/>
+                <w:rFonts w:hint="eastAsia"/>
+                <w:noProof/>
+              </w:rPr>
+              <w:t>추가</w:t>
+            </w:r>
+            <w:r>
+              <w:rPr>
+                <w:noProof/>
+                <w:webHidden/>
+              </w:rPr>
+              <w:tab/>
+            </w:r>
+            <w:r>
+              <w:rPr>
+                <w:noProof/>
+                <w:webHidden/>
+              </w:rPr>
+              <w:fldChar w:fldCharType="begin"/>
+            </w:r>
+            <w:r>
+              <w:rPr>
+                <w:noProof/>
+                <w:webHidden/>
+              </w:rPr>
+              <w:instrText xml:space="preserve"> PAGEREF _Toc103606184 \h </w:instrText>
+            </w:r>
+            <w:r>
+              <w:rPr>
+                <w:noProof/>
+                <w:webHidden/>
+              </w:rPr>
+            </w:r>
+            <w:r>
+              <w:rPr>
+                <w:noProof/>
+                <w:webHidden/>
+              </w:rPr>
+              <w:fldChar w:fldCharType="separate"/>
+            </w:r>
+            <w:r>
+              <w:rPr>
+                <w:noProof/>
+                <w:webHidden/>
+              </w:rPr>
+              <w:t>12</w:t>
+            </w:r>
+            <w:r>
+              <w:rPr>
+                <w:noProof/>
+                <w:webHidden/>
+              </w:rPr>
+              <w:fldChar w:fldCharType="end"/>
+            </w:r>
+          </w:hyperlink>
+        </w:p>
+        <w:p>
+          <w:pPr>
+            <w:pStyle w:val="20"/>
+            <w:tabs>
+              <w:tab w:val="left" w:pos="800"/>
+              <w:tab w:val="right" w:leader="dot" w:pos="9016"/>
+            </w:tabs>
+            <w:rPr>
+              <w:rFonts w:eastAsiaTheme="minorEastAsia" w:hAnsiTheme="minorHAnsi" w:cstheme="minorBidi"/>
+              <w:i w:val="0"/>
+              <w:iCs w:val="0"/>
+              <w:noProof/>
+              <w:szCs w:val="24"/>
+              <w:lang w:eastAsia="ko-Kore-KR"/>
+            </w:rPr>
+          </w:pPr>
+          <w:hyperlink w:anchor="_Toc103606185" w:history="1">
+            <w:r>
+              <w:rPr>
+                <w:rStyle w:val="a9"/>
+                <w:noProof/>
+              </w:rPr>
+              <w:t>4.9</w:t>
+            </w:r>
+            <w:r>
+              <w:rPr>
+                <w:rFonts w:eastAsiaTheme="minorEastAsia" w:hAnsiTheme="minorHAnsi" w:cstheme="minorBidi"/>
+                <w:i w:val="0"/>
+                <w:iCs w:val="0"/>
+                <w:noProof/>
+                <w:szCs w:val="24"/>
+                <w:lang w:eastAsia="ko-Kore-KR"/>
+              </w:rPr>
+              <w:tab/>
+            </w:r>
+            <w:r>
+              <w:rPr>
+                <w:rStyle w:val="a9"/>
+                <w:rFonts w:hint="eastAsia"/>
+                <w:noProof/>
+              </w:rPr>
+              <w:t>회비</w:t>
+            </w:r>
+            <w:r>
+              <w:rPr>
+                <w:rStyle w:val="a9"/>
+                <w:noProof/>
+              </w:rPr>
+              <w:t xml:space="preserve"> </w:t>
+            </w:r>
+            <w:r>
+              <w:rPr>
+                <w:rStyle w:val="a9"/>
+                <w:rFonts w:hint="eastAsia"/>
+                <w:noProof/>
+              </w:rPr>
+              <w:t>추가</w:t>
+            </w:r>
+            <w:r>
+              <w:rPr>
+                <w:noProof/>
+                <w:webHidden/>
+              </w:rPr>
+              <w:tab/>
+            </w:r>
+            <w:r>
+              <w:rPr>
+                <w:noProof/>
+                <w:webHidden/>
+              </w:rPr>
+              <w:fldChar w:fldCharType="begin"/>
+            </w:r>
+            <w:r>
+              <w:rPr>
+                <w:noProof/>
+                <w:webHidden/>
+              </w:rPr>
+              <w:instrText xml:space="preserve"> PAGEREF _Toc103606185 \h </w:instrText>
+            </w:r>
+            <w:r>
+              <w:rPr>
+                <w:noProof/>
+                <w:webHidden/>
+              </w:rPr>
+            </w:r>
+            <w:r>
+              <w:rPr>
+                <w:noProof/>
+                <w:webHidden/>
+              </w:rPr>
+              <w:fldChar w:fldCharType="separate"/>
+            </w:r>
+            <w:r>
+              <w:rPr>
+                <w:noProof/>
+                <w:webHidden/>
+              </w:rPr>
+              <w:t>12</w:t>
+            </w:r>
+            <w:r>
+              <w:rPr>
+                <w:noProof/>
+                <w:webHidden/>
+              </w:rPr>
+              <w:fldChar w:fldCharType="end"/>
+            </w:r>
+          </w:hyperlink>
+        </w:p>
+        <w:p>
+          <w:pPr>
+            <w:pStyle w:val="20"/>
+            <w:tabs>
+              <w:tab w:val="left" w:pos="800"/>
+              <w:tab w:val="right" w:leader="dot" w:pos="9016"/>
+            </w:tabs>
+            <w:rPr>
+              <w:rFonts w:eastAsiaTheme="minorEastAsia" w:hAnsiTheme="minorHAnsi" w:cstheme="minorBidi"/>
+              <w:i w:val="0"/>
+              <w:iCs w:val="0"/>
+              <w:noProof/>
+              <w:szCs w:val="24"/>
+              <w:lang w:eastAsia="ko-Kore-KR"/>
+            </w:rPr>
+          </w:pPr>
+          <w:hyperlink w:anchor="_Toc103606186" w:history="1">
+            <w:r>
+              <w:rPr>
+                <w:rStyle w:val="a9"/>
+                <w:noProof/>
+              </w:rPr>
+              <w:t>4.10</w:t>
+            </w:r>
+            <w:r>
+              <w:rPr>
+                <w:rFonts w:eastAsiaTheme="minorEastAsia" w:hAnsiTheme="minorHAnsi" w:cstheme="minorBidi"/>
+                <w:i w:val="0"/>
+                <w:iCs w:val="0"/>
+                <w:noProof/>
+                <w:szCs w:val="24"/>
+                <w:lang w:eastAsia="ko-Kore-KR"/>
+              </w:rPr>
+              <w:tab/>
+            </w:r>
+            <w:r>
+              <w:rPr>
+                <w:rStyle w:val="a9"/>
+                <w:rFonts w:hint="eastAsia"/>
+                <w:noProof/>
+              </w:rPr>
+              <w:t>영수증</w:t>
+            </w:r>
+            <w:r>
+              <w:rPr>
+                <w:rStyle w:val="a9"/>
+                <w:noProof/>
+              </w:rPr>
+              <w:t xml:space="preserve"> </w:t>
+            </w:r>
+            <w:r>
+              <w:rPr>
+                <w:rStyle w:val="a9"/>
+                <w:rFonts w:hint="eastAsia"/>
+                <w:noProof/>
+              </w:rPr>
+              <w:t>추가</w:t>
+            </w:r>
+            <w:r>
+              <w:rPr>
+                <w:noProof/>
+                <w:webHidden/>
+              </w:rPr>
+              <w:tab/>
+            </w:r>
+            <w:r>
+              <w:rPr>
+                <w:noProof/>
+                <w:webHidden/>
+              </w:rPr>
+              <w:fldChar w:fldCharType="begin"/>
+            </w:r>
+            <w:r>
+              <w:rPr>
+                <w:noProof/>
+                <w:webHidden/>
+              </w:rPr>
+              <w:instrText xml:space="preserve"> PAGEREF _Toc103606186 \h </w:instrText>
+            </w:r>
+            <w:r>
+              <w:rPr>
+                <w:noProof/>
+                <w:webHidden/>
+              </w:rPr>
+            </w:r>
+            <w:r>
+              <w:rPr>
+                <w:noProof/>
+                <w:webHidden/>
+              </w:rPr>
+              <w:fldChar w:fldCharType="separate"/>
+            </w:r>
+            <w:r>
+              <w:rPr>
+                <w:noProof/>
+                <w:webHidden/>
+              </w:rPr>
+              <w:t>12</w:t>
+            </w:r>
+            <w:r>
+              <w:rPr>
+                <w:noProof/>
+                <w:webHidden/>
+              </w:rPr>
+              <w:fldChar w:fldCharType="end"/>
+            </w:r>
+          </w:hyperlink>
+        </w:p>
+        <w:p>
+          <w:pPr>
+            <w:rPr>
+              <w:rFonts w:hint="eastAsia"/>
+            </w:rPr>
+          </w:pPr>
           <w:r>
             <w:rPr>
               <w:b/>
               <w:bCs/>
               <w:noProof/>
             </w:rPr>
+            <w:lastRenderedPageBreak/>
             <w:fldChar w:fldCharType="end"/>
           </w:r>
         </w:p>
@@ -4529,18 +4873,6 @@
     </w:sdt>
     <w:p>
       <w:pPr>
-        <w:pStyle w:val="a0"/>
-        <w:ind w:leftChars="0" w:left="0"/>
-      </w:pPr>
-    </w:p>
-    <w:p>
-      <w:pPr>
-        <w:pStyle w:val="a0"/>
-        <w:ind w:leftChars="0" w:left="0"/>
-      </w:pPr>
-    </w:p>
-    <w:p>
-      <w:pPr>
         <w:pStyle w:val="1"/>
         <w:rPr>
           <w:rFonts w:asciiTheme="minorEastAsia" w:hAnsiTheme="minorEastAsia" w:cs="Times New Roman"/>
@@ -4548,12 +4880,11 @@
         </w:rPr>
       </w:pPr>
       <w:bookmarkStart w:id="0" w:name="_Toc103516823"/>
-      <w:bookmarkStart w:id="1" w:name="_Toc103524222"/>
-      <w:r>
-        <w:rPr>
-          <w:rFonts w:hint="eastAsia"/>
-        </w:rPr>
-        <w:lastRenderedPageBreak/>
+      <w:bookmarkStart w:id="1" w:name="_Toc103606161"/>
+      <w:r>
+        <w:rPr>
+          <w:rFonts w:hint="eastAsia"/>
+        </w:rPr>
         <w:t>기존 프로젝트</w:t>
       </w:r>
       <w:bookmarkEnd w:id="0"/>
@@ -4895,7 +5226,7 @@
         <w:pStyle w:val="2"/>
       </w:pPr>
       <w:bookmarkStart w:id="2" w:name="_Toc103516824"/>
-      <w:bookmarkStart w:id="3" w:name="_Toc103524223"/>
+      <w:bookmarkStart w:id="3" w:name="_Toc103606162"/>
       <w:r>
         <w:rPr>
           <w:rFonts w:hint="eastAsia"/>
@@ -5015,7 +5346,14 @@
         <w:rPr>
           <w:rFonts w:hint="eastAsia"/>
         </w:rPr>
-        <w:t>부 계정을 이용한 여론 조작을 막을 수는 없다.</w:t>
+        <w:t>부 계정을 이</w:t>
+      </w:r>
+      <w:r>
+        <w:rPr>
+          <w:rFonts w:hint="eastAsia"/>
+        </w:rPr>
+        <w:lastRenderedPageBreak/>
+        <w:t>용한 여론 조작을 막을 수는 없다.</w:t>
       </w:r>
     </w:p>
     <w:p>
@@ -5023,12 +5361,11 @@
         <w:pStyle w:val="1"/>
       </w:pPr>
       <w:bookmarkStart w:id="4" w:name="_Toc103516825"/>
-      <w:bookmarkStart w:id="5" w:name="_Toc103524224"/>
-      <w:r>
-        <w:rPr>
-          <w:rFonts w:hint="eastAsia"/>
-        </w:rPr>
-        <w:lastRenderedPageBreak/>
+      <w:bookmarkStart w:id="5" w:name="_Toc103606163"/>
+      <w:r>
+        <w:rPr>
+          <w:rFonts w:hint="eastAsia"/>
+        </w:rPr>
         <w:t>프로젝트 소개</w:t>
       </w:r>
       <w:bookmarkEnd w:id="4"/>
@@ -5168,7 +5505,7 @@
         </w:rPr>
       </w:pPr>
       <w:bookmarkStart w:id="6" w:name="_Toc103516826"/>
-      <w:bookmarkStart w:id="7" w:name="_Toc103524225"/>
+      <w:bookmarkStart w:id="7" w:name="_Toc103606164"/>
       <w:r>
         <w:rPr>
           <w:rFonts w:hint="eastAsia"/>
@@ -5321,11 +5658,12 @@
         <w:pStyle w:val="2"/>
       </w:pPr>
       <w:bookmarkStart w:id="8" w:name="_Toc103516827"/>
-      <w:bookmarkStart w:id="9" w:name="_Toc103524226"/>
-      <w:r>
-        <w:rPr>
-          <w:rFonts w:hint="eastAsia"/>
-        </w:rPr>
+      <w:bookmarkStart w:id="9" w:name="_Toc103606165"/>
+      <w:r>
+        <w:rPr>
+          <w:rFonts w:hint="eastAsia"/>
+        </w:rPr>
+        <w:lastRenderedPageBreak/>
         <w:t>프로젝트 조직도</w:t>
       </w:r>
       <w:bookmarkEnd w:id="8"/>
@@ -5335,9 +5673,6 @@
       <w:pPr>
         <w:pStyle w:val="a0"/>
         <w:ind w:leftChars="0" w:left="0"/>
-        <w:rPr>
-          <w:rFonts w:hint="eastAsia"/>
-        </w:rPr>
       </w:pPr>
       <w:r>
         <w:rPr>
@@ -5391,12 +5726,11 @@
         <w:pStyle w:val="1"/>
       </w:pPr>
       <w:bookmarkStart w:id="10" w:name="_Toc103516828"/>
-      <w:bookmarkStart w:id="11" w:name="_Toc103524227"/>
-      <w:r>
-        <w:rPr>
-          <w:rFonts w:hint="eastAsia"/>
-        </w:rPr>
-        <w:lastRenderedPageBreak/>
+      <w:bookmarkStart w:id="11" w:name="_Toc103606166"/>
+      <w:r>
+        <w:rPr>
+          <w:rFonts w:hint="eastAsia"/>
+        </w:rPr>
         <w:t>프로젝트 세부 설명</w:t>
       </w:r>
       <w:bookmarkEnd w:id="10"/>
@@ -5407,7 +5741,7 @@
         <w:pStyle w:val="2"/>
       </w:pPr>
       <w:bookmarkStart w:id="12" w:name="_Toc103516829"/>
-      <w:bookmarkStart w:id="13" w:name="_Toc103524228"/>
+      <w:bookmarkStart w:id="13" w:name="_Toc103606167"/>
       <w:r>
         <w:rPr>
           <w:rFonts w:hint="eastAsia"/>
@@ -5484,7 +5818,7 @@
         <w:pStyle w:val="2"/>
       </w:pPr>
       <w:bookmarkStart w:id="14" w:name="_Toc103516830"/>
-      <w:bookmarkStart w:id="15" w:name="_Toc103524229"/>
+      <w:bookmarkStart w:id="15" w:name="_Toc103606168"/>
       <w:r>
         <w:rPr>
           <w:rFonts w:hint="eastAsia"/>
@@ -5699,7 +6033,14 @@
         <w:rPr>
           <w:rFonts w:hint="eastAsia"/>
         </w:rPr>
-        <w:t xml:space="preserve"> 도입했다.</w:t>
+        <w:t xml:space="preserve"> </w:t>
+      </w:r>
+      <w:r>
+        <w:rPr>
+          <w:rFonts w:hint="eastAsia"/>
+        </w:rPr>
+        <w:lastRenderedPageBreak/>
+        <w:t>도입했다.</w:t>
       </w:r>
     </w:p>
     <w:p>
@@ -6068,10 +6409,10 @@
     </w:p>
     <w:p>
       <w:pPr>
-        <w:pStyle w:val="2"/>
+        <w:pStyle w:val="3"/>
       </w:pPr>
       <w:bookmarkStart w:id="16" w:name="_Toc103516831"/>
-      <w:bookmarkStart w:id="17" w:name="_Toc103524230"/>
+      <w:bookmarkStart w:id="17" w:name="_Toc103606169"/>
       <w:r>
         <w:rPr>
           <w:rFonts w:hint="eastAsia"/>
@@ -6114,14 +6455,20 @@
         <w:rPr>
           <w:rFonts w:hint="eastAsia"/>
         </w:rPr>
-        <w:t>컨트랙트를</w:t>
+        <w:t>컨트랙트</w:t>
+      </w:r>
+      <w:r>
+        <w:rPr>
+          <w:rFonts w:hint="eastAsia"/>
+        </w:rPr>
+        <w:t>가</w:t>
       </w:r>
       <w:proofErr w:type="spellEnd"/>
       <w:r>
         <w:rPr>
           <w:rFonts w:hint="eastAsia"/>
         </w:rPr>
-        <w:t xml:space="preserve"> 발급한다.</w:t>
+        <w:t xml:space="preserve"> 발급된다.</w:t>
       </w:r>
       <w:r>
         <w:t xml:space="preserve"> </w:t>
@@ -6130,6 +6477,49 @@
         <w:rPr>
           <w:rFonts w:hint="eastAsia"/>
         </w:rPr>
+        <w:t xml:space="preserve">해당 </w:t>
+      </w:r>
+      <w:proofErr w:type="spellStart"/>
+      <w:r>
+        <w:rPr>
+          <w:rFonts w:hint="eastAsia"/>
+        </w:rPr>
+        <w:t>컨트랙트에</w:t>
+      </w:r>
+      <w:proofErr w:type="spellEnd"/>
+      <w:r>
+        <w:rPr>
+          <w:rFonts w:hint="eastAsia"/>
+        </w:rPr>
+        <w:t xml:space="preserve"> 저장되는 변수들은 모두 </w:t>
+      </w:r>
+      <w:proofErr w:type="spellStart"/>
+      <w:r>
+        <w:rPr>
+          <w:rFonts w:hint="eastAsia"/>
+        </w:rPr>
+        <w:t>블록체인에</w:t>
+      </w:r>
+      <w:proofErr w:type="spellEnd"/>
+      <w:r>
+        <w:rPr>
+          <w:rFonts w:hint="eastAsia"/>
+        </w:rPr>
+        <w:t xml:space="preserve"> 기록된다</w:t>
+      </w:r>
+      <w:r>
+        <w:rPr>
+          <w:rFonts w:hint="eastAsia"/>
+        </w:rPr>
+        <w:t>.</w:t>
+      </w:r>
+      <w:r>
+        <w:t xml:space="preserve"> </w:t>
+      </w:r>
+      <w:r>
+        <w:rPr>
+          <w:rFonts w:hint="eastAsia"/>
+        </w:rPr>
         <w:t xml:space="preserve">일반 </w:t>
       </w:r>
       <w:r>
@@ -6139,14 +6529,7 @@
         <w:rPr>
           <w:rFonts w:hint="eastAsia"/>
         </w:rPr>
-        <w:t>에 저장되</w:t>
-      </w:r>
-      <w:r>
-        <w:rPr>
-          <w:rFonts w:hint="eastAsia"/>
-        </w:rPr>
-        <w:lastRenderedPageBreak/>
-        <w:t xml:space="preserve">는 데이터 구조와 </w:t>
+        <w:t xml:space="preserve">에 저장되는 데이터 구조와 </w:t>
       </w:r>
       <w:r>
         <w:rPr>
@@ -6156,32 +6539,6 @@
       </w:r>
       <w:r>
         <w:t xml:space="preserve"> </w:t>
-      </w:r>
-      <w:proofErr w:type="spellStart"/>
-      <w:r>
-        <w:rPr>
-          <w:rFonts w:hint="eastAsia"/>
-        </w:rPr>
-        <w:t>블록체인에</w:t>
-      </w:r>
-      <w:proofErr w:type="spellEnd"/>
-      <w:r>
-        <w:rPr>
-          <w:rFonts w:hint="eastAsia"/>
-        </w:rPr>
-        <w:t xml:space="preserve"> 저장되는 데이터 구조는 </w:t>
-      </w:r>
-      <w:r>
-        <w:rPr>
-          <w:rFonts w:hint="eastAsia"/>
-        </w:rPr>
-        <w:t>아래 그림</w:t>
-      </w:r>
-      <w:r>
-        <w:rPr>
-          <w:rFonts w:hint="eastAsia"/>
-        </w:rPr>
-        <w:t>과 같다.</w:t>
       </w:r>
     </w:p>
     <w:p>
@@ -6191,14 +6548,14 @@
       </w:pPr>
       <w:r>
         <w:rPr>
-          <w:rFonts w:hint="eastAsia"/>
           <w:noProof/>
         </w:rPr>
+        <w:lastRenderedPageBreak/>
         <w:drawing>
-          <wp:inline distT="0" distB="0" distL="0" distR="0" wp14:anchorId="78DAF561" wp14:editId="0065CEF6">
-            <wp:extent cx="2330414" cy="1828800"/>
-            <wp:effectExtent l="0" t="0" r="0" b="0"/>
-            <wp:docPr id="8" name="그림 8"/>
+          <wp:inline distT="0" distB="0" distL="0" distR="0" wp14:anchorId="5075F2C4" wp14:editId="16FB96B7">
+            <wp:extent cx="4963886" cy="4039412"/>
+            <wp:effectExtent l="0" t="0" r="1905" b="0"/>
+            <wp:docPr id="4" name="그림 4"/>
             <wp:cNvGraphicFramePr>
               <a:graphicFrameLocks xmlns:a="http://schemas.openxmlformats.org/drawingml/2006/main" noChangeAspect="1"/>
             </wp:cNvGraphicFramePr>
@@ -6206,11 +6563,11 @@
               <a:graphicData uri="http://schemas.openxmlformats.org/drawingml/2006/picture">
                 <pic:pic xmlns:pic="http://schemas.openxmlformats.org/drawingml/2006/picture">
                   <pic:nvPicPr>
-                    <pic:cNvPr id="8" name="그림 8"/>
+                    <pic:cNvPr id="4" name="그림 4"/>
                     <pic:cNvPicPr/>
                   </pic:nvPicPr>
                   <pic:blipFill>
-                    <a:blip r:embed="rId9">
+                    <a:blip r:embed="rId9" cstate="print">
                       <a:extLst>
                         <a:ext uri="{28A0092B-C50C-407E-A947-70E740481C1C}">
                           <a14:useLocalDpi xmlns:a14="http://schemas.microsoft.com/office/drawing/2010/main" val="0"/>
@@ -6224,7 +6581,7 @@
                   <pic:spPr>
                     <a:xfrm>
                       <a:off x="0" y="0"/>
-                      <a:ext cx="2335548" cy="1832829"/>
+                      <a:ext cx="4972663" cy="4046554"/>
                     </a:xfrm>
                     <a:prstGeom prst="rect">
                       <a:avLst/>
@@ -6236,29 +6593,755 @@
           </wp:inline>
         </w:drawing>
       </w:r>
-      <w:r>
-        <w:rPr>
-          <w:rFonts w:hint="eastAsia"/>
-        </w:rPr>
-        <w:t xml:space="preserve"> </w:t>
-      </w:r>
     </w:p>
     <w:p>
       <w:pPr>
         <w:pStyle w:val="a0"/>
         <w:ind w:leftChars="0" w:left="0"/>
       </w:pPr>
-      <w:r>
-        <w:rPr>
-          <w:rFonts w:hint="eastAsia"/>
-        </w:rPr>
-        <w:t>아래 그림은 서버에서 실행을 요청하는 함수들이다.</w:t>
-      </w:r>
     </w:p>
     <w:p>
       <w:pPr>
+        <w:pStyle w:val="2"/>
+      </w:pPr>
+      <w:bookmarkStart w:id="18" w:name="_Toc103516832"/>
+      <w:bookmarkStart w:id="19" w:name="_Toc103606170"/>
+      <w:r>
+        <w:rPr>
+          <w:rFonts w:hint="eastAsia"/>
+        </w:rPr>
+        <w:t>웹 어플리케이션 서버</w:t>
+      </w:r>
+      <w:r>
+        <w:t>(Node.js)</w:t>
+      </w:r>
+      <w:bookmarkEnd w:id="18"/>
+      <w:bookmarkEnd w:id="19"/>
+    </w:p>
+    <w:p>
+      <w:pPr>
+        <w:pStyle w:val="a0"/>
+        <w:ind w:leftChars="0" w:left="100" w:hangingChars="50" w:hanging="100"/>
+      </w:pPr>
+      <w:proofErr w:type="spellStart"/>
+      <w:r>
+        <w:rPr>
+          <w:rFonts w:hint="eastAsia"/>
+        </w:rPr>
+        <w:t>N</w:t>
+      </w:r>
+      <w:r>
+        <w:t>ode.Js</w:t>
+      </w:r>
+      <w:proofErr w:type="spellEnd"/>
+      <w:r>
+        <w:rPr>
+          <w:rFonts w:hint="eastAsia"/>
+        </w:rPr>
+        <w:t xml:space="preserve">는 </w:t>
+      </w:r>
+      <w:r>
+        <w:t>Web3</w:t>
+      </w:r>
+      <w:r>
+        <w:rPr>
+          <w:rFonts w:hint="eastAsia"/>
+        </w:rPr>
+        <w:t xml:space="preserve"> 모듈을 통해 </w:t>
+      </w:r>
+      <w:r>
+        <w:t>Geth</w:t>
+      </w:r>
+      <w:r>
+        <w:rPr>
+          <w:rFonts w:hint="eastAsia"/>
+        </w:rPr>
+        <w:t>와 통신하기 위한 가장 일반적인 플랫폼이다</w:t>
+      </w:r>
+      <w:r>
+        <w:t xml:space="preserve">. </w:t>
+      </w:r>
+      <w:r>
+        <w:rPr>
+          <w:rFonts w:hint="eastAsia"/>
+        </w:rPr>
+        <w:t>본 프로젝트는</w:t>
+      </w:r>
+      <w:r>
+        <w:rPr>
+          <w:rFonts w:hint="eastAsia"/>
+        </w:rPr>
+        <w:t xml:space="preserve"> </w:t>
+      </w:r>
+      <w:r>
+        <w:rPr>
+          <w:rFonts w:hint="eastAsia"/>
+        </w:rPr>
+        <w:t xml:space="preserve">적은 규모의 서비스를 </w:t>
+      </w:r>
+      <w:r>
+        <w:rPr>
+          <w:rFonts w:hint="eastAsia"/>
+        </w:rPr>
+        <w:t xml:space="preserve">다수의 사용자에게 모바일로 제공하기 때문에 </w:t>
+      </w:r>
+      <w:r>
+        <w:t>Node.js</w:t>
+      </w:r>
+      <w:r>
+        <w:rPr>
+          <w:rFonts w:hint="eastAsia"/>
+        </w:rPr>
+        <w:t xml:space="preserve"> 가 적합하</w:t>
+      </w:r>
+      <w:r>
+        <w:rPr>
+          <w:rFonts w:hint="eastAsia"/>
+        </w:rPr>
+        <w:t>다고 판단했다</w:t>
+      </w:r>
+      <w:r>
+        <w:rPr>
+          <w:rFonts w:hint="eastAsia"/>
+        </w:rPr>
+        <w:t>.</w:t>
+      </w:r>
+    </w:p>
+    <w:p>
+      <w:pPr>
+        <w:pStyle w:val="3"/>
+      </w:pPr>
+      <w:bookmarkStart w:id="20" w:name="_Toc103606171"/>
+      <w:r>
+        <w:rPr>
+          <w:rFonts w:hint="eastAsia"/>
+        </w:rPr>
+        <w:t>사용 모듈</w:t>
+      </w:r>
+      <w:bookmarkEnd w:id="20"/>
+    </w:p>
+    <w:p>
+      <w:pPr>
+        <w:pStyle w:val="a0"/>
+        <w:numPr>
+          <w:ilvl w:val="0"/>
+          <w:numId w:val="11"/>
+        </w:numPr>
+        <w:ind w:leftChars="0"/>
+        <w:sectPr>
+          <w:headerReference w:type="default" r:id="rId10"/>
+          <w:footerReference w:type="default" r:id="rId11"/>
+          <w:headerReference w:type="first" r:id="rId12"/>
+          <w:footerReference w:type="first" r:id="rId13"/>
+          <w:pgSz w:w="11906" w:h="16838"/>
+          <w:pgMar w:top="1701" w:right="1440" w:bottom="1440" w:left="1440" w:header="851" w:footer="992" w:gutter="0"/>
+          <w:cols w:space="425"/>
+          <w:titlePg/>
+          <w:docGrid w:linePitch="360"/>
+        </w:sectPr>
+      </w:pPr>
+    </w:p>
+    <w:p>
+      <w:pPr>
+        <w:pStyle w:val="a0"/>
+        <w:numPr>
+          <w:ilvl w:val="0"/>
+          <w:numId w:val="11"/>
+        </w:numPr>
+        <w:ind w:leftChars="0"/>
+      </w:pPr>
+      <w:proofErr w:type="spellStart"/>
+      <w:r>
+        <w:t>Solc</w:t>
+      </w:r>
+      <w:proofErr w:type="spellEnd"/>
+      <w:r>
+        <w:t xml:space="preserve"> : Solidity(</w:t>
+      </w:r>
+      <w:r>
+        <w:rPr>
+          <w:rFonts w:hint="eastAsia"/>
+        </w:rPr>
+        <w:t xml:space="preserve">스마트 </w:t>
+      </w:r>
+      <w:proofErr w:type="spellStart"/>
+      <w:r>
+        <w:rPr>
+          <w:rFonts w:hint="eastAsia"/>
+        </w:rPr>
+        <w:t>컨트랙트</w:t>
+      </w:r>
+      <w:proofErr w:type="spellEnd"/>
+      <w:r>
+        <w:rPr>
+          <w:rFonts w:hint="eastAsia"/>
+        </w:rPr>
+        <w:t xml:space="preserve"> 언어) 컴파일</w:t>
+      </w:r>
+    </w:p>
+    <w:p>
+      <w:pPr>
+        <w:pStyle w:val="a0"/>
+        <w:numPr>
+          <w:ilvl w:val="0"/>
+          <w:numId w:val="11"/>
+        </w:numPr>
+        <w:ind w:leftChars="0"/>
+      </w:pPr>
+      <w:r>
+        <w:t>Web3 : Geth</w:t>
+      </w:r>
+      <w:r>
+        <w:rPr>
+          <w:rFonts w:hint="eastAsia"/>
+        </w:rPr>
+        <w:t>와 통신</w:t>
+      </w:r>
+    </w:p>
+    <w:p>
+      <w:pPr>
+        <w:pStyle w:val="a0"/>
+        <w:numPr>
+          <w:ilvl w:val="0"/>
+          <w:numId w:val="11"/>
+        </w:numPr>
+        <w:ind w:leftChars="0"/>
+      </w:pPr>
+      <w:r>
+        <w:t>Express :</w:t>
+      </w:r>
+      <w:r>
+        <w:rPr>
+          <w:rFonts w:hint="eastAsia"/>
+        </w:rPr>
+        <w:t xml:space="preserve"> 앱 </w:t>
+      </w:r>
+      <w:r>
+        <w:rPr>
+          <w:rFonts w:hint="eastAsia"/>
+        </w:rPr>
+        <w:t>서버</w:t>
+      </w:r>
+      <w:r>
+        <w:rPr>
+          <w:rFonts w:hint="eastAsia"/>
+        </w:rPr>
+        <w:t xml:space="preserve">와 </w:t>
+      </w:r>
+      <w:r>
+        <w:t>POST</w:t>
+      </w:r>
+      <w:r>
+        <w:rPr>
+          <w:rFonts w:hint="eastAsia"/>
+        </w:rPr>
+        <w:t xml:space="preserve"> 통신</w:t>
+      </w:r>
+    </w:p>
+    <w:p>
+      <w:pPr>
+        <w:pStyle w:val="a0"/>
+        <w:numPr>
+          <w:ilvl w:val="0"/>
+          <w:numId w:val="11"/>
+        </w:numPr>
+        <w:ind w:leftChars="0"/>
+      </w:pPr>
+      <w:r>
+        <w:t>Mongoose :</w:t>
+      </w:r>
+      <w:r>
+        <w:t xml:space="preserve"> Mongo DB</w:t>
+      </w:r>
+      <w:r>
+        <w:rPr>
+          <w:rFonts w:hint="eastAsia"/>
+        </w:rPr>
+        <w:t xml:space="preserve"> </w:t>
+      </w:r>
+      <w:r>
+        <w:t>Cluster</w:t>
+      </w:r>
+      <w:r>
+        <w:rPr>
+          <w:rFonts w:hint="eastAsia"/>
+        </w:rPr>
+        <w:t xml:space="preserve"> 통신</w:t>
+      </w:r>
+    </w:p>
+    <w:p>
+      <w:pPr>
+        <w:pStyle w:val="a0"/>
+        <w:numPr>
+          <w:ilvl w:val="0"/>
+          <w:numId w:val="11"/>
+        </w:numPr>
+        <w:ind w:leftChars="0"/>
+      </w:pPr>
+      <w:proofErr w:type="spellStart"/>
+      <w:r>
+        <w:t>Jsonwebtoken</w:t>
+      </w:r>
+      <w:proofErr w:type="spellEnd"/>
+      <w:r>
+        <w:t xml:space="preserve"> :</w:t>
+      </w:r>
+      <w:r>
+        <w:t xml:space="preserve"> (</w:t>
+      </w:r>
+      <w:r>
+        <w:rPr>
+          <w:rFonts w:hint="eastAsia"/>
+        </w:rPr>
+        <w:t>상윤 작성)</w:t>
+      </w:r>
+    </w:p>
+    <w:p>
+      <w:pPr>
+        <w:pStyle w:val="a0"/>
+        <w:numPr>
+          <w:ilvl w:val="0"/>
+          <w:numId w:val="11"/>
+        </w:numPr>
+        <w:ind w:leftChars="0"/>
+      </w:pPr>
+      <w:r>
+        <w:t>Cookie-parser :</w:t>
+      </w:r>
+      <w:r>
+        <w:t xml:space="preserve"> (</w:t>
+      </w:r>
+      <w:r>
+        <w:rPr>
+          <w:rFonts w:hint="eastAsia"/>
+        </w:rPr>
+        <w:t>상윤 작성)</w:t>
+      </w:r>
+    </w:p>
+    <w:p>
+      <w:pPr>
+        <w:pStyle w:val="a0"/>
+        <w:numPr>
+          <w:ilvl w:val="0"/>
+          <w:numId w:val="11"/>
+        </w:numPr>
+        <w:ind w:leftChars="0"/>
+      </w:pPr>
+      <w:r>
+        <w:t>Body-parser :</w:t>
+      </w:r>
+      <w:r>
+        <w:t xml:space="preserve"> (</w:t>
+      </w:r>
+      <w:r>
+        <w:rPr>
+          <w:rFonts w:hint="eastAsia"/>
+        </w:rPr>
+        <w:t>상윤 작성)</w:t>
+      </w:r>
+    </w:p>
+    <w:p>
+      <w:pPr>
+        <w:pStyle w:val="a0"/>
+        <w:numPr>
+          <w:ilvl w:val="0"/>
+          <w:numId w:val="11"/>
+        </w:numPr>
+        <w:ind w:leftChars="0"/>
+      </w:pPr>
+      <w:proofErr w:type="spellStart"/>
+      <w:r>
+        <w:lastRenderedPageBreak/>
+        <w:t>Bcrypt</w:t>
+      </w:r>
+      <w:proofErr w:type="spellEnd"/>
+      <w:r>
+        <w:t xml:space="preserve"> :</w:t>
+      </w:r>
+      <w:r>
+        <w:t xml:space="preserve"> (</w:t>
+      </w:r>
+      <w:r>
+        <w:rPr>
+          <w:rFonts w:hint="eastAsia"/>
+        </w:rPr>
+        <w:t>상윤 작성)</w:t>
+      </w:r>
+    </w:p>
+    <w:p>
+      <w:pPr>
+        <w:pStyle w:val="a0"/>
+        <w:ind w:leftChars="0" w:left="100" w:hangingChars="50" w:hanging="100"/>
+        <w:sectPr>
+          <w:type w:val="continuous"/>
+          <w:pgSz w:w="11906" w:h="16838"/>
+          <w:pgMar w:top="1701" w:right="1440" w:bottom="1440" w:left="1440" w:header="851" w:footer="992" w:gutter="0"/>
+          <w:cols w:num="2" w:space="425"/>
+          <w:titlePg/>
+          <w:docGrid w:linePitch="360"/>
+        </w:sectPr>
+      </w:pPr>
+    </w:p>
+    <w:p>
+      <w:pPr>
+        <w:pStyle w:val="3"/>
+      </w:pPr>
+      <w:bookmarkStart w:id="21" w:name="_Toc103606172"/>
+      <w:r>
+        <w:rPr>
+          <w:rFonts w:hint="eastAsia"/>
+        </w:rPr>
+        <w:t>컴포넌트</w:t>
+      </w:r>
+      <w:bookmarkEnd w:id="21"/>
+    </w:p>
+    <w:p>
+      <w:pPr>
+        <w:pStyle w:val="a0"/>
+        <w:numPr>
+          <w:ilvl w:val="0"/>
+          <w:numId w:val="11"/>
+        </w:numPr>
+        <w:ind w:leftChars="0"/>
+      </w:pPr>
+      <w:r>
+        <w:t>s</w:t>
+      </w:r>
+      <w:r>
+        <w:t xml:space="preserve">erver.js : </w:t>
+      </w:r>
+      <w:r>
+        <w:rPr>
+          <w:rFonts w:hint="eastAsia"/>
+        </w:rPr>
+        <w:t>앱에서 요청</w:t>
+      </w:r>
+      <w:r>
+        <w:rPr>
+          <w:rFonts w:hint="eastAsia"/>
+        </w:rPr>
+        <w:t>한</w:t>
+      </w:r>
+      <w:r>
+        <w:rPr>
+          <w:rFonts w:hint="eastAsia"/>
+        </w:rPr>
+        <w:t xml:space="preserve"> 기능을 </w:t>
+      </w:r>
+      <w:r>
+        <w:rPr>
+          <w:rFonts w:hint="eastAsia"/>
+        </w:rPr>
+        <w:t xml:space="preserve">비즈니스 </w:t>
+      </w:r>
+      <w:proofErr w:type="spellStart"/>
+      <w:r>
+        <w:rPr>
+          <w:rFonts w:hint="eastAsia"/>
+        </w:rPr>
+        <w:t>로직</w:t>
+      </w:r>
+      <w:proofErr w:type="spellEnd"/>
+      <w:r>
+        <w:rPr>
+          <w:rFonts w:hint="eastAsia"/>
+        </w:rPr>
+        <w:t>(</w:t>
+      </w:r>
+      <w:r>
+        <w:t>database.js)</w:t>
+      </w:r>
+      <w:proofErr w:type="spellStart"/>
+      <w:r>
+        <w:rPr>
+          <w:rFonts w:hint="eastAsia"/>
+        </w:rPr>
+        <w:t>으로</w:t>
+      </w:r>
+      <w:proofErr w:type="spellEnd"/>
+      <w:r>
+        <w:t xml:space="preserve"> </w:t>
+      </w:r>
+      <w:r>
+        <w:rPr>
+          <w:rFonts w:hint="eastAsia"/>
+        </w:rPr>
+        <w:t>연결</w:t>
+      </w:r>
+      <w:r>
+        <w:rPr>
+          <w:rFonts w:hint="eastAsia"/>
+        </w:rPr>
+        <w:t>하는 역할을 수행한다.</w:t>
+      </w:r>
+      <w:r>
+        <w:t xml:space="preserve"> </w:t>
+      </w:r>
+    </w:p>
+    <w:p>
+      <w:pPr>
+        <w:pStyle w:val="a0"/>
+        <w:numPr>
+          <w:ilvl w:val="0"/>
+          <w:numId w:val="11"/>
+        </w:numPr>
+        <w:ind w:leftChars="0"/>
+      </w:pPr>
+      <w:r>
+        <w:t>d</w:t>
+      </w:r>
+      <w:r>
+        <w:t>atabase.js</w:t>
+      </w:r>
+      <w:r>
+        <w:t xml:space="preserve"> :</w:t>
+      </w:r>
+      <w:r>
+        <w:t xml:space="preserve"> </w:t>
+      </w:r>
+      <w:r>
+        <w:rPr>
+          <w:rFonts w:hint="eastAsia"/>
+        </w:rPr>
+        <w:t xml:space="preserve">모든 비즈니스 </w:t>
+      </w:r>
+      <w:proofErr w:type="spellStart"/>
+      <w:r>
+        <w:rPr>
+          <w:rFonts w:hint="eastAsia"/>
+        </w:rPr>
+        <w:t>로직을</w:t>
+      </w:r>
+      <w:proofErr w:type="spellEnd"/>
+      <w:r>
+        <w:rPr>
+          <w:rFonts w:hint="eastAsia"/>
+        </w:rPr>
+        <w:t xml:space="preserve"> 수행한다.</w:t>
+      </w:r>
+      <w:r>
+        <w:t xml:space="preserve"> </w:t>
+      </w:r>
+      <w:r>
+        <w:rPr>
+          <w:rFonts w:hint="eastAsia"/>
+        </w:rPr>
+        <w:t xml:space="preserve">자세한 내용은 </w:t>
+      </w:r>
+      <w:r>
+        <w:rPr>
+          <w:b/>
+          <w:bCs/>
+        </w:rPr>
+        <w:t xml:space="preserve">4. </w:t>
+      </w:r>
+      <w:r>
+        <w:rPr>
+          <w:rFonts w:hint="eastAsia"/>
+          <w:b/>
+          <w:bCs/>
+        </w:rPr>
+        <w:t>기능별 흐름 설명</w:t>
+      </w:r>
+      <w:r>
+        <w:rPr>
+          <w:rFonts w:hint="eastAsia"/>
+        </w:rPr>
+        <w:t>에서 설명한다.</w:t>
+      </w:r>
+    </w:p>
+    <w:p>
+      <w:pPr>
+        <w:pStyle w:val="a0"/>
+        <w:numPr>
+          <w:ilvl w:val="0"/>
+          <w:numId w:val="11"/>
+        </w:numPr>
+        <w:ind w:leftChars="0"/>
+      </w:pPr>
+      <w:r>
+        <w:t>b</w:t>
+      </w:r>
+      <w:r>
+        <w:t>lockchain.js</w:t>
+      </w:r>
+      <w:r>
+        <w:t xml:space="preserve"> : Web3 </w:t>
+      </w:r>
+      <w:r>
+        <w:rPr>
+          <w:rFonts w:hint="eastAsia"/>
+        </w:rPr>
+        <w:t xml:space="preserve">모듈을 통해 블록체인 네트워크와 </w:t>
+      </w:r>
+      <w:r>
+        <w:t>RPC(Remote Procedure Call)</w:t>
+      </w:r>
+      <w:r>
+        <w:rPr>
+          <w:rFonts w:hint="eastAsia"/>
+        </w:rPr>
+        <w:t xml:space="preserve"> 통신을 수행한다.</w:t>
+      </w:r>
+      <w:r>
+        <w:t xml:space="preserve"> </w:t>
+      </w:r>
+    </w:p>
+    <w:p>
+      <w:pPr>
+        <w:pStyle w:val="a0"/>
+        <w:numPr>
+          <w:ilvl w:val="0"/>
+          <w:numId w:val="11"/>
+        </w:numPr>
+        <w:ind w:leftChars="0"/>
+      </w:pPr>
+      <w:r>
+        <w:t>c</w:t>
+      </w:r>
+      <w:r>
+        <w:t>ompile.js</w:t>
+      </w:r>
+      <w:r>
+        <w:t xml:space="preserve"> : </w:t>
+      </w:r>
+      <w:proofErr w:type="spellStart"/>
+      <w:r>
+        <w:t>Cl</w:t>
+      </w:r>
+      <w:r>
+        <w:t>u</w:t>
+      </w:r>
+      <w:r>
+        <w:t>b.sol</w:t>
+      </w:r>
+      <w:proofErr w:type="spellEnd"/>
+      <w:r>
+        <w:rPr>
+          <w:rFonts w:hint="eastAsia"/>
+        </w:rPr>
+        <w:t>을</w:t>
+      </w:r>
+      <w:r>
+        <w:rPr>
+          <w:rFonts w:hint="eastAsia"/>
+        </w:rPr>
+        <w:t xml:space="preserve"> </w:t>
+      </w:r>
+      <w:r>
+        <w:rPr>
+          <w:rFonts w:hint="eastAsia"/>
+        </w:rPr>
+        <w:t xml:space="preserve">컴파일하고 </w:t>
+      </w:r>
+      <w:r>
+        <w:t xml:space="preserve">bytecode </w:t>
+      </w:r>
+      <w:r>
+        <w:rPr>
+          <w:rFonts w:hint="eastAsia"/>
+        </w:rPr>
+        <w:t xml:space="preserve">와 </w:t>
+      </w:r>
+      <w:r>
+        <w:t xml:space="preserve">ABI code(Application </w:t>
+      </w:r>
+      <w:r>
+        <w:t>Binary Interface)</w:t>
+      </w:r>
+      <w:proofErr w:type="spellStart"/>
+      <w:r>
+        <w:rPr>
+          <w:rFonts w:hint="eastAsia"/>
+        </w:rPr>
+        <w:t>를</w:t>
+      </w:r>
+      <w:proofErr w:type="spellEnd"/>
+      <w:r>
+        <w:rPr>
+          <w:rFonts w:hint="eastAsia"/>
+        </w:rPr>
+        <w:t xml:space="preserve"> 반환하는 역할을 수행한다.</w:t>
+      </w:r>
+    </w:p>
+    <w:p>
+      <w:pPr>
+        <w:pStyle w:val="a0"/>
+        <w:numPr>
+          <w:ilvl w:val="0"/>
+          <w:numId w:val="11"/>
+        </w:numPr>
+        <w:ind w:leftChars="0"/>
+      </w:pPr>
+      <w:r>
+        <w:t>C</w:t>
+      </w:r>
+      <w:r>
+        <w:t>lub.js</w:t>
+      </w:r>
+      <w:r>
+        <w:t xml:space="preserve"> : </w:t>
+      </w:r>
+      <w:r>
+        <w:rPr>
+          <w:rFonts w:hint="eastAsia"/>
+        </w:rPr>
+        <w:t>데이터베이스에</w:t>
+      </w:r>
+      <w:r>
+        <w:t xml:space="preserve"> </w:t>
+      </w:r>
+      <w:r>
+        <w:rPr>
+          <w:rFonts w:hint="eastAsia"/>
+        </w:rPr>
+        <w:t xml:space="preserve">저장할 </w:t>
+      </w:r>
+      <w:r>
+        <w:t>club</w:t>
+      </w:r>
+      <w:r>
+        <w:rPr>
+          <w:rFonts w:hint="eastAsia"/>
+        </w:rPr>
+        <w:t>의 데이터 구조가 정의되어 있다.</w:t>
+      </w:r>
+    </w:p>
+    <w:p>
+      <w:pPr>
+        <w:pStyle w:val="a0"/>
+        <w:numPr>
+          <w:ilvl w:val="0"/>
+          <w:numId w:val="11"/>
+        </w:numPr>
+        <w:ind w:leftChars="0"/>
+      </w:pPr>
+      <w:r>
+        <w:t xml:space="preserve">User.js : </w:t>
+      </w:r>
+      <w:r>
+        <w:rPr>
+          <w:rFonts w:hint="eastAsia"/>
+        </w:rPr>
+        <w:t>데이터베이스에 저장할 u</w:t>
+      </w:r>
+      <w:r>
+        <w:t>ser</w:t>
+      </w:r>
+      <w:r>
+        <w:rPr>
+          <w:rFonts w:hint="eastAsia"/>
+        </w:rPr>
+        <w:t>의 데이터 구조가 정의되어 있다.</w:t>
+      </w:r>
+    </w:p>
+    <w:p>
+      <w:pPr>
         <w:pStyle w:val="a0"/>
         <w:ind w:leftChars="0" w:left="0"/>
+        <w:rPr>
+          <w:rFonts w:hint="eastAsia"/>
+        </w:rPr>
       </w:pPr>
       <w:r>
         <w:rPr>
@@ -6266,10 +7349,10 @@
           <w:noProof/>
         </w:rPr>
         <w:drawing>
-          <wp:inline distT="0" distB="0" distL="0" distR="0" wp14:anchorId="5CA679C9" wp14:editId="0A756747">
-            <wp:extent cx="5731510" cy="3730625"/>
-            <wp:effectExtent l="0" t="0" r="0" b="3175"/>
-            <wp:docPr id="10" name="그림 10" descr="텍스트이(가) 표시된 사진&#10;&#10;자동 생성된 설명"/>
+          <wp:inline distT="0" distB="0" distL="0" distR="0" wp14:anchorId="298296CE" wp14:editId="12F87EA4">
+            <wp:extent cx="5731510" cy="2865755"/>
+            <wp:effectExtent l="0" t="0" r="0" b="4445"/>
+            <wp:docPr id="5" name="그림 5"/>
             <wp:cNvGraphicFramePr>
               <a:graphicFrameLocks xmlns:a="http://schemas.openxmlformats.org/drawingml/2006/main" noChangeAspect="1"/>
             </wp:cNvGraphicFramePr>
@@ -6277,218 +7360,7 @@
               <a:graphicData uri="http://schemas.openxmlformats.org/drawingml/2006/picture">
                 <pic:pic xmlns:pic="http://schemas.openxmlformats.org/drawingml/2006/picture">
                   <pic:nvPicPr>
-                    <pic:cNvPr id="10" name="그림 10" descr="텍스트이(가) 표시된 사진&#10;&#10;자동 생성된 설명"/>
-                    <pic:cNvPicPr/>
-                  </pic:nvPicPr>
-                  <pic:blipFill>
-                    <a:blip r:embed="rId10">
-                      <a:extLst>
-                        <a:ext uri="{28A0092B-C50C-407E-A947-70E740481C1C}">
-                          <a14:useLocalDpi xmlns:a14="http://schemas.microsoft.com/office/drawing/2010/main" val="0"/>
-                        </a:ext>
-                      </a:extLst>
-                    </a:blip>
-                    <a:stretch>
-                      <a:fillRect/>
-                    </a:stretch>
-                  </pic:blipFill>
-                  <pic:spPr>
-                    <a:xfrm>
-                      <a:off x="0" y="0"/>
-                      <a:ext cx="5731510" cy="3730625"/>
-                    </a:xfrm>
-                    <a:prstGeom prst="rect">
-                      <a:avLst/>
-                    </a:prstGeom>
-                  </pic:spPr>
-                </pic:pic>
-              </a:graphicData>
-            </a:graphic>
-          </wp:inline>
-        </w:drawing>
-      </w:r>
-    </w:p>
-    <w:p>
-      <w:pPr>
-        <w:pStyle w:val="a0"/>
-        <w:ind w:leftChars="0" w:left="0"/>
-      </w:pPr>
-      <w:r>
-        <w:rPr>
-          <w:rFonts w:hint="eastAsia"/>
-          <w:noProof/>
-        </w:rPr>
-        <w:lastRenderedPageBreak/>
-        <w:drawing>
-          <wp:inline distT="0" distB="0" distL="0" distR="0" wp14:anchorId="3BCEB5AA" wp14:editId="29334388">
-            <wp:extent cx="4272323" cy="1686493"/>
-            <wp:effectExtent l="0" t="0" r="0" b="3175"/>
-            <wp:docPr id="9" name="그림 9" descr="텍스트이(가) 표시된 사진&#10;&#10;자동 생성된 설명"/>
-            <wp:cNvGraphicFramePr>
-              <a:graphicFrameLocks xmlns:a="http://schemas.openxmlformats.org/drawingml/2006/main" noChangeAspect="1"/>
-            </wp:cNvGraphicFramePr>
-            <a:graphic xmlns:a="http://schemas.openxmlformats.org/drawingml/2006/main">
-              <a:graphicData uri="http://schemas.openxmlformats.org/drawingml/2006/picture">
-                <pic:pic xmlns:pic="http://schemas.openxmlformats.org/drawingml/2006/picture">
-                  <pic:nvPicPr>
-                    <pic:cNvPr id="9" name="그림 9" descr="텍스트이(가) 표시된 사진&#10;&#10;자동 생성된 설명"/>
-                    <pic:cNvPicPr/>
-                  </pic:nvPicPr>
-                  <pic:blipFill>
-                    <a:blip r:embed="rId11">
-                      <a:extLst>
-                        <a:ext uri="{28A0092B-C50C-407E-A947-70E740481C1C}">
-                          <a14:useLocalDpi xmlns:a14="http://schemas.microsoft.com/office/drawing/2010/main" val="0"/>
-                        </a:ext>
-                      </a:extLst>
-                    </a:blip>
-                    <a:stretch>
-                      <a:fillRect/>
-                    </a:stretch>
-                  </pic:blipFill>
-                  <pic:spPr>
-                    <a:xfrm>
-                      <a:off x="0" y="0"/>
-                      <a:ext cx="4288557" cy="1692901"/>
-                    </a:xfrm>
-                    <a:prstGeom prst="rect">
-                      <a:avLst/>
-                    </a:prstGeom>
-                  </pic:spPr>
-                </pic:pic>
-              </a:graphicData>
-            </a:graphic>
-          </wp:inline>
-        </w:drawing>
-      </w:r>
-    </w:p>
-    <w:p>
-      <w:pPr>
-        <w:pStyle w:val="a0"/>
-        <w:ind w:leftChars="0" w:left="0"/>
-      </w:pPr>
-      <w:r>
-        <w:rPr>
-          <w:rFonts w:hint="eastAsia"/>
-          <w:noProof/>
-        </w:rPr>
-        <w:drawing>
-          <wp:inline distT="0" distB="0" distL="0" distR="0" wp14:anchorId="02045F80" wp14:editId="3AB00758">
-            <wp:extent cx="5731510" cy="781050"/>
-            <wp:effectExtent l="0" t="0" r="0" b="6350"/>
-            <wp:docPr id="11" name="그림 11" descr="텍스트이(가) 표시된 사진&#10;&#10;자동 생성된 설명"/>
-            <wp:cNvGraphicFramePr>
-              <a:graphicFrameLocks xmlns:a="http://schemas.openxmlformats.org/drawingml/2006/main" noChangeAspect="1"/>
-            </wp:cNvGraphicFramePr>
-            <a:graphic xmlns:a="http://schemas.openxmlformats.org/drawingml/2006/main">
-              <a:graphicData uri="http://schemas.openxmlformats.org/drawingml/2006/picture">
-                <pic:pic xmlns:pic="http://schemas.openxmlformats.org/drawingml/2006/picture">
-                  <pic:nvPicPr>
-                    <pic:cNvPr id="11" name="그림 11" descr="텍스트이(가) 표시된 사진&#10;&#10;자동 생성된 설명"/>
-                    <pic:cNvPicPr/>
-                  </pic:nvPicPr>
-                  <pic:blipFill>
-                    <a:blip r:embed="rId12">
-                      <a:extLst>
-                        <a:ext uri="{28A0092B-C50C-407E-A947-70E740481C1C}">
-                          <a14:useLocalDpi xmlns:a14="http://schemas.microsoft.com/office/drawing/2010/main" val="0"/>
-                        </a:ext>
-                      </a:extLst>
-                    </a:blip>
-                    <a:stretch>
-                      <a:fillRect/>
-                    </a:stretch>
-                  </pic:blipFill>
-                  <pic:spPr>
-                    <a:xfrm>
-                      <a:off x="0" y="0"/>
-                      <a:ext cx="5731510" cy="781050"/>
-                    </a:xfrm>
-                    <a:prstGeom prst="rect">
-                      <a:avLst/>
-                    </a:prstGeom>
-                  </pic:spPr>
-                </pic:pic>
-              </a:graphicData>
-            </a:graphic>
-          </wp:inline>
-        </w:drawing>
-      </w:r>
-    </w:p>
-    <w:p>
-      <w:pPr>
-        <w:pStyle w:val="a0"/>
-        <w:ind w:leftChars="0" w:left="0"/>
-      </w:pPr>
-      <w:r>
-        <w:rPr>
-          <w:noProof/>
-        </w:rPr>
-        <w:drawing>
-          <wp:inline distT="0" distB="0" distL="0" distR="0" wp14:anchorId="523F11C6" wp14:editId="634B4383">
-            <wp:extent cx="5731510" cy="781050"/>
-            <wp:effectExtent l="0" t="0" r="0" b="6350"/>
-            <wp:docPr id="12" name="그림 12" descr="텍스트이(가) 표시된 사진&#10;&#10;자동 생성된 설명"/>
-            <wp:cNvGraphicFramePr>
-              <a:graphicFrameLocks xmlns:a="http://schemas.openxmlformats.org/drawingml/2006/main" noChangeAspect="1"/>
-            </wp:cNvGraphicFramePr>
-            <a:graphic xmlns:a="http://schemas.openxmlformats.org/drawingml/2006/main">
-              <a:graphicData uri="http://schemas.openxmlformats.org/drawingml/2006/picture">
-                <pic:pic xmlns:pic="http://schemas.openxmlformats.org/drawingml/2006/picture">
-                  <pic:nvPicPr>
-                    <pic:cNvPr id="12" name="그림 12" descr="텍스트이(가) 표시된 사진&#10;&#10;자동 생성된 설명"/>
-                    <pic:cNvPicPr/>
-                  </pic:nvPicPr>
-                  <pic:blipFill>
-                    <a:blip r:embed="rId13">
-                      <a:extLst>
-                        <a:ext uri="{28A0092B-C50C-407E-A947-70E740481C1C}">
-                          <a14:useLocalDpi xmlns:a14="http://schemas.microsoft.com/office/drawing/2010/main" val="0"/>
-                        </a:ext>
-                      </a:extLst>
-                    </a:blip>
-                    <a:stretch>
-                      <a:fillRect/>
-                    </a:stretch>
-                  </pic:blipFill>
-                  <pic:spPr>
-                    <a:xfrm>
-                      <a:off x="0" y="0"/>
-                      <a:ext cx="5731510" cy="781050"/>
-                    </a:xfrm>
-                    <a:prstGeom prst="rect">
-                      <a:avLst/>
-                    </a:prstGeom>
-                  </pic:spPr>
-                </pic:pic>
-              </a:graphicData>
-            </a:graphic>
-          </wp:inline>
-        </w:drawing>
-      </w:r>
-    </w:p>
-    <w:p>
-      <w:pPr>
-        <w:pStyle w:val="a0"/>
-        <w:ind w:leftChars="0" w:left="0"/>
-      </w:pPr>
-      <w:r>
-        <w:rPr>
-          <w:noProof/>
-        </w:rPr>
-        <w:drawing>
-          <wp:inline distT="0" distB="0" distL="0" distR="0" wp14:anchorId="53FE385A" wp14:editId="572B5620">
-            <wp:extent cx="5731510" cy="1780540"/>
-            <wp:effectExtent l="0" t="0" r="0" b="0"/>
-            <wp:docPr id="13" name="그림 13" descr="텍스트이(가) 표시된 사진&#10;&#10;자동 생성된 설명"/>
-            <wp:cNvGraphicFramePr>
-              <a:graphicFrameLocks xmlns:a="http://schemas.openxmlformats.org/drawingml/2006/main" noChangeAspect="1"/>
-            </wp:cNvGraphicFramePr>
-            <a:graphic xmlns:a="http://schemas.openxmlformats.org/drawingml/2006/main">
-              <a:graphicData uri="http://schemas.openxmlformats.org/drawingml/2006/picture">
-                <pic:pic xmlns:pic="http://schemas.openxmlformats.org/drawingml/2006/picture">
-                  <pic:nvPicPr>
-                    <pic:cNvPr id="13" name="그림 13" descr="텍스트이(가) 표시된 사진&#10;&#10;자동 생성된 설명"/>
+                    <pic:cNvPr id="5" name="그림 5"/>
                     <pic:cNvPicPr/>
                   </pic:nvPicPr>
                   <pic:blipFill>
@@ -6506,7 +7378,7 @@
                   <pic:spPr>
                     <a:xfrm>
                       <a:off x="0" y="0"/>
-                      <a:ext cx="5731510" cy="1780540"/>
+                      <a:ext cx="5731510" cy="2865755"/>
                     </a:xfrm>
                     <a:prstGeom prst="rect">
                       <a:avLst/>
@@ -6521,18 +7393,327 @@
     </w:p>
     <w:p>
       <w:pPr>
+        <w:pStyle w:val="2"/>
+      </w:pPr>
+      <w:bookmarkStart w:id="22" w:name="_Toc103516833"/>
+      <w:bookmarkStart w:id="23" w:name="_Toc103606173"/>
+      <w:r>
+        <w:rPr>
+          <w:rFonts w:hint="eastAsia"/>
+        </w:rPr>
+        <w:lastRenderedPageBreak/>
+        <w:t>앱 어플리케이션</w:t>
+      </w:r>
+      <w:r>
+        <w:t>(React-Native)</w:t>
+      </w:r>
+      <w:bookmarkEnd w:id="22"/>
+      <w:bookmarkEnd w:id="23"/>
+    </w:p>
+    <w:p>
+      <w:pPr>
+        <w:pStyle w:val="2"/>
+      </w:pPr>
+      <w:bookmarkStart w:id="24" w:name="_Toc103516834"/>
+      <w:bookmarkStart w:id="25" w:name="_Toc103606174"/>
+      <w:r>
+        <w:rPr>
+          <w:rFonts w:hint="eastAsia"/>
+        </w:rPr>
+        <w:t>데이터베이스</w:t>
+      </w:r>
+      <w:bookmarkEnd w:id="24"/>
+      <w:bookmarkEnd w:id="25"/>
+    </w:p>
+    <w:p>
+      <w:pPr>
         <w:pStyle w:val="a0"/>
         <w:ind w:leftChars="0" w:left="0"/>
       </w:pPr>
       <w:r>
         <w:rPr>
+          <w:rFonts w:hint="eastAsia"/>
+        </w:rPr>
+        <w:t>어떤 데이터베이스를 선택했고 그 이유?</w:t>
+      </w:r>
+    </w:p>
+    <w:p>
+      <w:pPr>
+        <w:pStyle w:val="a0"/>
+        <w:ind w:leftChars="0" w:left="0"/>
+      </w:pPr>
+      <w:r>
+        <w:rPr>
+          <w:rFonts w:hint="eastAsia"/>
+        </w:rPr>
+        <w:t>데이터베이스의 데이터 저장 구조</w:t>
+      </w:r>
+    </w:p>
+    <w:p>
+      <w:pPr>
+        <w:pStyle w:val="a0"/>
+        <w:numPr>
+          <w:ilvl w:val="0"/>
+          <w:numId w:val="11"/>
+        </w:numPr>
+        <w:ind w:leftChars="0"/>
+      </w:pPr>
+      <w:r>
+        <w:rPr>
+          <w:rFonts w:hint="eastAsia"/>
+        </w:rPr>
+        <w:t xml:space="preserve">일반 </w:t>
+      </w:r>
+      <w:r>
+        <w:t>DB</w:t>
+      </w:r>
+      <w:r>
+        <w:rPr>
+          <w:rFonts w:hint="eastAsia"/>
+        </w:rPr>
+        <w:t xml:space="preserve"> 선택 시 </w:t>
+      </w:r>
+    </w:p>
+    <w:p>
+      <w:pPr>
+        <w:pStyle w:val="a0"/>
+        <w:numPr>
+          <w:ilvl w:val="0"/>
+          <w:numId w:val="11"/>
+        </w:numPr>
+        <w:ind w:leftChars="0"/>
+      </w:pPr>
+      <w:r>
+        <w:rPr>
+          <w:rFonts w:hint="eastAsia"/>
+        </w:rPr>
+        <w:t>블록체인 선택 시</w:t>
+      </w:r>
+    </w:p>
+    <w:p>
+      <w:pPr>
+        <w:pStyle w:val="2"/>
+      </w:pPr>
+      <w:bookmarkStart w:id="26" w:name="_Toc103516835"/>
+      <w:bookmarkStart w:id="27" w:name="_Toc103606175"/>
+      <w:r>
+        <w:rPr>
+          <w:rFonts w:hint="eastAsia"/>
+        </w:rPr>
+        <w:t>A</w:t>
+      </w:r>
+      <w:r>
+        <w:t>WS</w:t>
+      </w:r>
+      <w:r>
+        <w:t xml:space="preserve"> EC2</w:t>
+      </w:r>
+      <w:bookmarkEnd w:id="26"/>
+      <w:bookmarkEnd w:id="27"/>
+    </w:p>
+    <w:p>
+      <w:pPr>
+        <w:pStyle w:val="a0"/>
+        <w:ind w:leftChars="0" w:left="0"/>
+      </w:pPr>
+      <w:r>
+        <w:t>AWS</w:t>
+      </w:r>
+      <w:r>
+        <w:t xml:space="preserve"> EC2</w:t>
+      </w:r>
+      <w:r>
+        <w:rPr>
+          <w:rFonts w:hint="eastAsia"/>
+        </w:rPr>
+        <w:t>는 서버를 개설하는 가장 일반적인 방법이다.</w:t>
+      </w:r>
+      <w:r>
+        <w:t xml:space="preserve"> </w:t>
+      </w:r>
+      <w:r>
+        <w:t>EC2</w:t>
+      </w:r>
+      <w:r>
+        <w:rPr>
+          <w:rFonts w:hint="eastAsia"/>
+        </w:rPr>
+        <w:t xml:space="preserve"> 인스턴스에서 </w:t>
+      </w:r>
+      <w:r>
+        <w:t>Node.js</w:t>
+      </w:r>
+      <w:r>
+        <w:rPr>
+          <w:rFonts w:hint="eastAsia"/>
+        </w:rPr>
+        <w:t xml:space="preserve">와 </w:t>
+      </w:r>
+      <w:r>
+        <w:t>Geth</w:t>
+      </w:r>
+      <w:proofErr w:type="spellStart"/>
+      <w:r>
+        <w:rPr>
+          <w:rFonts w:hint="eastAsia"/>
+        </w:rPr>
+        <w:t>를</w:t>
+      </w:r>
+      <w:proofErr w:type="spellEnd"/>
+      <w:r>
+        <w:rPr>
+          <w:rFonts w:hint="eastAsia"/>
+        </w:rPr>
+        <w:t xml:space="preserve"> 구동한다.</w:t>
+      </w:r>
+      <w:r>
+        <w:t xml:space="preserve"> Geth</w:t>
+      </w:r>
+      <w:r>
+        <w:rPr>
+          <w:rFonts w:hint="eastAsia"/>
+        </w:rPr>
+        <w:t xml:space="preserve">에서 블록을 채굴하고 지원받을 수 있는 금액에 맞추어 </w:t>
+      </w:r>
+      <w:r>
+        <w:t>t2.medium</w:t>
+      </w:r>
+      <w:r>
+        <w:rPr>
+          <w:rFonts w:hint="eastAsia"/>
+        </w:rPr>
+        <w:t xml:space="preserve"> 사양을 선택했다.</w:t>
+      </w:r>
+      <w:r>
+        <w:t xml:space="preserve"> React-Native</w:t>
+      </w:r>
+      <w:r>
+        <w:rPr>
+          <w:rFonts w:hint="eastAsia"/>
+        </w:rPr>
+        <w:t>의</w:t>
+      </w:r>
+      <w:r>
+        <w:t xml:space="preserve"> </w:t>
+      </w:r>
+      <w:r>
+        <w:rPr>
+          <w:rFonts w:hint="eastAsia"/>
+        </w:rPr>
+        <w:t xml:space="preserve">연결 주소를 고정하기 위해 </w:t>
+      </w:r>
+      <w:r>
+        <w:t>Elastic IP</w:t>
+      </w:r>
+      <w:proofErr w:type="spellStart"/>
+      <w:r>
+        <w:rPr>
+          <w:rFonts w:hint="eastAsia"/>
+        </w:rPr>
+        <w:t>를</w:t>
+      </w:r>
+      <w:proofErr w:type="spellEnd"/>
+      <w:r>
+        <w:rPr>
+          <w:rFonts w:hint="eastAsia"/>
+        </w:rPr>
+        <w:t xml:space="preserve"> 배정받</w:t>
+      </w:r>
+      <w:r>
+        <w:rPr>
+          <w:rFonts w:hint="eastAsia"/>
+        </w:rPr>
+        <w:t>았</w:t>
+      </w:r>
+      <w:r>
+        <w:rPr>
+          <w:rFonts w:hint="eastAsia"/>
+        </w:rPr>
+        <w:t>고</w:t>
+      </w:r>
+      <w:r>
+        <w:rPr>
+          <w:rFonts w:hint="eastAsia"/>
+        </w:rPr>
+        <w:t xml:space="preserve"> </w:t>
+      </w:r>
+      <w:r>
+        <w:rPr>
+          <w:rFonts w:hint="eastAsia"/>
+        </w:rPr>
+        <w:t>P</w:t>
+      </w:r>
+      <w:r>
+        <w:t>ort</w:t>
+      </w:r>
+      <w:proofErr w:type="spellStart"/>
+      <w:r>
+        <w:rPr>
+          <w:rFonts w:hint="eastAsia"/>
+        </w:rPr>
+        <w:t>를</w:t>
+      </w:r>
+      <w:proofErr w:type="spellEnd"/>
+      <w:r>
+        <w:rPr>
+          <w:rFonts w:hint="eastAsia"/>
+        </w:rPr>
+        <w:t xml:space="preserve"> </w:t>
+      </w:r>
+      <w:r>
+        <w:t>3001</w:t>
+      </w:r>
+      <w:r>
+        <w:rPr>
+          <w:rFonts w:hint="eastAsia"/>
+        </w:rPr>
+        <w:t>로 고정했다.</w:t>
+      </w:r>
+    </w:p>
+    <w:p>
+      <w:pPr>
+        <w:pStyle w:val="1"/>
+      </w:pPr>
+      <w:bookmarkStart w:id="28" w:name="_Toc103606176"/>
+      <w:r>
+        <w:rPr>
+          <w:rFonts w:hint="eastAsia"/>
+        </w:rPr>
+        <w:lastRenderedPageBreak/>
+        <w:t>기능별 흐름 설명</w:t>
+      </w:r>
+      <w:bookmarkEnd w:id="28"/>
+    </w:p>
+    <w:p>
+      <w:pPr>
+        <w:pStyle w:val="2"/>
+        <w:rPr>
+          <w:rFonts w:hint="eastAsia"/>
+        </w:rPr>
+      </w:pPr>
+      <w:bookmarkStart w:id="29" w:name="_Toc103606177"/>
+      <w:r>
+        <w:rPr>
+          <w:rFonts w:hint="eastAsia"/>
+        </w:rPr>
+        <w:t>회원가입</w:t>
+      </w:r>
+      <w:bookmarkEnd w:id="29"/>
+    </w:p>
+    <w:p>
+      <w:pPr>
+        <w:pStyle w:val="a0"/>
+        <w:ind w:leftChars="0" w:left="0"/>
+      </w:pPr>
+      <w:r>
+        <w:rPr>
           <w:noProof/>
         </w:rPr>
         <w:drawing>
-          <wp:inline distT="0" distB="0" distL="0" distR="0" wp14:anchorId="1E5744A0" wp14:editId="1A7FB953">
-            <wp:extent cx="5731510" cy="962660"/>
-            <wp:effectExtent l="0" t="0" r="0" b="2540"/>
-            <wp:docPr id="15" name="그림 15" descr="텍스트이(가) 표시된 사진&#10;&#10;자동 생성된 설명"/>
+          <wp:inline distT="0" distB="0" distL="0" distR="0" wp14:anchorId="68B275D6" wp14:editId="7E5EF2E2">
+            <wp:extent cx="5731510" cy="3636010"/>
+            <wp:effectExtent l="0" t="0" r="0" b="0"/>
+            <wp:docPr id="34" name="그림 34"/>
             <wp:cNvGraphicFramePr>
               <a:graphicFrameLocks xmlns:a="http://schemas.openxmlformats.org/drawingml/2006/main" noChangeAspect="1"/>
             </wp:cNvGraphicFramePr>
@@ -6540,7 +7721,7 @@
               <a:graphicData uri="http://schemas.openxmlformats.org/drawingml/2006/picture">
                 <pic:pic xmlns:pic="http://schemas.openxmlformats.org/drawingml/2006/picture">
                   <pic:nvPicPr>
-                    <pic:cNvPr id="15" name="그림 15" descr="텍스트이(가) 표시된 사진&#10;&#10;자동 생성된 설명"/>
+                    <pic:cNvPr id="34" name="그림 34"/>
                     <pic:cNvPicPr/>
                   </pic:nvPicPr>
                   <pic:blipFill>
@@ -6558,7 +7739,7 @@
                   <pic:spPr>
                     <a:xfrm>
                       <a:off x="0" y="0"/>
-                      <a:ext cx="5731510" cy="962660"/>
+                      <a:ext cx="5731510" cy="3636010"/>
                     </a:xfrm>
                     <a:prstGeom prst="rect">
                       <a:avLst/>
@@ -6570,15 +7751,255 @@
           </wp:inline>
         </w:drawing>
       </w:r>
+    </w:p>
+    <w:p>
+      <w:pPr>
+        <w:pStyle w:val="a0"/>
+        <w:numPr>
+          <w:ilvl w:val="0"/>
+          <w:numId w:val="17"/>
+        </w:numPr>
+        <w:ind w:leftChars="0"/>
+      </w:pPr>
+      <w:r>
+        <w:t>React-Native</w:t>
+      </w:r>
+      <w:r>
+        <w:rPr>
+          <w:rFonts w:hint="eastAsia"/>
+        </w:rPr>
+        <w:t xml:space="preserve"> 에서 </w:t>
+      </w:r>
+      <w:r>
+        <w:t>POST</w:t>
+      </w:r>
+      <w:r>
+        <w:rPr>
+          <w:rFonts w:hint="eastAsia"/>
+        </w:rPr>
+        <w:t>로 데이터를 전달한다.</w:t>
+      </w:r>
+    </w:p>
+    <w:p>
+      <w:pPr>
+        <w:pStyle w:val="a0"/>
+        <w:numPr>
+          <w:ilvl w:val="0"/>
+          <w:numId w:val="17"/>
+        </w:numPr>
+        <w:ind w:leftChars="0"/>
+      </w:pPr>
+      <w:r>
+        <w:t>Node.js</w:t>
+      </w:r>
+      <w:r>
+        <w:rPr>
+          <w:rFonts w:hint="eastAsia"/>
+        </w:rPr>
+        <w:t xml:space="preserve">는 </w:t>
+      </w:r>
+      <w:r>
+        <w:t>DB</w:t>
+      </w:r>
+      <w:r>
+        <w:rPr>
+          <w:rFonts w:hint="eastAsia"/>
+        </w:rPr>
+        <w:t xml:space="preserve">에서 </w:t>
+      </w:r>
+      <w:r>
+        <w:t>email</w:t>
+      </w:r>
+      <w:r>
+        <w:rPr>
+          <w:rFonts w:hint="eastAsia"/>
+        </w:rPr>
+        <w:t>의 중복을 검사한다.</w:t>
+      </w:r>
+    </w:p>
+    <w:p>
+      <w:pPr>
+        <w:pStyle w:val="a0"/>
+        <w:numPr>
+          <w:ilvl w:val="0"/>
+          <w:numId w:val="17"/>
+        </w:numPr>
+        <w:ind w:leftChars="0"/>
+      </w:pPr>
+      <w:r>
+        <w:rPr>
+          <w:rFonts w:hint="eastAsia"/>
+        </w:rPr>
+        <w:t>N</w:t>
+      </w:r>
+      <w:r>
+        <w:t>ode.js</w:t>
+      </w:r>
+      <w:r>
+        <w:rPr>
+          <w:rFonts w:hint="eastAsia"/>
+        </w:rPr>
+        <w:t xml:space="preserve">는 </w:t>
+      </w:r>
+      <w:r>
+        <w:t>User.js</w:t>
+      </w:r>
+      <w:r>
+        <w:rPr>
+          <w:rFonts w:hint="eastAsia"/>
+        </w:rPr>
+        <w:t xml:space="preserve">에서 정의된 구조에 따라 새로운 </w:t>
+      </w:r>
+      <w:r>
+        <w:t>User</w:t>
+      </w:r>
+      <w:proofErr w:type="spellStart"/>
+      <w:r>
+        <w:rPr>
+          <w:rFonts w:hint="eastAsia"/>
+        </w:rPr>
+        <w:t>를</w:t>
+      </w:r>
+      <w:proofErr w:type="spellEnd"/>
+      <w:r>
+        <w:rPr>
+          <w:rFonts w:hint="eastAsia"/>
+        </w:rPr>
+        <w:t xml:space="preserve"> 생성한다.</w:t>
+      </w:r>
+    </w:p>
+    <w:p>
+      <w:pPr>
+        <w:pStyle w:val="a0"/>
+        <w:numPr>
+          <w:ilvl w:val="0"/>
+          <w:numId w:val="17"/>
+        </w:numPr>
+        <w:ind w:leftChars="0"/>
+      </w:pPr>
+      <w:r>
+        <w:t>Node.js</w:t>
+      </w:r>
+      <w:r>
+        <w:rPr>
+          <w:rFonts w:hint="eastAsia"/>
+        </w:rPr>
+        <w:t xml:space="preserve">는 </w:t>
+      </w:r>
+      <w:r>
+        <w:t>blockchain.js</w:t>
+      </w:r>
+      <w:r>
+        <w:rPr>
+          <w:rFonts w:hint="eastAsia"/>
+        </w:rPr>
+        <w:t xml:space="preserve">을 통해 새로운 </w:t>
+      </w:r>
+      <w:r>
+        <w:t>account</w:t>
+      </w:r>
+      <w:proofErr w:type="spellStart"/>
+      <w:r>
+        <w:rPr>
+          <w:rFonts w:hint="eastAsia"/>
+        </w:rPr>
+        <w:t>를</w:t>
+      </w:r>
+      <w:proofErr w:type="spellEnd"/>
+      <w:r>
+        <w:rPr>
+          <w:rFonts w:hint="eastAsia"/>
+        </w:rPr>
+        <w:t xml:space="preserve"> 생성하여 </w:t>
+      </w:r>
+      <w:proofErr w:type="spellStart"/>
+      <w:r>
+        <w:t>User</w:t>
+      </w:r>
+      <w:r>
+        <w:rPr>
+          <w:rFonts w:hint="eastAsia"/>
+        </w:rPr>
+        <w:t>.</w:t>
+      </w:r>
+      <w:r>
+        <w:t>address</w:t>
+      </w:r>
+      <w:proofErr w:type="spellEnd"/>
+      <w:r>
+        <w:rPr>
+          <w:rFonts w:hint="eastAsia"/>
+        </w:rPr>
+        <w:t>에 추가한다.</w:t>
+      </w:r>
+    </w:p>
+    <w:p>
+      <w:pPr>
+        <w:pStyle w:val="a0"/>
+        <w:numPr>
+          <w:ilvl w:val="0"/>
+          <w:numId w:val="17"/>
+        </w:numPr>
+        <w:ind w:leftChars="0"/>
+        <w:rPr>
+          <w:rFonts w:hint="eastAsia"/>
+        </w:rPr>
+      </w:pPr>
+      <w:r>
+        <w:t>User</w:t>
+      </w:r>
+      <w:proofErr w:type="spellStart"/>
+      <w:r>
+        <w:rPr>
+          <w:rFonts w:hint="eastAsia"/>
+        </w:rPr>
+        <w:t>를</w:t>
+      </w:r>
+      <w:proofErr w:type="spellEnd"/>
+      <w:r>
+        <w:rPr>
+          <w:rFonts w:hint="eastAsia"/>
+        </w:rPr>
+        <w:t xml:space="preserve"> </w:t>
+      </w:r>
+      <w:r>
+        <w:t>DB</w:t>
+      </w:r>
+      <w:r>
+        <w:rPr>
+          <w:rFonts w:hint="eastAsia"/>
+        </w:rPr>
+        <w:t>에 저장한다.</w:t>
+      </w:r>
+    </w:p>
+    <w:p>
+      <w:pPr>
+        <w:pStyle w:val="2"/>
+      </w:pPr>
+      <w:bookmarkStart w:id="30" w:name="_Toc103606178"/>
+      <w:r>
+        <w:rPr>
+          <w:rFonts w:hint="eastAsia"/>
+        </w:rPr>
+        <w:lastRenderedPageBreak/>
+        <w:t>로그인</w:t>
+      </w:r>
+      <w:bookmarkEnd w:id="30"/>
+    </w:p>
+    <w:p>
+      <w:pPr>
+        <w:pStyle w:val="a0"/>
+        <w:ind w:leftChars="0" w:left="0"/>
+      </w:pPr>
       <w:r>
         <w:rPr>
           <w:noProof/>
         </w:rPr>
         <w:drawing>
-          <wp:inline distT="0" distB="0" distL="0" distR="0" wp14:anchorId="07E46C62" wp14:editId="39EB7E7F">
-            <wp:extent cx="5731510" cy="962660"/>
-            <wp:effectExtent l="0" t="0" r="0" b="2540"/>
-            <wp:docPr id="14" name="그림 14"/>
+          <wp:inline distT="0" distB="0" distL="0" distR="0" wp14:anchorId="23612661" wp14:editId="5EB5E556">
+            <wp:extent cx="5731510" cy="3205480"/>
+            <wp:effectExtent l="0" t="0" r="0" b="0"/>
+            <wp:docPr id="35" name="그림 35"/>
             <wp:cNvGraphicFramePr>
               <a:graphicFrameLocks xmlns:a="http://schemas.openxmlformats.org/drawingml/2006/main" noChangeAspect="1"/>
             </wp:cNvGraphicFramePr>
@@ -6586,11 +8007,11 @@
               <a:graphicData uri="http://schemas.openxmlformats.org/drawingml/2006/picture">
                 <pic:pic xmlns:pic="http://schemas.openxmlformats.org/drawingml/2006/picture">
                   <pic:nvPicPr>
-                    <pic:cNvPr id="14" name="그림 14"/>
+                    <pic:cNvPr id="35" name="그림 35"/>
                     <pic:cNvPicPr/>
                   </pic:nvPicPr>
                   <pic:blipFill>
-                    <a:blip r:embed="rId16">
+                    <a:blip r:embed="rId16" cstate="print">
                       <a:extLst>
                         <a:ext uri="{28A0092B-C50C-407E-A947-70E740481C1C}">
                           <a14:useLocalDpi xmlns:a14="http://schemas.microsoft.com/office/drawing/2010/main" val="0"/>
@@ -6604,7 +8025,7 @@
                   <pic:spPr>
                     <a:xfrm>
                       <a:off x="0" y="0"/>
-                      <a:ext cx="5731510" cy="962660"/>
+                      <a:ext cx="5731510" cy="3205480"/>
                     </a:xfrm>
                     <a:prstGeom prst="rect">
                       <a:avLst/>
@@ -6619,19 +8040,35 @@
     </w:p>
     <w:p>
       <w:pPr>
+        <w:pStyle w:val="2"/>
+      </w:pPr>
+      <w:bookmarkStart w:id="31" w:name="_Toc103606179"/>
+      <w:r>
+        <w:rPr>
+          <w:rFonts w:hint="eastAsia"/>
+        </w:rPr>
+        <w:t>참가한 모임 조회</w:t>
+      </w:r>
+      <w:bookmarkEnd w:id="31"/>
+    </w:p>
+    <w:p>
+      <w:pPr>
         <w:pStyle w:val="a0"/>
         <w:ind w:leftChars="0" w:left="0"/>
-      </w:pPr>
-      <w:r>
-        <w:rPr>
+        <w:rPr>
+          <w:rFonts w:hint="eastAsia"/>
+        </w:rPr>
+      </w:pPr>
+      <w:r>
+        <w:rPr>
+          <w:rFonts w:hint="eastAsia"/>
           <w:noProof/>
         </w:rPr>
-        <w:lastRenderedPageBreak/>
         <w:drawing>
-          <wp:inline distT="0" distB="0" distL="0" distR="0" wp14:anchorId="339B0CAC" wp14:editId="41E113DB">
-            <wp:extent cx="5731510" cy="681355"/>
-            <wp:effectExtent l="0" t="0" r="0" b="4445"/>
-            <wp:docPr id="16" name="그림 16"/>
+          <wp:inline distT="0" distB="0" distL="0" distR="0" wp14:anchorId="00BAFF3C" wp14:editId="4991AA53">
+            <wp:extent cx="5731510" cy="3395980"/>
+            <wp:effectExtent l="0" t="0" r="0" b="0"/>
+            <wp:docPr id="36" name="그림 36"/>
             <wp:cNvGraphicFramePr>
               <a:graphicFrameLocks xmlns:a="http://schemas.openxmlformats.org/drawingml/2006/main" noChangeAspect="1"/>
             </wp:cNvGraphicFramePr>
@@ -6639,11 +8076,11 @@
               <a:graphicData uri="http://schemas.openxmlformats.org/drawingml/2006/picture">
                 <pic:pic xmlns:pic="http://schemas.openxmlformats.org/drawingml/2006/picture">
                   <pic:nvPicPr>
-                    <pic:cNvPr id="16" name="그림 16"/>
+                    <pic:cNvPr id="36" name="그림 36"/>
                     <pic:cNvPicPr/>
                   </pic:nvPicPr>
                   <pic:blipFill>
-                    <a:blip r:embed="rId17">
+                    <a:blip r:embed="rId17" cstate="print">
                       <a:extLst>
                         <a:ext uri="{28A0092B-C50C-407E-A947-70E740481C1C}">
                           <a14:useLocalDpi xmlns:a14="http://schemas.microsoft.com/office/drawing/2010/main" val="0"/>
@@ -6657,7 +8094,7 @@
                   <pic:spPr>
                     <a:xfrm>
                       <a:off x="0" y="0"/>
-                      <a:ext cx="5731510" cy="681355"/>
+                      <a:ext cx="5731510" cy="3395980"/>
                     </a:xfrm>
                     <a:prstGeom prst="rect">
                       <a:avLst/>
@@ -6672,18 +8109,36 @@
     </w:p>
     <w:p>
       <w:pPr>
+        <w:pStyle w:val="2"/>
+      </w:pPr>
+      <w:bookmarkStart w:id="32" w:name="_Toc103606180"/>
+      <w:r>
+        <w:rPr>
+          <w:rFonts w:hint="eastAsia"/>
+        </w:rPr>
+        <w:lastRenderedPageBreak/>
+        <w:t>모임 생성</w:t>
+      </w:r>
+      <w:bookmarkEnd w:id="32"/>
+    </w:p>
+    <w:p>
+      <w:pPr>
         <w:pStyle w:val="a0"/>
         <w:ind w:leftChars="0" w:left="0"/>
-      </w:pPr>
-      <w:r>
-        <w:rPr>
+        <w:rPr>
+          <w:rFonts w:hint="eastAsia"/>
+        </w:rPr>
+      </w:pPr>
+      <w:r>
+        <w:rPr>
+          <w:rFonts w:hint="eastAsia"/>
           <w:noProof/>
         </w:rPr>
         <w:drawing>
-          <wp:inline distT="0" distB="0" distL="0" distR="0" wp14:anchorId="53499209" wp14:editId="50024DFA">
-            <wp:extent cx="5731510" cy="681355"/>
-            <wp:effectExtent l="0" t="0" r="0" b="4445"/>
-            <wp:docPr id="18" name="그림 18"/>
+          <wp:inline distT="0" distB="0" distL="0" distR="0" wp14:anchorId="18382903" wp14:editId="1502B0F5">
+            <wp:extent cx="5731510" cy="3048000"/>
+            <wp:effectExtent l="0" t="0" r="0" b="0"/>
+            <wp:docPr id="37" name="그림 37"/>
             <wp:cNvGraphicFramePr>
               <a:graphicFrameLocks xmlns:a="http://schemas.openxmlformats.org/drawingml/2006/main" noChangeAspect="1"/>
             </wp:cNvGraphicFramePr>
@@ -6691,11 +8146,11 @@
               <a:graphicData uri="http://schemas.openxmlformats.org/drawingml/2006/picture">
                 <pic:pic xmlns:pic="http://schemas.openxmlformats.org/drawingml/2006/picture">
                   <pic:nvPicPr>
-                    <pic:cNvPr id="18" name="그림 18"/>
+                    <pic:cNvPr id="37" name="그림 37"/>
                     <pic:cNvPicPr/>
                   </pic:nvPicPr>
                   <pic:blipFill>
-                    <a:blip r:embed="rId18">
+                    <a:blip r:embed="rId18" cstate="print">
                       <a:extLst>
                         <a:ext uri="{28A0092B-C50C-407E-A947-70E740481C1C}">
                           <a14:useLocalDpi xmlns:a14="http://schemas.microsoft.com/office/drawing/2010/main" val="0"/>
@@ -6709,7 +8164,7 @@
                   <pic:spPr>
                     <a:xfrm>
                       <a:off x="0" y="0"/>
-                      <a:ext cx="5731510" cy="681355"/>
+                      <a:ext cx="5731510" cy="3048000"/>
                     </a:xfrm>
                     <a:prstGeom prst="rect">
                       <a:avLst/>
@@ -6724,1022 +8179,370 @@
     </w:p>
     <w:p>
       <w:pPr>
-        <w:pStyle w:val="a0"/>
-        <w:ind w:leftChars="0" w:left="0"/>
-      </w:pPr>
-    </w:p>
-    <w:p>
-      <w:pPr>
         <w:pStyle w:val="2"/>
       </w:pPr>
-      <w:bookmarkStart w:id="18" w:name="_Toc103516832"/>
-      <w:bookmarkStart w:id="19" w:name="_Toc103524231"/>
-      <w:r>
-        <w:rPr>
-          <w:rFonts w:hint="eastAsia"/>
-        </w:rPr>
-        <w:t>웹 어플리케이션 서버</w:t>
-      </w:r>
-      <w:r>
-        <w:t>(Node.js)</w:t>
-      </w:r>
-      <w:bookmarkEnd w:id="18"/>
-      <w:bookmarkEnd w:id="19"/>
-    </w:p>
-    <w:p>
-      <w:pPr>
-        <w:pStyle w:val="a0"/>
-        <w:ind w:leftChars="0" w:left="100" w:hangingChars="50" w:hanging="100"/>
-      </w:pPr>
-      <w:proofErr w:type="spellStart"/>
-      <w:r>
-        <w:rPr>
-          <w:rFonts w:hint="eastAsia"/>
-        </w:rPr>
-        <w:t>N</w:t>
-      </w:r>
-      <w:r>
-        <w:t>ode.Js</w:t>
-      </w:r>
-      <w:proofErr w:type="spellEnd"/>
-      <w:r>
-        <w:rPr>
-          <w:rFonts w:hint="eastAsia"/>
-        </w:rPr>
-        <w:t xml:space="preserve">는 </w:t>
-      </w:r>
-      <w:r>
-        <w:t>Web3</w:t>
-      </w:r>
-      <w:r>
-        <w:rPr>
-          <w:rFonts w:hint="eastAsia"/>
-        </w:rPr>
-        <w:t xml:space="preserve"> 모듈을 통해 </w:t>
-      </w:r>
-      <w:r>
-        <w:t>Geth</w:t>
-      </w:r>
-      <w:r>
-        <w:rPr>
-          <w:rFonts w:hint="eastAsia"/>
-        </w:rPr>
-        <w:t>와 통신하기 위한 가장 일반적인 플랫폼이다</w:t>
-      </w:r>
-      <w:r>
-        <w:t xml:space="preserve">. </w:t>
-      </w:r>
-      <w:r>
-        <w:rPr>
-          <w:rFonts w:hint="eastAsia"/>
-        </w:rPr>
-        <w:t>본 프로젝트는</w:t>
-      </w:r>
-      <w:r>
-        <w:rPr>
-          <w:rFonts w:hint="eastAsia"/>
-        </w:rPr>
+      <w:bookmarkStart w:id="33" w:name="_Toc103606181"/>
+      <w:r>
+        <w:rPr>
+          <w:rFonts w:hint="eastAsia"/>
+        </w:rPr>
+        <w:t>모임</w:t>
+      </w:r>
+      <w:r>
         <w:t xml:space="preserve"> </w:t>
       </w:r>
       <w:r>
         <w:rPr>
           <w:rFonts w:hint="eastAsia"/>
         </w:rPr>
-        <w:t xml:space="preserve">적은 규모의 서비스를 </w:t>
-      </w:r>
-      <w:r>
-        <w:rPr>
-          <w:rFonts w:hint="eastAsia"/>
-        </w:rPr>
-        <w:t xml:space="preserve">다수의 사용자에게 모바일로 제공하기 때문에 </w:t>
-      </w:r>
-      <w:r>
-        <w:t>Node.js</w:t>
-      </w:r>
-      <w:r>
-        <w:rPr>
-          <w:rFonts w:hint="eastAsia"/>
-        </w:rPr>
-        <w:t xml:space="preserve"> 가 적합하</w:t>
-      </w:r>
-      <w:r>
-        <w:rPr>
-          <w:rFonts w:hint="eastAsia"/>
-        </w:rPr>
-        <w:t>다고 판단했다</w:t>
-      </w:r>
-      <w:r>
-        <w:rPr>
-          <w:rFonts w:hint="eastAsia"/>
-        </w:rPr>
-        <w:t>.</w:t>
-      </w:r>
-    </w:p>
-    <w:p>
-      <w:pPr>
-        <w:pStyle w:val="3"/>
-      </w:pPr>
-      <w:bookmarkStart w:id="20" w:name="_Toc103524232"/>
-      <w:r>
-        <w:rPr>
-          <w:rFonts w:hint="eastAsia"/>
-        </w:rPr>
-        <w:t>사용 모듈</w:t>
-      </w:r>
-      <w:bookmarkEnd w:id="20"/>
-    </w:p>
-    <w:p>
-      <w:pPr>
-        <w:pStyle w:val="a0"/>
-        <w:numPr>
-          <w:ilvl w:val="0"/>
-          <w:numId w:val="11"/>
-        </w:numPr>
-        <w:ind w:leftChars="0"/>
-        <w:sectPr>
-          <w:headerReference w:type="default" r:id="rId19"/>
-          <w:footerReference w:type="default" r:id="rId20"/>
-          <w:headerReference w:type="first" r:id="rId21"/>
-          <w:footerReference w:type="first" r:id="rId22"/>
-          <w:pgSz w:w="11906" w:h="16838"/>
-          <w:pgMar w:top="1701" w:right="1440" w:bottom="1440" w:left="1440" w:header="851" w:footer="992" w:gutter="0"/>
-          <w:cols w:space="425"/>
-          <w:titlePg/>
-          <w:docGrid w:linePitch="360"/>
-        </w:sectPr>
-      </w:pPr>
-    </w:p>
-    <w:p>
-      <w:pPr>
-        <w:pStyle w:val="a0"/>
-        <w:numPr>
-          <w:ilvl w:val="0"/>
-          <w:numId w:val="11"/>
-        </w:numPr>
-        <w:ind w:leftChars="0"/>
-      </w:pPr>
-      <w:proofErr w:type="spellStart"/>
-      <w:r>
-        <w:t>Solc</w:t>
-      </w:r>
-      <w:proofErr w:type="spellEnd"/>
-      <w:r>
-        <w:t xml:space="preserve"> : Solidity(</w:t>
-      </w:r>
-      <w:r>
-        <w:rPr>
-          <w:rFonts w:hint="eastAsia"/>
-        </w:rPr>
-        <w:t xml:space="preserve">스마트 </w:t>
-      </w:r>
-      <w:proofErr w:type="spellStart"/>
-      <w:r>
-        <w:rPr>
-          <w:rFonts w:hint="eastAsia"/>
-        </w:rPr>
-        <w:t>컨트랙트</w:t>
-      </w:r>
-      <w:proofErr w:type="spellEnd"/>
-      <w:r>
-        <w:rPr>
-          <w:rFonts w:hint="eastAsia"/>
-        </w:rPr>
-        <w:t xml:space="preserve"> 언어) 컴파일</w:t>
-      </w:r>
-    </w:p>
-    <w:p>
-      <w:pPr>
-        <w:pStyle w:val="a0"/>
-        <w:numPr>
-          <w:ilvl w:val="0"/>
-          <w:numId w:val="11"/>
-        </w:numPr>
-        <w:ind w:leftChars="0"/>
-      </w:pPr>
-      <w:r>
-        <w:t>Web3 : Geth</w:t>
-      </w:r>
-      <w:r>
-        <w:rPr>
-          <w:rFonts w:hint="eastAsia"/>
-        </w:rPr>
-        <w:t>와 통신</w:t>
-      </w:r>
-    </w:p>
-    <w:p>
-      <w:pPr>
-        <w:pStyle w:val="a0"/>
-        <w:numPr>
-          <w:ilvl w:val="0"/>
-          <w:numId w:val="11"/>
-        </w:numPr>
-        <w:ind w:leftChars="0"/>
-      </w:pPr>
-      <w:r>
-        <w:t>Express :</w:t>
-      </w:r>
-      <w:r>
-        <w:rPr>
-          <w:rFonts w:hint="eastAsia"/>
-        </w:rPr>
-        <w:t xml:space="preserve"> 앱 </w:t>
-      </w:r>
-      <w:r>
-        <w:rPr>
-          <w:rFonts w:hint="eastAsia"/>
-        </w:rPr>
-        <w:t>서버</w:t>
-      </w:r>
-      <w:r>
-        <w:rPr>
-          <w:rFonts w:hint="eastAsia"/>
-        </w:rPr>
-        <w:t xml:space="preserve">와 </w:t>
-      </w:r>
-      <w:r>
-        <w:t>POST</w:t>
-      </w:r>
-      <w:r>
-        <w:rPr>
-          <w:rFonts w:hint="eastAsia"/>
-        </w:rPr>
-        <w:t xml:space="preserve"> 통신</w:t>
-      </w:r>
-    </w:p>
-    <w:p>
-      <w:pPr>
-        <w:pStyle w:val="a0"/>
-        <w:numPr>
-          <w:ilvl w:val="0"/>
-          <w:numId w:val="11"/>
-        </w:numPr>
-        <w:ind w:leftChars="0"/>
-      </w:pPr>
-      <w:r>
-        <w:t>Mongoose :</w:t>
-      </w:r>
-      <w:r>
-        <w:t xml:space="preserve"> Mongo DB</w:t>
-      </w:r>
-      <w:r>
-        <w:rPr>
-          <w:rFonts w:hint="eastAsia"/>
-        </w:rPr>
-        <w:t xml:space="preserve"> </w:t>
-      </w:r>
-      <w:r>
-        <w:t>Cluster</w:t>
-      </w:r>
-      <w:r>
-        <w:rPr>
-          <w:rFonts w:hint="eastAsia"/>
-        </w:rPr>
-        <w:t xml:space="preserve"> 통신</w:t>
-      </w:r>
-    </w:p>
-    <w:p>
-      <w:pPr>
-        <w:pStyle w:val="a0"/>
-        <w:numPr>
-          <w:ilvl w:val="0"/>
-          <w:numId w:val="11"/>
-        </w:numPr>
-        <w:ind w:leftChars="0"/>
-      </w:pPr>
-      <w:proofErr w:type="spellStart"/>
-      <w:r>
-        <w:t>Jsonwebtoken</w:t>
-      </w:r>
-      <w:proofErr w:type="spellEnd"/>
-      <w:r>
-        <w:t xml:space="preserve"> :</w:t>
-      </w:r>
-      <w:r>
-        <w:t xml:space="preserve"> (</w:t>
-      </w:r>
-      <w:r>
-        <w:rPr>
-          <w:rFonts w:hint="eastAsia"/>
-        </w:rPr>
-        <w:t>상윤 작성)</w:t>
-      </w:r>
-    </w:p>
-    <w:p>
-      <w:pPr>
-        <w:pStyle w:val="a0"/>
-        <w:numPr>
-          <w:ilvl w:val="0"/>
-          <w:numId w:val="11"/>
-        </w:numPr>
-        <w:ind w:leftChars="0"/>
-      </w:pPr>
-      <w:r>
-        <w:t>Cookie-parser :</w:t>
-      </w:r>
-      <w:r>
-        <w:t xml:space="preserve"> (</w:t>
-      </w:r>
-      <w:r>
-        <w:rPr>
-          <w:rFonts w:hint="eastAsia"/>
-        </w:rPr>
-        <w:t>상윤 작성)</w:t>
-      </w:r>
-    </w:p>
-    <w:p>
-      <w:pPr>
-        <w:pStyle w:val="a0"/>
-        <w:numPr>
-          <w:ilvl w:val="0"/>
-          <w:numId w:val="11"/>
-        </w:numPr>
-        <w:ind w:leftChars="0"/>
-      </w:pPr>
-      <w:r>
-        <w:t>Body-parser :</w:t>
-      </w:r>
-      <w:r>
-        <w:t xml:space="preserve"> (</w:t>
-      </w:r>
-      <w:r>
-        <w:rPr>
-          <w:rFonts w:hint="eastAsia"/>
-        </w:rPr>
-        <w:t>상윤 작성)</w:t>
-      </w:r>
-    </w:p>
-    <w:p>
-      <w:pPr>
-        <w:pStyle w:val="a0"/>
-        <w:numPr>
-          <w:ilvl w:val="0"/>
-          <w:numId w:val="11"/>
-        </w:numPr>
-        <w:ind w:leftChars="0"/>
-      </w:pPr>
-      <w:proofErr w:type="spellStart"/>
-      <w:r>
-        <w:t>Bcrypt</w:t>
-      </w:r>
-      <w:proofErr w:type="spellEnd"/>
-      <w:r>
-        <w:t xml:space="preserve"> :</w:t>
-      </w:r>
-      <w:r>
-        <w:t xml:space="preserve"> (</w:t>
-      </w:r>
-      <w:r>
-        <w:rPr>
-          <w:rFonts w:hint="eastAsia"/>
-        </w:rPr>
-        <w:t>상윤 작성)</w:t>
-      </w:r>
-    </w:p>
-    <w:p>
-      <w:pPr>
-        <w:pStyle w:val="a0"/>
-        <w:ind w:leftChars="0" w:left="100" w:hangingChars="50" w:hanging="100"/>
-        <w:sectPr>
-          <w:type w:val="continuous"/>
-          <w:pgSz w:w="11906" w:h="16838"/>
-          <w:pgMar w:top="1701" w:right="1440" w:bottom="1440" w:left="1440" w:header="851" w:footer="992" w:gutter="0"/>
-          <w:cols w:num="2" w:space="425"/>
-          <w:titlePg/>
-          <w:docGrid w:linePitch="360"/>
-        </w:sectPr>
-      </w:pPr>
-    </w:p>
-    <w:p>
-      <w:pPr>
-        <w:pStyle w:val="3"/>
-      </w:pPr>
-      <w:bookmarkStart w:id="21" w:name="_Toc103524233"/>
-      <w:r>
-        <w:rPr>
-          <w:rFonts w:hint="eastAsia"/>
-        </w:rPr>
-        <w:t>컴포넌트</w:t>
-      </w:r>
-      <w:bookmarkEnd w:id="21"/>
-    </w:p>
-    <w:p>
-      <w:pPr>
-        <w:pStyle w:val="a0"/>
-        <w:numPr>
-          <w:ilvl w:val="0"/>
-          <w:numId w:val="11"/>
-        </w:numPr>
-        <w:ind w:leftChars="0"/>
-      </w:pPr>
-      <w:r>
-        <w:t xml:space="preserve">Server.js : </w:t>
-      </w:r>
-      <w:r>
-        <w:rPr>
-          <w:rFonts w:hint="eastAsia"/>
-        </w:rPr>
-        <w:t>앱에서 요청</w:t>
-      </w:r>
-      <w:r>
-        <w:rPr>
-          <w:rFonts w:hint="eastAsia"/>
-        </w:rPr>
-        <w:t>한</w:t>
-      </w:r>
-      <w:r>
-        <w:rPr>
-          <w:rFonts w:hint="eastAsia"/>
-        </w:rPr>
-        <w:t xml:space="preserve"> 기능을 </w:t>
-      </w:r>
-      <w:r>
-        <w:rPr>
-          <w:rFonts w:hint="eastAsia"/>
-        </w:rPr>
-        <w:t xml:space="preserve">비즈니스 </w:t>
-      </w:r>
-      <w:proofErr w:type="spellStart"/>
-      <w:r>
-        <w:rPr>
-          <w:rFonts w:hint="eastAsia"/>
-        </w:rPr>
-        <w:t>로직으로</w:t>
-      </w:r>
-      <w:proofErr w:type="spellEnd"/>
-      <w:r>
-        <w:t xml:space="preserve"> </w:t>
-      </w:r>
-      <w:r>
-        <w:rPr>
-          <w:rFonts w:hint="eastAsia"/>
-        </w:rPr>
-        <w:t>연결</w:t>
-      </w:r>
-      <w:r>
-        <w:rPr>
-          <w:rFonts w:hint="eastAsia"/>
-        </w:rPr>
-        <w:t>하는 역할을 수행한다.</w:t>
-      </w:r>
-      <w:r>
-        <w:t xml:space="preserve"> </w:t>
-      </w:r>
-      <w:r>
-        <w:rPr>
-          <w:rFonts w:hint="eastAsia"/>
-        </w:rPr>
-        <w:t xml:space="preserve">총 </w:t>
-      </w:r>
-      <w:r>
-        <w:t>11</w:t>
-      </w:r>
-      <w:r>
-        <w:rPr>
-          <w:rFonts w:hint="eastAsia"/>
-        </w:rPr>
-        <w:t>개의 경로가 있다.</w:t>
-      </w:r>
-      <w:r>
-        <w:t xml:space="preserve"> </w:t>
-      </w:r>
-    </w:p>
-    <w:p>
-      <w:pPr>
-        <w:pStyle w:val="a0"/>
-        <w:numPr>
-          <w:ilvl w:val="0"/>
-          <w:numId w:val="11"/>
-        </w:numPr>
-        <w:ind w:leftChars="0"/>
-      </w:pPr>
-      <w:proofErr w:type="gramStart"/>
-      <w:r>
-        <w:t>Database.js</w:t>
-      </w:r>
-      <w:r>
-        <w:t xml:space="preserve"> :</w:t>
-      </w:r>
-      <w:proofErr w:type="gramEnd"/>
-      <w:r>
-        <w:t xml:space="preserve"> </w:t>
-      </w:r>
-    </w:p>
-    <w:p>
-      <w:pPr>
-        <w:pStyle w:val="a0"/>
-        <w:numPr>
-          <w:ilvl w:val="0"/>
-          <w:numId w:val="11"/>
-        </w:numPr>
-        <w:ind w:leftChars="0"/>
-      </w:pPr>
-      <w:r>
-        <w:t>Blockchain.js</w:t>
-      </w:r>
-      <w:r>
-        <w:t xml:space="preserve"> : Web3 </w:t>
-      </w:r>
-      <w:r>
-        <w:rPr>
-          <w:rFonts w:hint="eastAsia"/>
-        </w:rPr>
-        <w:t xml:space="preserve">모듈을 통해 블록체인 네트워크와 </w:t>
-      </w:r>
-      <w:r>
-        <w:t>RPC(Remote Procedure Call)</w:t>
-      </w:r>
-      <w:r>
-        <w:rPr>
-          <w:rFonts w:hint="eastAsia"/>
-        </w:rPr>
-        <w:t xml:space="preserve"> 통신을 수행한다.</w:t>
-      </w:r>
-      <w:r>
-        <w:t xml:space="preserve"> </w:t>
-      </w:r>
-      <w:r>
-        <w:rPr>
-          <w:rFonts w:hint="eastAsia"/>
-        </w:rPr>
-        <w:t xml:space="preserve">총 </w:t>
-      </w:r>
-      <w:r>
-        <w:t>13</w:t>
-      </w:r>
-      <w:r>
-        <w:rPr>
-          <w:rFonts w:hint="eastAsia"/>
-        </w:rPr>
-        <w:t>개의 함수가 있다.</w:t>
-      </w:r>
-    </w:p>
-    <w:p>
-      <w:pPr>
-        <w:pStyle w:val="a0"/>
-        <w:numPr>
-          <w:ilvl w:val="0"/>
-          <w:numId w:val="11"/>
-        </w:numPr>
-        <w:ind w:leftChars="0"/>
-      </w:pPr>
-      <w:r>
-        <w:lastRenderedPageBreak/>
-        <w:t>Compile.js</w:t>
-      </w:r>
-      <w:r>
-        <w:t xml:space="preserve"> : </w:t>
-      </w:r>
-      <w:r>
-        <w:t>Cl</w:t>
-      </w:r>
-      <w:r>
-        <w:t xml:space="preserve">ub </w:t>
-      </w:r>
-      <w:r>
-        <w:rPr>
-          <w:rFonts w:hint="eastAsia"/>
-        </w:rPr>
-        <w:t xml:space="preserve">스마트 </w:t>
-      </w:r>
-      <w:proofErr w:type="spellStart"/>
-      <w:r>
-        <w:rPr>
-          <w:rFonts w:hint="eastAsia"/>
-        </w:rPr>
-        <w:t>컨트랙트를</w:t>
-      </w:r>
-      <w:proofErr w:type="spellEnd"/>
-      <w:r>
-        <w:rPr>
-          <w:rFonts w:hint="eastAsia"/>
-        </w:rPr>
-        <w:t xml:space="preserve"> </w:t>
-      </w:r>
-      <w:r>
-        <w:rPr>
-          <w:rFonts w:hint="eastAsia"/>
-        </w:rPr>
-        <w:t xml:space="preserve">컴파일하고 </w:t>
-      </w:r>
-      <w:r>
-        <w:t xml:space="preserve">bytecode </w:t>
-      </w:r>
-      <w:r>
-        <w:rPr>
-          <w:rFonts w:hint="eastAsia"/>
-        </w:rPr>
-        <w:t xml:space="preserve">와 </w:t>
-      </w:r>
-      <w:r>
-        <w:t xml:space="preserve">ABI code(Application </w:t>
-      </w:r>
-      <w:r>
-        <w:t>Binary Interface)</w:t>
-      </w:r>
-      <w:proofErr w:type="spellStart"/>
-      <w:r>
-        <w:rPr>
-          <w:rFonts w:hint="eastAsia"/>
-        </w:rPr>
-        <w:t>를</w:t>
-      </w:r>
-      <w:proofErr w:type="spellEnd"/>
-      <w:r>
-        <w:rPr>
-          <w:rFonts w:hint="eastAsia"/>
-        </w:rPr>
-        <w:t xml:space="preserve"> 반환하는 역할을 수행한다.</w:t>
-      </w:r>
-    </w:p>
-    <w:p>
-      <w:pPr>
-        <w:pStyle w:val="a0"/>
-        <w:numPr>
-          <w:ilvl w:val="0"/>
-          <w:numId w:val="11"/>
-        </w:numPr>
-        <w:ind w:leftChars="0"/>
-      </w:pPr>
-      <w:r>
-        <w:rPr>
-          <w:rFonts w:hint="eastAsia"/>
-        </w:rPr>
-        <w:t>C</w:t>
-      </w:r>
-      <w:r>
-        <w:t>lub.js</w:t>
-      </w:r>
-      <w:r>
-        <w:t xml:space="preserve"> : </w:t>
-      </w:r>
-      <w:r>
-        <w:rPr>
-          <w:rFonts w:hint="eastAsia"/>
-        </w:rPr>
-        <w:t>데이터베이스에</w:t>
-      </w:r>
-      <w:r>
-        <w:t xml:space="preserve"> </w:t>
-      </w:r>
-      <w:r>
-        <w:rPr>
-          <w:rFonts w:hint="eastAsia"/>
-        </w:rPr>
-        <w:t>저장할 데이터 구조를 정의하는 역할을 수행한다.</w:t>
-      </w:r>
-    </w:p>
-    <w:p>
-      <w:pPr>
-        <w:pStyle w:val="a0"/>
-        <w:ind w:leftChars="0" w:left="400"/>
-      </w:pPr>
-    </w:p>
-    <w:p>
-      <w:pPr>
-        <w:pStyle w:val="2"/>
-      </w:pPr>
-      <w:bookmarkStart w:id="22" w:name="_Toc103516833"/>
-      <w:bookmarkStart w:id="23" w:name="_Toc103524234"/>
-      <w:r>
-        <w:rPr>
-          <w:rFonts w:hint="eastAsia"/>
-        </w:rPr>
-        <w:t>앱 어플리케이션</w:t>
-      </w:r>
-      <w:r>
-        <w:t>(React-Native)</w:t>
-      </w:r>
-      <w:bookmarkEnd w:id="22"/>
-      <w:bookmarkEnd w:id="23"/>
-    </w:p>
-    <w:p>
-      <w:pPr>
-        <w:pStyle w:val="2"/>
-      </w:pPr>
-      <w:bookmarkStart w:id="24" w:name="_Toc103516834"/>
-      <w:bookmarkStart w:id="25" w:name="_Toc103524235"/>
-      <w:r>
-        <w:rPr>
-          <w:rFonts w:hint="eastAsia"/>
-        </w:rPr>
-        <w:t>데이터베이스</w:t>
-      </w:r>
-      <w:bookmarkEnd w:id="24"/>
-      <w:bookmarkEnd w:id="25"/>
-    </w:p>
-    <w:p>
-      <w:pPr>
-        <w:pStyle w:val="a0"/>
-        <w:ind w:leftChars="0" w:left="0"/>
-      </w:pPr>
-      <w:r>
-        <w:rPr>
-          <w:rFonts w:hint="eastAsia"/>
-        </w:rPr>
-        <w:t>어떤 데이터베이스를 선택했고 그 이유?</w:t>
-      </w:r>
-    </w:p>
-    <w:p>
-      <w:pPr>
-        <w:pStyle w:val="a0"/>
-        <w:ind w:leftChars="0" w:left="0"/>
-      </w:pPr>
-      <w:r>
-        <w:rPr>
-          <w:rFonts w:hint="eastAsia"/>
-        </w:rPr>
-        <w:t>데이터베이스의 데이터 저장 구조</w:t>
-      </w:r>
-    </w:p>
-    <w:p>
-      <w:pPr>
-        <w:pStyle w:val="a0"/>
-        <w:numPr>
-          <w:ilvl w:val="0"/>
-          <w:numId w:val="11"/>
-        </w:numPr>
-        <w:ind w:leftChars="0"/>
-      </w:pPr>
-      <w:r>
-        <w:rPr>
-          <w:rFonts w:hint="eastAsia"/>
-        </w:rPr>
-        <w:t xml:space="preserve">일반 </w:t>
-      </w:r>
-      <w:r>
-        <w:t>DB</w:t>
-      </w:r>
-      <w:r>
-        <w:rPr>
-          <w:rFonts w:hint="eastAsia"/>
-        </w:rPr>
-        <w:t xml:space="preserve"> 선택 시 </w:t>
-      </w:r>
-    </w:p>
-    <w:p>
-      <w:pPr>
-        <w:pStyle w:val="a0"/>
-        <w:numPr>
-          <w:ilvl w:val="0"/>
-          <w:numId w:val="11"/>
-        </w:numPr>
-        <w:ind w:leftChars="0"/>
-      </w:pPr>
-      <w:r>
-        <w:rPr>
-          <w:rFonts w:hint="eastAsia"/>
-        </w:rPr>
-        <w:t>블록체인 선택 시</w:t>
-      </w:r>
-    </w:p>
-    <w:p>
-      <w:pPr>
-        <w:pStyle w:val="2"/>
-      </w:pPr>
-      <w:bookmarkStart w:id="26" w:name="_Toc103516835"/>
-      <w:bookmarkStart w:id="27" w:name="_Toc103524236"/>
-      <w:r>
-        <w:rPr>
-          <w:rFonts w:hint="eastAsia"/>
-        </w:rPr>
-        <w:t>A</w:t>
-      </w:r>
-      <w:r>
-        <w:t>WS</w:t>
-      </w:r>
-      <w:r>
-        <w:t xml:space="preserve"> EC2</w:t>
-      </w:r>
-      <w:bookmarkEnd w:id="26"/>
-      <w:bookmarkEnd w:id="27"/>
-    </w:p>
-    <w:p>
-      <w:pPr>
-        <w:pStyle w:val="a0"/>
-        <w:ind w:leftChars="0" w:left="0"/>
-      </w:pPr>
-      <w:r>
-        <w:t>AWS</w:t>
-      </w:r>
-      <w:r>
-        <w:t xml:space="preserve"> EC2</w:t>
-      </w:r>
-      <w:r>
-        <w:rPr>
-          <w:rFonts w:hint="eastAsia"/>
-        </w:rPr>
-        <w:t>는 서버를 개설하는 가장 일반적인 방법이다.</w:t>
-      </w:r>
-      <w:r>
-        <w:t xml:space="preserve"> </w:t>
-      </w:r>
-      <w:r>
-        <w:t>EC2</w:t>
-      </w:r>
-      <w:r>
-        <w:rPr>
-          <w:rFonts w:hint="eastAsia"/>
-        </w:rPr>
-        <w:t xml:space="preserve"> 인스턴스에서 </w:t>
-      </w:r>
-      <w:r>
-        <w:t>Node.js</w:t>
-      </w:r>
-      <w:r>
-        <w:rPr>
-          <w:rFonts w:hint="eastAsia"/>
-        </w:rPr>
-        <w:t xml:space="preserve">와 </w:t>
-      </w:r>
-      <w:r>
-        <w:t>Geth</w:t>
-      </w:r>
-      <w:proofErr w:type="spellStart"/>
-      <w:r>
-        <w:rPr>
-          <w:rFonts w:hint="eastAsia"/>
-        </w:rPr>
-        <w:t>를</w:t>
-      </w:r>
-      <w:proofErr w:type="spellEnd"/>
-      <w:r>
-        <w:rPr>
-          <w:rFonts w:hint="eastAsia"/>
-        </w:rPr>
-        <w:t xml:space="preserve"> 구동한다.</w:t>
-      </w:r>
-      <w:r>
-        <w:t xml:space="preserve"> Geth</w:t>
-      </w:r>
-      <w:r>
-        <w:rPr>
-          <w:rFonts w:hint="eastAsia"/>
-        </w:rPr>
-        <w:t xml:space="preserve">에서 블록을 채굴하고 지원받을 수 있는 금액에 맞추어 </w:t>
-      </w:r>
-      <w:r>
-        <w:t>t2.medium</w:t>
-      </w:r>
-      <w:r>
-        <w:rPr>
-          <w:rFonts w:hint="eastAsia"/>
-        </w:rPr>
-        <w:t xml:space="preserve"> 사양을 선택했다.</w:t>
-      </w:r>
-      <w:r>
-        <w:t xml:space="preserve"> React-Native</w:t>
-      </w:r>
-      <w:r>
-        <w:rPr>
-          <w:rFonts w:hint="eastAsia"/>
-        </w:rPr>
-        <w:t>의</w:t>
-      </w:r>
-      <w:r>
-        <w:t xml:space="preserve"> </w:t>
-      </w:r>
-      <w:r>
-        <w:rPr>
-          <w:rFonts w:hint="eastAsia"/>
-        </w:rPr>
-        <w:t xml:space="preserve">연결 주소를 고정하기 위해 </w:t>
-      </w:r>
-      <w:r>
-        <w:t>Elastic IP</w:t>
-      </w:r>
-      <w:proofErr w:type="spellStart"/>
-      <w:r>
-        <w:rPr>
-          <w:rFonts w:hint="eastAsia"/>
-        </w:rPr>
-        <w:t>를</w:t>
-      </w:r>
-      <w:proofErr w:type="spellEnd"/>
-      <w:r>
-        <w:rPr>
-          <w:rFonts w:hint="eastAsia"/>
-        </w:rPr>
-        <w:t xml:space="preserve"> 배정받고</w:t>
-      </w:r>
-      <w:r>
-        <w:t xml:space="preserve"> </w:t>
-      </w:r>
-      <w:r>
-        <w:rPr>
-          <w:rFonts w:hint="eastAsia"/>
-        </w:rPr>
-        <w:t xml:space="preserve">보안그룹에서 포트를 </w:t>
-      </w:r>
-      <w:r>
-        <w:t>3001</w:t>
-      </w:r>
-      <w:r>
-        <w:rPr>
-          <w:rFonts w:hint="eastAsia"/>
-        </w:rPr>
-        <w:t>로 고정했다.</w:t>
-      </w:r>
-    </w:p>
-    <w:p>
-      <w:pPr>
-        <w:pStyle w:val="1"/>
-      </w:pPr>
-      <w:bookmarkStart w:id="28" w:name="_Toc103524237"/>
-      <w:r>
-        <w:rPr>
-          <w:rFonts w:hint="eastAsia"/>
-        </w:rPr>
-        <w:lastRenderedPageBreak/>
-        <w:t>기능별 흐름 설명</w:t>
-      </w:r>
-      <w:bookmarkEnd w:id="28"/>
-    </w:p>
-    <w:p>
-      <w:pPr>
-        <w:pStyle w:val="2"/>
-      </w:pPr>
-      <w:bookmarkStart w:id="29" w:name="_Toc103524238"/>
-      <w:r>
-        <w:rPr>
-          <w:rFonts w:hint="eastAsia"/>
-        </w:rPr>
-        <w:t>회원가입 및 로그인</w:t>
-      </w:r>
-      <w:bookmarkEnd w:id="29"/>
-    </w:p>
-    <w:p>
-      <w:pPr>
-        <w:pStyle w:val="2"/>
-      </w:pPr>
-      <w:bookmarkStart w:id="30" w:name="_Toc103524239"/>
-      <w:r>
-        <w:rPr>
-          <w:rFonts w:hint="eastAsia"/>
-        </w:rPr>
-        <w:t>참가한 모임 조회</w:t>
-      </w:r>
-      <w:bookmarkEnd w:id="30"/>
-    </w:p>
-    <w:p>
-      <w:pPr>
-        <w:pStyle w:val="2"/>
-      </w:pPr>
-      <w:bookmarkStart w:id="31" w:name="_Toc103524240"/>
-      <w:r>
-        <w:rPr>
-          <w:rFonts w:hint="eastAsia"/>
-        </w:rPr>
-        <w:t>모임 생성 및</w:t>
-      </w:r>
-      <w:r>
-        <w:t xml:space="preserve"> </w:t>
-      </w:r>
-      <w:r>
-        <w:rPr>
-          <w:rFonts w:hint="eastAsia"/>
-        </w:rPr>
         <w:t>참가</w:t>
-      </w:r>
-      <w:bookmarkEnd w:id="31"/>
-    </w:p>
-    <w:p>
-      <w:pPr>
-        <w:pStyle w:val="2"/>
-      </w:pPr>
-      <w:bookmarkStart w:id="32" w:name="_Toc103524241"/>
-      <w:r>
-        <w:rPr>
-          <w:rFonts w:hint="eastAsia"/>
-        </w:rPr>
-        <w:t>회비 사용 내역 조회</w:t>
-      </w:r>
-      <w:bookmarkEnd w:id="32"/>
-    </w:p>
-    <w:p>
-      <w:pPr>
-        <w:pStyle w:val="2"/>
-      </w:pPr>
-      <w:bookmarkStart w:id="33" w:name="_Toc103524242"/>
-      <w:r>
-        <w:rPr>
-          <w:rFonts w:hint="eastAsia"/>
-        </w:rPr>
-        <w:t>총무 추가</w:t>
       </w:r>
       <w:bookmarkEnd w:id="33"/>
     </w:p>
     <w:p>
       <w:pPr>
+        <w:pStyle w:val="a0"/>
+        <w:ind w:leftChars="0" w:left="0"/>
+        <w:rPr>
+          <w:rFonts w:hint="eastAsia"/>
+        </w:rPr>
+      </w:pPr>
+      <w:r>
+        <w:rPr>
+          <w:rFonts w:hint="eastAsia"/>
+          <w:noProof/>
+        </w:rPr>
+        <w:drawing>
+          <wp:inline distT="0" distB="0" distL="0" distR="0" wp14:anchorId="236EF03D" wp14:editId="1B0F4367">
+            <wp:extent cx="5731510" cy="3356610"/>
+            <wp:effectExtent l="0" t="0" r="0" b="0"/>
+            <wp:docPr id="38" name="그림 38"/>
+            <wp:cNvGraphicFramePr>
+              <a:graphicFrameLocks xmlns:a="http://schemas.openxmlformats.org/drawingml/2006/main" noChangeAspect="1"/>
+            </wp:cNvGraphicFramePr>
+            <a:graphic xmlns:a="http://schemas.openxmlformats.org/drawingml/2006/main">
+              <a:graphicData uri="http://schemas.openxmlformats.org/drawingml/2006/picture">
+                <pic:pic xmlns:pic="http://schemas.openxmlformats.org/drawingml/2006/picture">
+                  <pic:nvPicPr>
+                    <pic:cNvPr id="38" name="그림 38"/>
+                    <pic:cNvPicPr/>
+                  </pic:nvPicPr>
+                  <pic:blipFill>
+                    <a:blip r:embed="rId19">
+                      <a:extLst>
+                        <a:ext uri="{28A0092B-C50C-407E-A947-70E740481C1C}">
+                          <a14:useLocalDpi xmlns:a14="http://schemas.microsoft.com/office/drawing/2010/main" val="0"/>
+                        </a:ext>
+                      </a:extLst>
+                    </a:blip>
+                    <a:stretch>
+                      <a:fillRect/>
+                    </a:stretch>
+                  </pic:blipFill>
+                  <pic:spPr>
+                    <a:xfrm>
+                      <a:off x="0" y="0"/>
+                      <a:ext cx="5731510" cy="3356610"/>
+                    </a:xfrm>
+                    <a:prstGeom prst="rect">
+                      <a:avLst/>
+                    </a:prstGeom>
+                  </pic:spPr>
+                </pic:pic>
+              </a:graphicData>
+            </a:graphic>
+          </wp:inline>
+        </w:drawing>
+      </w:r>
+    </w:p>
+    <w:p>
+      <w:pPr>
         <w:pStyle w:val="2"/>
       </w:pPr>
-      <w:bookmarkStart w:id="34" w:name="_Toc103524243"/>
-      <w:r>
-        <w:rPr>
-          <w:rFonts w:hint="eastAsia"/>
-        </w:rPr>
-        <w:t>회비 추가 및 영수증 추가</w:t>
+      <w:bookmarkStart w:id="34" w:name="_Toc103606182"/>
+      <w:r>
+        <w:rPr>
+          <w:rFonts w:hint="eastAsia"/>
+        </w:rPr>
+        <w:lastRenderedPageBreak/>
+        <w:t>모임 이동</w:t>
       </w:r>
       <w:bookmarkEnd w:id="34"/>
+    </w:p>
+    <w:p>
+      <w:pPr>
+        <w:pStyle w:val="a0"/>
+        <w:ind w:leftChars="0" w:left="0"/>
+        <w:rPr>
+          <w:rFonts w:hint="eastAsia"/>
+        </w:rPr>
+      </w:pPr>
+      <w:r>
+        <w:rPr>
+          <w:rFonts w:hint="eastAsia"/>
+          <w:noProof/>
+        </w:rPr>
+        <w:drawing>
+          <wp:inline distT="0" distB="0" distL="0" distR="0" wp14:anchorId="41BBE374" wp14:editId="2A91D8EB">
+            <wp:extent cx="5731510" cy="3782060"/>
+            <wp:effectExtent l="0" t="0" r="0" b="2540"/>
+            <wp:docPr id="41" name="그림 41"/>
+            <wp:cNvGraphicFramePr>
+              <a:graphicFrameLocks xmlns:a="http://schemas.openxmlformats.org/drawingml/2006/main" noChangeAspect="1"/>
+            </wp:cNvGraphicFramePr>
+            <a:graphic xmlns:a="http://schemas.openxmlformats.org/drawingml/2006/main">
+              <a:graphicData uri="http://schemas.openxmlformats.org/drawingml/2006/picture">
+                <pic:pic xmlns:pic="http://schemas.openxmlformats.org/drawingml/2006/picture">
+                  <pic:nvPicPr>
+                    <pic:cNvPr id="41" name="그림 41"/>
+                    <pic:cNvPicPr/>
+                  </pic:nvPicPr>
+                  <pic:blipFill>
+                    <a:blip r:embed="rId20">
+                      <a:extLst>
+                        <a:ext uri="{28A0092B-C50C-407E-A947-70E740481C1C}">
+                          <a14:useLocalDpi xmlns:a14="http://schemas.microsoft.com/office/drawing/2010/main" val="0"/>
+                        </a:ext>
+                      </a:extLst>
+                    </a:blip>
+                    <a:stretch>
+                      <a:fillRect/>
+                    </a:stretch>
+                  </pic:blipFill>
+                  <pic:spPr>
+                    <a:xfrm>
+                      <a:off x="0" y="0"/>
+                      <a:ext cx="5731510" cy="3782060"/>
+                    </a:xfrm>
+                    <a:prstGeom prst="rect">
+                      <a:avLst/>
+                    </a:prstGeom>
+                  </pic:spPr>
+                </pic:pic>
+              </a:graphicData>
+            </a:graphic>
+          </wp:inline>
+        </w:drawing>
+      </w:r>
+    </w:p>
+    <w:p>
+      <w:pPr>
+        <w:pStyle w:val="2"/>
+      </w:pPr>
+      <w:bookmarkStart w:id="35" w:name="_Toc103606183"/>
+      <w:r>
+        <w:rPr>
+          <w:rFonts w:hint="eastAsia"/>
+        </w:rPr>
+        <w:lastRenderedPageBreak/>
+        <w:t>회비 사용 내역 조회</w:t>
+      </w:r>
+      <w:bookmarkEnd w:id="35"/>
+    </w:p>
+    <w:p>
+      <w:pPr>
+        <w:pStyle w:val="2"/>
+      </w:pPr>
+      <w:bookmarkStart w:id="36" w:name="_Toc103606184"/>
+      <w:r>
+        <w:rPr>
+          <w:rFonts w:hint="eastAsia"/>
+        </w:rPr>
+        <w:t>총무 추가</w:t>
+      </w:r>
+      <w:bookmarkEnd w:id="36"/>
+    </w:p>
+    <w:p>
+      <w:pPr>
+        <w:pStyle w:val="a0"/>
+        <w:ind w:leftChars="0" w:left="0"/>
+        <w:rPr>
+          <w:rFonts w:hint="eastAsia"/>
+        </w:rPr>
+      </w:pPr>
+      <w:r>
+        <w:rPr>
+          <w:rFonts w:hint="eastAsia"/>
+          <w:noProof/>
+        </w:rPr>
+        <w:drawing>
+          <wp:inline distT="0" distB="0" distL="0" distR="0" wp14:anchorId="402746A6" wp14:editId="43026670">
+            <wp:extent cx="5731510" cy="3485515"/>
+            <wp:effectExtent l="0" t="0" r="0" b="0"/>
+            <wp:docPr id="43" name="그림 43"/>
+            <wp:cNvGraphicFramePr>
+              <a:graphicFrameLocks xmlns:a="http://schemas.openxmlformats.org/drawingml/2006/main" noChangeAspect="1"/>
+            </wp:cNvGraphicFramePr>
+            <a:graphic xmlns:a="http://schemas.openxmlformats.org/drawingml/2006/main">
+              <a:graphicData uri="http://schemas.openxmlformats.org/drawingml/2006/picture">
+                <pic:pic xmlns:pic="http://schemas.openxmlformats.org/drawingml/2006/picture">
+                  <pic:nvPicPr>
+                    <pic:cNvPr id="43" name="그림 43"/>
+                    <pic:cNvPicPr/>
+                  </pic:nvPicPr>
+                  <pic:blipFill>
+                    <a:blip r:embed="rId21">
+                      <a:extLst>
+                        <a:ext uri="{28A0092B-C50C-407E-A947-70E740481C1C}">
+                          <a14:useLocalDpi xmlns:a14="http://schemas.microsoft.com/office/drawing/2010/main" val="0"/>
+                        </a:ext>
+                      </a:extLst>
+                    </a:blip>
+                    <a:stretch>
+                      <a:fillRect/>
+                    </a:stretch>
+                  </pic:blipFill>
+                  <pic:spPr>
+                    <a:xfrm>
+                      <a:off x="0" y="0"/>
+                      <a:ext cx="5731510" cy="3485515"/>
+                    </a:xfrm>
+                    <a:prstGeom prst="rect">
+                      <a:avLst/>
+                    </a:prstGeom>
+                  </pic:spPr>
+                </pic:pic>
+              </a:graphicData>
+            </a:graphic>
+          </wp:inline>
+        </w:drawing>
+      </w:r>
+    </w:p>
+    <w:p>
+      <w:pPr>
+        <w:pStyle w:val="2"/>
+      </w:pPr>
+      <w:bookmarkStart w:id="37" w:name="_Toc103606185"/>
+      <w:r>
+        <w:rPr>
+          <w:rFonts w:hint="eastAsia"/>
+        </w:rPr>
+        <w:lastRenderedPageBreak/>
+        <w:t>회비 추가</w:t>
+      </w:r>
+      <w:bookmarkEnd w:id="37"/>
+    </w:p>
+    <w:p>
+      <w:pPr>
+        <w:pStyle w:val="a0"/>
+        <w:ind w:leftChars="0" w:left="0"/>
+      </w:pPr>
+      <w:r>
+        <w:rPr>
+          <w:noProof/>
+        </w:rPr>
+        <w:drawing>
+          <wp:inline distT="0" distB="0" distL="0" distR="0" wp14:anchorId="07691F23" wp14:editId="5CD1A17A">
+            <wp:extent cx="5731510" cy="3485515"/>
+            <wp:effectExtent l="0" t="0" r="0" b="0"/>
+            <wp:docPr id="44" name="그림 44"/>
+            <wp:cNvGraphicFramePr>
+              <a:graphicFrameLocks xmlns:a="http://schemas.openxmlformats.org/drawingml/2006/main" noChangeAspect="1"/>
+            </wp:cNvGraphicFramePr>
+            <a:graphic xmlns:a="http://schemas.openxmlformats.org/drawingml/2006/main">
+              <a:graphicData uri="http://schemas.openxmlformats.org/drawingml/2006/picture">
+                <pic:pic xmlns:pic="http://schemas.openxmlformats.org/drawingml/2006/picture">
+                  <pic:nvPicPr>
+                    <pic:cNvPr id="44" name="그림 44"/>
+                    <pic:cNvPicPr/>
+                  </pic:nvPicPr>
+                  <pic:blipFill>
+                    <a:blip r:embed="rId22">
+                      <a:extLst>
+                        <a:ext uri="{28A0092B-C50C-407E-A947-70E740481C1C}">
+                          <a14:useLocalDpi xmlns:a14="http://schemas.microsoft.com/office/drawing/2010/main" val="0"/>
+                        </a:ext>
+                      </a:extLst>
+                    </a:blip>
+                    <a:stretch>
+                      <a:fillRect/>
+                    </a:stretch>
+                  </pic:blipFill>
+                  <pic:spPr>
+                    <a:xfrm>
+                      <a:off x="0" y="0"/>
+                      <a:ext cx="5731510" cy="3485515"/>
+                    </a:xfrm>
+                    <a:prstGeom prst="rect">
+                      <a:avLst/>
+                    </a:prstGeom>
+                  </pic:spPr>
+                </pic:pic>
+              </a:graphicData>
+            </a:graphic>
+          </wp:inline>
+        </w:drawing>
+      </w:r>
+    </w:p>
+    <w:p>
+      <w:pPr>
+        <w:pStyle w:val="2"/>
+      </w:pPr>
+      <w:bookmarkStart w:id="38" w:name="_Toc103606186"/>
+      <w:r>
+        <w:rPr>
+          <w:rFonts w:hint="eastAsia"/>
+        </w:rPr>
+        <w:lastRenderedPageBreak/>
+        <w:t>영수증 추가</w:t>
+      </w:r>
+      <w:bookmarkEnd w:id="38"/>
+    </w:p>
+    <w:p>
+      <w:pPr>
+        <w:pStyle w:val="a0"/>
+        <w:ind w:leftChars="0" w:left="0"/>
+        <w:rPr>
+          <w:rFonts w:hint="eastAsia"/>
+        </w:rPr>
+      </w:pPr>
+      <w:r>
+        <w:rPr>
+          <w:rFonts w:hint="eastAsia"/>
+          <w:noProof/>
+        </w:rPr>
+        <w:drawing>
+          <wp:inline distT="0" distB="0" distL="0" distR="0" wp14:anchorId="43E07FFB" wp14:editId="6DAB28CB">
+            <wp:extent cx="5731510" cy="4240530"/>
+            <wp:effectExtent l="0" t="0" r="0" b="1270"/>
+            <wp:docPr id="45" name="그림 45"/>
+            <wp:cNvGraphicFramePr>
+              <a:graphicFrameLocks xmlns:a="http://schemas.openxmlformats.org/drawingml/2006/main" noChangeAspect="1"/>
+            </wp:cNvGraphicFramePr>
+            <a:graphic xmlns:a="http://schemas.openxmlformats.org/drawingml/2006/main">
+              <a:graphicData uri="http://schemas.openxmlformats.org/drawingml/2006/picture">
+                <pic:pic xmlns:pic="http://schemas.openxmlformats.org/drawingml/2006/picture">
+                  <pic:nvPicPr>
+                    <pic:cNvPr id="45" name="그림 45"/>
+                    <pic:cNvPicPr/>
+                  </pic:nvPicPr>
+                  <pic:blipFill>
+                    <a:blip r:embed="rId23">
+                      <a:extLst>
+                        <a:ext uri="{28A0092B-C50C-407E-A947-70E740481C1C}">
+                          <a14:useLocalDpi xmlns:a14="http://schemas.microsoft.com/office/drawing/2010/main" val="0"/>
+                        </a:ext>
+                      </a:extLst>
+                    </a:blip>
+                    <a:stretch>
+                      <a:fillRect/>
+                    </a:stretch>
+                  </pic:blipFill>
+                  <pic:spPr>
+                    <a:xfrm>
+                      <a:off x="0" y="0"/>
+                      <a:ext cx="5731510" cy="4240530"/>
+                    </a:xfrm>
+                    <a:prstGeom prst="rect">
+                      <a:avLst/>
+                    </a:prstGeom>
+                  </pic:spPr>
+                </pic:pic>
+              </a:graphicData>
+            </a:graphic>
+          </wp:inline>
+        </w:drawing>
+      </w:r>
     </w:p>
     <w:sectPr>
       <w:type w:val="continuous"/>
@@ -8288,7 +9091,7 @@
               <w:rFonts w:ascii="굴림" w:eastAsia="굴림" w:hAnsi="굴림"/>
               <w:noProof/>
             </w:rPr>
-            <w:object w:dxaOrig="1500" w:dyaOrig="1500" w14:anchorId="7B4AF52C">
+            <w:object w:dxaOrig="1500" w:dyaOrig="1500" w14:anchorId="67E02B87">
               <v:shapetype id="_x0000_t75" coordsize="21600,21600" o:spt="75" o:preferrelative="t" path="m@4@5l@4@11@9@11@9@5xe" filled="f" stroked="f">
                 <v:stroke joinstyle="miter"/>
                 <v:formulas>
@@ -8311,7 +9114,7 @@
               <v:shape id="_x0000_i1026" type="#_x0000_t75" alt="" style="width:59.3pt;height:59.3pt;mso-width-percent:0;mso-height-percent:0;mso-width-percent:0;mso-height-percent:0">
                 <v:imagedata r:id="rId1" o:title=""/>
               </v:shape>
-              <o:OLEObject Type="Embed" ProgID="PBrush" ShapeID="_x0000_i1026" DrawAspect="Content" ObjectID="_1714206510" r:id="rId2"/>
+              <o:OLEObject Type="Embed" ProgID="PBrush" ShapeID="_x0000_i1026" DrawAspect="Content" ObjectID="_1714219391" r:id="rId2"/>
             </w:object>
           </w:r>
         </w:p>
@@ -8755,7 +9558,7 @@
               <w:rFonts w:asciiTheme="minorEastAsia" w:hAnsiTheme="minorEastAsia"/>
               <w:noProof/>
             </w:rPr>
-            <w:object w:dxaOrig="1500" w:dyaOrig="1500" w14:anchorId="192E568D">
+            <w:object w:dxaOrig="1500" w:dyaOrig="1500" w14:anchorId="4DFC3BCF">
               <v:shapetype id="_x0000_t75" coordsize="21600,21600" o:spt="75" o:preferrelative="t" path="m@4@5l@4@11@9@11@9@5xe" filled="f" stroked="f">
                 <v:stroke joinstyle="miter"/>
                 <v:formulas>
@@ -8778,7 +9581,7 @@
               <v:shape id="_x0000_i1025" type="#_x0000_t75" alt="" style="width:59.3pt;height:59.3pt;mso-width-percent:0;mso-height-percent:0;mso-width-percent:0;mso-height-percent:0">
                 <v:imagedata r:id="rId1" o:title=""/>
               </v:shape>
-              <o:OLEObject Type="Embed" ProgID="PBrush" ShapeID="_x0000_i1025" DrawAspect="Content" ObjectID="_1714206511" r:id="rId2"/>
+              <o:OLEObject Type="Embed" ProgID="PBrush" ShapeID="_x0000_i1025" DrawAspect="Content" ObjectID="_1714219392" r:id="rId2"/>
             </w:object>
           </w:r>
         </w:p>
@@ -9299,6 +10102,95 @@
     </w:lvl>
   </w:abstractNum>
   <w:abstractNum w:abstractNumId="3" w15:restartNumberingAfterBreak="0">
+    <w:nsid w:val="151A3F9A"/>
+    <w:multiLevelType w:val="hybridMultilevel"/>
+    <w:tmpl w:val="D58E3924"/>
+    <w:lvl w:ilvl="0" w:tplc="77E03B0E">
+      <w:start w:val="1"/>
+      <w:numFmt w:val="decimal"/>
+      <w:lvlText w:val="%1."/>
+      <w:lvlJc w:val="left"/>
+      <w:pPr>
+        <w:ind w:left="760" w:hanging="360"/>
+      </w:pPr>
+      <w:rPr>
+        <w:rFonts w:hint="default"/>
+      </w:rPr>
+    </w:lvl>
+    <w:lvl w:ilvl="1" w:tplc="04090019" w:tentative="1">
+      <w:start w:val="1"/>
+      <w:numFmt w:val="upperLetter"/>
+      <w:lvlText w:val="%2."/>
+      <w:lvlJc w:val="left"/>
+      <w:pPr>
+        <w:ind w:left="1200" w:hanging="400"/>
+      </w:pPr>
+    </w:lvl>
+    <w:lvl w:ilvl="2" w:tplc="0409001B" w:tentative="1">
+      <w:start w:val="1"/>
+      <w:numFmt w:val="lowerRoman"/>
+      <w:lvlText w:val="%3."/>
+      <w:lvlJc w:val="right"/>
+      <w:pPr>
+        <w:ind w:left="1600" w:hanging="400"/>
+      </w:pPr>
+    </w:lvl>
+    <w:lvl w:ilvl="3" w:tplc="0409000F" w:tentative="1">
+      <w:start w:val="1"/>
+      <w:numFmt w:val="decimal"/>
+      <w:lvlText w:val="%4."/>
+      <w:lvlJc w:val="left"/>
+      <w:pPr>
+        <w:ind w:left="2000" w:hanging="400"/>
+      </w:pPr>
+    </w:lvl>
+    <w:lvl w:ilvl="4" w:tplc="04090019" w:tentative="1">
+      <w:start w:val="1"/>
+      <w:numFmt w:val="upperLetter"/>
+      <w:lvlText w:val="%5."/>
+      <w:lvlJc w:val="left"/>
+      <w:pPr>
+        <w:ind w:left="2400" w:hanging="400"/>
+      </w:pPr>
+    </w:lvl>
+    <w:lvl w:ilvl="5" w:tplc="0409001B" w:tentative="1">
+      <w:start w:val="1"/>
+      <w:numFmt w:val="lowerRoman"/>
+      <w:lvlText w:val="%6."/>
+      <w:lvlJc w:val="right"/>
+      <w:pPr>
+        <w:ind w:left="2800" w:hanging="400"/>
+      </w:pPr>
+    </w:lvl>
+    <w:lvl w:ilvl="6" w:tplc="0409000F" w:tentative="1">
+      <w:start w:val="1"/>
+      <w:numFmt w:val="decimal"/>
+      <w:lvlText w:val="%7."/>
+      <w:lvlJc w:val="left"/>
+      <w:pPr>
+        <w:ind w:left="3200" w:hanging="400"/>
+      </w:pPr>
+    </w:lvl>
+    <w:lvl w:ilvl="7" w:tplc="04090019" w:tentative="1">
+      <w:start w:val="1"/>
+      <w:numFmt w:val="upperLetter"/>
+      <w:lvlText w:val="%8."/>
+      <w:lvlJc w:val="left"/>
+      <w:pPr>
+        <w:ind w:left="3600" w:hanging="400"/>
+      </w:pPr>
+    </w:lvl>
+    <w:lvl w:ilvl="8" w:tplc="0409001B" w:tentative="1">
+      <w:start w:val="1"/>
+      <w:numFmt w:val="lowerRoman"/>
+      <w:lvlText w:val="%9."/>
+      <w:lvlJc w:val="right"/>
+      <w:pPr>
+        <w:ind w:left="4000" w:hanging="400"/>
+      </w:pPr>
+    </w:lvl>
+  </w:abstractNum>
+  <w:abstractNum w:abstractNumId="4" w15:restartNumberingAfterBreak="0">
     <w:nsid w:val="1A8A5D42"/>
     <w:multiLevelType w:val="hybridMultilevel"/>
     <w:tmpl w:val="0AD62050"/>
@@ -9388,7 +10280,7 @@
       </w:pPr>
     </w:lvl>
   </w:abstractNum>
-  <w:abstractNum w:abstractNumId="4" w15:restartNumberingAfterBreak="0">
+  <w:abstractNum w:abstractNumId="5" w15:restartNumberingAfterBreak="0">
     <w:nsid w:val="2BB74064"/>
     <w:multiLevelType w:val="hybridMultilevel"/>
     <w:tmpl w:val="7396E16C"/>
@@ -9501,7 +10393,7 @@
       </w:rPr>
     </w:lvl>
   </w:abstractNum>
-  <w:abstractNum w:abstractNumId="5" w15:restartNumberingAfterBreak="0">
+  <w:abstractNum w:abstractNumId="6" w15:restartNumberingAfterBreak="0">
     <w:nsid w:val="31971CFC"/>
     <w:multiLevelType w:val="multilevel"/>
     <w:tmpl w:val="29948B32"/>
@@ -9644,7 +10536,7 @@
       </w:rPr>
     </w:lvl>
   </w:abstractNum>
-  <w:abstractNum w:abstractNumId="6" w15:restartNumberingAfterBreak="0">
+  <w:abstractNum w:abstractNumId="7" w15:restartNumberingAfterBreak="0">
     <w:nsid w:val="356226FE"/>
     <w:multiLevelType w:val="hybridMultilevel"/>
     <w:tmpl w:val="A19207B0"/>
@@ -9733,7 +10625,96 @@
       </w:pPr>
     </w:lvl>
   </w:abstractNum>
-  <w:abstractNum w:abstractNumId="7" w15:restartNumberingAfterBreak="0">
+  <w:abstractNum w:abstractNumId="8" w15:restartNumberingAfterBreak="0">
+    <w:nsid w:val="39262EB4"/>
+    <w:multiLevelType w:val="hybridMultilevel"/>
+    <w:tmpl w:val="28128CDE"/>
+    <w:lvl w:ilvl="0" w:tplc="53AA2B78">
+      <w:start w:val="1"/>
+      <w:numFmt w:val="decimal"/>
+      <w:lvlText w:val="%1."/>
+      <w:lvlJc w:val="left"/>
+      <w:pPr>
+        <w:ind w:left="760" w:hanging="360"/>
+      </w:pPr>
+      <w:rPr>
+        <w:rFonts w:hint="default"/>
+      </w:rPr>
+    </w:lvl>
+    <w:lvl w:ilvl="1" w:tplc="04090019" w:tentative="1">
+      <w:start w:val="1"/>
+      <w:numFmt w:val="upperLetter"/>
+      <w:lvlText w:val="%2."/>
+      <w:lvlJc w:val="left"/>
+      <w:pPr>
+        <w:ind w:left="1200" w:hanging="400"/>
+      </w:pPr>
+    </w:lvl>
+    <w:lvl w:ilvl="2" w:tplc="0409001B" w:tentative="1">
+      <w:start w:val="1"/>
+      <w:numFmt w:val="lowerRoman"/>
+      <w:lvlText w:val="%3."/>
+      <w:lvlJc w:val="right"/>
+      <w:pPr>
+        <w:ind w:left="1600" w:hanging="400"/>
+      </w:pPr>
+    </w:lvl>
+    <w:lvl w:ilvl="3" w:tplc="0409000F" w:tentative="1">
+      <w:start w:val="1"/>
+      <w:numFmt w:val="decimal"/>
+      <w:lvlText w:val="%4."/>
+      <w:lvlJc w:val="left"/>
+      <w:pPr>
+        <w:ind w:left="2000" w:hanging="400"/>
+      </w:pPr>
+    </w:lvl>
+    <w:lvl w:ilvl="4" w:tplc="04090019" w:tentative="1">
+      <w:start w:val="1"/>
+      <w:numFmt w:val="upperLetter"/>
+      <w:lvlText w:val="%5."/>
+      <w:lvlJc w:val="left"/>
+      <w:pPr>
+        <w:ind w:left="2400" w:hanging="400"/>
+      </w:pPr>
+    </w:lvl>
+    <w:lvl w:ilvl="5" w:tplc="0409001B" w:tentative="1">
+      <w:start w:val="1"/>
+      <w:numFmt w:val="lowerRoman"/>
+      <w:lvlText w:val="%6."/>
+      <w:lvlJc w:val="right"/>
+      <w:pPr>
+        <w:ind w:left="2800" w:hanging="400"/>
+      </w:pPr>
+    </w:lvl>
+    <w:lvl w:ilvl="6" w:tplc="0409000F" w:tentative="1">
+      <w:start w:val="1"/>
+      <w:numFmt w:val="decimal"/>
+      <w:lvlText w:val="%7."/>
+      <w:lvlJc w:val="left"/>
+      <w:pPr>
+        <w:ind w:left="3200" w:hanging="400"/>
+      </w:pPr>
+    </w:lvl>
+    <w:lvl w:ilvl="7" w:tplc="04090019" w:tentative="1">
+      <w:start w:val="1"/>
+      <w:numFmt w:val="upperLetter"/>
+      <w:lvlText w:val="%8."/>
+      <w:lvlJc w:val="left"/>
+      <w:pPr>
+        <w:ind w:left="3600" w:hanging="400"/>
+      </w:pPr>
+    </w:lvl>
+    <w:lvl w:ilvl="8" w:tplc="0409001B" w:tentative="1">
+      <w:start w:val="1"/>
+      <w:numFmt w:val="lowerRoman"/>
+      <w:lvlText w:val="%9."/>
+      <w:lvlJc w:val="right"/>
+      <w:pPr>
+        <w:ind w:left="4000" w:hanging="400"/>
+      </w:pPr>
+    </w:lvl>
+  </w:abstractNum>
+  <w:abstractNum w:abstractNumId="9" w15:restartNumberingAfterBreak="0">
     <w:nsid w:val="4E7402C0"/>
     <w:multiLevelType w:val="hybridMultilevel"/>
     <w:tmpl w:val="684A6022"/>
@@ -9819,7 +10800,7 @@
       </w:pPr>
     </w:lvl>
   </w:abstractNum>
-  <w:abstractNum w:abstractNumId="8" w15:restartNumberingAfterBreak="0">
+  <w:abstractNum w:abstractNumId="10" w15:restartNumberingAfterBreak="0">
     <w:nsid w:val="5C2A058D"/>
     <w:multiLevelType w:val="hybridMultilevel"/>
     <w:tmpl w:val="356A7CFA"/>
@@ -9910,7 +10891,7 @@
       </w:pPr>
     </w:lvl>
   </w:abstractNum>
-  <w:abstractNum w:abstractNumId="9" w15:restartNumberingAfterBreak="0">
+  <w:abstractNum w:abstractNumId="11" w15:restartNumberingAfterBreak="0">
     <w:nsid w:val="7B5A02A7"/>
     <w:multiLevelType w:val="hybridMultilevel"/>
     <w:tmpl w:val="A62A0D90"/>
@@ -10023,13 +11004,13 @@
     </w:lvl>
   </w:abstractNum>
   <w:num w:numId="1" w16cid:durableId="917592629">
-    <w:abstractNumId w:val="5"/>
+    <w:abstractNumId w:val="6"/>
   </w:num>
   <w:num w:numId="2" w16cid:durableId="1561329771">
     <w:abstractNumId w:val="0"/>
   </w:num>
   <w:num w:numId="3" w16cid:durableId="1904245002">
-    <w:abstractNumId w:val="5"/>
+    <w:abstractNumId w:val="6"/>
     <w:lvlOverride w:ilvl="0">
       <w:startOverride w:val="2"/>
     </w:lvlOverride>
@@ -10041,7 +11022,7 @@
     </w:lvlOverride>
   </w:num>
   <w:num w:numId="4" w16cid:durableId="621305919">
-    <w:abstractNumId w:val="5"/>
+    <w:abstractNumId w:val="6"/>
     <w:lvlOverride w:ilvl="0">
       <w:startOverride w:val="2"/>
     </w:lvlOverride>
@@ -10053,37 +11034,43 @@
     </w:lvlOverride>
   </w:num>
   <w:num w:numId="5" w16cid:durableId="614100705">
-    <w:abstractNumId w:val="5"/>
+    <w:abstractNumId w:val="6"/>
   </w:num>
   <w:num w:numId="6" w16cid:durableId="1698774257">
-    <w:abstractNumId w:val="5"/>
+    <w:abstractNumId w:val="6"/>
   </w:num>
   <w:num w:numId="7" w16cid:durableId="1424178600">
-    <w:abstractNumId w:val="5"/>
+    <w:abstractNumId w:val="6"/>
   </w:num>
   <w:num w:numId="8" w16cid:durableId="861935418">
-    <w:abstractNumId w:val="6"/>
+    <w:abstractNumId w:val="7"/>
   </w:num>
   <w:num w:numId="9" w16cid:durableId="1457720736">
-    <w:abstractNumId w:val="3"/>
+    <w:abstractNumId w:val="4"/>
   </w:num>
   <w:num w:numId="10" w16cid:durableId="1953245868">
-    <w:abstractNumId w:val="8"/>
+    <w:abstractNumId w:val="10"/>
   </w:num>
   <w:num w:numId="11" w16cid:durableId="1684437178">
     <w:abstractNumId w:val="1"/>
   </w:num>
   <w:num w:numId="12" w16cid:durableId="367873931">
-    <w:abstractNumId w:val="7"/>
+    <w:abstractNumId w:val="9"/>
   </w:num>
   <w:num w:numId="13" w16cid:durableId="1463688350">
     <w:abstractNumId w:val="2"/>
   </w:num>
   <w:num w:numId="14" w16cid:durableId="1525247896">
-    <w:abstractNumId w:val="4"/>
+    <w:abstractNumId w:val="5"/>
   </w:num>
   <w:num w:numId="15" w16cid:durableId="963081843">
-    <w:abstractNumId w:val="9"/>
+    <w:abstractNumId w:val="11"/>
+  </w:num>
+  <w:num w:numId="16" w16cid:durableId="534731916">
+    <w:abstractNumId w:val="3"/>
+  </w:num>
+  <w:num w:numId="17" w16cid:durableId="1401098631">
+    <w:abstractNumId w:val="8"/>
   </w:num>
 </w:numbering>
 </file>

--- a/최종발표/최종보고서-모두모영.docx
+++ b/최종발표/최종보고서-모두모영.docx
@@ -1446,9 +1446,6 @@
           <w:p>
             <w:pPr>
               <w:pStyle w:val="a7"/>
-              <w:rPr>
-                <w:rFonts w:hint="eastAsia"/>
-              </w:rPr>
             </w:pPr>
             <w:r>
               <w:rPr>
@@ -1567,9 +1564,6 @@
           <w:p>
             <w:pPr>
               <w:pStyle w:val="a7"/>
-              <w:rPr>
-                <w:rFonts w:hint="eastAsia"/>
-              </w:rPr>
             </w:pPr>
             <w:r>
               <w:t>2, 3</w:t>
@@ -4854,11 +4848,6 @@
           </w:hyperlink>
         </w:p>
         <w:p>
-          <w:pPr>
-            <w:rPr>
-              <w:rFonts w:hint="eastAsia"/>
-            </w:rPr>
-          </w:pPr>
           <w:r>
             <w:rPr>
               <w:b/>
@@ -6998,346 +6987,6 @@
     <w:p>
       <w:pPr>
         <w:pStyle w:val="a0"/>
-        <w:numPr>
-          <w:ilvl w:val="0"/>
-          <w:numId w:val="11"/>
-        </w:numPr>
-        <w:ind w:leftChars="0"/>
-      </w:pPr>
-      <w:r>
-        <w:t>s</w:t>
-      </w:r>
-      <w:r>
-        <w:t xml:space="preserve">erver.js : </w:t>
-      </w:r>
-      <w:r>
-        <w:rPr>
-          <w:rFonts w:hint="eastAsia"/>
-        </w:rPr>
-        <w:t>앱에서 요청</w:t>
-      </w:r>
-      <w:r>
-        <w:rPr>
-          <w:rFonts w:hint="eastAsia"/>
-        </w:rPr>
-        <w:t>한</w:t>
-      </w:r>
-      <w:r>
-        <w:rPr>
-          <w:rFonts w:hint="eastAsia"/>
-        </w:rPr>
-        <w:t xml:space="preserve"> 기능을 </w:t>
-      </w:r>
-      <w:r>
-        <w:rPr>
-          <w:rFonts w:hint="eastAsia"/>
-        </w:rPr>
-        <w:t xml:space="preserve">비즈니스 </w:t>
-      </w:r>
-      <w:proofErr w:type="spellStart"/>
-      <w:r>
-        <w:rPr>
-          <w:rFonts w:hint="eastAsia"/>
-        </w:rPr>
-        <w:t>로직</w:t>
-      </w:r>
-      <w:proofErr w:type="spellEnd"/>
-      <w:r>
-        <w:rPr>
-          <w:rFonts w:hint="eastAsia"/>
-        </w:rPr>
-        <w:t>(</w:t>
-      </w:r>
-      <w:r>
-        <w:t>database.js)</w:t>
-      </w:r>
-      <w:proofErr w:type="spellStart"/>
-      <w:r>
-        <w:rPr>
-          <w:rFonts w:hint="eastAsia"/>
-        </w:rPr>
-        <w:t>으로</w:t>
-      </w:r>
-      <w:proofErr w:type="spellEnd"/>
-      <w:r>
-        <w:t xml:space="preserve"> </w:t>
-      </w:r>
-      <w:r>
-        <w:rPr>
-          <w:rFonts w:hint="eastAsia"/>
-        </w:rPr>
-        <w:t>연결</w:t>
-      </w:r>
-      <w:r>
-        <w:rPr>
-          <w:rFonts w:hint="eastAsia"/>
-        </w:rPr>
-        <w:t>하는 역할을 수행한다.</w:t>
-      </w:r>
-      <w:r>
-        <w:t xml:space="preserve"> </w:t>
-      </w:r>
-    </w:p>
-    <w:p>
-      <w:pPr>
-        <w:pStyle w:val="a0"/>
-        <w:numPr>
-          <w:ilvl w:val="0"/>
-          <w:numId w:val="11"/>
-        </w:numPr>
-        <w:ind w:leftChars="0"/>
-      </w:pPr>
-      <w:r>
-        <w:t>d</w:t>
-      </w:r>
-      <w:r>
-        <w:t>atabase.js</w:t>
-      </w:r>
-      <w:r>
-        <w:t xml:space="preserve"> :</w:t>
-      </w:r>
-      <w:r>
-        <w:t xml:space="preserve"> </w:t>
-      </w:r>
-      <w:r>
-        <w:rPr>
-          <w:rFonts w:hint="eastAsia"/>
-        </w:rPr>
-        <w:t xml:space="preserve">모든 비즈니스 </w:t>
-      </w:r>
-      <w:proofErr w:type="spellStart"/>
-      <w:r>
-        <w:rPr>
-          <w:rFonts w:hint="eastAsia"/>
-        </w:rPr>
-        <w:t>로직을</w:t>
-      </w:r>
-      <w:proofErr w:type="spellEnd"/>
-      <w:r>
-        <w:rPr>
-          <w:rFonts w:hint="eastAsia"/>
-        </w:rPr>
-        <w:t xml:space="preserve"> 수행한다.</w:t>
-      </w:r>
-      <w:r>
-        <w:t xml:space="preserve"> </w:t>
-      </w:r>
-      <w:r>
-        <w:rPr>
-          <w:rFonts w:hint="eastAsia"/>
-        </w:rPr>
-        <w:t xml:space="preserve">자세한 내용은 </w:t>
-      </w:r>
-      <w:r>
-        <w:rPr>
-          <w:b/>
-          <w:bCs/>
-        </w:rPr>
-        <w:t xml:space="preserve">4. </w:t>
-      </w:r>
-      <w:r>
-        <w:rPr>
-          <w:rFonts w:hint="eastAsia"/>
-          <w:b/>
-          <w:bCs/>
-        </w:rPr>
-        <w:t>기능별 흐름 설명</w:t>
-      </w:r>
-      <w:r>
-        <w:rPr>
-          <w:rFonts w:hint="eastAsia"/>
-        </w:rPr>
-        <w:t>에서 설명한다.</w:t>
-      </w:r>
-    </w:p>
-    <w:p>
-      <w:pPr>
-        <w:pStyle w:val="a0"/>
-        <w:numPr>
-          <w:ilvl w:val="0"/>
-          <w:numId w:val="11"/>
-        </w:numPr>
-        <w:ind w:leftChars="0"/>
-      </w:pPr>
-      <w:r>
-        <w:t>b</w:t>
-      </w:r>
-      <w:r>
-        <w:t>lockchain.js</w:t>
-      </w:r>
-      <w:r>
-        <w:t xml:space="preserve"> : Web3 </w:t>
-      </w:r>
-      <w:r>
-        <w:rPr>
-          <w:rFonts w:hint="eastAsia"/>
-        </w:rPr>
-        <w:t xml:space="preserve">모듈을 통해 블록체인 네트워크와 </w:t>
-      </w:r>
-      <w:r>
-        <w:t>RPC(Remote Procedure Call)</w:t>
-      </w:r>
-      <w:r>
-        <w:rPr>
-          <w:rFonts w:hint="eastAsia"/>
-        </w:rPr>
-        <w:t xml:space="preserve"> 통신을 수행한다.</w:t>
-      </w:r>
-      <w:r>
-        <w:t xml:space="preserve"> </w:t>
-      </w:r>
-    </w:p>
-    <w:p>
-      <w:pPr>
-        <w:pStyle w:val="a0"/>
-        <w:numPr>
-          <w:ilvl w:val="0"/>
-          <w:numId w:val="11"/>
-        </w:numPr>
-        <w:ind w:leftChars="0"/>
-      </w:pPr>
-      <w:r>
-        <w:t>c</w:t>
-      </w:r>
-      <w:r>
-        <w:t>ompile.js</w:t>
-      </w:r>
-      <w:r>
-        <w:t xml:space="preserve"> : </w:t>
-      </w:r>
-      <w:proofErr w:type="spellStart"/>
-      <w:r>
-        <w:t>Cl</w:t>
-      </w:r>
-      <w:r>
-        <w:t>u</w:t>
-      </w:r>
-      <w:r>
-        <w:t>b.sol</w:t>
-      </w:r>
-      <w:proofErr w:type="spellEnd"/>
-      <w:r>
-        <w:rPr>
-          <w:rFonts w:hint="eastAsia"/>
-        </w:rPr>
-        <w:t>을</w:t>
-      </w:r>
-      <w:r>
-        <w:rPr>
-          <w:rFonts w:hint="eastAsia"/>
-        </w:rPr>
-        <w:t xml:space="preserve"> </w:t>
-      </w:r>
-      <w:r>
-        <w:rPr>
-          <w:rFonts w:hint="eastAsia"/>
-        </w:rPr>
-        <w:t xml:space="preserve">컴파일하고 </w:t>
-      </w:r>
-      <w:r>
-        <w:t xml:space="preserve">bytecode </w:t>
-      </w:r>
-      <w:r>
-        <w:rPr>
-          <w:rFonts w:hint="eastAsia"/>
-        </w:rPr>
-        <w:t xml:space="preserve">와 </w:t>
-      </w:r>
-      <w:r>
-        <w:t xml:space="preserve">ABI code(Application </w:t>
-      </w:r>
-      <w:r>
-        <w:t>Binary Interface)</w:t>
-      </w:r>
-      <w:proofErr w:type="spellStart"/>
-      <w:r>
-        <w:rPr>
-          <w:rFonts w:hint="eastAsia"/>
-        </w:rPr>
-        <w:t>를</w:t>
-      </w:r>
-      <w:proofErr w:type="spellEnd"/>
-      <w:r>
-        <w:rPr>
-          <w:rFonts w:hint="eastAsia"/>
-        </w:rPr>
-        <w:t xml:space="preserve"> 반환하는 역할을 수행한다.</w:t>
-      </w:r>
-    </w:p>
-    <w:p>
-      <w:pPr>
-        <w:pStyle w:val="a0"/>
-        <w:numPr>
-          <w:ilvl w:val="0"/>
-          <w:numId w:val="11"/>
-        </w:numPr>
-        <w:ind w:leftChars="0"/>
-      </w:pPr>
-      <w:r>
-        <w:t>C</w:t>
-      </w:r>
-      <w:r>
-        <w:t>lub.js</w:t>
-      </w:r>
-      <w:r>
-        <w:t xml:space="preserve"> : </w:t>
-      </w:r>
-      <w:r>
-        <w:rPr>
-          <w:rFonts w:hint="eastAsia"/>
-        </w:rPr>
-        <w:t>데이터베이스에</w:t>
-      </w:r>
-      <w:r>
-        <w:t xml:space="preserve"> </w:t>
-      </w:r>
-      <w:r>
-        <w:rPr>
-          <w:rFonts w:hint="eastAsia"/>
-        </w:rPr>
-        <w:t xml:space="preserve">저장할 </w:t>
-      </w:r>
-      <w:r>
-        <w:t>club</w:t>
-      </w:r>
-      <w:r>
-        <w:rPr>
-          <w:rFonts w:hint="eastAsia"/>
-        </w:rPr>
-        <w:t>의 데이터 구조가 정의되어 있다.</w:t>
-      </w:r>
-    </w:p>
-    <w:p>
-      <w:pPr>
-        <w:pStyle w:val="a0"/>
-        <w:numPr>
-          <w:ilvl w:val="0"/>
-          <w:numId w:val="11"/>
-        </w:numPr>
-        <w:ind w:leftChars="0"/>
-      </w:pPr>
-      <w:r>
-        <w:t xml:space="preserve">User.js : </w:t>
-      </w:r>
-      <w:r>
-        <w:rPr>
-          <w:rFonts w:hint="eastAsia"/>
-        </w:rPr>
-        <w:t>데이터베이스에 저장할 u</w:t>
-      </w:r>
-      <w:r>
-        <w:t>ser</w:t>
-      </w:r>
-      <w:r>
-        <w:rPr>
-          <w:rFonts w:hint="eastAsia"/>
-        </w:rPr>
-        <w:t>의 데이터 구조가 정의되어 있다.</w:t>
-      </w:r>
-    </w:p>
-    <w:p>
-      <w:pPr>
-        <w:pStyle w:val="a0"/>
         <w:ind w:leftChars="0" w:left="0"/>
         <w:rPr>
           <w:rFonts w:hint="eastAsia"/>
@@ -7349,7 +6998,7 @@
           <w:noProof/>
         </w:rPr>
         <w:drawing>
-          <wp:inline distT="0" distB="0" distL="0" distR="0" wp14:anchorId="298296CE" wp14:editId="12F87EA4">
+          <wp:inline distT="0" distB="0" distL="0" distR="0" wp14:anchorId="56EA6883" wp14:editId="6585663E">
             <wp:extent cx="5731510" cy="2865755"/>
             <wp:effectExtent l="0" t="0" r="0" b="4445"/>
             <wp:docPr id="5" name="그림 5"/>
@@ -7393,64 +7042,6 @@
     </w:p>
     <w:p>
       <w:pPr>
-        <w:pStyle w:val="2"/>
-      </w:pPr>
-      <w:bookmarkStart w:id="22" w:name="_Toc103516833"/>
-      <w:bookmarkStart w:id="23" w:name="_Toc103606173"/>
-      <w:r>
-        <w:rPr>
-          <w:rFonts w:hint="eastAsia"/>
-        </w:rPr>
-        <w:lastRenderedPageBreak/>
-        <w:t>앱 어플리케이션</w:t>
-      </w:r>
-      <w:r>
-        <w:t>(React-Native)</w:t>
-      </w:r>
-      <w:bookmarkEnd w:id="22"/>
-      <w:bookmarkEnd w:id="23"/>
-    </w:p>
-    <w:p>
-      <w:pPr>
-        <w:pStyle w:val="2"/>
-      </w:pPr>
-      <w:bookmarkStart w:id="24" w:name="_Toc103516834"/>
-      <w:bookmarkStart w:id="25" w:name="_Toc103606174"/>
-      <w:r>
-        <w:rPr>
-          <w:rFonts w:hint="eastAsia"/>
-        </w:rPr>
-        <w:t>데이터베이스</w:t>
-      </w:r>
-      <w:bookmarkEnd w:id="24"/>
-      <w:bookmarkEnd w:id="25"/>
-    </w:p>
-    <w:p>
-      <w:pPr>
-        <w:pStyle w:val="a0"/>
-        <w:ind w:leftChars="0" w:left="0"/>
-      </w:pPr>
-      <w:r>
-        <w:rPr>
-          <w:rFonts w:hint="eastAsia"/>
-        </w:rPr>
-        <w:t>어떤 데이터베이스를 선택했고 그 이유?</w:t>
-      </w:r>
-    </w:p>
-    <w:p>
-      <w:pPr>
-        <w:pStyle w:val="a0"/>
-        <w:ind w:leftChars="0" w:left="0"/>
-      </w:pPr>
-      <w:r>
-        <w:rPr>
-          <w:rFonts w:hint="eastAsia"/>
-        </w:rPr>
-        <w:t>데이터베이스의 데이터 저장 구조</w:t>
-      </w:r>
-    </w:p>
-    <w:p>
-      <w:pPr>
         <w:pStyle w:val="a0"/>
         <w:numPr>
           <w:ilvl w:val="0"/>
@@ -7459,19 +7050,77 @@
         <w:ind w:leftChars="0"/>
       </w:pPr>
       <w:r>
-        <w:rPr>
-          <w:rFonts w:hint="eastAsia"/>
-        </w:rPr>
-        <w:t xml:space="preserve">일반 </w:t>
-      </w:r>
-      <w:r>
-        <w:t>DB</w:t>
-      </w:r>
-      <w:r>
-        <w:rPr>
-          <w:rFonts w:hint="eastAsia"/>
-        </w:rPr>
-        <w:t xml:space="preserve"> 선택 시 </w:t>
+        <w:t>s</w:t>
+      </w:r>
+      <w:r>
+        <w:t xml:space="preserve">erver.js : </w:t>
+      </w:r>
+      <w:r>
+        <w:rPr>
+          <w:rFonts w:hint="eastAsia"/>
+        </w:rPr>
+        <w:t>앱에서 요청</w:t>
+      </w:r>
+      <w:r>
+        <w:rPr>
+          <w:rFonts w:hint="eastAsia"/>
+        </w:rPr>
+        <w:t>한</w:t>
+      </w:r>
+      <w:r>
+        <w:rPr>
+          <w:rFonts w:hint="eastAsia"/>
+        </w:rPr>
+        <w:t xml:space="preserve"> 기능을 </w:t>
+      </w:r>
+      <w:r>
+        <w:rPr>
+          <w:rFonts w:hint="eastAsia"/>
+        </w:rPr>
+        <w:t xml:space="preserve">비즈니스 </w:t>
+      </w:r>
+      <w:proofErr w:type="spellStart"/>
+      <w:r>
+        <w:rPr>
+          <w:rFonts w:hint="eastAsia"/>
+        </w:rPr>
+        <w:t>로직</w:t>
+      </w:r>
+      <w:proofErr w:type="spellEnd"/>
+      <w:r>
+        <w:rPr>
+          <w:rFonts w:hint="eastAsia"/>
+        </w:rPr>
+        <w:t>(</w:t>
+      </w:r>
+      <w:r>
+        <w:t>database.js)</w:t>
+      </w:r>
+      <w:proofErr w:type="spellStart"/>
+      <w:r>
+        <w:rPr>
+          <w:rFonts w:hint="eastAsia"/>
+        </w:rPr>
+        <w:t>으로</w:t>
+      </w:r>
+      <w:proofErr w:type="spellEnd"/>
+      <w:r>
+        <w:t xml:space="preserve"> </w:t>
+      </w:r>
+      <w:r>
+        <w:rPr>
+          <w:rFonts w:hint="eastAsia"/>
+        </w:rPr>
+        <w:t>연결</w:t>
+      </w:r>
+      <w:r>
+        <w:rPr>
+          <w:rFonts w:hint="eastAsia"/>
+        </w:rPr>
+        <w:t>하는 역할을 수행한다.</w:t>
+      </w:r>
+      <w:r>
+        <w:t xml:space="preserve"> </w:t>
       </w:r>
     </w:p>
     <w:p>
@@ -7484,6 +7133,352 @@
         <w:ind w:leftChars="0"/>
       </w:pPr>
       <w:r>
+        <w:t>d</w:t>
+      </w:r>
+      <w:r>
+        <w:t>atabase.js</w:t>
+      </w:r>
+      <w:r>
+        <w:t xml:space="preserve"> :</w:t>
+      </w:r>
+      <w:r>
+        <w:t xml:space="preserve"> </w:t>
+      </w:r>
+      <w:r>
+        <w:rPr>
+          <w:rFonts w:hint="eastAsia"/>
+        </w:rPr>
+        <w:t xml:space="preserve">모든 비즈니스 </w:t>
+      </w:r>
+      <w:proofErr w:type="spellStart"/>
+      <w:r>
+        <w:rPr>
+          <w:rFonts w:hint="eastAsia"/>
+        </w:rPr>
+        <w:t>로직을</w:t>
+      </w:r>
+      <w:proofErr w:type="spellEnd"/>
+      <w:r>
+        <w:rPr>
+          <w:rFonts w:hint="eastAsia"/>
+        </w:rPr>
+        <w:t xml:space="preserve"> 수행한다.</w:t>
+      </w:r>
+      <w:r>
+        <w:t xml:space="preserve"> </w:t>
+      </w:r>
+      <w:r>
+        <w:rPr>
+          <w:rFonts w:hint="eastAsia"/>
+        </w:rPr>
+        <w:t xml:space="preserve">자세한 내용은 </w:t>
+      </w:r>
+      <w:r>
+        <w:rPr>
+          <w:b/>
+          <w:bCs/>
+        </w:rPr>
+        <w:t xml:space="preserve">4. </w:t>
+      </w:r>
+      <w:r>
+        <w:rPr>
+          <w:rFonts w:hint="eastAsia"/>
+          <w:b/>
+          <w:bCs/>
+        </w:rPr>
+        <w:t>기능별 흐름 설명</w:t>
+      </w:r>
+      <w:r>
+        <w:rPr>
+          <w:rFonts w:hint="eastAsia"/>
+        </w:rPr>
+        <w:t>에서 설명한다.</w:t>
+      </w:r>
+    </w:p>
+    <w:p>
+      <w:pPr>
+        <w:pStyle w:val="a0"/>
+        <w:numPr>
+          <w:ilvl w:val="0"/>
+          <w:numId w:val="11"/>
+        </w:numPr>
+        <w:ind w:leftChars="0"/>
+      </w:pPr>
+      <w:r>
+        <w:t>b</w:t>
+      </w:r>
+      <w:r>
+        <w:t>lockchain.js</w:t>
+      </w:r>
+      <w:r>
+        <w:t xml:space="preserve"> : Web3 </w:t>
+      </w:r>
+      <w:r>
+        <w:rPr>
+          <w:rFonts w:hint="eastAsia"/>
+        </w:rPr>
+        <w:t xml:space="preserve">모듈을 통해 블록체인 네트워크와 </w:t>
+      </w:r>
+      <w:r>
+        <w:t>RPC(Remote Procedure Call)</w:t>
+      </w:r>
+      <w:r>
+        <w:rPr>
+          <w:rFonts w:hint="eastAsia"/>
+        </w:rPr>
+        <w:t xml:space="preserve"> 통신을 수행한다.</w:t>
+      </w:r>
+      <w:r>
+        <w:t xml:space="preserve"> </w:t>
+      </w:r>
+    </w:p>
+    <w:p>
+      <w:pPr>
+        <w:pStyle w:val="a0"/>
+        <w:numPr>
+          <w:ilvl w:val="0"/>
+          <w:numId w:val="11"/>
+        </w:numPr>
+        <w:ind w:leftChars="0"/>
+      </w:pPr>
+      <w:r>
+        <w:t>c</w:t>
+      </w:r>
+      <w:r>
+        <w:t>ompile.js</w:t>
+      </w:r>
+      <w:r>
+        <w:t xml:space="preserve"> : </w:t>
+      </w:r>
+      <w:proofErr w:type="spellStart"/>
+      <w:r>
+        <w:t>Cl</w:t>
+      </w:r>
+      <w:r>
+        <w:t>u</w:t>
+      </w:r>
+      <w:r>
+        <w:t>b.sol</w:t>
+      </w:r>
+      <w:proofErr w:type="spellEnd"/>
+      <w:r>
+        <w:rPr>
+          <w:rFonts w:hint="eastAsia"/>
+        </w:rPr>
+        <w:t>을</w:t>
+      </w:r>
+      <w:r>
+        <w:rPr>
+          <w:rFonts w:hint="eastAsia"/>
+        </w:rPr>
+        <w:t xml:space="preserve"> </w:t>
+      </w:r>
+      <w:r>
+        <w:rPr>
+          <w:rFonts w:hint="eastAsia"/>
+        </w:rPr>
+        <w:t xml:space="preserve">컴파일하고 </w:t>
+      </w:r>
+      <w:r>
+        <w:t xml:space="preserve">bytecode </w:t>
+      </w:r>
+      <w:r>
+        <w:rPr>
+          <w:rFonts w:hint="eastAsia"/>
+        </w:rPr>
+        <w:t xml:space="preserve">와 </w:t>
+      </w:r>
+      <w:r>
+        <w:t xml:space="preserve">ABI code(Application </w:t>
+      </w:r>
+      <w:r>
+        <w:t>Binary Interface)</w:t>
+      </w:r>
+      <w:proofErr w:type="spellStart"/>
+      <w:r>
+        <w:rPr>
+          <w:rFonts w:hint="eastAsia"/>
+        </w:rPr>
+        <w:t>를</w:t>
+      </w:r>
+      <w:proofErr w:type="spellEnd"/>
+      <w:r>
+        <w:rPr>
+          <w:rFonts w:hint="eastAsia"/>
+        </w:rPr>
+        <w:t xml:space="preserve"> 반환하는 역할을 수행한다.</w:t>
+      </w:r>
+    </w:p>
+    <w:p>
+      <w:pPr>
+        <w:pStyle w:val="a0"/>
+        <w:numPr>
+          <w:ilvl w:val="0"/>
+          <w:numId w:val="11"/>
+        </w:numPr>
+        <w:ind w:leftChars="0"/>
+      </w:pPr>
+      <w:r>
+        <w:t>C</w:t>
+      </w:r>
+      <w:r>
+        <w:t>lub.js</w:t>
+      </w:r>
+      <w:r>
+        <w:t xml:space="preserve"> : </w:t>
+      </w:r>
+      <w:r>
+        <w:rPr>
+          <w:rFonts w:hint="eastAsia"/>
+        </w:rPr>
+        <w:t>데이터베이스에</w:t>
+      </w:r>
+      <w:r>
+        <w:t xml:space="preserve"> </w:t>
+      </w:r>
+      <w:r>
+        <w:rPr>
+          <w:rFonts w:hint="eastAsia"/>
+        </w:rPr>
+        <w:t xml:space="preserve">저장할 </w:t>
+      </w:r>
+      <w:r>
+        <w:t>club</w:t>
+      </w:r>
+      <w:r>
+        <w:rPr>
+          <w:rFonts w:hint="eastAsia"/>
+        </w:rPr>
+        <w:t>의 데이터 구조가 정의되어 있다.</w:t>
+      </w:r>
+    </w:p>
+    <w:p>
+      <w:pPr>
+        <w:pStyle w:val="a0"/>
+        <w:numPr>
+          <w:ilvl w:val="0"/>
+          <w:numId w:val="11"/>
+        </w:numPr>
+        <w:ind w:leftChars="0"/>
+      </w:pPr>
+      <w:r>
+        <w:t xml:space="preserve">User.js : </w:t>
+      </w:r>
+      <w:r>
+        <w:rPr>
+          <w:rFonts w:hint="eastAsia"/>
+        </w:rPr>
+        <w:t>데이터베이스에 저장할 u</w:t>
+      </w:r>
+      <w:r>
+        <w:t>ser</w:t>
+      </w:r>
+      <w:r>
+        <w:rPr>
+          <w:rFonts w:hint="eastAsia"/>
+        </w:rPr>
+        <w:t>의 데이터 구조가 정의되어 있다.</w:t>
+      </w:r>
+    </w:p>
+    <w:p>
+      <w:pPr>
+        <w:pStyle w:val="a0"/>
+        <w:ind w:leftChars="0" w:left="0"/>
+      </w:pPr>
+    </w:p>
+    <w:p>
+      <w:pPr>
+        <w:pStyle w:val="2"/>
+      </w:pPr>
+      <w:bookmarkStart w:id="22" w:name="_Toc103516833"/>
+      <w:bookmarkStart w:id="23" w:name="_Toc103606173"/>
+      <w:r>
+        <w:rPr>
+          <w:rFonts w:hint="eastAsia"/>
+        </w:rPr>
+        <w:lastRenderedPageBreak/>
+        <w:t>앱 어플리케이션</w:t>
+      </w:r>
+      <w:r>
+        <w:t>(React-Native)</w:t>
+      </w:r>
+      <w:bookmarkEnd w:id="22"/>
+      <w:bookmarkEnd w:id="23"/>
+    </w:p>
+    <w:p>
+      <w:pPr>
+        <w:pStyle w:val="2"/>
+      </w:pPr>
+      <w:bookmarkStart w:id="24" w:name="_Toc103516834"/>
+      <w:bookmarkStart w:id="25" w:name="_Toc103606174"/>
+      <w:r>
+        <w:rPr>
+          <w:rFonts w:hint="eastAsia"/>
+        </w:rPr>
+        <w:t>데이터베이스</w:t>
+      </w:r>
+      <w:bookmarkEnd w:id="24"/>
+      <w:bookmarkEnd w:id="25"/>
+    </w:p>
+    <w:p>
+      <w:pPr>
+        <w:pStyle w:val="a0"/>
+        <w:ind w:leftChars="0" w:left="0"/>
+      </w:pPr>
+      <w:r>
+        <w:rPr>
+          <w:rFonts w:hint="eastAsia"/>
+        </w:rPr>
+        <w:t>어떤 데이터베이스를 선택했고 그 이유?</w:t>
+      </w:r>
+    </w:p>
+    <w:p>
+      <w:pPr>
+        <w:pStyle w:val="a0"/>
+        <w:ind w:leftChars="0" w:left="0"/>
+      </w:pPr>
+      <w:r>
+        <w:rPr>
+          <w:rFonts w:hint="eastAsia"/>
+        </w:rPr>
+        <w:t>데이터베이스의 데이터 저장 구조</w:t>
+      </w:r>
+    </w:p>
+    <w:p>
+      <w:pPr>
+        <w:pStyle w:val="a0"/>
+        <w:numPr>
+          <w:ilvl w:val="0"/>
+          <w:numId w:val="11"/>
+        </w:numPr>
+        <w:ind w:leftChars="0"/>
+      </w:pPr>
+      <w:r>
+        <w:rPr>
+          <w:rFonts w:hint="eastAsia"/>
+        </w:rPr>
+        <w:t xml:space="preserve">일반 </w:t>
+      </w:r>
+      <w:r>
+        <w:t>DB</w:t>
+      </w:r>
+      <w:r>
+        <w:rPr>
+          <w:rFonts w:hint="eastAsia"/>
+        </w:rPr>
+        <w:t xml:space="preserve"> 선택 시 </w:t>
+      </w:r>
+    </w:p>
+    <w:p>
+      <w:pPr>
+        <w:pStyle w:val="a0"/>
+        <w:numPr>
+          <w:ilvl w:val="0"/>
+          <w:numId w:val="11"/>
+        </w:numPr>
+        <w:ind w:leftChars="0"/>
+      </w:pPr>
+      <w:r>
         <w:rPr>
           <w:rFonts w:hint="eastAsia"/>
         </w:rPr>
@@ -7573,7 +7568,31 @@
         <w:rPr>
           <w:rFonts w:hint="eastAsia"/>
         </w:rPr>
-        <w:t xml:space="preserve">에서 블록을 채굴하고 지원받을 수 있는 금액에 맞추어 </w:t>
+        <w:t xml:space="preserve">에서 </w:t>
+      </w:r>
+      <w:r>
+        <w:rPr>
+          <w:rFonts w:hint="eastAsia"/>
+        </w:rPr>
+        <w:t>블록을 채굴할 수 있는 최소 사양 조건과</w:t>
+      </w:r>
+      <w:r>
+        <w:rPr>
+          <w:rFonts w:hint="eastAsia"/>
+        </w:rPr>
+        <w:t xml:space="preserve"> 지원받을 수 있는 금액</w:t>
+      </w:r>
+      <w:r>
+        <w:rPr>
+          <w:rFonts w:hint="eastAsia"/>
+        </w:rPr>
+        <w:t xml:space="preserve"> 조건</w:t>
+      </w:r>
+      <w:r>
+        <w:rPr>
+          <w:rFonts w:hint="eastAsia"/>
+        </w:rPr>
+        <w:t xml:space="preserve">에 맞추어 </w:t>
       </w:r>
       <w:r>
         <w:t>t2.medium</w:t>
@@ -7582,7 +7601,7 @@
         <w:rPr>
           <w:rFonts w:hint="eastAsia"/>
         </w:rPr>
-        <w:t xml:space="preserve"> 사양을 선택했다.</w:t>
+        <w:t>을 선택했다.</w:t>
       </w:r>
       <w:r>
         <w:t xml:space="preserve"> React-Native</w:t>
@@ -7687,9 +7706,6 @@
     <w:p>
       <w:pPr>
         <w:pStyle w:val="2"/>
-        <w:rPr>
-          <w:rFonts w:hint="eastAsia"/>
-        </w:rPr>
       </w:pPr>
       <w:bookmarkStart w:id="29" w:name="_Toc103606177"/>
       <w:r>
@@ -7777,7 +7793,19 @@
         <w:rPr>
           <w:rFonts w:hint="eastAsia"/>
         </w:rPr>
-        <w:t>로 데이터를 전달한다.</w:t>
+        <w:t xml:space="preserve">로 </w:t>
+      </w:r>
+      <w:r>
+        <w:rPr>
+          <w:rFonts w:hint="eastAsia"/>
+        </w:rPr>
+        <w:t xml:space="preserve">사용자가 입력한 </w:t>
+      </w:r>
+      <w:r>
+        <w:rPr>
+          <w:rFonts w:hint="eastAsia"/>
+        </w:rPr>
+        <w:t>데이터를 전달한다.</w:t>
       </w:r>
     </w:p>
     <w:p>
@@ -7808,6 +7836,15 @@
         <w:t xml:space="preserve">에서 </w:t>
       </w:r>
       <w:r>
+        <w:t>user</w:t>
+      </w:r>
+      <w:r>
+        <w:rPr>
+          <w:rFonts w:hint="eastAsia"/>
+        </w:rPr>
+        <w:t xml:space="preserve">을 검색하고 </w:t>
+      </w:r>
+      <w:r>
         <w:t>email</w:t>
       </w:r>
       <w:r>
@@ -7815,6 +7852,35 @@
           <w:rFonts w:hint="eastAsia"/>
         </w:rPr>
         <w:t>의 중복을 검사한다.</w:t>
+      </w:r>
+      <w:r>
+        <w:t xml:space="preserve"> </w:t>
+      </w:r>
+      <w:r>
+        <w:rPr>
+          <w:rFonts w:hint="eastAsia"/>
+        </w:rPr>
+        <w:t xml:space="preserve">중복 시 </w:t>
+      </w:r>
+      <w:r>
+        <w:t>false</w:t>
+      </w:r>
+      <w:proofErr w:type="spellStart"/>
+      <w:r>
+        <w:rPr>
+          <w:rFonts w:hint="eastAsia"/>
+        </w:rPr>
+        <w:t>를</w:t>
+      </w:r>
+      <w:proofErr w:type="spellEnd"/>
+      <w:r>
+        <w:t xml:space="preserve"> </w:t>
+      </w:r>
+      <w:r>
+        <w:rPr>
+          <w:rFonts w:hint="eastAsia"/>
+        </w:rPr>
+        <w:t>응답한다.</w:t>
       </w:r>
     </w:p>
     <w:p>
@@ -7941,9 +8007,6 @@
           <w:numId w:val="17"/>
         </w:numPr>
         <w:ind w:leftChars="0"/>
-        <w:rPr>
-          <w:rFonts w:hint="eastAsia"/>
-        </w:rPr>
       </w:pPr>
       <w:r>
         <w:t>User</w:t>
@@ -7969,7 +8032,30 @@
         <w:rPr>
           <w:rFonts w:hint="eastAsia"/>
         </w:rPr>
-        <w:t>에 저장한다.</w:t>
+        <w:t>에 저장</w:t>
+      </w:r>
+      <w:r>
+        <w:rPr>
+          <w:rFonts w:hint="eastAsia"/>
+        </w:rPr>
+        <w:t xml:space="preserve">하고 </w:t>
+      </w:r>
+      <w:r>
+        <w:t>true</w:t>
+      </w:r>
+      <w:proofErr w:type="spellStart"/>
+      <w:r>
+        <w:rPr>
+          <w:rFonts w:hint="eastAsia"/>
+        </w:rPr>
+        <w:t>를</w:t>
+      </w:r>
+      <w:proofErr w:type="spellEnd"/>
+      <w:r>
+        <w:rPr>
+          <w:rFonts w:hint="eastAsia"/>
+        </w:rPr>
+        <w:t xml:space="preserve"> 응답한다.</w:t>
       </w:r>
     </w:p>
     <w:p>
@@ -8040,6 +8126,137 @@
     </w:p>
     <w:p>
       <w:pPr>
+        <w:pStyle w:val="a0"/>
+        <w:numPr>
+          <w:ilvl w:val="0"/>
+          <w:numId w:val="18"/>
+        </w:numPr>
+        <w:ind w:leftChars="0"/>
+      </w:pPr>
+      <w:r>
+        <w:t>React-Native</w:t>
+      </w:r>
+      <w:r>
+        <w:rPr>
+          <w:rFonts w:hint="eastAsia"/>
+        </w:rPr>
+        <w:t xml:space="preserve"> 에서 </w:t>
+      </w:r>
+      <w:r>
+        <w:t>POST</w:t>
+      </w:r>
+      <w:r>
+        <w:rPr>
+          <w:rFonts w:hint="eastAsia"/>
+        </w:rPr>
+        <w:t>로 사용자가 입력한 데이터를 전달한다.</w:t>
+      </w:r>
+    </w:p>
+    <w:p>
+      <w:pPr>
+        <w:pStyle w:val="a0"/>
+        <w:numPr>
+          <w:ilvl w:val="0"/>
+          <w:numId w:val="18"/>
+        </w:numPr>
+        <w:ind w:leftChars="0"/>
+      </w:pPr>
+      <w:r>
+        <w:t>Node.js</w:t>
+      </w:r>
+      <w:r>
+        <w:rPr>
+          <w:rFonts w:hint="eastAsia"/>
+        </w:rPr>
+        <w:t xml:space="preserve">는 </w:t>
+      </w:r>
+      <w:r>
+        <w:t>DB</w:t>
+      </w:r>
+      <w:r>
+        <w:rPr>
+          <w:rFonts w:hint="eastAsia"/>
+        </w:rPr>
+        <w:t xml:space="preserve">에서 </w:t>
+      </w:r>
+      <w:r>
+        <w:t>user</w:t>
+      </w:r>
+      <w:r>
+        <w:rPr>
+          <w:rFonts w:hint="eastAsia"/>
+        </w:rPr>
+        <w:t>을 검색하고</w:t>
+      </w:r>
+      <w:r>
+        <w:t xml:space="preserve"> password</w:t>
+      </w:r>
+      <w:r>
+        <w:rPr>
+          <w:rFonts w:hint="eastAsia"/>
+        </w:rPr>
+        <w:t xml:space="preserve"> 일치 여부를 판단한다.</w:t>
+      </w:r>
+      <w:r>
+        <w:t xml:space="preserve"> </w:t>
+      </w:r>
+      <w:r>
+        <w:rPr>
+          <w:rFonts w:hint="eastAsia"/>
+        </w:rPr>
+        <w:t xml:space="preserve">불일치 시 </w:t>
+      </w:r>
+      <w:r>
+        <w:t>false</w:t>
+      </w:r>
+      <w:proofErr w:type="spellStart"/>
+      <w:r>
+        <w:rPr>
+          <w:rFonts w:hint="eastAsia"/>
+        </w:rPr>
+        <w:t>를</w:t>
+      </w:r>
+      <w:proofErr w:type="spellEnd"/>
+      <w:r>
+        <w:rPr>
+          <w:rFonts w:hint="eastAsia"/>
+        </w:rPr>
+        <w:t xml:space="preserve"> 응답한다.</w:t>
+      </w:r>
+    </w:p>
+    <w:p>
+      <w:pPr>
+        <w:pStyle w:val="a0"/>
+        <w:numPr>
+          <w:ilvl w:val="0"/>
+          <w:numId w:val="18"/>
+        </w:numPr>
+        <w:ind w:leftChars="0"/>
+        <w:rPr>
+          <w:rFonts w:hint="eastAsia"/>
+        </w:rPr>
+      </w:pPr>
+      <w:r>
+        <w:t>User</w:t>
+      </w:r>
+      <w:r>
+        <w:rPr>
+          <w:rFonts w:hint="eastAsia"/>
+        </w:rPr>
+        <w:t>의 데이터 일부분을 가공하여</w:t>
+      </w:r>
+      <w:r>
+        <w:t xml:space="preserve"> </w:t>
+      </w:r>
+      <w:r>
+        <w:rPr>
+          <w:rFonts w:hint="eastAsia"/>
+        </w:rPr>
+        <w:t>응답한다.</w:t>
+      </w:r>
+    </w:p>
+    <w:p>
+      <w:pPr>
         <w:pStyle w:val="2"/>
       </w:pPr>
       <w:bookmarkStart w:id="31" w:name="_Toc103606179"/>
@@ -8047,6 +8264,7 @@
         <w:rPr>
           <w:rFonts w:hint="eastAsia"/>
         </w:rPr>
+        <w:lastRenderedPageBreak/>
         <w:t>참가한 모임 조회</w:t>
       </w:r>
       <w:bookmarkEnd w:id="31"/>
@@ -8055,20 +8273,16 @@
       <w:pPr>
         <w:pStyle w:val="a0"/>
         <w:ind w:leftChars="0" w:left="0"/>
-        <w:rPr>
-          <w:rFonts w:hint="eastAsia"/>
-        </w:rPr>
-      </w:pPr>
-      <w:r>
-        <w:rPr>
-          <w:rFonts w:hint="eastAsia"/>
+      </w:pPr>
+      <w:r>
+        <w:rPr>
           <w:noProof/>
         </w:rPr>
         <w:drawing>
-          <wp:inline distT="0" distB="0" distL="0" distR="0" wp14:anchorId="00BAFF3C" wp14:editId="4991AA53">
-            <wp:extent cx="5731510" cy="3395980"/>
-            <wp:effectExtent l="0" t="0" r="0" b="0"/>
-            <wp:docPr id="36" name="그림 36"/>
+          <wp:inline distT="0" distB="0" distL="0" distR="0" wp14:anchorId="1F5349D2" wp14:editId="2D3FD75B">
+            <wp:extent cx="5731510" cy="3462020"/>
+            <wp:effectExtent l="0" t="0" r="0" b="5080"/>
+            <wp:docPr id="6" name="그림 6"/>
             <wp:cNvGraphicFramePr>
               <a:graphicFrameLocks xmlns:a="http://schemas.openxmlformats.org/drawingml/2006/main" noChangeAspect="1"/>
             </wp:cNvGraphicFramePr>
@@ -8076,11 +8290,11 @@
               <a:graphicData uri="http://schemas.openxmlformats.org/drawingml/2006/picture">
                 <pic:pic xmlns:pic="http://schemas.openxmlformats.org/drawingml/2006/picture">
                   <pic:nvPicPr>
-                    <pic:cNvPr id="36" name="그림 36"/>
+                    <pic:cNvPr id="6" name="그림 6"/>
                     <pic:cNvPicPr/>
                   </pic:nvPicPr>
                   <pic:blipFill>
-                    <a:blip r:embed="rId17" cstate="print">
+                    <a:blip r:embed="rId17">
                       <a:extLst>
                         <a:ext uri="{28A0092B-C50C-407E-A947-70E740481C1C}">
                           <a14:useLocalDpi xmlns:a14="http://schemas.microsoft.com/office/drawing/2010/main" val="0"/>
@@ -8094,7 +8308,7 @@
                   <pic:spPr>
                     <a:xfrm>
                       <a:off x="0" y="0"/>
-                      <a:ext cx="5731510" cy="3395980"/>
+                      <a:ext cx="5731510" cy="3462020"/>
                     </a:xfrm>
                     <a:prstGeom prst="rect">
                       <a:avLst/>
@@ -8109,6 +8323,99 @@
     </w:p>
     <w:p>
       <w:pPr>
+        <w:pStyle w:val="a0"/>
+        <w:numPr>
+          <w:ilvl w:val="0"/>
+          <w:numId w:val="19"/>
+        </w:numPr>
+        <w:ind w:leftChars="0"/>
+      </w:pPr>
+      <w:r>
+        <w:t>React-Native</w:t>
+      </w:r>
+      <w:r>
+        <w:rPr>
+          <w:rFonts w:hint="eastAsia"/>
+        </w:rPr>
+        <w:t xml:space="preserve"> 에서 </w:t>
+      </w:r>
+      <w:r>
+        <w:t>POST</w:t>
+      </w:r>
+      <w:r>
+        <w:rPr>
+          <w:rFonts w:hint="eastAsia"/>
+        </w:rPr>
+        <w:t>로 사용자가 입력한 데이터를 전달한다.</w:t>
+      </w:r>
+    </w:p>
+    <w:p>
+      <w:pPr>
+        <w:pStyle w:val="a0"/>
+        <w:numPr>
+          <w:ilvl w:val="0"/>
+          <w:numId w:val="19"/>
+        </w:numPr>
+        <w:ind w:leftChars="0"/>
+      </w:pPr>
+      <w:r>
+        <w:t>Node.js</w:t>
+      </w:r>
+      <w:r>
+        <w:rPr>
+          <w:rFonts w:hint="eastAsia"/>
+        </w:rPr>
+        <w:t xml:space="preserve">는 </w:t>
+      </w:r>
+      <w:r>
+        <w:t>DB</w:t>
+      </w:r>
+      <w:r>
+        <w:rPr>
+          <w:rFonts w:hint="eastAsia"/>
+        </w:rPr>
+        <w:t xml:space="preserve">에서 </w:t>
+      </w:r>
+      <w:r>
+        <w:t>user</w:t>
+      </w:r>
+      <w:r>
+        <w:rPr>
+          <w:rFonts w:hint="eastAsia"/>
+        </w:rPr>
+        <w:t>을 검색</w:t>
+      </w:r>
+      <w:r>
+        <w:rPr>
+          <w:rFonts w:hint="eastAsia"/>
+        </w:rPr>
+        <w:t>한다.</w:t>
+      </w:r>
+    </w:p>
+    <w:p>
+      <w:pPr>
+        <w:pStyle w:val="a0"/>
+        <w:numPr>
+          <w:ilvl w:val="0"/>
+          <w:numId w:val="19"/>
+        </w:numPr>
+        <w:ind w:leftChars="0"/>
+        <w:rPr>
+          <w:rFonts w:hint="eastAsia"/>
+        </w:rPr>
+      </w:pPr>
+      <w:r>
+        <w:t>User</w:t>
+      </w:r>
+      <w:r>
+        <w:rPr>
+          <w:rFonts w:hint="eastAsia"/>
+        </w:rPr>
+        <w:t>의 데이터 일부분을 가공하여 응답한다.</w:t>
+      </w:r>
+    </w:p>
+    <w:p>
+      <w:pPr>
         <w:pStyle w:val="2"/>
       </w:pPr>
       <w:bookmarkStart w:id="32" w:name="_Toc103606180"/>
@@ -8125,9 +8432,6 @@
       <w:pPr>
         <w:pStyle w:val="a0"/>
         <w:ind w:leftChars="0" w:left="0"/>
-        <w:rPr>
-          <w:rFonts w:hint="eastAsia"/>
-        </w:rPr>
       </w:pPr>
       <w:r>
         <w:rPr>
@@ -8179,6 +8483,226 @@
     </w:p>
     <w:p>
       <w:pPr>
+        <w:pStyle w:val="a0"/>
+        <w:numPr>
+          <w:ilvl w:val="0"/>
+          <w:numId w:val="20"/>
+        </w:numPr>
+        <w:ind w:leftChars="0"/>
+      </w:pPr>
+      <w:r>
+        <w:t>React-Native</w:t>
+      </w:r>
+      <w:r>
+        <w:rPr>
+          <w:rFonts w:hint="eastAsia"/>
+        </w:rPr>
+        <w:t xml:space="preserve"> 에서 </w:t>
+      </w:r>
+      <w:r>
+        <w:t>POST</w:t>
+      </w:r>
+      <w:r>
+        <w:rPr>
+          <w:rFonts w:hint="eastAsia"/>
+        </w:rPr>
+        <w:t>로 사용자가 입력한 데이터를 전달한다.</w:t>
+      </w:r>
+    </w:p>
+    <w:p>
+      <w:pPr>
+        <w:pStyle w:val="a0"/>
+        <w:numPr>
+          <w:ilvl w:val="0"/>
+          <w:numId w:val="20"/>
+        </w:numPr>
+        <w:ind w:leftChars="0"/>
+      </w:pPr>
+      <w:r>
+        <w:t>Node.js</w:t>
+      </w:r>
+      <w:r>
+        <w:rPr>
+          <w:rFonts w:hint="eastAsia"/>
+        </w:rPr>
+        <w:t xml:space="preserve">는 </w:t>
+      </w:r>
+      <w:r>
+        <w:t>flag</w:t>
+      </w:r>
+      <w:r>
+        <w:rPr>
+          <w:rFonts w:hint="eastAsia"/>
+        </w:rPr>
+        <w:t xml:space="preserve"> 여부를 판단한다.</w:t>
+      </w:r>
+    </w:p>
+    <w:p>
+      <w:pPr>
+        <w:pStyle w:val="a0"/>
+        <w:numPr>
+          <w:ilvl w:val="0"/>
+          <w:numId w:val="20"/>
+        </w:numPr>
+        <w:ind w:leftChars="0"/>
+      </w:pPr>
+      <w:r>
+        <w:rPr>
+          <w:rFonts w:hint="eastAsia"/>
+        </w:rPr>
+        <w:t>일반</w:t>
+      </w:r>
+      <w:r>
+        <w:t xml:space="preserve"> DB / </w:t>
+      </w:r>
+      <w:r>
+        <w:rPr>
+          <w:rFonts w:hint="eastAsia"/>
+        </w:rPr>
+        <w:t>블록체인 분기</w:t>
+      </w:r>
+    </w:p>
+    <w:p>
+      <w:pPr>
+        <w:pStyle w:val="a0"/>
+        <w:numPr>
+          <w:ilvl w:val="1"/>
+          <w:numId w:val="20"/>
+        </w:numPr>
+        <w:ind w:leftChars="0"/>
+      </w:pPr>
+      <w:r>
+        <w:rPr>
+          <w:rFonts w:hint="eastAsia"/>
+        </w:rPr>
+        <w:t xml:space="preserve">일반 </w:t>
+      </w:r>
+      <w:r>
+        <w:t>DB : Club.js</w:t>
+      </w:r>
+      <w:r>
+        <w:rPr>
+          <w:rFonts w:hint="eastAsia"/>
+        </w:rPr>
+        <w:t xml:space="preserve">에 정의된 데이터 구조에 맞게 새로운 </w:t>
+      </w:r>
+      <w:r>
+        <w:t>Club</w:t>
+      </w:r>
+      <w:r>
+        <w:rPr>
+          <w:rFonts w:hint="eastAsia"/>
+        </w:rPr>
+        <w:t>을 생성한다.</w:t>
+      </w:r>
+    </w:p>
+    <w:p>
+      <w:pPr>
+        <w:pStyle w:val="a0"/>
+        <w:numPr>
+          <w:ilvl w:val="1"/>
+          <w:numId w:val="20"/>
+        </w:numPr>
+        <w:ind w:leftChars="0"/>
+      </w:pPr>
+      <w:r>
+        <w:rPr>
+          <w:rFonts w:hint="eastAsia"/>
+        </w:rPr>
+        <w:t xml:space="preserve">블록체인 </w:t>
+      </w:r>
+      <w:r>
+        <w:t xml:space="preserve">: </w:t>
+      </w:r>
+      <w:r>
+        <w:rPr>
+          <w:rFonts w:hint="eastAsia"/>
+        </w:rPr>
+        <w:t xml:space="preserve">스마트 </w:t>
+      </w:r>
+      <w:proofErr w:type="spellStart"/>
+      <w:r>
+        <w:rPr>
+          <w:rFonts w:hint="eastAsia"/>
+        </w:rPr>
+        <w:t>컨트랙트를</w:t>
+      </w:r>
+      <w:proofErr w:type="spellEnd"/>
+      <w:r>
+        <w:rPr>
+          <w:rFonts w:hint="eastAsia"/>
+        </w:rPr>
+        <w:t xml:space="preserve"> 발급하고 해당 주소를 담은 새로운 </w:t>
+      </w:r>
+      <w:r>
+        <w:t>Club</w:t>
+      </w:r>
+      <w:r>
+        <w:rPr>
+          <w:rFonts w:hint="eastAsia"/>
+        </w:rPr>
+        <w:t>을 생성한다.</w:t>
+      </w:r>
+    </w:p>
+    <w:p>
+      <w:pPr>
+        <w:pStyle w:val="a0"/>
+        <w:numPr>
+          <w:ilvl w:val="0"/>
+          <w:numId w:val="20"/>
+        </w:numPr>
+        <w:ind w:leftChars="0"/>
+        <w:rPr>
+          <w:rFonts w:hint="eastAsia"/>
+        </w:rPr>
+      </w:pPr>
+      <w:r>
+        <w:t>Club</w:t>
+      </w:r>
+      <w:r>
+        <w:rPr>
+          <w:rFonts w:hint="eastAsia"/>
+        </w:rPr>
+        <w:t xml:space="preserve">을 </w:t>
+      </w:r>
+      <w:r>
+        <w:t>DB</w:t>
+      </w:r>
+      <w:r>
+        <w:rPr>
+          <w:rFonts w:hint="eastAsia"/>
+        </w:rPr>
+        <w:t xml:space="preserve">에 저장하고 </w:t>
+      </w:r>
+      <w:r>
+        <w:t>true</w:t>
+      </w:r>
+      <w:proofErr w:type="spellStart"/>
+      <w:r>
+        <w:rPr>
+          <w:rFonts w:hint="eastAsia"/>
+        </w:rPr>
+        <w:t>를</w:t>
+      </w:r>
+      <w:proofErr w:type="spellEnd"/>
+      <w:r>
+        <w:rPr>
+          <w:rFonts w:hint="eastAsia"/>
+        </w:rPr>
+        <w:t xml:space="preserve"> 응답한다.</w:t>
+      </w:r>
+    </w:p>
+    <w:p>
+      <w:pPr>
+        <w:pStyle w:val="a0"/>
+        <w:ind w:leftChars="0" w:left="0"/>
+        <w:rPr>
+          <w:rFonts w:hint="eastAsia"/>
+        </w:rPr>
+      </w:pPr>
+    </w:p>
+    <w:p>
+      <w:pPr>
         <w:pStyle w:val="2"/>
       </w:pPr>
       <w:bookmarkStart w:id="33" w:name="_Toc103606181"/>
@@ -8186,6 +8710,7 @@
         <w:rPr>
           <w:rFonts w:hint="eastAsia"/>
         </w:rPr>
+        <w:lastRenderedPageBreak/>
         <w:t>모임</w:t>
       </w:r>
       <w:r>
@@ -8203,9 +8728,6 @@
       <w:pPr>
         <w:pStyle w:val="a0"/>
         <w:ind w:leftChars="0" w:left="0"/>
-        <w:rPr>
-          <w:rFonts w:hint="eastAsia"/>
-        </w:rPr>
       </w:pPr>
       <w:r>
         <w:rPr>
@@ -8257,6 +8779,391 @@
     </w:p>
     <w:p>
       <w:pPr>
+        <w:pStyle w:val="a0"/>
+        <w:numPr>
+          <w:ilvl w:val="0"/>
+          <w:numId w:val="22"/>
+        </w:numPr>
+        <w:ind w:leftChars="0"/>
+      </w:pPr>
+      <w:r>
+        <w:t>React-Native</w:t>
+      </w:r>
+      <w:r>
+        <w:rPr>
+          <w:rFonts w:hint="eastAsia"/>
+        </w:rPr>
+        <w:t xml:space="preserve"> 에서 </w:t>
+      </w:r>
+      <w:r>
+        <w:t>POST</w:t>
+      </w:r>
+      <w:r>
+        <w:rPr>
+          <w:rFonts w:hint="eastAsia"/>
+        </w:rPr>
+        <w:t>로 사용자가 입력한 데이터를 전달한다.</w:t>
+      </w:r>
+    </w:p>
+    <w:p>
+      <w:pPr>
+        <w:pStyle w:val="a0"/>
+        <w:numPr>
+          <w:ilvl w:val="0"/>
+          <w:numId w:val="22"/>
+        </w:numPr>
+        <w:ind w:leftChars="0"/>
+      </w:pPr>
+      <w:r>
+        <w:t>Node.js</w:t>
+      </w:r>
+      <w:r>
+        <w:rPr>
+          <w:rFonts w:hint="eastAsia"/>
+        </w:rPr>
+        <w:t xml:space="preserve">는 </w:t>
+      </w:r>
+      <w:r>
+        <w:t>DB</w:t>
+      </w:r>
+      <w:r>
+        <w:rPr>
+          <w:rFonts w:hint="eastAsia"/>
+        </w:rPr>
+        <w:t xml:space="preserve">에서 </w:t>
+      </w:r>
+      <w:r>
+        <w:t>club</w:t>
+      </w:r>
+      <w:r>
+        <w:rPr>
+          <w:rFonts w:hint="eastAsia"/>
+        </w:rPr>
+        <w:t>을 검색한다.</w:t>
+      </w:r>
+    </w:p>
+    <w:p>
+      <w:pPr>
+        <w:pStyle w:val="a0"/>
+        <w:numPr>
+          <w:ilvl w:val="0"/>
+          <w:numId w:val="22"/>
+        </w:numPr>
+        <w:ind w:leftChars="0"/>
+      </w:pPr>
+      <w:r>
+        <w:rPr>
+          <w:rFonts w:hint="eastAsia"/>
+        </w:rPr>
+        <w:t>N</w:t>
+      </w:r>
+      <w:r>
+        <w:t>ode.js</w:t>
+      </w:r>
+      <w:r>
+        <w:rPr>
+          <w:rFonts w:hint="eastAsia"/>
+        </w:rPr>
+        <w:t xml:space="preserve">는 </w:t>
+      </w:r>
+      <w:r>
+        <w:t>DB</w:t>
+      </w:r>
+      <w:r>
+        <w:rPr>
+          <w:rFonts w:hint="eastAsia"/>
+        </w:rPr>
+        <w:t xml:space="preserve">에서 </w:t>
+      </w:r>
+      <w:r>
+        <w:t>user</w:t>
+      </w:r>
+      <w:proofErr w:type="spellStart"/>
+      <w:r>
+        <w:rPr>
+          <w:rFonts w:hint="eastAsia"/>
+        </w:rPr>
+        <w:t>를</w:t>
+      </w:r>
+      <w:proofErr w:type="spellEnd"/>
+      <w:r>
+        <w:rPr>
+          <w:rFonts w:hint="eastAsia"/>
+        </w:rPr>
+        <w:t xml:space="preserve"> 검색한다.</w:t>
+      </w:r>
+    </w:p>
+    <w:p>
+      <w:pPr>
+        <w:pStyle w:val="a0"/>
+        <w:numPr>
+          <w:ilvl w:val="0"/>
+          <w:numId w:val="22"/>
+        </w:numPr>
+        <w:ind w:leftChars="0"/>
+      </w:pPr>
+      <w:r>
+        <w:t>Node.js</w:t>
+      </w:r>
+      <w:r>
+        <w:rPr>
+          <w:rFonts w:hint="eastAsia"/>
+        </w:rPr>
+        <w:t xml:space="preserve">는 </w:t>
+      </w:r>
+      <w:r>
+        <w:t>Club</w:t>
+      </w:r>
+      <w:r>
+        <w:rPr>
+          <w:rFonts w:hint="eastAsia"/>
+        </w:rPr>
+        <w:t xml:space="preserve">에 정의된 </w:t>
+      </w:r>
+      <w:r>
+        <w:t>flag</w:t>
+      </w:r>
+      <w:r>
+        <w:rPr>
+          <w:rFonts w:hint="eastAsia"/>
+        </w:rPr>
+        <w:t xml:space="preserve"> 여부를 판단한다.</w:t>
+      </w:r>
+    </w:p>
+    <w:p>
+      <w:pPr>
+        <w:pStyle w:val="a0"/>
+        <w:numPr>
+          <w:ilvl w:val="0"/>
+          <w:numId w:val="22"/>
+        </w:numPr>
+        <w:ind w:leftChars="0"/>
+      </w:pPr>
+      <w:r>
+        <w:rPr>
+          <w:rFonts w:hint="eastAsia"/>
+        </w:rPr>
+        <w:t xml:space="preserve">일반 </w:t>
+      </w:r>
+      <w:r>
+        <w:t xml:space="preserve">DB / </w:t>
+      </w:r>
+      <w:r>
+        <w:rPr>
+          <w:rFonts w:hint="eastAsia"/>
+        </w:rPr>
+        <w:t>블록체인 분기</w:t>
+      </w:r>
+    </w:p>
+    <w:p>
+      <w:pPr>
+        <w:pStyle w:val="a0"/>
+        <w:numPr>
+          <w:ilvl w:val="1"/>
+          <w:numId w:val="22"/>
+        </w:numPr>
+        <w:ind w:leftChars="0"/>
+      </w:pPr>
+      <w:r>
+        <w:rPr>
+          <w:rFonts w:hint="eastAsia"/>
+        </w:rPr>
+        <w:t xml:space="preserve">일반 </w:t>
+      </w:r>
+      <w:r>
+        <w:t xml:space="preserve">DB : </w:t>
+      </w:r>
+      <w:r>
+        <w:t>Club</w:t>
+      </w:r>
+      <w:r>
+        <w:rPr>
+          <w:rFonts w:hint="eastAsia"/>
+        </w:rPr>
+        <w:t xml:space="preserve">의 </w:t>
+      </w:r>
+      <w:proofErr w:type="spellStart"/>
+      <w:r>
+        <w:t>joined_user</w:t>
+      </w:r>
+      <w:proofErr w:type="spellEnd"/>
+      <w:r>
+        <w:rPr>
+          <w:rFonts w:hint="eastAsia"/>
+        </w:rPr>
+        <w:t xml:space="preserve">에 </w:t>
+      </w:r>
+      <w:proofErr w:type="spellStart"/>
+      <w:r>
+        <w:t>user_id</w:t>
+      </w:r>
+      <w:r>
+        <w:rPr>
+          <w:rFonts w:hint="eastAsia"/>
+        </w:rPr>
+        <w:t>를</w:t>
+      </w:r>
+      <w:proofErr w:type="spellEnd"/>
+      <w:r>
+        <w:rPr>
+          <w:rFonts w:hint="eastAsia"/>
+        </w:rPr>
+        <w:t xml:space="preserve"> 추가하고 </w:t>
+      </w:r>
+      <w:r>
+        <w:t>DB</w:t>
+      </w:r>
+      <w:proofErr w:type="spellStart"/>
+      <w:r>
+        <w:rPr>
+          <w:rFonts w:hint="eastAsia"/>
+        </w:rPr>
+        <w:t>를</w:t>
+      </w:r>
+      <w:proofErr w:type="spellEnd"/>
+      <w:r>
+        <w:rPr>
+          <w:rFonts w:hint="eastAsia"/>
+        </w:rPr>
+        <w:t xml:space="preserve"> 업데이트 한다.</w:t>
+      </w:r>
+    </w:p>
+    <w:p>
+      <w:pPr>
+        <w:pStyle w:val="a0"/>
+        <w:numPr>
+          <w:ilvl w:val="1"/>
+          <w:numId w:val="22"/>
+        </w:numPr>
+        <w:ind w:leftChars="0"/>
+      </w:pPr>
+      <w:r>
+        <w:rPr>
+          <w:rFonts w:hint="eastAsia"/>
+        </w:rPr>
+        <w:t xml:space="preserve">블록체인 </w:t>
+      </w:r>
+      <w:r>
+        <w:t xml:space="preserve">: </w:t>
+      </w:r>
+      <w:r>
+        <w:rPr>
+          <w:rFonts w:hint="eastAsia"/>
+        </w:rPr>
+        <w:t xml:space="preserve">스마트 </w:t>
+      </w:r>
+      <w:proofErr w:type="spellStart"/>
+      <w:r>
+        <w:rPr>
+          <w:rFonts w:hint="eastAsia"/>
+        </w:rPr>
+        <w:t>컨트랙트</w:t>
+      </w:r>
+      <w:proofErr w:type="spellEnd"/>
+      <w:r>
+        <w:rPr>
+          <w:rFonts w:hint="eastAsia"/>
+        </w:rPr>
+        <w:t xml:space="preserve"> 변수 </w:t>
+      </w:r>
+      <w:proofErr w:type="spellStart"/>
+      <w:r>
+        <w:t>joined_user</w:t>
+      </w:r>
+      <w:proofErr w:type="spellEnd"/>
+      <w:r>
+        <w:rPr>
+          <w:rFonts w:hint="eastAsia"/>
+        </w:rPr>
+        <w:t xml:space="preserve">에 </w:t>
+      </w:r>
+      <w:r>
+        <w:t>user</w:t>
+      </w:r>
+      <w:proofErr w:type="spellStart"/>
+      <w:r>
+        <w:rPr>
+          <w:rFonts w:hint="eastAsia"/>
+        </w:rPr>
+        <w:t>를</w:t>
+      </w:r>
+      <w:proofErr w:type="spellEnd"/>
+      <w:r>
+        <w:rPr>
+          <w:rFonts w:hint="eastAsia"/>
+        </w:rPr>
+        <w:t xml:space="preserve"> 수정한다.</w:t>
+      </w:r>
+    </w:p>
+    <w:p>
+      <w:pPr>
+        <w:pStyle w:val="a0"/>
+        <w:numPr>
+          <w:ilvl w:val="0"/>
+          <w:numId w:val="22"/>
+        </w:numPr>
+        <w:ind w:leftChars="0"/>
+        <w:rPr>
+          <w:rFonts w:hint="eastAsia"/>
+        </w:rPr>
+      </w:pPr>
+      <w:r>
+        <w:t>User</w:t>
+      </w:r>
+      <w:r>
+        <w:rPr>
+          <w:rFonts w:hint="eastAsia"/>
+        </w:rPr>
+        <w:t xml:space="preserve">의 </w:t>
+      </w:r>
+      <w:proofErr w:type="spellStart"/>
+      <w:r>
+        <w:t>joined_club</w:t>
+      </w:r>
+      <w:proofErr w:type="spellEnd"/>
+      <w:r>
+        <w:rPr>
+          <w:rFonts w:hint="eastAsia"/>
+        </w:rPr>
+        <w:t xml:space="preserve">에 </w:t>
+      </w:r>
+      <w:proofErr w:type="spellStart"/>
+      <w:r>
+        <w:t>club_id</w:t>
+      </w:r>
+      <w:r>
+        <w:rPr>
+          <w:rFonts w:hint="eastAsia"/>
+        </w:rPr>
+        <w:t>를</w:t>
+      </w:r>
+      <w:proofErr w:type="spellEnd"/>
+      <w:r>
+        <w:rPr>
+          <w:rFonts w:hint="eastAsia"/>
+        </w:rPr>
+        <w:t xml:space="preserve"> 추가하고 </w:t>
+      </w:r>
+      <w:r>
+        <w:t>DB</w:t>
+      </w:r>
+      <w:proofErr w:type="spellStart"/>
+      <w:r>
+        <w:rPr>
+          <w:rFonts w:hint="eastAsia"/>
+        </w:rPr>
+        <w:t>를</w:t>
+      </w:r>
+      <w:proofErr w:type="spellEnd"/>
+      <w:r>
+        <w:rPr>
+          <w:rFonts w:hint="eastAsia"/>
+        </w:rPr>
+        <w:t xml:space="preserve"> 업데이트 한다.</w:t>
+      </w:r>
+    </w:p>
+    <w:p>
+      <w:pPr>
         <w:pStyle w:val="2"/>
       </w:pPr>
       <w:bookmarkStart w:id="34" w:name="_Toc103606182"/>
@@ -8273,20 +9180,16 @@
       <w:pPr>
         <w:pStyle w:val="a0"/>
         <w:ind w:leftChars="0" w:left="0"/>
-        <w:rPr>
-          <w:rFonts w:hint="eastAsia"/>
-        </w:rPr>
-      </w:pPr>
-      <w:r>
-        <w:rPr>
-          <w:rFonts w:hint="eastAsia"/>
+      </w:pPr>
+      <w:r>
+        <w:rPr>
           <w:noProof/>
         </w:rPr>
         <w:drawing>
-          <wp:inline distT="0" distB="0" distL="0" distR="0" wp14:anchorId="41BBE374" wp14:editId="2A91D8EB">
-            <wp:extent cx="5731510" cy="3782060"/>
-            <wp:effectExtent l="0" t="0" r="0" b="2540"/>
-            <wp:docPr id="41" name="그림 41"/>
+          <wp:inline distT="0" distB="0" distL="0" distR="0" wp14:anchorId="763A895C" wp14:editId="7487CCA1">
+            <wp:extent cx="5731510" cy="3594100"/>
+            <wp:effectExtent l="0" t="0" r="0" b="0"/>
+            <wp:docPr id="9" name="그림 9"/>
             <wp:cNvGraphicFramePr>
               <a:graphicFrameLocks xmlns:a="http://schemas.openxmlformats.org/drawingml/2006/main" noChangeAspect="1"/>
             </wp:cNvGraphicFramePr>
@@ -8294,7 +9197,7 @@
               <a:graphicData uri="http://schemas.openxmlformats.org/drawingml/2006/picture">
                 <pic:pic xmlns:pic="http://schemas.openxmlformats.org/drawingml/2006/picture">
                   <pic:nvPicPr>
-                    <pic:cNvPr id="41" name="그림 41"/>
+                    <pic:cNvPr id="9" name="그림 9"/>
                     <pic:cNvPicPr/>
                   </pic:nvPicPr>
                   <pic:blipFill>
@@ -8312,7 +9215,7 @@
                   <pic:spPr>
                     <a:xfrm>
                       <a:off x="0" y="0"/>
-                      <a:ext cx="5731510" cy="3782060"/>
+                      <a:ext cx="5731510" cy="3594100"/>
                     </a:xfrm>
                     <a:prstGeom prst="rect">
                       <a:avLst/>
@@ -8327,9 +9230,248 @@
     </w:p>
     <w:p>
       <w:pPr>
+        <w:pStyle w:val="a0"/>
+        <w:numPr>
+          <w:ilvl w:val="0"/>
+          <w:numId w:val="23"/>
+        </w:numPr>
+        <w:ind w:leftChars="0"/>
+      </w:pPr>
+      <w:r>
+        <w:t>React-Native</w:t>
+      </w:r>
+      <w:r>
+        <w:rPr>
+          <w:rFonts w:hint="eastAsia"/>
+        </w:rPr>
+        <w:t xml:space="preserve"> 에서 </w:t>
+      </w:r>
+      <w:r>
+        <w:t>POST</w:t>
+      </w:r>
+      <w:r>
+        <w:rPr>
+          <w:rFonts w:hint="eastAsia"/>
+        </w:rPr>
+        <w:t>로 사용자가 입력한 데이터를 전달한다.</w:t>
+      </w:r>
+    </w:p>
+    <w:p>
+      <w:pPr>
+        <w:pStyle w:val="a0"/>
+        <w:numPr>
+          <w:ilvl w:val="0"/>
+          <w:numId w:val="23"/>
+        </w:numPr>
+        <w:ind w:leftChars="0"/>
+      </w:pPr>
+      <w:r>
+        <w:t>Node.js</w:t>
+      </w:r>
+      <w:r>
+        <w:rPr>
+          <w:rFonts w:hint="eastAsia"/>
+        </w:rPr>
+        <w:t xml:space="preserve">는 </w:t>
+      </w:r>
+      <w:r>
+        <w:t>DB</w:t>
+      </w:r>
+      <w:r>
+        <w:rPr>
+          <w:rFonts w:hint="eastAsia"/>
+        </w:rPr>
+        <w:t xml:space="preserve">에서 </w:t>
+      </w:r>
+      <w:r>
+        <w:t>club</w:t>
+      </w:r>
+      <w:r>
+        <w:rPr>
+          <w:rFonts w:hint="eastAsia"/>
+        </w:rPr>
+        <w:t>을 검색한다.</w:t>
+      </w:r>
+    </w:p>
+    <w:p>
+      <w:pPr>
+        <w:pStyle w:val="a0"/>
+        <w:numPr>
+          <w:ilvl w:val="0"/>
+          <w:numId w:val="23"/>
+        </w:numPr>
+        <w:ind w:leftChars="0"/>
+      </w:pPr>
+      <w:bookmarkStart w:id="35" w:name="_Toc103606183"/>
+      <w:r>
+        <w:t>Node.js</w:t>
+      </w:r>
+      <w:r>
+        <w:rPr>
+          <w:rFonts w:hint="eastAsia"/>
+        </w:rPr>
+        <w:t xml:space="preserve">는 </w:t>
+      </w:r>
+      <w:r>
+        <w:t>Club</w:t>
+      </w:r>
+      <w:r>
+        <w:rPr>
+          <w:rFonts w:hint="eastAsia"/>
+        </w:rPr>
+        <w:t xml:space="preserve">에 정의된 </w:t>
+      </w:r>
+      <w:r>
+        <w:t>flag</w:t>
+      </w:r>
+      <w:r>
+        <w:rPr>
+          <w:rFonts w:hint="eastAsia"/>
+        </w:rPr>
+        <w:t xml:space="preserve"> 여부를 판단한다.</w:t>
+      </w:r>
+    </w:p>
+    <w:p>
+      <w:pPr>
+        <w:pStyle w:val="a0"/>
+        <w:numPr>
+          <w:ilvl w:val="0"/>
+          <w:numId w:val="23"/>
+        </w:numPr>
+        <w:ind w:leftChars="0"/>
+      </w:pPr>
+      <w:r>
+        <w:rPr>
+          <w:rFonts w:hint="eastAsia"/>
+        </w:rPr>
+        <w:t xml:space="preserve">일반 </w:t>
+      </w:r>
+      <w:r>
+        <w:t xml:space="preserve">DB / </w:t>
+      </w:r>
+      <w:r>
+        <w:rPr>
+          <w:rFonts w:hint="eastAsia"/>
+        </w:rPr>
+        <w:t>블록체인 분기</w:t>
+      </w:r>
+    </w:p>
+    <w:p>
+      <w:pPr>
+        <w:pStyle w:val="a0"/>
+        <w:numPr>
+          <w:ilvl w:val="1"/>
+          <w:numId w:val="23"/>
+        </w:numPr>
+        <w:ind w:leftChars="0"/>
+      </w:pPr>
+      <w:r>
+        <w:rPr>
+          <w:rFonts w:hint="eastAsia"/>
+        </w:rPr>
+        <w:t xml:space="preserve">일반 </w:t>
+      </w:r>
+      <w:r>
+        <w:t>DB : club</w:t>
+      </w:r>
+      <w:r>
+        <w:rPr>
+          <w:rFonts w:hint="eastAsia"/>
+        </w:rPr>
+        <w:t xml:space="preserve">의 </w:t>
+      </w:r>
+      <w:proofErr w:type="spellStart"/>
+      <w:r>
+        <w:t>joined_user</w:t>
+      </w:r>
+      <w:proofErr w:type="spellEnd"/>
+      <w:r>
+        <w:rPr>
+          <w:rFonts w:hint="eastAsia"/>
+        </w:rPr>
+        <w:t xml:space="preserve">와 </w:t>
+      </w:r>
+      <w:r>
+        <w:t>receipts</w:t>
+      </w:r>
+      <w:r>
+        <w:rPr>
+          <w:rFonts w:hint="eastAsia"/>
+        </w:rPr>
+        <w:t xml:space="preserve"> 응답한다.</w:t>
+      </w:r>
+    </w:p>
+    <w:p>
+      <w:pPr>
+        <w:pStyle w:val="a0"/>
+        <w:numPr>
+          <w:ilvl w:val="1"/>
+          <w:numId w:val="23"/>
+        </w:numPr>
+        <w:ind w:leftChars="0"/>
+      </w:pPr>
+      <w:r>
+        <w:rPr>
+          <w:rFonts w:hint="eastAsia"/>
+        </w:rPr>
+        <w:t xml:space="preserve">블록체인 </w:t>
+      </w:r>
+      <w:r>
+        <w:t xml:space="preserve">: </w:t>
+      </w:r>
+      <w:r>
+        <w:rPr>
+          <w:rFonts w:hint="eastAsia"/>
+        </w:rPr>
+        <w:t xml:space="preserve">스마트 </w:t>
+      </w:r>
+      <w:proofErr w:type="spellStart"/>
+      <w:r>
+        <w:rPr>
+          <w:rFonts w:hint="eastAsia"/>
+        </w:rPr>
+        <w:t>컨트랙트</w:t>
+      </w:r>
+      <w:proofErr w:type="spellEnd"/>
+      <w:r>
+        <w:rPr>
+          <w:rFonts w:hint="eastAsia"/>
+        </w:rPr>
+        <w:t xml:space="preserve"> 변수 </w:t>
+      </w:r>
+      <w:proofErr w:type="spellStart"/>
+      <w:r>
+        <w:t>joined_user</w:t>
+      </w:r>
+      <w:proofErr w:type="spellEnd"/>
+      <w:r>
+        <w:rPr>
+          <w:rFonts w:hint="eastAsia"/>
+        </w:rPr>
+        <w:t xml:space="preserve">와 </w:t>
+      </w:r>
+      <w:r>
+        <w:t>receipts</w:t>
+      </w:r>
+      <w:proofErr w:type="spellStart"/>
+      <w:r>
+        <w:rPr>
+          <w:rFonts w:hint="eastAsia"/>
+        </w:rPr>
+        <w:t>를</w:t>
+      </w:r>
+      <w:proofErr w:type="spellEnd"/>
+      <w:r>
+        <w:rPr>
+          <w:rFonts w:hint="eastAsia"/>
+        </w:rPr>
+        <w:t xml:space="preserve"> 응답한다.</w:t>
+      </w:r>
+    </w:p>
+    <w:p>
+      <w:pPr>
         <w:pStyle w:val="2"/>
       </w:pPr>
-      <w:bookmarkStart w:id="35" w:name="_Toc103606183"/>
       <w:r>
         <w:rPr>
           <w:rFonts w:hint="eastAsia"/>
@@ -8356,20 +9498,16 @@
       <w:pPr>
         <w:pStyle w:val="a0"/>
         <w:ind w:leftChars="0" w:left="0"/>
-        <w:rPr>
-          <w:rFonts w:hint="eastAsia"/>
-        </w:rPr>
-      </w:pPr>
-      <w:r>
-        <w:rPr>
-          <w:rFonts w:hint="eastAsia"/>
+      </w:pPr>
+      <w:r>
+        <w:rPr>
           <w:noProof/>
         </w:rPr>
         <w:drawing>
-          <wp:inline distT="0" distB="0" distL="0" distR="0" wp14:anchorId="402746A6" wp14:editId="43026670">
-            <wp:extent cx="5731510" cy="3485515"/>
+          <wp:inline distT="0" distB="0" distL="0" distR="0" wp14:anchorId="3D923306" wp14:editId="19BDCEC9">
+            <wp:extent cx="5731510" cy="3320415"/>
             <wp:effectExtent l="0" t="0" r="0" b="0"/>
-            <wp:docPr id="43" name="그림 43"/>
+            <wp:docPr id="10" name="그림 10"/>
             <wp:cNvGraphicFramePr>
               <a:graphicFrameLocks xmlns:a="http://schemas.openxmlformats.org/drawingml/2006/main" noChangeAspect="1"/>
             </wp:cNvGraphicFramePr>
@@ -8377,7 +9515,7 @@
               <a:graphicData uri="http://schemas.openxmlformats.org/drawingml/2006/picture">
                 <pic:pic xmlns:pic="http://schemas.openxmlformats.org/drawingml/2006/picture">
                   <pic:nvPicPr>
-                    <pic:cNvPr id="43" name="그림 43"/>
+                    <pic:cNvPr id="10" name="그림 10"/>
                     <pic:cNvPicPr/>
                   </pic:nvPicPr>
                   <pic:blipFill>
@@ -8395,7 +9533,7 @@
                   <pic:spPr>
                     <a:xfrm>
                       <a:off x="0" y="0"/>
-                      <a:ext cx="5731510" cy="3485515"/>
+                      <a:ext cx="5731510" cy="3320415"/>
                     </a:xfrm>
                     <a:prstGeom prst="rect">
                       <a:avLst/>
@@ -8410,9 +9548,268 @@
     </w:p>
     <w:p>
       <w:pPr>
+        <w:pStyle w:val="a0"/>
+        <w:numPr>
+          <w:ilvl w:val="0"/>
+          <w:numId w:val="24"/>
+        </w:numPr>
+        <w:ind w:leftChars="0"/>
+      </w:pPr>
+      <w:r>
+        <w:t>React-Native</w:t>
+      </w:r>
+      <w:r>
+        <w:rPr>
+          <w:rFonts w:hint="eastAsia"/>
+        </w:rPr>
+        <w:t xml:space="preserve"> 에서 </w:t>
+      </w:r>
+      <w:r>
+        <w:t>POST</w:t>
+      </w:r>
+      <w:r>
+        <w:rPr>
+          <w:rFonts w:hint="eastAsia"/>
+        </w:rPr>
+        <w:t>로 사용자가 입력한 데이터를 전달한다.</w:t>
+      </w:r>
+    </w:p>
+    <w:p>
+      <w:pPr>
+        <w:pStyle w:val="a0"/>
+        <w:numPr>
+          <w:ilvl w:val="0"/>
+          <w:numId w:val="24"/>
+        </w:numPr>
+        <w:ind w:leftChars="0"/>
+      </w:pPr>
+      <w:r>
+        <w:t>Node.js</w:t>
+      </w:r>
+      <w:r>
+        <w:rPr>
+          <w:rFonts w:hint="eastAsia"/>
+        </w:rPr>
+        <w:t xml:space="preserve">는 </w:t>
+      </w:r>
+      <w:r>
+        <w:t>DB</w:t>
+      </w:r>
+      <w:r>
+        <w:rPr>
+          <w:rFonts w:hint="eastAsia"/>
+        </w:rPr>
+        <w:t xml:space="preserve">에서 </w:t>
+      </w:r>
+      <w:r>
+        <w:t>club</w:t>
+      </w:r>
+      <w:r>
+        <w:rPr>
+          <w:rFonts w:hint="eastAsia"/>
+        </w:rPr>
+        <w:t>을 검색한다.</w:t>
+      </w:r>
+    </w:p>
+    <w:p>
+      <w:pPr>
+        <w:pStyle w:val="a0"/>
+        <w:numPr>
+          <w:ilvl w:val="0"/>
+          <w:numId w:val="24"/>
+        </w:numPr>
+        <w:ind w:leftChars="0"/>
+      </w:pPr>
+      <w:r>
+        <w:t>Node.js</w:t>
+      </w:r>
+      <w:r>
+        <w:rPr>
+          <w:rFonts w:hint="eastAsia"/>
+        </w:rPr>
+        <w:t xml:space="preserve">는 </w:t>
+      </w:r>
+      <w:r>
+        <w:t>Club</w:t>
+      </w:r>
+      <w:r>
+        <w:rPr>
+          <w:rFonts w:hint="eastAsia"/>
+        </w:rPr>
+        <w:t xml:space="preserve">에 정의된 </w:t>
+      </w:r>
+      <w:r>
+        <w:t>flag</w:t>
+      </w:r>
+      <w:r>
+        <w:rPr>
+          <w:rFonts w:hint="eastAsia"/>
+        </w:rPr>
+        <w:t xml:space="preserve"> 여부를 판단한다.</w:t>
+      </w:r>
+    </w:p>
+    <w:p>
+      <w:pPr>
+        <w:pStyle w:val="a0"/>
+        <w:numPr>
+          <w:ilvl w:val="0"/>
+          <w:numId w:val="24"/>
+        </w:numPr>
+        <w:ind w:leftChars="0"/>
+      </w:pPr>
+      <w:r>
+        <w:rPr>
+          <w:rFonts w:hint="eastAsia"/>
+        </w:rPr>
+        <w:t xml:space="preserve">일반 </w:t>
+      </w:r>
+      <w:r>
+        <w:t xml:space="preserve">DB / </w:t>
+      </w:r>
+      <w:r>
+        <w:rPr>
+          <w:rFonts w:hint="eastAsia"/>
+        </w:rPr>
+        <w:t>블록체인 분기</w:t>
+      </w:r>
+    </w:p>
+    <w:p>
+      <w:pPr>
+        <w:pStyle w:val="a0"/>
+        <w:numPr>
+          <w:ilvl w:val="1"/>
+          <w:numId w:val="24"/>
+        </w:numPr>
+        <w:ind w:leftChars="0"/>
+      </w:pPr>
+      <w:bookmarkStart w:id="37" w:name="_Toc103606185"/>
+      <w:r>
+        <w:rPr>
+          <w:rFonts w:hint="eastAsia"/>
+        </w:rPr>
+        <w:t xml:space="preserve">일반 </w:t>
+      </w:r>
+      <w:r>
+        <w:t>DB : Club</w:t>
+      </w:r>
+      <w:r>
+        <w:rPr>
+          <w:rFonts w:hint="eastAsia"/>
+        </w:rPr>
+        <w:t xml:space="preserve">의 </w:t>
+      </w:r>
+      <w:proofErr w:type="spellStart"/>
+      <w:r>
+        <w:t>joined_</w:t>
+      </w:r>
+      <w:r>
+        <w:t>member</w:t>
+      </w:r>
+      <w:proofErr w:type="spellEnd"/>
+      <w:r>
+        <w:rPr>
+          <w:rFonts w:hint="eastAsia"/>
+        </w:rPr>
+        <w:t xml:space="preserve">에 </w:t>
+      </w:r>
+      <w:proofErr w:type="spellStart"/>
+      <w:r>
+        <w:t>user_id</w:t>
+      </w:r>
+      <w:r>
+        <w:rPr>
+          <w:rFonts w:hint="eastAsia"/>
+        </w:rPr>
+        <w:t>를</w:t>
+      </w:r>
+      <w:proofErr w:type="spellEnd"/>
+      <w:r>
+        <w:rPr>
+          <w:rFonts w:hint="eastAsia"/>
+        </w:rPr>
+        <w:t xml:space="preserve"> 추가하고 </w:t>
+      </w:r>
+      <w:r>
+        <w:t>DB</w:t>
+      </w:r>
+      <w:proofErr w:type="spellStart"/>
+      <w:r>
+        <w:rPr>
+          <w:rFonts w:hint="eastAsia"/>
+        </w:rPr>
+        <w:t>를</w:t>
+      </w:r>
+      <w:proofErr w:type="spellEnd"/>
+      <w:r>
+        <w:rPr>
+          <w:rFonts w:hint="eastAsia"/>
+        </w:rPr>
+        <w:t xml:space="preserve"> 업데이트 한다.</w:t>
+      </w:r>
+    </w:p>
+    <w:p>
+      <w:pPr>
+        <w:pStyle w:val="a0"/>
+        <w:numPr>
+          <w:ilvl w:val="1"/>
+          <w:numId w:val="24"/>
+        </w:numPr>
+        <w:ind w:leftChars="0"/>
+      </w:pPr>
+      <w:r>
+        <w:rPr>
+          <w:rFonts w:hint="eastAsia"/>
+        </w:rPr>
+        <w:t xml:space="preserve">블록체인 </w:t>
+      </w:r>
+      <w:r>
+        <w:t xml:space="preserve">: </w:t>
+      </w:r>
+      <w:r>
+        <w:rPr>
+          <w:rFonts w:hint="eastAsia"/>
+        </w:rPr>
+        <w:t xml:space="preserve">스마트 </w:t>
+      </w:r>
+      <w:proofErr w:type="spellStart"/>
+      <w:r>
+        <w:rPr>
+          <w:rFonts w:hint="eastAsia"/>
+        </w:rPr>
+        <w:t>컨트랙트</w:t>
+      </w:r>
+      <w:proofErr w:type="spellEnd"/>
+      <w:r>
+        <w:rPr>
+          <w:rFonts w:hint="eastAsia"/>
+        </w:rPr>
+        <w:t xml:space="preserve"> 변수 </w:t>
+      </w:r>
+      <w:proofErr w:type="spellStart"/>
+      <w:r>
+        <w:t>joined_</w:t>
+      </w:r>
+      <w:r>
+        <w:t>member</w:t>
+      </w:r>
+      <w:r>
+        <w:rPr>
+          <w:rFonts w:hint="eastAsia"/>
+        </w:rPr>
+        <w:t>를</w:t>
+      </w:r>
+      <w:proofErr w:type="spellEnd"/>
+      <w:r>
+        <w:rPr>
+          <w:rFonts w:hint="eastAsia"/>
+        </w:rPr>
+        <w:t xml:space="preserve"> 수정한다.</w:t>
+      </w:r>
+    </w:p>
+    <w:p>
+      <w:pPr>
         <w:pStyle w:val="2"/>
       </w:pPr>
-      <w:bookmarkStart w:id="37" w:name="_Toc103606185"/>
       <w:r>
         <w:rPr>
           <w:rFonts w:hint="eastAsia"/>
@@ -8432,10 +9829,10 @@
           <w:noProof/>
         </w:rPr>
         <w:drawing>
-          <wp:inline distT="0" distB="0" distL="0" distR="0" wp14:anchorId="07691F23" wp14:editId="5CD1A17A">
-            <wp:extent cx="5731510" cy="3485515"/>
+          <wp:inline distT="0" distB="0" distL="0" distR="0" wp14:anchorId="03C4E589" wp14:editId="31410525">
+            <wp:extent cx="5731510" cy="3320415"/>
             <wp:effectExtent l="0" t="0" r="0" b="0"/>
-            <wp:docPr id="44" name="그림 44"/>
+            <wp:docPr id="13" name="그림 13"/>
             <wp:cNvGraphicFramePr>
               <a:graphicFrameLocks xmlns:a="http://schemas.openxmlformats.org/drawingml/2006/main" noChangeAspect="1"/>
             </wp:cNvGraphicFramePr>
@@ -8443,7 +9840,7 @@
               <a:graphicData uri="http://schemas.openxmlformats.org/drawingml/2006/picture">
                 <pic:pic xmlns:pic="http://schemas.openxmlformats.org/drawingml/2006/picture">
                   <pic:nvPicPr>
-                    <pic:cNvPr id="44" name="그림 44"/>
+                    <pic:cNvPr id="13" name="그림 13"/>
                     <pic:cNvPicPr/>
                   </pic:nvPicPr>
                   <pic:blipFill>
@@ -8461,7 +9858,7 @@
                   <pic:spPr>
                     <a:xfrm>
                       <a:off x="0" y="0"/>
-                      <a:ext cx="5731510" cy="3485515"/>
+                      <a:ext cx="5731510" cy="3320415"/>
                     </a:xfrm>
                     <a:prstGeom prst="rect">
                       <a:avLst/>
@@ -8476,6 +9873,268 @@
     </w:p>
     <w:p>
       <w:pPr>
+        <w:pStyle w:val="a0"/>
+        <w:numPr>
+          <w:ilvl w:val="0"/>
+          <w:numId w:val="25"/>
+        </w:numPr>
+        <w:ind w:leftChars="0"/>
+      </w:pPr>
+      <w:r>
+        <w:t>React-Native</w:t>
+      </w:r>
+      <w:r>
+        <w:rPr>
+          <w:rFonts w:hint="eastAsia"/>
+        </w:rPr>
+        <w:t xml:space="preserve"> 에서 </w:t>
+      </w:r>
+      <w:r>
+        <w:t>POST</w:t>
+      </w:r>
+      <w:r>
+        <w:rPr>
+          <w:rFonts w:hint="eastAsia"/>
+        </w:rPr>
+        <w:t>로 사용자가 입력한 데이터를 전달한다.</w:t>
+      </w:r>
+    </w:p>
+    <w:p>
+      <w:pPr>
+        <w:pStyle w:val="a0"/>
+        <w:numPr>
+          <w:ilvl w:val="0"/>
+          <w:numId w:val="25"/>
+        </w:numPr>
+        <w:ind w:leftChars="0"/>
+      </w:pPr>
+      <w:r>
+        <w:t>Node.js</w:t>
+      </w:r>
+      <w:r>
+        <w:rPr>
+          <w:rFonts w:hint="eastAsia"/>
+        </w:rPr>
+        <w:t xml:space="preserve">는 </w:t>
+      </w:r>
+      <w:r>
+        <w:t>DB</w:t>
+      </w:r>
+      <w:r>
+        <w:rPr>
+          <w:rFonts w:hint="eastAsia"/>
+        </w:rPr>
+        <w:t xml:space="preserve">에서 </w:t>
+      </w:r>
+      <w:r>
+        <w:t>club</w:t>
+      </w:r>
+      <w:r>
+        <w:rPr>
+          <w:rFonts w:hint="eastAsia"/>
+        </w:rPr>
+        <w:t>을 검색한다.</w:t>
+      </w:r>
+    </w:p>
+    <w:p>
+      <w:pPr>
+        <w:pStyle w:val="a0"/>
+        <w:numPr>
+          <w:ilvl w:val="0"/>
+          <w:numId w:val="25"/>
+        </w:numPr>
+        <w:ind w:leftChars="0"/>
+      </w:pPr>
+      <w:r>
+        <w:t>Node.js</w:t>
+      </w:r>
+      <w:r>
+        <w:rPr>
+          <w:rFonts w:hint="eastAsia"/>
+        </w:rPr>
+        <w:t xml:space="preserve">는 </w:t>
+      </w:r>
+      <w:r>
+        <w:t>Club</w:t>
+      </w:r>
+      <w:r>
+        <w:rPr>
+          <w:rFonts w:hint="eastAsia"/>
+        </w:rPr>
+        <w:t xml:space="preserve">에 정의된 </w:t>
+      </w:r>
+      <w:r>
+        <w:t>flag</w:t>
+      </w:r>
+      <w:r>
+        <w:rPr>
+          <w:rFonts w:hint="eastAsia"/>
+        </w:rPr>
+        <w:t xml:space="preserve"> 여부를 판단한다.</w:t>
+      </w:r>
+    </w:p>
+    <w:p>
+      <w:pPr>
+        <w:pStyle w:val="a0"/>
+        <w:numPr>
+          <w:ilvl w:val="0"/>
+          <w:numId w:val="25"/>
+        </w:numPr>
+        <w:ind w:leftChars="0"/>
+      </w:pPr>
+      <w:r>
+        <w:rPr>
+          <w:rFonts w:hint="eastAsia"/>
+        </w:rPr>
+        <w:t xml:space="preserve">일반 </w:t>
+      </w:r>
+      <w:r>
+        <w:t xml:space="preserve">DB / </w:t>
+      </w:r>
+      <w:r>
+        <w:rPr>
+          <w:rFonts w:hint="eastAsia"/>
+        </w:rPr>
+        <w:t>블록체인 분기</w:t>
+      </w:r>
+    </w:p>
+    <w:p>
+      <w:pPr>
+        <w:pStyle w:val="a0"/>
+        <w:numPr>
+          <w:ilvl w:val="1"/>
+          <w:numId w:val="25"/>
+        </w:numPr>
+        <w:ind w:leftChars="0"/>
+      </w:pPr>
+      <w:r>
+        <w:rPr>
+          <w:rFonts w:hint="eastAsia"/>
+        </w:rPr>
+        <w:t xml:space="preserve">일반 </w:t>
+      </w:r>
+      <w:r>
+        <w:t>DB : Club</w:t>
+      </w:r>
+      <w:r>
+        <w:rPr>
+          <w:rFonts w:hint="eastAsia"/>
+        </w:rPr>
+        <w:t xml:space="preserve">의 </w:t>
+      </w:r>
+      <w:proofErr w:type="spellStart"/>
+      <w:r>
+        <w:t>club_balance</w:t>
+      </w:r>
+      <w:proofErr w:type="spellEnd"/>
+      <w:r>
+        <w:rPr>
+          <w:rFonts w:hint="eastAsia"/>
+        </w:rPr>
+        <w:t xml:space="preserve">에 </w:t>
+      </w:r>
+      <w:r>
+        <w:t>fee</w:t>
+      </w:r>
+      <w:proofErr w:type="spellStart"/>
+      <w:r>
+        <w:rPr>
+          <w:rFonts w:hint="eastAsia"/>
+        </w:rPr>
+        <w:t>를</w:t>
+      </w:r>
+      <w:proofErr w:type="spellEnd"/>
+      <w:r>
+        <w:rPr>
+          <w:rFonts w:hint="eastAsia"/>
+        </w:rPr>
+        <w:t xml:space="preserve"> 증가시키고</w:t>
+      </w:r>
+      <w:r>
+        <w:rPr>
+          <w:rFonts w:hint="eastAsia"/>
+        </w:rPr>
+        <w:t xml:space="preserve"> </w:t>
+      </w:r>
+      <w:r>
+        <w:t>DB</w:t>
+      </w:r>
+      <w:proofErr w:type="spellStart"/>
+      <w:r>
+        <w:rPr>
+          <w:rFonts w:hint="eastAsia"/>
+        </w:rPr>
+        <w:t>를</w:t>
+      </w:r>
+      <w:proofErr w:type="spellEnd"/>
+      <w:r>
+        <w:rPr>
+          <w:rFonts w:hint="eastAsia"/>
+        </w:rPr>
+        <w:t xml:space="preserve"> 업데이트 한다.</w:t>
+      </w:r>
+    </w:p>
+    <w:p>
+      <w:pPr>
+        <w:pStyle w:val="a0"/>
+        <w:numPr>
+          <w:ilvl w:val="1"/>
+          <w:numId w:val="25"/>
+        </w:numPr>
+        <w:ind w:leftChars="0"/>
+        <w:rPr>
+          <w:rFonts w:hint="eastAsia"/>
+        </w:rPr>
+      </w:pPr>
+      <w:r>
+        <w:rPr>
+          <w:rFonts w:hint="eastAsia"/>
+        </w:rPr>
+        <w:t xml:space="preserve">블록체인 </w:t>
+      </w:r>
+      <w:r>
+        <w:t xml:space="preserve">: </w:t>
+      </w:r>
+      <w:r>
+        <w:rPr>
+          <w:rFonts w:hint="eastAsia"/>
+        </w:rPr>
+        <w:t xml:space="preserve">스마트 </w:t>
+      </w:r>
+      <w:proofErr w:type="spellStart"/>
+      <w:r>
+        <w:rPr>
+          <w:rFonts w:hint="eastAsia"/>
+        </w:rPr>
+        <w:t>컨트랙트</w:t>
+      </w:r>
+      <w:proofErr w:type="spellEnd"/>
+      <w:r>
+        <w:rPr>
+          <w:rFonts w:hint="eastAsia"/>
+        </w:rPr>
+        <w:t xml:space="preserve"> 변수 </w:t>
+      </w:r>
+      <w:proofErr w:type="spellStart"/>
+      <w:r>
+        <w:t>club_balance</w:t>
+      </w:r>
+      <w:r>
+        <w:rPr>
+          <w:rFonts w:hint="eastAsia"/>
+        </w:rPr>
+        <w:t>를</w:t>
+      </w:r>
+      <w:proofErr w:type="spellEnd"/>
+      <w:r>
+        <w:rPr>
+          <w:rFonts w:hint="eastAsia"/>
+        </w:rPr>
+        <w:t xml:space="preserve"> 수정한다.</w:t>
+      </w:r>
+    </w:p>
+    <w:p>
+      <w:pPr>
         <w:pStyle w:val="2"/>
       </w:pPr>
       <w:bookmarkStart w:id="38" w:name="_Toc103606186"/>
@@ -8492,20 +10151,16 @@
       <w:pPr>
         <w:pStyle w:val="a0"/>
         <w:ind w:leftChars="0" w:left="0"/>
-        <w:rPr>
-          <w:rFonts w:hint="eastAsia"/>
-        </w:rPr>
-      </w:pPr>
-      <w:r>
-        <w:rPr>
-          <w:rFonts w:hint="eastAsia"/>
+      </w:pPr>
+      <w:r>
+        <w:rPr>
           <w:noProof/>
         </w:rPr>
         <w:drawing>
-          <wp:inline distT="0" distB="0" distL="0" distR="0" wp14:anchorId="43E07FFB" wp14:editId="6DAB28CB">
-            <wp:extent cx="5731510" cy="4240530"/>
-            <wp:effectExtent l="0" t="0" r="0" b="1270"/>
-            <wp:docPr id="45" name="그림 45"/>
+          <wp:inline distT="0" distB="0" distL="0" distR="0" wp14:anchorId="65D53BEF" wp14:editId="46A41E0B">
+            <wp:extent cx="5731510" cy="4168140"/>
+            <wp:effectExtent l="0" t="0" r="0" b="0"/>
+            <wp:docPr id="14" name="그림 14"/>
             <wp:cNvGraphicFramePr>
               <a:graphicFrameLocks xmlns:a="http://schemas.openxmlformats.org/drawingml/2006/main" noChangeAspect="1"/>
             </wp:cNvGraphicFramePr>
@@ -8513,7 +10168,7 @@
               <a:graphicData uri="http://schemas.openxmlformats.org/drawingml/2006/picture">
                 <pic:pic xmlns:pic="http://schemas.openxmlformats.org/drawingml/2006/picture">
                   <pic:nvPicPr>
-                    <pic:cNvPr id="45" name="그림 45"/>
+                    <pic:cNvPr id="14" name="그림 14"/>
                     <pic:cNvPicPr/>
                   </pic:nvPicPr>
                   <pic:blipFill>
@@ -8531,7 +10186,7 @@
                   <pic:spPr>
                     <a:xfrm>
                       <a:off x="0" y="0"/>
-                      <a:ext cx="5731510" cy="4240530"/>
+                      <a:ext cx="5731510" cy="4168140"/>
                     </a:xfrm>
                     <a:prstGeom prst="rect">
                       <a:avLst/>
@@ -8543,6 +10198,281 @@
           </wp:inline>
         </w:drawing>
       </w:r>
+    </w:p>
+    <w:p>
+      <w:pPr>
+        <w:pStyle w:val="a0"/>
+        <w:numPr>
+          <w:ilvl w:val="0"/>
+          <w:numId w:val="26"/>
+        </w:numPr>
+        <w:ind w:leftChars="0"/>
+      </w:pPr>
+      <w:r>
+        <w:t>React-Native</w:t>
+      </w:r>
+      <w:r>
+        <w:rPr>
+          <w:rFonts w:hint="eastAsia"/>
+        </w:rPr>
+        <w:t xml:space="preserve"> 에서 </w:t>
+      </w:r>
+      <w:r>
+        <w:t>POST</w:t>
+      </w:r>
+      <w:r>
+        <w:rPr>
+          <w:rFonts w:hint="eastAsia"/>
+        </w:rPr>
+        <w:t>로 사용자가 입력한 데이터를 전달한다.</w:t>
+      </w:r>
+    </w:p>
+    <w:p>
+      <w:pPr>
+        <w:pStyle w:val="a0"/>
+        <w:numPr>
+          <w:ilvl w:val="0"/>
+          <w:numId w:val="26"/>
+        </w:numPr>
+        <w:ind w:leftChars="0"/>
+      </w:pPr>
+      <w:r>
+        <w:t>Node.js</w:t>
+      </w:r>
+      <w:r>
+        <w:rPr>
+          <w:rFonts w:hint="eastAsia"/>
+        </w:rPr>
+        <w:t xml:space="preserve">는 </w:t>
+      </w:r>
+      <w:r>
+        <w:t>DB</w:t>
+      </w:r>
+      <w:r>
+        <w:rPr>
+          <w:rFonts w:hint="eastAsia"/>
+        </w:rPr>
+        <w:t xml:space="preserve">에서 </w:t>
+      </w:r>
+      <w:r>
+        <w:t>club</w:t>
+      </w:r>
+      <w:r>
+        <w:rPr>
+          <w:rFonts w:hint="eastAsia"/>
+        </w:rPr>
+        <w:t>을 검색한다.</w:t>
+      </w:r>
+    </w:p>
+    <w:p>
+      <w:pPr>
+        <w:pStyle w:val="a0"/>
+        <w:numPr>
+          <w:ilvl w:val="0"/>
+          <w:numId w:val="26"/>
+        </w:numPr>
+        <w:ind w:leftChars="0"/>
+      </w:pPr>
+      <w:r>
+        <w:t>Node.js</w:t>
+      </w:r>
+      <w:r>
+        <w:rPr>
+          <w:rFonts w:hint="eastAsia"/>
+        </w:rPr>
+        <w:t xml:space="preserve">는 </w:t>
+      </w:r>
+      <w:r>
+        <w:t>Club</w:t>
+      </w:r>
+      <w:r>
+        <w:rPr>
+          <w:rFonts w:hint="eastAsia"/>
+        </w:rPr>
+        <w:t xml:space="preserve">에 정의된 </w:t>
+      </w:r>
+      <w:r>
+        <w:t>flag</w:t>
+      </w:r>
+      <w:r>
+        <w:rPr>
+          <w:rFonts w:hint="eastAsia"/>
+        </w:rPr>
+        <w:t xml:space="preserve"> 여부를 판단한다.</w:t>
+      </w:r>
+    </w:p>
+    <w:p>
+      <w:pPr>
+        <w:pStyle w:val="a0"/>
+        <w:numPr>
+          <w:ilvl w:val="0"/>
+          <w:numId w:val="26"/>
+        </w:numPr>
+        <w:ind w:leftChars="0"/>
+      </w:pPr>
+      <w:r>
+        <w:rPr>
+          <w:rFonts w:hint="eastAsia"/>
+        </w:rPr>
+        <w:t xml:space="preserve">일반 </w:t>
+      </w:r>
+      <w:r>
+        <w:t xml:space="preserve">DB / </w:t>
+      </w:r>
+      <w:r>
+        <w:rPr>
+          <w:rFonts w:hint="eastAsia"/>
+        </w:rPr>
+        <w:t>블록체인 분기</w:t>
+      </w:r>
+    </w:p>
+    <w:p>
+      <w:pPr>
+        <w:pStyle w:val="a0"/>
+        <w:numPr>
+          <w:ilvl w:val="1"/>
+          <w:numId w:val="26"/>
+        </w:numPr>
+        <w:ind w:leftChars="0"/>
+      </w:pPr>
+      <w:r>
+        <w:rPr>
+          <w:rFonts w:hint="eastAsia"/>
+        </w:rPr>
+        <w:t xml:space="preserve">일반 </w:t>
+      </w:r>
+      <w:r>
+        <w:t>DB : Club</w:t>
+      </w:r>
+      <w:r>
+        <w:rPr>
+          <w:rFonts w:hint="eastAsia"/>
+        </w:rPr>
+        <w:t xml:space="preserve">의 </w:t>
+      </w:r>
+      <w:r>
+        <w:t>receipts</w:t>
+      </w:r>
+      <w:r>
+        <w:rPr>
+          <w:rFonts w:hint="eastAsia"/>
+        </w:rPr>
+        <w:t xml:space="preserve">에 </w:t>
+      </w:r>
+      <w:r>
+        <w:t>receipt</w:t>
+      </w:r>
+      <w:proofErr w:type="spellStart"/>
+      <w:r>
+        <w:rPr>
+          <w:rFonts w:hint="eastAsia"/>
+        </w:rPr>
+        <w:t>를</w:t>
+      </w:r>
+      <w:proofErr w:type="spellEnd"/>
+      <w:r>
+        <w:rPr>
+          <w:rFonts w:hint="eastAsia"/>
+        </w:rPr>
+        <w:t xml:space="preserve"> 추가하고</w:t>
+      </w:r>
+      <w:r>
+        <w:rPr>
+          <w:rFonts w:hint="eastAsia"/>
+        </w:rPr>
+        <w:t xml:space="preserve"> </w:t>
+      </w:r>
+      <w:r>
+        <w:t>DB</w:t>
+      </w:r>
+      <w:proofErr w:type="spellStart"/>
+      <w:r>
+        <w:rPr>
+          <w:rFonts w:hint="eastAsia"/>
+        </w:rPr>
+        <w:t>를</w:t>
+      </w:r>
+      <w:proofErr w:type="spellEnd"/>
+      <w:r>
+        <w:rPr>
+          <w:rFonts w:hint="eastAsia"/>
+        </w:rPr>
+        <w:t xml:space="preserve"> 업데이트 한다.</w:t>
+      </w:r>
+    </w:p>
+    <w:p>
+      <w:pPr>
+        <w:pStyle w:val="a0"/>
+        <w:numPr>
+          <w:ilvl w:val="1"/>
+          <w:numId w:val="26"/>
+        </w:numPr>
+        <w:ind w:leftChars="0"/>
+        <w:rPr>
+          <w:rFonts w:hint="eastAsia"/>
+        </w:rPr>
+      </w:pPr>
+      <w:r>
+        <w:rPr>
+          <w:rFonts w:hint="eastAsia"/>
+        </w:rPr>
+        <w:t xml:space="preserve">블록체인 </w:t>
+      </w:r>
+      <w:r>
+        <w:t xml:space="preserve">: </w:t>
+      </w:r>
+      <w:r>
+        <w:rPr>
+          <w:rFonts w:hint="eastAsia"/>
+        </w:rPr>
+        <w:t xml:space="preserve">스마트 </w:t>
+      </w:r>
+      <w:proofErr w:type="spellStart"/>
+      <w:r>
+        <w:rPr>
+          <w:rFonts w:hint="eastAsia"/>
+        </w:rPr>
+        <w:t>컨트랙트</w:t>
+      </w:r>
+      <w:proofErr w:type="spellEnd"/>
+      <w:r>
+        <w:rPr>
+          <w:rFonts w:hint="eastAsia"/>
+        </w:rPr>
+        <w:t xml:space="preserve"> 변수</w:t>
+      </w:r>
+      <w:r>
+        <w:t xml:space="preserve"> receipts</w:t>
+      </w:r>
+      <w:proofErr w:type="spellStart"/>
+      <w:r>
+        <w:rPr>
+          <w:rFonts w:hint="eastAsia"/>
+        </w:rPr>
+        <w:t>를</w:t>
+      </w:r>
+      <w:proofErr w:type="spellEnd"/>
+      <w:r>
+        <w:rPr>
+          <w:rFonts w:hint="eastAsia"/>
+        </w:rPr>
+        <w:t xml:space="preserve"> 수정한다</w:t>
+      </w:r>
+      <w:r>
+        <w:rPr>
+          <w:rFonts w:hint="eastAsia"/>
+        </w:rPr>
+        <w:t>.</w:t>
+      </w:r>
+    </w:p>
+    <w:p>
+      <w:pPr>
+        <w:pStyle w:val="a0"/>
+        <w:ind w:leftChars="0" w:left="0"/>
+        <w:rPr>
+          <w:rFonts w:hint="eastAsia"/>
+        </w:rPr>
+      </w:pPr>
     </w:p>
     <w:sectPr>
       <w:type w:val="continuous"/>
@@ -9091,7 +11021,7 @@
               <w:rFonts w:ascii="굴림" w:eastAsia="굴림" w:hAnsi="굴림"/>
               <w:noProof/>
             </w:rPr>
-            <w:object w:dxaOrig="1500" w:dyaOrig="1500" w14:anchorId="67E02B87">
+            <w:object w:dxaOrig="1500" w:dyaOrig="1500" w14:anchorId="1D32F98C">
               <v:shapetype id="_x0000_t75" coordsize="21600,21600" o:spt="75" o:preferrelative="t" path="m@4@5l@4@11@9@11@9@5xe" filled="f" stroked="f">
                 <v:stroke joinstyle="miter"/>
                 <v:formulas>
@@ -9114,7 +11044,7 @@
               <v:shape id="_x0000_i1026" type="#_x0000_t75" alt="" style="width:59.3pt;height:59.3pt;mso-width-percent:0;mso-height-percent:0;mso-width-percent:0;mso-height-percent:0">
                 <v:imagedata r:id="rId1" o:title=""/>
               </v:shape>
-              <o:OLEObject Type="Embed" ProgID="PBrush" ShapeID="_x0000_i1026" DrawAspect="Content" ObjectID="_1714219391" r:id="rId2"/>
+              <o:OLEObject Type="Embed" ProgID="PBrush" ShapeID="_x0000_i1026" DrawAspect="Content" ObjectID="_1714222566" r:id="rId2"/>
             </w:object>
           </w:r>
         </w:p>
@@ -9558,7 +11488,7 @@
               <w:rFonts w:asciiTheme="minorEastAsia" w:hAnsiTheme="minorEastAsia"/>
               <w:noProof/>
             </w:rPr>
-            <w:object w:dxaOrig="1500" w:dyaOrig="1500" w14:anchorId="4DFC3BCF">
+            <w:object w:dxaOrig="1500" w:dyaOrig="1500" w14:anchorId="2DA51737">
               <v:shapetype id="_x0000_t75" coordsize="21600,21600" o:spt="75" o:preferrelative="t" path="m@4@5l@4@11@9@11@9@5xe" filled="f" stroked="f">
                 <v:stroke joinstyle="miter"/>
                 <v:formulas>
@@ -9581,7 +11511,7 @@
               <v:shape id="_x0000_i1025" type="#_x0000_t75" alt="" style="width:59.3pt;height:59.3pt;mso-width-percent:0;mso-height-percent:0;mso-width-percent:0;mso-height-percent:0">
                 <v:imagedata r:id="rId1" o:title=""/>
               </v:shape>
-              <o:OLEObject Type="Embed" ProgID="PBrush" ShapeID="_x0000_i1025" DrawAspect="Content" ObjectID="_1714219392" r:id="rId2"/>
+              <o:OLEObject Type="Embed" ProgID="PBrush" ShapeID="_x0000_i1025" DrawAspect="Content" ObjectID="_1714222567" r:id="rId2"/>
             </w:object>
           </w:r>
         </w:p>
@@ -10016,6 +11946,184 @@
     </w:lvl>
   </w:abstractNum>
   <w:abstractNum w:abstractNumId="2" w15:restartNumberingAfterBreak="0">
+    <w:nsid w:val="0D790156"/>
+    <w:multiLevelType w:val="hybridMultilevel"/>
+    <w:tmpl w:val="0D56F51E"/>
+    <w:lvl w:ilvl="0" w:tplc="9FFC32A4">
+      <w:start w:val="1"/>
+      <w:numFmt w:val="decimal"/>
+      <w:lvlText w:val="%1."/>
+      <w:lvlJc w:val="left"/>
+      <w:pPr>
+        <w:ind w:left="760" w:hanging="360"/>
+      </w:pPr>
+      <w:rPr>
+        <w:rFonts w:hint="eastAsia"/>
+      </w:rPr>
+    </w:lvl>
+    <w:lvl w:ilvl="1" w:tplc="04090019">
+      <w:start w:val="1"/>
+      <w:numFmt w:val="upperLetter"/>
+      <w:lvlText w:val="%2."/>
+      <w:lvlJc w:val="left"/>
+      <w:pPr>
+        <w:ind w:left="1200" w:hanging="400"/>
+      </w:pPr>
+    </w:lvl>
+    <w:lvl w:ilvl="2" w:tplc="0409001B" w:tentative="1">
+      <w:start w:val="1"/>
+      <w:numFmt w:val="lowerRoman"/>
+      <w:lvlText w:val="%3."/>
+      <w:lvlJc w:val="right"/>
+      <w:pPr>
+        <w:ind w:left="1600" w:hanging="400"/>
+      </w:pPr>
+    </w:lvl>
+    <w:lvl w:ilvl="3" w:tplc="0409000F" w:tentative="1">
+      <w:start w:val="1"/>
+      <w:numFmt w:val="decimal"/>
+      <w:lvlText w:val="%4."/>
+      <w:lvlJc w:val="left"/>
+      <w:pPr>
+        <w:ind w:left="2000" w:hanging="400"/>
+      </w:pPr>
+    </w:lvl>
+    <w:lvl w:ilvl="4" w:tplc="04090019" w:tentative="1">
+      <w:start w:val="1"/>
+      <w:numFmt w:val="upperLetter"/>
+      <w:lvlText w:val="%5."/>
+      <w:lvlJc w:val="left"/>
+      <w:pPr>
+        <w:ind w:left="2400" w:hanging="400"/>
+      </w:pPr>
+    </w:lvl>
+    <w:lvl w:ilvl="5" w:tplc="0409001B" w:tentative="1">
+      <w:start w:val="1"/>
+      <w:numFmt w:val="lowerRoman"/>
+      <w:lvlText w:val="%6."/>
+      <w:lvlJc w:val="right"/>
+      <w:pPr>
+        <w:ind w:left="2800" w:hanging="400"/>
+      </w:pPr>
+    </w:lvl>
+    <w:lvl w:ilvl="6" w:tplc="0409000F" w:tentative="1">
+      <w:start w:val="1"/>
+      <w:numFmt w:val="decimal"/>
+      <w:lvlText w:val="%7."/>
+      <w:lvlJc w:val="left"/>
+      <w:pPr>
+        <w:ind w:left="3200" w:hanging="400"/>
+      </w:pPr>
+    </w:lvl>
+    <w:lvl w:ilvl="7" w:tplc="04090019" w:tentative="1">
+      <w:start w:val="1"/>
+      <w:numFmt w:val="upperLetter"/>
+      <w:lvlText w:val="%8."/>
+      <w:lvlJc w:val="left"/>
+      <w:pPr>
+        <w:ind w:left="3600" w:hanging="400"/>
+      </w:pPr>
+    </w:lvl>
+    <w:lvl w:ilvl="8" w:tplc="0409001B" w:tentative="1">
+      <w:start w:val="1"/>
+      <w:numFmt w:val="lowerRoman"/>
+      <w:lvlText w:val="%9."/>
+      <w:lvlJc w:val="right"/>
+      <w:pPr>
+        <w:ind w:left="4000" w:hanging="400"/>
+      </w:pPr>
+    </w:lvl>
+  </w:abstractNum>
+  <w:abstractNum w:abstractNumId="3" w15:restartNumberingAfterBreak="0">
+    <w:nsid w:val="12E80CB9"/>
+    <w:multiLevelType w:val="hybridMultilevel"/>
+    <w:tmpl w:val="395256F4"/>
+    <w:lvl w:ilvl="0" w:tplc="C3B2290C">
+      <w:start w:val="1"/>
+      <w:numFmt w:val="decimal"/>
+      <w:lvlText w:val="%1."/>
+      <w:lvlJc w:val="left"/>
+      <w:pPr>
+        <w:ind w:left="760" w:hanging="360"/>
+      </w:pPr>
+      <w:rPr>
+        <w:rFonts w:hint="eastAsia"/>
+      </w:rPr>
+    </w:lvl>
+    <w:lvl w:ilvl="1" w:tplc="04090019">
+      <w:start w:val="1"/>
+      <w:numFmt w:val="upperLetter"/>
+      <w:lvlText w:val="%2."/>
+      <w:lvlJc w:val="left"/>
+      <w:pPr>
+        <w:ind w:left="1200" w:hanging="400"/>
+      </w:pPr>
+    </w:lvl>
+    <w:lvl w:ilvl="2" w:tplc="0409001B" w:tentative="1">
+      <w:start w:val="1"/>
+      <w:numFmt w:val="lowerRoman"/>
+      <w:lvlText w:val="%3."/>
+      <w:lvlJc w:val="right"/>
+      <w:pPr>
+        <w:ind w:left="1600" w:hanging="400"/>
+      </w:pPr>
+    </w:lvl>
+    <w:lvl w:ilvl="3" w:tplc="0409000F" w:tentative="1">
+      <w:start w:val="1"/>
+      <w:numFmt w:val="decimal"/>
+      <w:lvlText w:val="%4."/>
+      <w:lvlJc w:val="left"/>
+      <w:pPr>
+        <w:ind w:left="2000" w:hanging="400"/>
+      </w:pPr>
+    </w:lvl>
+    <w:lvl w:ilvl="4" w:tplc="04090019" w:tentative="1">
+      <w:start w:val="1"/>
+      <w:numFmt w:val="upperLetter"/>
+      <w:lvlText w:val="%5."/>
+      <w:lvlJc w:val="left"/>
+      <w:pPr>
+        <w:ind w:left="2400" w:hanging="400"/>
+      </w:pPr>
+    </w:lvl>
+    <w:lvl w:ilvl="5" w:tplc="0409001B" w:tentative="1">
+      <w:start w:val="1"/>
+      <w:numFmt w:val="lowerRoman"/>
+      <w:lvlText w:val="%6."/>
+      <w:lvlJc w:val="right"/>
+      <w:pPr>
+        <w:ind w:left="2800" w:hanging="400"/>
+      </w:pPr>
+    </w:lvl>
+    <w:lvl w:ilvl="6" w:tplc="0409000F" w:tentative="1">
+      <w:start w:val="1"/>
+      <w:numFmt w:val="decimal"/>
+      <w:lvlText w:val="%7."/>
+      <w:lvlJc w:val="left"/>
+      <w:pPr>
+        <w:ind w:left="3200" w:hanging="400"/>
+      </w:pPr>
+    </w:lvl>
+    <w:lvl w:ilvl="7" w:tplc="04090019" w:tentative="1">
+      <w:start w:val="1"/>
+      <w:numFmt w:val="upperLetter"/>
+      <w:lvlText w:val="%8."/>
+      <w:lvlJc w:val="left"/>
+      <w:pPr>
+        <w:ind w:left="3600" w:hanging="400"/>
+      </w:pPr>
+    </w:lvl>
+    <w:lvl w:ilvl="8" w:tplc="0409001B" w:tentative="1">
+      <w:start w:val="1"/>
+      <w:numFmt w:val="lowerRoman"/>
+      <w:lvlText w:val="%9."/>
+      <w:lvlJc w:val="right"/>
+      <w:pPr>
+        <w:ind w:left="4000" w:hanging="400"/>
+      </w:pPr>
+    </w:lvl>
+  </w:abstractNum>
+  <w:abstractNum w:abstractNumId="4" w15:restartNumberingAfterBreak="0">
     <w:nsid w:val="14B474E0"/>
     <w:multiLevelType w:val="hybridMultilevel"/>
     <w:tmpl w:val="E70EC17A"/>
@@ -10101,7 +12209,7 @@
       </w:pPr>
     </w:lvl>
   </w:abstractNum>
-  <w:abstractNum w:abstractNumId="3" w15:restartNumberingAfterBreak="0">
+  <w:abstractNum w:abstractNumId="5" w15:restartNumberingAfterBreak="0">
     <w:nsid w:val="151A3F9A"/>
     <w:multiLevelType w:val="hybridMultilevel"/>
     <w:tmpl w:val="D58E3924"/>
@@ -10190,7 +12298,7 @@
       </w:pPr>
     </w:lvl>
   </w:abstractNum>
-  <w:abstractNum w:abstractNumId="4" w15:restartNumberingAfterBreak="0">
+  <w:abstractNum w:abstractNumId="6" w15:restartNumberingAfterBreak="0">
     <w:nsid w:val="1A8A5D42"/>
     <w:multiLevelType w:val="hybridMultilevel"/>
     <w:tmpl w:val="0AD62050"/>
@@ -10280,7 +12388,96 @@
       </w:pPr>
     </w:lvl>
   </w:abstractNum>
-  <w:abstractNum w:abstractNumId="5" w15:restartNumberingAfterBreak="0">
+  <w:abstractNum w:abstractNumId="7" w15:restartNumberingAfterBreak="0">
+    <w:nsid w:val="21CA78C7"/>
+    <w:multiLevelType w:val="hybridMultilevel"/>
+    <w:tmpl w:val="DABAA68C"/>
+    <w:lvl w:ilvl="0" w:tplc="853246E2">
+      <w:start w:val="1"/>
+      <w:numFmt w:val="decimal"/>
+      <w:lvlText w:val="%1."/>
+      <w:lvlJc w:val="left"/>
+      <w:pPr>
+        <w:ind w:left="760" w:hanging="360"/>
+      </w:pPr>
+      <w:rPr>
+        <w:rFonts w:hint="eastAsia"/>
+      </w:rPr>
+    </w:lvl>
+    <w:lvl w:ilvl="1" w:tplc="04090019">
+      <w:start w:val="1"/>
+      <w:numFmt w:val="upperLetter"/>
+      <w:lvlText w:val="%2."/>
+      <w:lvlJc w:val="left"/>
+      <w:pPr>
+        <w:ind w:left="1200" w:hanging="400"/>
+      </w:pPr>
+    </w:lvl>
+    <w:lvl w:ilvl="2" w:tplc="0409001B" w:tentative="1">
+      <w:start w:val="1"/>
+      <w:numFmt w:val="lowerRoman"/>
+      <w:lvlText w:val="%3."/>
+      <w:lvlJc w:val="right"/>
+      <w:pPr>
+        <w:ind w:left="1600" w:hanging="400"/>
+      </w:pPr>
+    </w:lvl>
+    <w:lvl w:ilvl="3" w:tplc="0409000F" w:tentative="1">
+      <w:start w:val="1"/>
+      <w:numFmt w:val="decimal"/>
+      <w:lvlText w:val="%4."/>
+      <w:lvlJc w:val="left"/>
+      <w:pPr>
+        <w:ind w:left="2000" w:hanging="400"/>
+      </w:pPr>
+    </w:lvl>
+    <w:lvl w:ilvl="4" w:tplc="04090019" w:tentative="1">
+      <w:start w:val="1"/>
+      <w:numFmt w:val="upperLetter"/>
+      <w:lvlText w:val="%5."/>
+      <w:lvlJc w:val="left"/>
+      <w:pPr>
+        <w:ind w:left="2400" w:hanging="400"/>
+      </w:pPr>
+    </w:lvl>
+    <w:lvl w:ilvl="5" w:tplc="0409001B" w:tentative="1">
+      <w:start w:val="1"/>
+      <w:numFmt w:val="lowerRoman"/>
+      <w:lvlText w:val="%6."/>
+      <w:lvlJc w:val="right"/>
+      <w:pPr>
+        <w:ind w:left="2800" w:hanging="400"/>
+      </w:pPr>
+    </w:lvl>
+    <w:lvl w:ilvl="6" w:tplc="0409000F" w:tentative="1">
+      <w:start w:val="1"/>
+      <w:numFmt w:val="decimal"/>
+      <w:lvlText w:val="%7."/>
+      <w:lvlJc w:val="left"/>
+      <w:pPr>
+        <w:ind w:left="3200" w:hanging="400"/>
+      </w:pPr>
+    </w:lvl>
+    <w:lvl w:ilvl="7" w:tplc="04090019" w:tentative="1">
+      <w:start w:val="1"/>
+      <w:numFmt w:val="upperLetter"/>
+      <w:lvlText w:val="%8."/>
+      <w:lvlJc w:val="left"/>
+      <w:pPr>
+        <w:ind w:left="3600" w:hanging="400"/>
+      </w:pPr>
+    </w:lvl>
+    <w:lvl w:ilvl="8" w:tplc="0409001B" w:tentative="1">
+      <w:start w:val="1"/>
+      <w:numFmt w:val="lowerRoman"/>
+      <w:lvlText w:val="%9."/>
+      <w:lvlJc w:val="right"/>
+      <w:pPr>
+        <w:ind w:left="4000" w:hanging="400"/>
+      </w:pPr>
+    </w:lvl>
+  </w:abstractNum>
+  <w:abstractNum w:abstractNumId="8" w15:restartNumberingAfterBreak="0">
     <w:nsid w:val="2BB74064"/>
     <w:multiLevelType w:val="hybridMultilevel"/>
     <w:tmpl w:val="7396E16C"/>
@@ -10393,7 +12590,96 @@
       </w:rPr>
     </w:lvl>
   </w:abstractNum>
-  <w:abstractNum w:abstractNumId="6" w15:restartNumberingAfterBreak="0">
+  <w:abstractNum w:abstractNumId="9" w15:restartNumberingAfterBreak="0">
+    <w:nsid w:val="31780F20"/>
+    <w:multiLevelType w:val="hybridMultilevel"/>
+    <w:tmpl w:val="28128CDE"/>
+    <w:lvl w:ilvl="0" w:tplc="FFFFFFFF">
+      <w:start w:val="1"/>
+      <w:numFmt w:val="decimal"/>
+      <w:lvlText w:val="%1."/>
+      <w:lvlJc w:val="left"/>
+      <w:pPr>
+        <w:ind w:left="760" w:hanging="360"/>
+      </w:pPr>
+      <w:rPr>
+        <w:rFonts w:hint="default"/>
+      </w:rPr>
+    </w:lvl>
+    <w:lvl w:ilvl="1" w:tplc="FFFFFFFF">
+      <w:start w:val="1"/>
+      <w:numFmt w:val="upperLetter"/>
+      <w:lvlText w:val="%2."/>
+      <w:lvlJc w:val="left"/>
+      <w:pPr>
+        <w:ind w:left="1200" w:hanging="400"/>
+      </w:pPr>
+    </w:lvl>
+    <w:lvl w:ilvl="2" w:tplc="FFFFFFFF" w:tentative="1">
+      <w:start w:val="1"/>
+      <w:numFmt w:val="lowerRoman"/>
+      <w:lvlText w:val="%3."/>
+      <w:lvlJc w:val="right"/>
+      <w:pPr>
+        <w:ind w:left="1600" w:hanging="400"/>
+      </w:pPr>
+    </w:lvl>
+    <w:lvl w:ilvl="3" w:tplc="FFFFFFFF" w:tentative="1">
+      <w:start w:val="1"/>
+      <w:numFmt w:val="decimal"/>
+      <w:lvlText w:val="%4."/>
+      <w:lvlJc w:val="left"/>
+      <w:pPr>
+        <w:ind w:left="2000" w:hanging="400"/>
+      </w:pPr>
+    </w:lvl>
+    <w:lvl w:ilvl="4" w:tplc="FFFFFFFF" w:tentative="1">
+      <w:start w:val="1"/>
+      <w:numFmt w:val="upperLetter"/>
+      <w:lvlText w:val="%5."/>
+      <w:lvlJc w:val="left"/>
+      <w:pPr>
+        <w:ind w:left="2400" w:hanging="400"/>
+      </w:pPr>
+    </w:lvl>
+    <w:lvl w:ilvl="5" w:tplc="FFFFFFFF" w:tentative="1">
+      <w:start w:val="1"/>
+      <w:numFmt w:val="lowerRoman"/>
+      <w:lvlText w:val="%6."/>
+      <w:lvlJc w:val="right"/>
+      <w:pPr>
+        <w:ind w:left="2800" w:hanging="400"/>
+      </w:pPr>
+    </w:lvl>
+    <w:lvl w:ilvl="6" w:tplc="FFFFFFFF" w:tentative="1">
+      <w:start w:val="1"/>
+      <w:numFmt w:val="decimal"/>
+      <w:lvlText w:val="%7."/>
+      <w:lvlJc w:val="left"/>
+      <w:pPr>
+        <w:ind w:left="3200" w:hanging="400"/>
+      </w:pPr>
+    </w:lvl>
+    <w:lvl w:ilvl="7" w:tplc="FFFFFFFF" w:tentative="1">
+      <w:start w:val="1"/>
+      <w:numFmt w:val="upperLetter"/>
+      <w:lvlText w:val="%8."/>
+      <w:lvlJc w:val="left"/>
+      <w:pPr>
+        <w:ind w:left="3600" w:hanging="400"/>
+      </w:pPr>
+    </w:lvl>
+    <w:lvl w:ilvl="8" w:tplc="FFFFFFFF" w:tentative="1">
+      <w:start w:val="1"/>
+      <w:numFmt w:val="lowerRoman"/>
+      <w:lvlText w:val="%9."/>
+      <w:lvlJc w:val="right"/>
+      <w:pPr>
+        <w:ind w:left="4000" w:hanging="400"/>
+      </w:pPr>
+    </w:lvl>
+  </w:abstractNum>
+  <w:abstractNum w:abstractNumId="10" w15:restartNumberingAfterBreak="0">
     <w:nsid w:val="31971CFC"/>
     <w:multiLevelType w:val="multilevel"/>
     <w:tmpl w:val="29948B32"/>
@@ -10536,7 +12822,7 @@
       </w:rPr>
     </w:lvl>
   </w:abstractNum>
-  <w:abstractNum w:abstractNumId="7" w15:restartNumberingAfterBreak="0">
+  <w:abstractNum w:abstractNumId="11" w15:restartNumberingAfterBreak="0">
     <w:nsid w:val="356226FE"/>
     <w:multiLevelType w:val="hybridMultilevel"/>
     <w:tmpl w:val="A19207B0"/>
@@ -10625,7 +12911,7 @@
       </w:pPr>
     </w:lvl>
   </w:abstractNum>
-  <w:abstractNum w:abstractNumId="8" w15:restartNumberingAfterBreak="0">
+  <w:abstractNum w:abstractNumId="12" w15:restartNumberingAfterBreak="0">
     <w:nsid w:val="39262EB4"/>
     <w:multiLevelType w:val="hybridMultilevel"/>
     <w:tmpl w:val="28128CDE"/>
@@ -10714,7 +13000,185 @@
       </w:pPr>
     </w:lvl>
   </w:abstractNum>
-  <w:abstractNum w:abstractNumId="9" w15:restartNumberingAfterBreak="0">
+  <w:abstractNum w:abstractNumId="13" w15:restartNumberingAfterBreak="0">
+    <w:nsid w:val="3A143EDD"/>
+    <w:multiLevelType w:val="hybridMultilevel"/>
+    <w:tmpl w:val="7E1C6E5E"/>
+    <w:lvl w:ilvl="0" w:tplc="30C41A8A">
+      <w:start w:val="1"/>
+      <w:numFmt w:val="decimal"/>
+      <w:lvlText w:val="%1."/>
+      <w:lvlJc w:val="left"/>
+      <w:pPr>
+        <w:ind w:left="760" w:hanging="360"/>
+      </w:pPr>
+      <w:rPr>
+        <w:rFonts w:hint="default"/>
+      </w:rPr>
+    </w:lvl>
+    <w:lvl w:ilvl="1" w:tplc="04090019" w:tentative="1">
+      <w:start w:val="1"/>
+      <w:numFmt w:val="upperLetter"/>
+      <w:lvlText w:val="%2."/>
+      <w:lvlJc w:val="left"/>
+      <w:pPr>
+        <w:ind w:left="1200" w:hanging="400"/>
+      </w:pPr>
+    </w:lvl>
+    <w:lvl w:ilvl="2" w:tplc="0409001B" w:tentative="1">
+      <w:start w:val="1"/>
+      <w:numFmt w:val="lowerRoman"/>
+      <w:lvlText w:val="%3."/>
+      <w:lvlJc w:val="right"/>
+      <w:pPr>
+        <w:ind w:left="1600" w:hanging="400"/>
+      </w:pPr>
+    </w:lvl>
+    <w:lvl w:ilvl="3" w:tplc="0409000F" w:tentative="1">
+      <w:start w:val="1"/>
+      <w:numFmt w:val="decimal"/>
+      <w:lvlText w:val="%4."/>
+      <w:lvlJc w:val="left"/>
+      <w:pPr>
+        <w:ind w:left="2000" w:hanging="400"/>
+      </w:pPr>
+    </w:lvl>
+    <w:lvl w:ilvl="4" w:tplc="04090019" w:tentative="1">
+      <w:start w:val="1"/>
+      <w:numFmt w:val="upperLetter"/>
+      <w:lvlText w:val="%5."/>
+      <w:lvlJc w:val="left"/>
+      <w:pPr>
+        <w:ind w:left="2400" w:hanging="400"/>
+      </w:pPr>
+    </w:lvl>
+    <w:lvl w:ilvl="5" w:tplc="0409001B" w:tentative="1">
+      <w:start w:val="1"/>
+      <w:numFmt w:val="lowerRoman"/>
+      <w:lvlText w:val="%6."/>
+      <w:lvlJc w:val="right"/>
+      <w:pPr>
+        <w:ind w:left="2800" w:hanging="400"/>
+      </w:pPr>
+    </w:lvl>
+    <w:lvl w:ilvl="6" w:tplc="0409000F" w:tentative="1">
+      <w:start w:val="1"/>
+      <w:numFmt w:val="decimal"/>
+      <w:lvlText w:val="%7."/>
+      <w:lvlJc w:val="left"/>
+      <w:pPr>
+        <w:ind w:left="3200" w:hanging="400"/>
+      </w:pPr>
+    </w:lvl>
+    <w:lvl w:ilvl="7" w:tplc="04090019" w:tentative="1">
+      <w:start w:val="1"/>
+      <w:numFmt w:val="upperLetter"/>
+      <w:lvlText w:val="%8."/>
+      <w:lvlJc w:val="left"/>
+      <w:pPr>
+        <w:ind w:left="3600" w:hanging="400"/>
+      </w:pPr>
+    </w:lvl>
+    <w:lvl w:ilvl="8" w:tplc="0409001B" w:tentative="1">
+      <w:start w:val="1"/>
+      <w:numFmt w:val="lowerRoman"/>
+      <w:lvlText w:val="%9."/>
+      <w:lvlJc w:val="right"/>
+      <w:pPr>
+        <w:ind w:left="4000" w:hanging="400"/>
+      </w:pPr>
+    </w:lvl>
+  </w:abstractNum>
+  <w:abstractNum w:abstractNumId="14" w15:restartNumberingAfterBreak="0">
+    <w:nsid w:val="4B320348"/>
+    <w:multiLevelType w:val="hybridMultilevel"/>
+    <w:tmpl w:val="4FFCEC2C"/>
+    <w:lvl w:ilvl="0" w:tplc="F884649C">
+      <w:start w:val="1"/>
+      <w:numFmt w:val="decimal"/>
+      <w:lvlText w:val="%1."/>
+      <w:lvlJc w:val="left"/>
+      <w:pPr>
+        <w:ind w:left="760" w:hanging="360"/>
+      </w:pPr>
+      <w:rPr>
+        <w:rFonts w:hint="default"/>
+      </w:rPr>
+    </w:lvl>
+    <w:lvl w:ilvl="1" w:tplc="04090019" w:tentative="1">
+      <w:start w:val="1"/>
+      <w:numFmt w:val="upperLetter"/>
+      <w:lvlText w:val="%2."/>
+      <w:lvlJc w:val="left"/>
+      <w:pPr>
+        <w:ind w:left="1200" w:hanging="400"/>
+      </w:pPr>
+    </w:lvl>
+    <w:lvl w:ilvl="2" w:tplc="0409001B" w:tentative="1">
+      <w:start w:val="1"/>
+      <w:numFmt w:val="lowerRoman"/>
+      <w:lvlText w:val="%3."/>
+      <w:lvlJc w:val="right"/>
+      <w:pPr>
+        <w:ind w:left="1600" w:hanging="400"/>
+      </w:pPr>
+    </w:lvl>
+    <w:lvl w:ilvl="3" w:tplc="0409000F" w:tentative="1">
+      <w:start w:val="1"/>
+      <w:numFmt w:val="decimal"/>
+      <w:lvlText w:val="%4."/>
+      <w:lvlJc w:val="left"/>
+      <w:pPr>
+        <w:ind w:left="2000" w:hanging="400"/>
+      </w:pPr>
+    </w:lvl>
+    <w:lvl w:ilvl="4" w:tplc="04090019" w:tentative="1">
+      <w:start w:val="1"/>
+      <w:numFmt w:val="upperLetter"/>
+      <w:lvlText w:val="%5."/>
+      <w:lvlJc w:val="left"/>
+      <w:pPr>
+        <w:ind w:left="2400" w:hanging="400"/>
+      </w:pPr>
+    </w:lvl>
+    <w:lvl w:ilvl="5" w:tplc="0409001B" w:tentative="1">
+      <w:start w:val="1"/>
+      <w:numFmt w:val="lowerRoman"/>
+      <w:lvlText w:val="%6."/>
+      <w:lvlJc w:val="right"/>
+      <w:pPr>
+        <w:ind w:left="2800" w:hanging="400"/>
+      </w:pPr>
+    </w:lvl>
+    <w:lvl w:ilvl="6" w:tplc="0409000F" w:tentative="1">
+      <w:start w:val="1"/>
+      <w:numFmt w:val="decimal"/>
+      <w:lvlText w:val="%7."/>
+      <w:lvlJc w:val="left"/>
+      <w:pPr>
+        <w:ind w:left="3200" w:hanging="400"/>
+      </w:pPr>
+    </w:lvl>
+    <w:lvl w:ilvl="7" w:tplc="04090019" w:tentative="1">
+      <w:start w:val="1"/>
+      <w:numFmt w:val="upperLetter"/>
+      <w:lvlText w:val="%8."/>
+      <w:lvlJc w:val="left"/>
+      <w:pPr>
+        <w:ind w:left="3600" w:hanging="400"/>
+      </w:pPr>
+    </w:lvl>
+    <w:lvl w:ilvl="8" w:tplc="0409001B" w:tentative="1">
+      <w:start w:val="1"/>
+      <w:numFmt w:val="lowerRoman"/>
+      <w:lvlText w:val="%9."/>
+      <w:lvlJc w:val="right"/>
+      <w:pPr>
+        <w:ind w:left="4000" w:hanging="400"/>
+      </w:pPr>
+    </w:lvl>
+  </w:abstractNum>
+  <w:abstractNum w:abstractNumId="15" w15:restartNumberingAfterBreak="0">
     <w:nsid w:val="4E7402C0"/>
     <w:multiLevelType w:val="hybridMultilevel"/>
     <w:tmpl w:val="684A6022"/>
@@ -10800,7 +13264,96 @@
       </w:pPr>
     </w:lvl>
   </w:abstractNum>
-  <w:abstractNum w:abstractNumId="10" w15:restartNumberingAfterBreak="0">
+  <w:abstractNum w:abstractNumId="16" w15:restartNumberingAfterBreak="0">
+    <w:nsid w:val="510A4182"/>
+    <w:multiLevelType w:val="hybridMultilevel"/>
+    <w:tmpl w:val="5074017C"/>
+    <w:lvl w:ilvl="0" w:tplc="9C8E8614">
+      <w:start w:val="1"/>
+      <w:numFmt w:val="decimal"/>
+      <w:lvlText w:val="%1."/>
+      <w:lvlJc w:val="left"/>
+      <w:pPr>
+        <w:ind w:left="760" w:hanging="360"/>
+      </w:pPr>
+      <w:rPr>
+        <w:rFonts w:hint="eastAsia"/>
+      </w:rPr>
+    </w:lvl>
+    <w:lvl w:ilvl="1" w:tplc="04090019">
+      <w:start w:val="1"/>
+      <w:numFmt w:val="upperLetter"/>
+      <w:lvlText w:val="%2."/>
+      <w:lvlJc w:val="left"/>
+      <w:pPr>
+        <w:ind w:left="1200" w:hanging="400"/>
+      </w:pPr>
+    </w:lvl>
+    <w:lvl w:ilvl="2" w:tplc="0409001B" w:tentative="1">
+      <w:start w:val="1"/>
+      <w:numFmt w:val="lowerRoman"/>
+      <w:lvlText w:val="%3."/>
+      <w:lvlJc w:val="right"/>
+      <w:pPr>
+        <w:ind w:left="1600" w:hanging="400"/>
+      </w:pPr>
+    </w:lvl>
+    <w:lvl w:ilvl="3" w:tplc="0409000F" w:tentative="1">
+      <w:start w:val="1"/>
+      <w:numFmt w:val="decimal"/>
+      <w:lvlText w:val="%4."/>
+      <w:lvlJc w:val="left"/>
+      <w:pPr>
+        <w:ind w:left="2000" w:hanging="400"/>
+      </w:pPr>
+    </w:lvl>
+    <w:lvl w:ilvl="4" w:tplc="04090019" w:tentative="1">
+      <w:start w:val="1"/>
+      <w:numFmt w:val="upperLetter"/>
+      <w:lvlText w:val="%5."/>
+      <w:lvlJc w:val="left"/>
+      <w:pPr>
+        <w:ind w:left="2400" w:hanging="400"/>
+      </w:pPr>
+    </w:lvl>
+    <w:lvl w:ilvl="5" w:tplc="0409001B" w:tentative="1">
+      <w:start w:val="1"/>
+      <w:numFmt w:val="lowerRoman"/>
+      <w:lvlText w:val="%6."/>
+      <w:lvlJc w:val="right"/>
+      <w:pPr>
+        <w:ind w:left="2800" w:hanging="400"/>
+      </w:pPr>
+    </w:lvl>
+    <w:lvl w:ilvl="6" w:tplc="0409000F" w:tentative="1">
+      <w:start w:val="1"/>
+      <w:numFmt w:val="decimal"/>
+      <w:lvlText w:val="%7."/>
+      <w:lvlJc w:val="left"/>
+      <w:pPr>
+        <w:ind w:left="3200" w:hanging="400"/>
+      </w:pPr>
+    </w:lvl>
+    <w:lvl w:ilvl="7" w:tplc="04090019" w:tentative="1">
+      <w:start w:val="1"/>
+      <w:numFmt w:val="upperLetter"/>
+      <w:lvlText w:val="%8."/>
+      <w:lvlJc w:val="left"/>
+      <w:pPr>
+        <w:ind w:left="3600" w:hanging="400"/>
+      </w:pPr>
+    </w:lvl>
+    <w:lvl w:ilvl="8" w:tplc="0409001B" w:tentative="1">
+      <w:start w:val="1"/>
+      <w:numFmt w:val="lowerRoman"/>
+      <w:lvlText w:val="%9."/>
+      <w:lvlJc w:val="right"/>
+      <w:pPr>
+        <w:ind w:left="4000" w:hanging="400"/>
+      </w:pPr>
+    </w:lvl>
+  </w:abstractNum>
+  <w:abstractNum w:abstractNumId="17" w15:restartNumberingAfterBreak="0">
     <w:nsid w:val="5C2A058D"/>
     <w:multiLevelType w:val="hybridMultilevel"/>
     <w:tmpl w:val="356A7CFA"/>
@@ -10891,7 +13444,209 @@
       </w:pPr>
     </w:lvl>
   </w:abstractNum>
-  <w:abstractNum w:abstractNumId="11" w15:restartNumberingAfterBreak="0">
+  <w:abstractNum w:abstractNumId="18" w15:restartNumberingAfterBreak="0">
+    <w:nsid w:val="60F4323D"/>
+    <w:multiLevelType w:val="hybridMultilevel"/>
+    <w:tmpl w:val="DABAA68C"/>
+    <w:lvl w:ilvl="0" w:tplc="FFFFFFFF">
+      <w:start w:val="1"/>
+      <w:numFmt w:val="decimal"/>
+      <w:lvlText w:val="%1."/>
+      <w:lvlJc w:val="left"/>
+      <w:pPr>
+        <w:ind w:left="760" w:hanging="360"/>
+      </w:pPr>
+      <w:rPr>
+        <w:rFonts w:hint="eastAsia"/>
+      </w:rPr>
+    </w:lvl>
+    <w:lvl w:ilvl="1" w:tplc="FFFFFFFF">
+      <w:start w:val="1"/>
+      <w:numFmt w:val="upperLetter"/>
+      <w:lvlText w:val="%2."/>
+      <w:lvlJc w:val="left"/>
+      <w:pPr>
+        <w:ind w:left="1200" w:hanging="400"/>
+      </w:pPr>
+    </w:lvl>
+    <w:lvl w:ilvl="2" w:tplc="FFFFFFFF" w:tentative="1">
+      <w:start w:val="1"/>
+      <w:numFmt w:val="lowerRoman"/>
+      <w:lvlText w:val="%3."/>
+      <w:lvlJc w:val="right"/>
+      <w:pPr>
+        <w:ind w:left="1600" w:hanging="400"/>
+      </w:pPr>
+    </w:lvl>
+    <w:lvl w:ilvl="3" w:tplc="FFFFFFFF" w:tentative="1">
+      <w:start w:val="1"/>
+      <w:numFmt w:val="decimal"/>
+      <w:lvlText w:val="%4."/>
+      <w:lvlJc w:val="left"/>
+      <w:pPr>
+        <w:ind w:left="2000" w:hanging="400"/>
+      </w:pPr>
+    </w:lvl>
+    <w:lvl w:ilvl="4" w:tplc="FFFFFFFF" w:tentative="1">
+      <w:start w:val="1"/>
+      <w:numFmt w:val="upperLetter"/>
+      <w:lvlText w:val="%5."/>
+      <w:lvlJc w:val="left"/>
+      <w:pPr>
+        <w:ind w:left="2400" w:hanging="400"/>
+      </w:pPr>
+    </w:lvl>
+    <w:lvl w:ilvl="5" w:tplc="FFFFFFFF" w:tentative="1">
+      <w:start w:val="1"/>
+      <w:numFmt w:val="lowerRoman"/>
+      <w:lvlText w:val="%6."/>
+      <w:lvlJc w:val="right"/>
+      <w:pPr>
+        <w:ind w:left="2800" w:hanging="400"/>
+      </w:pPr>
+    </w:lvl>
+    <w:lvl w:ilvl="6" w:tplc="FFFFFFFF" w:tentative="1">
+      <w:start w:val="1"/>
+      <w:numFmt w:val="decimal"/>
+      <w:lvlText w:val="%7."/>
+      <w:lvlJc w:val="left"/>
+      <w:pPr>
+        <w:ind w:left="3200" w:hanging="400"/>
+      </w:pPr>
+    </w:lvl>
+    <w:lvl w:ilvl="7" w:tplc="FFFFFFFF" w:tentative="1">
+      <w:start w:val="1"/>
+      <w:numFmt w:val="upperLetter"/>
+      <w:lvlText w:val="%8."/>
+      <w:lvlJc w:val="left"/>
+      <w:pPr>
+        <w:ind w:left="3600" w:hanging="400"/>
+      </w:pPr>
+    </w:lvl>
+    <w:lvl w:ilvl="8" w:tplc="FFFFFFFF" w:tentative="1">
+      <w:start w:val="1"/>
+      <w:numFmt w:val="lowerRoman"/>
+      <w:lvlText w:val="%9."/>
+      <w:lvlJc w:val="right"/>
+      <w:pPr>
+        <w:ind w:left="4000" w:hanging="400"/>
+      </w:pPr>
+    </w:lvl>
+  </w:abstractNum>
+  <w:abstractNum w:abstractNumId="19" w15:restartNumberingAfterBreak="0">
+    <w:nsid w:val="63F73CC0"/>
+    <w:multiLevelType w:val="hybridMultilevel"/>
+    <w:tmpl w:val="FCD41524"/>
+    <w:lvl w:ilvl="0" w:tplc="336C1084">
+      <w:start w:val="1"/>
+      <w:numFmt w:val="bullet"/>
+      <w:lvlText w:val="-"/>
+      <w:lvlJc w:val="left"/>
+      <w:pPr>
+        <w:ind w:left="1120" w:hanging="360"/>
+      </w:pPr>
+      <w:rPr>
+        <w:rFonts w:ascii="맑은 고딕" w:eastAsia="맑은 고딕" w:hAnsi="맑은 고딕" w:cs="바탕" w:hint="eastAsia"/>
+      </w:rPr>
+    </w:lvl>
+    <w:lvl w:ilvl="1" w:tplc="04090003" w:tentative="1">
+      <w:start w:val="1"/>
+      <w:numFmt w:val="bullet"/>
+      <w:lvlText w:val=""/>
+      <w:lvlJc w:val="left"/>
+      <w:pPr>
+        <w:ind w:left="1560" w:hanging="400"/>
+      </w:pPr>
+      <w:rPr>
+        <w:rFonts w:ascii="Wingdings" w:hAnsi="Wingdings" w:hint="default"/>
+      </w:rPr>
+    </w:lvl>
+    <w:lvl w:ilvl="2" w:tplc="04090005" w:tentative="1">
+      <w:start w:val="1"/>
+      <w:numFmt w:val="bullet"/>
+      <w:lvlText w:val=""/>
+      <w:lvlJc w:val="left"/>
+      <w:pPr>
+        <w:ind w:left="1960" w:hanging="400"/>
+      </w:pPr>
+      <w:rPr>
+        <w:rFonts w:ascii="Wingdings" w:hAnsi="Wingdings" w:hint="default"/>
+      </w:rPr>
+    </w:lvl>
+    <w:lvl w:ilvl="3" w:tplc="04090001" w:tentative="1">
+      <w:start w:val="1"/>
+      <w:numFmt w:val="bullet"/>
+      <w:lvlText w:val=""/>
+      <w:lvlJc w:val="left"/>
+      <w:pPr>
+        <w:ind w:left="2360" w:hanging="400"/>
+      </w:pPr>
+      <w:rPr>
+        <w:rFonts w:ascii="Wingdings" w:hAnsi="Wingdings" w:hint="default"/>
+      </w:rPr>
+    </w:lvl>
+    <w:lvl w:ilvl="4" w:tplc="04090003" w:tentative="1">
+      <w:start w:val="1"/>
+      <w:numFmt w:val="bullet"/>
+      <w:lvlText w:val=""/>
+      <w:lvlJc w:val="left"/>
+      <w:pPr>
+        <w:ind w:left="2760" w:hanging="400"/>
+      </w:pPr>
+      <w:rPr>
+        <w:rFonts w:ascii="Wingdings" w:hAnsi="Wingdings" w:hint="default"/>
+      </w:rPr>
+    </w:lvl>
+    <w:lvl w:ilvl="5" w:tplc="04090005" w:tentative="1">
+      <w:start w:val="1"/>
+      <w:numFmt w:val="bullet"/>
+      <w:lvlText w:val=""/>
+      <w:lvlJc w:val="left"/>
+      <w:pPr>
+        <w:ind w:left="3160" w:hanging="400"/>
+      </w:pPr>
+      <w:rPr>
+        <w:rFonts w:ascii="Wingdings" w:hAnsi="Wingdings" w:hint="default"/>
+      </w:rPr>
+    </w:lvl>
+    <w:lvl w:ilvl="6" w:tplc="04090001" w:tentative="1">
+      <w:start w:val="1"/>
+      <w:numFmt w:val="bullet"/>
+      <w:lvlText w:val=""/>
+      <w:lvlJc w:val="left"/>
+      <w:pPr>
+        <w:ind w:left="3560" w:hanging="400"/>
+      </w:pPr>
+      <w:rPr>
+        <w:rFonts w:ascii="Wingdings" w:hAnsi="Wingdings" w:hint="default"/>
+      </w:rPr>
+    </w:lvl>
+    <w:lvl w:ilvl="7" w:tplc="04090003" w:tentative="1">
+      <w:start w:val="1"/>
+      <w:numFmt w:val="bullet"/>
+      <w:lvlText w:val=""/>
+      <w:lvlJc w:val="left"/>
+      <w:pPr>
+        <w:ind w:left="3960" w:hanging="400"/>
+      </w:pPr>
+      <w:rPr>
+        <w:rFonts w:ascii="Wingdings" w:hAnsi="Wingdings" w:hint="default"/>
+      </w:rPr>
+    </w:lvl>
+    <w:lvl w:ilvl="8" w:tplc="04090005" w:tentative="1">
+      <w:start w:val="1"/>
+      <w:numFmt w:val="bullet"/>
+      <w:lvlText w:val=""/>
+      <w:lvlJc w:val="left"/>
+      <w:pPr>
+        <w:ind w:left="4360" w:hanging="400"/>
+      </w:pPr>
+      <w:rPr>
+        <w:rFonts w:ascii="Wingdings" w:hAnsi="Wingdings" w:hint="default"/>
+      </w:rPr>
+    </w:lvl>
+  </w:abstractNum>
+  <w:abstractNum w:abstractNumId="20" w15:restartNumberingAfterBreak="0">
     <w:nsid w:val="7B5A02A7"/>
     <w:multiLevelType w:val="hybridMultilevel"/>
     <w:tmpl w:val="A62A0D90"/>
@@ -11004,13 +13759,13 @@
     </w:lvl>
   </w:abstractNum>
   <w:num w:numId="1" w16cid:durableId="917592629">
-    <w:abstractNumId w:val="6"/>
+    <w:abstractNumId w:val="10"/>
   </w:num>
   <w:num w:numId="2" w16cid:durableId="1561329771">
     <w:abstractNumId w:val="0"/>
   </w:num>
   <w:num w:numId="3" w16cid:durableId="1904245002">
-    <w:abstractNumId w:val="6"/>
+    <w:abstractNumId w:val="10"/>
     <w:lvlOverride w:ilvl="0">
       <w:startOverride w:val="2"/>
     </w:lvlOverride>
@@ -11022,7 +13777,7 @@
     </w:lvlOverride>
   </w:num>
   <w:num w:numId="4" w16cid:durableId="621305919">
-    <w:abstractNumId w:val="6"/>
+    <w:abstractNumId w:val="10"/>
     <w:lvlOverride w:ilvl="0">
       <w:startOverride w:val="2"/>
     </w:lvlOverride>
@@ -11034,43 +13789,70 @@
     </w:lvlOverride>
   </w:num>
   <w:num w:numId="5" w16cid:durableId="614100705">
+    <w:abstractNumId w:val="10"/>
+  </w:num>
+  <w:num w:numId="6" w16cid:durableId="1698774257">
+    <w:abstractNumId w:val="10"/>
+  </w:num>
+  <w:num w:numId="7" w16cid:durableId="1424178600">
+    <w:abstractNumId w:val="10"/>
+  </w:num>
+  <w:num w:numId="8" w16cid:durableId="861935418">
+    <w:abstractNumId w:val="11"/>
+  </w:num>
+  <w:num w:numId="9" w16cid:durableId="1457720736">
     <w:abstractNumId w:val="6"/>
   </w:num>
-  <w:num w:numId="6" w16cid:durableId="1698774257">
-    <w:abstractNumId w:val="6"/>
-  </w:num>
-  <w:num w:numId="7" w16cid:durableId="1424178600">
-    <w:abstractNumId w:val="6"/>
-  </w:num>
-  <w:num w:numId="8" w16cid:durableId="861935418">
-    <w:abstractNumId w:val="7"/>
-  </w:num>
-  <w:num w:numId="9" w16cid:durableId="1457720736">
-    <w:abstractNumId w:val="4"/>
-  </w:num>
   <w:num w:numId="10" w16cid:durableId="1953245868">
-    <w:abstractNumId w:val="10"/>
+    <w:abstractNumId w:val="17"/>
   </w:num>
   <w:num w:numId="11" w16cid:durableId="1684437178">
     <w:abstractNumId w:val="1"/>
   </w:num>
   <w:num w:numId="12" w16cid:durableId="367873931">
+    <w:abstractNumId w:val="15"/>
+  </w:num>
+  <w:num w:numId="13" w16cid:durableId="1463688350">
+    <w:abstractNumId w:val="4"/>
+  </w:num>
+  <w:num w:numId="14" w16cid:durableId="1525247896">
+    <w:abstractNumId w:val="8"/>
+  </w:num>
+  <w:num w:numId="15" w16cid:durableId="963081843">
+    <w:abstractNumId w:val="20"/>
+  </w:num>
+  <w:num w:numId="16" w16cid:durableId="534731916">
+    <w:abstractNumId w:val="5"/>
+  </w:num>
+  <w:num w:numId="17" w16cid:durableId="1401098631">
+    <w:abstractNumId w:val="12"/>
+  </w:num>
+  <w:num w:numId="18" w16cid:durableId="1208297898">
+    <w:abstractNumId w:val="13"/>
+  </w:num>
+  <w:num w:numId="19" w16cid:durableId="1577472038">
+    <w:abstractNumId w:val="14"/>
+  </w:num>
+  <w:num w:numId="20" w16cid:durableId="2031756854">
     <w:abstractNumId w:val="9"/>
   </w:num>
-  <w:num w:numId="13" w16cid:durableId="1463688350">
+  <w:num w:numId="21" w16cid:durableId="89477172">
+    <w:abstractNumId w:val="19"/>
+  </w:num>
+  <w:num w:numId="22" w16cid:durableId="288315799">
+    <w:abstractNumId w:val="16"/>
+  </w:num>
+  <w:num w:numId="23" w16cid:durableId="1803305606">
     <w:abstractNumId w:val="2"/>
   </w:num>
-  <w:num w:numId="14" w16cid:durableId="1525247896">
-    <w:abstractNumId w:val="5"/>
-  </w:num>
-  <w:num w:numId="15" w16cid:durableId="963081843">
-    <w:abstractNumId w:val="11"/>
-  </w:num>
-  <w:num w:numId="16" w16cid:durableId="534731916">
+  <w:num w:numId="24" w16cid:durableId="1626741103">
     <w:abstractNumId w:val="3"/>
   </w:num>
-  <w:num w:numId="17" w16cid:durableId="1401098631">
-    <w:abstractNumId w:val="8"/>
+  <w:num w:numId="25" w16cid:durableId="746919935">
+    <w:abstractNumId w:val="7"/>
+  </w:num>
+  <w:num w:numId="26" w16cid:durableId="444155885">
+    <w:abstractNumId w:val="18"/>
   </w:num>
 </w:numbering>
 </file>

--- a/최종발표/최종보고서-모두모영.docx
+++ b/최종발표/최종보고서-모두모영.docx
@@ -366,7 +366,7 @@
                   <w:rPr>
                     <w:rFonts w:asciiTheme="minorEastAsia" w:eastAsiaTheme="minorEastAsia" w:hAnsiTheme="minorEastAsia"/>
                   </w:rPr>
-                  <w:t>0</w:t>
+                  <w:t>1</w:t>
                 </w:r>
               </w:p>
             </w:tc>
@@ -422,7 +422,13 @@
                   <w:rPr>
                     <w:rFonts w:asciiTheme="minorEastAsia" w:eastAsiaTheme="minorEastAsia" w:hAnsiTheme="minorEastAsia"/>
                   </w:rPr>
-                  <w:t>22-05-04</w:t>
+                  <w:t>22-05-</w:t>
+                </w:r>
+                <w:r>
+                  <w:rPr>
+                    <w:rFonts w:asciiTheme="minorEastAsia" w:eastAsiaTheme="minorEastAsia" w:hAnsiTheme="minorEastAsia"/>
+                  </w:rPr>
+                  <w:t>16</w:t>
                 </w:r>
               </w:p>
             </w:tc>
@@ -11044,7 +11050,7 @@
               <v:shape id="_x0000_i1026" type="#_x0000_t75" alt="" style="width:59.3pt;height:59.3pt;mso-width-percent:0;mso-height-percent:0;mso-width-percent:0;mso-height-percent:0">
                 <v:imagedata r:id="rId1" o:title=""/>
               </v:shape>
-              <o:OLEObject Type="Embed" ProgID="PBrush" ShapeID="_x0000_i1026" DrawAspect="Content" ObjectID="_1714222566" r:id="rId2"/>
+              <o:OLEObject Type="Embed" ProgID="PBrush" ShapeID="_x0000_i1026" DrawAspect="Content" ObjectID="_1714222617" r:id="rId2"/>
             </w:object>
           </w:r>
         </w:p>
@@ -11374,7 +11380,7 @@
               <w:sz w:val="16"/>
               <w:szCs w:val="16"/>
             </w:rPr>
-            <w:t>0</w:t>
+            <w:t>1</w:t>
           </w:r>
         </w:p>
       </w:tc>
@@ -11433,7 +11439,7 @@
               <w:sz w:val="16"/>
               <w:szCs w:val="16"/>
             </w:rPr>
-            <w:t>04</w:t>
+            <w:t>16</w:t>
           </w:r>
         </w:p>
       </w:tc>
@@ -11511,7 +11517,7 @@
               <v:shape id="_x0000_i1025" type="#_x0000_t75" alt="" style="width:59.3pt;height:59.3pt;mso-width-percent:0;mso-height-percent:0;mso-width-percent:0;mso-height-percent:0">
                 <v:imagedata r:id="rId1" o:title=""/>
               </v:shape>
-              <o:OLEObject Type="Embed" ProgID="PBrush" ShapeID="_x0000_i1025" DrawAspect="Content" ObjectID="_1714222567" r:id="rId2"/>
+              <o:OLEObject Type="Embed" ProgID="PBrush" ShapeID="_x0000_i1025" DrawAspect="Content" ObjectID="_1714222618" r:id="rId2"/>
             </w:object>
           </w:r>
         </w:p>

--- a/최종발표/최종보고서-모두모영.docx
+++ b/최종발표/최종보고서-모두모영.docx
@@ -249,7 +249,7 @@
                 <w:pPr>
                   <w:jc w:val="center"/>
                   <w:rPr>
-                    <w:rFonts w:asciiTheme="minorEastAsia" w:eastAsiaTheme="minorEastAsia" w:hAnsiTheme="minorEastAsia"/>
+                    <w:rFonts w:asciiTheme="minorEastAsia" w:eastAsiaTheme="minorEastAsia" w:hAnsiTheme="minorEastAsia" w:hint="eastAsia"/>
                     <w:b/>
                   </w:rPr>
                 </w:pPr>
@@ -257,7 +257,7 @@
                   <w:rPr>
                     <w:rFonts w:asciiTheme="minorEastAsia" w:eastAsiaTheme="minorEastAsia" w:hAnsiTheme="minorEastAsia" w:cs="바탕" w:hint="eastAsia"/>
                   </w:rPr>
-                  <w:t>최종보고서</w:t>
+                  <w:t>결과보고서</w:t>
                 </w:r>
               </w:p>
             </w:tc>
@@ -1006,7 +1006,13 @@
               <w:rPr>
                 <w:rFonts w:asciiTheme="minorEastAsia" w:eastAsiaTheme="minorEastAsia" w:hAnsiTheme="minorEastAsia" w:hint="eastAsia"/>
               </w:rPr>
-              <w:t>최종보고서</w:t>
+              <w:t>결과</w:t>
+            </w:r>
+            <w:r>
+              <w:rPr>
+                <w:rFonts w:asciiTheme="minorEastAsia" w:eastAsiaTheme="minorEastAsia" w:hAnsiTheme="minorEastAsia" w:hint="eastAsia"/>
+              </w:rPr>
+              <w:t>보고서</w:t>
             </w:r>
             <w:r>
               <w:rPr>
@@ -1973,6 +1979,7 @@
         <w:p>
           <w:pPr>
             <w:pStyle w:val="TOC"/>
+            <w:jc w:val="center"/>
           </w:pPr>
           <w:r>
             <w:rPr>
@@ -2014,7 +2021,7 @@
             </w:rPr>
             <w:fldChar w:fldCharType="separate"/>
           </w:r>
-          <w:hyperlink w:anchor="_Toc103606161" w:history="1">
+          <w:hyperlink w:anchor="_Toc103681848" w:history="1">
             <w:r>
               <w:rPr>
                 <w:rStyle w:val="a9"/>
@@ -2076,7 +2083,7 @@
                 <w:noProof/>
                 <w:webHidden/>
               </w:rPr>
-              <w:instrText xml:space="preserve"> PAGEREF _Toc103606161 \h </w:instrText>
+              <w:instrText xml:space="preserve"> PAGEREF _Toc103681848 \h </w:instrText>
             </w:r>
             <w:r>
               <w:rPr>
@@ -2123,7 +2130,7 @@
               <w:lang w:eastAsia="ko-Kore-KR"/>
             </w:rPr>
           </w:pPr>
-          <w:hyperlink w:anchor="_Toc103606162" w:history="1">
+          <w:hyperlink w:anchor="_Toc103681849" w:history="1">
             <w:r>
               <w:rPr>
                 <w:rStyle w:val="a9"/>
@@ -2214,7 +2221,7 @@
                 <w:noProof/>
                 <w:webHidden/>
               </w:rPr>
-              <w:instrText xml:space="preserve"> PAGEREF _Toc103606162 \h </w:instrText>
+              <w:instrText xml:space="preserve"> PAGEREF _Toc103681849 \h </w:instrText>
             </w:r>
             <w:r>
               <w:rPr>
@@ -2261,7 +2268,7 @@
               <w:lang w:eastAsia="ko-Kore-KR"/>
             </w:rPr>
           </w:pPr>
-          <w:hyperlink w:anchor="_Toc103606163" w:history="1">
+          <w:hyperlink w:anchor="_Toc103681850" w:history="1">
             <w:r>
               <w:rPr>
                 <w:rStyle w:val="a9"/>
@@ -2301,7 +2308,7 @@
                 <w:rFonts w:hint="eastAsia"/>
                 <w:noProof/>
               </w:rPr>
-              <w:t>소개</w:t>
+              <w:t>개요</w:t>
             </w:r>
             <w:r>
               <w:rPr>
@@ -2322,7 +2329,7 @@
                 <w:noProof/>
                 <w:webHidden/>
               </w:rPr>
-              <w:instrText xml:space="preserve"> PAGEREF _Toc103606163 \h </w:instrText>
+              <w:instrText xml:space="preserve"> PAGEREF _Toc103681850 \h </w:instrText>
             </w:r>
             <w:r>
               <w:rPr>
@@ -2369,7 +2376,7 @@
               <w:lang w:eastAsia="ko-Kore-KR"/>
             </w:rPr>
           </w:pPr>
-          <w:hyperlink w:anchor="_Toc103606164" w:history="1">
+          <w:hyperlink w:anchor="_Toc103681851" w:history="1">
             <w:r>
               <w:rPr>
                 <w:rStyle w:val="a9"/>
@@ -2409,7 +2416,7 @@
                 <w:rFonts w:hint="eastAsia"/>
                 <w:noProof/>
               </w:rPr>
-              <w:t>기획</w:t>
+              <w:t>추진</w:t>
             </w:r>
             <w:r>
               <w:rPr>
@@ -2445,7 +2452,7 @@
                 <w:noProof/>
                 <w:webHidden/>
               </w:rPr>
-              <w:instrText xml:space="preserve"> PAGEREF _Toc103606164 \h </w:instrText>
+              <w:instrText xml:space="preserve"> PAGEREF _Toc103681851 \h </w:instrText>
             </w:r>
             <w:r>
               <w:rPr>
@@ -2492,7 +2499,7 @@
               <w:lang w:eastAsia="ko-Kore-KR"/>
             </w:rPr>
           </w:pPr>
-          <w:hyperlink w:anchor="_Toc103606165" w:history="1">
+          <w:hyperlink w:anchor="_Toc103681852" w:history="1">
             <w:r>
               <w:rPr>
                 <w:rStyle w:val="a9"/>
@@ -2553,7 +2560,7 @@
                 <w:noProof/>
                 <w:webHidden/>
               </w:rPr>
-              <w:instrText xml:space="preserve"> PAGEREF _Toc103606165 \h </w:instrText>
+              <w:instrText xml:space="preserve"> PAGEREF _Toc103681852 \h </w:instrText>
             </w:r>
             <w:r>
               <w:rPr>
@@ -2600,7 +2607,7 @@
               <w:lang w:eastAsia="ko-Kore-KR"/>
             </w:rPr>
           </w:pPr>
-          <w:hyperlink w:anchor="_Toc103606166" w:history="1">
+          <w:hyperlink w:anchor="_Toc103681853" w:history="1">
             <w:r>
               <w:rPr>
                 <w:rStyle w:val="a9"/>
@@ -2676,7 +2683,7 @@
                 <w:noProof/>
                 <w:webHidden/>
               </w:rPr>
-              <w:instrText xml:space="preserve"> PAGEREF _Toc103606166 \h </w:instrText>
+              <w:instrText xml:space="preserve"> PAGEREF _Toc103681853 \h </w:instrText>
             </w:r>
             <w:r>
               <w:rPr>
@@ -2723,7 +2730,7 @@
               <w:lang w:eastAsia="ko-Kore-KR"/>
             </w:rPr>
           </w:pPr>
-          <w:hyperlink w:anchor="_Toc103606167" w:history="1">
+          <w:hyperlink w:anchor="_Toc103681854" w:history="1">
             <w:r>
               <w:rPr>
                 <w:rStyle w:val="a9"/>
@@ -2784,7 +2791,7 @@
                 <w:noProof/>
                 <w:webHidden/>
               </w:rPr>
-              <w:instrText xml:space="preserve"> PAGEREF _Toc103606167 \h </w:instrText>
+              <w:instrText xml:space="preserve"> PAGEREF _Toc103681854 \h </w:instrText>
             </w:r>
             <w:r>
               <w:rPr>
@@ -2831,7 +2838,7 @@
               <w:lang w:eastAsia="ko-Kore-KR"/>
             </w:rPr>
           </w:pPr>
-          <w:hyperlink w:anchor="_Toc103606168" w:history="1">
+          <w:hyperlink w:anchor="_Toc103681855" w:history="1">
             <w:r>
               <w:rPr>
                 <w:rStyle w:val="a9"/>
@@ -2877,7 +2884,7 @@
                 <w:noProof/>
                 <w:webHidden/>
               </w:rPr>
-              <w:instrText xml:space="preserve"> PAGEREF _Toc103606168 \h </w:instrText>
+              <w:instrText xml:space="preserve"> PAGEREF _Toc103681855 \h </w:instrText>
             </w:r>
             <w:r>
               <w:rPr>
@@ -2922,7 +2929,7 @@
               <w:lang w:eastAsia="ko-Kore-KR"/>
             </w:rPr>
           </w:pPr>
-          <w:hyperlink w:anchor="_Toc103606169" w:history="1">
+          <w:hyperlink w:anchor="_Toc103681856" w:history="1">
             <w:r>
               <w:rPr>
                 <w:rStyle w:val="a9"/>
@@ -2981,7 +2988,7 @@
                 <w:noProof/>
                 <w:webHidden/>
               </w:rPr>
-              <w:instrText xml:space="preserve"> PAGEREF _Toc103606169 \h </w:instrText>
+              <w:instrText xml:space="preserve"> PAGEREF _Toc103681856 \h </w:instrText>
             </w:r>
             <w:r>
               <w:rPr>
@@ -3028,7 +3035,7 @@
               <w:lang w:eastAsia="ko-Kore-KR"/>
             </w:rPr>
           </w:pPr>
-          <w:hyperlink w:anchor="_Toc103606170" w:history="1">
+          <w:hyperlink w:anchor="_Toc103681857" w:history="1">
             <w:r>
               <w:rPr>
                 <w:rStyle w:val="a9"/>
@@ -3111,7 +3118,7 @@
                 <w:noProof/>
                 <w:webHidden/>
               </w:rPr>
-              <w:instrText xml:space="preserve"> PAGEREF _Toc103606170 \h </w:instrText>
+              <w:instrText xml:space="preserve"> PAGEREF _Toc103681857 \h </w:instrText>
             </w:r>
             <w:r>
               <w:rPr>
@@ -3156,7 +3163,7 @@
               <w:lang w:eastAsia="ko-Kore-KR"/>
             </w:rPr>
           </w:pPr>
-          <w:hyperlink w:anchor="_Toc103606171" w:history="1">
+          <w:hyperlink w:anchor="_Toc103681858" w:history="1">
             <w:r>
               <w:rPr>
                 <w:rStyle w:val="a9"/>
@@ -3215,7 +3222,7 @@
                 <w:noProof/>
                 <w:webHidden/>
               </w:rPr>
-              <w:instrText xml:space="preserve"> PAGEREF _Toc103606171 \h </w:instrText>
+              <w:instrText xml:space="preserve"> PAGEREF _Toc103681858 \h </w:instrText>
             </w:r>
             <w:r>
               <w:rPr>
@@ -3260,7 +3267,7 @@
               <w:lang w:eastAsia="ko-Kore-KR"/>
             </w:rPr>
           </w:pPr>
-          <w:hyperlink w:anchor="_Toc103606172" w:history="1">
+          <w:hyperlink w:anchor="_Toc103681859" w:history="1">
             <w:r>
               <w:rPr>
                 <w:rStyle w:val="a9"/>
@@ -3304,7 +3311,111 @@
                 <w:noProof/>
                 <w:webHidden/>
               </w:rPr>
-              <w:instrText xml:space="preserve"> PAGEREF _Toc103606172 \h </w:instrText>
+              <w:instrText xml:space="preserve"> PAGEREF _Toc103681859 \h </w:instrText>
+            </w:r>
+            <w:r>
+              <w:rPr>
+                <w:noProof/>
+                <w:webHidden/>
+              </w:rPr>
+            </w:r>
+            <w:r>
+              <w:rPr>
+                <w:noProof/>
+                <w:webHidden/>
+              </w:rPr>
+              <w:fldChar w:fldCharType="separate"/>
+            </w:r>
+            <w:r>
+              <w:rPr>
+                <w:noProof/>
+                <w:webHidden/>
+              </w:rPr>
+              <w:t>9</w:t>
+            </w:r>
+            <w:r>
+              <w:rPr>
+                <w:noProof/>
+                <w:webHidden/>
+              </w:rPr>
+              <w:fldChar w:fldCharType="end"/>
+            </w:r>
+          </w:hyperlink>
+        </w:p>
+        <w:p>
+          <w:pPr>
+            <w:pStyle w:val="30"/>
+            <w:tabs>
+              <w:tab w:val="left" w:pos="1200"/>
+              <w:tab w:val="right" w:leader="dot" w:pos="9016"/>
+            </w:tabs>
+            <w:rPr>
+              <w:rFonts w:eastAsiaTheme="minorEastAsia" w:hAnsiTheme="minorHAnsi" w:cstheme="minorBidi"/>
+              <w:noProof/>
+              <w:szCs w:val="24"/>
+              <w:lang w:eastAsia="ko-Kore-KR"/>
+            </w:rPr>
+          </w:pPr>
+          <w:hyperlink w:anchor="_Toc103681860" w:history="1">
+            <w:r>
+              <w:rPr>
+                <w:rStyle w:val="a9"/>
+                <w:noProof/>
+              </w:rPr>
+              <w:t>3.3.3</w:t>
+            </w:r>
+            <w:r>
+              <w:rPr>
+                <w:rFonts w:eastAsiaTheme="minorEastAsia" w:hAnsiTheme="minorHAnsi" w:cstheme="minorBidi"/>
+                <w:noProof/>
+                <w:szCs w:val="24"/>
+                <w:lang w:eastAsia="ko-Kore-KR"/>
+              </w:rPr>
+              <w:tab/>
+            </w:r>
+            <w:r>
+              <w:rPr>
+                <w:rStyle w:val="a9"/>
+                <w:rFonts w:hint="eastAsia"/>
+                <w:noProof/>
+              </w:rPr>
+              <w:t>비즈니스</w:t>
+            </w:r>
+            <w:r>
+              <w:rPr>
+                <w:rStyle w:val="a9"/>
+                <w:noProof/>
+              </w:rPr>
+              <w:t xml:space="preserve"> </w:t>
+            </w:r>
+            <w:r>
+              <w:rPr>
+                <w:rStyle w:val="a9"/>
+                <w:rFonts w:hint="eastAsia"/>
+                <w:noProof/>
+              </w:rPr>
+              <w:t>로직</w:t>
+            </w:r>
+            <w:r>
+              <w:rPr>
+                <w:noProof/>
+                <w:webHidden/>
+              </w:rPr>
+              <w:tab/>
+            </w:r>
+            <w:r>
+              <w:rPr>
+                <w:noProof/>
+                <w:webHidden/>
+              </w:rPr>
+              <w:fldChar w:fldCharType="begin"/>
+            </w:r>
+            <w:r>
+              <w:rPr>
+                <w:noProof/>
+                <w:webHidden/>
+              </w:rPr>
+              <w:instrText xml:space="preserve"> PAGEREF _Toc103681860 \h </w:instrText>
             </w:r>
             <w:r>
               <w:rPr>
@@ -3351,7 +3462,7 @@
               <w:lang w:eastAsia="ko-Kore-KR"/>
             </w:rPr>
           </w:pPr>
-          <w:hyperlink w:anchor="_Toc103606173" w:history="1">
+          <w:hyperlink w:anchor="_Toc103681861" w:history="1">
             <w:r>
               <w:rPr>
                 <w:rStyle w:val="a9"/>
@@ -3419,7 +3530,7 @@
                 <w:noProof/>
                 <w:webHidden/>
               </w:rPr>
-              <w:instrText xml:space="preserve"> PAGEREF _Toc103606173 \h </w:instrText>
+              <w:instrText xml:space="preserve"> PAGEREF _Toc103681861 \h </w:instrText>
             </w:r>
             <w:r>
               <w:rPr>
@@ -3466,7 +3577,7 @@
               <w:lang w:eastAsia="ko-Kore-KR"/>
             </w:rPr>
           </w:pPr>
-          <w:hyperlink w:anchor="_Toc103606174" w:history="1">
+          <w:hyperlink w:anchor="_Toc103681862" w:history="1">
             <w:r>
               <w:rPr>
                 <w:rStyle w:val="a9"/>
@@ -3512,7 +3623,7 @@
                 <w:noProof/>
                 <w:webHidden/>
               </w:rPr>
-              <w:instrText xml:space="preserve"> PAGEREF _Toc103606174 \h </w:instrText>
+              <w:instrText xml:space="preserve"> PAGEREF _Toc103681862 \h </w:instrText>
             </w:r>
             <w:r>
               <w:rPr>
@@ -3559,7 +3670,7 @@
               <w:lang w:eastAsia="ko-Kore-KR"/>
             </w:rPr>
           </w:pPr>
-          <w:hyperlink w:anchor="_Toc103606175" w:history="1">
+          <w:hyperlink w:anchor="_Toc103681863" w:history="1">
             <w:r>
               <w:rPr>
                 <w:rStyle w:val="a9"/>
@@ -3604,7 +3715,7 @@
                 <w:noProof/>
                 <w:webHidden/>
               </w:rPr>
-              <w:instrText xml:space="preserve"> PAGEREF _Toc103606175 \h </w:instrText>
+              <w:instrText xml:space="preserve"> PAGEREF _Toc103681863 \h </w:instrText>
             </w:r>
             <w:r>
               <w:rPr>
@@ -3651,7 +3762,7 @@
               <w:lang w:eastAsia="ko-Kore-KR"/>
             </w:rPr>
           </w:pPr>
-          <w:hyperlink w:anchor="_Toc103606176" w:history="1">
+          <w:hyperlink w:anchor="_Toc103681864" w:history="1">
             <w:r>
               <w:rPr>
                 <w:rStyle w:val="a9"/>
@@ -3727,7 +3838,7 @@
                 <w:noProof/>
                 <w:webHidden/>
               </w:rPr>
-              <w:instrText xml:space="preserve"> PAGEREF _Toc103606176 \h </w:instrText>
+              <w:instrText xml:space="preserve"> PAGEREF _Toc103681864 \h </w:instrText>
             </w:r>
             <w:r>
               <w:rPr>
@@ -3774,7 +3885,7 @@
               <w:lang w:eastAsia="ko-Kore-KR"/>
             </w:rPr>
           </w:pPr>
-          <w:hyperlink w:anchor="_Toc103606177" w:history="1">
+          <w:hyperlink w:anchor="_Toc103681865" w:history="1">
             <w:r>
               <w:rPr>
                 <w:rStyle w:val="a9"/>
@@ -3820,7 +3931,7 @@
                 <w:noProof/>
                 <w:webHidden/>
               </w:rPr>
-              <w:instrText xml:space="preserve"> PAGEREF _Toc103606177 \h </w:instrText>
+              <w:instrText xml:space="preserve"> PAGEREF _Toc103681865 \h </w:instrText>
             </w:r>
             <w:r>
               <w:rPr>
@@ -3867,7 +3978,7 @@
               <w:lang w:eastAsia="ko-Kore-KR"/>
             </w:rPr>
           </w:pPr>
-          <w:hyperlink w:anchor="_Toc103606178" w:history="1">
+          <w:hyperlink w:anchor="_Toc103681866" w:history="1">
             <w:r>
               <w:rPr>
                 <w:rStyle w:val="a9"/>
@@ -3913,7 +4024,7 @@
                 <w:noProof/>
                 <w:webHidden/>
               </w:rPr>
-              <w:instrText xml:space="preserve"> PAGEREF _Toc103606178 \h </w:instrText>
+              <w:instrText xml:space="preserve"> PAGEREF _Toc103681866 \h </w:instrText>
             </w:r>
             <w:r>
               <w:rPr>
@@ -3933,7 +4044,7 @@
                 <w:noProof/>
                 <w:webHidden/>
               </w:rPr>
-              <w:t>11</w:t>
+              <w:t>12</w:t>
             </w:r>
             <w:r>
               <w:rPr>
@@ -3960,7 +4071,7 @@
               <w:lang w:eastAsia="ko-Kore-KR"/>
             </w:rPr>
           </w:pPr>
-          <w:hyperlink w:anchor="_Toc103606179" w:history="1">
+          <w:hyperlink w:anchor="_Toc103681867" w:history="1">
             <w:r>
               <w:rPr>
                 <w:rStyle w:val="a9"/>
@@ -4036,7 +4147,7 @@
                 <w:noProof/>
                 <w:webHidden/>
               </w:rPr>
-              <w:instrText xml:space="preserve"> PAGEREF _Toc103606179 \h </w:instrText>
+              <w:instrText xml:space="preserve"> PAGEREF _Toc103681867 \h </w:instrText>
             </w:r>
             <w:r>
               <w:rPr>
@@ -4056,7 +4167,7 @@
                 <w:noProof/>
                 <w:webHidden/>
               </w:rPr>
-              <w:t>12</w:t>
+              <w:t>13</w:t>
             </w:r>
             <w:r>
               <w:rPr>
@@ -4083,7 +4194,7 @@
               <w:lang w:eastAsia="ko-Kore-KR"/>
             </w:rPr>
           </w:pPr>
-          <w:hyperlink w:anchor="_Toc103606180" w:history="1">
+          <w:hyperlink w:anchor="_Toc103681868" w:history="1">
             <w:r>
               <w:rPr>
                 <w:rStyle w:val="a9"/>
@@ -4144,7 +4255,7 @@
                 <w:noProof/>
                 <w:webHidden/>
               </w:rPr>
-              <w:instrText xml:space="preserve"> PAGEREF _Toc103606180 \h </w:instrText>
+              <w:instrText xml:space="preserve"> PAGEREF _Toc103681868 \h </w:instrText>
             </w:r>
             <w:r>
               <w:rPr>
@@ -4164,7 +4275,7 @@
                 <w:noProof/>
                 <w:webHidden/>
               </w:rPr>
-              <w:t>12</w:t>
+              <w:t>14</w:t>
             </w:r>
             <w:r>
               <w:rPr>
@@ -4191,7 +4302,7 @@
               <w:lang w:eastAsia="ko-Kore-KR"/>
             </w:rPr>
           </w:pPr>
-          <w:hyperlink w:anchor="_Toc103606181" w:history="1">
+          <w:hyperlink w:anchor="_Toc103681869" w:history="1">
             <w:r>
               <w:rPr>
                 <w:rStyle w:val="a9"/>
@@ -4252,7 +4363,7 @@
                 <w:noProof/>
                 <w:webHidden/>
               </w:rPr>
-              <w:instrText xml:space="preserve"> PAGEREF _Toc103606181 \h </w:instrText>
+              <w:instrText xml:space="preserve"> PAGEREF _Toc103681869 \h </w:instrText>
             </w:r>
             <w:r>
               <w:rPr>
@@ -4272,7 +4383,7 @@
                 <w:noProof/>
                 <w:webHidden/>
               </w:rPr>
-              <w:t>12</w:t>
+              <w:t>15</w:t>
             </w:r>
             <w:r>
               <w:rPr>
@@ -4299,7 +4410,7 @@
               <w:lang w:eastAsia="ko-Kore-KR"/>
             </w:rPr>
           </w:pPr>
-          <w:hyperlink w:anchor="_Toc103606182" w:history="1">
+          <w:hyperlink w:anchor="_Toc103681870" w:history="1">
             <w:r>
               <w:rPr>
                 <w:rStyle w:val="a9"/>
@@ -4360,7 +4471,7 @@
                 <w:noProof/>
                 <w:webHidden/>
               </w:rPr>
-              <w:instrText xml:space="preserve"> PAGEREF _Toc103606182 \h </w:instrText>
+              <w:instrText xml:space="preserve"> PAGEREF _Toc103681870 \h </w:instrText>
             </w:r>
             <w:r>
               <w:rPr>
@@ -4380,7 +4491,7 @@
                 <w:noProof/>
                 <w:webHidden/>
               </w:rPr>
-              <w:t>12</w:t>
+              <w:t>16</w:t>
             </w:r>
             <w:r>
               <w:rPr>
@@ -4407,7 +4518,7 @@
               <w:lang w:eastAsia="ko-Kore-KR"/>
             </w:rPr>
           </w:pPr>
-          <w:hyperlink w:anchor="_Toc103606183" w:history="1">
+          <w:hyperlink w:anchor="_Toc103681871" w:history="1">
             <w:r>
               <w:rPr>
                 <w:rStyle w:val="a9"/>
@@ -4498,7 +4609,7 @@
                 <w:noProof/>
                 <w:webHidden/>
               </w:rPr>
-              <w:instrText xml:space="preserve"> PAGEREF _Toc103606183 \h </w:instrText>
+              <w:instrText xml:space="preserve"> PAGEREF _Toc103681871 \h </w:instrText>
             </w:r>
             <w:r>
               <w:rPr>
@@ -4518,7 +4629,7 @@
                 <w:noProof/>
                 <w:webHidden/>
               </w:rPr>
-              <w:t>12</w:t>
+              <w:t>17</w:t>
             </w:r>
             <w:r>
               <w:rPr>
@@ -4545,7 +4656,7 @@
               <w:lang w:eastAsia="ko-Kore-KR"/>
             </w:rPr>
           </w:pPr>
-          <w:hyperlink w:anchor="_Toc103606184" w:history="1">
+          <w:hyperlink w:anchor="_Toc103681872" w:history="1">
             <w:r>
               <w:rPr>
                 <w:rStyle w:val="a9"/>
@@ -4606,7 +4717,7 @@
                 <w:noProof/>
                 <w:webHidden/>
               </w:rPr>
-              <w:instrText xml:space="preserve"> PAGEREF _Toc103606184 \h </w:instrText>
+              <w:instrText xml:space="preserve"> PAGEREF _Toc103681872 \h </w:instrText>
             </w:r>
             <w:r>
               <w:rPr>
@@ -4626,7 +4737,7 @@
                 <w:noProof/>
                 <w:webHidden/>
               </w:rPr>
-              <w:t>12</w:t>
+              <w:t>17</w:t>
             </w:r>
             <w:r>
               <w:rPr>
@@ -4653,7 +4764,7 @@
               <w:lang w:eastAsia="ko-Kore-KR"/>
             </w:rPr>
           </w:pPr>
-          <w:hyperlink w:anchor="_Toc103606185" w:history="1">
+          <w:hyperlink w:anchor="_Toc103681873" w:history="1">
             <w:r>
               <w:rPr>
                 <w:rStyle w:val="a9"/>
@@ -4714,7 +4825,7 @@
                 <w:noProof/>
                 <w:webHidden/>
               </w:rPr>
-              <w:instrText xml:space="preserve"> PAGEREF _Toc103606185 \h </w:instrText>
+              <w:instrText xml:space="preserve"> PAGEREF _Toc103681873 \h </w:instrText>
             </w:r>
             <w:r>
               <w:rPr>
@@ -4734,7 +4845,7 @@
                 <w:noProof/>
                 <w:webHidden/>
               </w:rPr>
-              <w:t>12</w:t>
+              <w:t>18</w:t>
             </w:r>
             <w:r>
               <w:rPr>
@@ -4761,7 +4872,7 @@
               <w:lang w:eastAsia="ko-Kore-KR"/>
             </w:rPr>
           </w:pPr>
-          <w:hyperlink w:anchor="_Toc103606186" w:history="1">
+          <w:hyperlink w:anchor="_Toc103681874" w:history="1">
             <w:r>
               <w:rPr>
                 <w:rStyle w:val="a9"/>
@@ -4822,7 +4933,7 @@
                 <w:noProof/>
                 <w:webHidden/>
               </w:rPr>
-              <w:instrText xml:space="preserve"> PAGEREF _Toc103606186 \h </w:instrText>
+              <w:instrText xml:space="preserve"> PAGEREF _Toc103681874 \h </w:instrText>
             </w:r>
             <w:r>
               <w:rPr>
@@ -4842,7 +4953,7 @@
                 <w:noProof/>
                 <w:webHidden/>
               </w:rPr>
-              <w:t>12</w:t>
+              <w:t>19</w:t>
             </w:r>
             <w:r>
               <w:rPr>
@@ -4860,7 +4971,6 @@
               <w:bCs/>
               <w:noProof/>
             </w:rPr>
-            <w:lastRenderedPageBreak/>
             <w:fldChar w:fldCharType="end"/>
           </w:r>
         </w:p>
@@ -4875,7 +4985,7 @@
         </w:rPr>
       </w:pPr>
       <w:bookmarkStart w:id="0" w:name="_Toc103516823"/>
-      <w:bookmarkStart w:id="1" w:name="_Toc103606161"/>
+      <w:bookmarkStart w:id="1" w:name="_Toc103681848"/>
       <w:r>
         <w:rPr>
           <w:rFonts w:hint="eastAsia"/>
@@ -5195,12 +5305,12 @@
         </w:rPr>
         <w:t xml:space="preserve"> 기능을 분리한다.</w:t>
       </w:r>
-    </w:p>
-    <w:p>
-      <w:pPr>
-        <w:pStyle w:val="a0"/>
-        <w:ind w:leftChars="0" w:left="0"/>
-      </w:pPr>
+      <w:r>
+        <w:rPr>
+          <w:rFonts w:hint="eastAsia"/>
+        </w:rPr>
+        <w:t xml:space="preserve"> </w:t>
+      </w:r>
       <w:proofErr w:type="spellStart"/>
       <w:r>
         <w:rPr>
@@ -5221,7 +5331,7 @@
         <w:pStyle w:val="2"/>
       </w:pPr>
       <w:bookmarkStart w:id="2" w:name="_Toc103516824"/>
-      <w:bookmarkStart w:id="3" w:name="_Toc103606162"/>
+      <w:bookmarkStart w:id="3" w:name="_Toc103681849"/>
       <w:r>
         <w:rPr>
           <w:rFonts w:hint="eastAsia"/>
@@ -5356,14 +5466,20 @@
         <w:pStyle w:val="1"/>
       </w:pPr>
       <w:bookmarkStart w:id="4" w:name="_Toc103516825"/>
-      <w:bookmarkStart w:id="5" w:name="_Toc103606163"/>
-      <w:r>
-        <w:rPr>
-          <w:rFonts w:hint="eastAsia"/>
-        </w:rPr>
-        <w:t>프로젝트 소개</w:t>
+      <w:bookmarkStart w:id="5" w:name="_Toc103681850"/>
+      <w:r>
+        <w:rPr>
+          <w:rFonts w:hint="eastAsia"/>
+        </w:rPr>
+        <w:t xml:space="preserve">프로젝트 </w:t>
       </w:r>
       <w:bookmarkEnd w:id="4"/>
+      <w:r>
+        <w:rPr>
+          <w:rFonts w:hint="eastAsia"/>
+        </w:rPr>
+        <w:t>개요</w:t>
+      </w:r>
       <w:bookmarkEnd w:id="5"/>
     </w:p>
     <w:p>
@@ -5500,12 +5616,24 @@
         </w:rPr>
       </w:pPr>
       <w:bookmarkStart w:id="6" w:name="_Toc103516826"/>
-      <w:bookmarkStart w:id="7" w:name="_Toc103606164"/>
-      <w:r>
-        <w:rPr>
-          <w:rFonts w:hint="eastAsia"/>
-        </w:rPr>
-        <w:t>프로젝트 기획 배경</w:t>
+      <w:bookmarkStart w:id="7" w:name="_Toc103681851"/>
+      <w:r>
+        <w:rPr>
+          <w:rFonts w:hint="eastAsia"/>
+        </w:rPr>
+        <w:t xml:space="preserve">프로젝트 </w:t>
+      </w:r>
+      <w:r>
+        <w:rPr>
+          <w:rFonts w:hint="eastAsia"/>
+        </w:rPr>
+        <w:t>추진</w:t>
+      </w:r>
+      <w:r>
+        <w:rPr>
+          <w:rFonts w:hint="eastAsia"/>
+        </w:rPr>
+        <w:t xml:space="preserve"> 배경</w:t>
       </w:r>
       <w:bookmarkEnd w:id="6"/>
       <w:bookmarkEnd w:id="7"/>
@@ -5653,7 +5781,7 @@
         <w:pStyle w:val="2"/>
       </w:pPr>
       <w:bookmarkStart w:id="8" w:name="_Toc103516827"/>
-      <w:bookmarkStart w:id="9" w:name="_Toc103606165"/>
+      <w:bookmarkStart w:id="9" w:name="_Toc103681852"/>
       <w:r>
         <w:rPr>
           <w:rFonts w:hint="eastAsia"/>
@@ -5721,7 +5849,7 @@
         <w:pStyle w:val="1"/>
       </w:pPr>
       <w:bookmarkStart w:id="10" w:name="_Toc103516828"/>
-      <w:bookmarkStart w:id="11" w:name="_Toc103606166"/>
+      <w:bookmarkStart w:id="11" w:name="_Toc103681853"/>
       <w:r>
         <w:rPr>
           <w:rFonts w:hint="eastAsia"/>
@@ -5736,7 +5864,7 @@
         <w:pStyle w:val="2"/>
       </w:pPr>
       <w:bookmarkStart w:id="12" w:name="_Toc103516829"/>
-      <w:bookmarkStart w:id="13" w:name="_Toc103606167"/>
+      <w:bookmarkStart w:id="13" w:name="_Toc103681854"/>
       <w:r>
         <w:rPr>
           <w:rFonts w:hint="eastAsia"/>
@@ -5813,7 +5941,7 @@
         <w:pStyle w:val="2"/>
       </w:pPr>
       <w:bookmarkStart w:id="14" w:name="_Toc103516830"/>
-      <w:bookmarkStart w:id="15" w:name="_Toc103606168"/>
+      <w:bookmarkStart w:id="15" w:name="_Toc103681855"/>
       <w:r>
         <w:rPr>
           <w:rFonts w:hint="eastAsia"/>
@@ -5975,7 +6103,13 @@
         <w:rPr>
           <w:rFonts w:hint="eastAsia"/>
         </w:rPr>
-        <w:t xml:space="preserve"> 저장된 데이터는 무결성을 갖는다.</w:t>
+        <w:t xml:space="preserve"> 저장된 데이터</w:t>
+      </w:r>
+      <w:r>
+        <w:rPr>
+          <w:rFonts w:hint="eastAsia"/>
+        </w:rPr>
+        <w:t>를 조작할 수 없다.</w:t>
       </w:r>
     </w:p>
     <w:p>
@@ -6407,7 +6541,7 @@
         <w:pStyle w:val="3"/>
       </w:pPr>
       <w:bookmarkStart w:id="16" w:name="_Toc103516831"/>
-      <w:bookmarkStart w:id="17" w:name="_Toc103606169"/>
+      <w:bookmarkStart w:id="17" w:name="_Toc103681856"/>
       <w:r>
         <w:rPr>
           <w:rFonts w:hint="eastAsia"/>
@@ -6479,14 +6613,26 @@
         <w:rPr>
           <w:rFonts w:hint="eastAsia"/>
         </w:rPr>
-        <w:t>컨트랙트에</w:t>
+        <w:t>컨트랙트</w:t>
+      </w:r>
+      <w:r>
+        <w:rPr>
+          <w:rFonts w:hint="eastAsia"/>
+        </w:rPr>
+        <w:t>에서</w:t>
       </w:r>
       <w:proofErr w:type="spellEnd"/>
       <w:r>
         <w:rPr>
           <w:rFonts w:hint="eastAsia"/>
         </w:rPr>
-        <w:t xml:space="preserve"> 저장되는 변수들은 모두 </w:t>
+        <w:t xml:space="preserve"> 데이터 변경이 일어나면 </w:t>
+      </w:r>
+      <w:r>
+        <w:rPr>
+          <w:rFonts w:hint="eastAsia"/>
+        </w:rPr>
+        <w:t xml:space="preserve">모두 </w:t>
       </w:r>
       <w:proofErr w:type="spellStart"/>
       <w:r>
@@ -6600,7 +6746,7 @@
         <w:pStyle w:val="2"/>
       </w:pPr>
       <w:bookmarkStart w:id="18" w:name="_Toc103516832"/>
-      <w:bookmarkStart w:id="19" w:name="_Toc103606170"/>
+      <w:bookmarkStart w:id="19" w:name="_Toc103681857"/>
       <w:r>
         <w:rPr>
           <w:rFonts w:hint="eastAsia"/>
@@ -6706,7 +6852,7 @@
       <w:pPr>
         <w:pStyle w:val="3"/>
       </w:pPr>
-      <w:bookmarkStart w:id="20" w:name="_Toc103606171"/>
+      <w:bookmarkStart w:id="20" w:name="_Toc103681858"/>
       <w:r>
         <w:rPr>
           <w:rFonts w:hint="eastAsia"/>
@@ -6981,7 +7127,7 @@
       <w:pPr>
         <w:pStyle w:val="3"/>
       </w:pPr>
-      <w:bookmarkStart w:id="21" w:name="_Toc103606172"/>
+      <w:bookmarkStart w:id="21" w:name="_Toc103681859"/>
       <w:r>
         <w:rPr>
           <w:rFonts w:hint="eastAsia"/>
@@ -6994,9 +7140,6 @@
       <w:pPr>
         <w:pStyle w:val="a0"/>
         <w:ind w:leftChars="0" w:left="0"/>
-        <w:rPr>
-          <w:rFonts w:hint="eastAsia"/>
-        </w:rPr>
       </w:pPr>
       <w:r>
         <w:rPr>
@@ -7139,10 +7282,10 @@
         <w:ind w:leftChars="0"/>
       </w:pPr>
       <w:r>
-        <w:t>d</w:t>
-      </w:r>
-      <w:r>
-        <w:t>atabase.js</w:t>
+        <w:t>Main_logic</w:t>
+      </w:r>
+      <w:r>
+        <w:t>.js</w:t>
       </w:r>
       <w:r>
         <w:t xml:space="preserve"> :</w:t>
@@ -7180,19 +7323,7 @@
         <w:t xml:space="preserve">자세한 내용은 </w:t>
       </w:r>
       <w:r>
-        <w:rPr>
-          <w:b/>
-          <w:bCs/>
-        </w:rPr>
-        <w:t xml:space="preserve">4. </w:t>
-      </w:r>
-      <w:r>
-        <w:rPr>
-          <w:rFonts w:hint="eastAsia"/>
-          <w:b/>
-          <w:bCs/>
-        </w:rPr>
-        <w:t>기능별 흐름 설명</w:t>
+        <w:t xml:space="preserve">3.3.3 </w:t>
       </w:r>
       <w:r>
         <w:rPr>
@@ -7388,67 +7519,24 @@
     </w:p>
     <w:p>
       <w:pPr>
-        <w:pStyle w:val="a0"/>
-        <w:ind w:leftChars="0" w:left="0"/>
-      </w:pPr>
-    </w:p>
-    <w:p>
-      <w:pPr>
-        <w:pStyle w:val="2"/>
-      </w:pPr>
-      <w:bookmarkStart w:id="22" w:name="_Toc103516833"/>
-      <w:bookmarkStart w:id="23" w:name="_Toc103606173"/>
-      <w:r>
-        <w:rPr>
-          <w:rFonts w:hint="eastAsia"/>
-        </w:rPr>
-        <w:lastRenderedPageBreak/>
-        <w:t>앱 어플리케이션</w:t>
-      </w:r>
-      <w:r>
-        <w:t>(React-Native)</w:t>
+        <w:pStyle w:val="3"/>
+      </w:pPr>
+      <w:bookmarkStart w:id="22" w:name="_Toc103681860"/>
+      <w:r>
+        <w:rPr>
+          <w:rFonts w:hint="eastAsia"/>
+        </w:rPr>
+        <w:t xml:space="preserve">비즈니스 </w:t>
+      </w:r>
+      <w:proofErr w:type="spellStart"/>
+      <w:r>
+        <w:rPr>
+          <w:rFonts w:hint="eastAsia"/>
+        </w:rPr>
+        <w:t>로직</w:t>
       </w:r>
       <w:bookmarkEnd w:id="22"/>
-      <w:bookmarkEnd w:id="23"/>
-    </w:p>
-    <w:p>
-      <w:pPr>
-        <w:pStyle w:val="2"/>
-      </w:pPr>
-      <w:bookmarkStart w:id="24" w:name="_Toc103516834"/>
-      <w:bookmarkStart w:id="25" w:name="_Toc103606174"/>
-      <w:r>
-        <w:rPr>
-          <w:rFonts w:hint="eastAsia"/>
-        </w:rPr>
-        <w:t>데이터베이스</w:t>
-      </w:r>
-      <w:bookmarkEnd w:id="24"/>
-      <w:bookmarkEnd w:id="25"/>
-    </w:p>
-    <w:p>
-      <w:pPr>
-        <w:pStyle w:val="a0"/>
-        <w:ind w:leftChars="0" w:left="0"/>
-      </w:pPr>
-      <w:r>
-        <w:rPr>
-          <w:rFonts w:hint="eastAsia"/>
-        </w:rPr>
-        <w:t>어떤 데이터베이스를 선택했고 그 이유?</w:t>
-      </w:r>
-    </w:p>
-    <w:p>
-      <w:pPr>
-        <w:pStyle w:val="a0"/>
-        <w:ind w:leftChars="0" w:left="0"/>
-      </w:pPr>
-      <w:r>
-        <w:rPr>
-          <w:rFonts w:hint="eastAsia"/>
-        </w:rPr>
-        <w:t>데이터베이스의 데이터 저장 구조</w:t>
-      </w:r>
+      <w:proofErr w:type="spellEnd"/>
     </w:p>
     <w:p>
       <w:pPr>
@@ -7463,16 +7551,10 @@
         <w:rPr>
           <w:rFonts w:hint="eastAsia"/>
         </w:rPr>
-        <w:t xml:space="preserve">일반 </w:t>
-      </w:r>
-      <w:r>
-        <w:t>DB</w:t>
-      </w:r>
-      <w:r>
-        <w:rPr>
-          <w:rFonts w:hint="eastAsia"/>
-        </w:rPr>
-        <w:t xml:space="preserve"> 선택 시 </w:t>
+        <w:t xml:space="preserve">회원가입 </w:t>
+      </w:r>
+      <w:r>
+        <w:t>(register)</w:t>
       </w:r>
     </w:p>
     <w:p>
@@ -7488,35 +7570,369 @@
         <w:rPr>
           <w:rFonts w:hint="eastAsia"/>
         </w:rPr>
-        <w:t>블록체인 선택 시</w:t>
-      </w:r>
-    </w:p>
-    <w:p>
-      <w:pPr>
-        <w:pStyle w:val="2"/>
-      </w:pPr>
-      <w:bookmarkStart w:id="26" w:name="_Toc103516835"/>
-      <w:bookmarkStart w:id="27" w:name="_Toc103606175"/>
-      <w:r>
-        <w:rPr>
-          <w:rFonts w:hint="eastAsia"/>
-        </w:rPr>
-        <w:t>A</w:t>
-      </w:r>
-      <w:r>
-        <w:t>WS</w:t>
-      </w:r>
-      <w:r>
-        <w:t xml:space="preserve"> EC2</w:t>
-      </w:r>
-      <w:bookmarkEnd w:id="26"/>
-      <w:bookmarkEnd w:id="27"/>
+        <w:lastRenderedPageBreak/>
+        <w:t xml:space="preserve">로그인 </w:t>
+      </w:r>
+      <w:r>
+        <w:t>(login)</w:t>
+      </w:r>
+    </w:p>
+    <w:p>
+      <w:pPr>
+        <w:pStyle w:val="a0"/>
+        <w:numPr>
+          <w:ilvl w:val="0"/>
+          <w:numId w:val="11"/>
+        </w:numPr>
+        <w:ind w:leftChars="0"/>
+      </w:pPr>
+      <w:r>
+        <w:rPr>
+          <w:rFonts w:hint="eastAsia"/>
+        </w:rPr>
+        <w:t xml:space="preserve">모임 생성 </w:t>
+      </w:r>
+      <w:r>
+        <w:t>(</w:t>
+      </w:r>
+      <w:proofErr w:type="spellStart"/>
+      <w:r>
+        <w:t>createClub</w:t>
+      </w:r>
+      <w:proofErr w:type="spellEnd"/>
+      <w:r>
+        <w:t>)</w:t>
+      </w:r>
+    </w:p>
+    <w:p>
+      <w:pPr>
+        <w:pStyle w:val="a0"/>
+        <w:numPr>
+          <w:ilvl w:val="0"/>
+          <w:numId w:val="11"/>
+        </w:numPr>
+        <w:ind w:leftChars="0"/>
+      </w:pPr>
+      <w:r>
+        <w:rPr>
+          <w:rFonts w:hint="eastAsia"/>
+        </w:rPr>
+        <w:t xml:space="preserve">모임 참가 </w:t>
+      </w:r>
+      <w:r>
+        <w:t>(</w:t>
+      </w:r>
+      <w:proofErr w:type="spellStart"/>
+      <w:r>
+        <w:t>joinClub</w:t>
+      </w:r>
+      <w:proofErr w:type="spellEnd"/>
+      <w:r>
+        <w:t>)</w:t>
+      </w:r>
+    </w:p>
+    <w:p>
+      <w:pPr>
+        <w:pStyle w:val="a0"/>
+        <w:numPr>
+          <w:ilvl w:val="0"/>
+          <w:numId w:val="11"/>
+        </w:numPr>
+        <w:ind w:leftChars="0"/>
+      </w:pPr>
+      <w:r>
+        <w:rPr>
+          <w:rFonts w:hint="eastAsia"/>
+        </w:rPr>
+        <w:t>사용자 모임 조회</w:t>
+      </w:r>
+      <w:r>
+        <w:t xml:space="preserve"> (</w:t>
+      </w:r>
+      <w:proofErr w:type="spellStart"/>
+      <w:r>
+        <w:t>userClubInfo</w:t>
+      </w:r>
+      <w:proofErr w:type="spellEnd"/>
+      <w:r>
+        <w:t>)</w:t>
+      </w:r>
+    </w:p>
+    <w:p>
+      <w:pPr>
+        <w:pStyle w:val="a0"/>
+        <w:numPr>
+          <w:ilvl w:val="0"/>
+          <w:numId w:val="11"/>
+        </w:numPr>
+        <w:ind w:leftChars="0"/>
+      </w:pPr>
+      <w:r>
+        <w:rPr>
+          <w:rFonts w:hint="eastAsia"/>
+        </w:rPr>
+        <w:t xml:space="preserve">모임 페이지 이동 </w:t>
+      </w:r>
+      <w:r>
+        <w:t>(</w:t>
+      </w:r>
+      <w:proofErr w:type="spellStart"/>
+      <w:r>
+        <w:t>gotoClub</w:t>
+      </w:r>
+      <w:proofErr w:type="spellEnd"/>
+      <w:r>
+        <w:t>)</w:t>
+      </w:r>
+    </w:p>
+    <w:p>
+      <w:pPr>
+        <w:pStyle w:val="a0"/>
+        <w:numPr>
+          <w:ilvl w:val="0"/>
+          <w:numId w:val="11"/>
+        </w:numPr>
+        <w:ind w:leftChars="0"/>
+      </w:pPr>
+      <w:r>
+        <w:rPr>
+          <w:rFonts w:hint="eastAsia"/>
+        </w:rPr>
+        <w:t xml:space="preserve">회비 추가 </w:t>
+      </w:r>
+      <w:r>
+        <w:t>(</w:t>
+      </w:r>
+      <w:proofErr w:type="spellStart"/>
+      <w:r>
+        <w:t>addClubFee</w:t>
+      </w:r>
+      <w:proofErr w:type="spellEnd"/>
+      <w:r>
+        <w:t>)</w:t>
+      </w:r>
+    </w:p>
+    <w:p>
+      <w:pPr>
+        <w:pStyle w:val="a0"/>
+        <w:numPr>
+          <w:ilvl w:val="0"/>
+          <w:numId w:val="11"/>
+        </w:numPr>
+        <w:ind w:leftChars="0"/>
+      </w:pPr>
+      <w:r>
+        <w:rPr>
+          <w:rFonts w:hint="eastAsia"/>
+        </w:rPr>
+        <w:t xml:space="preserve">영수증 추가 </w:t>
+      </w:r>
+      <w:r>
+        <w:t>(</w:t>
+      </w:r>
+      <w:proofErr w:type="spellStart"/>
+      <w:r>
+        <w:t>addClubReceipt</w:t>
+      </w:r>
+      <w:proofErr w:type="spellEnd"/>
+      <w:r>
+        <w:t>)</w:t>
+      </w:r>
+    </w:p>
+    <w:p>
+      <w:pPr>
+        <w:pStyle w:val="a0"/>
+        <w:numPr>
+          <w:ilvl w:val="0"/>
+          <w:numId w:val="11"/>
+        </w:numPr>
+        <w:ind w:leftChars="0"/>
+      </w:pPr>
+      <w:r>
+        <w:rPr>
+          <w:rFonts w:hint="eastAsia"/>
+        </w:rPr>
+        <w:t xml:space="preserve">총무 추가 </w:t>
+      </w:r>
+      <w:r>
+        <w:t>(</w:t>
+      </w:r>
+      <w:proofErr w:type="spellStart"/>
+      <w:r>
+        <w:t>addClubMember</w:t>
+      </w:r>
+      <w:proofErr w:type="spellEnd"/>
+      <w:r>
+        <w:t>)</w:t>
+      </w:r>
+    </w:p>
+    <w:p>
+      <w:pPr>
+        <w:pStyle w:val="a0"/>
+        <w:numPr>
+          <w:ilvl w:val="0"/>
+          <w:numId w:val="11"/>
+        </w:numPr>
+        <w:ind w:leftChars="0"/>
+      </w:pPr>
+      <w:r>
+        <w:rPr>
+          <w:rFonts w:hint="eastAsia"/>
+        </w:rPr>
+        <w:t xml:space="preserve">모임 영수증 조회 </w:t>
+      </w:r>
+      <w:r>
+        <w:t>(</w:t>
+      </w:r>
+      <w:proofErr w:type="spellStart"/>
+      <w:r>
+        <w:t>clubReceipt</w:t>
+      </w:r>
+      <w:proofErr w:type="spellEnd"/>
+      <w:r>
+        <w:t>)</w:t>
+      </w:r>
+    </w:p>
+    <w:p>
+      <w:pPr>
+        <w:pStyle w:val="a0"/>
+        <w:numPr>
+          <w:ilvl w:val="0"/>
+          <w:numId w:val="11"/>
+        </w:numPr>
+        <w:ind w:leftChars="0"/>
+      </w:pPr>
     </w:p>
     <w:p>
       <w:pPr>
         <w:pStyle w:val="a0"/>
         <w:ind w:leftChars="0" w:left="0"/>
       </w:pPr>
+    </w:p>
+    <w:p>
+      <w:pPr>
+        <w:pStyle w:val="2"/>
+      </w:pPr>
+      <w:bookmarkStart w:id="23" w:name="_Toc103516833"/>
+      <w:bookmarkStart w:id="24" w:name="_Toc103681861"/>
+      <w:r>
+        <w:rPr>
+          <w:rFonts w:hint="eastAsia"/>
+        </w:rPr>
+        <w:t>앱 어플리케이션</w:t>
+      </w:r>
+      <w:r>
+        <w:t>(React-Native)</w:t>
+      </w:r>
+      <w:bookmarkEnd w:id="23"/>
+      <w:bookmarkEnd w:id="24"/>
+    </w:p>
+    <w:p>
+      <w:pPr>
+        <w:pStyle w:val="2"/>
+      </w:pPr>
+      <w:bookmarkStart w:id="25" w:name="_Toc103516834"/>
+      <w:bookmarkStart w:id="26" w:name="_Toc103681862"/>
+      <w:r>
+        <w:rPr>
+          <w:rFonts w:hint="eastAsia"/>
+        </w:rPr>
+        <w:t>데이터베이스</w:t>
+      </w:r>
+      <w:bookmarkEnd w:id="25"/>
+      <w:bookmarkEnd w:id="26"/>
+    </w:p>
+    <w:p>
+      <w:pPr>
+        <w:pStyle w:val="a0"/>
+        <w:ind w:leftChars="0" w:left="0"/>
+      </w:pPr>
+      <w:r>
+        <w:rPr>
+          <w:rFonts w:hint="eastAsia"/>
+        </w:rPr>
+        <w:t>어떤 데이터베이스를 선택했고 그 이유?</w:t>
+      </w:r>
+    </w:p>
+    <w:p>
+      <w:pPr>
+        <w:pStyle w:val="a0"/>
+        <w:ind w:leftChars="0" w:left="0"/>
+      </w:pPr>
+      <w:r>
+        <w:rPr>
+          <w:rFonts w:hint="eastAsia"/>
+        </w:rPr>
+        <w:t>데이터베이스의 데이터 저장 구조</w:t>
+      </w:r>
+    </w:p>
+    <w:p>
+      <w:pPr>
+        <w:pStyle w:val="a0"/>
+        <w:numPr>
+          <w:ilvl w:val="0"/>
+          <w:numId w:val="11"/>
+        </w:numPr>
+        <w:ind w:leftChars="0"/>
+      </w:pPr>
+      <w:r>
+        <w:rPr>
+          <w:rFonts w:hint="eastAsia"/>
+        </w:rPr>
+        <w:t xml:space="preserve">일반 </w:t>
+      </w:r>
+      <w:r>
+        <w:t>DB</w:t>
+      </w:r>
+      <w:r>
+        <w:rPr>
+          <w:rFonts w:hint="eastAsia"/>
+        </w:rPr>
+        <w:t xml:space="preserve"> 선택 시 </w:t>
+      </w:r>
+    </w:p>
+    <w:p>
+      <w:pPr>
+        <w:pStyle w:val="a0"/>
+        <w:numPr>
+          <w:ilvl w:val="0"/>
+          <w:numId w:val="11"/>
+        </w:numPr>
+        <w:ind w:leftChars="0"/>
+      </w:pPr>
+      <w:r>
+        <w:rPr>
+          <w:rFonts w:hint="eastAsia"/>
+        </w:rPr>
+        <w:t>블록체인 선택 시</w:t>
+      </w:r>
+    </w:p>
+    <w:p>
+      <w:pPr>
+        <w:pStyle w:val="2"/>
+      </w:pPr>
+      <w:bookmarkStart w:id="27" w:name="_Toc103516835"/>
+      <w:bookmarkStart w:id="28" w:name="_Toc103681863"/>
+      <w:r>
+        <w:rPr>
+          <w:rFonts w:hint="eastAsia"/>
+        </w:rPr>
+        <w:t>A</w:t>
+      </w:r>
+      <w:r>
+        <w:t>WS</w:t>
+      </w:r>
+      <w:r>
+        <w:t xml:space="preserve"> EC2</w:t>
+      </w:r>
+      <w:bookmarkEnd w:id="27"/>
+      <w:bookmarkEnd w:id="28"/>
+    </w:p>
+    <w:p>
+      <w:pPr>
+        <w:pStyle w:val="a0"/>
+        <w:ind w:leftChars="0" w:left="0"/>
+      </w:pPr>
       <w:r>
         <w:t>AWS</w:t>
       </w:r>
@@ -7565,7 +7981,14 @@
         <w:rPr>
           <w:rFonts w:hint="eastAsia"/>
         </w:rPr>
-        <w:t xml:space="preserve"> 구동한다.</w:t>
+        <w:t xml:space="preserve"> 구동</w:t>
+      </w:r>
+      <w:r>
+        <w:rPr>
+          <w:rFonts w:hint="eastAsia"/>
+        </w:rPr>
+        <w:lastRenderedPageBreak/>
+        <w:t>한다.</w:t>
       </w:r>
       <w:r>
         <w:t xml:space="preserve"> Geth</w:t>
@@ -7699,28 +8122,27 @@
       <w:pPr>
         <w:pStyle w:val="1"/>
       </w:pPr>
-      <w:bookmarkStart w:id="28" w:name="_Toc103606176"/>
-      <w:r>
-        <w:rPr>
-          <w:rFonts w:hint="eastAsia"/>
-        </w:rPr>
-        <w:lastRenderedPageBreak/>
+      <w:bookmarkStart w:id="29" w:name="_Toc103681864"/>
+      <w:r>
+        <w:rPr>
+          <w:rFonts w:hint="eastAsia"/>
+        </w:rPr>
         <w:t>기능별 흐름 설명</w:t>
       </w:r>
-      <w:bookmarkEnd w:id="28"/>
+      <w:bookmarkEnd w:id="29"/>
     </w:p>
     <w:p>
       <w:pPr>
         <w:pStyle w:val="2"/>
       </w:pPr>
-      <w:bookmarkStart w:id="29" w:name="_Toc103606177"/>
+      <w:bookmarkStart w:id="30" w:name="_Toc103681865"/>
       <w:r>
         <w:rPr>
           <w:rFonts w:hint="eastAsia"/>
         </w:rPr>
         <w:t>회원가입</w:t>
       </w:r>
-      <w:bookmarkEnd w:id="29"/>
+      <w:bookmarkEnd w:id="30"/>
     </w:p>
     <w:p>
       <w:pPr>
@@ -7842,15 +8264,6 @@
         <w:t xml:space="preserve">에서 </w:t>
       </w:r>
       <w:r>
-        <w:t>user</w:t>
-      </w:r>
-      <w:r>
-        <w:rPr>
-          <w:rFonts w:hint="eastAsia"/>
-        </w:rPr>
-        <w:t xml:space="preserve">을 검색하고 </w:t>
-      </w:r>
-      <w:r>
         <w:t>email</w:t>
       </w:r>
       <w:r>
@@ -7959,13 +8372,16 @@
         <w:t xml:space="preserve">는 </w:t>
       </w:r>
       <w:r>
-        <w:t>blockchain.js</w:t>
-      </w:r>
-      <w:r>
-        <w:rPr>
-          <w:rFonts w:hint="eastAsia"/>
-        </w:rPr>
-        <w:t xml:space="preserve">을 통해 새로운 </w:t>
+        <w:rPr>
+          <w:rFonts w:hint="eastAsia"/>
+        </w:rPr>
+        <w:t>블록체인에서</w:t>
+      </w:r>
+      <w:r>
+        <w:rPr>
+          <w:rFonts w:hint="eastAsia"/>
+        </w:rPr>
+        <w:t xml:space="preserve"> 새로운 </w:t>
       </w:r>
       <w:r>
         <w:t>account</w:t>
@@ -7984,20 +8400,9 @@
         </w:rPr>
         <w:t xml:space="preserve"> 생성하여 </w:t>
       </w:r>
-      <w:proofErr w:type="spellStart"/>
       <w:r>
         <w:t>User</w:t>
       </w:r>
-      <w:r>
-        <w:rPr>
-          <w:rFonts w:hint="eastAsia"/>
-        </w:rPr>
-        <w:t>.</w:t>
-      </w:r>
-      <w:r>
-        <w:t>address</w:t>
-      </w:r>
-      <w:proofErr w:type="spellEnd"/>
       <w:r>
         <w:rPr>
           <w:rFonts w:hint="eastAsia"/>
@@ -8068,7 +8473,7 @@
       <w:pPr>
         <w:pStyle w:val="2"/>
       </w:pPr>
-      <w:bookmarkStart w:id="30" w:name="_Toc103606178"/>
+      <w:bookmarkStart w:id="31" w:name="_Toc103681866"/>
       <w:r>
         <w:rPr>
           <w:rFonts w:hint="eastAsia"/>
@@ -8076,7 +8481,7 @@
         <w:lastRenderedPageBreak/>
         <w:t>로그인</w:t>
       </w:r>
-      <w:bookmarkEnd w:id="30"/>
+      <w:bookmarkEnd w:id="31"/>
     </w:p>
     <w:p>
       <w:pPr>
@@ -8192,10 +8597,10 @@
         <w:rPr>
           <w:rFonts w:hint="eastAsia"/>
         </w:rPr>
-        <w:t>을 검색하고</w:t>
-      </w:r>
-      <w:r>
-        <w:t xml:space="preserve"> password</w:t>
+        <w:t xml:space="preserve">을 가져오고, </w:t>
+      </w:r>
+      <w:r>
+        <w:t>password</w:t>
       </w:r>
       <w:r>
         <w:rPr>
@@ -8238,9 +8643,6 @@
           <w:numId w:val="18"/>
         </w:numPr>
         <w:ind w:leftChars="0"/>
-        <w:rPr>
-          <w:rFonts w:hint="eastAsia"/>
-        </w:rPr>
       </w:pPr>
       <w:r>
         <w:t>User</w:t>
@@ -8265,7 +8667,7 @@
       <w:pPr>
         <w:pStyle w:val="2"/>
       </w:pPr>
-      <w:bookmarkStart w:id="31" w:name="_Toc103606179"/>
+      <w:bookmarkStart w:id="32" w:name="_Toc103681867"/>
       <w:r>
         <w:rPr>
           <w:rFonts w:hint="eastAsia"/>
@@ -8273,7 +8675,7 @@
         <w:lastRenderedPageBreak/>
         <w:t>참가한 모임 조회</w:t>
       </w:r>
-      <w:bookmarkEnd w:id="31"/>
+      <w:bookmarkEnd w:id="32"/>
     </w:p>
     <w:p>
       <w:pPr>
@@ -8389,13 +8791,13 @@
         <w:rPr>
           <w:rFonts w:hint="eastAsia"/>
         </w:rPr>
-        <w:t>을 검색</w:t>
-      </w:r>
-      <w:r>
-        <w:rPr>
-          <w:rFonts w:hint="eastAsia"/>
-        </w:rPr>
-        <w:t>한다.</w:t>
+        <w:t xml:space="preserve">을 </w:t>
+      </w:r>
+      <w:r>
+        <w:rPr>
+          <w:rFonts w:hint="eastAsia"/>
+        </w:rPr>
+        <w:t>가져온다.</w:t>
       </w:r>
     </w:p>
     <w:p>
@@ -8406,9 +8808,6 @@
           <w:numId w:val="19"/>
         </w:numPr>
         <w:ind w:leftChars="0"/>
-        <w:rPr>
-          <w:rFonts w:hint="eastAsia"/>
-        </w:rPr>
       </w:pPr>
       <w:r>
         <w:t>User</w:t>
@@ -8424,7 +8823,7 @@
       <w:pPr>
         <w:pStyle w:val="2"/>
       </w:pPr>
-      <w:bookmarkStart w:id="32" w:name="_Toc103606180"/>
+      <w:bookmarkStart w:id="33" w:name="_Toc103681868"/>
       <w:r>
         <w:rPr>
           <w:rFonts w:hint="eastAsia"/>
@@ -8432,7 +8831,7 @@
         <w:lastRenderedPageBreak/>
         <w:t>모임 생성</w:t>
       </w:r>
-      <w:bookmarkEnd w:id="32"/>
+      <w:bookmarkEnd w:id="33"/>
     </w:p>
     <w:p>
       <w:pPr>
@@ -8638,7 +9037,24 @@
         <w:rPr>
           <w:rFonts w:hint="eastAsia"/>
         </w:rPr>
-        <w:t xml:space="preserve"> 발급하고 해당 주소를 담은 새로운 </w:t>
+        <w:t xml:space="preserve"> 발급하고 해당</w:t>
+      </w:r>
+      <w:r>
+        <w:t xml:space="preserve"> address</w:t>
+      </w:r>
+      <w:proofErr w:type="spellStart"/>
+      <w:r>
+        <w:rPr>
+          <w:rFonts w:hint="eastAsia"/>
+        </w:rPr>
+        <w:t>를</w:t>
+      </w:r>
+      <w:proofErr w:type="spellEnd"/>
+      <w:r>
+        <w:rPr>
+          <w:rFonts w:hint="eastAsia"/>
+        </w:rPr>
+        <w:t xml:space="preserve"> 담은 새로운 </w:t>
       </w:r>
       <w:r>
         <w:t>Club</w:t>
@@ -8658,9 +9074,6 @@
           <w:numId w:val="20"/>
         </w:numPr>
         <w:ind w:leftChars="0"/>
-        <w:rPr>
-          <w:rFonts w:hint="eastAsia"/>
-        </w:rPr>
       </w:pPr>
       <w:r>
         <w:t>Club</w:t>
@@ -8702,16 +9115,13 @@
       <w:pPr>
         <w:pStyle w:val="a0"/>
         <w:ind w:leftChars="0" w:left="0"/>
-        <w:rPr>
-          <w:rFonts w:hint="eastAsia"/>
-        </w:rPr>
       </w:pPr>
     </w:p>
     <w:p>
       <w:pPr>
         <w:pStyle w:val="2"/>
       </w:pPr>
-      <w:bookmarkStart w:id="33" w:name="_Toc103606181"/>
+      <w:bookmarkStart w:id="34" w:name="_Toc103681869"/>
       <w:r>
         <w:rPr>
           <w:rFonts w:hint="eastAsia"/>
@@ -8728,7 +9138,7 @@
         </w:rPr>
         <w:t>참가</w:t>
       </w:r>
-      <w:bookmarkEnd w:id="33"/>
+      <w:bookmarkEnd w:id="34"/>
     </w:p>
     <w:p>
       <w:pPr>
@@ -8845,7 +9255,19 @@
         <w:rPr>
           <w:rFonts w:hint="eastAsia"/>
         </w:rPr>
-        <w:t>을 검색한다.</w:t>
+        <w:t xml:space="preserve">을 </w:t>
+      </w:r>
+      <w:r>
+        <w:rPr>
+          <w:rFonts w:hint="eastAsia"/>
+        </w:rPr>
+        <w:t>가져온다</w:t>
+      </w:r>
+      <w:r>
+        <w:rPr>
+          <w:rFonts w:hint="eastAsia"/>
+        </w:rPr>
+        <w:t>.</w:t>
       </w:r>
     </w:p>
     <w:p>
@@ -8896,7 +9318,19 @@
         <w:rPr>
           <w:rFonts w:hint="eastAsia"/>
         </w:rPr>
-        <w:t xml:space="preserve"> 검색한다.</w:t>
+        <w:t xml:space="preserve"> </w:t>
+      </w:r>
+      <w:r>
+        <w:rPr>
+          <w:rFonts w:hint="eastAsia"/>
+        </w:rPr>
+        <w:t>가져온다</w:t>
+      </w:r>
+      <w:r>
+        <w:rPr>
+          <w:rFonts w:hint="eastAsia"/>
+        </w:rPr>
+        <w:t>.</w:t>
       </w:r>
     </w:p>
     <w:p>
@@ -9109,9 +9543,6 @@
           <w:numId w:val="22"/>
         </w:numPr>
         <w:ind w:leftChars="0"/>
-        <w:rPr>
-          <w:rFonts w:hint="eastAsia"/>
-        </w:rPr>
       </w:pPr>
       <w:r>
         <w:t>User</w:t>
@@ -9172,7 +9603,7 @@
       <w:pPr>
         <w:pStyle w:val="2"/>
       </w:pPr>
-      <w:bookmarkStart w:id="34" w:name="_Toc103606182"/>
+      <w:bookmarkStart w:id="35" w:name="_Toc103681870"/>
       <w:r>
         <w:rPr>
           <w:rFonts w:hint="eastAsia"/>
@@ -9180,7 +9611,7 @@
         <w:lastRenderedPageBreak/>
         <w:t>모임 이동</w:t>
       </w:r>
-      <w:bookmarkEnd w:id="34"/>
+      <w:bookmarkEnd w:id="35"/>
     </w:p>
     <w:p>
       <w:pPr>
@@ -9308,7 +9739,6 @@
         </w:numPr>
         <w:ind w:leftChars="0"/>
       </w:pPr>
-      <w:bookmarkStart w:id="35" w:name="_Toc103606183"/>
       <w:r>
         <w:t>Node.js</w:t>
       </w:r>
@@ -9478,6 +9908,7 @@
       <w:pPr>
         <w:pStyle w:val="2"/>
       </w:pPr>
+      <w:bookmarkStart w:id="36" w:name="_Toc103681871"/>
       <w:r>
         <w:rPr>
           <w:rFonts w:hint="eastAsia"/>
@@ -9485,20 +9916,20 @@
         <w:lastRenderedPageBreak/>
         <w:t>회비 사용 내역 조회</w:t>
       </w:r>
-      <w:bookmarkEnd w:id="35"/>
+      <w:bookmarkEnd w:id="36"/>
     </w:p>
     <w:p>
       <w:pPr>
         <w:pStyle w:val="2"/>
       </w:pPr>
-      <w:bookmarkStart w:id="36" w:name="_Toc103606184"/>
+      <w:bookmarkStart w:id="37" w:name="_Toc103681872"/>
       <w:r>
         <w:rPr>
           <w:rFonts w:hint="eastAsia"/>
         </w:rPr>
         <w:t>총무 추가</w:t>
       </w:r>
-      <w:bookmarkEnd w:id="36"/>
+      <w:bookmarkEnd w:id="37"/>
     </w:p>
     <w:p>
       <w:pPr>
@@ -9688,7 +10119,6 @@
         </w:numPr>
         <w:ind w:leftChars="0"/>
       </w:pPr>
-      <w:bookmarkStart w:id="37" w:name="_Toc103606185"/>
       <w:r>
         <w:rPr>
           <w:rFonts w:hint="eastAsia"/>
@@ -9706,10 +10136,7 @@
       </w:r>
       <w:proofErr w:type="spellStart"/>
       <w:r>
-        <w:t>joined_</w:t>
-      </w:r>
-      <w:r>
-        <w:t>member</w:t>
+        <w:t>joined_member</w:t>
       </w:r>
       <w:proofErr w:type="spellEnd"/>
       <w:r>
@@ -9793,10 +10220,7 @@
       </w:r>
       <w:proofErr w:type="spellStart"/>
       <w:r>
-        <w:t>joined_</w:t>
-      </w:r>
-      <w:r>
-        <w:t>member</w:t>
+        <w:t>joined_member</w:t>
       </w:r>
       <w:r>
         <w:rPr>
@@ -9816,6 +10240,7 @@
       <w:pPr>
         <w:pStyle w:val="2"/>
       </w:pPr>
+      <w:bookmarkStart w:id="38" w:name="_Toc103681873"/>
       <w:r>
         <w:rPr>
           <w:rFonts w:hint="eastAsia"/>
@@ -9823,7 +10248,7 @@
         <w:lastRenderedPageBreak/>
         <w:t>회비 추가</w:t>
       </w:r>
-      <w:bookmarkEnd w:id="37"/>
+      <w:bookmarkEnd w:id="38"/>
     </w:p>
     <w:p>
       <w:pPr>
@@ -10054,13 +10479,7 @@
         <w:rPr>
           <w:rFonts w:hint="eastAsia"/>
         </w:rPr>
-        <w:t xml:space="preserve"> 증가시키고</w:t>
-      </w:r>
-      <w:r>
-        <w:rPr>
-          <w:rFonts w:hint="eastAsia"/>
-        </w:rPr>
-        <w:t xml:space="preserve"> </w:t>
+        <w:t xml:space="preserve"> 증가시키고 </w:t>
       </w:r>
       <w:r>
         <w:t>DB</w:t>
@@ -10088,9 +10507,6 @@
           <w:numId w:val="25"/>
         </w:numPr>
         <w:ind w:leftChars="0"/>
-        <w:rPr>
-          <w:rFonts w:hint="eastAsia"/>
-        </w:rPr>
       </w:pPr>
       <w:r>
         <w:rPr>
@@ -10143,15 +10559,21 @@
       <w:pPr>
         <w:pStyle w:val="2"/>
       </w:pPr>
-      <w:bookmarkStart w:id="38" w:name="_Toc103606186"/>
       <w:r>
         <w:rPr>
           <w:rFonts w:hint="eastAsia"/>
         </w:rPr>
         <w:lastRenderedPageBreak/>
+        <w:t xml:space="preserve"> </w:t>
+      </w:r>
+      <w:bookmarkStart w:id="39" w:name="_Toc103681874"/>
+      <w:r>
+        <w:rPr>
+          <w:rFonts w:hint="eastAsia"/>
+        </w:rPr>
         <w:t>영수증 추가</w:t>
       </w:r>
-      <w:bookmarkEnd w:id="38"/>
+      <w:bookmarkEnd w:id="39"/>
     </w:p>
     <w:p>
       <w:pPr>
@@ -10380,13 +10802,7 @@
         <w:rPr>
           <w:rFonts w:hint="eastAsia"/>
         </w:rPr>
-        <w:t xml:space="preserve"> 추가하고</w:t>
-      </w:r>
-      <w:r>
-        <w:rPr>
-          <w:rFonts w:hint="eastAsia"/>
-        </w:rPr>
-        <w:t xml:space="preserve"> </w:t>
+        <w:t xml:space="preserve"> 추가하고 </w:t>
       </w:r>
       <w:r>
         <w:t>DB</w:t>
@@ -10414,9 +10830,6 @@
           <w:numId w:val="26"/>
         </w:numPr>
         <w:ind w:leftChars="0"/>
-        <w:rPr>
-          <w:rFonts w:hint="eastAsia"/>
-        </w:rPr>
       </w:pPr>
       <w:r>
         <w:rPr>
@@ -10462,23 +10875,70 @@
         <w:rPr>
           <w:rFonts w:hint="eastAsia"/>
         </w:rPr>
-        <w:t xml:space="preserve"> 수정한다</w:t>
-      </w:r>
-      <w:r>
-        <w:rPr>
-          <w:rFonts w:hint="eastAsia"/>
-        </w:rPr>
-        <w:t>.</w:t>
+        <w:t xml:space="preserve"> 수정한다.</w:t>
       </w:r>
     </w:p>
     <w:p>
       <w:pPr>
         <w:pStyle w:val="a0"/>
         <w:ind w:leftChars="0" w:left="0"/>
-        <w:rPr>
-          <w:rFonts w:hint="eastAsia"/>
-        </w:rPr>
-      </w:pPr>
+      </w:pPr>
+    </w:p>
+    <w:p>
+      <w:pPr>
+        <w:pStyle w:val="1"/>
+      </w:pPr>
+      <w:r>
+        <w:rPr>
+          <w:rFonts w:hint="eastAsia"/>
+        </w:rPr>
+        <w:lastRenderedPageBreak/>
+        <w:t>자기평가</w:t>
+      </w:r>
+    </w:p>
+    <w:p>
+      <w:pPr>
+        <w:pStyle w:val="1"/>
+      </w:pPr>
+      <w:r>
+        <w:rPr>
+          <w:rFonts w:hint="eastAsia"/>
+        </w:rPr>
+        <w:t>부록</w:t>
+      </w:r>
+    </w:p>
+    <w:p>
+      <w:pPr>
+        <w:pStyle w:val="2"/>
+      </w:pPr>
+      <w:r>
+        <w:rPr>
+          <w:rFonts w:hint="eastAsia"/>
+        </w:rPr>
+        <w:t xml:space="preserve">사용자 </w:t>
+      </w:r>
+      <w:proofErr w:type="spellStart"/>
+      <w:r>
+        <w:rPr>
+          <w:rFonts w:hint="eastAsia"/>
+        </w:rPr>
+        <w:t>메뉴얼</w:t>
+      </w:r>
+      <w:proofErr w:type="spellEnd"/>
+    </w:p>
+    <w:p>
+      <w:pPr>
+        <w:pStyle w:val="2"/>
+        <w:rPr>
+          <w:rFonts w:hint="eastAsia"/>
+        </w:rPr>
+      </w:pPr>
+      <w:r>
+        <w:rPr>
+          <w:rFonts w:hint="eastAsia"/>
+        </w:rPr>
+        <w:t>운영자 메뉴얼</w:t>
+      </w:r>
     </w:p>
     <w:sectPr>
       <w:type w:val="continuous"/>
@@ -10710,7 +11170,16 @@
               <w:sz w:val="16"/>
               <w:szCs w:val="16"/>
             </w:rPr>
-            <w:t>최종보고서</w:t>
+            <w:t>결과</w:t>
+          </w:r>
+          <w:r>
+            <w:rPr>
+              <w:rFonts w:hint="eastAsia"/>
+              <w:b/>
+              <w:sz w:val="16"/>
+              <w:szCs w:val="16"/>
+            </w:rPr>
+            <w:t>보고서</w:t>
           </w:r>
         </w:p>
       </w:tc>
@@ -10932,7 +11401,7 @@
               <w:sz w:val="16"/>
               <w:szCs w:val="16"/>
             </w:rPr>
-            <w:t>중간보고서</w:t>
+            <w:t>결과보고서</w:t>
           </w:r>
           <w:r>
             <w:rPr>
@@ -11027,7 +11496,7 @@
               <w:rFonts w:ascii="굴림" w:eastAsia="굴림" w:hAnsi="굴림"/>
               <w:noProof/>
             </w:rPr>
-            <w:object w:dxaOrig="1500" w:dyaOrig="1500" w14:anchorId="1D32F98C">
+            <w:object w:dxaOrig="1500" w:dyaOrig="1500" w14:anchorId="54A63512">
               <v:shapetype id="_x0000_t75" coordsize="21600,21600" o:spt="75" o:preferrelative="t" path="m@4@5l@4@11@9@11@9@5xe" filled="f" stroked="f">
                 <v:stroke joinstyle="miter"/>
                 <v:formulas>
@@ -11050,7 +11519,7 @@
               <v:shape id="_x0000_i1026" type="#_x0000_t75" alt="" style="width:59.3pt;height:59.3pt;mso-width-percent:0;mso-height-percent:0;mso-width-percent:0;mso-height-percent:0">
                 <v:imagedata r:id="rId1" o:title=""/>
               </v:shape>
-              <o:OLEObject Type="Embed" ProgID="PBrush" ShapeID="_x0000_i1026" DrawAspect="Content" ObjectID="_1714222617" r:id="rId2"/>
+              <o:OLEObject Type="Embed" ProgID="PBrush" ShapeID="_x0000_i1026" DrawAspect="Content" ObjectID="_1714294733" r:id="rId2"/>
             </w:object>
           </w:r>
         </w:p>
@@ -11139,6 +11608,7 @@
           <w:pPr>
             <w:jc w:val="center"/>
             <w:rPr>
+              <w:rFonts w:hint="eastAsia"/>
               <w:b/>
               <w:sz w:val="16"/>
               <w:szCs w:val="16"/>
@@ -11151,7 +11621,7 @@
               <w:sz w:val="16"/>
               <w:szCs w:val="16"/>
             </w:rPr>
-            <w:t>최종보고서</w:t>
+            <w:t>결과보고서</w:t>
           </w:r>
         </w:p>
       </w:tc>
@@ -11494,7 +11964,7 @@
               <w:rFonts w:asciiTheme="minorEastAsia" w:hAnsiTheme="minorEastAsia"/>
               <w:noProof/>
             </w:rPr>
-            <w:object w:dxaOrig="1500" w:dyaOrig="1500" w14:anchorId="2DA51737">
+            <w:object w:dxaOrig="1500" w:dyaOrig="1500" w14:anchorId="1F030880">
               <v:shapetype id="_x0000_t75" coordsize="21600,21600" o:spt="75" o:preferrelative="t" path="m@4@5l@4@11@9@11@9@5xe" filled="f" stroked="f">
                 <v:stroke joinstyle="miter"/>
                 <v:formulas>
@@ -11517,7 +11987,7 @@
               <v:shape id="_x0000_i1025" type="#_x0000_t75" alt="" style="width:59.3pt;height:59.3pt;mso-width-percent:0;mso-height-percent:0;mso-width-percent:0;mso-height-percent:0">
                 <v:imagedata r:id="rId1" o:title=""/>
               </v:shape>
-              <o:OLEObject Type="Embed" ProgID="PBrush" ShapeID="_x0000_i1025" DrawAspect="Content" ObjectID="_1714222618" r:id="rId2"/>
+              <o:OLEObject Type="Embed" ProgID="PBrush" ShapeID="_x0000_i1025" DrawAspect="Content" ObjectID="_1714294734" r:id="rId2"/>
             </w:object>
           </w:r>
         </w:p>

--- a/최종발표/최종보고서-모두모영.docx
+++ b/최종발표/최종보고서-모두모영.docx
@@ -1663,9 +1663,6 @@
             <w:pPr>
               <w:pStyle w:val="a7"/>
               <w:jc w:val="center"/>
-              <w:rPr>
-                <w:rFonts w:hint="eastAsia"/>
-              </w:rPr>
             </w:pPr>
           </w:p>
         </w:tc>
@@ -1695,9 +1692,6 @@
             <w:pPr>
               <w:pStyle w:val="a7"/>
               <w:jc w:val="center"/>
-              <w:rPr>
-                <w:rFonts w:hint="eastAsia"/>
-              </w:rPr>
             </w:pPr>
           </w:p>
         </w:tc>
@@ -2001,6 +1995,7 @@
       </w:sdtPr>
       <w:sdtEndPr>
         <w:rPr>
+          <w:rFonts w:cs="바탕"/>
           <w:noProof/>
           <w:lang w:val="en-US"/>
         </w:rPr>
@@ -2051,7 +2046,7 @@
             </w:rPr>
             <w:fldChar w:fldCharType="separate"/>
           </w:r>
-          <w:hyperlink w:anchor="_Toc103778161" w:history="1">
+          <w:hyperlink w:anchor="_Toc103798966" w:history="1">
             <w:r>
               <w:rPr>
                 <w:rStyle w:val="a9"/>
@@ -2113,7 +2108,7 @@
                 <w:noProof/>
                 <w:webHidden/>
               </w:rPr>
-              <w:instrText xml:space="preserve"> PAGEREF _Toc103778161 \h </w:instrText>
+              <w:instrText xml:space="preserve"> PAGEREF _Toc103798966 \h </w:instrText>
             </w:r>
             <w:r>
               <w:rPr>
@@ -2160,7 +2155,7 @@
               <w:lang w:eastAsia="ko-Kore-KR"/>
             </w:rPr>
           </w:pPr>
-          <w:hyperlink w:anchor="_Toc103778162" w:history="1">
+          <w:hyperlink w:anchor="_Toc103798967" w:history="1">
             <w:r>
               <w:rPr>
                 <w:rStyle w:val="a9"/>
@@ -2251,7 +2246,7 @@
                 <w:noProof/>
                 <w:webHidden/>
               </w:rPr>
-              <w:instrText xml:space="preserve"> PAGEREF _Toc103778162 \h </w:instrText>
+              <w:instrText xml:space="preserve"> PAGEREF _Toc103798967 \h </w:instrText>
             </w:r>
             <w:r>
               <w:rPr>
@@ -2298,7 +2293,7 @@
               <w:lang w:eastAsia="ko-Kore-KR"/>
             </w:rPr>
           </w:pPr>
-          <w:hyperlink w:anchor="_Toc103778163" w:history="1">
+          <w:hyperlink w:anchor="_Toc103798968" w:history="1">
             <w:r>
               <w:rPr>
                 <w:rStyle w:val="a9"/>
@@ -2359,7 +2354,7 @@
                 <w:noProof/>
                 <w:webHidden/>
               </w:rPr>
-              <w:instrText xml:space="preserve"> PAGEREF _Toc103778163 \h </w:instrText>
+              <w:instrText xml:space="preserve"> PAGEREF _Toc103798968 \h </w:instrText>
             </w:r>
             <w:r>
               <w:rPr>
@@ -2406,7 +2401,7 @@
               <w:lang w:eastAsia="ko-Kore-KR"/>
             </w:rPr>
           </w:pPr>
-          <w:hyperlink w:anchor="_Toc103778164" w:history="1">
+          <w:hyperlink w:anchor="_Toc103798969" w:history="1">
             <w:r>
               <w:rPr>
                 <w:rStyle w:val="a9"/>
@@ -2512,7 +2507,7 @@
                 <w:noProof/>
                 <w:webHidden/>
               </w:rPr>
-              <w:instrText xml:space="preserve"> PAGEREF _Toc103778164 \h </w:instrText>
+              <w:instrText xml:space="preserve"> PAGEREF _Toc103798969 \h </w:instrText>
             </w:r>
             <w:r>
               <w:rPr>
@@ -2532,7 +2527,7 @@
                 <w:noProof/>
                 <w:webHidden/>
               </w:rPr>
-              <w:t>4</w:t>
+              <w:t>5</w:t>
             </w:r>
             <w:r>
               <w:rPr>
@@ -2559,7 +2554,7 @@
               <w:lang w:eastAsia="ko-Kore-KR"/>
             </w:rPr>
           </w:pPr>
-          <w:hyperlink w:anchor="_Toc103778165" w:history="1">
+          <w:hyperlink w:anchor="_Toc103798970" w:history="1">
             <w:r>
               <w:rPr>
                 <w:rStyle w:val="a9"/>
@@ -2650,7 +2645,7 @@
                 <w:noProof/>
                 <w:webHidden/>
               </w:rPr>
-              <w:instrText xml:space="preserve"> PAGEREF _Toc103778165 \h </w:instrText>
+              <w:instrText xml:space="preserve"> PAGEREF _Toc103798970 \h </w:instrText>
             </w:r>
             <w:r>
               <w:rPr>
@@ -2697,7 +2692,7 @@
               <w:lang w:eastAsia="ko-Kore-KR"/>
             </w:rPr>
           </w:pPr>
-          <w:hyperlink w:anchor="_Toc103778166" w:history="1">
+          <w:hyperlink w:anchor="_Toc103798971" w:history="1">
             <w:r>
               <w:rPr>
                 <w:rStyle w:val="a9"/>
@@ -2743,7 +2738,7 @@
                 <w:noProof/>
                 <w:webHidden/>
               </w:rPr>
-              <w:instrText xml:space="preserve"> PAGEREF _Toc103778166 \h </w:instrText>
+              <w:instrText xml:space="preserve"> PAGEREF _Toc103798971 \h </w:instrText>
             </w:r>
             <w:r>
               <w:rPr>
@@ -2790,7 +2785,7 @@
               <w:lang w:eastAsia="ko-Kore-KR"/>
             </w:rPr>
           </w:pPr>
-          <w:hyperlink w:anchor="_Toc103778167" w:history="1">
+          <w:hyperlink w:anchor="_Toc103798972" w:history="1">
             <w:r>
               <w:rPr>
                 <w:rStyle w:val="a9"/>
@@ -2881,7 +2876,7 @@
                 <w:noProof/>
                 <w:webHidden/>
               </w:rPr>
-              <w:instrText xml:space="preserve"> PAGEREF _Toc103778167 \h </w:instrText>
+              <w:instrText xml:space="preserve"> PAGEREF _Toc103798972 \h </w:instrText>
             </w:r>
             <w:r>
               <w:rPr>
@@ -2926,7 +2921,7 @@
               <w:lang w:eastAsia="ko-Kore-KR"/>
             </w:rPr>
           </w:pPr>
-          <w:hyperlink w:anchor="_Toc103778168" w:history="1">
+          <w:hyperlink w:anchor="_Toc103798973" w:history="1">
             <w:r>
               <w:rPr>
                 <w:rStyle w:val="a9"/>
@@ -2992,7 +2987,7 @@
                 <w:noProof/>
                 <w:webHidden/>
               </w:rPr>
-              <w:instrText xml:space="preserve"> PAGEREF _Toc103778168 \h </w:instrText>
+              <w:instrText xml:space="preserve"> PAGEREF _Toc103798973 \h </w:instrText>
             </w:r>
             <w:r>
               <w:rPr>
@@ -3037,7 +3032,7 @@
               <w:lang w:eastAsia="ko-Kore-KR"/>
             </w:rPr>
           </w:pPr>
-          <w:hyperlink w:anchor="_Toc103778169" w:history="1">
+          <w:hyperlink w:anchor="_Toc103798974" w:history="1">
             <w:r>
               <w:rPr>
                 <w:rStyle w:val="a9"/>
@@ -3118,7 +3113,7 @@
                 <w:noProof/>
                 <w:webHidden/>
               </w:rPr>
-              <w:instrText xml:space="preserve"> PAGEREF _Toc103778169 \h </w:instrText>
+              <w:instrText xml:space="preserve"> PAGEREF _Toc103798974 \h </w:instrText>
             </w:r>
             <w:r>
               <w:rPr>
@@ -3163,7 +3158,7 @@
               <w:lang w:eastAsia="ko-Kore-KR"/>
             </w:rPr>
           </w:pPr>
-          <w:hyperlink w:anchor="_Toc103778170" w:history="1">
+          <w:hyperlink w:anchor="_Toc103798975" w:history="1">
             <w:r>
               <w:rPr>
                 <w:rStyle w:val="a9"/>
@@ -3206,7 +3201,7 @@
                 <w:noProof/>
                 <w:webHidden/>
               </w:rPr>
-              <w:instrText xml:space="preserve"> PAGEREF _Toc103778170 \h </w:instrText>
+              <w:instrText xml:space="preserve"> PAGEREF _Toc103798975 \h </w:instrText>
             </w:r>
             <w:r>
               <w:rPr>
@@ -3251,7 +3246,7 @@
               <w:lang w:eastAsia="ko-Kore-KR"/>
             </w:rPr>
           </w:pPr>
-          <w:hyperlink w:anchor="_Toc103778171" w:history="1">
+          <w:hyperlink w:anchor="_Toc103798976" w:history="1">
             <w:r>
               <w:rPr>
                 <w:rStyle w:val="a9"/>
@@ -3295,7 +3290,7 @@
                 <w:noProof/>
                 <w:webHidden/>
               </w:rPr>
-              <w:instrText xml:space="preserve"> PAGEREF _Toc103778171 \h </w:instrText>
+              <w:instrText xml:space="preserve"> PAGEREF _Toc103798976 \h </w:instrText>
             </w:r>
             <w:r>
               <w:rPr>
@@ -3340,7 +3335,7 @@
               <w:lang w:eastAsia="ko-Kore-KR"/>
             </w:rPr>
           </w:pPr>
-          <w:hyperlink w:anchor="_Toc103778172" w:history="1">
+          <w:hyperlink w:anchor="_Toc103798977" w:history="1">
             <w:r>
               <w:rPr>
                 <w:rStyle w:val="a9"/>
@@ -3367,36 +3362,6 @@
             </w:r>
             <w:r>
               <w:rPr>
-                <w:rStyle w:val="a9"/>
-                <w:noProof/>
-              </w:rPr>
-              <w:t xml:space="preserve"> </w:t>
-            </w:r>
-            <w:r>
-              <w:rPr>
-                <w:rStyle w:val="a9"/>
-                <w:rFonts w:hint="eastAsia"/>
-                <w:noProof/>
-              </w:rPr>
-              <w:t>네트워크</w:t>
-            </w:r>
-            <w:r>
-              <w:rPr>
-                <w:rStyle w:val="a9"/>
-                <w:noProof/>
-              </w:rPr>
-              <w:t xml:space="preserve"> </w:t>
-            </w:r>
-            <w:r>
-              <w:rPr>
-                <w:rStyle w:val="a9"/>
-                <w:rFonts w:hint="eastAsia"/>
-                <w:noProof/>
-              </w:rPr>
-              <w:t>구축</w:t>
-            </w:r>
-            <w:r>
-              <w:rPr>
                 <w:noProof/>
                 <w:webHidden/>
               </w:rPr>
@@ -3414,7 +3379,7 @@
                 <w:noProof/>
                 <w:webHidden/>
               </w:rPr>
-              <w:instrText xml:space="preserve"> PAGEREF _Toc103778172 \h </w:instrText>
+              <w:instrText xml:space="preserve"> PAGEREF _Toc103798977 \h </w:instrText>
             </w:r>
             <w:r>
               <w:rPr>
@@ -3459,7 +3424,7 @@
               <w:lang w:eastAsia="ko-Kore-KR"/>
             </w:rPr>
           </w:pPr>
-          <w:hyperlink w:anchor="_Toc103778173" w:history="1">
+          <w:hyperlink w:anchor="_Toc103798978" w:history="1">
             <w:r>
               <w:rPr>
                 <w:rStyle w:val="a9"/>
@@ -3518,7 +3483,7 @@
                 <w:noProof/>
                 <w:webHidden/>
               </w:rPr>
-              <w:instrText xml:space="preserve"> PAGEREF _Toc103778173 \h </w:instrText>
+              <w:instrText xml:space="preserve"> PAGEREF _Toc103798978 \h </w:instrText>
             </w:r>
             <w:r>
               <w:rPr>
@@ -3565,7 +3530,7 @@
               <w:lang w:eastAsia="ko-Kore-KR"/>
             </w:rPr>
           </w:pPr>
-          <w:hyperlink w:anchor="_Toc103778174" w:history="1">
+          <w:hyperlink w:anchor="_Toc103798979" w:history="1">
             <w:r>
               <w:rPr>
                 <w:rStyle w:val="a9"/>
@@ -3611,7 +3576,7 @@
                 <w:noProof/>
                 <w:webHidden/>
               </w:rPr>
-              <w:instrText xml:space="preserve"> PAGEREF _Toc103778174 \h </w:instrText>
+              <w:instrText xml:space="preserve"> PAGEREF _Toc103798979 \h </w:instrText>
             </w:r>
             <w:r>
               <w:rPr>
@@ -3631,7 +3596,7 @@
                 <w:noProof/>
                 <w:webHidden/>
               </w:rPr>
-              <w:t>14</w:t>
+              <w:t>15</w:t>
             </w:r>
             <w:r>
               <w:rPr>
@@ -3658,7 +3623,7 @@
               <w:lang w:eastAsia="ko-Kore-KR"/>
             </w:rPr>
           </w:pPr>
-          <w:hyperlink w:anchor="_Toc103778175" w:history="1">
+          <w:hyperlink w:anchor="_Toc103798980" w:history="1">
             <w:r>
               <w:rPr>
                 <w:rStyle w:val="a9"/>
@@ -3704,7 +3669,7 @@
                 <w:noProof/>
                 <w:webHidden/>
               </w:rPr>
-              <w:instrText xml:space="preserve"> PAGEREF _Toc103778175 \h </w:instrText>
+              <w:instrText xml:space="preserve"> PAGEREF _Toc103798980 \h </w:instrText>
             </w:r>
             <w:r>
               <w:rPr>
@@ -3724,7 +3689,7 @@
                 <w:noProof/>
                 <w:webHidden/>
               </w:rPr>
-              <w:t>14</w:t>
+              <w:t>15</w:t>
             </w:r>
             <w:r>
               <w:rPr>
@@ -3751,7 +3716,7 @@
               <w:lang w:eastAsia="ko-Kore-KR"/>
             </w:rPr>
           </w:pPr>
-          <w:hyperlink w:anchor="_Toc103778176" w:history="1">
+          <w:hyperlink w:anchor="_Toc103798981" w:history="1">
             <w:r>
               <w:rPr>
                 <w:rStyle w:val="a9"/>
@@ -3812,7 +3777,7 @@
                 <w:noProof/>
                 <w:webHidden/>
               </w:rPr>
-              <w:instrText xml:space="preserve"> PAGEREF _Toc103778176 \h </w:instrText>
+              <w:instrText xml:space="preserve"> PAGEREF _Toc103798981 \h </w:instrText>
             </w:r>
             <w:r>
               <w:rPr>
@@ -3832,7 +3797,7 @@
                 <w:noProof/>
                 <w:webHidden/>
               </w:rPr>
-              <w:t>14</w:t>
+              <w:t>15</w:t>
             </w:r>
             <w:r>
               <w:rPr>
@@ -3859,7 +3824,7 @@
               <w:lang w:eastAsia="ko-Kore-KR"/>
             </w:rPr>
           </w:pPr>
-          <w:hyperlink w:anchor="_Toc103778177" w:history="1">
+          <w:hyperlink w:anchor="_Toc103798982" w:history="1">
             <w:r>
               <w:rPr>
                 <w:rStyle w:val="a9"/>
@@ -3920,7 +3885,7 @@
                 <w:noProof/>
                 <w:webHidden/>
               </w:rPr>
-              <w:instrText xml:space="preserve"> PAGEREF _Toc103778177 \h </w:instrText>
+              <w:instrText xml:space="preserve"> PAGEREF _Toc103798982 \h </w:instrText>
             </w:r>
             <w:r>
               <w:rPr>
@@ -3940,7 +3905,7 @@
                 <w:noProof/>
                 <w:webHidden/>
               </w:rPr>
-              <w:t>14</w:t>
+              <w:t>15</w:t>
             </w:r>
             <w:r>
               <w:rPr>
@@ -3952,14 +3917,51 @@
           </w:hyperlink>
         </w:p>
         <w:p>
-          <w:r>
+          <w:pPr>
             <w:rPr>
               <w:b/>
               <w:bCs/>
               <w:noProof/>
             </w:rPr>
+          </w:pPr>
+          <w:r>
+            <w:rPr>
+              <w:b/>
+              <w:bCs/>
+              <w:noProof/>
+            </w:rPr>
             <w:fldChar w:fldCharType="end"/>
           </w:r>
+        </w:p>
+        <w:p>
+          <w:pPr>
+            <w:pStyle w:val="a0"/>
+          </w:pPr>
+        </w:p>
+        <w:p>
+          <w:pPr>
+            <w:pStyle w:val="a0"/>
+          </w:pPr>
+        </w:p>
+        <w:p>
+          <w:pPr>
+            <w:pStyle w:val="a0"/>
+          </w:pPr>
+        </w:p>
+        <w:p>
+          <w:pPr>
+            <w:pStyle w:val="a0"/>
+          </w:pPr>
+        </w:p>
+        <w:p>
+          <w:pPr>
+            <w:pStyle w:val="a0"/>
+          </w:pPr>
+        </w:p>
+        <w:p>
+          <w:pPr>
+            <w:pStyle w:val="a0"/>
+          </w:pPr>
         </w:p>
       </w:sdtContent>
     </w:sdt>
@@ -3967,16 +3969,17 @@
       <w:pPr>
         <w:pStyle w:val="1"/>
         <w:rPr>
-          <w:rFonts w:asciiTheme="minorEastAsia" w:hAnsiTheme="minorEastAsia" w:cs="Times New Roman"/>
+          <w:rFonts w:asciiTheme="minorEastAsia" w:hAnsiTheme="minorEastAsia" w:cs="Times New Roman" w:hint="eastAsia"/>
           <w:sz w:val="24"/>
         </w:rPr>
       </w:pPr>
       <w:bookmarkStart w:id="0" w:name="_Toc103516823"/>
-      <w:bookmarkStart w:id="1" w:name="_Toc103778161"/>
-      <w:r>
-        <w:rPr>
-          <w:rFonts w:hint="eastAsia"/>
-        </w:rPr>
+      <w:bookmarkStart w:id="1" w:name="_Toc103798966"/>
+      <w:r>
+        <w:rPr>
+          <w:rFonts w:hint="eastAsia"/>
+        </w:rPr>
+        <w:lastRenderedPageBreak/>
         <w:t>기존 프로젝트</w:t>
       </w:r>
       <w:bookmarkEnd w:id="0"/>
@@ -4075,7 +4078,6 @@
         <w:rPr>
           <w:rFonts w:hint="eastAsia"/>
         </w:rPr>
-        <w:lastRenderedPageBreak/>
         <w:t xml:space="preserve">새로 발의된 법안은 </w:t>
       </w:r>
       <w:r>
@@ -4343,7 +4345,7 @@
         <w:pStyle w:val="2"/>
       </w:pPr>
       <w:bookmarkStart w:id="2" w:name="_Toc103516824"/>
-      <w:bookmarkStart w:id="3" w:name="_Toc103778162"/>
+      <w:bookmarkStart w:id="3" w:name="_Toc103798967"/>
       <w:r>
         <w:rPr>
           <w:rFonts w:hint="eastAsia"/>
@@ -4468,10 +4470,19 @@
     </w:p>
     <w:p>
       <w:pPr>
+        <w:pStyle w:val="a0"/>
+        <w:ind w:leftChars="0" w:left="0"/>
+        <w:rPr>
+          <w:rFonts w:hint="eastAsia"/>
+        </w:rPr>
+      </w:pPr>
+    </w:p>
+    <w:p>
+      <w:pPr>
         <w:pStyle w:val="1"/>
       </w:pPr>
       <w:bookmarkStart w:id="4" w:name="_Toc103516825"/>
-      <w:bookmarkStart w:id="5" w:name="_Toc103778163"/>
+      <w:bookmarkStart w:id="5" w:name="_Toc103798968"/>
       <w:r>
         <w:rPr>
           <w:rFonts w:hint="eastAsia"/>
@@ -4666,7 +4677,7 @@
         </w:rPr>
       </w:pPr>
       <w:bookmarkStart w:id="6" w:name="_Toc103516826"/>
-      <w:bookmarkStart w:id="7" w:name="_Toc103778164"/>
+      <w:bookmarkStart w:id="7" w:name="_Toc103798969"/>
       <w:r>
         <w:rPr>
           <w:rFonts w:hint="eastAsia"/>
@@ -4748,7 +4759,6 @@
         <w:rPr>
           <w:rFonts w:hint="eastAsia"/>
         </w:rPr>
-        <w:lastRenderedPageBreak/>
         <w:t>해당 문제점은 총무가 회비 사용 내역을 분실하거나,</w:t>
       </w:r>
       <w:r>
@@ -4861,7 +4871,7 @@
       <w:pPr>
         <w:pStyle w:val="1"/>
       </w:pPr>
-      <w:bookmarkStart w:id="8" w:name="_Toc103778165"/>
+      <w:bookmarkStart w:id="8" w:name="_Toc103798970"/>
       <w:r>
         <w:rPr>
           <w:rFonts w:hint="eastAsia"/>
@@ -4874,7 +4884,7 @@
       <w:pPr>
         <w:pStyle w:val="2"/>
       </w:pPr>
-      <w:bookmarkStart w:id="9" w:name="_Toc103778166"/>
+      <w:bookmarkStart w:id="9" w:name="_Toc103798971"/>
       <w:r>
         <w:rPr>
           <w:rFonts w:hint="eastAsia"/>
@@ -4963,9 +4973,6 @@
           <w:numId w:val="11"/>
         </w:numPr>
         <w:ind w:leftChars="0"/>
-        <w:rPr>
-          <w:rFonts w:hint="eastAsia"/>
-        </w:rPr>
       </w:pPr>
       <w:r>
         <w:rPr>
@@ -4974,10 +4981,7 @@
         <w:t xml:space="preserve">고정된 </w:t>
       </w:r>
       <w:r>
-        <w:t>IP, PORT</w:t>
-      </w:r>
-      <w:r>
-        <w:t xml:space="preserve"> </w:t>
+        <w:t xml:space="preserve">IP, PORT </w:t>
       </w:r>
       <w:proofErr w:type="spellStart"/>
       <w:r>
@@ -4991,13 +4995,7 @@
         <w:rPr>
           <w:rFonts w:hint="eastAsia"/>
         </w:rPr>
-        <w:t xml:space="preserve"> 사용하기 위해 웹 어</w:t>
-      </w:r>
-      <w:r>
-        <w:rPr>
-          <w:rFonts w:hint="eastAsia"/>
-        </w:rPr>
-        <w:t xml:space="preserve">플리케이션 서버를 </w:t>
+        <w:t xml:space="preserve"> 사용하기 위해 웹 어플리케이션 서버를 </w:t>
       </w:r>
       <w:r>
         <w:t>AWS EC2</w:t>
@@ -5031,7 +5029,14 @@
         <w:rPr>
           <w:rFonts w:hint="eastAsia"/>
         </w:rPr>
-        <w:t>와 블록체인 네트워크를 구</w:t>
+        <w:t>와 블록체인 네트</w:t>
+      </w:r>
+      <w:r>
+        <w:rPr>
+          <w:rFonts w:hint="eastAsia"/>
+        </w:rPr>
+        <w:lastRenderedPageBreak/>
+        <w:t>워크를 구</w:t>
       </w:r>
       <w:r>
         <w:rPr>
@@ -5084,16 +5089,12 @@
       <w:pPr>
         <w:pStyle w:val="a0"/>
         <w:ind w:leftChars="0" w:left="0"/>
-        <w:rPr>
-          <w:rFonts w:hint="eastAsia"/>
-        </w:rPr>
       </w:pPr>
       <w:r>
         <w:rPr>
           <w:rFonts w:hint="eastAsia"/>
           <w:noProof/>
         </w:rPr>
-        <w:lastRenderedPageBreak/>
         <w:drawing>
           <wp:inline distT="0" distB="0" distL="0" distR="0" wp14:anchorId="32C1553E" wp14:editId="23BB6BBF">
             <wp:extent cx="5731510" cy="3194685"/>
@@ -5141,7 +5142,7 @@
       <w:pPr>
         <w:pStyle w:val="2"/>
       </w:pPr>
-      <w:bookmarkStart w:id="10" w:name="_Toc103778167"/>
+      <w:bookmarkStart w:id="10" w:name="_Toc103798972"/>
       <w:r>
         <w:rPr>
           <w:rFonts w:hint="eastAsia"/>
@@ -5155,7 +5156,7 @@
         <w:pStyle w:val="3"/>
       </w:pPr>
       <w:bookmarkStart w:id="11" w:name="_Toc103516833"/>
-      <w:bookmarkStart w:id="12" w:name="_Toc103778168"/>
+      <w:bookmarkStart w:id="12" w:name="_Toc103798973"/>
       <w:r>
         <w:rPr>
           <w:rFonts w:hint="eastAsia"/>
@@ -5172,9 +5173,6 @@
       <w:pPr>
         <w:pStyle w:val="a0"/>
         <w:ind w:leftChars="0" w:left="0"/>
-        <w:rPr>
-          <w:rFonts w:hint="eastAsia"/>
-        </w:rPr>
       </w:pPr>
     </w:p>
     <w:p>
@@ -5182,7 +5180,7 @@
         <w:pStyle w:val="3"/>
       </w:pPr>
       <w:bookmarkStart w:id="13" w:name="_Toc103516832"/>
-      <w:bookmarkStart w:id="14" w:name="_Toc103778169"/>
+      <w:bookmarkStart w:id="14" w:name="_Toc103798974"/>
       <w:r>
         <w:rPr>
           <w:rFonts w:hint="eastAsia"/>
@@ -5514,10 +5512,7 @@
         <w:t>의 데이터 구조가 정의되어 있다.</w:t>
       </w:r>
       <w:r>
-        <w:t xml:space="preserve"> </w:t>
-      </w:r>
-      <w:r>
-        <w:t>3.2.4</w:t>
+        <w:t xml:space="preserve"> 3.2.4</w:t>
       </w:r>
       <w:r>
         <w:rPr>
@@ -5534,9 +5529,6 @@
           <w:numId w:val="11"/>
         </w:numPr>
         <w:ind w:leftChars="0"/>
-        <w:rPr>
-          <w:rFonts w:hint="eastAsia"/>
-        </w:rPr>
         <w:sectPr>
           <w:headerReference w:type="default" r:id="rId10"/>
           <w:footerReference w:type="default" r:id="rId11"/>
@@ -5647,18 +5639,12 @@
       <w:pPr>
         <w:pStyle w:val="a0"/>
         <w:ind w:leftChars="0" w:left="0"/>
-        <w:rPr>
-          <w:rFonts w:hint="eastAsia"/>
-        </w:rPr>
       </w:pPr>
     </w:p>
     <w:p>
       <w:pPr>
         <w:pStyle w:val="a0"/>
         <w:ind w:leftChars="0" w:left="0"/>
-        <w:rPr>
-          <w:rFonts w:hint="eastAsia"/>
-        </w:rPr>
       </w:pPr>
       <w:proofErr w:type="spellStart"/>
       <w:r>
@@ -5766,9 +5752,6 @@
       <w:pPr>
         <w:pStyle w:val="a0"/>
         <w:ind w:leftChars="0" w:left="0"/>
-        <w:rPr>
-          <w:rFonts w:hint="eastAsia"/>
-        </w:rPr>
       </w:pPr>
       <w:r>
         <w:rPr>
@@ -5922,9 +5905,6 @@
       <w:pPr>
         <w:pStyle w:val="a0"/>
         <w:ind w:leftChars="0" w:left="0"/>
-        <w:rPr>
-          <w:rFonts w:hint="eastAsia"/>
-        </w:rPr>
       </w:pPr>
       <w:r>
         <w:rPr>
@@ -6043,9 +6023,6 @@
       <w:pPr>
         <w:pStyle w:val="a0"/>
         <w:ind w:leftChars="0" w:left="0"/>
-        <w:rPr>
-          <w:rFonts w:hint="eastAsia"/>
-        </w:rPr>
       </w:pPr>
       <w:r>
         <w:rPr>
@@ -6274,9 +6251,6 @@
       <w:pPr>
         <w:pStyle w:val="a0"/>
         <w:ind w:leftChars="0" w:left="0"/>
-        <w:rPr>
-          <w:rFonts w:hint="eastAsia"/>
-        </w:rPr>
       </w:pPr>
       <w:r>
         <w:rPr>
@@ -6554,9 +6528,6 @@
       <w:pPr>
         <w:pStyle w:val="a0"/>
         <w:ind w:leftChars="0" w:left="0"/>
-        <w:rPr>
-          <w:rFonts w:hint="eastAsia"/>
-        </w:rPr>
       </w:pPr>
       <w:r>
         <w:rPr>
@@ -6824,10 +6795,7 @@
       </w:r>
       <w:proofErr w:type="spellEnd"/>
       <w:r>
-        <w:t>)</w:t>
-      </w:r>
-      <w:r>
-        <w:t xml:space="preserve">, </w:t>
+        <w:t xml:space="preserve">), </w:t>
       </w:r>
       <w:r>
         <w:rPr>
@@ -7110,9 +7078,6 @@
       <w:pPr>
         <w:pStyle w:val="a0"/>
         <w:ind w:leftChars="0" w:left="0"/>
-        <w:rPr>
-          <w:rFonts w:hint="eastAsia"/>
-        </w:rPr>
       </w:pPr>
     </w:p>
     <w:p>
@@ -7146,9 +7111,6 @@
       <w:pPr>
         <w:pStyle w:val="a0"/>
         <w:ind w:leftChars="0" w:left="0"/>
-        <w:rPr>
-          <w:rFonts w:hint="eastAsia"/>
-        </w:rPr>
       </w:pPr>
     </w:p>
     <w:p>
@@ -7156,7 +7118,7 @@
         <w:pStyle w:val="3"/>
       </w:pPr>
       <w:bookmarkStart w:id="15" w:name="_Toc103516835"/>
-      <w:bookmarkStart w:id="16" w:name="_Toc103778170"/>
+      <w:bookmarkStart w:id="16" w:name="_Toc103798975"/>
       <w:r>
         <w:rPr>
           <w:rFonts w:hint="eastAsia"/>
@@ -7303,9 +7265,6 @@
       <w:pPr>
         <w:pStyle w:val="a0"/>
         <w:ind w:leftChars="0" w:left="0"/>
-        <w:rPr>
-          <w:rFonts w:hint="eastAsia"/>
-        </w:rPr>
       </w:pPr>
     </w:p>
     <w:p>
@@ -7313,7 +7272,7 @@
         <w:pStyle w:val="3"/>
       </w:pPr>
       <w:bookmarkStart w:id="17" w:name="_Toc103516834"/>
-      <w:bookmarkStart w:id="18" w:name="_Toc103778171"/>
+      <w:bookmarkStart w:id="18" w:name="_Toc103798976"/>
       <w:r>
         <w:rPr>
           <w:rFonts w:hint="eastAsia"/>
@@ -7399,7 +7358,7 @@
         <w:pStyle w:val="3"/>
       </w:pPr>
       <w:bookmarkStart w:id="19" w:name="_Toc103516830"/>
-      <w:bookmarkStart w:id="20" w:name="_Toc103778172"/>
+      <w:bookmarkStart w:id="20" w:name="_Toc103798977"/>
       <w:r>
         <w:rPr>
           <w:rFonts w:hint="eastAsia"/>
@@ -7649,6 +7608,9 @@
       <w:pPr>
         <w:pStyle w:val="a0"/>
         <w:ind w:leftChars="0" w:left="0"/>
+        <w:rPr>
+          <w:rFonts w:hint="eastAsia"/>
+        </w:rPr>
       </w:pPr>
       <w:r>
         <w:rPr>
@@ -7707,12 +7669,6 @@
         <w:lastRenderedPageBreak/>
         <w:t>구성되어 있다.</w:t>
       </w:r>
-    </w:p>
-    <w:p>
-      <w:pPr>
-        <w:pStyle w:val="a0"/>
-        <w:ind w:leftChars="0" w:left="0"/>
-      </w:pPr>
     </w:p>
     <w:p>
       <w:pPr>
@@ -8025,9 +7981,6 @@
       <w:pPr>
         <w:pStyle w:val="a0"/>
         <w:ind w:leftChars="0" w:left="0"/>
-        <w:rPr>
-          <w:rFonts w:hint="eastAsia"/>
-        </w:rPr>
       </w:pPr>
       <w:r>
         <w:rPr>
@@ -8113,14 +8066,90 @@
       <w:pPr>
         <w:pStyle w:val="a0"/>
         <w:ind w:leftChars="0" w:left="0"/>
-      </w:pPr>
+        <w:rPr>
+          <w:rFonts w:hint="eastAsia"/>
+        </w:rPr>
+      </w:pPr>
+      <w:r>
+        <w:rPr>
+          <w:rFonts w:hint="eastAsia"/>
+        </w:rPr>
+        <w:t xml:space="preserve">스마트 </w:t>
+      </w:r>
+      <w:proofErr w:type="spellStart"/>
+      <w:r>
+        <w:rPr>
+          <w:rFonts w:hint="eastAsia"/>
+        </w:rPr>
+        <w:t>컨트랙트에는</w:t>
+      </w:r>
+      <w:proofErr w:type="spellEnd"/>
+      <w:r>
+        <w:rPr>
+          <w:rFonts w:hint="eastAsia"/>
+        </w:rPr>
+        <w:t xml:space="preserve"> </w:t>
+      </w:r>
+      <w:r>
+        <w:t>modifier</w:t>
+      </w:r>
+      <w:proofErr w:type="spellStart"/>
+      <w:r>
+        <w:rPr>
+          <w:rFonts w:hint="eastAsia"/>
+        </w:rPr>
+        <w:t>를</w:t>
+      </w:r>
+      <w:proofErr w:type="spellEnd"/>
+      <w:r>
+        <w:rPr>
+          <w:rFonts w:hint="eastAsia"/>
+        </w:rPr>
+        <w:t xml:space="preserve"> 설정하여</w:t>
+      </w:r>
+      <w:r>
+        <w:t xml:space="preserve"> Getter / Setter</w:t>
+      </w:r>
+      <w:r>
+        <w:rPr>
+          <w:rFonts w:hint="eastAsia"/>
+        </w:rPr>
+        <w:t xml:space="preserve"> 함수를 실행하는 주체를 제한했다.</w:t>
+      </w:r>
+      <w:r>
+        <w:t xml:space="preserve"> </w:t>
+      </w:r>
+      <w:r>
+        <w:rPr>
+          <w:rFonts w:hint="eastAsia"/>
+        </w:rPr>
+        <w:t>그 결과,</w:t>
+      </w:r>
+      <w:r>
+        <w:t xml:space="preserve"> </w:t>
+      </w:r>
+      <w:r>
+        <w:rPr>
+          <w:rFonts w:hint="eastAsia"/>
+        </w:rPr>
+        <w:t>총무로 등록된 주체 이외에는 함수를 실행할 수 없어 데이터를 조작할 수 없다.</w:t>
+      </w:r>
+      <w:r>
+        <w:t xml:space="preserve"> </w:t>
+      </w:r>
     </w:p>
     <w:p>
       <w:pPr>
+        <w:pStyle w:val="a0"/>
+        <w:ind w:leftChars="0" w:left="0"/>
+      </w:pPr>
+    </w:p>
+    <w:p>
+      <w:pPr>
         <w:pStyle w:val="3"/>
       </w:pPr>
       <w:bookmarkStart w:id="21" w:name="_Toc103516829"/>
-      <w:bookmarkStart w:id="22" w:name="_Toc103778173"/>
+      <w:bookmarkStart w:id="22" w:name="_Toc103798978"/>
       <w:r>
         <w:rPr>
           <w:rFonts w:hint="eastAsia"/>
@@ -8196,16 +8225,13 @@
       <w:pPr>
         <w:pStyle w:val="a0"/>
         <w:ind w:leftChars="0" w:left="0"/>
-        <w:rPr>
-          <w:rFonts w:hint="eastAsia"/>
-        </w:rPr>
       </w:pPr>
     </w:p>
     <w:p>
       <w:pPr>
         <w:pStyle w:val="1"/>
       </w:pPr>
-      <w:bookmarkStart w:id="23" w:name="_Toc103778174"/>
+      <w:bookmarkStart w:id="23" w:name="_Toc103798979"/>
       <w:r>
         <w:rPr>
           <w:rFonts w:hint="eastAsia"/>
@@ -8217,9 +8243,18 @@
     </w:p>
     <w:p>
       <w:pPr>
+        <w:pStyle w:val="a0"/>
+        <w:ind w:leftChars="0" w:left="0"/>
+        <w:rPr>
+          <w:rFonts w:hint="eastAsia"/>
+        </w:rPr>
+      </w:pPr>
+    </w:p>
+    <w:p>
+      <w:pPr>
         <w:pStyle w:val="1"/>
       </w:pPr>
-      <w:bookmarkStart w:id="24" w:name="_Toc103778175"/>
+      <w:bookmarkStart w:id="24" w:name="_Toc103798980"/>
       <w:r>
         <w:rPr>
           <w:rFonts w:hint="eastAsia"/>
@@ -8232,7 +8267,7 @@
       <w:pPr>
         <w:pStyle w:val="2"/>
       </w:pPr>
-      <w:bookmarkStart w:id="25" w:name="_Toc103778176"/>
+      <w:bookmarkStart w:id="25" w:name="_Toc103798981"/>
       <w:r>
         <w:rPr>
           <w:rFonts w:hint="eastAsia"/>
@@ -8253,7 +8288,7 @@
       <w:pPr>
         <w:pStyle w:val="2"/>
       </w:pPr>
-      <w:bookmarkStart w:id="26" w:name="_Toc103778177"/>
+      <w:bookmarkStart w:id="26" w:name="_Toc103798982"/>
       <w:r>
         <w:rPr>
           <w:rFonts w:hint="eastAsia"/>
@@ -9286,10 +9321,10 @@
                 <v:path o:extrusionok="f" gradientshapeok="t" o:connecttype="rect"/>
                 <o:lock v:ext="edit" aspectratio="t"/>
               </v:shapetype>
-              <v:shape id="_x0000_i1028" type="#_x0000_t75" alt="" style="width:59.45pt;height:59.45pt;mso-width-percent:0;mso-height-percent:0;mso-width-percent:0;mso-height-percent:0">
+              <v:shape id="_x0000_i1028" type="#_x0000_t75" alt="" style="width:58.8pt;height:58.8pt;mso-width-percent:0;mso-height-percent:0;mso-width-percent:0;mso-height-percent:0">
                 <v:imagedata r:id="rId1" o:title=""/>
               </v:shape>
-              <o:OLEObject Type="Embed" ProgID="PBrush" ShapeID="_x0000_i1028" DrawAspect="Content" ObjectID="_1714391974" r:id="rId2"/>
+              <o:OLEObject Type="Embed" ProgID="PBrush" ShapeID="_x0000_i1028" DrawAspect="Content" ObjectID="_1714411745" r:id="rId2"/>
             </w:object>
           </w:r>
         </w:p>
@@ -9753,10 +9788,10 @@
                 <v:path o:extrusionok="f" gradientshapeok="t" o:connecttype="rect"/>
                 <o:lock v:ext="edit" aspectratio="t"/>
               </v:shapetype>
-              <v:shape id="_x0000_i1027" type="#_x0000_t75" alt="" style="width:59.45pt;height:59.45pt;mso-width-percent:0;mso-height-percent:0;mso-width-percent:0;mso-height-percent:0">
+              <v:shape id="_x0000_i1027" type="#_x0000_t75" alt="" style="width:58.8pt;height:58.8pt;mso-width-percent:0;mso-height-percent:0;mso-width-percent:0;mso-height-percent:0">
                 <v:imagedata r:id="rId1" o:title=""/>
               </v:shape>
-              <o:OLEObject Type="Embed" ProgID="PBrush" ShapeID="_x0000_i1027" DrawAspect="Content" ObjectID="_1714391975" r:id="rId2"/>
+              <o:OLEObject Type="Embed" ProgID="PBrush" ShapeID="_x0000_i1027" DrawAspect="Content" ObjectID="_1714411746" r:id="rId2"/>
             </w:object>
           </w:r>
         </w:p>
@@ -10026,10 +10061,10 @@
                 <v:path o:extrusionok="f" gradientshapeok="t" o:connecttype="rect"/>
                 <o:lock v:ext="edit" aspectratio="t"/>
               </v:shapetype>
-              <v:shape id="_x0000_i1026" type="#_x0000_t75" alt="" style="width:59.45pt;height:59.45pt;mso-width-percent:0;mso-height-percent:0;mso-width-percent:0;mso-height-percent:0">
+              <v:shape id="_x0000_i1026" type="#_x0000_t75" alt="" style="width:58.8pt;height:58.8pt;mso-width-percent:0;mso-height-percent:0;mso-width-percent:0;mso-height-percent:0">
                 <v:imagedata r:id="rId1" o:title=""/>
               </v:shape>
-              <o:OLEObject Type="Embed" ProgID="PBrush" ShapeID="_x0000_i1026" DrawAspect="Content" ObjectID="_1714391976" r:id="rId2"/>
+              <o:OLEObject Type="Embed" ProgID="PBrush" ShapeID="_x0000_i1026" DrawAspect="Content" ObjectID="_1714411747" r:id="rId2"/>
             </w:object>
           </w:r>
         </w:p>
@@ -10493,10 +10528,10 @@
                 <v:path o:extrusionok="f" gradientshapeok="t" o:connecttype="rect"/>
                 <o:lock v:ext="edit" aspectratio="t"/>
               </v:shapetype>
-              <v:shape id="_x0000_i1025" type="#_x0000_t75" alt="" style="width:59.45pt;height:59.45pt;mso-width-percent:0;mso-height-percent:0;mso-width-percent:0;mso-height-percent:0">
+              <v:shape id="_x0000_i1025" type="#_x0000_t75" alt="" style="width:58.8pt;height:58.8pt;mso-width-percent:0;mso-height-percent:0;mso-width-percent:0;mso-height-percent:0">
                 <v:imagedata r:id="rId1" o:title=""/>
               </v:shape>
-              <o:OLEObject Type="Embed" ProgID="PBrush" ShapeID="_x0000_i1025" DrawAspect="Content" ObjectID="_1714391977" r:id="rId2"/>
+              <o:OLEObject Type="Embed" ProgID="PBrush" ShapeID="_x0000_i1025" DrawAspect="Content" ObjectID="_1714411748" r:id="rId2"/>
             </w:object>
           </w:r>
         </w:p>

--- a/최종발표/최종보고서-모두모영.docx
+++ b/최종발표/최종보고서-모두모영.docx
@@ -25,7 +25,6 @@
               <w:szCs w:val="86"/>
             </w:rPr>
           </w:pPr>
-          <w:proofErr w:type="spellStart"/>
           <w:r>
             <w:rPr>
               <w:rFonts w:asciiTheme="minorEastAsia" w:hAnsiTheme="minorEastAsia" w:hint="eastAsia"/>
@@ -35,7 +34,6 @@
             </w:rPr>
             <w:t>캡스톤</w:t>
           </w:r>
-          <w:proofErr w:type="spellEnd"/>
           <w:r>
             <w:rPr>
               <w:rFonts w:asciiTheme="minorEastAsia" w:hAnsiTheme="minorEastAsia" w:hint="eastAsia"/>
@@ -158,7 +156,6 @@
                     <w:sz w:val="24"/>
                   </w:rPr>
                 </w:pPr>
-                <w:proofErr w:type="spellStart"/>
                 <w:r>
                   <w:rPr>
                     <w:rFonts w:asciiTheme="minorEastAsia" w:hAnsiTheme="minorEastAsia" w:hint="eastAsia"/>
@@ -166,7 +163,6 @@
                   </w:rPr>
                   <w:t>여기모영</w:t>
                 </w:r>
-                <w:proofErr w:type="spellEnd"/>
               </w:p>
             </w:tc>
           </w:tr>
@@ -767,14 +763,12 @@
               </w:rPr>
               <w:t xml:space="preserve"> 개설 교과목 </w:t>
             </w:r>
-            <w:proofErr w:type="spellStart"/>
             <w:r>
               <w:rPr>
                 <w:rFonts w:asciiTheme="minorEastAsia" w:hAnsiTheme="minorEastAsia" w:hint="eastAsia"/>
               </w:rPr>
               <w:t>캡스톤</w:t>
             </w:r>
-            <w:proofErr w:type="spellEnd"/>
             <w:r>
               <w:rPr>
                 <w:rFonts w:asciiTheme="minorEastAsia" w:hAnsiTheme="minorEastAsia" w:hint="eastAsia"/>
@@ -787,14 +781,12 @@
               </w:rPr>
               <w:t>“</w:t>
             </w:r>
-            <w:proofErr w:type="spellStart"/>
             <w:r>
               <w:rPr>
                 <w:rFonts w:asciiTheme="minorEastAsia" w:hAnsiTheme="minorEastAsia" w:hint="eastAsia"/>
               </w:rPr>
               <w:t>여기모영</w:t>
             </w:r>
-            <w:proofErr w:type="spellEnd"/>
             <w:r>
               <w:rPr>
                 <w:rFonts w:asciiTheme="minorEastAsia" w:hAnsiTheme="minorEastAsia"/>
@@ -1020,7 +1012,6 @@
               </w:rPr>
               <w:t>-</w:t>
             </w:r>
-            <w:proofErr w:type="spellStart"/>
             <w:r>
               <w:rPr>
                 <w:rFonts w:asciiTheme="minorEastAsia" w:eastAsiaTheme="minorEastAsia" w:hAnsiTheme="minorEastAsia" w:hint="eastAsia"/>
@@ -1028,7 +1019,6 @@
               </w:rPr>
               <w:t>여기모영</w:t>
             </w:r>
-            <w:proofErr w:type="spellEnd"/>
             <w:r>
               <w:rPr>
                 <w:rFonts w:asciiTheme="minorEastAsia" w:eastAsiaTheme="minorEastAsia" w:hAnsiTheme="minorEastAsia" w:hint="eastAsia"/>
@@ -1101,21 +1091,12 @@
               </w:rPr>
               <w:t xml:space="preserve"> </w:t>
             </w:r>
-            <w:proofErr w:type="spellStart"/>
             <w:r>
               <w:rPr>
                 <w:rFonts w:asciiTheme="minorEastAsia" w:eastAsiaTheme="minorEastAsia" w:hAnsiTheme="minorEastAsia" w:hint="eastAsia"/>
                 <w:color w:val="000000" w:themeColor="text1"/>
               </w:rPr>
-              <w:t>민태식</w:t>
-            </w:r>
-            <w:proofErr w:type="spellEnd"/>
-            <w:r>
-              <w:rPr>
-                <w:rFonts w:asciiTheme="minorEastAsia" w:eastAsiaTheme="minorEastAsia" w:hAnsiTheme="minorEastAsia" w:hint="eastAsia"/>
-                <w:color w:val="000000" w:themeColor="text1"/>
-              </w:rPr>
-              <w:t>,</w:t>
+              <w:t>민태식,</w:t>
             </w:r>
             <w:r>
               <w:rPr>
@@ -1157,7 +1138,6 @@
                 <w:b/>
               </w:rPr>
             </w:pPr>
-            <w:proofErr w:type="spellStart"/>
             <w:r>
               <w:rPr>
                 <w:rFonts w:asciiTheme="minorEastAsia" w:eastAsiaTheme="minorEastAsia" w:hAnsiTheme="minorEastAsia" w:hint="eastAsia"/>
@@ -1165,7 +1145,6 @@
               </w:rPr>
               <w:t>수정작업자</w:t>
             </w:r>
-            <w:proofErr w:type="spellEnd"/>
           </w:p>
         </w:tc>
         <w:tc>
@@ -1199,21 +1178,12 @@
               </w:rPr>
               <w:t xml:space="preserve"> </w:t>
             </w:r>
-            <w:proofErr w:type="spellStart"/>
             <w:r>
               <w:rPr>
                 <w:rFonts w:asciiTheme="minorEastAsia" w:eastAsiaTheme="minorEastAsia" w:hAnsiTheme="minorEastAsia" w:hint="eastAsia"/>
                 <w:color w:val="000000" w:themeColor="text1"/>
               </w:rPr>
-              <w:t>민태식</w:t>
-            </w:r>
-            <w:proofErr w:type="spellEnd"/>
-            <w:r>
-              <w:rPr>
-                <w:rFonts w:asciiTheme="minorEastAsia" w:eastAsiaTheme="minorEastAsia" w:hAnsiTheme="minorEastAsia" w:hint="eastAsia"/>
-                <w:color w:val="000000" w:themeColor="text1"/>
-              </w:rPr>
-              <w:t>,</w:t>
+              <w:t>민태식,</w:t>
             </w:r>
             <w:r>
               <w:rPr>
@@ -3969,7 +3939,7 @@
       <w:pPr>
         <w:pStyle w:val="1"/>
         <w:rPr>
-          <w:rFonts w:asciiTheme="minorEastAsia" w:hAnsiTheme="minorEastAsia" w:cs="Times New Roman" w:hint="eastAsia"/>
+          <w:rFonts w:asciiTheme="minorEastAsia" w:hAnsiTheme="minorEastAsia" w:cs="Times New Roman"/>
           <w:sz w:val="24"/>
         </w:rPr>
       </w:pPr>
@@ -4003,21 +3973,7 @@
         <w:rPr>
           <w:rFonts w:hint="eastAsia"/>
         </w:rPr>
-        <w:t xml:space="preserve">국민을 국회로는 입법예고제도를 통해 공시된 </w:t>
-      </w:r>
-      <w:proofErr w:type="spellStart"/>
-      <w:r>
-        <w:rPr>
-          <w:rFonts w:hint="eastAsia"/>
-        </w:rPr>
-        <w:t>발의법안을</w:t>
-      </w:r>
-      <w:proofErr w:type="spellEnd"/>
-      <w:r>
-        <w:rPr>
-          <w:rFonts w:hint="eastAsia"/>
-        </w:rPr>
-        <w:t xml:space="preserve"> 사용자에게 제공하고,</w:t>
+        <w:t>국민을 국회로는 입법예고제도를 통해 공시된 발의법안을 사용자에게 제공하고,</w:t>
       </w:r>
       <w:r>
         <w:t xml:space="preserve"> </w:t>
@@ -4305,19 +4261,11 @@
       <w:r>
         <w:t>’</w:t>
       </w:r>
-      <w:proofErr w:type="spellStart"/>
-      <w:r>
-        <w:rPr>
-          <w:rFonts w:hint="eastAsia"/>
-        </w:rPr>
-        <w:t>으로</w:t>
-      </w:r>
-      <w:proofErr w:type="spellEnd"/>
-      <w:r>
-        <w:rPr>
-          <w:rFonts w:hint="eastAsia"/>
-        </w:rPr>
-        <w:t xml:space="preserve"> 기능을 분리한다.</w:t>
+      <w:r>
+        <w:rPr>
+          <w:rFonts w:hint="eastAsia"/>
+        </w:rPr>
+        <w:t>으로 기능을 분리한다.</w:t>
       </w:r>
       <w:r>
         <w:rPr>
@@ -4325,19 +4273,11 @@
         </w:rPr>
         <w:t xml:space="preserve"> </w:t>
       </w:r>
-      <w:proofErr w:type="spellStart"/>
-      <w:r>
-        <w:rPr>
-          <w:rFonts w:hint="eastAsia"/>
-        </w:rPr>
-        <w:t>블록체인을</w:t>
-      </w:r>
-      <w:proofErr w:type="spellEnd"/>
-      <w:r>
-        <w:rPr>
-          <w:rFonts w:hint="eastAsia"/>
-        </w:rPr>
-        <w:t xml:space="preserve"> 사용하여 찬반 투표 과정에서 투표 결과와 비밀 투표를 가능하게 했다.</w:t>
+      <w:r>
+        <w:rPr>
+          <w:rFonts w:hint="eastAsia"/>
+        </w:rPr>
+        <w:t>블록체인을 사용하여 찬반 투표 과정에서 투표 결과와 비밀 투표를 가능하게 했다.</w:t>
       </w:r>
     </w:p>
     <w:p>
@@ -4472,9 +4412,6 @@
       <w:pPr>
         <w:pStyle w:val="a0"/>
         <w:ind w:leftChars="0" w:left="0"/>
-        <w:rPr>
-          <w:rFonts w:hint="eastAsia"/>
-        </w:rPr>
       </w:pPr>
     </w:p>
     <w:p>
@@ -4917,19 +4854,11 @@
       <w:r>
         <w:t>React-Native)</w:t>
       </w:r>
-      <w:proofErr w:type="spellStart"/>
-      <w:r>
-        <w:rPr>
-          <w:rFonts w:hint="eastAsia"/>
-        </w:rPr>
-        <w:t>를</w:t>
-      </w:r>
-      <w:proofErr w:type="spellEnd"/>
-      <w:r>
-        <w:rPr>
-          <w:rFonts w:hint="eastAsia"/>
-        </w:rPr>
-        <w:t xml:space="preserve"> 구성한다.</w:t>
+      <w:r>
+        <w:rPr>
+          <w:rFonts w:hint="eastAsia"/>
+        </w:rPr>
+        <w:t>를 구성한다.</w:t>
       </w:r>
     </w:p>
     <w:p>
@@ -4950,19 +4879,11 @@
       <w:r>
         <w:t>(Node.js)</w:t>
       </w:r>
-      <w:proofErr w:type="spellStart"/>
-      <w:r>
-        <w:rPr>
-          <w:rFonts w:hint="eastAsia"/>
-        </w:rPr>
-        <w:t>를</w:t>
-      </w:r>
-      <w:proofErr w:type="spellEnd"/>
-      <w:r>
-        <w:rPr>
-          <w:rFonts w:hint="eastAsia"/>
-        </w:rPr>
-        <w:t xml:space="preserve"> 구성한다.</w:t>
+      <w:r>
+        <w:rPr>
+          <w:rFonts w:hint="eastAsia"/>
+        </w:rPr>
+        <w:t>를 구성한다.</w:t>
       </w:r>
     </w:p>
     <w:p>
@@ -4983,19 +4904,11 @@
       <w:r>
         <w:t xml:space="preserve">IP, PORT </w:t>
       </w:r>
-      <w:proofErr w:type="spellStart"/>
-      <w:r>
-        <w:rPr>
-          <w:rFonts w:hint="eastAsia"/>
-        </w:rPr>
-        <w:t>를</w:t>
-      </w:r>
-      <w:proofErr w:type="spellEnd"/>
-      <w:r>
-        <w:rPr>
-          <w:rFonts w:hint="eastAsia"/>
-        </w:rPr>
-        <w:t xml:space="preserve"> 사용하기 위해 웹 어플리케이션 서버를 </w:t>
+      <w:r>
+        <w:rPr>
+          <w:rFonts w:hint="eastAsia"/>
+        </w:rPr>
+        <w:t xml:space="preserve">를 사용하기 위해 웹 어플리케이션 서버를 </w:t>
       </w:r>
       <w:r>
         <w:t>AWS EC2</w:t>
@@ -5344,40 +5257,16 @@
         <w:rPr>
           <w:rFonts w:hint="eastAsia"/>
         </w:rPr>
-        <w:t xml:space="preserve">앱 서버에서 요청한 기능을 비즈니스 </w:t>
-      </w:r>
-      <w:proofErr w:type="spellStart"/>
-      <w:r>
-        <w:rPr>
-          <w:rFonts w:hint="eastAsia"/>
-        </w:rPr>
-        <w:t>로직</w:t>
-      </w:r>
-      <w:proofErr w:type="spellEnd"/>
-      <w:r>
-        <w:t>(</w:t>
-      </w:r>
-      <w:proofErr w:type="spellStart"/>
-      <w:r>
-        <w:t>main_logic</w:t>
-      </w:r>
-      <w:proofErr w:type="spellEnd"/>
-      <w:r>
-        <w:t>)</w:t>
-      </w:r>
-      <w:proofErr w:type="spellStart"/>
-      <w:r>
-        <w:rPr>
-          <w:rFonts w:hint="eastAsia"/>
-        </w:rPr>
-        <w:t>으로</w:t>
-      </w:r>
-      <w:proofErr w:type="spellEnd"/>
-      <w:r>
-        <w:rPr>
-          <w:rFonts w:hint="eastAsia"/>
-        </w:rPr>
-        <w:t xml:space="preserve"> 연결하는 역할을 수행한다.</w:t>
+        <w:t>앱 서버에서 요청한 기능을 비즈니스 로직</w:t>
+      </w:r>
+      <w:r>
+        <w:t>(main_logic)</w:t>
+      </w:r>
+      <w:r>
+        <w:rPr>
+          <w:rFonts w:hint="eastAsia"/>
+        </w:rPr>
+        <w:t>으로 연결하는 역할을 수행한다.</w:t>
       </w:r>
     </w:p>
     <w:p>
@@ -5589,38 +5478,16 @@
         <w:rPr>
           <w:rFonts w:hint="eastAsia"/>
         </w:rPr>
-        <w:t xml:space="preserve">스마트 </w:t>
-      </w:r>
-      <w:proofErr w:type="spellStart"/>
-      <w:r>
-        <w:rPr>
-          <w:rFonts w:hint="eastAsia"/>
-        </w:rPr>
-        <w:t>컨트랙트를</w:t>
-      </w:r>
-      <w:proofErr w:type="spellEnd"/>
-      <w:r>
-        <w:rPr>
-          <w:rFonts w:hint="eastAsia"/>
-        </w:rPr>
-        <w:t xml:space="preserve"> 컴파일하고 </w:t>
+        <w:t xml:space="preserve">스마트 컨트랙트를 컴파일하고 </w:t>
       </w:r>
       <w:r>
         <w:t>bytecode, ABI(Application Binary Interface)</w:t>
       </w:r>
-      <w:proofErr w:type="spellStart"/>
-      <w:r>
-        <w:rPr>
-          <w:rFonts w:hint="eastAsia"/>
-        </w:rPr>
-        <w:t>를</w:t>
-      </w:r>
-      <w:proofErr w:type="spellEnd"/>
-      <w:r>
-        <w:rPr>
-          <w:rFonts w:hint="eastAsia"/>
-        </w:rPr>
-        <w:t xml:space="preserve"> 반환하는 역할을 수행한다.</w:t>
+      <w:r>
+        <w:rPr>
+          <w:rFonts w:hint="eastAsia"/>
+        </w:rPr>
+        <w:t>를 반환하는 역할을 수행한다.</w:t>
       </w:r>
     </w:p>
     <w:p>
@@ -5646,14 +5513,9 @@
         <w:pStyle w:val="a0"/>
         <w:ind w:leftChars="0" w:left="0"/>
       </w:pPr>
-      <w:proofErr w:type="spellStart"/>
       <w:r>
         <w:lastRenderedPageBreak/>
-        <w:t>main_logic</w:t>
-      </w:r>
-      <w:proofErr w:type="spellEnd"/>
-      <w:r>
-        <w:t xml:space="preserve"> </w:t>
+        <w:t xml:space="preserve">main_logic </w:t>
       </w:r>
       <w:r>
         <w:rPr>
@@ -5789,19 +5651,11 @@
       <w:r>
         <w:t>User</w:t>
       </w:r>
-      <w:proofErr w:type="spellStart"/>
-      <w:r>
-        <w:rPr>
-          <w:rFonts w:hint="eastAsia"/>
-        </w:rPr>
-        <w:t>를</w:t>
-      </w:r>
-      <w:proofErr w:type="spellEnd"/>
-      <w:r>
-        <w:rPr>
-          <w:rFonts w:hint="eastAsia"/>
-        </w:rPr>
-        <w:t xml:space="preserve"> 만들고 블록체인 네트워크에서 계정을 생성한다.</w:t>
+      <w:r>
+        <w:rPr>
+          <w:rFonts w:hint="eastAsia"/>
+        </w:rPr>
+        <w:t>를 만들고 블록체인 네트워크에서 계정을 생성한다.</w:t>
       </w:r>
       <w:r>
         <w:t xml:space="preserve"> DB</w:t>
@@ -5815,19 +5669,11 @@
       <w:r>
         <w:t>User</w:t>
       </w:r>
-      <w:proofErr w:type="spellStart"/>
-      <w:r>
-        <w:rPr>
-          <w:rFonts w:hint="eastAsia"/>
-        </w:rPr>
-        <w:t>를</w:t>
-      </w:r>
-      <w:proofErr w:type="spellEnd"/>
-      <w:r>
-        <w:rPr>
-          <w:rFonts w:hint="eastAsia"/>
-        </w:rPr>
-        <w:t xml:space="preserve"> 저장한다.</w:t>
+      <w:r>
+        <w:rPr>
+          <w:rFonts w:hint="eastAsia"/>
+        </w:rPr>
+        <w:t>를 저장한다.</w:t>
       </w:r>
     </w:p>
     <w:p>
@@ -5915,19 +5761,11 @@
       <w:r>
         <w:t xml:space="preserve"> DB</w:t>
       </w:r>
-      <w:proofErr w:type="spellStart"/>
-      <w:r>
-        <w:rPr>
-          <w:rFonts w:hint="eastAsia"/>
-        </w:rPr>
-        <w:t>를</w:t>
-      </w:r>
-      <w:proofErr w:type="spellEnd"/>
-      <w:r>
-        <w:rPr>
-          <w:rFonts w:hint="eastAsia"/>
-        </w:rPr>
-        <w:t xml:space="preserve"> 조회하여 비밀번호 일치 여부를 진행한다.</w:t>
+      <w:r>
+        <w:rPr>
+          <w:rFonts w:hint="eastAsia"/>
+        </w:rPr>
+        <w:t>를 조회하여 비밀번호 일치 여부를 진행한다.</w:t>
       </w:r>
       <w:r>
         <w:t xml:space="preserve"> User</w:t>
@@ -5956,15 +5794,7 @@
         <w:t xml:space="preserve">모임 생성 </w:t>
       </w:r>
       <w:r>
-        <w:t>(</w:t>
-      </w:r>
-      <w:proofErr w:type="spellStart"/>
-      <w:r>
-        <w:t>createClub</w:t>
-      </w:r>
-      <w:proofErr w:type="spellEnd"/>
-      <w:r>
-        <w:t>)</w:t>
+        <w:t>(createClub)</w:t>
       </w:r>
     </w:p>
     <w:p>
@@ -6106,21 +5936,7 @@
         <w:rPr>
           <w:rFonts w:hint="eastAsia"/>
         </w:rPr>
-        <w:t xml:space="preserve"> 입력한 데이터로 스마트 </w:t>
-      </w:r>
-      <w:proofErr w:type="spellStart"/>
-      <w:r>
-        <w:rPr>
-          <w:rFonts w:hint="eastAsia"/>
-        </w:rPr>
-        <w:t>컨트랙트를</w:t>
-      </w:r>
-      <w:proofErr w:type="spellEnd"/>
-      <w:r>
-        <w:rPr>
-          <w:rFonts w:hint="eastAsia"/>
-        </w:rPr>
-        <w:t xml:space="preserve"> 발급하고 주소를 반환한다.</w:t>
+        <w:t xml:space="preserve"> 입력한 데이터로 스마트 컨트랙트를 발급하고 주소를 반환한다.</w:t>
       </w:r>
       <w:r>
         <w:t xml:space="preserve"> </w:t>
@@ -6184,15 +6000,7 @@
         <w:t xml:space="preserve">모임 참가 </w:t>
       </w:r>
       <w:r>
-        <w:t>(</w:t>
-      </w:r>
-      <w:proofErr w:type="spellStart"/>
-      <w:r>
-        <w:t>joinClub</w:t>
-      </w:r>
-      <w:proofErr w:type="spellEnd"/>
-      <w:r>
-        <w:t>)</w:t>
+        <w:t>(joinClub)</w:t>
       </w:r>
     </w:p>
     <w:p>
@@ -6273,19 +6081,11 @@
       <w:r>
         <w:t>club, user</w:t>
       </w:r>
-      <w:proofErr w:type="spellStart"/>
-      <w:r>
-        <w:rPr>
-          <w:rFonts w:hint="eastAsia"/>
-        </w:rPr>
-        <w:t>를</w:t>
-      </w:r>
-      <w:proofErr w:type="spellEnd"/>
-      <w:r>
-        <w:rPr>
-          <w:rFonts w:hint="eastAsia"/>
-        </w:rPr>
-        <w:t xml:space="preserve"> 얻는다.</w:t>
+      <w:r>
+        <w:rPr>
+          <w:rFonts w:hint="eastAsia"/>
+        </w:rPr>
+        <w:t>를 얻는다.</w:t>
       </w:r>
       <w:r>
         <w:t xml:space="preserve"> Club</w:t>
@@ -6338,19 +6138,11 @@
       <w:r>
         <w:t>user</w:t>
       </w:r>
-      <w:proofErr w:type="spellStart"/>
-      <w:r>
-        <w:rPr>
-          <w:rFonts w:hint="eastAsia"/>
-        </w:rPr>
-        <w:t>를</w:t>
-      </w:r>
-      <w:proofErr w:type="spellEnd"/>
-      <w:r>
-        <w:rPr>
-          <w:rFonts w:hint="eastAsia"/>
-        </w:rPr>
-        <w:t xml:space="preserve"> 추가한다.</w:t>
+      <w:r>
+        <w:rPr>
+          <w:rFonts w:hint="eastAsia"/>
+        </w:rPr>
+        <w:t>를 추가한다.</w:t>
       </w:r>
       <w:r>
         <w:t xml:space="preserve"> </w:t>
@@ -6368,38 +6160,16 @@
         <w:rPr>
           <w:rFonts w:hint="eastAsia"/>
         </w:rPr>
-        <w:t xml:space="preserve">스마트 </w:t>
-      </w:r>
-      <w:proofErr w:type="spellStart"/>
-      <w:r>
-        <w:rPr>
-          <w:rFonts w:hint="eastAsia"/>
-        </w:rPr>
-        <w:t>컨트랙트</w:t>
-      </w:r>
-      <w:proofErr w:type="spellEnd"/>
-      <w:r>
-        <w:rPr>
-          <w:rFonts w:hint="eastAsia"/>
-        </w:rPr>
-        <w:t xml:space="preserve"> 변수에 </w:t>
+        <w:t xml:space="preserve">스마트 컨트랙트 변수에 </w:t>
       </w:r>
       <w:r>
         <w:t>user</w:t>
       </w:r>
-      <w:proofErr w:type="spellStart"/>
-      <w:r>
-        <w:rPr>
-          <w:rFonts w:hint="eastAsia"/>
-        </w:rPr>
-        <w:t>를</w:t>
-      </w:r>
-      <w:proofErr w:type="spellEnd"/>
-      <w:r>
-        <w:rPr>
-          <w:rFonts w:hint="eastAsia"/>
-        </w:rPr>
-        <w:t xml:space="preserve"> 추가한다.</w:t>
+      <w:r>
+        <w:rPr>
+          <w:rFonts w:hint="eastAsia"/>
+        </w:rPr>
+        <w:t>를 추가한다.</w:t>
       </w:r>
       <w:r>
         <w:t xml:space="preserve"> </w:t>
@@ -6417,21 +6187,7 @@
         <w:rPr>
           <w:rFonts w:hint="eastAsia"/>
         </w:rPr>
-        <w:t xml:space="preserve">의 </w:t>
-      </w:r>
-      <w:proofErr w:type="spellStart"/>
-      <w:r>
-        <w:rPr>
-          <w:rFonts w:hint="eastAsia"/>
-        </w:rPr>
-        <w:t>참여모임에</w:t>
-      </w:r>
-      <w:proofErr w:type="spellEnd"/>
-      <w:r>
-        <w:rPr>
-          <w:rFonts w:hint="eastAsia"/>
-        </w:rPr>
-        <w:t xml:space="preserve"> </w:t>
+        <w:t xml:space="preserve">의 참여모임에 </w:t>
       </w:r>
       <w:r>
         <w:t>club</w:t>
@@ -6460,15 +6216,7 @@
         <w:t>사용자 모임 조회</w:t>
       </w:r>
       <w:r>
-        <w:t xml:space="preserve"> (</w:t>
-      </w:r>
-      <w:proofErr w:type="spellStart"/>
-      <w:r>
-        <w:t>userClubInfo</w:t>
-      </w:r>
-      <w:proofErr w:type="spellEnd"/>
-      <w:r>
-        <w:t>)</w:t>
+        <w:t xml:space="preserve"> (userClubInfo)</w:t>
       </w:r>
     </w:p>
     <w:p>
@@ -6550,19 +6298,11 @@
       <w:r>
         <w:t>user</w:t>
       </w:r>
-      <w:proofErr w:type="spellStart"/>
-      <w:r>
-        <w:rPr>
-          <w:rFonts w:hint="eastAsia"/>
-        </w:rPr>
-        <w:t>를</w:t>
-      </w:r>
-      <w:proofErr w:type="spellEnd"/>
-      <w:r>
-        <w:rPr>
-          <w:rFonts w:hint="eastAsia"/>
-        </w:rPr>
-        <w:t xml:space="preserve"> 조회한다.</w:t>
+      <w:r>
+        <w:rPr>
+          <w:rFonts w:hint="eastAsia"/>
+        </w:rPr>
+        <w:t>를 조회한다.</w:t>
       </w:r>
       <w:r>
         <w:t xml:space="preserve"> User</w:t>
@@ -6590,15 +6330,7 @@
         <w:t xml:space="preserve">모임 페이지 이동 </w:t>
       </w:r>
       <w:r>
-        <w:t>(</w:t>
-      </w:r>
-      <w:proofErr w:type="spellStart"/>
-      <w:r>
-        <w:t>gotoClub</w:t>
-      </w:r>
-      <w:proofErr w:type="spellEnd"/>
-      <w:r>
-        <w:t>)</w:t>
+        <w:t>(gotoClub)</w:t>
       </w:r>
     </w:p>
     <w:p>
@@ -6744,21 +6476,7 @@
         <w:rPr>
           <w:rFonts w:hint="eastAsia"/>
         </w:rPr>
-        <w:t xml:space="preserve">스마트 </w:t>
-      </w:r>
-      <w:proofErr w:type="spellStart"/>
-      <w:r>
-        <w:rPr>
-          <w:rFonts w:hint="eastAsia"/>
-        </w:rPr>
-        <w:t>컨트랙트의</w:t>
-      </w:r>
-      <w:proofErr w:type="spellEnd"/>
-      <w:r>
-        <w:rPr>
-          <w:rFonts w:hint="eastAsia"/>
-        </w:rPr>
-        <w:t xml:space="preserve"> 변수</w:t>
+        <w:t>스마트 컨트랙트의 변수</w:t>
       </w:r>
       <w:r>
         <w:t xml:space="preserve"> </w:t>
@@ -6787,15 +6505,7 @@
         <w:t xml:space="preserve">총무 추가 </w:t>
       </w:r>
       <w:r>
-        <w:t>(</w:t>
-      </w:r>
-      <w:proofErr w:type="spellStart"/>
-      <w:r>
-        <w:t>addClubMember</w:t>
-      </w:r>
-      <w:proofErr w:type="spellEnd"/>
-      <w:r>
-        <w:t xml:space="preserve">), </w:t>
+        <w:t xml:space="preserve">(addClubMember), </w:t>
       </w:r>
       <w:r>
         <w:rPr>
@@ -6804,15 +6514,7 @@
         <w:t xml:space="preserve">회비 추가 </w:t>
       </w:r>
       <w:r>
-        <w:t>(</w:t>
-      </w:r>
-      <w:proofErr w:type="spellStart"/>
-      <w:r>
-        <w:t>addClubFee</w:t>
-      </w:r>
-      <w:proofErr w:type="spellEnd"/>
-      <w:r>
-        <w:t xml:space="preserve">), </w:t>
+        <w:t xml:space="preserve">(addClubFee), </w:t>
       </w:r>
       <w:r>
         <w:rPr>
@@ -6821,15 +6523,7 @@
         <w:t xml:space="preserve">영수증 추가 </w:t>
       </w:r>
       <w:r>
-        <w:t>(</w:t>
-      </w:r>
-      <w:proofErr w:type="spellStart"/>
-      <w:r>
-        <w:t>addClubReceipt</w:t>
-      </w:r>
-      <w:proofErr w:type="spellEnd"/>
-      <w:r>
-        <w:t>)</w:t>
+        <w:t>(addClubReceipt)</w:t>
       </w:r>
     </w:p>
     <w:p>
@@ -6966,21 +6660,7 @@
         <w:rPr>
           <w:rFonts w:hint="eastAsia"/>
         </w:rPr>
-        <w:t xml:space="preserve">스마트 </w:t>
-      </w:r>
-      <w:proofErr w:type="spellStart"/>
-      <w:r>
-        <w:rPr>
-          <w:rFonts w:hint="eastAsia"/>
-        </w:rPr>
-        <w:t>컨트랙트의</w:t>
-      </w:r>
-      <w:proofErr w:type="spellEnd"/>
-      <w:r>
-        <w:rPr>
-          <w:rFonts w:hint="eastAsia"/>
-        </w:rPr>
-        <w:t xml:space="preserve"> 변수를 변경한다.</w:t>
+        <w:t>스마트 컨트랙트의 변수를 변경한다.</w:t>
       </w:r>
       <w:r>
         <w:t xml:space="preserve"> </w:t>
@@ -6995,21 +6675,7 @@
         <w:rPr>
           <w:rFonts w:hint="eastAsia"/>
         </w:rPr>
-        <w:t xml:space="preserve">한 </w:t>
-      </w:r>
-      <w:proofErr w:type="spellStart"/>
-      <w:r>
-        <w:rPr>
-          <w:rFonts w:hint="eastAsia"/>
-        </w:rPr>
-        <w:t>로직이나</w:t>
-      </w:r>
-      <w:proofErr w:type="spellEnd"/>
-      <w:r>
-        <w:rPr>
-          <w:rFonts w:hint="eastAsia"/>
-        </w:rPr>
-        <w:t>,</w:t>
+        <w:t>한 로직이나,</w:t>
       </w:r>
       <w:r>
         <w:t xml:space="preserve"> </w:t>
@@ -7096,15 +6762,7 @@
         <w:t xml:space="preserve">모임 영수증 조회 </w:t>
       </w:r>
       <w:r>
-        <w:t>(</w:t>
-      </w:r>
-      <w:proofErr w:type="spellStart"/>
-      <w:r>
-        <w:t>clubReceipt</w:t>
-      </w:r>
-      <w:proofErr w:type="spellEnd"/>
-      <w:r>
-        <w:t>)</w:t>
+        <w:t>(clubReceipt)</w:t>
       </w:r>
     </w:p>
     <w:p>
@@ -7167,19 +6825,11 @@
       <w:r>
         <w:t>Geth</w:t>
       </w:r>
-      <w:proofErr w:type="spellStart"/>
-      <w:r>
-        <w:rPr>
-          <w:rFonts w:hint="eastAsia"/>
-        </w:rPr>
-        <w:t>를</w:t>
-      </w:r>
-      <w:proofErr w:type="spellEnd"/>
-      <w:r>
-        <w:rPr>
-          <w:rFonts w:hint="eastAsia"/>
-        </w:rPr>
-        <w:t xml:space="preserve"> 구동한다.</w:t>
+      <w:r>
+        <w:rPr>
+          <w:rFonts w:hint="eastAsia"/>
+        </w:rPr>
+        <w:t>를 구동한다.</w:t>
       </w:r>
       <w:r>
         <w:t xml:space="preserve"> Geth</w:t>
@@ -7220,36 +6870,20 @@
       <w:r>
         <w:t>Elastic IP</w:t>
       </w:r>
-      <w:proofErr w:type="spellStart"/>
-      <w:r>
-        <w:rPr>
-          <w:rFonts w:hint="eastAsia"/>
-        </w:rPr>
-        <w:t>를</w:t>
-      </w:r>
-      <w:proofErr w:type="spellEnd"/>
-      <w:r>
-        <w:rPr>
-          <w:rFonts w:hint="eastAsia"/>
-        </w:rPr>
-        <w:t xml:space="preserve"> 배정받았고 P</w:t>
+      <w:r>
+        <w:rPr>
+          <w:rFonts w:hint="eastAsia"/>
+        </w:rPr>
+        <w:t>를 배정받았고 P</w:t>
       </w:r>
       <w:r>
         <w:t>ort</w:t>
       </w:r>
-      <w:proofErr w:type="spellStart"/>
-      <w:r>
-        <w:rPr>
-          <w:rFonts w:hint="eastAsia"/>
-        </w:rPr>
-        <w:t>를</w:t>
-      </w:r>
-      <w:proofErr w:type="spellEnd"/>
-      <w:r>
-        <w:rPr>
-          <w:rFonts w:hint="eastAsia"/>
-        </w:rPr>
-        <w:t xml:space="preserve"> </w:t>
+      <w:r>
+        <w:rPr>
+          <w:rFonts w:hint="eastAsia"/>
+        </w:rPr>
+        <w:t xml:space="preserve">를 </w:t>
       </w:r>
       <w:r>
         <w:t>3001</w:t>
@@ -7373,28 +7007,29 @@
         <w:pStyle w:val="a0"/>
         <w:ind w:leftChars="0" w:left="0"/>
       </w:pPr>
-      <w:proofErr w:type="spellStart"/>
-      <w:r>
-        <w:rPr>
-          <w:rFonts w:hint="eastAsia"/>
-        </w:rPr>
-        <w:t>블록체인은</w:t>
-      </w:r>
-      <w:proofErr w:type="spellEnd"/>
-      <w:r>
-        <w:rPr>
-          <w:rFonts w:hint="eastAsia"/>
-        </w:rPr>
+      <w:r>
+        <w:rPr>
+          <w:rFonts w:hint="eastAsia"/>
+        </w:rPr>
+        <w:t xml:space="preserve">블록체인은 </w:t>
+      </w:r>
+      <w:r>
+        <w:t>P2P</w:t>
+      </w:r>
+      <w:r>
+        <w:rPr>
+          <w:rFonts w:hint="eastAsia"/>
+        </w:rPr>
+        <w:t xml:space="preserve"> 기반의 데이터 저장 방식이다.</w:t>
+      </w:r>
+      <w:r>
         <w:t xml:space="preserve"> </w:t>
       </w:r>
       <w:r>
-        <w:t>P2P</w:t>
-      </w:r>
-      <w:r>
-        <w:rPr>
-          <w:rFonts w:hint="eastAsia"/>
-        </w:rPr>
-        <w:t xml:space="preserve"> 기반의 데이터 저장 방식이다.</w:t>
+        <w:rPr>
+          <w:rFonts w:hint="eastAsia"/>
+        </w:rPr>
+        <w:t>데이터는 블록에 기록되고 해당 블록의 해쉬값이 다음 블록에 저장된다.</w:t>
       </w:r>
       <w:r>
         <w:t xml:space="preserve"> </w:t>
@@ -7403,21 +7038,7 @@
         <w:rPr>
           <w:rFonts w:hint="eastAsia"/>
         </w:rPr>
-        <w:t xml:space="preserve">데이터는 블록에 기록되고 해당 블록의 </w:t>
-      </w:r>
-      <w:proofErr w:type="spellStart"/>
-      <w:r>
-        <w:rPr>
-          <w:rFonts w:hint="eastAsia"/>
-        </w:rPr>
-        <w:t>해쉬값이</w:t>
-      </w:r>
-      <w:proofErr w:type="spellEnd"/>
-      <w:r>
-        <w:rPr>
-          <w:rFonts w:hint="eastAsia"/>
-        </w:rPr>
-        <w:t xml:space="preserve"> 다음 블록에 저장된다.</w:t>
+        <w:t>누군가 임의적으로 블록의 데이터를 변경하면</w:t>
       </w:r>
       <w:r>
         <w:t xml:space="preserve"> </w:t>
@@ -7426,7 +7047,7 @@
         <w:rPr>
           <w:rFonts w:hint="eastAsia"/>
         </w:rPr>
-        <w:t>누군가 임의적으로 블록의 데이터를 변경하면</w:t>
+        <w:t>이어지는 블록들의 해쉬값이</w:t>
       </w:r>
       <w:r>
         <w:t xml:space="preserve"> </w:t>
@@ -7435,16 +7056,8 @@
         <w:rPr>
           <w:rFonts w:hint="eastAsia"/>
         </w:rPr>
-        <w:t xml:space="preserve">이어지는 블록들의 </w:t>
-      </w:r>
-      <w:proofErr w:type="spellStart"/>
-      <w:r>
-        <w:rPr>
-          <w:rFonts w:hint="eastAsia"/>
-        </w:rPr>
-        <w:t>해쉬값이</w:t>
-      </w:r>
-      <w:proofErr w:type="spellEnd"/>
+        <w:t>변경된다.</w:t>
+      </w:r>
       <w:r>
         <w:t xml:space="preserve"> </w:t>
       </w:r>
@@ -7452,7 +7065,7 @@
         <w:rPr>
           <w:rFonts w:hint="eastAsia"/>
         </w:rPr>
-        <w:t>변경된다.</w:t>
+        <w:t>블록체인 네트워크의 참가자들은 모두 동일한 데이터를 가지고 있기 때문에,</w:t>
       </w:r>
       <w:r>
         <w:t xml:space="preserve"> </w:t>
@@ -7461,7 +7074,7 @@
         <w:rPr>
           <w:rFonts w:hint="eastAsia"/>
         </w:rPr>
-        <w:t>블록체인 네트워크의 참가자들은 모두 동일한 데이터를 가지고 있기 때문에,</w:t>
+        <w:t>이를 승인하지 않는다.</w:t>
       </w:r>
       <w:r>
         <w:t xml:space="preserve"> </w:t>
@@ -7470,7 +7083,7 @@
         <w:rPr>
           <w:rFonts w:hint="eastAsia"/>
         </w:rPr>
-        <w:t>이를 승인하지 않는다.</w:t>
+        <w:t>결과적으로,</w:t>
       </w:r>
       <w:r>
         <w:t xml:space="preserve"> </w:t>
@@ -7479,24 +7092,7 @@
         <w:rPr>
           <w:rFonts w:hint="eastAsia"/>
         </w:rPr>
-        <w:t>결과적으로,</w:t>
-      </w:r>
-      <w:r>
-        <w:t xml:space="preserve"> </w:t>
-      </w:r>
-      <w:proofErr w:type="spellStart"/>
-      <w:r>
-        <w:rPr>
-          <w:rFonts w:hint="eastAsia"/>
-        </w:rPr>
-        <w:t>블록체인에</w:t>
-      </w:r>
-      <w:proofErr w:type="spellEnd"/>
-      <w:r>
-        <w:rPr>
-          <w:rFonts w:hint="eastAsia"/>
-        </w:rPr>
-        <w:t xml:space="preserve"> 저장된 데이터를 조작할 수 없다.</w:t>
+        <w:t>블록체인에 저장된 데이터를 조작할 수 없다.</w:t>
       </w:r>
     </w:p>
     <w:p>
@@ -7513,19 +7109,11 @@
       <w:r>
         <w:t xml:space="preserve"> </w:t>
       </w:r>
-      <w:proofErr w:type="spellStart"/>
-      <w:r>
-        <w:rPr>
-          <w:rFonts w:hint="eastAsia"/>
-        </w:rPr>
-        <w:t>블록체인을</w:t>
-      </w:r>
-      <w:proofErr w:type="spellEnd"/>
-      <w:r>
-        <w:rPr>
-          <w:rFonts w:hint="eastAsia"/>
-        </w:rPr>
-        <w:t xml:space="preserve"> 도입했다.</w:t>
+      <w:r>
+        <w:rPr>
+          <w:rFonts w:hint="eastAsia"/>
+        </w:rPr>
+        <w:t>블록체인을 도입했다.</w:t>
       </w:r>
     </w:p>
     <w:p>
@@ -7537,32 +7125,10 @@
         <w:rPr>
           <w:rFonts w:hint="eastAsia"/>
         </w:rPr>
-        <w:t xml:space="preserve">블록체인 네트워크는 </w:t>
-      </w:r>
-      <w:proofErr w:type="spellStart"/>
-      <w:r>
-        <w:rPr>
-          <w:rFonts w:hint="eastAsia"/>
-        </w:rPr>
-        <w:t>이더리움</w:t>
-      </w:r>
-      <w:proofErr w:type="spellEnd"/>
-      <w:r>
-        <w:rPr>
-          <w:rFonts w:hint="eastAsia"/>
-        </w:rPr>
-        <w:t xml:space="preserve"> 방식 중 하나인 </w:t>
-      </w:r>
-      <w:r>
-        <w:t>Go-</w:t>
-      </w:r>
-      <w:proofErr w:type="spellStart"/>
-      <w:r>
-        <w:t>ethereum</w:t>
-      </w:r>
-      <w:proofErr w:type="spellEnd"/>
-      <w:r>
-        <w:t>(</w:t>
+        <w:t xml:space="preserve">블록체인 네트워크는 이더리움 방식 중 하나인 </w:t>
+      </w:r>
+      <w:r>
+        <w:t>Go-ethereum(</w:t>
       </w:r>
       <w:r>
         <w:rPr>
@@ -7608,24 +7174,13 @@
       <w:pPr>
         <w:pStyle w:val="a0"/>
         <w:ind w:leftChars="0" w:left="0"/>
-        <w:rPr>
-          <w:rFonts w:hint="eastAsia"/>
-        </w:rPr>
-      </w:pPr>
-      <w:r>
-        <w:rPr>
-          <w:rFonts w:hint="eastAsia"/>
-        </w:rPr>
-        <w:t xml:space="preserve">현재 </w:t>
-      </w:r>
-      <w:proofErr w:type="spellStart"/>
-      <w:r>
-        <w:rPr>
-          <w:rFonts w:hint="eastAsia"/>
-        </w:rPr>
-        <w:t>블록체인은</w:t>
-      </w:r>
-      <w:proofErr w:type="spellEnd"/>
+      </w:pPr>
+      <w:r>
+        <w:rPr>
+          <w:rFonts w:hint="eastAsia"/>
+        </w:rPr>
+        <w:t>현재 블록체인은</w:t>
+      </w:r>
       <w:r>
         <w:t xml:space="preserve"> </w:t>
       </w:r>
@@ -7674,48 +7229,15 @@
       <w:pPr>
         <w:pStyle w:val="a0"/>
         <w:ind w:leftChars="0" w:left="100" w:hangingChars="50" w:hanging="100"/>
-      </w:pPr>
-      <w:proofErr w:type="spellStart"/>
-      <w:r>
-        <w:rPr>
-          <w:rFonts w:hint="eastAsia"/>
-        </w:rPr>
-        <w:t>이더리움</w:t>
-      </w:r>
-      <w:proofErr w:type="spellEnd"/>
-      <w:r>
-        <w:rPr>
-          <w:rFonts w:hint="eastAsia"/>
-        </w:rPr>
-        <w:t xml:space="preserve"> 기반의 </w:t>
-      </w:r>
-      <w:proofErr w:type="spellStart"/>
-      <w:r>
-        <w:rPr>
-          <w:rFonts w:hint="eastAsia"/>
-        </w:rPr>
-        <w:t>블록체인은</w:t>
-      </w:r>
-      <w:proofErr w:type="spellEnd"/>
-      <w:r>
-        <w:rPr>
-          <w:rFonts w:hint="eastAsia"/>
-        </w:rPr>
-        <w:t xml:space="preserve"> 스마트 </w:t>
-      </w:r>
-      <w:proofErr w:type="spellStart"/>
-      <w:r>
-        <w:rPr>
-          <w:rFonts w:hint="eastAsia"/>
-        </w:rPr>
-        <w:t>컨트랙트를</w:t>
-      </w:r>
-      <w:proofErr w:type="spellEnd"/>
-      <w:r>
-        <w:rPr>
-          <w:rFonts w:hint="eastAsia"/>
-        </w:rPr>
-        <w:t xml:space="preserve"> 미리 작성하고,</w:t>
+        <w:rPr>
+          <w:rFonts w:hint="eastAsia"/>
+        </w:rPr>
+      </w:pPr>
+      <w:r>
+        <w:rPr>
+          <w:rFonts w:hint="eastAsia"/>
+        </w:rPr>
+        <w:t>이더리움 기반의 블록체인은 스마트 컨트랙트를 미리 작성하고,</w:t>
       </w:r>
       <w:r>
         <w:t xml:space="preserve"> </w:t>
@@ -7733,38 +7255,16 @@
         <w:rPr>
           <w:rFonts w:hint="eastAsia"/>
         </w:rPr>
-        <w:t xml:space="preserve">함수를 실행하는 주체(서버)는 </w:t>
-      </w:r>
-      <w:proofErr w:type="spellStart"/>
-      <w:r>
-        <w:rPr>
-          <w:rFonts w:hint="eastAsia"/>
-        </w:rPr>
-        <w:t>채굴자에게</w:t>
-      </w:r>
-      <w:proofErr w:type="spellEnd"/>
-      <w:r>
-        <w:rPr>
-          <w:rFonts w:hint="eastAsia"/>
-        </w:rPr>
-        <w:t xml:space="preserve"> 지급되는 비용인 </w:t>
+        <w:t xml:space="preserve">함수를 실행하는 주체(서버)는 채굴자에게 지급되는 비용인 </w:t>
       </w:r>
       <w:r>
         <w:t>gas</w:t>
       </w:r>
-      <w:proofErr w:type="spellStart"/>
-      <w:r>
-        <w:rPr>
-          <w:rFonts w:hint="eastAsia"/>
-        </w:rPr>
-        <w:t>를</w:t>
-      </w:r>
-      <w:proofErr w:type="spellEnd"/>
-      <w:r>
-        <w:rPr>
-          <w:rFonts w:hint="eastAsia"/>
-        </w:rPr>
-        <w:t xml:space="preserve"> 지불한다.</w:t>
+      <w:r>
+        <w:rPr>
+          <w:rFonts w:hint="eastAsia"/>
+        </w:rPr>
+        <w:t>를 지불한다.</w:t>
       </w:r>
       <w:r>
         <w:t xml:space="preserve"> </w:t>
@@ -7800,16 +7300,34 @@
         <w:rPr>
           <w:rFonts w:hint="eastAsia"/>
         </w:rPr>
-        <w:t xml:space="preserve">때문에 블록체인 네트워크의 채굴 보상 비용을 </w:t>
-      </w:r>
-      <w:r>
-        <w:t>0</w:t>
-      </w:r>
-      <w:r>
-        <w:rPr>
-          <w:rFonts w:hint="eastAsia"/>
-        </w:rPr>
-        <w:t xml:space="preserve">으로 설정했다. </w:t>
+        <w:t>이를 해결하기 위해 사용자가 계정을 생성하는 경우,</w:t>
+      </w:r>
+      <w:r>
+        <w:t xml:space="preserve"> </w:t>
+      </w:r>
+      <w:r>
+        <w:rPr>
+          <w:rFonts w:hint="eastAsia"/>
+        </w:rPr>
+        <w:t>3</w:t>
+      </w:r>
+      <w:r>
+        <w:t xml:space="preserve"> Ether</w:t>
+      </w:r>
+      <w:r>
+        <w:rPr>
+          <w:rFonts w:hint="eastAsia"/>
+        </w:rPr>
+        <w:t xml:space="preserve">(약 </w:t>
+      </w:r>
+      <w:r>
+        <w:t>300</w:t>
+      </w:r>
+      <w:r>
+        <w:rPr>
+          <w:rFonts w:hint="eastAsia"/>
+        </w:rPr>
+        <w:t>회 트랜잭션 처리 가능)를 보내는 방법을 사용했다.</w:t>
       </w:r>
     </w:p>
     <w:p>
@@ -7882,21 +7400,7 @@
         <w:rPr>
           <w:rFonts w:hint="eastAsia"/>
         </w:rPr>
-        <w:t xml:space="preserve">스마트 </w:t>
-      </w:r>
-      <w:proofErr w:type="spellStart"/>
-      <w:r>
-        <w:rPr>
-          <w:rFonts w:hint="eastAsia"/>
-        </w:rPr>
-        <w:t>컨트랙트가</w:t>
-      </w:r>
-      <w:proofErr w:type="spellEnd"/>
-      <w:r>
-        <w:rPr>
-          <w:rFonts w:hint="eastAsia"/>
-        </w:rPr>
-        <w:t xml:space="preserve"> 발급된다.</w:t>
+        <w:t>스마트 컨트랙트가 발급된다.</w:t>
       </w:r>
       <w:r>
         <w:t xml:space="preserve"> </w:t>
@@ -7905,35 +7409,7 @@
         <w:rPr>
           <w:rFonts w:hint="eastAsia"/>
         </w:rPr>
-        <w:t xml:space="preserve">해당 </w:t>
-      </w:r>
-      <w:proofErr w:type="spellStart"/>
-      <w:r>
-        <w:rPr>
-          <w:rFonts w:hint="eastAsia"/>
-        </w:rPr>
-        <w:t>컨트랙트에서</w:t>
-      </w:r>
-      <w:proofErr w:type="spellEnd"/>
-      <w:r>
-        <w:rPr>
-          <w:rFonts w:hint="eastAsia"/>
-        </w:rPr>
-        <w:t xml:space="preserve"> 데이터 변경이 일어나면 모두 </w:t>
-      </w:r>
-      <w:proofErr w:type="spellStart"/>
-      <w:r>
-        <w:rPr>
-          <w:rFonts w:hint="eastAsia"/>
-        </w:rPr>
-        <w:t>블록체인에</w:t>
-      </w:r>
-      <w:proofErr w:type="spellEnd"/>
-      <w:r>
-        <w:rPr>
-          <w:rFonts w:hint="eastAsia"/>
-        </w:rPr>
-        <w:t xml:space="preserve"> 기록된다.</w:t>
+        <w:t>해당 컨트랙트에서 데이터 변경이 일어나면 모두 블록체인에 기록된다.</w:t>
       </w:r>
       <w:r>
         <w:t xml:space="preserve"> </w:t>
@@ -7942,21 +7418,7 @@
         <w:rPr>
           <w:rFonts w:hint="eastAsia"/>
         </w:rPr>
-        <w:t xml:space="preserve">스마트 </w:t>
-      </w:r>
-      <w:proofErr w:type="spellStart"/>
-      <w:r>
-        <w:rPr>
-          <w:rFonts w:hint="eastAsia"/>
-        </w:rPr>
-        <w:t>컨트랙트의</w:t>
-      </w:r>
-      <w:proofErr w:type="spellEnd"/>
-      <w:r>
-        <w:rPr>
-          <w:rFonts w:hint="eastAsia"/>
-        </w:rPr>
-        <w:t xml:space="preserve"> 데이터 구조는 </w:t>
+        <w:t xml:space="preserve">스마트 컨트랙트의 데이터 구조는 </w:t>
       </w:r>
       <w:r>
         <w:rPr>
@@ -7986,16 +7448,8 @@
         <w:rPr>
           <w:rFonts w:hint="eastAsia"/>
         </w:rPr>
-        <w:t xml:space="preserve">아래는 스마트 </w:t>
-      </w:r>
-      <w:proofErr w:type="spellStart"/>
-      <w:r>
-        <w:rPr>
-          <w:rFonts w:hint="eastAsia"/>
-        </w:rPr>
-        <w:t>컨트랙트의</w:t>
-      </w:r>
-      <w:proofErr w:type="spellEnd"/>
+        <w:t>아래는 스마트 컨트랙트의</w:t>
+      </w:r>
       <w:r>
         <w:t xml:space="preserve"> </w:t>
       </w:r>
@@ -8074,68 +7528,76 @@
         <w:rPr>
           <w:rFonts w:hint="eastAsia"/>
         </w:rPr>
-        <w:t xml:space="preserve">스마트 </w:t>
-      </w:r>
-      <w:proofErr w:type="spellStart"/>
-      <w:r>
-        <w:rPr>
-          <w:rFonts w:hint="eastAsia"/>
-        </w:rPr>
-        <w:t>컨트랙트에는</w:t>
-      </w:r>
-      <w:proofErr w:type="spellEnd"/>
-      <w:r>
-        <w:rPr>
-          <w:rFonts w:hint="eastAsia"/>
-        </w:rPr>
+        <w:t xml:space="preserve">스마트 컨트랙트에는 </w:t>
+      </w:r>
+      <w:r>
+        <w:t>modifier</w:t>
+      </w:r>
+      <w:r>
+        <w:rPr>
+          <w:rFonts w:hint="eastAsia"/>
+        </w:rPr>
+        <w:t>를 설정하여</w:t>
+      </w:r>
+      <w:r>
+        <w:t xml:space="preserve"> Getter / Setter</w:t>
+      </w:r>
+      <w:r>
+        <w:rPr>
+          <w:rFonts w:hint="eastAsia"/>
+        </w:rPr>
+        <w:t xml:space="preserve"> 함수를 실행하는 주체를 </w:t>
+      </w:r>
+      <w:r>
+        <w:t>Leader, Member, User</w:t>
+      </w:r>
+      <w:r>
+        <w:rPr>
+          <w:rFonts w:hint="eastAsia"/>
+        </w:rPr>
+        <w:t xml:space="preserve">로 </w:t>
+      </w:r>
+      <w:r>
+        <w:rPr>
+          <w:rFonts w:hint="eastAsia"/>
+        </w:rPr>
+        <w:t>제한했다.</w:t>
+      </w:r>
+      <w:r>
         <w:t xml:space="preserve"> </w:t>
       </w:r>
       <w:r>
-        <w:t>modifier</w:t>
-      </w:r>
-      <w:proofErr w:type="spellStart"/>
-      <w:r>
-        <w:rPr>
-          <w:rFonts w:hint="eastAsia"/>
-        </w:rPr>
-        <w:t>를</w:t>
-      </w:r>
-      <w:proofErr w:type="spellEnd"/>
-      <w:r>
-        <w:rPr>
-          <w:rFonts w:hint="eastAsia"/>
-        </w:rPr>
-        <w:t xml:space="preserve"> 설정하여</w:t>
-      </w:r>
-      <w:r>
-        <w:t xml:space="preserve"> Getter / Setter</w:t>
-      </w:r>
-      <w:r>
-        <w:rPr>
-          <w:rFonts w:hint="eastAsia"/>
-        </w:rPr>
-        <w:t xml:space="preserve"> 함수를 실행하는 주체를 제한했다.</w:t>
-      </w:r>
-      <w:r>
-        <w:t xml:space="preserve"> </w:t>
-      </w:r>
-      <w:r>
-        <w:rPr>
-          <w:rFonts w:hint="eastAsia"/>
-        </w:rPr>
-        <w:t>그 결과,</w:t>
-      </w:r>
-      <w:r>
-        <w:t xml:space="preserve"> </w:t>
-      </w:r>
-      <w:r>
-        <w:rPr>
-          <w:rFonts w:hint="eastAsia"/>
-        </w:rPr>
-        <w:t>총무로 등록된 주체 이외에는 함수를 실행할 수 없어 데이터를 조작할 수 없다.</w:t>
-      </w:r>
-      <w:r>
-        <w:t xml:space="preserve"> </w:t>
+        <w:rPr>
+          <w:rFonts w:hint="eastAsia"/>
+        </w:rPr>
+        <w:t>일반 사용자(</w:t>
+      </w:r>
+      <w:r>
+        <w:t>User)</w:t>
+      </w:r>
+      <w:r>
+        <w:rPr>
+          <w:rFonts w:hint="eastAsia"/>
+        </w:rPr>
+        <w:t>는 내역 조회만 가능하고 모임장(</w:t>
+      </w:r>
+      <w:r>
+        <w:t xml:space="preserve">Leader), </w:t>
+      </w:r>
+      <w:r>
+        <w:rPr>
+          <w:rFonts w:hint="eastAsia"/>
+        </w:rPr>
+        <w:t>총무(</w:t>
+      </w:r>
+      <w:r>
+        <w:t>Member)</w:t>
+      </w:r>
+      <w:r>
+        <w:rPr>
+          <w:rFonts w:hint="eastAsia"/>
+        </w:rPr>
+        <w:t>는 변수 변경이 가능하다.</w:t>
       </w:r>
     </w:p>
     <w:p>
@@ -8194,19 +7656,11 @@
       <w:r>
         <w:t>API</w:t>
       </w:r>
-      <w:proofErr w:type="spellStart"/>
-      <w:r>
-        <w:rPr>
-          <w:rFonts w:hint="eastAsia"/>
-        </w:rPr>
-        <w:t>를</w:t>
-      </w:r>
-      <w:proofErr w:type="spellEnd"/>
-      <w:r>
-        <w:rPr>
-          <w:rFonts w:hint="eastAsia"/>
-        </w:rPr>
-        <w:t xml:space="preserve"> 사용했고 그 이유?</w:t>
+      <w:r>
+        <w:rPr>
+          <w:rFonts w:hint="eastAsia"/>
+        </w:rPr>
+        <w:t>를 사용했고 그 이유?</w:t>
       </w:r>
     </w:p>
     <w:p>
@@ -8245,9 +7699,6 @@
       <w:pPr>
         <w:pStyle w:val="a0"/>
         <w:ind w:leftChars="0" w:left="0"/>
-        <w:rPr>
-          <w:rFonts w:hint="eastAsia"/>
-        </w:rPr>
       </w:pPr>
     </w:p>
     <w:p>
@@ -8272,17 +7723,9 @@
         <w:rPr>
           <w:rFonts w:hint="eastAsia"/>
         </w:rPr>
-        <w:t xml:space="preserve">사용자 </w:t>
-      </w:r>
-      <w:proofErr w:type="spellStart"/>
-      <w:r>
-        <w:rPr>
-          <w:rFonts w:hint="eastAsia"/>
-        </w:rPr>
-        <w:t>메뉴얼</w:t>
+        <w:t>사용자 메뉴얼</w:t>
       </w:r>
       <w:bookmarkEnd w:id="25"/>
-      <w:proofErr w:type="spellEnd"/>
     </w:p>
     <w:p>
       <w:pPr>
@@ -8372,7 +7815,6 @@
               <w:rFonts w:eastAsia="바탕"/>
             </w:rPr>
           </w:pPr>
-          <w:proofErr w:type="spellStart"/>
           <w:r>
             <w:rPr>
               <w:rFonts w:hint="eastAsia"/>
@@ -8380,17 +7822,7 @@
               <w:sz w:val="16"/>
               <w:szCs w:val="16"/>
             </w:rPr>
-            <w:t>캡스톤</w:t>
-          </w:r>
-          <w:proofErr w:type="spellEnd"/>
-          <w:r>
-            <w:rPr>
-              <w:rFonts w:hint="eastAsia"/>
-              <w:b/>
-              <w:sz w:val="16"/>
-              <w:szCs w:val="16"/>
-            </w:rPr>
-            <w:t xml:space="preserve"> 디자인 I</w:t>
+            <w:t>캡스톤 디자인 I</w:t>
           </w:r>
         </w:p>
       </w:tc>
@@ -8594,7 +8026,6 @@
               <w:rFonts w:eastAsia="바탕"/>
             </w:rPr>
           </w:pPr>
-          <w:proofErr w:type="spellStart"/>
           <w:r>
             <w:rPr>
               <w:rFonts w:hint="eastAsia"/>
@@ -8602,17 +8033,7 @@
               <w:sz w:val="16"/>
               <w:szCs w:val="16"/>
             </w:rPr>
-            <w:t>캡스톤</w:t>
-          </w:r>
-          <w:proofErr w:type="spellEnd"/>
-          <w:r>
-            <w:rPr>
-              <w:rFonts w:hint="eastAsia"/>
-              <w:b/>
-              <w:sz w:val="16"/>
-              <w:szCs w:val="16"/>
-            </w:rPr>
-            <w:t xml:space="preserve"> 디자인 I</w:t>
+            <w:t>캡스톤 디자인 I</w:t>
           </w:r>
         </w:p>
       </w:tc>
@@ -8816,7 +8237,6 @@
               <w:rFonts w:eastAsia="바탕"/>
             </w:rPr>
           </w:pPr>
-          <w:proofErr w:type="spellStart"/>
           <w:r>
             <w:rPr>
               <w:rFonts w:hint="eastAsia"/>
@@ -8826,7 +8246,6 @@
             </w:rPr>
             <w:t>캡스톤</w:t>
           </w:r>
-          <w:proofErr w:type="spellEnd"/>
           <w:r>
             <w:rPr>
               <w:rFonts w:hint="eastAsia"/>
@@ -9047,7 +8466,6 @@
               <w:rFonts w:eastAsia="바탕"/>
             </w:rPr>
           </w:pPr>
-          <w:proofErr w:type="spellStart"/>
           <w:r>
             <w:rPr>
               <w:rFonts w:hint="eastAsia"/>
@@ -9057,7 +8475,6 @@
             </w:rPr>
             <w:t>캡스톤</w:t>
           </w:r>
-          <w:proofErr w:type="spellEnd"/>
           <w:r>
             <w:rPr>
               <w:rFonts w:hint="eastAsia"/>
@@ -9324,7 +8741,7 @@
               <v:shape id="_x0000_i1028" type="#_x0000_t75" alt="" style="width:58.8pt;height:58.8pt;mso-width-percent:0;mso-height-percent:0;mso-width-percent:0;mso-height-percent:0">
                 <v:imagedata r:id="rId1" o:title=""/>
               </v:shape>
-              <o:OLEObject Type="Embed" ProgID="PBrush" ShapeID="_x0000_i1028" DrawAspect="Content" ObjectID="_1714411745" r:id="rId2"/>
+              <o:OLEObject Type="Embed" ProgID="PBrush" ShapeID="_x0000_i1028" DrawAspect="Content" ObjectID="_1714469695" r:id="rId2"/>
             </w:object>
           </w:r>
         </w:p>
@@ -9382,7 +8799,6 @@
           <w:pPr>
             <w:jc w:val="left"/>
           </w:pPr>
-          <w:proofErr w:type="spellStart"/>
           <w:r>
             <w:rPr>
               <w:rFonts w:hint="eastAsia"/>
@@ -9392,7 +8808,6 @@
             </w:rPr>
             <w:t>캡스톤</w:t>
           </w:r>
-          <w:proofErr w:type="spellEnd"/>
           <w:r>
             <w:rPr>
               <w:rFonts w:hint="eastAsia"/>
@@ -9791,7 +9206,7 @@
               <v:shape id="_x0000_i1027" type="#_x0000_t75" alt="" style="width:58.8pt;height:58.8pt;mso-width-percent:0;mso-height-percent:0;mso-width-percent:0;mso-height-percent:0">
                 <v:imagedata r:id="rId1" o:title=""/>
               </v:shape>
-              <o:OLEObject Type="Embed" ProgID="PBrush" ShapeID="_x0000_i1027" DrawAspect="Content" ObjectID="_1714411746" r:id="rId2"/>
+              <o:OLEObject Type="Embed" ProgID="PBrush" ShapeID="_x0000_i1027" DrawAspect="Content" ObjectID="_1714469696" r:id="rId2"/>
             </w:object>
           </w:r>
         </w:p>
@@ -10064,7 +9479,7 @@
               <v:shape id="_x0000_i1026" type="#_x0000_t75" alt="" style="width:58.8pt;height:58.8pt;mso-width-percent:0;mso-height-percent:0;mso-width-percent:0;mso-height-percent:0">
                 <v:imagedata r:id="rId1" o:title=""/>
               </v:shape>
-              <o:OLEObject Type="Embed" ProgID="PBrush" ShapeID="_x0000_i1026" DrawAspect="Content" ObjectID="_1714411747" r:id="rId2"/>
+              <o:OLEObject Type="Embed" ProgID="PBrush" ShapeID="_x0000_i1026" DrawAspect="Content" ObjectID="_1714469697" r:id="rId2"/>
             </w:object>
           </w:r>
         </w:p>
@@ -10122,7 +9537,6 @@
           <w:pPr>
             <w:jc w:val="left"/>
           </w:pPr>
-          <w:proofErr w:type="spellStart"/>
           <w:r>
             <w:rPr>
               <w:rFonts w:hint="eastAsia"/>
@@ -10132,7 +9546,6 @@
             </w:rPr>
             <w:t>캡스톤</w:t>
           </w:r>
-          <w:proofErr w:type="spellEnd"/>
           <w:r>
             <w:rPr>
               <w:rFonts w:hint="eastAsia"/>
@@ -10531,7 +9944,7 @@
               <v:shape id="_x0000_i1025" type="#_x0000_t75" alt="" style="width:58.8pt;height:58.8pt;mso-width-percent:0;mso-height-percent:0;mso-width-percent:0;mso-height-percent:0">
                 <v:imagedata r:id="rId1" o:title=""/>
               </v:shape>
-              <o:OLEObject Type="Embed" ProgID="PBrush" ShapeID="_x0000_i1025" DrawAspect="Content" ObjectID="_1714411748" r:id="rId2"/>
+              <o:OLEObject Type="Embed" ProgID="PBrush" ShapeID="_x0000_i1025" DrawAspect="Content" ObjectID="_1714469698" r:id="rId2"/>
             </w:object>
           </w:r>
         </w:p>

--- a/최종발표/최종보고서-모두모영.docx
+++ b/최종발표/최종보고서-모두모영.docx
@@ -25,6 +25,7 @@
               <w:szCs w:val="86"/>
             </w:rPr>
           </w:pPr>
+          <w:proofErr w:type="spellStart"/>
           <w:r>
             <w:rPr>
               <w:rFonts w:asciiTheme="minorEastAsia" w:hAnsiTheme="minorEastAsia" w:hint="eastAsia"/>
@@ -34,6 +35,7 @@
             </w:rPr>
             <w:t>캡스톤</w:t>
           </w:r>
+          <w:proofErr w:type="spellEnd"/>
           <w:r>
             <w:rPr>
               <w:rFonts w:asciiTheme="minorEastAsia" w:hAnsiTheme="minorEastAsia" w:hint="eastAsia"/>
@@ -156,6 +158,7 @@
                     <w:sz w:val="24"/>
                   </w:rPr>
                 </w:pPr>
+                <w:proofErr w:type="spellStart"/>
                 <w:r>
                   <w:rPr>
                     <w:rFonts w:asciiTheme="minorEastAsia" w:hAnsiTheme="minorEastAsia" w:hint="eastAsia"/>
@@ -163,6 +166,7 @@
                   </w:rPr>
                   <w:t>여기모영</w:t>
                 </w:r>
+                <w:proofErr w:type="spellEnd"/>
               </w:p>
             </w:tc>
           </w:tr>
@@ -763,12 +767,14 @@
               </w:rPr>
               <w:t xml:space="preserve"> 개설 교과목 </w:t>
             </w:r>
+            <w:proofErr w:type="spellStart"/>
             <w:r>
               <w:rPr>
                 <w:rFonts w:asciiTheme="minorEastAsia" w:hAnsiTheme="minorEastAsia" w:hint="eastAsia"/>
               </w:rPr>
               <w:t>캡스톤</w:t>
             </w:r>
+            <w:proofErr w:type="spellEnd"/>
             <w:r>
               <w:rPr>
                 <w:rFonts w:asciiTheme="minorEastAsia" w:hAnsiTheme="minorEastAsia" w:hint="eastAsia"/>
@@ -781,12 +787,14 @@
               </w:rPr>
               <w:t>“</w:t>
             </w:r>
+            <w:proofErr w:type="spellStart"/>
             <w:r>
               <w:rPr>
                 <w:rFonts w:asciiTheme="minorEastAsia" w:hAnsiTheme="minorEastAsia" w:hint="eastAsia"/>
               </w:rPr>
               <w:t>여기모영</w:t>
             </w:r>
+            <w:proofErr w:type="spellEnd"/>
             <w:r>
               <w:rPr>
                 <w:rFonts w:asciiTheme="minorEastAsia" w:hAnsiTheme="minorEastAsia"/>
@@ -863,7 +871,21 @@
               <w:rPr>
                 <w:rFonts w:asciiTheme="minorEastAsia" w:hAnsiTheme="minorEastAsia" w:hint="eastAsia"/>
               </w:rPr>
-              <w:t>의 팀원들의 서면 허락없이 사용되거나, 재가공 될 수 없습니다.</w:t>
+              <w:t xml:space="preserve">의 팀원들의 서면 허락없이 사용되거나, </w:t>
+            </w:r>
+            <w:proofErr w:type="spellStart"/>
+            <w:r>
+              <w:rPr>
+                <w:rFonts w:asciiTheme="minorEastAsia" w:hAnsiTheme="minorEastAsia" w:hint="eastAsia"/>
+              </w:rPr>
+              <w:t>재가공</w:t>
+            </w:r>
+            <w:proofErr w:type="spellEnd"/>
+            <w:r>
+              <w:rPr>
+                <w:rFonts w:asciiTheme="minorEastAsia" w:hAnsiTheme="minorEastAsia" w:hint="eastAsia"/>
+              </w:rPr>
+              <w:t xml:space="preserve"> 될 수 없습니다.</w:t>
             </w:r>
           </w:p>
         </w:tc>
@@ -1012,6 +1034,7 @@
               </w:rPr>
               <w:t>-</w:t>
             </w:r>
+            <w:proofErr w:type="spellStart"/>
             <w:r>
               <w:rPr>
                 <w:rFonts w:asciiTheme="minorEastAsia" w:eastAsiaTheme="minorEastAsia" w:hAnsiTheme="minorEastAsia" w:hint="eastAsia"/>
@@ -1019,6 +1042,7 @@
               </w:rPr>
               <w:t>여기모영</w:t>
             </w:r>
+            <w:proofErr w:type="spellEnd"/>
             <w:r>
               <w:rPr>
                 <w:rFonts w:asciiTheme="minorEastAsia" w:eastAsiaTheme="minorEastAsia" w:hAnsiTheme="minorEastAsia" w:hint="eastAsia"/>
@@ -1051,6 +1075,7 @@
                 <w:b/>
               </w:rPr>
             </w:pPr>
+            <w:proofErr w:type="spellStart"/>
             <w:r>
               <w:rPr>
                 <w:rFonts w:asciiTheme="minorEastAsia" w:eastAsiaTheme="minorEastAsia" w:hAnsiTheme="minorEastAsia" w:hint="eastAsia"/>
@@ -1058,6 +1083,7 @@
               </w:rPr>
               <w:t>원안작성자</w:t>
             </w:r>
+            <w:proofErr w:type="spellEnd"/>
           </w:p>
         </w:tc>
         <w:tc>
@@ -1091,12 +1117,21 @@
               </w:rPr>
               <w:t xml:space="preserve"> </w:t>
             </w:r>
+            <w:proofErr w:type="spellStart"/>
             <w:r>
               <w:rPr>
                 <w:rFonts w:asciiTheme="minorEastAsia" w:eastAsiaTheme="minorEastAsia" w:hAnsiTheme="minorEastAsia" w:hint="eastAsia"/>
                 <w:color w:val="000000" w:themeColor="text1"/>
               </w:rPr>
-              <w:t>민태식,</w:t>
+              <w:t>민태식</w:t>
+            </w:r>
+            <w:proofErr w:type="spellEnd"/>
+            <w:r>
+              <w:rPr>
+                <w:rFonts w:asciiTheme="minorEastAsia" w:eastAsiaTheme="minorEastAsia" w:hAnsiTheme="minorEastAsia" w:hint="eastAsia"/>
+                <w:color w:val="000000" w:themeColor="text1"/>
+              </w:rPr>
+              <w:t>,</w:t>
             </w:r>
             <w:r>
               <w:rPr>
@@ -1138,6 +1173,7 @@
                 <w:b/>
               </w:rPr>
             </w:pPr>
+            <w:proofErr w:type="spellStart"/>
             <w:r>
               <w:rPr>
                 <w:rFonts w:asciiTheme="minorEastAsia" w:eastAsiaTheme="minorEastAsia" w:hAnsiTheme="minorEastAsia" w:hint="eastAsia"/>
@@ -1145,6 +1181,7 @@
               </w:rPr>
               <w:t>수정작업자</w:t>
             </w:r>
+            <w:proofErr w:type="spellEnd"/>
           </w:p>
         </w:tc>
         <w:tc>
@@ -1178,12 +1215,21 @@
               </w:rPr>
               <w:t xml:space="preserve"> </w:t>
             </w:r>
+            <w:proofErr w:type="spellStart"/>
             <w:r>
               <w:rPr>
                 <w:rFonts w:asciiTheme="minorEastAsia" w:eastAsiaTheme="minorEastAsia" w:hAnsiTheme="minorEastAsia" w:hint="eastAsia"/>
                 <w:color w:val="000000" w:themeColor="text1"/>
               </w:rPr>
-              <w:t>민태식,</w:t>
+              <w:t>민태식</w:t>
+            </w:r>
+            <w:proofErr w:type="spellEnd"/>
+            <w:r>
+              <w:rPr>
+                <w:rFonts w:asciiTheme="minorEastAsia" w:eastAsiaTheme="minorEastAsia" w:hAnsiTheme="minorEastAsia" w:hint="eastAsia"/>
+                <w:color w:val="000000" w:themeColor="text1"/>
+              </w:rPr>
+              <w:t>,</w:t>
             </w:r>
             <w:r>
               <w:rPr>
@@ -1263,12 +1309,14 @@
             <w:pPr>
               <w:pStyle w:val="a8"/>
             </w:pPr>
+            <w:proofErr w:type="spellStart"/>
             <w:r>
               <w:rPr>
                 <w:rFonts w:hint="eastAsia"/>
               </w:rPr>
               <w:t>수정날짜</w:t>
             </w:r>
+            <w:proofErr w:type="spellEnd"/>
           </w:p>
         </w:tc>
         <w:tc>
@@ -1281,12 +1329,14 @@
             <w:pPr>
               <w:pStyle w:val="a8"/>
             </w:pPr>
+            <w:proofErr w:type="spellStart"/>
             <w:r>
               <w:rPr>
                 <w:rFonts w:hint="eastAsia"/>
               </w:rPr>
               <w:t>대표수정자</w:t>
             </w:r>
+            <w:proofErr w:type="spellEnd"/>
           </w:p>
         </w:tc>
         <w:tc>
@@ -1581,7 +1631,10 @@
               <w:t>2</w:t>
             </w:r>
             <w:r>
-              <w:t>022-05-18</w:t>
+              <w:t>022-05-</w:t>
+            </w:r>
+            <w:r>
+              <w:t>22</w:t>
             </w:r>
           </w:p>
         </w:tc>
@@ -3964,16 +4017,58 @@
         <w:rPr>
           <w:rFonts w:hint="eastAsia"/>
         </w:rPr>
-        <w:t>기존 프로젝트명은 국민을 국회로 이다.</w:t>
+        <w:t xml:space="preserve">기존 프로젝트명은 </w:t>
+      </w:r>
+      <w:r>
+        <w:t>‘</w:t>
+      </w:r>
+      <w:r>
+        <w:rPr>
+          <w:rFonts w:hint="eastAsia"/>
+        </w:rPr>
+        <w:t>국민을국회로</w:t>
+      </w:r>
+      <w:r>
+        <w:t>’</w:t>
+      </w:r>
+      <w:r>
+        <w:rPr>
+          <w:rFonts w:hint="eastAsia"/>
+        </w:rPr>
+        <w:t xml:space="preserve"> 이다.</w:t>
       </w:r>
       <w:r>
         <w:t xml:space="preserve"> </w:t>
       </w:r>
       <w:r>
-        <w:rPr>
-          <w:rFonts w:hint="eastAsia"/>
-        </w:rPr>
-        <w:t>국민을 국회로는 입법예고제도를 통해 공시된 발의법안을 사용자에게 제공하고,</w:t>
+        <w:t>‘</w:t>
+      </w:r>
+      <w:r>
+        <w:rPr>
+          <w:rFonts w:hint="eastAsia"/>
+        </w:rPr>
+        <w:t>국민을국회로</w:t>
+      </w:r>
+      <w:r>
+        <w:t>’</w:t>
+      </w:r>
+      <w:r>
+        <w:rPr>
+          <w:rFonts w:hint="eastAsia"/>
+        </w:rPr>
+        <w:t>는 입법예고제도를 통해 공시된 발의</w:t>
+      </w:r>
+      <w:r>
+        <w:rPr>
+          <w:rFonts w:hint="eastAsia"/>
+        </w:rPr>
+        <w:t xml:space="preserve"> </w:t>
+      </w:r>
+      <w:r>
+        <w:rPr>
+          <w:rFonts w:hint="eastAsia"/>
+        </w:rPr>
+        <w:t>법안을 사용자에게 제공하고,</w:t>
       </w:r>
       <w:r>
         <w:t xml:space="preserve"> </w:t>
@@ -3994,7 +4089,31 @@
         <w:rPr>
           <w:rFonts w:hint="eastAsia"/>
         </w:rPr>
-        <w:t xml:space="preserve">입법예고제도란 법안의 발의되어 심사를 통해 최종적으로 공포되는 과정 동안 국민들의 의견을 수렴하기 위해 마련된 제도이다. </w:t>
+        <w:t xml:space="preserve">입법예고제도란 </w:t>
+      </w:r>
+      <w:r>
+        <w:rPr>
+          <w:rFonts w:hint="eastAsia"/>
+        </w:rPr>
+        <w:t>발의된 법안이</w:t>
+      </w:r>
+      <w:r>
+        <w:rPr>
+          <w:rFonts w:hint="eastAsia"/>
+        </w:rPr>
+        <w:t xml:space="preserve"> 심사를 통해 최종적으로 공포되는 과정 </w:t>
+      </w:r>
+      <w:r>
+        <w:rPr>
+          <w:rFonts w:hint="eastAsia"/>
+        </w:rPr>
+        <w:t>전까지</w:t>
+      </w:r>
+      <w:r>
+        <w:rPr>
+          <w:rFonts w:hint="eastAsia"/>
+        </w:rPr>
+        <w:t xml:space="preserve"> 국민들의 의견을 수렴하기 위해 마련된 제도이다. </w:t>
       </w:r>
     </w:p>
     <w:p>
@@ -4094,7 +4213,19 @@
         <w:rPr>
           <w:rFonts w:hint="eastAsia"/>
         </w:rPr>
-        <w:t>새로 발의된 법안을 하나의 웹 사이트에서 찾아볼 수 없다.</w:t>
+        <w:t>새로 발의된 법안</w:t>
+      </w:r>
+      <w:r>
+        <w:rPr>
+          <w:rFonts w:hint="eastAsia"/>
+        </w:rPr>
+        <w:t xml:space="preserve">은 </w:t>
+      </w:r>
+      <w:r>
+        <w:rPr>
+          <w:rFonts w:hint="eastAsia"/>
+        </w:rPr>
+        <w:t>하나의 웹 사이트에서 찾아볼 수 없다.</w:t>
       </w:r>
     </w:p>
     <w:p>
@@ -4163,6 +4294,9 @@
         </w:rPr>
         <w:t>일치하지 않는다.</w:t>
       </w:r>
+      <w:r>
+        <w:t xml:space="preserve"> </w:t>
+      </w:r>
     </w:p>
     <w:p>
       <w:pPr>
@@ -4232,6 +4366,12 @@
         <w:ind w:leftChars="0"/>
       </w:pPr>
       <w:r>
+        <w:rPr>
+          <w:rFonts w:hint="eastAsia"/>
+        </w:rPr>
+        <w:t xml:space="preserve">의견 수렴 기능을 </w:t>
+      </w:r>
+      <w:r>
         <w:t>‘</w:t>
       </w:r>
       <w:r>
@@ -4261,11 +4401,19 @@
       <w:r>
         <w:t>’</w:t>
       </w:r>
-      <w:r>
-        <w:rPr>
-          <w:rFonts w:hint="eastAsia"/>
-        </w:rPr>
-        <w:t>으로 기능을 분리한다.</w:t>
+      <w:proofErr w:type="spellStart"/>
+      <w:r>
+        <w:rPr>
+          <w:rFonts w:hint="eastAsia"/>
+        </w:rPr>
+        <w:t>으로</w:t>
+      </w:r>
+      <w:proofErr w:type="spellEnd"/>
+      <w:r>
+        <w:rPr>
+          <w:rFonts w:hint="eastAsia"/>
+        </w:rPr>
+        <w:t xml:space="preserve"> 기능을 분리한다.</w:t>
       </w:r>
       <w:r>
         <w:rPr>
@@ -4273,11 +4421,19 @@
         </w:rPr>
         <w:t xml:space="preserve"> </w:t>
       </w:r>
-      <w:r>
-        <w:rPr>
-          <w:rFonts w:hint="eastAsia"/>
-        </w:rPr>
-        <w:t>블록체인을 사용하여 찬반 투표 과정에서 투표 결과와 비밀 투표를 가능하게 했다.</w:t>
+      <w:proofErr w:type="spellStart"/>
+      <w:r>
+        <w:rPr>
+          <w:rFonts w:hint="eastAsia"/>
+        </w:rPr>
+        <w:t>블록체인을</w:t>
+      </w:r>
+      <w:proofErr w:type="spellEnd"/>
+      <w:r>
+        <w:rPr>
+          <w:rFonts w:hint="eastAsia"/>
+        </w:rPr>
+        <w:t xml:space="preserve"> 사용하여 찬반 투표 과정에서 투표 결과와 비밀 투표를 가능하게 했다.</w:t>
       </w:r>
     </w:p>
     <w:p>
@@ -4376,6 +4532,9 @@
           <w:numId w:val="11"/>
         </w:numPr>
         <w:ind w:leftChars="0"/>
+        <w:rPr>
+          <w:rFonts w:hint="eastAsia"/>
+        </w:rPr>
       </w:pPr>
       <w:r>
         <w:rPr>
@@ -4410,12 +4569,6 @@
     </w:p>
     <w:p>
       <w:pPr>
-        <w:pStyle w:val="a0"/>
-        <w:ind w:leftChars="0" w:left="0"/>
-      </w:pPr>
-    </w:p>
-    <w:p>
-      <w:pPr>
         <w:pStyle w:val="1"/>
       </w:pPr>
       <w:bookmarkStart w:id="4" w:name="_Toc103516825"/>
@@ -4424,6 +4577,7 @@
         <w:rPr>
           <w:rFonts w:hint="eastAsia"/>
         </w:rPr>
+        <w:lastRenderedPageBreak/>
         <w:t xml:space="preserve">프로젝트 </w:t>
       </w:r>
       <w:bookmarkEnd w:id="4"/>
@@ -4439,6 +4593,9 @@
       <w:pPr>
         <w:pStyle w:val="a0"/>
         <w:ind w:leftChars="0" w:left="0"/>
+        <w:rPr>
+          <w:rFonts w:hint="eastAsia"/>
+        </w:rPr>
       </w:pPr>
       <w:r>
         <w:rPr>
@@ -4510,31 +4667,31 @@
         <w:rPr>
           <w:rFonts w:hint="eastAsia"/>
         </w:rPr>
-        <w:t>휴대폰의 이미지와 카메라를 이용하여 회비</w:t>
-      </w:r>
-      <w:r>
-        <w:rPr>
-          <w:rFonts w:hint="eastAsia"/>
-        </w:rPr>
-        <w:t>를</w:t>
-      </w:r>
-      <w:r>
-        <w:rPr>
-          <w:rFonts w:hint="eastAsia"/>
-        </w:rPr>
-        <w:t xml:space="preserve"> 추가</w:t>
-      </w:r>
-      <w:r>
-        <w:rPr>
-          <w:rFonts w:hint="eastAsia"/>
-        </w:rPr>
-        <w:t>하고</w:t>
-      </w:r>
-      <w:r>
-        <w:rPr>
-          <w:rFonts w:hint="eastAsia"/>
-        </w:rPr>
-        <w:t>,</w:t>
+        <w:t>모임의 총무는 결제 내역을 추가하고 영수증 실물을 업로드 한다.</w:t>
+      </w:r>
+      <w:r>
+        <w:rPr>
+          <w:rFonts w:hint="eastAsia"/>
+        </w:rPr>
+        <w:t xml:space="preserve"> 모임의 모든 참가자들</w:t>
+      </w:r>
+      <w:r>
+        <w:rPr>
+          <w:rFonts w:hint="eastAsia"/>
+        </w:rPr>
+        <w:t>은</w:t>
+      </w:r>
+      <w:r>
+        <w:rPr>
+          <w:rFonts w:hint="eastAsia"/>
+        </w:rPr>
+        <w:t xml:space="preserve"> 이를 조회할 수 있다. </w:t>
+      </w:r>
+      <w:r>
+        <w:rPr>
+          <w:rFonts w:hint="eastAsia"/>
+        </w:rPr>
+        <w:t>또한,</w:t>
       </w:r>
       <w:r>
         <w:t xml:space="preserve"> </w:t>
@@ -4543,28 +4700,7 @@
         <w:rPr>
           <w:rFonts w:hint="eastAsia"/>
         </w:rPr>
-        <w:t>결제내역을 업데이트</w:t>
-      </w:r>
-      <w:r>
-        <w:rPr>
-          <w:rFonts w:hint="eastAsia"/>
-        </w:rPr>
-        <w:t>한다.</w:t>
-      </w:r>
-      <w:r>
-        <w:rPr>
-          <w:rFonts w:hint="eastAsia"/>
-        </w:rPr>
-        <w:t xml:space="preserve"> 모임의 모든 참가자들이 이를 조회할 수 있다. </w:t>
-      </w:r>
-      <w:r>
-        <w:rPr>
-          <w:rFonts w:hint="eastAsia"/>
-        </w:rPr>
-        <w:t>또한,</w:t>
-      </w:r>
-      <w:r>
-        <w:t xml:space="preserve"> </w:t>
+        <w:t xml:space="preserve">사용자는 </w:t>
       </w:r>
       <w:r>
         <w:rPr>
@@ -4582,7 +4718,7 @@
         <w:rPr>
           <w:rFonts w:hint="eastAsia"/>
         </w:rPr>
-        <w:t>이</w:t>
+        <w:t>을</w:t>
       </w:r>
       <w:r>
         <w:rPr>
@@ -4597,13 +4733,13 @@
         <w:rPr>
           <w:rFonts w:hint="eastAsia"/>
         </w:rPr>
-        <w:t xml:space="preserve">와 블록체인 두 가지로 </w:t>
-      </w:r>
-      <w:r>
-        <w:rPr>
-          <w:rFonts w:hint="eastAsia"/>
-        </w:rPr>
-        <w:t>구분되어 있다.</w:t>
+        <w:t>와 블록체인</w:t>
+      </w:r>
+      <w:r>
+        <w:rPr>
+          <w:rFonts w:hint="eastAsia"/>
+        </w:rPr>
+        <w:t>으로 선택할 수 있다.</w:t>
       </w:r>
     </w:p>
     <w:p>
@@ -4714,6 +4850,15 @@
         <w:rPr>
           <w:rFonts w:hint="eastAsia"/>
         </w:rPr>
+        <w:t>회비 사용 내역을 곧바로 공개하지 않거나</w:t>
+      </w:r>
+      <w:r>
+        <w:t xml:space="preserve">, </w:t>
+      </w:r>
+      <w:r>
+        <w:rPr>
+          <w:rFonts w:hint="eastAsia"/>
+        </w:rPr>
         <w:t>현실적으로 회비 사용 내역을 모두에게 공개하기 어렵기 때문에 발생한다.</w:t>
       </w:r>
     </w:p>
@@ -4806,6 +4951,51 @@
     </w:p>
     <w:p>
       <w:pPr>
+        <w:pStyle w:val="a0"/>
+        <w:ind w:leftChars="0" w:left="0"/>
+      </w:pPr>
+    </w:p>
+    <w:p>
+      <w:pPr>
+        <w:pStyle w:val="a0"/>
+        <w:ind w:leftChars="0" w:left="0"/>
+      </w:pPr>
+    </w:p>
+    <w:p>
+      <w:pPr>
+        <w:pStyle w:val="a0"/>
+        <w:ind w:leftChars="0" w:left="0"/>
+      </w:pPr>
+    </w:p>
+    <w:p>
+      <w:pPr>
+        <w:pStyle w:val="a0"/>
+        <w:ind w:leftChars="0" w:left="0"/>
+      </w:pPr>
+    </w:p>
+    <w:p>
+      <w:pPr>
+        <w:pStyle w:val="a0"/>
+        <w:ind w:leftChars="0" w:left="0"/>
+      </w:pPr>
+    </w:p>
+    <w:p>
+      <w:pPr>
+        <w:pStyle w:val="a0"/>
+        <w:ind w:leftChars="0" w:left="0"/>
+      </w:pPr>
+    </w:p>
+    <w:p>
+      <w:pPr>
+        <w:pStyle w:val="a0"/>
+        <w:ind w:leftChars="0" w:left="0"/>
+        <w:rPr>
+          <w:rFonts w:hint="eastAsia"/>
+        </w:rPr>
+      </w:pPr>
+    </w:p>
+    <w:p>
+      <w:pPr>
         <w:pStyle w:val="1"/>
       </w:pPr>
       <w:bookmarkStart w:id="8" w:name="_Toc103798970"/>
@@ -4813,6 +5003,7 @@
         <w:rPr>
           <w:rFonts w:hint="eastAsia"/>
         </w:rPr>
+        <w:lastRenderedPageBreak/>
         <w:t>개발 내용 및 결과물</w:t>
       </w:r>
       <w:bookmarkEnd w:id="8"/>
@@ -4854,11 +5045,19 @@
       <w:r>
         <w:t>React-Native)</w:t>
       </w:r>
-      <w:r>
-        <w:rPr>
-          <w:rFonts w:hint="eastAsia"/>
-        </w:rPr>
-        <w:t>를 구성한다.</w:t>
+      <w:proofErr w:type="spellStart"/>
+      <w:r>
+        <w:rPr>
+          <w:rFonts w:hint="eastAsia"/>
+        </w:rPr>
+        <w:t>를</w:t>
+      </w:r>
+      <w:proofErr w:type="spellEnd"/>
+      <w:r>
+        <w:rPr>
+          <w:rFonts w:hint="eastAsia"/>
+        </w:rPr>
+        <w:t xml:space="preserve"> 구성한다.</w:t>
       </w:r>
     </w:p>
     <w:p>
@@ -4879,11 +5078,19 @@
       <w:r>
         <w:t>(Node.js)</w:t>
       </w:r>
-      <w:r>
-        <w:rPr>
-          <w:rFonts w:hint="eastAsia"/>
-        </w:rPr>
-        <w:t>를 구성한다.</w:t>
+      <w:proofErr w:type="spellStart"/>
+      <w:r>
+        <w:rPr>
+          <w:rFonts w:hint="eastAsia"/>
+        </w:rPr>
+        <w:t>를</w:t>
+      </w:r>
+      <w:proofErr w:type="spellEnd"/>
+      <w:r>
+        <w:rPr>
+          <w:rFonts w:hint="eastAsia"/>
+        </w:rPr>
+        <w:t xml:space="preserve"> 구성한다.</w:t>
       </w:r>
     </w:p>
     <w:p>
@@ -4904,11 +5111,19 @@
       <w:r>
         <w:t xml:space="preserve">IP, PORT </w:t>
       </w:r>
-      <w:r>
-        <w:rPr>
-          <w:rFonts w:hint="eastAsia"/>
-        </w:rPr>
-        <w:t xml:space="preserve">를 사용하기 위해 웹 어플리케이션 서버를 </w:t>
+      <w:proofErr w:type="spellStart"/>
+      <w:r>
+        <w:rPr>
+          <w:rFonts w:hint="eastAsia"/>
+        </w:rPr>
+        <w:t>를</w:t>
+      </w:r>
+      <w:proofErr w:type="spellEnd"/>
+      <w:r>
+        <w:rPr>
+          <w:rFonts w:hint="eastAsia"/>
+        </w:rPr>
+        <w:t xml:space="preserve"> 사용하기 위해 웹 어플리케이션 서버를 </w:t>
       </w:r>
       <w:r>
         <w:t>AWS EC2</w:t>
@@ -4942,14 +5157,7 @@
         <w:rPr>
           <w:rFonts w:hint="eastAsia"/>
         </w:rPr>
-        <w:t>와 블록체인 네트</w:t>
-      </w:r>
-      <w:r>
-        <w:rPr>
-          <w:rFonts w:hint="eastAsia"/>
-        </w:rPr>
-        <w:lastRenderedPageBreak/>
-        <w:t>워크를 구</w:t>
+        <w:t>와 블록체인 네트워크를 구</w:t>
       </w:r>
       <w:r>
         <w:rPr>
@@ -4971,19 +5179,22 @@
         <w:rPr>
           <w:rFonts w:hint="eastAsia"/>
         </w:rPr>
-        <w:t xml:space="preserve">사용자가 영수증을 입력하는 과정의 편의성을 부여하기 위해 이미지 처리를 </w:t>
-      </w:r>
-      <w:r>
-        <w:rPr>
-          <w:rFonts w:hint="eastAsia"/>
-        </w:rPr>
-        <w:t xml:space="preserve">사용하여 영수증의 </w:t>
-      </w:r>
-      <w:r>
-        <w:rPr>
-          <w:rFonts w:hint="eastAsia"/>
-        </w:rPr>
-        <w:t>데이터를 추출한다.</w:t>
+        <w:t>모임 사용</w:t>
+      </w:r>
+      <w:r>
+        <w:t xml:space="preserve"> </w:t>
+      </w:r>
+      <w:r>
+        <w:rPr>
+          <w:rFonts w:hint="eastAsia"/>
+        </w:rPr>
+        <w:t>내역의 신뢰성을 부여하기 위해 실물 영수증의 데이터를 저장한다</w:t>
+      </w:r>
+      <w:r>
+        <w:rPr>
+          <w:rFonts w:hint="eastAsia"/>
+        </w:rPr>
+        <w:t>.</w:t>
       </w:r>
     </w:p>
     <w:p>
@@ -5009,10 +5220,10 @@
           <w:noProof/>
         </w:rPr>
         <w:drawing>
-          <wp:inline distT="0" distB="0" distL="0" distR="0" wp14:anchorId="32C1553E" wp14:editId="23BB6BBF">
-            <wp:extent cx="5731510" cy="3194685"/>
-            <wp:effectExtent l="0" t="0" r="0" b="5715"/>
-            <wp:docPr id="7" name="그림 7"/>
+          <wp:inline distT="0" distB="0" distL="0" distR="0" wp14:anchorId="04663D6B" wp14:editId="6E8A2896">
+            <wp:extent cx="5731510" cy="3610610"/>
+            <wp:effectExtent l="0" t="0" r="0" b="0"/>
+            <wp:docPr id="8" name="그림 8"/>
             <wp:cNvGraphicFramePr>
               <a:graphicFrameLocks xmlns:a="http://schemas.openxmlformats.org/drawingml/2006/main" noChangeAspect="1"/>
             </wp:cNvGraphicFramePr>
@@ -5020,7 +5231,7 @@
               <a:graphicData uri="http://schemas.openxmlformats.org/drawingml/2006/picture">
                 <pic:pic xmlns:pic="http://schemas.openxmlformats.org/drawingml/2006/picture">
                   <pic:nvPicPr>
-                    <pic:cNvPr id="7" name="그림 7"/>
+                    <pic:cNvPr id="8" name="그림 8"/>
                     <pic:cNvPicPr/>
                   </pic:nvPicPr>
                   <pic:blipFill>
@@ -5038,7 +5249,7 @@
                   <pic:spPr>
                     <a:xfrm>
                       <a:off x="0" y="0"/>
-                      <a:ext cx="5731510" cy="3194685"/>
+                      <a:ext cx="5731510" cy="3610610"/>
                     </a:xfrm>
                     <a:prstGeom prst="rect">
                       <a:avLst/>
@@ -5053,6 +5264,15 @@
     </w:p>
     <w:p>
       <w:pPr>
+        <w:pStyle w:val="a0"/>
+        <w:ind w:leftChars="0" w:left="0"/>
+        <w:rPr>
+          <w:rFonts w:hint="eastAsia"/>
+        </w:rPr>
+      </w:pPr>
+    </w:p>
+    <w:p>
+      <w:pPr>
         <w:pStyle w:val="2"/>
       </w:pPr>
       <w:bookmarkStart w:id="10" w:name="_Toc103798972"/>
@@ -5060,6 +5280,7 @@
         <w:rPr>
           <w:rFonts w:hint="eastAsia"/>
         </w:rPr>
+        <w:lastRenderedPageBreak/>
         <w:t>개발 내용 및 결과물</w:t>
       </w:r>
       <w:bookmarkEnd w:id="10"/>
@@ -5197,7 +5418,6 @@
           <w:rFonts w:hint="eastAsia"/>
           <w:noProof/>
         </w:rPr>
-        <w:lastRenderedPageBreak/>
         <w:drawing>
           <wp:inline distT="0" distB="0" distL="0" distR="0" wp14:anchorId="6DA6EAB1" wp14:editId="48A07394">
             <wp:extent cx="5731510" cy="2865755"/>
@@ -5257,16 +5477,40 @@
         <w:rPr>
           <w:rFonts w:hint="eastAsia"/>
         </w:rPr>
-        <w:t>앱 서버에서 요청한 기능을 비즈니스 로직</w:t>
-      </w:r>
-      <w:r>
-        <w:t>(main_logic)</w:t>
-      </w:r>
-      <w:r>
-        <w:rPr>
-          <w:rFonts w:hint="eastAsia"/>
-        </w:rPr>
-        <w:t>으로 연결하는 역할을 수행한다.</w:t>
+        <w:t xml:space="preserve">앱 서버에서 요청한 기능을 비즈니스 </w:t>
+      </w:r>
+      <w:proofErr w:type="spellStart"/>
+      <w:r>
+        <w:rPr>
+          <w:rFonts w:hint="eastAsia"/>
+        </w:rPr>
+        <w:t>로직</w:t>
+      </w:r>
+      <w:proofErr w:type="spellEnd"/>
+      <w:r>
+        <w:t>(</w:t>
+      </w:r>
+      <w:proofErr w:type="spellStart"/>
+      <w:r>
+        <w:t>main_logic</w:t>
+      </w:r>
+      <w:proofErr w:type="spellEnd"/>
+      <w:r>
+        <w:t>)</w:t>
+      </w:r>
+      <w:proofErr w:type="spellStart"/>
+      <w:r>
+        <w:rPr>
+          <w:rFonts w:hint="eastAsia"/>
+        </w:rPr>
+        <w:t>으로</w:t>
+      </w:r>
+      <w:proofErr w:type="spellEnd"/>
+      <w:r>
+        <w:rPr>
+          <w:rFonts w:hint="eastAsia"/>
+        </w:rPr>
+        <w:t xml:space="preserve"> 연결하는 역할을 수행한다.</w:t>
       </w:r>
     </w:p>
     <w:p>
@@ -5432,6 +5676,7 @@
         </w:sectPr>
       </w:pPr>
       <w:r>
+        <w:lastRenderedPageBreak/>
         <w:t>blockchain.js</w:t>
       </w:r>
       <w:r>
@@ -5470,6 +5715,9 @@
           <w:numId w:val="11"/>
         </w:numPr>
         <w:ind w:leftChars="0"/>
+        <w:rPr>
+          <w:rFonts w:hint="eastAsia"/>
+        </w:rPr>
       </w:pPr>
       <w:r>
         <w:t xml:space="preserve">compile.js : Club </w:t>
@@ -5478,16 +5726,38 @@
         <w:rPr>
           <w:rFonts w:hint="eastAsia"/>
         </w:rPr>
-        <w:t xml:space="preserve">스마트 컨트랙트를 컴파일하고 </w:t>
+        <w:t xml:space="preserve">스마트 </w:t>
+      </w:r>
+      <w:proofErr w:type="spellStart"/>
+      <w:r>
+        <w:rPr>
+          <w:rFonts w:hint="eastAsia"/>
+        </w:rPr>
+        <w:t>컨트랙트를</w:t>
+      </w:r>
+      <w:proofErr w:type="spellEnd"/>
+      <w:r>
+        <w:rPr>
+          <w:rFonts w:hint="eastAsia"/>
+        </w:rPr>
+        <w:t xml:space="preserve"> 컴파일하고 </w:t>
       </w:r>
       <w:r>
         <w:t>bytecode, ABI(Application Binary Interface)</w:t>
       </w:r>
-      <w:r>
-        <w:rPr>
-          <w:rFonts w:hint="eastAsia"/>
-        </w:rPr>
-        <w:t>를 반환하는 역할을 수행한다.</w:t>
+      <w:proofErr w:type="spellStart"/>
+      <w:r>
+        <w:rPr>
+          <w:rFonts w:hint="eastAsia"/>
+        </w:rPr>
+        <w:t>를</w:t>
+      </w:r>
+      <w:proofErr w:type="spellEnd"/>
+      <w:r>
+        <w:rPr>
+          <w:rFonts w:hint="eastAsia"/>
+        </w:rPr>
+        <w:t xml:space="preserve"> 반환하는 역할을 수행한다.</w:t>
       </w:r>
     </w:p>
     <w:p>
@@ -5501,21 +5771,13 @@
         <w:pStyle w:val="a0"/>
         <w:ind w:leftChars="0" w:left="0"/>
       </w:pPr>
-    </w:p>
-    <w:p>
-      <w:pPr>
-        <w:pStyle w:val="a0"/>
-        <w:ind w:leftChars="0" w:left="0"/>
-      </w:pPr>
-    </w:p>
-    <w:p>
-      <w:pPr>
-        <w:pStyle w:val="a0"/>
-        <w:ind w:leftChars="0" w:left="0"/>
-      </w:pPr>
-      <w:r>
-        <w:lastRenderedPageBreak/>
-        <w:t xml:space="preserve">main_logic </w:t>
+      <w:proofErr w:type="spellStart"/>
+      <w:r>
+        <w:t>main_logic</w:t>
+      </w:r>
+      <w:proofErr w:type="spellEnd"/>
+      <w:r>
+        <w:t xml:space="preserve"> </w:t>
       </w:r>
       <w:r>
         <w:rPr>
@@ -5530,7 +5792,7 @@
         <w:t xml:space="preserve">에서는 사용자가 요청한 기능에 따라 총 </w:t>
       </w:r>
       <w:r>
-        <w:t>11</w:t>
+        <w:t>7</w:t>
       </w:r>
       <w:r>
         <w:rPr>
@@ -5651,11 +5913,19 @@
       <w:r>
         <w:t>User</w:t>
       </w:r>
-      <w:r>
-        <w:rPr>
-          <w:rFonts w:hint="eastAsia"/>
-        </w:rPr>
-        <w:t>를 만들고 블록체인 네트워크에서 계정을 생성한다.</w:t>
+      <w:proofErr w:type="spellStart"/>
+      <w:r>
+        <w:rPr>
+          <w:rFonts w:hint="eastAsia"/>
+        </w:rPr>
+        <w:t>를</w:t>
+      </w:r>
+      <w:proofErr w:type="spellEnd"/>
+      <w:r>
+        <w:rPr>
+          <w:rFonts w:hint="eastAsia"/>
+        </w:rPr>
+        <w:t xml:space="preserve"> 만들고 블록체인 네트워크에서 계정을 생성한다.</w:t>
       </w:r>
       <w:r>
         <w:t xml:space="preserve"> DB</w:t>
@@ -5669,12 +5939,53 @@
       <w:r>
         <w:t>User</w:t>
       </w:r>
-      <w:r>
-        <w:rPr>
-          <w:rFonts w:hint="eastAsia"/>
-        </w:rPr>
-        <w:t>를 저장한다.</w:t>
-      </w:r>
+      <w:proofErr w:type="spellStart"/>
+      <w:r>
+        <w:rPr>
+          <w:rFonts w:hint="eastAsia"/>
+        </w:rPr>
+        <w:t>를</w:t>
+      </w:r>
+      <w:proofErr w:type="spellEnd"/>
+      <w:r>
+        <w:rPr>
+          <w:rFonts w:hint="eastAsia"/>
+        </w:rPr>
+        <w:t xml:space="preserve"> 저장한다.</w:t>
+      </w:r>
+    </w:p>
+    <w:p>
+      <w:pPr>
+        <w:pStyle w:val="a0"/>
+        <w:ind w:leftChars="0" w:left="0"/>
+      </w:pPr>
+    </w:p>
+    <w:p>
+      <w:pPr>
+        <w:pStyle w:val="a0"/>
+        <w:ind w:leftChars="0" w:left="0"/>
+      </w:pPr>
+    </w:p>
+    <w:p>
+      <w:pPr>
+        <w:pStyle w:val="a0"/>
+        <w:ind w:leftChars="0" w:left="0"/>
+      </w:pPr>
+    </w:p>
+    <w:p>
+      <w:pPr>
+        <w:pStyle w:val="a0"/>
+        <w:ind w:leftChars="0" w:left="0"/>
+      </w:pPr>
+    </w:p>
+    <w:p>
+      <w:pPr>
+        <w:pStyle w:val="a0"/>
+        <w:ind w:leftChars="0" w:left="0"/>
+        <w:rPr>
+          <w:rFonts w:hint="eastAsia"/>
+        </w:rPr>
+      </w:pPr>
     </w:p>
     <w:p>
       <w:pPr>
@@ -5689,6 +6000,7 @@
         <w:rPr>
           <w:rFonts w:hint="eastAsia"/>
         </w:rPr>
+        <w:lastRenderedPageBreak/>
         <w:t xml:space="preserve">로그인 </w:t>
       </w:r>
       <w:r>
@@ -5761,11 +6073,19 @@
       <w:r>
         <w:t xml:space="preserve"> DB</w:t>
       </w:r>
-      <w:r>
-        <w:rPr>
-          <w:rFonts w:hint="eastAsia"/>
-        </w:rPr>
-        <w:t>를 조회하여 비밀번호 일치 여부를 진행한다.</w:t>
+      <w:proofErr w:type="spellStart"/>
+      <w:r>
+        <w:rPr>
+          <w:rFonts w:hint="eastAsia"/>
+        </w:rPr>
+        <w:t>를</w:t>
+      </w:r>
+      <w:proofErr w:type="spellEnd"/>
+      <w:r>
+        <w:rPr>
+          <w:rFonts w:hint="eastAsia"/>
+        </w:rPr>
+        <w:t xml:space="preserve"> 조회하여 비밀번호 일치 여부를 진행한다.</w:t>
       </w:r>
       <w:r>
         <w:t xml:space="preserve"> User</w:t>
@@ -5790,11 +6110,18 @@
         <w:rPr>
           <w:rFonts w:hint="eastAsia"/>
         </w:rPr>
-        <w:lastRenderedPageBreak/>
         <w:t xml:space="preserve">모임 생성 </w:t>
       </w:r>
       <w:r>
-        <w:t>(createClub)</w:t>
+        <w:t>(</w:t>
+      </w:r>
+      <w:proofErr w:type="spellStart"/>
+      <w:r>
+        <w:t>createClub</w:t>
+      </w:r>
+      <w:proofErr w:type="spellEnd"/>
+      <w:r>
+        <w:t>)</w:t>
       </w:r>
     </w:p>
     <w:p>
@@ -5936,7 +6263,21 @@
         <w:rPr>
           <w:rFonts w:hint="eastAsia"/>
         </w:rPr>
-        <w:t xml:space="preserve"> 입력한 데이터로 스마트 컨트랙트를 발급하고 주소를 반환한다.</w:t>
+        <w:t xml:space="preserve"> 입력한 데이터로 스마트 </w:t>
+      </w:r>
+      <w:proofErr w:type="spellStart"/>
+      <w:r>
+        <w:rPr>
+          <w:rFonts w:hint="eastAsia"/>
+        </w:rPr>
+        <w:t>컨트랙트를</w:t>
+      </w:r>
+      <w:proofErr w:type="spellEnd"/>
+      <w:r>
+        <w:rPr>
+          <w:rFonts w:hint="eastAsia"/>
+        </w:rPr>
+        <w:t xml:space="preserve"> 발급하고 주소를 반환한다.</w:t>
       </w:r>
       <w:r>
         <w:t xml:space="preserve"> </w:t>
@@ -5997,10 +6338,19 @@
         <w:rPr>
           <w:rFonts w:hint="eastAsia"/>
         </w:rPr>
+        <w:lastRenderedPageBreak/>
         <w:t xml:space="preserve">모임 참가 </w:t>
       </w:r>
       <w:r>
-        <w:t>(joinClub)</w:t>
+        <w:t>(</w:t>
+      </w:r>
+      <w:proofErr w:type="spellStart"/>
+      <w:r>
+        <w:t>joinClub</w:t>
+      </w:r>
+      <w:proofErr w:type="spellEnd"/>
+      <w:r>
+        <w:t>)</w:t>
       </w:r>
     </w:p>
     <w:p>
@@ -6081,11 +6431,19 @@
       <w:r>
         <w:t>club, user</w:t>
       </w:r>
-      <w:r>
-        <w:rPr>
-          <w:rFonts w:hint="eastAsia"/>
-        </w:rPr>
-        <w:t>를 얻는다.</w:t>
+      <w:proofErr w:type="spellStart"/>
+      <w:r>
+        <w:rPr>
+          <w:rFonts w:hint="eastAsia"/>
+        </w:rPr>
+        <w:t>를</w:t>
+      </w:r>
+      <w:proofErr w:type="spellEnd"/>
+      <w:r>
+        <w:rPr>
+          <w:rFonts w:hint="eastAsia"/>
+        </w:rPr>
+        <w:t xml:space="preserve"> 얻는다.</w:t>
       </w:r>
       <w:r>
         <w:t xml:space="preserve"> Club</w:t>
@@ -6138,11 +6496,19 @@
       <w:r>
         <w:t>user</w:t>
       </w:r>
-      <w:r>
-        <w:rPr>
-          <w:rFonts w:hint="eastAsia"/>
-        </w:rPr>
-        <w:t>를 추가한다.</w:t>
+      <w:proofErr w:type="spellStart"/>
+      <w:r>
+        <w:rPr>
+          <w:rFonts w:hint="eastAsia"/>
+        </w:rPr>
+        <w:t>를</w:t>
+      </w:r>
+      <w:proofErr w:type="spellEnd"/>
+      <w:r>
+        <w:rPr>
+          <w:rFonts w:hint="eastAsia"/>
+        </w:rPr>
+        <w:t xml:space="preserve"> 추가한다.</w:t>
       </w:r>
       <w:r>
         <w:t xml:space="preserve"> </w:t>
@@ -6160,16 +6526,38 @@
         <w:rPr>
           <w:rFonts w:hint="eastAsia"/>
         </w:rPr>
-        <w:t xml:space="preserve">스마트 컨트랙트 변수에 </w:t>
+        <w:t xml:space="preserve">스마트 </w:t>
+      </w:r>
+      <w:proofErr w:type="spellStart"/>
+      <w:r>
+        <w:rPr>
+          <w:rFonts w:hint="eastAsia"/>
+        </w:rPr>
+        <w:t>컨트랙트</w:t>
+      </w:r>
+      <w:proofErr w:type="spellEnd"/>
+      <w:r>
+        <w:rPr>
+          <w:rFonts w:hint="eastAsia"/>
+        </w:rPr>
+        <w:t xml:space="preserve"> 변수에 </w:t>
       </w:r>
       <w:r>
         <w:t>user</w:t>
       </w:r>
-      <w:r>
-        <w:rPr>
-          <w:rFonts w:hint="eastAsia"/>
-        </w:rPr>
-        <w:t>를 추가한다.</w:t>
+      <w:proofErr w:type="spellStart"/>
+      <w:r>
+        <w:rPr>
+          <w:rFonts w:hint="eastAsia"/>
+        </w:rPr>
+        <w:t>를</w:t>
+      </w:r>
+      <w:proofErr w:type="spellEnd"/>
+      <w:r>
+        <w:rPr>
+          <w:rFonts w:hint="eastAsia"/>
+        </w:rPr>
+        <w:t xml:space="preserve"> 추가한다.</w:t>
       </w:r>
       <w:r>
         <w:t xml:space="preserve"> </w:t>
@@ -6187,7 +6575,21 @@
         <w:rPr>
           <w:rFonts w:hint="eastAsia"/>
         </w:rPr>
-        <w:t xml:space="preserve">의 참여모임에 </w:t>
+        <w:t xml:space="preserve">의 </w:t>
+      </w:r>
+      <w:proofErr w:type="spellStart"/>
+      <w:r>
+        <w:rPr>
+          <w:rFonts w:hint="eastAsia"/>
+        </w:rPr>
+        <w:t>참여모임에</w:t>
+      </w:r>
+      <w:proofErr w:type="spellEnd"/>
+      <w:r>
+        <w:rPr>
+          <w:rFonts w:hint="eastAsia"/>
+        </w:rPr>
+        <w:t xml:space="preserve"> </w:t>
       </w:r>
       <w:r>
         <w:t>club</w:t>
@@ -6212,11 +6614,18 @@
         <w:rPr>
           <w:rFonts w:hint="eastAsia"/>
         </w:rPr>
-        <w:lastRenderedPageBreak/>
         <w:t>사용자 모임 조회</w:t>
       </w:r>
       <w:r>
-        <w:t xml:space="preserve"> (userClubInfo)</w:t>
+        <w:t xml:space="preserve"> (</w:t>
+      </w:r>
+      <w:proofErr w:type="spellStart"/>
+      <w:r>
+        <w:t>userClubInfo</w:t>
+      </w:r>
+      <w:proofErr w:type="spellEnd"/>
+      <w:r>
+        <w:t>)</w:t>
       </w:r>
     </w:p>
     <w:p>
@@ -6298,11 +6707,19 @@
       <w:r>
         <w:t>user</w:t>
       </w:r>
-      <w:r>
-        <w:rPr>
-          <w:rFonts w:hint="eastAsia"/>
-        </w:rPr>
-        <w:t>를 조회한다.</w:t>
+      <w:proofErr w:type="spellStart"/>
+      <w:r>
+        <w:rPr>
+          <w:rFonts w:hint="eastAsia"/>
+        </w:rPr>
+        <w:t>를</w:t>
+      </w:r>
+      <w:proofErr w:type="spellEnd"/>
+      <w:r>
+        <w:rPr>
+          <w:rFonts w:hint="eastAsia"/>
+        </w:rPr>
+        <w:t xml:space="preserve"> 조회한다.</w:t>
       </w:r>
       <w:r>
         <w:t xml:space="preserve"> User</w:t>
@@ -6327,10 +6744,19 @@
         <w:rPr>
           <w:rFonts w:hint="eastAsia"/>
         </w:rPr>
+        <w:lastRenderedPageBreak/>
         <w:t xml:space="preserve">모임 페이지 이동 </w:t>
       </w:r>
       <w:r>
-        <w:t>(gotoClub)</w:t>
+        <w:t>(</w:t>
+      </w:r>
+      <w:proofErr w:type="spellStart"/>
+      <w:r>
+        <w:t>gotoClub</w:t>
+      </w:r>
+      <w:proofErr w:type="spellEnd"/>
+      <w:r>
+        <w:t>)</w:t>
       </w:r>
     </w:p>
     <w:p>
@@ -6476,7 +6902,21 @@
         <w:rPr>
           <w:rFonts w:hint="eastAsia"/>
         </w:rPr>
-        <w:t>스마트 컨트랙트의 변수</w:t>
+        <w:t xml:space="preserve">스마트 </w:t>
+      </w:r>
+      <w:proofErr w:type="spellStart"/>
+      <w:r>
+        <w:rPr>
+          <w:rFonts w:hint="eastAsia"/>
+        </w:rPr>
+        <w:t>컨트랙트의</w:t>
+      </w:r>
+      <w:proofErr w:type="spellEnd"/>
+      <w:r>
+        <w:rPr>
+          <w:rFonts w:hint="eastAsia"/>
+        </w:rPr>
+        <w:t xml:space="preserve"> 변수</w:t>
       </w:r>
       <w:r>
         <w:t xml:space="preserve"> </w:t>
@@ -6501,11 +6941,18 @@
         <w:rPr>
           <w:rFonts w:hint="eastAsia"/>
         </w:rPr>
-        <w:lastRenderedPageBreak/>
         <w:t xml:space="preserve">총무 추가 </w:t>
       </w:r>
       <w:r>
-        <w:t xml:space="preserve">(addClubMember), </w:t>
+        <w:t>(</w:t>
+      </w:r>
+      <w:proofErr w:type="spellStart"/>
+      <w:r>
+        <w:t>addClubMember</w:t>
+      </w:r>
+      <w:proofErr w:type="spellEnd"/>
+      <w:r>
+        <w:t xml:space="preserve">), </w:t>
       </w:r>
       <w:r>
         <w:rPr>
@@ -6514,7 +6961,15 @@
         <w:t xml:space="preserve">회비 추가 </w:t>
       </w:r>
       <w:r>
-        <w:t xml:space="preserve">(addClubFee), </w:t>
+        <w:t>(</w:t>
+      </w:r>
+      <w:proofErr w:type="spellStart"/>
+      <w:r>
+        <w:t>addClubFee</w:t>
+      </w:r>
+      <w:proofErr w:type="spellEnd"/>
+      <w:r>
+        <w:t xml:space="preserve">), </w:t>
       </w:r>
       <w:r>
         <w:rPr>
@@ -6523,7 +6978,15 @@
         <w:t xml:space="preserve">영수증 추가 </w:t>
       </w:r>
       <w:r>
-        <w:t>(addClubReceipt)</w:t>
+        <w:t>(</w:t>
+      </w:r>
+      <w:proofErr w:type="spellStart"/>
+      <w:r>
+        <w:t>addClubReceipt</w:t>
+      </w:r>
+      <w:proofErr w:type="spellEnd"/>
+      <w:r>
+        <w:t>)</w:t>
       </w:r>
     </w:p>
     <w:p>
@@ -6660,7 +7123,21 @@
         <w:rPr>
           <w:rFonts w:hint="eastAsia"/>
         </w:rPr>
-        <w:t>스마트 컨트랙트의 변수를 변경한다.</w:t>
+        <w:t xml:space="preserve">스마트 </w:t>
+      </w:r>
+      <w:proofErr w:type="spellStart"/>
+      <w:r>
+        <w:rPr>
+          <w:rFonts w:hint="eastAsia"/>
+        </w:rPr>
+        <w:t>컨트랙트의</w:t>
+      </w:r>
+      <w:proofErr w:type="spellEnd"/>
+      <w:r>
+        <w:rPr>
+          <w:rFonts w:hint="eastAsia"/>
+        </w:rPr>
+        <w:t xml:space="preserve"> 변수를 변경한다.</w:t>
       </w:r>
       <w:r>
         <w:t xml:space="preserve"> </w:t>
@@ -6675,7 +7152,19 @@
         <w:rPr>
           <w:rFonts w:hint="eastAsia"/>
         </w:rPr>
-        <w:t>한 로직이나,</w:t>
+        <w:t xml:space="preserve">한 </w:t>
+      </w:r>
+      <w:r>
+        <w:rPr>
+          <w:rFonts w:hint="eastAsia"/>
+        </w:rPr>
+        <w:t>흐름</w:t>
+      </w:r>
+      <w:r>
+        <w:rPr>
+          <w:rFonts w:hint="eastAsia"/>
+        </w:rPr>
+        <w:t>이나,</w:t>
       </w:r>
       <w:r>
         <w:t xml:space="preserve"> </w:t>
@@ -6684,7 +7173,34 @@
         <w:rPr>
           <w:rFonts w:hint="eastAsia"/>
         </w:rPr>
-        <w:t>입력되는 데이터가 다르다.</w:t>
+        <w:t xml:space="preserve">아래 그림과 같이 </w:t>
+      </w:r>
+      <w:r>
+        <w:rPr>
+          <w:rFonts w:hint="eastAsia"/>
+        </w:rPr>
+        <w:t>입력되는 데이터</w:t>
+      </w:r>
+      <w:r>
+        <w:rPr>
+          <w:rFonts w:hint="eastAsia"/>
+        </w:rPr>
+        <w:t>에</w:t>
+      </w:r>
+      <w:r>
+        <w:t xml:space="preserve"> </w:t>
+      </w:r>
+      <w:r>
+        <w:rPr>
+          <w:rFonts w:hint="eastAsia"/>
+        </w:rPr>
+        <w:t>차이가 있다</w:t>
+      </w:r>
+      <w:r>
+        <w:rPr>
+          <w:rFonts w:hint="eastAsia"/>
+        </w:rPr>
+        <w:t>.</w:t>
       </w:r>
     </w:p>
     <w:p>
@@ -6697,6 +7213,7 @@
           <w:rFonts w:hint="eastAsia"/>
           <w:noProof/>
         </w:rPr>
+        <w:lastRenderedPageBreak/>
         <w:drawing>
           <wp:inline distT="0" distB="0" distL="0" distR="0" wp14:anchorId="72B1B420" wp14:editId="1D165F4C">
             <wp:extent cx="5731510" cy="2479040"/>
@@ -6748,6 +7265,198 @@
     </w:p>
     <w:p>
       <w:pPr>
+        <w:pStyle w:val="3"/>
+      </w:pPr>
+      <w:bookmarkStart w:id="15" w:name="_Toc103516835"/>
+      <w:bookmarkStart w:id="16" w:name="_Toc103798975"/>
+      <w:r>
+        <w:rPr>
+          <w:rFonts w:hint="eastAsia"/>
+        </w:rPr>
+        <w:t>A</w:t>
+      </w:r>
+      <w:r>
+        <w:t>WS EC2</w:t>
+      </w:r>
+      <w:bookmarkEnd w:id="15"/>
+      <w:bookmarkEnd w:id="16"/>
+    </w:p>
+    <w:p>
+      <w:pPr>
+        <w:pStyle w:val="a0"/>
+        <w:ind w:leftChars="0" w:left="0"/>
+      </w:pPr>
+      <w:r>
+        <w:t>AWS EC2</w:t>
+      </w:r>
+      <w:r>
+        <w:rPr>
+          <w:rFonts w:hint="eastAsia"/>
+        </w:rPr>
+        <w:t>는 서버를 개설하는 가장 일반적인 방법이다.</w:t>
+      </w:r>
+      <w:r>
+        <w:t xml:space="preserve"> EC2</w:t>
+      </w:r>
+      <w:r>
+        <w:rPr>
+          <w:rFonts w:hint="eastAsia"/>
+        </w:rPr>
+        <w:t xml:space="preserve"> 인스턴스에서 </w:t>
+      </w:r>
+      <w:r>
+        <w:t>Node.js</w:t>
+      </w:r>
+      <w:r>
+        <w:rPr>
+          <w:rFonts w:hint="eastAsia"/>
+        </w:rPr>
+        <w:t xml:space="preserve">와 </w:t>
+      </w:r>
+      <w:r>
+        <w:t>Geth</w:t>
+      </w:r>
+      <w:proofErr w:type="spellStart"/>
+      <w:r>
+        <w:rPr>
+          <w:rFonts w:hint="eastAsia"/>
+        </w:rPr>
+        <w:t>를</w:t>
+      </w:r>
+      <w:proofErr w:type="spellEnd"/>
+      <w:r>
+        <w:rPr>
+          <w:rFonts w:hint="eastAsia"/>
+        </w:rPr>
+        <w:t xml:space="preserve"> 구동한다.</w:t>
+      </w:r>
+      <w:r>
+        <w:t xml:space="preserve"> Geth</w:t>
+      </w:r>
+      <w:r>
+        <w:rPr>
+          <w:rFonts w:hint="eastAsia"/>
+        </w:rPr>
+        <w:t xml:space="preserve">에서 블록을 채굴할 수 있는 최소 사양 조건과 지원받을 수 있는 금액 조건에 맞추어 </w:t>
+      </w:r>
+      <w:r>
+        <w:t>t2.medium</w:t>
+      </w:r>
+      <w:r>
+        <w:rPr>
+          <w:rFonts w:hint="eastAsia"/>
+        </w:rPr>
+        <w:t>을 선택했다.</w:t>
+      </w:r>
+      <w:r>
+        <w:t xml:space="preserve"> React-Native</w:t>
+      </w:r>
+      <w:r>
+        <w:rPr>
+          <w:rFonts w:hint="eastAsia"/>
+        </w:rPr>
+        <w:t>의</w:t>
+      </w:r>
+      <w:r>
+        <w:t xml:space="preserve"> </w:t>
+      </w:r>
+      <w:r>
+        <w:rPr>
+          <w:rFonts w:hint="eastAsia"/>
+        </w:rPr>
+        <w:t xml:space="preserve">연결 주소를 고정하기 위해 </w:t>
+      </w:r>
+      <w:r>
+        <w:t>Elastic IP</w:t>
+      </w:r>
+      <w:proofErr w:type="spellStart"/>
+      <w:r>
+        <w:rPr>
+          <w:rFonts w:hint="eastAsia"/>
+        </w:rPr>
+        <w:t>를</w:t>
+      </w:r>
+      <w:proofErr w:type="spellEnd"/>
+      <w:r>
+        <w:rPr>
+          <w:rFonts w:hint="eastAsia"/>
+        </w:rPr>
+        <w:t xml:space="preserve"> 배정받았고 P</w:t>
+      </w:r>
+      <w:r>
+        <w:t>ort</w:t>
+      </w:r>
+      <w:proofErr w:type="spellStart"/>
+      <w:r>
+        <w:rPr>
+          <w:rFonts w:hint="eastAsia"/>
+        </w:rPr>
+        <w:t>를</w:t>
+      </w:r>
+      <w:proofErr w:type="spellEnd"/>
+      <w:r>
+        <w:rPr>
+          <w:rFonts w:hint="eastAsia"/>
+        </w:rPr>
+        <w:t xml:space="preserve"> </w:t>
+      </w:r>
+      <w:r>
+        <w:t>3001</w:t>
+      </w:r>
+      <w:r>
+        <w:rPr>
+          <w:rFonts w:hint="eastAsia"/>
+        </w:rPr>
+        <w:t>로 고정했다.</w:t>
+      </w:r>
+    </w:p>
+    <w:p>
+      <w:pPr>
+        <w:pStyle w:val="a0"/>
+        <w:ind w:leftChars="0" w:left="0"/>
+      </w:pPr>
+    </w:p>
+    <w:p>
+      <w:pPr>
+        <w:pStyle w:val="3"/>
+      </w:pPr>
+      <w:bookmarkStart w:id="17" w:name="_Toc103516834"/>
+      <w:bookmarkStart w:id="18" w:name="_Toc103798976"/>
+      <w:r>
+        <w:rPr>
+          <w:rFonts w:hint="eastAsia"/>
+        </w:rPr>
+        <w:t>데이터베이스</w:t>
+      </w:r>
+      <w:bookmarkEnd w:id="17"/>
+      <w:bookmarkEnd w:id="18"/>
+    </w:p>
+    <w:p>
+      <w:pPr>
+        <w:pStyle w:val="a0"/>
+        <w:ind w:leftChars="0" w:left="0"/>
+      </w:pPr>
+      <w:r>
+        <w:rPr>
+          <w:rFonts w:hint="eastAsia"/>
+        </w:rPr>
+        <w:t>어떤 데이터베이스를 선택했고 그 이유?</w:t>
+      </w:r>
+    </w:p>
+    <w:p>
+      <w:pPr>
+        <w:pStyle w:val="a0"/>
+        <w:ind w:leftChars="0" w:left="0"/>
+      </w:pPr>
+      <w:r>
+        <w:rPr>
+          <w:rFonts w:hint="eastAsia"/>
+        </w:rPr>
+        <w:t>데이터베이스의 데이터 저장 구조</w:t>
+      </w:r>
+    </w:p>
+    <w:p>
+      <w:pPr>
         <w:pStyle w:val="a0"/>
         <w:numPr>
           <w:ilvl w:val="0"/>
@@ -6759,185 +7468,16 @@
         <w:rPr>
           <w:rFonts w:hint="eastAsia"/>
         </w:rPr>
-        <w:t xml:space="preserve">모임 영수증 조회 </w:t>
-      </w:r>
-      <w:r>
-        <w:t>(clubReceipt)</w:t>
-      </w:r>
-    </w:p>
-    <w:p>
-      <w:pPr>
-        <w:pStyle w:val="a0"/>
-        <w:ind w:leftChars="0" w:left="0"/>
-      </w:pPr>
-    </w:p>
-    <w:p>
-      <w:pPr>
-        <w:pStyle w:val="3"/>
-      </w:pPr>
-      <w:bookmarkStart w:id="15" w:name="_Toc103516835"/>
-      <w:bookmarkStart w:id="16" w:name="_Toc103798975"/>
-      <w:r>
-        <w:rPr>
-          <w:rFonts w:hint="eastAsia"/>
-        </w:rPr>
-        <w:lastRenderedPageBreak/>
-        <w:t>A</w:t>
-      </w:r>
-      <w:r>
-        <w:t>WS EC2</w:t>
-      </w:r>
-      <w:bookmarkEnd w:id="15"/>
-      <w:bookmarkEnd w:id="16"/>
-    </w:p>
-    <w:p>
-      <w:pPr>
-        <w:pStyle w:val="a0"/>
-        <w:ind w:leftChars="0" w:left="0"/>
-      </w:pPr>
-      <w:r>
-        <w:t>AWS EC2</w:t>
-      </w:r>
-      <w:r>
-        <w:rPr>
-          <w:rFonts w:hint="eastAsia"/>
-        </w:rPr>
-        <w:t>는 서버를 개설하는 가장 일반적인 방법이다.</w:t>
-      </w:r>
-      <w:r>
-        <w:t xml:space="preserve"> EC2</w:t>
-      </w:r>
-      <w:r>
-        <w:rPr>
-          <w:rFonts w:hint="eastAsia"/>
-        </w:rPr>
-        <w:t xml:space="preserve"> 인스턴스에서 </w:t>
-      </w:r>
-      <w:r>
-        <w:t>Node.js</w:t>
-      </w:r>
-      <w:r>
-        <w:rPr>
-          <w:rFonts w:hint="eastAsia"/>
-        </w:rPr>
-        <w:t xml:space="preserve">와 </w:t>
-      </w:r>
-      <w:r>
-        <w:t>Geth</w:t>
-      </w:r>
-      <w:r>
-        <w:rPr>
-          <w:rFonts w:hint="eastAsia"/>
-        </w:rPr>
-        <w:t>를 구동한다.</w:t>
-      </w:r>
-      <w:r>
-        <w:t xml:space="preserve"> Geth</w:t>
-      </w:r>
-      <w:r>
-        <w:rPr>
-          <w:rFonts w:hint="eastAsia"/>
-        </w:rPr>
-        <w:t xml:space="preserve">에서 블록을 채굴할 수 있는 최소 사양 조건과 지원받을 수 있는 금액 조건에 맞추어 </w:t>
-      </w:r>
-      <w:r>
-        <w:t>t2.medium</w:t>
-      </w:r>
-      <w:r>
-        <w:rPr>
-          <w:rFonts w:hint="eastAsia"/>
-        </w:rPr>
-        <w:t>을 선택했다.</w:t>
-      </w:r>
-      <w:r>
-        <w:t xml:space="preserve"> React-Native</w:t>
-      </w:r>
-      <w:r>
-        <w:rPr>
-          <w:rFonts w:hint="eastAsia"/>
-        </w:rPr>
-        <w:t>의</w:t>
-      </w:r>
-      <w:r>
-        <w:t xml:space="preserve"> </w:t>
-      </w:r>
-      <w:r>
-        <w:rPr>
-          <w:rFonts w:hint="eastAsia"/>
-        </w:rPr>
-        <w:t xml:space="preserve">연결 주소를 고정하기 위해 </w:t>
-      </w:r>
-      <w:r>
-        <w:t>Elastic IP</w:t>
-      </w:r>
-      <w:r>
-        <w:rPr>
-          <w:rFonts w:hint="eastAsia"/>
-        </w:rPr>
-        <w:t>를 배정받았고 P</w:t>
-      </w:r>
-      <w:r>
-        <w:t>ort</w:t>
-      </w:r>
-      <w:r>
-        <w:rPr>
-          <w:rFonts w:hint="eastAsia"/>
-        </w:rPr>
-        <w:t xml:space="preserve">를 </w:t>
-      </w:r>
-      <w:r>
-        <w:t>3001</w:t>
-      </w:r>
-      <w:r>
-        <w:rPr>
-          <w:rFonts w:hint="eastAsia"/>
-        </w:rPr>
-        <w:t>로 고정했다.</w:t>
-      </w:r>
-    </w:p>
-    <w:p>
-      <w:pPr>
-        <w:pStyle w:val="a0"/>
-        <w:ind w:leftChars="0" w:left="0"/>
-      </w:pPr>
-    </w:p>
-    <w:p>
-      <w:pPr>
-        <w:pStyle w:val="3"/>
-      </w:pPr>
-      <w:bookmarkStart w:id="17" w:name="_Toc103516834"/>
-      <w:bookmarkStart w:id="18" w:name="_Toc103798976"/>
-      <w:r>
-        <w:rPr>
-          <w:rFonts w:hint="eastAsia"/>
-        </w:rPr>
-        <w:t>데이터베이스</w:t>
-      </w:r>
-      <w:bookmarkEnd w:id="17"/>
-      <w:bookmarkEnd w:id="18"/>
-    </w:p>
-    <w:p>
-      <w:pPr>
-        <w:pStyle w:val="a0"/>
-        <w:ind w:leftChars="0" w:left="0"/>
-      </w:pPr>
-      <w:r>
-        <w:rPr>
-          <w:rFonts w:hint="eastAsia"/>
-        </w:rPr>
-        <w:t>어떤 데이터베이스를 선택했고 그 이유?</w:t>
-      </w:r>
-    </w:p>
-    <w:p>
-      <w:pPr>
-        <w:pStyle w:val="a0"/>
-        <w:ind w:leftChars="0" w:left="0"/>
-      </w:pPr>
-      <w:r>
-        <w:rPr>
-          <w:rFonts w:hint="eastAsia"/>
-        </w:rPr>
-        <w:t>데이터베이스의 데이터 저장 구조</w:t>
+        <w:t xml:space="preserve">일반 </w:t>
+      </w:r>
+      <w:r>
+        <w:t>DB</w:t>
+      </w:r>
+      <w:r>
+        <w:rPr>
+          <w:rFonts w:hint="eastAsia"/>
+        </w:rPr>
+        <w:t xml:space="preserve"> 선택 시 </w:t>
       </w:r>
     </w:p>
     <w:p>
@@ -6953,42 +7493,57 @@
         <w:rPr>
           <w:rFonts w:hint="eastAsia"/>
         </w:rPr>
-        <w:t xml:space="preserve">일반 </w:t>
-      </w:r>
-      <w:r>
-        <w:t>DB</w:t>
-      </w:r>
-      <w:r>
-        <w:rPr>
-          <w:rFonts w:hint="eastAsia"/>
-        </w:rPr>
-        <w:t xml:space="preserve"> 선택 시 </w:t>
+        <w:t>블록체인 선택</w:t>
+      </w:r>
+      <w:r>
+        <w:t xml:space="preserve"> : </w:t>
+      </w:r>
+      <w:proofErr w:type="spellStart"/>
+      <w:r>
+        <w:rPr>
+          <w:rFonts w:hint="eastAsia"/>
+        </w:rPr>
+        <w:t>블록체인에</w:t>
+      </w:r>
+      <w:proofErr w:type="spellEnd"/>
+      <w:r>
+        <w:rPr>
+          <w:rFonts w:hint="eastAsia"/>
+        </w:rPr>
+        <w:t xml:space="preserve"> 배포된 스마트 </w:t>
+      </w:r>
+      <w:proofErr w:type="spellStart"/>
+      <w:r>
+        <w:rPr>
+          <w:rFonts w:hint="eastAsia"/>
+        </w:rPr>
+        <w:t>컨트랙트의</w:t>
+      </w:r>
+      <w:proofErr w:type="spellEnd"/>
+      <w:r>
+        <w:rPr>
+          <w:rFonts w:hint="eastAsia"/>
+        </w:rPr>
+        <w:t xml:space="preserve"> 주소인 </w:t>
+      </w:r>
+      <w:r>
+        <w:t>CA(Contract Address)</w:t>
+      </w:r>
+      <w:r>
+        <w:rPr>
+          <w:rFonts w:hint="eastAsia"/>
+        </w:rPr>
+        <w:t>가 저장된다.</w:t>
       </w:r>
     </w:p>
     <w:p>
       <w:pPr>
         <w:pStyle w:val="a0"/>
-        <w:numPr>
-          <w:ilvl w:val="0"/>
-          <w:numId w:val="11"/>
-        </w:numPr>
-        <w:ind w:leftChars="0"/>
-      </w:pPr>
-      <w:r>
-        <w:rPr>
-          <w:rFonts w:hint="eastAsia"/>
-        </w:rPr>
-        <w:t>블록체인 선택 시</w:t>
-      </w:r>
+        <w:ind w:leftChars="0" w:left="0"/>
+      </w:pPr>
     </w:p>
     <w:p>
       <w:pPr>
-        <w:pStyle w:val="a0"/>
-        <w:ind w:leftChars="0" w:left="0"/>
-      </w:pPr>
-    </w:p>
-    <w:p>
-      <w:pPr>
         <w:pStyle w:val="3"/>
       </w:pPr>
       <w:bookmarkStart w:id="19" w:name="_Toc103516830"/>
@@ -6997,6 +7552,7 @@
         <w:rPr>
           <w:rFonts w:hint="eastAsia"/>
         </w:rPr>
+        <w:lastRenderedPageBreak/>
         <w:t>블록체인</w:t>
       </w:r>
       <w:bookmarkEnd w:id="19"/>
@@ -7007,11 +7563,19 @@
         <w:pStyle w:val="a0"/>
         <w:ind w:leftChars="0" w:left="0"/>
       </w:pPr>
-      <w:r>
-        <w:rPr>
-          <w:rFonts w:hint="eastAsia"/>
-        </w:rPr>
-        <w:t xml:space="preserve">블록체인은 </w:t>
+      <w:proofErr w:type="spellStart"/>
+      <w:r>
+        <w:rPr>
+          <w:rFonts w:hint="eastAsia"/>
+        </w:rPr>
+        <w:t>블록체인은</w:t>
+      </w:r>
+      <w:proofErr w:type="spellEnd"/>
+      <w:r>
+        <w:rPr>
+          <w:rFonts w:hint="eastAsia"/>
+        </w:rPr>
+        <w:t xml:space="preserve"> </w:t>
       </w:r>
       <w:r>
         <w:t>P2P</w:t>
@@ -7029,7 +7593,21 @@
         <w:rPr>
           <w:rFonts w:hint="eastAsia"/>
         </w:rPr>
-        <w:t>데이터는 블록에 기록되고 해당 블록의 해쉬값이 다음 블록에 저장된다.</w:t>
+        <w:t xml:space="preserve">데이터는 블록에 기록되고 해당 블록의 </w:t>
+      </w:r>
+      <w:proofErr w:type="spellStart"/>
+      <w:r>
+        <w:rPr>
+          <w:rFonts w:hint="eastAsia"/>
+        </w:rPr>
+        <w:t>해쉬값이</w:t>
+      </w:r>
+      <w:proofErr w:type="spellEnd"/>
+      <w:r>
+        <w:rPr>
+          <w:rFonts w:hint="eastAsia"/>
+        </w:rPr>
+        <w:t xml:space="preserve"> 다음 블록에 저장된다.</w:t>
       </w:r>
       <w:r>
         <w:t xml:space="preserve"> </w:t>
@@ -7047,8 +7625,16 @@
         <w:rPr>
           <w:rFonts w:hint="eastAsia"/>
         </w:rPr>
-        <w:t>이어지는 블록들의 해쉬값이</w:t>
-      </w:r>
+        <w:t xml:space="preserve">이어지는 블록들의 </w:t>
+      </w:r>
+      <w:proofErr w:type="spellStart"/>
+      <w:r>
+        <w:rPr>
+          <w:rFonts w:hint="eastAsia"/>
+        </w:rPr>
+        <w:t>해쉬값이</w:t>
+      </w:r>
+      <w:proofErr w:type="spellEnd"/>
       <w:r>
         <w:t xml:space="preserve"> </w:t>
       </w:r>
@@ -7088,11 +7674,19 @@
       <w:r>
         <w:t xml:space="preserve"> </w:t>
       </w:r>
-      <w:r>
-        <w:rPr>
-          <w:rFonts w:hint="eastAsia"/>
-        </w:rPr>
-        <w:t>블록체인에 저장된 데이터를 조작할 수 없다.</w:t>
+      <w:proofErr w:type="spellStart"/>
+      <w:r>
+        <w:rPr>
+          <w:rFonts w:hint="eastAsia"/>
+        </w:rPr>
+        <w:t>블록체인에</w:t>
+      </w:r>
+      <w:proofErr w:type="spellEnd"/>
+      <w:r>
+        <w:rPr>
+          <w:rFonts w:hint="eastAsia"/>
+        </w:rPr>
+        <w:t xml:space="preserve"> 저장된 데이터를 조작할 수 없다.</w:t>
       </w:r>
     </w:p>
     <w:p>
@@ -7109,11 +7703,19 @@
       <w:r>
         <w:t xml:space="preserve"> </w:t>
       </w:r>
-      <w:r>
-        <w:rPr>
-          <w:rFonts w:hint="eastAsia"/>
-        </w:rPr>
-        <w:t>블록체인을 도입했다.</w:t>
+      <w:proofErr w:type="spellStart"/>
+      <w:r>
+        <w:rPr>
+          <w:rFonts w:hint="eastAsia"/>
+        </w:rPr>
+        <w:t>블록체인을</w:t>
+      </w:r>
+      <w:proofErr w:type="spellEnd"/>
+      <w:r>
+        <w:rPr>
+          <w:rFonts w:hint="eastAsia"/>
+        </w:rPr>
+        <w:t xml:space="preserve"> 도입했다.</w:t>
       </w:r>
     </w:p>
     <w:p>
@@ -7125,10 +7727,32 @@
         <w:rPr>
           <w:rFonts w:hint="eastAsia"/>
         </w:rPr>
-        <w:t xml:space="preserve">블록체인 네트워크는 이더리움 방식 중 하나인 </w:t>
-      </w:r>
-      <w:r>
-        <w:t>Go-ethereum(</w:t>
+        <w:t xml:space="preserve">블록체인 네트워크는 </w:t>
+      </w:r>
+      <w:proofErr w:type="spellStart"/>
+      <w:r>
+        <w:rPr>
+          <w:rFonts w:hint="eastAsia"/>
+        </w:rPr>
+        <w:t>이더리움</w:t>
+      </w:r>
+      <w:proofErr w:type="spellEnd"/>
+      <w:r>
+        <w:rPr>
+          <w:rFonts w:hint="eastAsia"/>
+        </w:rPr>
+        <w:t xml:space="preserve"> 방식 중 하나인 </w:t>
+      </w:r>
+      <w:r>
+        <w:t>Go-</w:t>
+      </w:r>
+      <w:proofErr w:type="spellStart"/>
+      <w:r>
+        <w:t>ethereum</w:t>
+      </w:r>
+      <w:proofErr w:type="spellEnd"/>
+      <w:r>
+        <w:t>(</w:t>
       </w:r>
       <w:r>
         <w:rPr>
@@ -7161,13 +7785,51 @@
         <w:t xml:space="preserve">는 </w:t>
       </w:r>
       <w:r>
-        <w:t xml:space="preserve">Hyperledger </w:t>
-      </w:r>
-      <w:r>
-        <w:rPr>
-          <w:rFonts w:hint="eastAsia"/>
-        </w:rPr>
-        <w:t>보다 많은 정보가 있어 비교적 학습이 빠른 이유로 채택했다.</w:t>
+        <w:rPr>
+          <w:rFonts w:hint="eastAsia"/>
+        </w:rPr>
+        <w:t>다른</w:t>
+      </w:r>
+      <w:r>
+        <w:t xml:space="preserve"> </w:t>
+      </w:r>
+      <w:r>
+        <w:rPr>
+          <w:rFonts w:hint="eastAsia"/>
+        </w:rPr>
+        <w:t>도구(</w:t>
+      </w:r>
+      <w:proofErr w:type="spellStart"/>
+      <w:r>
+        <w:t>HyperLedger</w:t>
+      </w:r>
+      <w:proofErr w:type="spellEnd"/>
+      <w:r>
+        <w:t>, EOS…)</w:t>
+      </w:r>
+      <w:r>
+        <w:rPr>
+          <w:rFonts w:hint="eastAsia"/>
+        </w:rPr>
+        <w:t>보다</w:t>
+      </w:r>
+      <w:r>
+        <w:rPr>
+          <w:rFonts w:hint="eastAsia"/>
+        </w:rPr>
+        <w:t xml:space="preserve"> 많은 정보가 있어 비교적 학습이 빠</w:t>
+      </w:r>
+      <w:r>
+        <w:rPr>
+          <w:rFonts w:hint="eastAsia"/>
+        </w:rPr>
+        <w:t>르다는</w:t>
+      </w:r>
+      <w:r>
+        <w:rPr>
+          <w:rFonts w:hint="eastAsia"/>
+        </w:rPr>
+        <w:t xml:space="preserve"> 이유로 채택했다.</w:t>
       </w:r>
     </w:p>
     <w:p>
@@ -7179,8 +7841,16 @@
         <w:rPr>
           <w:rFonts w:hint="eastAsia"/>
         </w:rPr>
-        <w:t>현재 블록체인은</w:t>
-      </w:r>
+        <w:t xml:space="preserve">현재 </w:t>
+      </w:r>
+      <w:proofErr w:type="spellStart"/>
+      <w:r>
+        <w:rPr>
+          <w:rFonts w:hint="eastAsia"/>
+        </w:rPr>
+        <w:t>블록체인은</w:t>
+      </w:r>
+      <w:proofErr w:type="spellEnd"/>
       <w:r>
         <w:t xml:space="preserve"> </w:t>
       </w:r>
@@ -7215,29 +7885,55 @@
         <w:rPr>
           <w:rFonts w:hint="eastAsia"/>
         </w:rPr>
-        <w:t xml:space="preserve">1개)로 </w:t>
-      </w:r>
-      <w:r>
-        <w:rPr>
-          <w:rFonts w:hint="eastAsia"/>
-        </w:rPr>
-        <w:lastRenderedPageBreak/>
-        <w:t>구성되어 있다.</w:t>
+        <w:t>1개)로 구성되어 있다.</w:t>
       </w:r>
     </w:p>
     <w:p>
       <w:pPr>
         <w:pStyle w:val="a0"/>
         <w:ind w:leftChars="0" w:left="100" w:hangingChars="50" w:hanging="100"/>
-        <w:rPr>
-          <w:rFonts w:hint="eastAsia"/>
-        </w:rPr>
-      </w:pPr>
-      <w:r>
-        <w:rPr>
-          <w:rFonts w:hint="eastAsia"/>
-        </w:rPr>
-        <w:t>이더리움 기반의 블록체인은 스마트 컨트랙트를 미리 작성하고,</w:t>
+      </w:pPr>
+      <w:proofErr w:type="spellStart"/>
+      <w:r>
+        <w:rPr>
+          <w:rFonts w:hint="eastAsia"/>
+        </w:rPr>
+        <w:t>이더리움</w:t>
+      </w:r>
+      <w:proofErr w:type="spellEnd"/>
+      <w:r>
+        <w:rPr>
+          <w:rFonts w:hint="eastAsia"/>
+        </w:rPr>
+        <w:t xml:space="preserve"> 기반의 </w:t>
+      </w:r>
+      <w:proofErr w:type="spellStart"/>
+      <w:r>
+        <w:rPr>
+          <w:rFonts w:hint="eastAsia"/>
+        </w:rPr>
+        <w:t>블록체인은</w:t>
+      </w:r>
+      <w:proofErr w:type="spellEnd"/>
+      <w:r>
+        <w:rPr>
+          <w:rFonts w:hint="eastAsia"/>
+        </w:rPr>
+        <w:t xml:space="preserve"> 스마트 </w:t>
+      </w:r>
+      <w:proofErr w:type="spellStart"/>
+      <w:r>
+        <w:rPr>
+          <w:rFonts w:hint="eastAsia"/>
+        </w:rPr>
+        <w:t>컨트랙트를</w:t>
+      </w:r>
+      <w:proofErr w:type="spellEnd"/>
+      <w:r>
+        <w:rPr>
+          <w:rFonts w:hint="eastAsia"/>
+        </w:rPr>
+        <w:t xml:space="preserve"> 미리 작성하고,</w:t>
       </w:r>
       <w:r>
         <w:t xml:space="preserve"> </w:t>
@@ -7255,16 +7951,38 @@
         <w:rPr>
           <w:rFonts w:hint="eastAsia"/>
         </w:rPr>
-        <w:t xml:space="preserve">함수를 실행하는 주체(서버)는 채굴자에게 지급되는 비용인 </w:t>
+        <w:t xml:space="preserve">함수를 실행하는 주체(서버)는 </w:t>
+      </w:r>
+      <w:proofErr w:type="spellStart"/>
+      <w:r>
+        <w:rPr>
+          <w:rFonts w:hint="eastAsia"/>
+        </w:rPr>
+        <w:t>채굴자에게</w:t>
+      </w:r>
+      <w:proofErr w:type="spellEnd"/>
+      <w:r>
+        <w:rPr>
+          <w:rFonts w:hint="eastAsia"/>
+        </w:rPr>
+        <w:t xml:space="preserve"> 지급되는 비용인 </w:t>
       </w:r>
       <w:r>
         <w:t>gas</w:t>
       </w:r>
-      <w:r>
-        <w:rPr>
-          <w:rFonts w:hint="eastAsia"/>
-        </w:rPr>
-        <w:t>를 지불한다.</w:t>
+      <w:proofErr w:type="spellStart"/>
+      <w:r>
+        <w:rPr>
+          <w:rFonts w:hint="eastAsia"/>
+        </w:rPr>
+        <w:t>를</w:t>
+      </w:r>
+      <w:proofErr w:type="spellEnd"/>
+      <w:r>
+        <w:rPr>
+          <w:rFonts w:hint="eastAsia"/>
+        </w:rPr>
+        <w:t xml:space="preserve"> 지불한다.</w:t>
       </w:r>
       <w:r>
         <w:t xml:space="preserve"> </w:t>
@@ -7306,10 +8024,7 @@
         <w:t xml:space="preserve"> </w:t>
       </w:r>
       <w:r>
-        <w:rPr>
-          <w:rFonts w:hint="eastAsia"/>
-        </w:rPr>
-        <w:t>3</w:t>
+        <w:t>10</w:t>
       </w:r>
       <w:r>
         <w:t xml:space="preserve"> Ether</w:t>
@@ -7327,7 +8042,21 @@
         <w:rPr>
           <w:rFonts w:hint="eastAsia"/>
         </w:rPr>
-        <w:t>회 트랜잭션 처리 가능)를 보내는 방법을 사용했다.</w:t>
+        <w:t>회 트랜잭션 처리 가능)</w:t>
+      </w:r>
+      <w:proofErr w:type="spellStart"/>
+      <w:r>
+        <w:rPr>
+          <w:rFonts w:hint="eastAsia"/>
+        </w:rPr>
+        <w:t>를</w:t>
+      </w:r>
+      <w:proofErr w:type="spellEnd"/>
+      <w:r>
+        <w:rPr>
+          <w:rFonts w:hint="eastAsia"/>
+        </w:rPr>
+        <w:t xml:space="preserve"> 보내는 방법을 사용했다.</w:t>
       </w:r>
     </w:p>
     <w:p>
@@ -7339,6 +8068,7 @@
         <w:rPr>
           <w:noProof/>
         </w:rPr>
+        <w:lastRenderedPageBreak/>
         <w:drawing>
           <wp:inline distT="0" distB="0" distL="0" distR="0" wp14:anchorId="4D8C1B26" wp14:editId="26CA6C60">
             <wp:extent cx="5731510" cy="3098800"/>
@@ -7391,7 +8121,28 @@
         <w:rPr>
           <w:rFonts w:hint="eastAsia"/>
         </w:rPr>
-        <w:t xml:space="preserve">사용자가 모임을 블록체인으로 생성한 경우 </w:t>
+        <w:t>사용자가 모임을 블록체인으로 생성한 경우</w:t>
+      </w:r>
+      <w:r>
+        <w:rPr>
+          <w:rFonts w:hint="eastAsia"/>
+        </w:rPr>
+        <w:t>,</w:t>
+      </w:r>
+      <w:r>
+        <w:rPr>
+          <w:rFonts w:hint="eastAsia"/>
+        </w:rPr>
+        <w:t xml:space="preserve"> </w:t>
+      </w:r>
+      <w:r>
+        <w:t>AWS EC2</w:t>
+      </w:r>
+      <w:r>
+        <w:rPr>
+          <w:rFonts w:hint="eastAsia"/>
+        </w:rPr>
+        <w:t xml:space="preserve">에서 참여한 노드를 통해 </w:t>
       </w:r>
       <w:r>
         <w:t xml:space="preserve">Club </w:t>
@@ -7400,16 +8151,27 @@
         <w:rPr>
           <w:rFonts w:hint="eastAsia"/>
         </w:rPr>
-        <w:t>스마트 컨트랙트가 발급된다.</w:t>
-      </w:r>
-      <w:r>
+        <w:t xml:space="preserve">스마트 </w:t>
+      </w:r>
+      <w:proofErr w:type="spellStart"/>
+      <w:r>
+        <w:rPr>
+          <w:rFonts w:hint="eastAsia"/>
+        </w:rPr>
+        <w:t>컨트랙트가</w:t>
+      </w:r>
+      <w:proofErr w:type="spellEnd"/>
+      <w:r>
+        <w:rPr>
+          <w:rFonts w:hint="eastAsia"/>
+        </w:rPr>
         <w:t xml:space="preserve"> </w:t>
       </w:r>
       <w:r>
         <w:rPr>
           <w:rFonts w:hint="eastAsia"/>
         </w:rPr>
-        <w:t>해당 컨트랙트에서 데이터 변경이 일어나면 모두 블록체인에 기록된다.</w:t>
+        <w:t>블록체인 네트워크에 배포된다.</w:t>
       </w:r>
       <w:r>
         <w:t xml:space="preserve"> </w:t>
@@ -7418,7 +8180,91 @@
         <w:rPr>
           <w:rFonts w:hint="eastAsia"/>
         </w:rPr>
-        <w:t xml:space="preserve">스마트 컨트랙트의 데이터 구조는 </w:t>
+        <w:t>된다.</w:t>
+      </w:r>
+      <w:r>
+        <w:t xml:space="preserve"> </w:t>
+      </w:r>
+      <w:r>
+        <w:rPr>
+          <w:rFonts w:hint="eastAsia"/>
+        </w:rPr>
+        <w:t xml:space="preserve">해당 </w:t>
+      </w:r>
+      <w:proofErr w:type="spellStart"/>
+      <w:r>
+        <w:rPr>
+          <w:rFonts w:hint="eastAsia"/>
+        </w:rPr>
+        <w:t>컨트랙트에서</w:t>
+      </w:r>
+      <w:proofErr w:type="spellEnd"/>
+      <w:r>
+        <w:rPr>
+          <w:rFonts w:hint="eastAsia"/>
+        </w:rPr>
+        <w:t xml:space="preserve"> 데이터 변경이</w:t>
+      </w:r>
+      <w:r>
+        <w:t xml:space="preserve"> </w:t>
+      </w:r>
+      <w:r>
+        <w:rPr>
+          <w:rFonts w:hint="eastAsia"/>
+        </w:rPr>
+        <w:t>일어날때마다 트랜잭션이 발생되고,</w:t>
+      </w:r>
+      <w:r>
+        <w:t xml:space="preserve"> </w:t>
+      </w:r>
+      <w:r>
+        <w:rPr>
+          <w:rFonts w:hint="eastAsia"/>
+        </w:rPr>
+        <w:t>이는</w:t>
+      </w:r>
+      <w:r>
+        <w:rPr>
+          <w:rFonts w:hint="eastAsia"/>
+        </w:rPr>
+        <w:t xml:space="preserve"> 모두 </w:t>
+      </w:r>
+      <w:proofErr w:type="spellStart"/>
+      <w:r>
+        <w:rPr>
+          <w:rFonts w:hint="eastAsia"/>
+        </w:rPr>
+        <w:t>블록체인에</w:t>
+      </w:r>
+      <w:proofErr w:type="spellEnd"/>
+      <w:r>
+        <w:rPr>
+          <w:rFonts w:hint="eastAsia"/>
+        </w:rPr>
+        <w:t xml:space="preserve"> 기록된다.</w:t>
+      </w:r>
+      <w:r>
+        <w:t xml:space="preserve"> </w:t>
+      </w:r>
+      <w:r>
+        <w:rPr>
+          <w:rFonts w:hint="eastAsia"/>
+        </w:rPr>
+        <w:t xml:space="preserve">스마트 </w:t>
+      </w:r>
+      <w:proofErr w:type="spellStart"/>
+      <w:r>
+        <w:rPr>
+          <w:rFonts w:hint="eastAsia"/>
+        </w:rPr>
+        <w:t>컨트랙트의</w:t>
+      </w:r>
+      <w:proofErr w:type="spellEnd"/>
+      <w:r>
+        <w:rPr>
+          <w:rFonts w:hint="eastAsia"/>
+        </w:rPr>
+        <w:t xml:space="preserve"> 데이터 구조는 </w:t>
       </w:r>
       <w:r>
         <w:rPr>
@@ -7448,8 +8294,16 @@
         <w:rPr>
           <w:rFonts w:hint="eastAsia"/>
         </w:rPr>
-        <w:t>아래는 스마트 컨트랙트의</w:t>
-      </w:r>
+        <w:t xml:space="preserve">아래는 스마트 </w:t>
+      </w:r>
+      <w:proofErr w:type="spellStart"/>
+      <w:r>
+        <w:rPr>
+          <w:rFonts w:hint="eastAsia"/>
+        </w:rPr>
+        <w:t>컨트랙트의</w:t>
+      </w:r>
+      <w:proofErr w:type="spellEnd"/>
       <w:r>
         <w:t xml:space="preserve"> </w:t>
       </w:r>
@@ -7528,16 +8382,38 @@
         <w:rPr>
           <w:rFonts w:hint="eastAsia"/>
         </w:rPr>
-        <w:t xml:space="preserve">스마트 컨트랙트에는 </w:t>
+        <w:t xml:space="preserve">스마트 </w:t>
+      </w:r>
+      <w:proofErr w:type="spellStart"/>
+      <w:r>
+        <w:rPr>
+          <w:rFonts w:hint="eastAsia"/>
+        </w:rPr>
+        <w:t>컨트랙트에는</w:t>
+      </w:r>
+      <w:proofErr w:type="spellEnd"/>
+      <w:r>
+        <w:rPr>
+          <w:rFonts w:hint="eastAsia"/>
+        </w:rPr>
+        <w:t xml:space="preserve"> </w:t>
       </w:r>
       <w:r>
         <w:t>modifier</w:t>
       </w:r>
-      <w:r>
-        <w:rPr>
-          <w:rFonts w:hint="eastAsia"/>
-        </w:rPr>
-        <w:t>를 설정하여</w:t>
+      <w:proofErr w:type="spellStart"/>
+      <w:r>
+        <w:rPr>
+          <w:rFonts w:hint="eastAsia"/>
+        </w:rPr>
+        <w:t>를</w:t>
+      </w:r>
+      <w:proofErr w:type="spellEnd"/>
+      <w:r>
+        <w:rPr>
+          <w:rFonts w:hint="eastAsia"/>
+        </w:rPr>
+        <w:t xml:space="preserve"> 설정하여</w:t>
       </w:r>
       <w:r>
         <w:t xml:space="preserve"> Getter / Setter</w:t>
@@ -7579,7 +8455,21 @@
         <w:rPr>
           <w:rFonts w:hint="eastAsia"/>
         </w:rPr>
-        <w:t>는 내역 조회만 가능하고 모임장(</w:t>
+        <w:t xml:space="preserve">는 내역 조회만 가능하고 </w:t>
+      </w:r>
+      <w:proofErr w:type="spellStart"/>
+      <w:r>
+        <w:rPr>
+          <w:rFonts w:hint="eastAsia"/>
+        </w:rPr>
+        <w:t>모임장</w:t>
+      </w:r>
+      <w:proofErr w:type="spellEnd"/>
+      <w:r>
+        <w:rPr>
+          <w:rFonts w:hint="eastAsia"/>
+        </w:rPr>
+        <w:t>(</w:t>
       </w:r>
       <w:r>
         <w:t xml:space="preserve">Leader), </w:t>
@@ -7597,154 +8487,1662 @@
         <w:rPr>
           <w:rFonts w:hint="eastAsia"/>
         </w:rPr>
-        <w:t>는 변수 변경이 가능하다.</w:t>
+        <w:t>는 변수 변경이 가능</w:t>
+      </w:r>
+      <w:r>
+        <w:rPr>
+          <w:rFonts w:hint="eastAsia"/>
+        </w:rPr>
+        <w:t>하도록 구성했다.</w:t>
       </w:r>
     </w:p>
     <w:p>
       <w:pPr>
         <w:pStyle w:val="a0"/>
         <w:ind w:leftChars="0" w:left="0"/>
+        <w:rPr>
+          <w:rFonts w:hint="eastAsia"/>
+        </w:rPr>
       </w:pPr>
     </w:p>
     <w:p>
       <w:pPr>
-        <w:pStyle w:val="3"/>
-      </w:pPr>
-      <w:bookmarkStart w:id="21" w:name="_Toc103516829"/>
-      <w:bookmarkStart w:id="22" w:name="_Toc103798978"/>
-      <w:r>
-        <w:rPr>
-          <w:rFonts w:hint="eastAsia"/>
-        </w:rPr>
-        <w:t>이미지 처리</w:t>
+        <w:pStyle w:val="1"/>
+      </w:pPr>
+      <w:bookmarkStart w:id="21" w:name="_Toc103798979"/>
+      <w:r>
+        <w:rPr>
+          <w:rFonts w:hint="eastAsia"/>
+        </w:rPr>
+        <w:t>자기평가</w:t>
       </w:r>
       <w:bookmarkEnd w:id="21"/>
+    </w:p>
+    <w:p>
+      <w:pPr>
+        <w:pStyle w:val="a0"/>
+        <w:ind w:leftChars="0" w:left="0"/>
+      </w:pPr>
+    </w:p>
+    <w:p>
+      <w:pPr>
+        <w:pStyle w:val="1"/>
+      </w:pPr>
+      <w:bookmarkStart w:id="22" w:name="_Toc103798980"/>
+      <w:r>
+        <w:rPr>
+          <w:rFonts w:hint="eastAsia"/>
+        </w:rPr>
+        <w:lastRenderedPageBreak/>
+        <w:t>부록</w:t>
+      </w:r>
       <w:bookmarkEnd w:id="22"/>
     </w:p>
     <w:p>
       <w:pPr>
+        <w:pStyle w:val="2"/>
+      </w:pPr>
+      <w:bookmarkStart w:id="23" w:name="_Toc103798981"/>
+      <w:r>
+        <w:rPr>
+          <w:rFonts w:hint="eastAsia"/>
+        </w:rPr>
+        <w:t xml:space="preserve">사용자 </w:t>
+      </w:r>
+      <w:proofErr w:type="spellStart"/>
+      <w:r>
+        <w:rPr>
+          <w:rFonts w:hint="eastAsia"/>
+        </w:rPr>
+        <w:t>메뉴얼</w:t>
+      </w:r>
+      <w:bookmarkEnd w:id="23"/>
+      <w:proofErr w:type="spellEnd"/>
+    </w:p>
+    <w:p>
+      <w:pPr>
+        <w:pStyle w:val="3"/>
+      </w:pPr>
+      <w:r>
+        <w:rPr>
+          <w:rFonts w:hint="eastAsia"/>
+        </w:rPr>
+        <w:t>블록체인 채굴 참여</w:t>
+      </w:r>
+    </w:p>
+    <w:p>
+      <w:pPr>
         <w:pStyle w:val="a0"/>
         <w:ind w:leftChars="0" w:left="0"/>
-      </w:pPr>
-      <w:r>
-        <w:rPr>
-          <w:rFonts w:hint="eastAsia"/>
-        </w:rPr>
-        <w:t>이미지 처리에 사용되는 방식</w:t>
-      </w:r>
-      <w:r>
-        <w:t xml:space="preserve"> </w:t>
-      </w:r>
-      <w:r>
-        <w:rPr>
-          <w:rFonts w:hint="eastAsia"/>
-        </w:rPr>
-        <w:t>설명</w:t>
+        <w:rPr>
+          <w:rFonts w:hint="eastAsia"/>
+        </w:rPr>
+      </w:pPr>
+      <w:r>
+        <w:rPr>
+          <w:rFonts w:hint="eastAsia"/>
+        </w:rPr>
+        <w:t>본 프로젝트에서 개설한 네트워크에 참여하는 방법을 설명한다.</w:t>
       </w:r>
     </w:p>
     <w:p>
       <w:pPr>
         <w:pStyle w:val="a0"/>
-        <w:ind w:leftChars="0" w:left="0"/>
-      </w:pPr>
-      <w:r>
-        <w:rPr>
-          <w:rFonts w:hint="eastAsia"/>
-        </w:rPr>
-        <w:t xml:space="preserve">어떤 이미지 처리 </w:t>
-      </w:r>
-      <w:r>
-        <w:t>API</w:t>
-      </w:r>
-      <w:r>
-        <w:rPr>
-          <w:rFonts w:hint="eastAsia"/>
-        </w:rPr>
-        <w:t>를 사용했고 그 이유?</w:t>
+        <w:numPr>
+          <w:ilvl w:val="0"/>
+          <w:numId w:val="11"/>
+        </w:numPr>
+        <w:ind w:leftChars="0"/>
+      </w:pPr>
+      <w:r>
+        <w:t xml:space="preserve">Geth </w:t>
+      </w:r>
+      <w:r>
+        <w:rPr>
+          <w:rFonts w:hint="eastAsia"/>
+        </w:rPr>
+        <w:t>클라이언트 다운로드</w:t>
       </w:r>
     </w:p>
     <w:p>
       <w:pPr>
         <w:pStyle w:val="a0"/>
-        <w:ind w:leftChars="0" w:left="0"/>
-      </w:pPr>
-      <w:r>
-        <w:rPr>
-          <w:rFonts w:hint="eastAsia"/>
-        </w:rPr>
-        <w:t>이미지 처리 요청과 결과 반환이 어디와 이어지는지</w:t>
+        <w:ind w:leftChars="0" w:left="760"/>
+        <w:rPr>
+          <w:rFonts w:hint="eastAsia"/>
+        </w:rPr>
+      </w:pPr>
+      <w:hyperlink r:id="rId24" w:history="1">
+        <w:r>
+          <w:rPr>
+            <w:rStyle w:val="a9"/>
+          </w:rPr>
+          <w:t>https://geth.ethereum.org/downloads/</w:t>
+        </w:r>
+      </w:hyperlink>
+      <w:r>
+        <w:t xml:space="preserve"> </w:t>
+      </w:r>
+      <w:r>
+        <w:rPr>
+          <w:rFonts w:hint="eastAsia"/>
+        </w:rPr>
+        <w:t>에 접속하여 본인의 환경에 맞는 버전을 설치한다.</w:t>
       </w:r>
     </w:p>
     <w:p>
       <w:pPr>
         <w:pStyle w:val="a0"/>
-        <w:ind w:leftChars="0" w:left="0"/>
-      </w:pPr>
+        <w:numPr>
+          <w:ilvl w:val="0"/>
+          <w:numId w:val="11"/>
+        </w:numPr>
+        <w:ind w:leftChars="0"/>
+      </w:pPr>
+      <w:proofErr w:type="spellStart"/>
+      <w:r>
+        <w:rPr>
+          <w:rFonts w:hint="eastAsia"/>
+        </w:rPr>
+        <w:t>G</w:t>
+      </w:r>
+      <w:r>
+        <w:t>enesis.json</w:t>
+      </w:r>
+      <w:proofErr w:type="spellEnd"/>
+      <w:r>
+        <w:rPr>
+          <w:rFonts w:hint="eastAsia"/>
+        </w:rPr>
+        <w:t xml:space="preserve"> 파일 다운로드</w:t>
+      </w:r>
     </w:p>
     <w:p>
       <w:pPr>
-        <w:pStyle w:val="1"/>
-      </w:pPr>
-      <w:bookmarkStart w:id="23" w:name="_Toc103798979"/>
-      <w:r>
-        <w:rPr>
-          <w:rFonts w:hint="eastAsia"/>
-        </w:rPr>
-        <w:lastRenderedPageBreak/>
-        <w:t>자기평가</w:t>
-      </w:r>
-      <w:bookmarkEnd w:id="23"/>
+        <w:pStyle w:val="a0"/>
+        <w:ind w:leftChars="0"/>
+      </w:pPr>
+      <w:hyperlink r:id="rId25" w:history="1">
+        <w:r>
+          <w:rPr>
+            <w:rStyle w:val="a9"/>
+          </w:rPr>
+          <w:t>https://github.com/kookmin-sw/capstone-2022-03/blob/master/genesis.json</w:t>
+        </w:r>
+      </w:hyperlink>
+      <w:r>
+        <w:t xml:space="preserve"> </w:t>
+      </w:r>
+      <w:r>
+        <w:rPr>
+          <w:rFonts w:hint="eastAsia"/>
+        </w:rPr>
+        <w:t>에 접속하여 파일을 다운로드 받는다.</w:t>
+      </w:r>
     </w:p>
     <w:p>
       <w:pPr>
         <w:pStyle w:val="a0"/>
-        <w:ind w:leftChars="0" w:left="0"/>
-      </w:pPr>
+        <w:numPr>
+          <w:ilvl w:val="0"/>
+          <w:numId w:val="11"/>
+        </w:numPr>
+        <w:ind w:leftChars="0"/>
+      </w:pPr>
+      <w:r>
+        <w:rPr>
+          <w:rFonts w:hint="eastAsia"/>
+        </w:rPr>
+        <w:t>블록체인 네트워크 실행</w:t>
+      </w:r>
     </w:p>
     <w:p>
       <w:pPr>
-        <w:pStyle w:val="1"/>
-      </w:pPr>
-      <w:bookmarkStart w:id="24" w:name="_Toc103798980"/>
-      <w:r>
-        <w:rPr>
-          <w:rFonts w:hint="eastAsia"/>
-        </w:rPr>
-        <w:t>부록</w:t>
-      </w:r>
-      <w:bookmarkEnd w:id="24"/>
+        <w:pStyle w:val="a0"/>
+        <w:ind w:leftChars="0" w:left="760"/>
+        <w:rPr>
+          <w:rFonts w:hint="eastAsia"/>
+        </w:rPr>
+      </w:pPr>
+      <w:r>
+        <w:t xml:space="preserve">$ </w:t>
+      </w:r>
+      <w:proofErr w:type="spellStart"/>
+      <w:r>
+        <w:t>geth</w:t>
+      </w:r>
+      <w:proofErr w:type="spellEnd"/>
+      <w:r>
+        <w:t xml:space="preserve"> </w:t>
+      </w:r>
+      <w:proofErr w:type="spellStart"/>
+      <w:r>
+        <w:t>init</w:t>
+      </w:r>
+      <w:proofErr w:type="spellEnd"/>
+      <w:r>
+        <w:t xml:space="preserve"> --</w:t>
+      </w:r>
+      <w:proofErr w:type="spellStart"/>
+      <w:r>
+        <w:t>datadir</w:t>
+      </w:r>
+      <w:proofErr w:type="spellEnd"/>
+      <w:r>
+        <w:t xml:space="preserve"> &lt;</w:t>
+      </w:r>
+      <w:proofErr w:type="spellStart"/>
+      <w:r>
+        <w:t>file_name</w:t>
+      </w:r>
+      <w:proofErr w:type="spellEnd"/>
+      <w:r>
+        <w:t xml:space="preserve">&gt; </w:t>
+      </w:r>
+      <w:proofErr w:type="spellStart"/>
+      <w:r>
+        <w:t>genesis.json</w:t>
+      </w:r>
+      <w:proofErr w:type="spellEnd"/>
+      <w:r>
+        <w:t xml:space="preserve"> : </w:t>
+      </w:r>
+      <w:r>
+        <w:rPr>
+          <w:rFonts w:hint="eastAsia"/>
+        </w:rPr>
+        <w:t>네트워크 개설을 위한 초기화 작업이다.</w:t>
+      </w:r>
     </w:p>
     <w:p>
       <w:pPr>
-        <w:pStyle w:val="2"/>
-      </w:pPr>
-      <w:bookmarkStart w:id="25" w:name="_Toc103798981"/>
-      <w:r>
-        <w:rPr>
-          <w:rFonts w:hint="eastAsia"/>
-        </w:rPr>
-        <w:t>사용자 메뉴얼</w:t>
-      </w:r>
-      <w:bookmarkEnd w:id="25"/>
+        <w:pStyle w:val="a0"/>
+        <w:ind w:leftChars="0" w:left="760"/>
+        <w:rPr>
+          <w:rFonts w:hint="eastAsia"/>
+        </w:rPr>
+      </w:pPr>
+      <w:r>
+        <w:rPr>
+          <w:rFonts w:hint="eastAsia"/>
+        </w:rPr>
+        <w:t>$</w:t>
+      </w:r>
+      <w:r>
+        <w:t xml:space="preserve"> </w:t>
+      </w:r>
+      <w:proofErr w:type="spellStart"/>
+      <w:r>
+        <w:t>geth</w:t>
+      </w:r>
+      <w:proofErr w:type="spellEnd"/>
+      <w:r>
+        <w:t xml:space="preserve"> –</w:t>
+      </w:r>
+      <w:proofErr w:type="spellStart"/>
+      <w:r>
+        <w:t>datadir</w:t>
+      </w:r>
+      <w:proofErr w:type="spellEnd"/>
+      <w:r>
+        <w:t xml:space="preserve"> &lt;</w:t>
+      </w:r>
+      <w:proofErr w:type="spellStart"/>
+      <w:r>
+        <w:t>file_name</w:t>
+      </w:r>
+      <w:proofErr w:type="spellEnd"/>
+      <w:r>
+        <w:t>&gt; --</w:t>
+      </w:r>
+      <w:proofErr w:type="spellStart"/>
+      <w:r>
+        <w:t>networkid</w:t>
+      </w:r>
+      <w:proofErr w:type="spellEnd"/>
+      <w:r>
+        <w:t xml:space="preserve"> 2022 console : </w:t>
+      </w:r>
+      <w:r>
+        <w:rPr>
+          <w:rFonts w:hint="eastAsia"/>
+        </w:rPr>
+        <w:t>네트워크를 개설한다.</w:t>
+      </w:r>
     </w:p>
     <w:p>
       <w:pPr>
+        <w:pStyle w:val="a0"/>
+        <w:numPr>
+          <w:ilvl w:val="0"/>
+          <w:numId w:val="11"/>
+        </w:numPr>
+        <w:ind w:leftChars="0"/>
+      </w:pPr>
+      <w:r>
+        <w:rPr>
+          <w:rFonts w:hint="eastAsia"/>
+        </w:rPr>
+        <w:t>블록체인 네트워크 노드 참가</w:t>
+      </w:r>
+    </w:p>
+    <w:p>
+      <w:pPr>
+        <w:pStyle w:val="a0"/>
+        <w:ind w:leftChars="0" w:left="760"/>
+        <w:rPr>
+          <w:rFonts w:asciiTheme="minorHAnsi" w:eastAsiaTheme="minorHAnsi" w:hAnsiTheme="minorHAnsi" w:cs="Times New Roman"/>
+          <w:kern w:val="0"/>
+          <w:lang w:eastAsia="ko-Kore-KR"/>
+        </w:rPr>
+      </w:pPr>
+      <w:r>
+        <w:t xml:space="preserve">&gt; </w:t>
+      </w:r>
+      <w:proofErr w:type="gramStart"/>
+      <w:r>
+        <w:t>admin.addPeer</w:t>
+      </w:r>
+      <w:proofErr w:type="gramEnd"/>
+      <w:r>
+        <w:rPr>
+          <w:rFonts w:asciiTheme="minorHAnsi" w:eastAsiaTheme="minorHAnsi" w:hAnsiTheme="minorHAnsi"/>
+        </w:rPr>
+        <w:t>(</w:t>
+      </w:r>
+      <w:r>
+        <w:rPr>
+          <w:rFonts w:asciiTheme="minorHAnsi" w:eastAsiaTheme="minorHAnsi" w:hAnsiTheme="minorHAnsi" w:cs="Times New Roman"/>
+          <w:kern w:val="0"/>
+          <w:lang w:eastAsia="ko-Kore-KR"/>
+        </w:rPr>
+        <w:t>"enode://c0a7e4fa2e1e9f23fdcf45e96eb432e251c31725e8756b05578fb9e3d96338e34241f46c32bc335a7aba61d59f57122fc31baef9eef5bd6f973890dc8538ab3b@118.33.68.135:30303?discport=0</w:t>
+      </w:r>
+      <w:r>
+        <w:rPr>
+          <w:rFonts w:asciiTheme="minorHAnsi" w:eastAsiaTheme="minorHAnsi" w:hAnsiTheme="minorHAnsi" w:cs="Times New Roman"/>
+          <w:kern w:val="0"/>
+          <w:lang w:eastAsia="ko-Kore-KR"/>
+        </w:rPr>
+        <w:t>”)</w:t>
+      </w:r>
+    </w:p>
+    <w:p>
+      <w:pPr>
+        <w:pStyle w:val="a0"/>
+        <w:ind w:leftChars="0" w:left="760"/>
+        <w:rPr>
+          <w:rFonts w:hint="eastAsia"/>
+        </w:rPr>
+      </w:pPr>
+      <w:r>
+        <w:rPr>
+          <w:rFonts w:asciiTheme="minorHAnsi" w:eastAsiaTheme="minorHAnsi" w:hAnsiTheme="minorHAnsi" w:cs="Times New Roman"/>
+          <w:kern w:val="0"/>
+          <w:lang w:eastAsia="ko-Kore-KR"/>
+        </w:rPr>
+        <w:t xml:space="preserve">&gt; </w:t>
+      </w:r>
+      <w:proofErr w:type="spellStart"/>
+      <w:proofErr w:type="gramStart"/>
+      <w:r>
+        <w:rPr>
+          <w:rFonts w:asciiTheme="minorHAnsi" w:eastAsiaTheme="minorHAnsi" w:hAnsiTheme="minorHAnsi" w:cs="Times New Roman" w:hint="eastAsia"/>
+          <w:kern w:val="0"/>
+          <w:lang w:eastAsia="ko-Kore-KR"/>
+        </w:rPr>
+        <w:t>a</w:t>
+      </w:r>
+      <w:r>
+        <w:rPr>
+          <w:rFonts w:asciiTheme="minorHAnsi" w:eastAsiaTheme="minorHAnsi" w:hAnsiTheme="minorHAnsi" w:cs="Times New Roman"/>
+          <w:kern w:val="0"/>
+          <w:lang w:eastAsia="ko-Kore-KR"/>
+        </w:rPr>
+        <w:t>dmin.peers</w:t>
+      </w:r>
+      <w:proofErr w:type="spellEnd"/>
+      <w:proofErr w:type="gramEnd"/>
+    </w:p>
+    <w:p>
+      <w:pPr>
+        <w:pStyle w:val="a0"/>
+        <w:numPr>
+          <w:ilvl w:val="0"/>
+          <w:numId w:val="11"/>
+        </w:numPr>
+        <w:ind w:leftChars="0"/>
+      </w:pPr>
+      <w:r>
+        <w:rPr>
+          <w:rFonts w:hint="eastAsia"/>
+        </w:rPr>
+        <w:t>채굴 시작</w:t>
+      </w:r>
+    </w:p>
+    <w:p>
+      <w:pPr>
+        <w:pStyle w:val="a0"/>
+        <w:ind w:leftChars="0" w:left="760"/>
+      </w:pPr>
+      <w:r>
+        <w:t xml:space="preserve">&gt; </w:t>
+      </w:r>
+      <w:proofErr w:type="spellStart"/>
+      <w:r>
+        <w:t>personal.newAccount</w:t>
+      </w:r>
+      <w:proofErr w:type="spellEnd"/>
+      <w:r>
+        <w:t xml:space="preserve">(“&lt;password&gt;”) : </w:t>
+      </w:r>
+      <w:r>
+        <w:rPr>
+          <w:rFonts w:hint="eastAsia"/>
+        </w:rPr>
+        <w:t>계정을 생성한다.</w:t>
+      </w:r>
+      <w:r>
+        <w:t xml:space="preserve"> </w:t>
+      </w:r>
+      <w:r>
+        <w:rPr>
+          <w:rFonts w:hint="eastAsia"/>
+        </w:rPr>
+        <w:t xml:space="preserve">처음 실행하는 경우 자동으로 </w:t>
+      </w:r>
+      <w:proofErr w:type="spellStart"/>
+      <w:r>
+        <w:rPr>
+          <w:rFonts w:hint="eastAsia"/>
+        </w:rPr>
+        <w:t>채굴비용을</w:t>
+      </w:r>
+      <w:proofErr w:type="spellEnd"/>
+      <w:r>
+        <w:rPr>
+          <w:rFonts w:hint="eastAsia"/>
+        </w:rPr>
+        <w:t xml:space="preserve"> 지급하는 계정으로 설정된다.</w:t>
+      </w:r>
+    </w:p>
+    <w:p>
+      <w:pPr>
+        <w:pStyle w:val="a0"/>
+        <w:ind w:leftChars="0" w:left="760"/>
+      </w:pPr>
+      <w:r>
+        <w:lastRenderedPageBreak/>
+        <w:t xml:space="preserve">&gt; </w:t>
+      </w:r>
+      <w:proofErr w:type="spellStart"/>
+      <w:r>
+        <w:t>miner.start</w:t>
+      </w:r>
+      <w:proofErr w:type="spellEnd"/>
+      <w:r>
+        <w:t>(&lt;</w:t>
+      </w:r>
+      <w:proofErr w:type="spellStart"/>
+      <w:r>
+        <w:t>thread_count</w:t>
+      </w:r>
+      <w:proofErr w:type="spellEnd"/>
+      <w:r>
+        <w:t xml:space="preserve">&gt;) : </w:t>
+      </w:r>
+      <w:r>
+        <w:rPr>
+          <w:rFonts w:hint="eastAsia"/>
+        </w:rPr>
+        <w:t>채굴을 시작한다.</w:t>
+      </w:r>
+      <w:r>
+        <w:t xml:space="preserve"> </w:t>
+      </w:r>
+      <w:proofErr w:type="spellStart"/>
+      <w:r>
+        <w:t>Thread_count</w:t>
+      </w:r>
+      <w:proofErr w:type="spellEnd"/>
+      <w:r>
+        <w:rPr>
+          <w:rFonts w:hint="eastAsia"/>
+        </w:rPr>
+        <w:t xml:space="preserve"> 만큼 </w:t>
+      </w:r>
+      <w:r>
+        <w:t>Thread</w:t>
+      </w:r>
+      <w:proofErr w:type="spellStart"/>
+      <w:r>
+        <w:rPr>
+          <w:rFonts w:hint="eastAsia"/>
+        </w:rPr>
+        <w:t>를</w:t>
+      </w:r>
+      <w:proofErr w:type="spellEnd"/>
+      <w:r>
+        <w:rPr>
+          <w:rFonts w:hint="eastAsia"/>
+        </w:rPr>
+        <w:t xml:space="preserve"> 사용한다.</w:t>
+      </w:r>
+      <w:r>
+        <w:t xml:space="preserve"> </w:t>
+      </w:r>
+      <w:proofErr w:type="spellStart"/>
+      <w:r>
+        <w:t>Thread_count</w:t>
+      </w:r>
+      <w:proofErr w:type="spellEnd"/>
+      <w:r>
+        <w:rPr>
+          <w:rFonts w:hint="eastAsia"/>
+        </w:rPr>
+        <w:t>가 높을 수록 채굴이 빨라진다.</w:t>
+      </w:r>
+    </w:p>
+    <w:p>
+      <w:pPr>
+        <w:pStyle w:val="a0"/>
+        <w:ind w:leftChars="0" w:left="760"/>
+        <w:rPr>
+          <w:rFonts w:hint="eastAsia"/>
+        </w:rPr>
+      </w:pPr>
+      <w:r>
+        <w:rPr>
+          <w:rFonts w:hint="eastAsia"/>
+        </w:rPr>
+        <w:t>&gt;</w:t>
+      </w:r>
+      <w:r>
+        <w:t xml:space="preserve"> </w:t>
+      </w:r>
+      <w:proofErr w:type="spellStart"/>
+      <w:r>
+        <w:t>miner.stop</w:t>
+      </w:r>
+      <w:proofErr w:type="spellEnd"/>
+      <w:r>
+        <w:t xml:space="preserve">() : </w:t>
+      </w:r>
+      <w:r>
+        <w:rPr>
+          <w:rFonts w:hint="eastAsia"/>
+        </w:rPr>
+        <w:t>채굴을 중지한다.</w:t>
+      </w:r>
+    </w:p>
+    <w:p>
+      <w:pPr>
+        <w:pStyle w:val="a0"/>
+        <w:ind w:leftChars="0" w:left="760"/>
+        <w:rPr>
+          <w:rFonts w:hint="eastAsia"/>
+        </w:rPr>
+      </w:pPr>
+      <w:r>
+        <w:rPr>
+          <w:rFonts w:hint="eastAsia"/>
+        </w:rPr>
+        <w:t>&gt;</w:t>
+      </w:r>
+      <w:r>
+        <w:t xml:space="preserve"> </w:t>
+      </w:r>
+      <w:proofErr w:type="spellStart"/>
+      <w:r>
+        <w:t>eth.getBalance</w:t>
+      </w:r>
+      <w:proofErr w:type="spellEnd"/>
+      <w:r>
+        <w:t>(</w:t>
+      </w:r>
+      <w:proofErr w:type="spellStart"/>
+      <w:r>
+        <w:t>eth.coinbase</w:t>
+      </w:r>
+      <w:proofErr w:type="spellEnd"/>
+      <w:r>
+        <w:t xml:space="preserve">) : </w:t>
+      </w:r>
+      <w:r>
+        <w:rPr>
+          <w:rFonts w:hint="eastAsia"/>
+        </w:rPr>
+        <w:t>현재까지의 채굴 보상을 확인한다.</w:t>
+      </w:r>
+    </w:p>
+    <w:p>
+      <w:pPr>
+        <w:pStyle w:val="a0"/>
+        <w:ind w:leftChars="0" w:left="400"/>
+        <w:rPr>
+          <w:rFonts w:hint="eastAsia"/>
+        </w:rPr>
+      </w:pPr>
+    </w:p>
+    <w:p>
+      <w:pPr>
         <w:pStyle w:val="2"/>
       </w:pPr>
-      <w:bookmarkStart w:id="26" w:name="_Toc103798982"/>
-      <w:r>
-        <w:rPr>
-          <w:rFonts w:hint="eastAsia"/>
-        </w:rPr>
-        <w:t>운영자 메뉴얼</w:t>
-      </w:r>
-      <w:bookmarkEnd w:id="26"/>
+      <w:bookmarkStart w:id="24" w:name="_Toc103798982"/>
+      <w:r>
+        <w:rPr>
+          <w:rFonts w:hint="eastAsia"/>
+        </w:rPr>
+        <w:t xml:space="preserve">운영자 </w:t>
+      </w:r>
+      <w:proofErr w:type="spellStart"/>
+      <w:r>
+        <w:rPr>
+          <w:rFonts w:hint="eastAsia"/>
+        </w:rPr>
+        <w:t>메뉴얼</w:t>
+      </w:r>
+      <w:bookmarkEnd w:id="24"/>
+      <w:proofErr w:type="spellEnd"/>
+    </w:p>
+    <w:p>
+      <w:pPr>
+        <w:pStyle w:val="3"/>
+      </w:pPr>
+      <w:r>
+        <w:rPr>
+          <w:rFonts w:hint="eastAsia"/>
+        </w:rPr>
+        <w:t>블록체인 네트워크 구성</w:t>
+      </w:r>
+    </w:p>
+    <w:p>
+      <w:pPr>
+        <w:pStyle w:val="a0"/>
+        <w:ind w:leftChars="0" w:left="0"/>
+        <w:rPr>
+          <w:rFonts w:hint="eastAsia"/>
+        </w:rPr>
+      </w:pPr>
+      <w:r>
+        <w:rPr>
+          <w:rFonts w:hint="eastAsia"/>
+        </w:rPr>
+        <w:t>본 프로젝트에서 개설한 네트워크에 참여하지 않고,</w:t>
+      </w:r>
+      <w:r>
+        <w:t xml:space="preserve"> </w:t>
+      </w:r>
+      <w:r>
+        <w:rPr>
+          <w:rFonts w:hint="eastAsia"/>
+        </w:rPr>
+        <w:t>다른 사설 네트워크를 개설하는 방법을 설명한다.</w:t>
+      </w:r>
+    </w:p>
+    <w:p>
+      <w:pPr>
+        <w:pStyle w:val="a0"/>
+        <w:numPr>
+          <w:ilvl w:val="0"/>
+          <w:numId w:val="11"/>
+        </w:numPr>
+        <w:ind w:leftChars="0"/>
+      </w:pPr>
+      <w:r>
+        <w:rPr>
+          <w:rFonts w:hint="eastAsia"/>
+        </w:rPr>
+        <w:t>G</w:t>
+      </w:r>
+      <w:r>
+        <w:t xml:space="preserve">eth </w:t>
+      </w:r>
+      <w:r>
+        <w:rPr>
+          <w:rFonts w:hint="eastAsia"/>
+        </w:rPr>
+        <w:t>클라이언트 다운로드</w:t>
+      </w:r>
+    </w:p>
+    <w:p>
+      <w:pPr>
+        <w:pStyle w:val="a0"/>
+        <w:ind w:leftChars="0" w:left="400" w:firstLine="360"/>
+        <w:rPr>
+          <w:rFonts w:hint="eastAsia"/>
+        </w:rPr>
+      </w:pPr>
+      <w:hyperlink r:id="rId26" w:history="1">
+        <w:r>
+          <w:rPr>
+            <w:rStyle w:val="a9"/>
+          </w:rPr>
+          <w:t>https://geth.ethereum.org/downloads/</w:t>
+        </w:r>
+      </w:hyperlink>
+      <w:r>
+        <w:t xml:space="preserve"> </w:t>
+      </w:r>
+      <w:r>
+        <w:rPr>
+          <w:rFonts w:hint="eastAsia"/>
+        </w:rPr>
+        <w:t>에 접속하여 본인의 환경에 맞는 버전을 설치한다.</w:t>
+      </w:r>
+    </w:p>
+    <w:p>
+      <w:pPr>
+        <w:pStyle w:val="a0"/>
+        <w:numPr>
+          <w:ilvl w:val="0"/>
+          <w:numId w:val="11"/>
+        </w:numPr>
+        <w:ind w:leftChars="0"/>
+      </w:pPr>
+      <w:proofErr w:type="spellStart"/>
+      <w:r>
+        <w:t>g</w:t>
+      </w:r>
+      <w:r>
+        <w:t>enesis.json</w:t>
+      </w:r>
+      <w:proofErr w:type="spellEnd"/>
+      <w:r>
+        <w:t xml:space="preserve"> </w:t>
+      </w:r>
+      <w:r>
+        <w:rPr>
+          <w:rFonts w:hint="eastAsia"/>
+        </w:rPr>
+        <w:t xml:space="preserve">파일 </w:t>
+      </w:r>
+      <w:r>
+        <w:rPr>
+          <w:rFonts w:hint="eastAsia"/>
+        </w:rPr>
+        <w:t>다운로드</w:t>
+      </w:r>
+    </w:p>
+    <w:p>
+      <w:pPr>
+        <w:pStyle w:val="a0"/>
+        <w:ind w:leftChars="0" w:left="760"/>
+      </w:pPr>
+      <w:hyperlink r:id="rId27" w:history="1">
+        <w:r>
+          <w:rPr>
+            <w:rStyle w:val="a9"/>
+          </w:rPr>
+          <w:t>https://githu</w:t>
+        </w:r>
+        <w:r>
+          <w:rPr>
+            <w:rStyle w:val="a9"/>
+          </w:rPr>
+          <w:t>b</w:t>
+        </w:r>
+        <w:r>
+          <w:rPr>
+            <w:rStyle w:val="a9"/>
+          </w:rPr>
+          <w:t>.com/kookmin-sw/capstone-2022-03/blob/master/genesis.json</w:t>
+        </w:r>
+      </w:hyperlink>
+      <w:r>
+        <w:t xml:space="preserve"> </w:t>
+      </w:r>
+      <w:r>
+        <w:rPr>
+          <w:rFonts w:hint="eastAsia"/>
+        </w:rPr>
+        <w:t>에 접속하여 파일을 다운로드 받는다.</w:t>
+      </w:r>
+      <w:r>
+        <w:t xml:space="preserve"> </w:t>
+      </w:r>
+      <w:r>
+        <w:rPr>
+          <w:rFonts w:hint="eastAsia"/>
+        </w:rPr>
+        <w:t>이때,</w:t>
+      </w:r>
+      <w:r>
+        <w:t xml:space="preserve"> </w:t>
+      </w:r>
+      <w:proofErr w:type="spellStart"/>
+      <w:r>
+        <w:t>chainId</w:t>
+      </w:r>
+      <w:proofErr w:type="spellEnd"/>
+      <w:r>
+        <w:t xml:space="preserve">, difficulty, </w:t>
+      </w:r>
+      <w:proofErr w:type="spellStart"/>
+      <w:r>
+        <w:t>gasLimit</w:t>
+      </w:r>
+      <w:proofErr w:type="spellEnd"/>
+      <w:r>
+        <w:rPr>
+          <w:rFonts w:hint="eastAsia"/>
+        </w:rPr>
+        <w:t>의 값을 변경한다.</w:t>
+      </w:r>
+      <w:r>
+        <w:t xml:space="preserve"> </w:t>
+      </w:r>
+    </w:p>
+    <w:p>
+      <w:pPr>
+        <w:pStyle w:val="a0"/>
+        <w:ind w:leftChars="0" w:left="760"/>
+      </w:pPr>
+      <w:proofErr w:type="spellStart"/>
+      <w:r>
+        <w:rPr>
+          <w:rFonts w:hint="eastAsia"/>
+        </w:rPr>
+        <w:t>c</w:t>
+      </w:r>
+      <w:r>
+        <w:t>hainId</w:t>
+      </w:r>
+      <w:proofErr w:type="spellEnd"/>
+      <w:r>
+        <w:t xml:space="preserve"> : </w:t>
+      </w:r>
+      <w:r>
+        <w:rPr>
+          <w:rFonts w:hint="eastAsia"/>
+        </w:rPr>
+        <w:t xml:space="preserve">사설 블록체인 네트워크의 고유 </w:t>
+      </w:r>
+      <w:r>
+        <w:t>id</w:t>
+      </w:r>
+      <w:r>
+        <w:rPr>
+          <w:rFonts w:hint="eastAsia"/>
+        </w:rPr>
+        <w:t xml:space="preserve"> 값.</w:t>
+      </w:r>
+      <w:r>
+        <w:t xml:space="preserve"> </w:t>
+      </w:r>
+      <w:r>
+        <w:rPr>
+          <w:rFonts w:hint="eastAsia"/>
+        </w:rPr>
+        <w:t>참가하기 위해 동일해야 한다.</w:t>
+      </w:r>
+    </w:p>
+    <w:p>
+      <w:pPr>
+        <w:pStyle w:val="a0"/>
+        <w:ind w:leftChars="0" w:left="760"/>
+      </w:pPr>
+      <w:r>
+        <w:t xml:space="preserve">difficulty : </w:t>
+      </w:r>
+      <w:r>
+        <w:rPr>
+          <w:rFonts w:hint="eastAsia"/>
+        </w:rPr>
+        <w:t>블록을 채굴</w:t>
+      </w:r>
+      <w:r>
+        <w:rPr>
+          <w:rFonts w:hint="eastAsia"/>
+        </w:rPr>
+        <w:t>하는</w:t>
+      </w:r>
+      <w:r>
+        <w:t xml:space="preserve"> </w:t>
+      </w:r>
+      <w:r>
+        <w:rPr>
+          <w:rFonts w:hint="eastAsia"/>
+        </w:rPr>
+        <w:t>난이도이다.</w:t>
+      </w:r>
+      <w:r>
+        <w:t xml:space="preserve"> </w:t>
+      </w:r>
+      <w:r>
+        <w:rPr>
+          <w:rFonts w:hint="eastAsia"/>
+        </w:rPr>
+        <w:t>값이 높을수록 블록을 채굴하는 평균 시간이 증가한다.</w:t>
+      </w:r>
+    </w:p>
+    <w:p>
+      <w:pPr>
+        <w:pStyle w:val="a0"/>
+        <w:ind w:leftChars="0" w:left="760"/>
+        <w:rPr>
+          <w:rFonts w:hint="eastAsia"/>
+        </w:rPr>
+      </w:pPr>
+      <w:proofErr w:type="spellStart"/>
+      <w:r>
+        <w:rPr>
+          <w:rFonts w:hint="eastAsia"/>
+        </w:rPr>
+        <w:t>g</w:t>
+      </w:r>
+      <w:r>
+        <w:t>asLimit</w:t>
+      </w:r>
+      <w:proofErr w:type="spellEnd"/>
+      <w:r>
+        <w:t xml:space="preserve"> : </w:t>
+      </w:r>
+      <w:r>
+        <w:rPr>
+          <w:rFonts w:hint="eastAsia"/>
+        </w:rPr>
+        <w:t>트랜잭션을 일으키는 최대 비용이다.</w:t>
+      </w:r>
+      <w:r>
+        <w:t xml:space="preserve"> </w:t>
+      </w:r>
+      <w:r>
+        <w:rPr>
+          <w:rFonts w:hint="eastAsia"/>
+        </w:rPr>
+        <w:t>큰 데이터를 사용하면 비용이 증가하고,</w:t>
+      </w:r>
+      <w:r>
+        <w:t xml:space="preserve"> </w:t>
+      </w:r>
+      <w:r>
+        <w:rPr>
+          <w:rFonts w:hint="eastAsia"/>
+        </w:rPr>
+        <w:t xml:space="preserve">이에 따라 </w:t>
+      </w:r>
+      <w:proofErr w:type="spellStart"/>
+      <w:r>
+        <w:t>gasLimit</w:t>
+      </w:r>
+      <w:proofErr w:type="spellEnd"/>
+      <w:r>
+        <w:rPr>
+          <w:rFonts w:hint="eastAsia"/>
+        </w:rPr>
+        <w:t>을 증가시켜야 한다.</w:t>
+      </w:r>
+    </w:p>
+    <w:p>
+      <w:pPr>
+        <w:pStyle w:val="a0"/>
+        <w:numPr>
+          <w:ilvl w:val="0"/>
+          <w:numId w:val="11"/>
+        </w:numPr>
+        <w:ind w:leftChars="0"/>
+      </w:pPr>
+      <w:r>
+        <w:rPr>
+          <w:rFonts w:hint="eastAsia"/>
+        </w:rPr>
+        <w:t>사설 네트워크 개설</w:t>
+      </w:r>
+    </w:p>
+    <w:p>
+      <w:pPr>
+        <w:pStyle w:val="a0"/>
+        <w:ind w:leftChars="0"/>
+        <w:rPr>
+          <w:rFonts w:hint="eastAsia"/>
+        </w:rPr>
+      </w:pPr>
+      <w:r>
+        <w:t xml:space="preserve">$ </w:t>
+      </w:r>
+      <w:proofErr w:type="spellStart"/>
+      <w:r>
+        <w:t>geth</w:t>
+      </w:r>
+      <w:proofErr w:type="spellEnd"/>
+      <w:r>
+        <w:t xml:space="preserve"> </w:t>
+      </w:r>
+      <w:proofErr w:type="spellStart"/>
+      <w:r>
+        <w:t>init</w:t>
+      </w:r>
+      <w:proofErr w:type="spellEnd"/>
+      <w:r>
+        <w:t xml:space="preserve"> --</w:t>
+      </w:r>
+      <w:proofErr w:type="spellStart"/>
+      <w:r>
+        <w:t>datadir</w:t>
+      </w:r>
+      <w:proofErr w:type="spellEnd"/>
+      <w:r>
+        <w:t xml:space="preserve"> &lt;</w:t>
+      </w:r>
+      <w:proofErr w:type="spellStart"/>
+      <w:r>
+        <w:t>file_name</w:t>
+      </w:r>
+      <w:proofErr w:type="spellEnd"/>
+      <w:r>
+        <w:t xml:space="preserve">&gt; </w:t>
+      </w:r>
+      <w:proofErr w:type="spellStart"/>
+      <w:r>
+        <w:t>genesis.json</w:t>
+      </w:r>
+      <w:proofErr w:type="spellEnd"/>
+      <w:r>
+        <w:t xml:space="preserve"> : </w:t>
+      </w:r>
+      <w:r>
+        <w:rPr>
+          <w:rFonts w:hint="eastAsia"/>
+        </w:rPr>
+        <w:t>네트워크 개설을 위한 초기화 작업이다.</w:t>
+      </w:r>
+    </w:p>
+    <w:p>
+      <w:pPr>
+        <w:pStyle w:val="a0"/>
+        <w:ind w:leftChars="0"/>
+      </w:pPr>
+      <w:r>
+        <w:rPr>
+          <w:rFonts w:hint="eastAsia"/>
+        </w:rPr>
+        <w:lastRenderedPageBreak/>
+        <w:t>$</w:t>
+      </w:r>
+      <w:r>
+        <w:t xml:space="preserve"> </w:t>
+      </w:r>
+      <w:proofErr w:type="spellStart"/>
+      <w:r>
+        <w:t>geth</w:t>
+      </w:r>
+      <w:proofErr w:type="spellEnd"/>
+      <w:r>
+        <w:t xml:space="preserve"> --</w:t>
+      </w:r>
+      <w:proofErr w:type="spellStart"/>
+      <w:r>
+        <w:t>datadir</w:t>
+      </w:r>
+      <w:proofErr w:type="spellEnd"/>
+      <w:r>
+        <w:t xml:space="preserve"> &lt;</w:t>
+      </w:r>
+      <w:proofErr w:type="spellStart"/>
+      <w:r>
+        <w:t>file_name</w:t>
+      </w:r>
+      <w:proofErr w:type="spellEnd"/>
+      <w:r>
+        <w:t>&gt; --</w:t>
+      </w:r>
+      <w:proofErr w:type="spellStart"/>
+      <w:r>
+        <w:t>networkid</w:t>
+      </w:r>
+      <w:proofErr w:type="spellEnd"/>
+      <w:r>
+        <w:t xml:space="preserve"> &lt;</w:t>
+      </w:r>
+      <w:proofErr w:type="spellStart"/>
+      <w:r>
+        <w:t>chainId</w:t>
+      </w:r>
+      <w:proofErr w:type="spellEnd"/>
+      <w:r>
+        <w:t>&gt; --</w:t>
+      </w:r>
+      <w:proofErr w:type="spellStart"/>
+      <w:r>
+        <w:t>nodiscover</w:t>
+      </w:r>
+      <w:proofErr w:type="spellEnd"/>
+      <w:r>
+        <w:t xml:space="preserve"> –</w:t>
+      </w:r>
+      <w:proofErr w:type="spellStart"/>
+      <w:r>
+        <w:t>nat</w:t>
+      </w:r>
+      <w:proofErr w:type="spellEnd"/>
+      <w:r>
+        <w:t xml:space="preserve"> </w:t>
+      </w:r>
+      <w:proofErr w:type="spellStart"/>
+      <w:r>
+        <w:t>extip</w:t>
+      </w:r>
+      <w:proofErr w:type="spellEnd"/>
+      <w:r>
+        <w:t>:&lt;</w:t>
+      </w:r>
+      <w:proofErr w:type="spellStart"/>
+      <w:r>
+        <w:t>ip_address</w:t>
+      </w:r>
+      <w:proofErr w:type="spellEnd"/>
+      <w:r>
+        <w:t>&gt; --http –</w:t>
+      </w:r>
+      <w:proofErr w:type="spellStart"/>
+      <w:r>
+        <w:t>http.addr</w:t>
+      </w:r>
+      <w:proofErr w:type="spellEnd"/>
+      <w:r>
+        <w:t xml:space="preserve"> “&lt;</w:t>
+      </w:r>
+      <w:proofErr w:type="spellStart"/>
+      <w:r>
+        <w:t>ip_address</w:t>
+      </w:r>
+      <w:proofErr w:type="spellEnd"/>
+      <w:r>
+        <w:t>&gt;” –</w:t>
+      </w:r>
+      <w:proofErr w:type="spellStart"/>
+      <w:r>
+        <w:t>http.api</w:t>
+      </w:r>
+      <w:proofErr w:type="spellEnd"/>
+      <w:r>
+        <w:t xml:space="preserve"> “web3,eth,personal” –allow-insecure-unlock –</w:t>
+      </w:r>
+      <w:proofErr w:type="spellStart"/>
+      <w:r>
+        <w:t>miner.gasprice</w:t>
+      </w:r>
+      <w:proofErr w:type="spellEnd"/>
+      <w:r>
+        <w:t xml:space="preserve"> 0 console : </w:t>
+      </w:r>
+      <w:r>
+        <w:rPr>
+          <w:rFonts w:hint="eastAsia"/>
+        </w:rPr>
+        <w:t>네트워크가 개설된다.</w:t>
+      </w:r>
+      <w:r>
+        <w:t xml:space="preserve"> </w:t>
+      </w:r>
+    </w:p>
+    <w:p>
+      <w:pPr>
+        <w:pStyle w:val="a0"/>
+        <w:numPr>
+          <w:ilvl w:val="1"/>
+          <w:numId w:val="11"/>
+        </w:numPr>
+        <w:ind w:leftChars="0"/>
+      </w:pPr>
+      <w:r>
+        <w:t>--</w:t>
+      </w:r>
+      <w:proofErr w:type="spellStart"/>
+      <w:r>
+        <w:t>nodiscover</w:t>
+      </w:r>
+      <w:proofErr w:type="spellEnd"/>
+      <w:r>
+        <w:t xml:space="preserve"> : </w:t>
+      </w:r>
+      <w:r>
+        <w:rPr>
+          <w:rFonts w:hint="eastAsia"/>
+        </w:rPr>
+        <w:t>수동으로 노드를 추가한다.</w:t>
+      </w:r>
+    </w:p>
+    <w:p>
+      <w:pPr>
+        <w:pStyle w:val="a0"/>
+        <w:numPr>
+          <w:ilvl w:val="1"/>
+          <w:numId w:val="11"/>
+        </w:numPr>
+        <w:ind w:leftChars="0"/>
+      </w:pPr>
+      <w:r>
+        <w:t>--</w:t>
+      </w:r>
+      <w:proofErr w:type="spellStart"/>
+      <w:r>
+        <w:t>nat</w:t>
+      </w:r>
+      <w:proofErr w:type="spellEnd"/>
+      <w:r>
+        <w:t xml:space="preserve"> </w:t>
+      </w:r>
+      <w:proofErr w:type="spellStart"/>
+      <w:r>
+        <w:t>extip</w:t>
+      </w:r>
+      <w:proofErr w:type="spellEnd"/>
+      <w:r>
+        <w:t xml:space="preserve"> : </w:t>
+      </w:r>
+      <w:r>
+        <w:rPr>
+          <w:rFonts w:hint="eastAsia"/>
+        </w:rPr>
+        <w:t>데이터 통신 시</w:t>
+      </w:r>
+      <w:r>
+        <w:t xml:space="preserve"> </w:t>
+      </w:r>
+      <w:r>
+        <w:rPr>
+          <w:rFonts w:hint="eastAsia"/>
+        </w:rPr>
+        <w:t xml:space="preserve">지정 </w:t>
+      </w:r>
+      <w:r>
+        <w:t>IP</w:t>
+      </w:r>
+      <w:r>
+        <w:rPr>
+          <w:rFonts w:hint="eastAsia"/>
+        </w:rPr>
+        <w:t>로 고정한다.</w:t>
+      </w:r>
+    </w:p>
+    <w:p>
+      <w:pPr>
+        <w:pStyle w:val="a0"/>
+        <w:numPr>
+          <w:ilvl w:val="1"/>
+          <w:numId w:val="11"/>
+        </w:numPr>
+        <w:ind w:leftChars="0"/>
+      </w:pPr>
+      <w:r>
+        <w:t xml:space="preserve">--http : </w:t>
+      </w:r>
+      <w:r>
+        <w:rPr>
+          <w:rFonts w:hint="eastAsia"/>
+        </w:rPr>
+        <w:t xml:space="preserve">블록체인 네트워크 연결 시 </w:t>
+      </w:r>
+      <w:r>
+        <w:t>http</w:t>
+      </w:r>
+      <w:r>
+        <w:rPr>
+          <w:rFonts w:hint="eastAsia"/>
+        </w:rPr>
+        <w:t xml:space="preserve"> 방식을 사용한다.</w:t>
+      </w:r>
+    </w:p>
+    <w:p>
+      <w:pPr>
+        <w:pStyle w:val="a0"/>
+        <w:numPr>
+          <w:ilvl w:val="1"/>
+          <w:numId w:val="11"/>
+        </w:numPr>
+        <w:ind w:leftChars="0"/>
+      </w:pPr>
+      <w:r>
+        <w:t>--</w:t>
+      </w:r>
+      <w:proofErr w:type="spellStart"/>
+      <w:r>
+        <w:t>http.addr</w:t>
+      </w:r>
+      <w:proofErr w:type="spellEnd"/>
+      <w:r>
+        <w:t xml:space="preserve"> : http </w:t>
+      </w:r>
+      <w:r>
+        <w:rPr>
+          <w:rFonts w:hint="eastAsia"/>
+        </w:rPr>
+        <w:t xml:space="preserve">방식에서 사용되는 </w:t>
+      </w:r>
+      <w:r>
+        <w:t>endpoint</w:t>
+      </w:r>
+      <w:proofErr w:type="spellStart"/>
+      <w:r>
+        <w:rPr>
+          <w:rFonts w:hint="eastAsia"/>
+        </w:rPr>
+        <w:t>를</w:t>
+      </w:r>
+      <w:proofErr w:type="spellEnd"/>
+      <w:r>
+        <w:rPr>
+          <w:rFonts w:hint="eastAsia"/>
+        </w:rPr>
+        <w:t xml:space="preserve"> 고정한다.</w:t>
+      </w:r>
+    </w:p>
+    <w:p>
+      <w:pPr>
+        <w:pStyle w:val="a0"/>
+        <w:numPr>
+          <w:ilvl w:val="1"/>
+          <w:numId w:val="11"/>
+        </w:numPr>
+        <w:ind w:leftChars="0"/>
+      </w:pPr>
+      <w:r>
+        <w:rPr>
+          <w:rFonts w:hint="eastAsia"/>
+        </w:rPr>
+        <w:t>-</w:t>
+      </w:r>
+      <w:r>
+        <w:t>-</w:t>
+      </w:r>
+      <w:proofErr w:type="spellStart"/>
+      <w:r>
+        <w:t>http.api</w:t>
+      </w:r>
+      <w:proofErr w:type="spellEnd"/>
+      <w:r>
+        <w:t xml:space="preserve"> : RPC</w:t>
+      </w:r>
+      <w:r>
+        <w:rPr>
+          <w:rFonts w:hint="eastAsia"/>
+        </w:rPr>
+        <w:t xml:space="preserve"> 통신을 통해 외부에서 실행할 수 있는 모듈을 정의한다.</w:t>
+      </w:r>
+    </w:p>
+    <w:p>
+      <w:pPr>
+        <w:pStyle w:val="a0"/>
+        <w:numPr>
+          <w:ilvl w:val="1"/>
+          <w:numId w:val="11"/>
+        </w:numPr>
+        <w:ind w:leftChars="0"/>
+      </w:pPr>
+      <w:r>
+        <w:rPr>
+          <w:rFonts w:hint="eastAsia"/>
+        </w:rPr>
+        <w:t>-</w:t>
+      </w:r>
+      <w:r>
+        <w:t>-allow-insecure-unlock : RPC</w:t>
+      </w:r>
+      <w:r>
+        <w:rPr>
+          <w:rFonts w:hint="eastAsia"/>
+        </w:rPr>
+        <w:t xml:space="preserve"> 통신을 통해 외부에서 계정 해제를 가능하게 한다.</w:t>
+      </w:r>
+    </w:p>
+    <w:p>
+      <w:pPr>
+        <w:pStyle w:val="a0"/>
+        <w:numPr>
+          <w:ilvl w:val="1"/>
+          <w:numId w:val="11"/>
+        </w:numPr>
+        <w:ind w:leftChars="0"/>
+        <w:rPr>
+          <w:rFonts w:hint="eastAsia"/>
+        </w:rPr>
+      </w:pPr>
+      <w:r>
+        <w:t>--</w:t>
+      </w:r>
+      <w:proofErr w:type="spellStart"/>
+      <w:r>
+        <w:t>miner.gasprice</w:t>
+      </w:r>
+      <w:proofErr w:type="spellEnd"/>
+      <w:r>
+        <w:t xml:space="preserve"> : </w:t>
+      </w:r>
+      <w:proofErr w:type="spellStart"/>
+      <w:r>
+        <w:rPr>
+          <w:rFonts w:hint="eastAsia"/>
+        </w:rPr>
+        <w:t>채굴자가</w:t>
+      </w:r>
+      <w:proofErr w:type="spellEnd"/>
+      <w:r>
+        <w:rPr>
+          <w:rFonts w:hint="eastAsia"/>
+        </w:rPr>
+        <w:t xml:space="preserve"> 트랜잭션을 처리하는 가스 비용을 설정한다.</w:t>
+      </w:r>
+    </w:p>
+    <w:p>
+      <w:pPr>
+        <w:pStyle w:val="a0"/>
+        <w:numPr>
+          <w:ilvl w:val="0"/>
+          <w:numId w:val="11"/>
+        </w:numPr>
+        <w:ind w:leftChars="0"/>
+      </w:pPr>
+      <w:r>
+        <w:rPr>
+          <w:rFonts w:hint="eastAsia"/>
+        </w:rPr>
+        <w:t>채굴 시작</w:t>
+      </w:r>
+    </w:p>
+    <w:p>
+      <w:pPr>
+        <w:pStyle w:val="a0"/>
+        <w:ind w:leftChars="0" w:left="760"/>
+      </w:pPr>
+      <w:r>
+        <w:t>&gt;</w:t>
+      </w:r>
+      <w:r>
+        <w:t xml:space="preserve"> </w:t>
+      </w:r>
+      <w:proofErr w:type="spellStart"/>
+      <w:r>
+        <w:t>personal.newAccount</w:t>
+      </w:r>
+      <w:proofErr w:type="spellEnd"/>
+      <w:r>
+        <w:t xml:space="preserve">(“&lt;password&gt;”) : </w:t>
+      </w:r>
+      <w:r>
+        <w:rPr>
+          <w:rFonts w:hint="eastAsia"/>
+        </w:rPr>
+        <w:t>계정을 생성한다.</w:t>
+      </w:r>
+      <w:r>
+        <w:t xml:space="preserve"> </w:t>
+      </w:r>
+      <w:r>
+        <w:rPr>
+          <w:rFonts w:hint="eastAsia"/>
+        </w:rPr>
+        <w:t xml:space="preserve">처음 실행하는 경우 자동으로 </w:t>
+      </w:r>
+      <w:proofErr w:type="spellStart"/>
+      <w:r>
+        <w:rPr>
+          <w:rFonts w:hint="eastAsia"/>
+        </w:rPr>
+        <w:t>채굴비용을</w:t>
+      </w:r>
+      <w:proofErr w:type="spellEnd"/>
+      <w:r>
+        <w:rPr>
+          <w:rFonts w:hint="eastAsia"/>
+        </w:rPr>
+        <w:t xml:space="preserve"> 지급하는 계정으로 설정된다.</w:t>
+      </w:r>
+    </w:p>
+    <w:p>
+      <w:pPr>
+        <w:pStyle w:val="a0"/>
+        <w:ind w:leftChars="0" w:left="760"/>
+      </w:pPr>
+      <w:r>
+        <w:t xml:space="preserve">&gt; </w:t>
+      </w:r>
+      <w:proofErr w:type="spellStart"/>
+      <w:r>
+        <w:t>miner.start</w:t>
+      </w:r>
+      <w:proofErr w:type="spellEnd"/>
+      <w:r>
+        <w:t>(&lt;</w:t>
+      </w:r>
+      <w:proofErr w:type="spellStart"/>
+      <w:r>
+        <w:t>thread_count</w:t>
+      </w:r>
+      <w:proofErr w:type="spellEnd"/>
+      <w:r>
+        <w:t xml:space="preserve">&gt;) : </w:t>
+      </w:r>
+      <w:r>
+        <w:rPr>
+          <w:rFonts w:hint="eastAsia"/>
+        </w:rPr>
+        <w:t>채굴을 시작한다.</w:t>
+      </w:r>
+      <w:r>
+        <w:t xml:space="preserve"> </w:t>
+      </w:r>
+      <w:proofErr w:type="spellStart"/>
+      <w:r>
+        <w:t>Thread_count</w:t>
+      </w:r>
+      <w:proofErr w:type="spellEnd"/>
+      <w:r>
+        <w:rPr>
+          <w:rFonts w:hint="eastAsia"/>
+        </w:rPr>
+        <w:t xml:space="preserve"> 만큼 </w:t>
+      </w:r>
+      <w:r>
+        <w:t>Thread</w:t>
+      </w:r>
+      <w:proofErr w:type="spellStart"/>
+      <w:r>
+        <w:rPr>
+          <w:rFonts w:hint="eastAsia"/>
+        </w:rPr>
+        <w:t>를</w:t>
+      </w:r>
+      <w:proofErr w:type="spellEnd"/>
+      <w:r>
+        <w:rPr>
+          <w:rFonts w:hint="eastAsia"/>
+        </w:rPr>
+        <w:t xml:space="preserve"> 사용한다.</w:t>
+      </w:r>
+      <w:r>
+        <w:t xml:space="preserve"> </w:t>
+      </w:r>
+      <w:proofErr w:type="spellStart"/>
+      <w:r>
+        <w:t>Thread_count</w:t>
+      </w:r>
+      <w:proofErr w:type="spellEnd"/>
+      <w:r>
+        <w:rPr>
+          <w:rFonts w:hint="eastAsia"/>
+        </w:rPr>
+        <w:t>가 높을 수록 채굴이 빨라진다.</w:t>
+      </w:r>
+    </w:p>
+    <w:p>
+      <w:pPr>
+        <w:pStyle w:val="a0"/>
+        <w:ind w:leftChars="0" w:left="760"/>
+        <w:rPr>
+          <w:rFonts w:hint="eastAsia"/>
+        </w:rPr>
+      </w:pPr>
+      <w:r>
+        <w:rPr>
+          <w:rFonts w:hint="eastAsia"/>
+        </w:rPr>
+        <w:t>&gt;</w:t>
+      </w:r>
+      <w:r>
+        <w:t xml:space="preserve"> </w:t>
+      </w:r>
+      <w:proofErr w:type="spellStart"/>
+      <w:r>
+        <w:t>miner.stop</w:t>
+      </w:r>
+      <w:proofErr w:type="spellEnd"/>
+      <w:r>
+        <w:t xml:space="preserve">() : </w:t>
+      </w:r>
+      <w:r>
+        <w:rPr>
+          <w:rFonts w:hint="eastAsia"/>
+        </w:rPr>
+        <w:t>채굴을 중지한다.</w:t>
+      </w:r>
+    </w:p>
+    <w:p>
+      <w:pPr>
+        <w:pStyle w:val="a0"/>
+        <w:ind w:leftChars="0" w:left="760"/>
+        <w:rPr>
+          <w:rFonts w:hint="eastAsia"/>
+        </w:rPr>
+      </w:pPr>
+      <w:r>
+        <w:rPr>
+          <w:rFonts w:hint="eastAsia"/>
+        </w:rPr>
+        <w:t>&gt;</w:t>
+      </w:r>
+      <w:r>
+        <w:t xml:space="preserve"> </w:t>
+      </w:r>
+      <w:proofErr w:type="spellStart"/>
+      <w:r>
+        <w:t>eth.getBalance</w:t>
+      </w:r>
+      <w:proofErr w:type="spellEnd"/>
+      <w:r>
+        <w:t>(</w:t>
+      </w:r>
+      <w:proofErr w:type="spellStart"/>
+      <w:r>
+        <w:t>eth.coinbase</w:t>
+      </w:r>
+      <w:proofErr w:type="spellEnd"/>
+      <w:r>
+        <w:t xml:space="preserve">) : </w:t>
+      </w:r>
+      <w:r>
+        <w:rPr>
+          <w:rFonts w:hint="eastAsia"/>
+        </w:rPr>
+        <w:t>현재까지의 채굴 보상을 확인한다.</w:t>
+      </w:r>
     </w:p>
     <w:sectPr>
-      <w:headerReference w:type="default" r:id="rId24"/>
-      <w:footerReference w:type="default" r:id="rId25"/>
-      <w:headerReference w:type="first" r:id="rId26"/>
-      <w:footerReference w:type="first" r:id="rId27"/>
+      <w:headerReference w:type="default" r:id="rId28"/>
+      <w:footerReference w:type="default" r:id="rId29"/>
+      <w:headerReference w:type="first" r:id="rId30"/>
+      <w:footerReference w:type="first" r:id="rId31"/>
       <w:type w:val="continuous"/>
       <w:pgSz w:w="11906" w:h="16838"/>
       <w:pgMar w:top="1701" w:right="1440" w:bottom="1440" w:left="1440" w:header="851" w:footer="992" w:gutter="0"/>
@@ -7815,6 +10213,7 @@
               <w:rFonts w:eastAsia="바탕"/>
             </w:rPr>
           </w:pPr>
+          <w:proofErr w:type="spellStart"/>
           <w:r>
             <w:rPr>
               <w:rFonts w:hint="eastAsia"/>
@@ -7822,7 +10221,17 @@
               <w:sz w:val="16"/>
               <w:szCs w:val="16"/>
             </w:rPr>
-            <w:t>캡스톤 디자인 I</w:t>
+            <w:t>캡스톤</w:t>
+          </w:r>
+          <w:proofErr w:type="spellEnd"/>
+          <w:r>
+            <w:rPr>
+              <w:rFonts w:hint="eastAsia"/>
+              <w:b/>
+              <w:sz w:val="16"/>
+              <w:szCs w:val="16"/>
+            </w:rPr>
+            <w:t xml:space="preserve"> 디자인 I</w:t>
           </w:r>
         </w:p>
       </w:tc>
@@ -8026,6 +10435,7 @@
               <w:rFonts w:eastAsia="바탕"/>
             </w:rPr>
           </w:pPr>
+          <w:proofErr w:type="spellStart"/>
           <w:r>
             <w:rPr>
               <w:rFonts w:hint="eastAsia"/>
@@ -8033,7 +10443,17 @@
               <w:sz w:val="16"/>
               <w:szCs w:val="16"/>
             </w:rPr>
-            <w:t>캡스톤 디자인 I</w:t>
+            <w:t>캡스톤</w:t>
+          </w:r>
+          <w:proofErr w:type="spellEnd"/>
+          <w:r>
+            <w:rPr>
+              <w:rFonts w:hint="eastAsia"/>
+              <w:b/>
+              <w:sz w:val="16"/>
+              <w:szCs w:val="16"/>
+            </w:rPr>
+            <w:t xml:space="preserve"> 디자인 I</w:t>
           </w:r>
         </w:p>
       </w:tc>
@@ -8237,6 +10657,7 @@
               <w:rFonts w:eastAsia="바탕"/>
             </w:rPr>
           </w:pPr>
+          <w:proofErr w:type="spellStart"/>
           <w:r>
             <w:rPr>
               <w:rFonts w:hint="eastAsia"/>
@@ -8246,6 +10667,7 @@
             </w:rPr>
             <w:t>캡스톤</w:t>
           </w:r>
+          <w:proofErr w:type="spellEnd"/>
           <w:r>
             <w:rPr>
               <w:rFonts w:hint="eastAsia"/>
@@ -8466,6 +10888,7 @@
               <w:rFonts w:eastAsia="바탕"/>
             </w:rPr>
           </w:pPr>
+          <w:proofErr w:type="spellStart"/>
           <w:r>
             <w:rPr>
               <w:rFonts w:hint="eastAsia"/>
@@ -8475,6 +10898,7 @@
             </w:rPr>
             <w:t>캡스톤</w:t>
           </w:r>
+          <w:proofErr w:type="spellEnd"/>
           <w:r>
             <w:rPr>
               <w:rFonts w:hint="eastAsia"/>
@@ -8718,7 +11142,7 @@
               <w:rFonts w:ascii="굴림" w:eastAsia="굴림" w:hAnsi="굴림"/>
               <w:noProof/>
             </w:rPr>
-            <w:object w:dxaOrig="1500" w:dyaOrig="1500" w14:anchorId="3851D452">
+            <w:object w:dxaOrig="1500" w:dyaOrig="1500" w14:anchorId="466FB99B">
               <v:shapetype id="_x0000_t75" coordsize="21600,21600" o:spt="75" o:preferrelative="t" path="m@4@5l@4@11@9@11@9@5xe" filled="f" stroked="f">
                 <v:stroke joinstyle="miter"/>
                 <v:formulas>
@@ -8741,7 +11165,7 @@
               <v:shape id="_x0000_i1028" type="#_x0000_t75" alt="" style="width:58.8pt;height:58.8pt;mso-width-percent:0;mso-height-percent:0;mso-width-percent:0;mso-height-percent:0">
                 <v:imagedata r:id="rId1" o:title=""/>
               </v:shape>
-              <o:OLEObject Type="Embed" ProgID="PBrush" ShapeID="_x0000_i1028" DrawAspect="Content" ObjectID="_1714469695" r:id="rId2"/>
+              <o:OLEObject Type="Embed" ProgID="PBrush" ShapeID="_x0000_i1028" DrawAspect="Content" ObjectID="_1714744005" r:id="rId2"/>
             </w:object>
           </w:r>
         </w:p>
@@ -8799,6 +11223,7 @@
           <w:pPr>
             <w:jc w:val="left"/>
           </w:pPr>
+          <w:proofErr w:type="spellStart"/>
           <w:r>
             <w:rPr>
               <w:rFonts w:hint="eastAsia"/>
@@ -8808,6 +11233,7 @@
             </w:rPr>
             <w:t>캡스톤</w:t>
           </w:r>
+          <w:proofErr w:type="spellEnd"/>
           <w:r>
             <w:rPr>
               <w:rFonts w:hint="eastAsia"/>
@@ -9183,7 +11609,7 @@
               <w:rFonts w:asciiTheme="minorEastAsia" w:hAnsiTheme="minorEastAsia"/>
               <w:noProof/>
             </w:rPr>
-            <w:object w:dxaOrig="1500" w:dyaOrig="1500" w14:anchorId="080E5F02">
+            <w:object w:dxaOrig="1500" w:dyaOrig="1500" w14:anchorId="4DA4A55E">
               <v:shapetype id="_x0000_t75" coordsize="21600,21600" o:spt="75" o:preferrelative="t" path="m@4@5l@4@11@9@11@9@5xe" filled="f" stroked="f">
                 <v:stroke joinstyle="miter"/>
                 <v:formulas>
@@ -9206,7 +11632,7 @@
               <v:shape id="_x0000_i1027" type="#_x0000_t75" alt="" style="width:58.8pt;height:58.8pt;mso-width-percent:0;mso-height-percent:0;mso-width-percent:0;mso-height-percent:0">
                 <v:imagedata r:id="rId1" o:title=""/>
               </v:shape>
-              <o:OLEObject Type="Embed" ProgID="PBrush" ShapeID="_x0000_i1027" DrawAspect="Content" ObjectID="_1714469696" r:id="rId2"/>
+              <o:OLEObject Type="Embed" ProgID="PBrush" ShapeID="_x0000_i1027" DrawAspect="Content" ObjectID="_1714744006" r:id="rId2"/>
             </w:object>
           </w:r>
         </w:p>
@@ -9456,7 +11882,7 @@
               <w:rFonts w:ascii="굴림" w:eastAsia="굴림" w:hAnsi="굴림"/>
               <w:noProof/>
             </w:rPr>
-            <w:object w:dxaOrig="1500" w:dyaOrig="1500" w14:anchorId="34ADC193">
+            <w:object w:dxaOrig="1500" w:dyaOrig="1500" w14:anchorId="5DBC3B7A">
               <v:shapetype id="_x0000_t75" coordsize="21600,21600" o:spt="75" o:preferrelative="t" path="m@4@5l@4@11@9@11@9@5xe" filled="f" stroked="f">
                 <v:stroke joinstyle="miter"/>
                 <v:formulas>
@@ -9479,7 +11905,7 @@
               <v:shape id="_x0000_i1026" type="#_x0000_t75" alt="" style="width:58.8pt;height:58.8pt;mso-width-percent:0;mso-height-percent:0;mso-width-percent:0;mso-height-percent:0">
                 <v:imagedata r:id="rId1" o:title=""/>
               </v:shape>
-              <o:OLEObject Type="Embed" ProgID="PBrush" ShapeID="_x0000_i1026" DrawAspect="Content" ObjectID="_1714469697" r:id="rId2"/>
+              <o:OLEObject Type="Embed" ProgID="PBrush" ShapeID="_x0000_i1026" DrawAspect="Content" ObjectID="_1714744007" r:id="rId2"/>
             </w:object>
           </w:r>
         </w:p>
@@ -9537,6 +11963,7 @@
           <w:pPr>
             <w:jc w:val="left"/>
           </w:pPr>
+          <w:proofErr w:type="spellStart"/>
           <w:r>
             <w:rPr>
               <w:rFonts w:hint="eastAsia"/>
@@ -9546,6 +11973,7 @@
             </w:rPr>
             <w:t>캡스톤</w:t>
           </w:r>
+          <w:proofErr w:type="spellEnd"/>
           <w:r>
             <w:rPr>
               <w:rFonts w:hint="eastAsia"/>
@@ -9921,7 +12349,7 @@
               <w:rFonts w:asciiTheme="minorEastAsia" w:hAnsiTheme="minorEastAsia"/>
               <w:noProof/>
             </w:rPr>
-            <w:object w:dxaOrig="1500" w:dyaOrig="1500" w14:anchorId="3C29885A">
+            <w:object w:dxaOrig="1500" w:dyaOrig="1500" w14:anchorId="3F2BC5DA">
               <v:shapetype id="_x0000_t75" coordsize="21600,21600" o:spt="75" o:preferrelative="t" path="m@4@5l@4@11@9@11@9@5xe" filled="f" stroked="f">
                 <v:stroke joinstyle="miter"/>
                 <v:formulas>
@@ -9944,7 +12372,7 @@
               <v:shape id="_x0000_i1025" type="#_x0000_t75" alt="" style="width:58.8pt;height:58.8pt;mso-width-percent:0;mso-height-percent:0;mso-width-percent:0;mso-height-percent:0">
                 <v:imagedata r:id="rId1" o:title=""/>
               </v:shape>
-              <o:OLEObject Type="Embed" ProgID="PBrush" ShapeID="_x0000_i1025" DrawAspect="Content" ObjectID="_1714469698" r:id="rId2"/>
+              <o:OLEObject Type="Embed" ProgID="PBrush" ShapeID="_x0000_i1025" DrawAspect="Content" ObjectID="_1714744008" r:id="rId2"/>
             </w:object>
           </w:r>
         </w:p>
@@ -10732,6 +13160,120 @@
     </w:lvl>
   </w:abstractNum>
   <w:abstractNum w:abstractNumId="6" w15:restartNumberingAfterBreak="0">
+    <w:nsid w:val="16EB7281"/>
+    <w:multiLevelType w:val="hybridMultilevel"/>
+    <w:tmpl w:val="30627D2C"/>
+    <w:lvl w:ilvl="0" w:tplc="36F47B22">
+      <w:start w:val="2022"/>
+      <w:numFmt w:val="bullet"/>
+      <w:lvlText w:val=""/>
+      <w:lvlJc w:val="left"/>
+      <w:pPr>
+        <w:ind w:left="1120" w:hanging="360"/>
+      </w:pPr>
+      <w:rPr>
+        <w:rFonts w:ascii="Wingdings" w:eastAsia="맑은 고딕" w:hAnsi="Wingdings" w:cs="맑은 고딕" w:hint="default"/>
+        <w:sz w:val="20"/>
+      </w:rPr>
+    </w:lvl>
+    <w:lvl w:ilvl="1" w:tplc="04090003" w:tentative="1">
+      <w:start w:val="1"/>
+      <w:numFmt w:val="bullet"/>
+      <w:lvlText w:val=""/>
+      <w:lvlJc w:val="left"/>
+      <w:pPr>
+        <w:ind w:left="1560" w:hanging="400"/>
+      </w:pPr>
+      <w:rPr>
+        <w:rFonts w:ascii="Wingdings" w:hAnsi="Wingdings" w:hint="default"/>
+      </w:rPr>
+    </w:lvl>
+    <w:lvl w:ilvl="2" w:tplc="04090005" w:tentative="1">
+      <w:start w:val="1"/>
+      <w:numFmt w:val="bullet"/>
+      <w:lvlText w:val=""/>
+      <w:lvlJc w:val="left"/>
+      <w:pPr>
+        <w:ind w:left="1960" w:hanging="400"/>
+      </w:pPr>
+      <w:rPr>
+        <w:rFonts w:ascii="Wingdings" w:hAnsi="Wingdings" w:hint="default"/>
+      </w:rPr>
+    </w:lvl>
+    <w:lvl w:ilvl="3" w:tplc="04090001" w:tentative="1">
+      <w:start w:val="1"/>
+      <w:numFmt w:val="bullet"/>
+      <w:lvlText w:val=""/>
+      <w:lvlJc w:val="left"/>
+      <w:pPr>
+        <w:ind w:left="2360" w:hanging="400"/>
+      </w:pPr>
+      <w:rPr>
+        <w:rFonts w:ascii="Wingdings" w:hAnsi="Wingdings" w:hint="default"/>
+      </w:rPr>
+    </w:lvl>
+    <w:lvl w:ilvl="4" w:tplc="04090003" w:tentative="1">
+      <w:start w:val="1"/>
+      <w:numFmt w:val="bullet"/>
+      <w:lvlText w:val=""/>
+      <w:lvlJc w:val="left"/>
+      <w:pPr>
+        <w:ind w:left="2760" w:hanging="400"/>
+      </w:pPr>
+      <w:rPr>
+        <w:rFonts w:ascii="Wingdings" w:hAnsi="Wingdings" w:hint="default"/>
+      </w:rPr>
+    </w:lvl>
+    <w:lvl w:ilvl="5" w:tplc="04090005" w:tentative="1">
+      <w:start w:val="1"/>
+      <w:numFmt w:val="bullet"/>
+      <w:lvlText w:val=""/>
+      <w:lvlJc w:val="left"/>
+      <w:pPr>
+        <w:ind w:left="3160" w:hanging="400"/>
+      </w:pPr>
+      <w:rPr>
+        <w:rFonts w:ascii="Wingdings" w:hAnsi="Wingdings" w:hint="default"/>
+      </w:rPr>
+    </w:lvl>
+    <w:lvl w:ilvl="6" w:tplc="04090001" w:tentative="1">
+      <w:start w:val="1"/>
+      <w:numFmt w:val="bullet"/>
+      <w:lvlText w:val=""/>
+      <w:lvlJc w:val="left"/>
+      <w:pPr>
+        <w:ind w:left="3560" w:hanging="400"/>
+      </w:pPr>
+      <w:rPr>
+        <w:rFonts w:ascii="Wingdings" w:hAnsi="Wingdings" w:hint="default"/>
+      </w:rPr>
+    </w:lvl>
+    <w:lvl w:ilvl="7" w:tplc="04090003" w:tentative="1">
+      <w:start w:val="1"/>
+      <w:numFmt w:val="bullet"/>
+      <w:lvlText w:val=""/>
+      <w:lvlJc w:val="left"/>
+      <w:pPr>
+        <w:ind w:left="3960" w:hanging="400"/>
+      </w:pPr>
+      <w:rPr>
+        <w:rFonts w:ascii="Wingdings" w:hAnsi="Wingdings" w:hint="default"/>
+      </w:rPr>
+    </w:lvl>
+    <w:lvl w:ilvl="8" w:tplc="04090005" w:tentative="1">
+      <w:start w:val="1"/>
+      <w:numFmt w:val="bullet"/>
+      <w:lvlText w:val=""/>
+      <w:lvlJc w:val="left"/>
+      <w:pPr>
+        <w:ind w:left="4360" w:hanging="400"/>
+      </w:pPr>
+      <w:rPr>
+        <w:rFonts w:ascii="Wingdings" w:hAnsi="Wingdings" w:hint="default"/>
+      </w:rPr>
+    </w:lvl>
+  </w:abstractNum>
+  <w:abstractNum w:abstractNumId="7" w15:restartNumberingAfterBreak="0">
     <w:nsid w:val="1A8A5D42"/>
     <w:multiLevelType w:val="hybridMultilevel"/>
     <w:tmpl w:val="0AD62050"/>
@@ -10821,7 +13363,7 @@
       </w:pPr>
     </w:lvl>
   </w:abstractNum>
-  <w:abstractNum w:abstractNumId="7" w15:restartNumberingAfterBreak="0">
+  <w:abstractNum w:abstractNumId="8" w15:restartNumberingAfterBreak="0">
     <w:nsid w:val="21CA78C7"/>
     <w:multiLevelType w:val="hybridMultilevel"/>
     <w:tmpl w:val="DABAA68C"/>
@@ -10910,7 +13452,120 @@
       </w:pPr>
     </w:lvl>
   </w:abstractNum>
-  <w:abstractNum w:abstractNumId="8" w15:restartNumberingAfterBreak="0">
+  <w:abstractNum w:abstractNumId="9" w15:restartNumberingAfterBreak="0">
+    <w:nsid w:val="22555E4C"/>
+    <w:multiLevelType w:val="hybridMultilevel"/>
+    <w:tmpl w:val="A6EAF904"/>
+    <w:lvl w:ilvl="0" w:tplc="63F2B8B0">
+      <w:start w:val="2022"/>
+      <w:numFmt w:val="bullet"/>
+      <w:lvlText w:val=""/>
+      <w:lvlJc w:val="left"/>
+      <w:pPr>
+        <w:ind w:left="1044" w:hanging="360"/>
+      </w:pPr>
+      <w:rPr>
+        <w:rFonts w:ascii="Wingdings" w:eastAsia="맑은 고딕" w:hAnsi="Wingdings" w:cs="바탕" w:hint="default"/>
+      </w:rPr>
+    </w:lvl>
+    <w:lvl w:ilvl="1" w:tplc="04090003" w:tentative="1">
+      <w:start w:val="1"/>
+      <w:numFmt w:val="bullet"/>
+      <w:lvlText w:val=""/>
+      <w:lvlJc w:val="left"/>
+      <w:pPr>
+        <w:ind w:left="1484" w:hanging="400"/>
+      </w:pPr>
+      <w:rPr>
+        <w:rFonts w:ascii="Wingdings" w:hAnsi="Wingdings" w:hint="default"/>
+      </w:rPr>
+    </w:lvl>
+    <w:lvl w:ilvl="2" w:tplc="04090005" w:tentative="1">
+      <w:start w:val="1"/>
+      <w:numFmt w:val="bullet"/>
+      <w:lvlText w:val=""/>
+      <w:lvlJc w:val="left"/>
+      <w:pPr>
+        <w:ind w:left="1884" w:hanging="400"/>
+      </w:pPr>
+      <w:rPr>
+        <w:rFonts w:ascii="Wingdings" w:hAnsi="Wingdings" w:hint="default"/>
+      </w:rPr>
+    </w:lvl>
+    <w:lvl w:ilvl="3" w:tplc="04090001" w:tentative="1">
+      <w:start w:val="1"/>
+      <w:numFmt w:val="bullet"/>
+      <w:lvlText w:val=""/>
+      <w:lvlJc w:val="left"/>
+      <w:pPr>
+        <w:ind w:left="2284" w:hanging="400"/>
+      </w:pPr>
+      <w:rPr>
+        <w:rFonts w:ascii="Wingdings" w:hAnsi="Wingdings" w:hint="default"/>
+      </w:rPr>
+    </w:lvl>
+    <w:lvl w:ilvl="4" w:tplc="04090003" w:tentative="1">
+      <w:start w:val="1"/>
+      <w:numFmt w:val="bullet"/>
+      <w:lvlText w:val=""/>
+      <w:lvlJc w:val="left"/>
+      <w:pPr>
+        <w:ind w:left="2684" w:hanging="400"/>
+      </w:pPr>
+      <w:rPr>
+        <w:rFonts w:ascii="Wingdings" w:hAnsi="Wingdings" w:hint="default"/>
+      </w:rPr>
+    </w:lvl>
+    <w:lvl w:ilvl="5" w:tplc="04090005" w:tentative="1">
+      <w:start w:val="1"/>
+      <w:numFmt w:val="bullet"/>
+      <w:lvlText w:val=""/>
+      <w:lvlJc w:val="left"/>
+      <w:pPr>
+        <w:ind w:left="3084" w:hanging="400"/>
+      </w:pPr>
+      <w:rPr>
+        <w:rFonts w:ascii="Wingdings" w:hAnsi="Wingdings" w:hint="default"/>
+      </w:rPr>
+    </w:lvl>
+    <w:lvl w:ilvl="6" w:tplc="04090001" w:tentative="1">
+      <w:start w:val="1"/>
+      <w:numFmt w:val="bullet"/>
+      <w:lvlText w:val=""/>
+      <w:lvlJc w:val="left"/>
+      <w:pPr>
+        <w:ind w:left="3484" w:hanging="400"/>
+      </w:pPr>
+      <w:rPr>
+        <w:rFonts w:ascii="Wingdings" w:hAnsi="Wingdings" w:hint="default"/>
+      </w:rPr>
+    </w:lvl>
+    <w:lvl w:ilvl="7" w:tplc="04090003" w:tentative="1">
+      <w:start w:val="1"/>
+      <w:numFmt w:val="bullet"/>
+      <w:lvlText w:val=""/>
+      <w:lvlJc w:val="left"/>
+      <w:pPr>
+        <w:ind w:left="3884" w:hanging="400"/>
+      </w:pPr>
+      <w:rPr>
+        <w:rFonts w:ascii="Wingdings" w:hAnsi="Wingdings" w:hint="default"/>
+      </w:rPr>
+    </w:lvl>
+    <w:lvl w:ilvl="8" w:tplc="04090005" w:tentative="1">
+      <w:start w:val="1"/>
+      <w:numFmt w:val="bullet"/>
+      <w:lvlText w:val=""/>
+      <w:lvlJc w:val="left"/>
+      <w:pPr>
+        <w:ind w:left="4284" w:hanging="400"/>
+      </w:pPr>
+      <w:rPr>
+        <w:rFonts w:ascii="Wingdings" w:hAnsi="Wingdings" w:hint="default"/>
+      </w:rPr>
+    </w:lvl>
+  </w:abstractNum>
+  <w:abstractNum w:abstractNumId="10" w15:restartNumberingAfterBreak="0">
     <w:nsid w:val="2BB74064"/>
     <w:multiLevelType w:val="hybridMultilevel"/>
     <w:tmpl w:val="7396E16C"/>
@@ -11023,7 +13678,7 @@
       </w:rPr>
     </w:lvl>
   </w:abstractNum>
-  <w:abstractNum w:abstractNumId="9" w15:restartNumberingAfterBreak="0">
+  <w:abstractNum w:abstractNumId="11" w15:restartNumberingAfterBreak="0">
     <w:nsid w:val="31780F20"/>
     <w:multiLevelType w:val="hybridMultilevel"/>
     <w:tmpl w:val="28128CDE"/>
@@ -11112,7 +13767,7 @@
       </w:pPr>
     </w:lvl>
   </w:abstractNum>
-  <w:abstractNum w:abstractNumId="10" w15:restartNumberingAfterBreak="0">
+  <w:abstractNum w:abstractNumId="12" w15:restartNumberingAfterBreak="0">
     <w:nsid w:val="31971CFC"/>
     <w:multiLevelType w:val="multilevel"/>
     <w:tmpl w:val="29948B32"/>
@@ -11255,7 +13910,7 @@
       </w:rPr>
     </w:lvl>
   </w:abstractNum>
-  <w:abstractNum w:abstractNumId="11" w15:restartNumberingAfterBreak="0">
+  <w:abstractNum w:abstractNumId="13" w15:restartNumberingAfterBreak="0">
     <w:nsid w:val="356226FE"/>
     <w:multiLevelType w:val="hybridMultilevel"/>
     <w:tmpl w:val="A19207B0"/>
@@ -11344,7 +13999,7 @@
       </w:pPr>
     </w:lvl>
   </w:abstractNum>
-  <w:abstractNum w:abstractNumId="12" w15:restartNumberingAfterBreak="0">
+  <w:abstractNum w:abstractNumId="14" w15:restartNumberingAfterBreak="0">
     <w:nsid w:val="39262EB4"/>
     <w:multiLevelType w:val="hybridMultilevel"/>
     <w:tmpl w:val="28128CDE"/>
@@ -11433,7 +14088,7 @@
       </w:pPr>
     </w:lvl>
   </w:abstractNum>
-  <w:abstractNum w:abstractNumId="13" w15:restartNumberingAfterBreak="0">
+  <w:abstractNum w:abstractNumId="15" w15:restartNumberingAfterBreak="0">
     <w:nsid w:val="3A143EDD"/>
     <w:multiLevelType w:val="hybridMultilevel"/>
     <w:tmpl w:val="7E1C6E5E"/>
@@ -11522,7 +14177,7 @@
       </w:pPr>
     </w:lvl>
   </w:abstractNum>
-  <w:abstractNum w:abstractNumId="14" w15:restartNumberingAfterBreak="0">
+  <w:abstractNum w:abstractNumId="16" w15:restartNumberingAfterBreak="0">
     <w:nsid w:val="4B320348"/>
     <w:multiLevelType w:val="hybridMultilevel"/>
     <w:tmpl w:val="4FFCEC2C"/>
@@ -11611,7 +14266,7 @@
       </w:pPr>
     </w:lvl>
   </w:abstractNum>
-  <w:abstractNum w:abstractNumId="15" w15:restartNumberingAfterBreak="0">
+  <w:abstractNum w:abstractNumId="17" w15:restartNumberingAfterBreak="0">
     <w:nsid w:val="4E7402C0"/>
     <w:multiLevelType w:val="hybridMultilevel"/>
     <w:tmpl w:val="684A6022"/>
@@ -11697,7 +14352,7 @@
       </w:pPr>
     </w:lvl>
   </w:abstractNum>
-  <w:abstractNum w:abstractNumId="16" w15:restartNumberingAfterBreak="0">
+  <w:abstractNum w:abstractNumId="18" w15:restartNumberingAfterBreak="0">
     <w:nsid w:val="510A4182"/>
     <w:multiLevelType w:val="hybridMultilevel"/>
     <w:tmpl w:val="5074017C"/>
@@ -11786,7 +14441,7 @@
       </w:pPr>
     </w:lvl>
   </w:abstractNum>
-  <w:abstractNum w:abstractNumId="17" w15:restartNumberingAfterBreak="0">
+  <w:abstractNum w:abstractNumId="19" w15:restartNumberingAfterBreak="0">
     <w:nsid w:val="5C2A058D"/>
     <w:multiLevelType w:val="hybridMultilevel"/>
     <w:tmpl w:val="356A7CFA"/>
@@ -11877,7 +14532,7 @@
       </w:pPr>
     </w:lvl>
   </w:abstractNum>
-  <w:abstractNum w:abstractNumId="18" w15:restartNumberingAfterBreak="0">
+  <w:abstractNum w:abstractNumId="20" w15:restartNumberingAfterBreak="0">
     <w:nsid w:val="60F4323D"/>
     <w:multiLevelType w:val="hybridMultilevel"/>
     <w:tmpl w:val="DABAA68C"/>
@@ -11966,7 +14621,7 @@
       </w:pPr>
     </w:lvl>
   </w:abstractNum>
-  <w:abstractNum w:abstractNumId="19" w15:restartNumberingAfterBreak="0">
+  <w:abstractNum w:abstractNumId="21" w15:restartNumberingAfterBreak="0">
     <w:nsid w:val="63F73CC0"/>
     <w:multiLevelType w:val="hybridMultilevel"/>
     <w:tmpl w:val="FCD41524"/>
@@ -12079,7 +14734,7 @@
       </w:rPr>
     </w:lvl>
   </w:abstractNum>
-  <w:abstractNum w:abstractNumId="20" w15:restartNumberingAfterBreak="0">
+  <w:abstractNum w:abstractNumId="22" w15:restartNumberingAfterBreak="0">
     <w:nsid w:val="7B5A02A7"/>
     <w:multiLevelType w:val="hybridMultilevel"/>
     <w:tmpl w:val="A62A0D90"/>
@@ -12192,13 +14847,13 @@
     </w:lvl>
   </w:abstractNum>
   <w:num w:numId="1" w16cid:durableId="917592629">
-    <w:abstractNumId w:val="10"/>
+    <w:abstractNumId w:val="12"/>
   </w:num>
   <w:num w:numId="2" w16cid:durableId="1561329771">
     <w:abstractNumId w:val="0"/>
   </w:num>
   <w:num w:numId="3" w16cid:durableId="1904245002">
-    <w:abstractNumId w:val="10"/>
+    <w:abstractNumId w:val="12"/>
     <w:lvlOverride w:ilvl="0">
       <w:startOverride w:val="2"/>
     </w:lvlOverride>
@@ -12210,7 +14865,7 @@
     </w:lvlOverride>
   </w:num>
   <w:num w:numId="4" w16cid:durableId="621305919">
-    <w:abstractNumId w:val="10"/>
+    <w:abstractNumId w:val="12"/>
     <w:lvlOverride w:ilvl="0">
       <w:startOverride w:val="2"/>
     </w:lvlOverride>
@@ -12222,58 +14877,58 @@
     </w:lvlOverride>
   </w:num>
   <w:num w:numId="5" w16cid:durableId="614100705">
-    <w:abstractNumId w:val="10"/>
+    <w:abstractNumId w:val="12"/>
   </w:num>
   <w:num w:numId="6" w16cid:durableId="1698774257">
-    <w:abstractNumId w:val="10"/>
+    <w:abstractNumId w:val="12"/>
   </w:num>
   <w:num w:numId="7" w16cid:durableId="1424178600">
-    <w:abstractNumId w:val="10"/>
+    <w:abstractNumId w:val="12"/>
   </w:num>
   <w:num w:numId="8" w16cid:durableId="861935418">
-    <w:abstractNumId w:val="11"/>
+    <w:abstractNumId w:val="13"/>
   </w:num>
   <w:num w:numId="9" w16cid:durableId="1457720736">
-    <w:abstractNumId w:val="6"/>
+    <w:abstractNumId w:val="7"/>
   </w:num>
   <w:num w:numId="10" w16cid:durableId="1953245868">
-    <w:abstractNumId w:val="17"/>
+    <w:abstractNumId w:val="19"/>
   </w:num>
   <w:num w:numId="11" w16cid:durableId="1684437178">
     <w:abstractNumId w:val="1"/>
   </w:num>
   <w:num w:numId="12" w16cid:durableId="367873931">
-    <w:abstractNumId w:val="15"/>
+    <w:abstractNumId w:val="17"/>
   </w:num>
   <w:num w:numId="13" w16cid:durableId="1463688350">
     <w:abstractNumId w:val="4"/>
   </w:num>
   <w:num w:numId="14" w16cid:durableId="1525247896">
-    <w:abstractNumId w:val="8"/>
+    <w:abstractNumId w:val="10"/>
   </w:num>
   <w:num w:numId="15" w16cid:durableId="963081843">
-    <w:abstractNumId w:val="20"/>
+    <w:abstractNumId w:val="22"/>
   </w:num>
   <w:num w:numId="16" w16cid:durableId="534731916">
     <w:abstractNumId w:val="5"/>
   </w:num>
   <w:num w:numId="17" w16cid:durableId="1401098631">
-    <w:abstractNumId w:val="12"/>
+    <w:abstractNumId w:val="14"/>
   </w:num>
   <w:num w:numId="18" w16cid:durableId="1208297898">
-    <w:abstractNumId w:val="13"/>
+    <w:abstractNumId w:val="15"/>
   </w:num>
   <w:num w:numId="19" w16cid:durableId="1577472038">
-    <w:abstractNumId w:val="14"/>
+    <w:abstractNumId w:val="16"/>
   </w:num>
   <w:num w:numId="20" w16cid:durableId="2031756854">
-    <w:abstractNumId w:val="9"/>
+    <w:abstractNumId w:val="11"/>
   </w:num>
   <w:num w:numId="21" w16cid:durableId="89477172">
-    <w:abstractNumId w:val="19"/>
+    <w:abstractNumId w:val="21"/>
   </w:num>
   <w:num w:numId="22" w16cid:durableId="288315799">
-    <w:abstractNumId w:val="16"/>
+    <w:abstractNumId w:val="18"/>
   </w:num>
   <w:num w:numId="23" w16cid:durableId="1803305606">
     <w:abstractNumId w:val="2"/>
@@ -12282,10 +14937,16 @@
     <w:abstractNumId w:val="3"/>
   </w:num>
   <w:num w:numId="25" w16cid:durableId="746919935">
-    <w:abstractNumId w:val="7"/>
+    <w:abstractNumId w:val="8"/>
   </w:num>
   <w:num w:numId="26" w16cid:durableId="444155885">
-    <w:abstractNumId w:val="18"/>
+    <w:abstractNumId w:val="20"/>
+  </w:num>
+  <w:num w:numId="27" w16cid:durableId="730226341">
+    <w:abstractNumId w:val="9"/>
+  </w:num>
+  <w:num w:numId="28" w16cid:durableId="876040791">
+    <w:abstractNumId w:val="6"/>
   </w:num>
 </w:numbering>
 </file>
@@ -13212,6 +15873,30 @@
       <w:rFonts w:asciiTheme="minorHAnsi" w:eastAsiaTheme="minorHAnsi"/>
     </w:rPr>
   </w:style>
+  <w:style w:type="character" w:styleId="ad">
+    <w:name w:val="Unresolved Mention"/>
+    <w:basedOn w:val="a1"/>
+    <w:uiPriority w:val="99"/>
+    <w:semiHidden/>
+    <w:unhideWhenUsed/>
+    <w:rsid w:val="00507E25"/>
+    <w:rPr>
+      <w:color w:val="605E5C"/>
+      <w:shd w:val="clear" w:color="auto" w:fill="E1DFDD"/>
+    </w:rPr>
+  </w:style>
+  <w:style w:type="character" w:styleId="ae">
+    <w:name w:val="FollowedHyperlink"/>
+    <w:basedOn w:val="a1"/>
+    <w:uiPriority w:val="99"/>
+    <w:semiHidden/>
+    <w:unhideWhenUsed/>
+    <w:rsid w:val="00507E25"/>
+    <w:rPr>
+      <w:color w:val="800080" w:themeColor="followedHyperlink"/>
+      <w:u w:val="single"/>
+    </w:rPr>
+  </w:style>
 </w:styles>
 </file>
 

--- a/최종발표/최종보고서-모두모영.docx
+++ b/최종발표/최종보고서-모두모영.docx
@@ -2069,7 +2069,7 @@
             </w:rPr>
             <w:fldChar w:fldCharType="separate"/>
           </w:r>
-          <w:hyperlink w:anchor="_Toc103798966" w:history="1">
+          <w:hyperlink w:anchor="_Toc104131305" w:history="1">
             <w:r>
               <w:rPr>
                 <w:rStyle w:val="a9"/>
@@ -2131,7 +2131,7 @@
                 <w:noProof/>
                 <w:webHidden/>
               </w:rPr>
-              <w:instrText xml:space="preserve"> PAGEREF _Toc103798966 \h </w:instrText>
+              <w:instrText xml:space="preserve"> PAGEREF _Toc104131305 \h </w:instrText>
             </w:r>
             <w:r>
               <w:rPr>
@@ -2151,7 +2151,7 @@
                 <w:noProof/>
                 <w:webHidden/>
               </w:rPr>
-              <w:t>3</w:t>
+              <w:t>4</w:t>
             </w:r>
             <w:r>
               <w:rPr>
@@ -2178,7 +2178,7 @@
               <w:lang w:eastAsia="ko-Kore-KR"/>
             </w:rPr>
           </w:pPr>
-          <w:hyperlink w:anchor="_Toc103798967" w:history="1">
+          <w:hyperlink w:anchor="_Toc104131306" w:history="1">
             <w:r>
               <w:rPr>
                 <w:rStyle w:val="a9"/>
@@ -2269,7 +2269,7 @@
                 <w:noProof/>
                 <w:webHidden/>
               </w:rPr>
-              <w:instrText xml:space="preserve"> PAGEREF _Toc103798967 \h </w:instrText>
+              <w:instrText xml:space="preserve"> PAGEREF _Toc104131306 \h </w:instrText>
             </w:r>
             <w:r>
               <w:rPr>
@@ -2316,7 +2316,7 @@
               <w:lang w:eastAsia="ko-Kore-KR"/>
             </w:rPr>
           </w:pPr>
-          <w:hyperlink w:anchor="_Toc103798968" w:history="1">
+          <w:hyperlink w:anchor="_Toc104131307" w:history="1">
             <w:r>
               <w:rPr>
                 <w:rStyle w:val="a9"/>
@@ -2377,7 +2377,7 @@
                 <w:noProof/>
                 <w:webHidden/>
               </w:rPr>
-              <w:instrText xml:space="preserve"> PAGEREF _Toc103798968 \h </w:instrText>
+              <w:instrText xml:space="preserve"> PAGEREF _Toc104131307 \h </w:instrText>
             </w:r>
             <w:r>
               <w:rPr>
@@ -2397,7 +2397,7 @@
                 <w:noProof/>
                 <w:webHidden/>
               </w:rPr>
-              <w:t>4</w:t>
+              <w:t>5</w:t>
             </w:r>
             <w:r>
               <w:rPr>
@@ -2424,7 +2424,7 @@
               <w:lang w:eastAsia="ko-Kore-KR"/>
             </w:rPr>
           </w:pPr>
-          <w:hyperlink w:anchor="_Toc103798969" w:history="1">
+          <w:hyperlink w:anchor="_Toc104131308" w:history="1">
             <w:r>
               <w:rPr>
                 <w:rStyle w:val="a9"/>
@@ -2530,7 +2530,7 @@
                 <w:noProof/>
                 <w:webHidden/>
               </w:rPr>
-              <w:instrText xml:space="preserve"> PAGEREF _Toc103798969 \h </w:instrText>
+              <w:instrText xml:space="preserve"> PAGEREF _Toc104131308 \h </w:instrText>
             </w:r>
             <w:r>
               <w:rPr>
@@ -2577,7 +2577,7 @@
               <w:lang w:eastAsia="ko-Kore-KR"/>
             </w:rPr>
           </w:pPr>
-          <w:hyperlink w:anchor="_Toc103798970" w:history="1">
+          <w:hyperlink w:anchor="_Toc104131309" w:history="1">
             <w:r>
               <w:rPr>
                 <w:rStyle w:val="a9"/>
@@ -2668,7 +2668,7 @@
                 <w:noProof/>
                 <w:webHidden/>
               </w:rPr>
-              <w:instrText xml:space="preserve"> PAGEREF _Toc103798970 \h </w:instrText>
+              <w:instrText xml:space="preserve"> PAGEREF _Toc104131309 \h </w:instrText>
             </w:r>
             <w:r>
               <w:rPr>
@@ -2688,7 +2688,7 @@
                 <w:noProof/>
                 <w:webHidden/>
               </w:rPr>
-              <w:t>5</w:t>
+              <w:t>6</w:t>
             </w:r>
             <w:r>
               <w:rPr>
@@ -2715,7 +2715,7 @@
               <w:lang w:eastAsia="ko-Kore-KR"/>
             </w:rPr>
           </w:pPr>
-          <w:hyperlink w:anchor="_Toc103798971" w:history="1">
+          <w:hyperlink w:anchor="_Toc104131310" w:history="1">
             <w:r>
               <w:rPr>
                 <w:rStyle w:val="a9"/>
@@ -2761,7 +2761,7 @@
                 <w:noProof/>
                 <w:webHidden/>
               </w:rPr>
-              <w:instrText xml:space="preserve"> PAGEREF _Toc103798971 \h </w:instrText>
+              <w:instrText xml:space="preserve"> PAGEREF _Toc104131310 \h </w:instrText>
             </w:r>
             <w:r>
               <w:rPr>
@@ -2781,7 +2781,7 @@
                 <w:noProof/>
                 <w:webHidden/>
               </w:rPr>
-              <w:t>5</w:t>
+              <w:t>6</w:t>
             </w:r>
             <w:r>
               <w:rPr>
@@ -2808,7 +2808,7 @@
               <w:lang w:eastAsia="ko-Kore-KR"/>
             </w:rPr>
           </w:pPr>
-          <w:hyperlink w:anchor="_Toc103798972" w:history="1">
+          <w:hyperlink w:anchor="_Toc104131311" w:history="1">
             <w:r>
               <w:rPr>
                 <w:rStyle w:val="a9"/>
@@ -2899,7 +2899,7 @@
                 <w:noProof/>
                 <w:webHidden/>
               </w:rPr>
-              <w:instrText xml:space="preserve"> PAGEREF _Toc103798972 \h </w:instrText>
+              <w:instrText xml:space="preserve"> PAGEREF _Toc104131311 \h </w:instrText>
             </w:r>
             <w:r>
               <w:rPr>
@@ -2919,7 +2919,7 @@
                 <w:noProof/>
                 <w:webHidden/>
               </w:rPr>
-              <w:t>6</w:t>
+              <w:t>7</w:t>
             </w:r>
             <w:r>
               <w:rPr>
@@ -2944,7 +2944,7 @@
               <w:lang w:eastAsia="ko-Kore-KR"/>
             </w:rPr>
           </w:pPr>
-          <w:hyperlink w:anchor="_Toc103798973" w:history="1">
+          <w:hyperlink w:anchor="_Toc104131312" w:history="1">
             <w:r>
               <w:rPr>
                 <w:rStyle w:val="a9"/>
@@ -3010,7 +3010,7 @@
                 <w:noProof/>
                 <w:webHidden/>
               </w:rPr>
-              <w:instrText xml:space="preserve"> PAGEREF _Toc103798973 \h </w:instrText>
+              <w:instrText xml:space="preserve"> PAGEREF _Toc104131312 \h </w:instrText>
             </w:r>
             <w:r>
               <w:rPr>
@@ -3030,7 +3030,7 @@
                 <w:noProof/>
                 <w:webHidden/>
               </w:rPr>
-              <w:t>6</w:t>
+              <w:t>7</w:t>
             </w:r>
             <w:r>
               <w:rPr>
@@ -3055,7 +3055,7 @@
               <w:lang w:eastAsia="ko-Kore-KR"/>
             </w:rPr>
           </w:pPr>
-          <w:hyperlink w:anchor="_Toc103798974" w:history="1">
+          <w:hyperlink w:anchor="_Toc104131313" w:history="1">
             <w:r>
               <w:rPr>
                 <w:rStyle w:val="a9"/>
@@ -3136,7 +3136,7 @@
                 <w:noProof/>
                 <w:webHidden/>
               </w:rPr>
-              <w:instrText xml:space="preserve"> PAGEREF _Toc103798974 \h </w:instrText>
+              <w:instrText xml:space="preserve"> PAGEREF _Toc104131313 \h </w:instrText>
             </w:r>
             <w:r>
               <w:rPr>
@@ -3156,7 +3156,7 @@
                 <w:noProof/>
                 <w:webHidden/>
               </w:rPr>
-              <w:t>6</w:t>
+              <w:t>7</w:t>
             </w:r>
             <w:r>
               <w:rPr>
@@ -3181,7 +3181,7 @@
               <w:lang w:eastAsia="ko-Kore-KR"/>
             </w:rPr>
           </w:pPr>
-          <w:hyperlink w:anchor="_Toc103798975" w:history="1">
+          <w:hyperlink w:anchor="_Toc104131314" w:history="1">
             <w:r>
               <w:rPr>
                 <w:rStyle w:val="a9"/>
@@ -3224,7 +3224,7 @@
                 <w:noProof/>
                 <w:webHidden/>
               </w:rPr>
-              <w:instrText xml:space="preserve"> PAGEREF _Toc103798975 \h </w:instrText>
+              <w:instrText xml:space="preserve"> PAGEREF _Toc104131314 \h </w:instrText>
             </w:r>
             <w:r>
               <w:rPr>
@@ -3269,7 +3269,7 @@
               <w:lang w:eastAsia="ko-Kore-KR"/>
             </w:rPr>
           </w:pPr>
-          <w:hyperlink w:anchor="_Toc103798976" w:history="1">
+          <w:hyperlink w:anchor="_Toc104131315" w:history="1">
             <w:r>
               <w:rPr>
                 <w:rStyle w:val="a9"/>
@@ -3313,7 +3313,7 @@
                 <w:noProof/>
                 <w:webHidden/>
               </w:rPr>
-              <w:instrText xml:space="preserve"> PAGEREF _Toc103798976 \h </w:instrText>
+              <w:instrText xml:space="preserve"> PAGEREF _Toc104131315 \h </w:instrText>
             </w:r>
             <w:r>
               <w:rPr>
@@ -3358,7 +3358,7 @@
               <w:lang w:eastAsia="ko-Kore-KR"/>
             </w:rPr>
           </w:pPr>
-          <w:hyperlink w:anchor="_Toc103798977" w:history="1">
+          <w:hyperlink w:anchor="_Toc104131316" w:history="1">
             <w:r>
               <w:rPr>
                 <w:rStyle w:val="a9"/>
@@ -3402,7 +3402,7 @@
                 <w:noProof/>
                 <w:webHidden/>
               </w:rPr>
-              <w:instrText xml:space="preserve"> PAGEREF _Toc103798977 \h </w:instrText>
+              <w:instrText xml:space="preserve"> PAGEREF _Toc104131316 \h </w:instrText>
             </w:r>
             <w:r>
               <w:rPr>
@@ -3422,7 +3422,301 @@
                 <w:noProof/>
                 <w:webHidden/>
               </w:rPr>
-              <w:t>12</w:t>
+              <w:t>13</w:t>
+            </w:r>
+            <w:r>
+              <w:rPr>
+                <w:noProof/>
+                <w:webHidden/>
+              </w:rPr>
+              <w:fldChar w:fldCharType="end"/>
+            </w:r>
+          </w:hyperlink>
+        </w:p>
+        <w:p>
+          <w:pPr>
+            <w:pStyle w:val="10"/>
+            <w:tabs>
+              <w:tab w:val="left" w:pos="400"/>
+              <w:tab w:val="right" w:leader="dot" w:pos="9016"/>
+            </w:tabs>
+            <w:rPr>
+              <w:rFonts w:eastAsiaTheme="minorEastAsia" w:hAnsiTheme="minorHAnsi" w:cstheme="minorBidi"/>
+              <w:b w:val="0"/>
+              <w:bCs w:val="0"/>
+              <w:noProof/>
+              <w:szCs w:val="24"/>
+              <w:lang w:eastAsia="ko-Kore-KR"/>
+            </w:rPr>
+          </w:pPr>
+          <w:hyperlink w:anchor="_Toc104131317" w:history="1">
+            <w:r>
+              <w:rPr>
+                <w:rStyle w:val="a9"/>
+                <w:noProof/>
+              </w:rPr>
+              <w:t>4</w:t>
+            </w:r>
+            <w:r>
+              <w:rPr>
+                <w:rFonts w:eastAsiaTheme="minorEastAsia" w:hAnsiTheme="minorHAnsi" w:cstheme="minorBidi"/>
+                <w:b w:val="0"/>
+                <w:bCs w:val="0"/>
+                <w:noProof/>
+                <w:szCs w:val="24"/>
+                <w:lang w:eastAsia="ko-Kore-KR"/>
+              </w:rPr>
+              <w:tab/>
+            </w:r>
+            <w:r>
+              <w:rPr>
+                <w:rStyle w:val="a9"/>
+                <w:rFonts w:hint="eastAsia"/>
+                <w:noProof/>
+              </w:rPr>
+              <w:t>자기평가</w:t>
+            </w:r>
+            <w:r>
+              <w:rPr>
+                <w:noProof/>
+                <w:webHidden/>
+              </w:rPr>
+              <w:tab/>
+            </w:r>
+            <w:r>
+              <w:rPr>
+                <w:noProof/>
+                <w:webHidden/>
+              </w:rPr>
+              <w:fldChar w:fldCharType="begin"/>
+            </w:r>
+            <w:r>
+              <w:rPr>
+                <w:noProof/>
+                <w:webHidden/>
+              </w:rPr>
+              <w:instrText xml:space="preserve"> PAGEREF _Toc104131317 \h </w:instrText>
+            </w:r>
+            <w:r>
+              <w:rPr>
+                <w:noProof/>
+                <w:webHidden/>
+              </w:rPr>
+            </w:r>
+            <w:r>
+              <w:rPr>
+                <w:noProof/>
+                <w:webHidden/>
+              </w:rPr>
+              <w:fldChar w:fldCharType="separate"/>
+            </w:r>
+            <w:r>
+              <w:rPr>
+                <w:noProof/>
+                <w:webHidden/>
+              </w:rPr>
+              <w:t>15</w:t>
+            </w:r>
+            <w:r>
+              <w:rPr>
+                <w:noProof/>
+                <w:webHidden/>
+              </w:rPr>
+              <w:fldChar w:fldCharType="end"/>
+            </w:r>
+          </w:hyperlink>
+        </w:p>
+        <w:p>
+          <w:pPr>
+            <w:pStyle w:val="10"/>
+            <w:tabs>
+              <w:tab w:val="left" w:pos="400"/>
+              <w:tab w:val="right" w:leader="dot" w:pos="9016"/>
+            </w:tabs>
+            <w:rPr>
+              <w:rFonts w:eastAsiaTheme="minorEastAsia" w:hAnsiTheme="minorHAnsi" w:cstheme="minorBidi"/>
+              <w:b w:val="0"/>
+              <w:bCs w:val="0"/>
+              <w:noProof/>
+              <w:szCs w:val="24"/>
+              <w:lang w:eastAsia="ko-Kore-KR"/>
+            </w:rPr>
+          </w:pPr>
+          <w:hyperlink w:anchor="_Toc104131318" w:history="1">
+            <w:r>
+              <w:rPr>
+                <w:rStyle w:val="a9"/>
+                <w:noProof/>
+              </w:rPr>
+              <w:t>5</w:t>
+            </w:r>
+            <w:r>
+              <w:rPr>
+                <w:rFonts w:eastAsiaTheme="minorEastAsia" w:hAnsiTheme="minorHAnsi" w:cstheme="minorBidi"/>
+                <w:b w:val="0"/>
+                <w:bCs w:val="0"/>
+                <w:noProof/>
+                <w:szCs w:val="24"/>
+                <w:lang w:eastAsia="ko-Kore-KR"/>
+              </w:rPr>
+              <w:tab/>
+            </w:r>
+            <w:r>
+              <w:rPr>
+                <w:rStyle w:val="a9"/>
+                <w:rFonts w:hint="eastAsia"/>
+                <w:noProof/>
+              </w:rPr>
+              <w:t>부록</w:t>
+            </w:r>
+            <w:r>
+              <w:rPr>
+                <w:noProof/>
+                <w:webHidden/>
+              </w:rPr>
+              <w:tab/>
+            </w:r>
+            <w:r>
+              <w:rPr>
+                <w:noProof/>
+                <w:webHidden/>
+              </w:rPr>
+              <w:fldChar w:fldCharType="begin"/>
+            </w:r>
+            <w:r>
+              <w:rPr>
+                <w:noProof/>
+                <w:webHidden/>
+              </w:rPr>
+              <w:instrText xml:space="preserve"> PAGEREF _Toc104131318 \h </w:instrText>
+            </w:r>
+            <w:r>
+              <w:rPr>
+                <w:noProof/>
+                <w:webHidden/>
+              </w:rPr>
+            </w:r>
+            <w:r>
+              <w:rPr>
+                <w:noProof/>
+                <w:webHidden/>
+              </w:rPr>
+              <w:fldChar w:fldCharType="separate"/>
+            </w:r>
+            <w:r>
+              <w:rPr>
+                <w:noProof/>
+                <w:webHidden/>
+              </w:rPr>
+              <w:t>16</w:t>
+            </w:r>
+            <w:r>
+              <w:rPr>
+                <w:noProof/>
+                <w:webHidden/>
+              </w:rPr>
+              <w:fldChar w:fldCharType="end"/>
+            </w:r>
+          </w:hyperlink>
+        </w:p>
+        <w:p>
+          <w:pPr>
+            <w:pStyle w:val="20"/>
+            <w:tabs>
+              <w:tab w:val="left" w:pos="800"/>
+              <w:tab w:val="right" w:leader="dot" w:pos="9016"/>
+            </w:tabs>
+            <w:rPr>
+              <w:rFonts w:eastAsiaTheme="minorEastAsia" w:hAnsiTheme="minorHAnsi" w:cstheme="minorBidi"/>
+              <w:i w:val="0"/>
+              <w:iCs w:val="0"/>
+              <w:noProof/>
+              <w:szCs w:val="24"/>
+              <w:lang w:eastAsia="ko-Kore-KR"/>
+            </w:rPr>
+          </w:pPr>
+          <w:hyperlink w:anchor="_Toc104131319" w:history="1">
+            <w:r>
+              <w:rPr>
+                <w:rStyle w:val="a9"/>
+                <w:noProof/>
+              </w:rPr>
+              <w:t>5.1</w:t>
+            </w:r>
+            <w:r>
+              <w:rPr>
+                <w:rFonts w:eastAsiaTheme="minorEastAsia" w:hAnsiTheme="minorHAnsi" w:cstheme="minorBidi"/>
+                <w:i w:val="0"/>
+                <w:iCs w:val="0"/>
+                <w:noProof/>
+                <w:szCs w:val="24"/>
+                <w:lang w:eastAsia="ko-Kore-KR"/>
+              </w:rPr>
+              <w:tab/>
+            </w:r>
+            <w:r>
+              <w:rPr>
+                <w:rStyle w:val="a9"/>
+                <w:rFonts w:hint="eastAsia"/>
+                <w:noProof/>
+              </w:rPr>
+              <w:t>사용자</w:t>
+            </w:r>
+            <w:r>
+              <w:rPr>
+                <w:rStyle w:val="a9"/>
+                <w:noProof/>
+              </w:rPr>
+              <w:t xml:space="preserve"> </w:t>
+            </w:r>
+            <w:r>
+              <w:rPr>
+                <w:rStyle w:val="a9"/>
+                <w:rFonts w:hint="eastAsia"/>
+                <w:noProof/>
+              </w:rPr>
+              <w:t>메뉴얼</w:t>
+            </w:r>
+            <w:r>
+              <w:rPr>
+                <w:noProof/>
+                <w:webHidden/>
+              </w:rPr>
+              <w:tab/>
+            </w:r>
+            <w:r>
+              <w:rPr>
+                <w:noProof/>
+                <w:webHidden/>
+              </w:rPr>
+              <w:fldChar w:fldCharType="begin"/>
+            </w:r>
+            <w:r>
+              <w:rPr>
+                <w:noProof/>
+                <w:webHidden/>
+              </w:rPr>
+              <w:instrText xml:space="preserve"> PAGEREF _Toc104131319 \h </w:instrText>
+            </w:r>
+            <w:r>
+              <w:rPr>
+                <w:noProof/>
+                <w:webHidden/>
+              </w:rPr>
+            </w:r>
+            <w:r>
+              <w:rPr>
+                <w:noProof/>
+                <w:webHidden/>
+              </w:rPr>
+              <w:fldChar w:fldCharType="separate"/>
+            </w:r>
+            <w:r>
+              <w:rPr>
+                <w:noProof/>
+                <w:webHidden/>
+              </w:rPr>
+              <w:t>16</w:t>
             </w:r>
             <w:r>
               <w:rPr>
@@ -3447,13 +3741,13 @@
               <w:lang w:eastAsia="ko-Kore-KR"/>
             </w:rPr>
           </w:pPr>
-          <w:hyperlink w:anchor="_Toc103798978" w:history="1">
+          <w:hyperlink w:anchor="_Toc104131320" w:history="1">
             <w:r>
               <w:rPr>
                 <w:rStyle w:val="a9"/>
                 <w:noProof/>
               </w:rPr>
-              <w:t>3.2.6</w:t>
+              <w:t>5.1.1</w:t>
             </w:r>
             <w:r>
               <w:rPr>
@@ -3470,7 +3764,7 @@
                 <w:rFonts w:hint="eastAsia"/>
                 <w:noProof/>
               </w:rPr>
-              <w:t>이미지</w:t>
+              <w:t>블록체인</w:t>
             </w:r>
             <w:r>
               <w:rPr>
@@ -3485,92 +3779,14 @@
                 <w:rFonts w:hint="eastAsia"/>
                 <w:noProof/>
               </w:rPr>
-              <w:t>처리</w:t>
-            </w:r>
-            <w:r>
-              <w:rPr>
-                <w:noProof/>
-                <w:webHidden/>
-              </w:rPr>
-              <w:tab/>
-            </w:r>
-            <w:r>
-              <w:rPr>
-                <w:noProof/>
-                <w:webHidden/>
-              </w:rPr>
-              <w:fldChar w:fldCharType="begin"/>
-            </w:r>
-            <w:r>
-              <w:rPr>
-                <w:noProof/>
-                <w:webHidden/>
-              </w:rPr>
-              <w:instrText xml:space="preserve"> PAGEREF _Toc103798978 \h </w:instrText>
-            </w:r>
-            <w:r>
-              <w:rPr>
-                <w:noProof/>
-                <w:webHidden/>
-              </w:rPr>
-            </w:r>
-            <w:r>
-              <w:rPr>
-                <w:noProof/>
-                <w:webHidden/>
-              </w:rPr>
-              <w:fldChar w:fldCharType="separate"/>
-            </w:r>
-            <w:r>
-              <w:rPr>
-                <w:noProof/>
-                <w:webHidden/>
-              </w:rPr>
-              <w:t>14</w:t>
-            </w:r>
-            <w:r>
-              <w:rPr>
-                <w:noProof/>
-                <w:webHidden/>
-              </w:rPr>
-              <w:fldChar w:fldCharType="end"/>
-            </w:r>
-          </w:hyperlink>
-        </w:p>
-        <w:p>
-          <w:pPr>
-            <w:pStyle w:val="10"/>
-            <w:tabs>
-              <w:tab w:val="left" w:pos="400"/>
-              <w:tab w:val="right" w:leader="dot" w:pos="9016"/>
-            </w:tabs>
-            <w:rPr>
-              <w:rFonts w:eastAsiaTheme="minorEastAsia" w:hAnsiTheme="minorHAnsi" w:cstheme="minorBidi"/>
-              <w:b w:val="0"/>
-              <w:bCs w:val="0"/>
-              <w:noProof/>
-              <w:szCs w:val="24"/>
-              <w:lang w:eastAsia="ko-Kore-KR"/>
-            </w:rPr>
-          </w:pPr>
-          <w:hyperlink w:anchor="_Toc103798979" w:history="1">
+              <w:t>채굴</w:t>
+            </w:r>
             <w:r>
               <w:rPr>
                 <w:rStyle w:val="a9"/>
                 <w:noProof/>
               </w:rPr>
-              <w:t>4</w:t>
-            </w:r>
-            <w:r>
-              <w:rPr>
-                <w:rFonts w:eastAsiaTheme="minorEastAsia" w:hAnsiTheme="minorHAnsi" w:cstheme="minorBidi"/>
-                <w:b w:val="0"/>
-                <w:bCs w:val="0"/>
-                <w:noProof/>
-                <w:szCs w:val="24"/>
-                <w:lang w:eastAsia="ko-Kore-KR"/>
-              </w:rPr>
-              <w:tab/>
+              <w:t xml:space="preserve"> </w:t>
             </w:r>
             <w:r>
               <w:rPr>
@@ -3578,7 +3794,7 @@
                 <w:rFonts w:hint="eastAsia"/>
                 <w:noProof/>
               </w:rPr>
-              <w:t>자기평가</w:t>
+              <w:t>참여</w:t>
             </w:r>
             <w:r>
               <w:rPr>
@@ -3599,7 +3815,7 @@
                 <w:noProof/>
                 <w:webHidden/>
               </w:rPr>
-              <w:instrText xml:space="preserve"> PAGEREF _Toc103798979 \h </w:instrText>
+              <w:instrText xml:space="preserve"> PAGEREF _Toc104131320 \h </w:instrText>
             </w:r>
             <w:r>
               <w:rPr>
@@ -3619,100 +3835,7 @@
                 <w:noProof/>
                 <w:webHidden/>
               </w:rPr>
-              <w:t>15</w:t>
-            </w:r>
-            <w:r>
-              <w:rPr>
-                <w:noProof/>
-                <w:webHidden/>
-              </w:rPr>
-              <w:fldChar w:fldCharType="end"/>
-            </w:r>
-          </w:hyperlink>
-        </w:p>
-        <w:p>
-          <w:pPr>
-            <w:pStyle w:val="10"/>
-            <w:tabs>
-              <w:tab w:val="left" w:pos="400"/>
-              <w:tab w:val="right" w:leader="dot" w:pos="9016"/>
-            </w:tabs>
-            <w:rPr>
-              <w:rFonts w:eastAsiaTheme="minorEastAsia" w:hAnsiTheme="minorHAnsi" w:cstheme="minorBidi"/>
-              <w:b w:val="0"/>
-              <w:bCs w:val="0"/>
-              <w:noProof/>
-              <w:szCs w:val="24"/>
-              <w:lang w:eastAsia="ko-Kore-KR"/>
-            </w:rPr>
-          </w:pPr>
-          <w:hyperlink w:anchor="_Toc103798980" w:history="1">
-            <w:r>
-              <w:rPr>
-                <w:rStyle w:val="a9"/>
-                <w:noProof/>
-              </w:rPr>
-              <w:t>5</w:t>
-            </w:r>
-            <w:r>
-              <w:rPr>
-                <w:rFonts w:eastAsiaTheme="minorEastAsia" w:hAnsiTheme="minorHAnsi" w:cstheme="minorBidi"/>
-                <w:b w:val="0"/>
-                <w:bCs w:val="0"/>
-                <w:noProof/>
-                <w:szCs w:val="24"/>
-                <w:lang w:eastAsia="ko-Kore-KR"/>
-              </w:rPr>
-              <w:tab/>
-            </w:r>
-            <w:r>
-              <w:rPr>
-                <w:rStyle w:val="a9"/>
-                <w:rFonts w:hint="eastAsia"/>
-                <w:noProof/>
-              </w:rPr>
-              <w:t>부록</w:t>
-            </w:r>
-            <w:r>
-              <w:rPr>
-                <w:noProof/>
-                <w:webHidden/>
-              </w:rPr>
-              <w:tab/>
-            </w:r>
-            <w:r>
-              <w:rPr>
-                <w:noProof/>
-                <w:webHidden/>
-              </w:rPr>
-              <w:fldChar w:fldCharType="begin"/>
-            </w:r>
-            <w:r>
-              <w:rPr>
-                <w:noProof/>
-                <w:webHidden/>
-              </w:rPr>
-              <w:instrText xml:space="preserve"> PAGEREF _Toc103798980 \h </w:instrText>
-            </w:r>
-            <w:r>
-              <w:rPr>
-                <w:noProof/>
-                <w:webHidden/>
-              </w:rPr>
-            </w:r>
-            <w:r>
-              <w:rPr>
-                <w:noProof/>
-                <w:webHidden/>
-              </w:rPr>
-              <w:fldChar w:fldCharType="separate"/>
-            </w:r>
-            <w:r>
-              <w:rPr>
-                <w:noProof/>
-                <w:webHidden/>
-              </w:rPr>
-              <w:t>15</w:t>
+              <w:t>16</w:t>
             </w:r>
             <w:r>
               <w:rPr>
@@ -3739,13 +3862,13 @@
               <w:lang w:eastAsia="ko-Kore-KR"/>
             </w:rPr>
           </w:pPr>
-          <w:hyperlink w:anchor="_Toc103798981" w:history="1">
+          <w:hyperlink w:anchor="_Toc104131321" w:history="1">
             <w:r>
               <w:rPr>
                 <w:rStyle w:val="a9"/>
                 <w:noProof/>
               </w:rPr>
-              <w:t>5.1</w:t>
+              <w:t>5.2</w:t>
             </w:r>
             <w:r>
               <w:rPr>
@@ -3764,7 +3887,7 @@
                 <w:rFonts w:hint="eastAsia"/>
                 <w:noProof/>
               </w:rPr>
-              <w:t>사용자</w:t>
+              <w:t>운영자</w:t>
             </w:r>
             <w:r>
               <w:rPr>
@@ -3800,7 +3923,7 @@
                 <w:noProof/>
                 <w:webHidden/>
               </w:rPr>
-              <w:instrText xml:space="preserve"> PAGEREF _Toc103798981 \h </w:instrText>
+              <w:instrText xml:space="preserve"> PAGEREF _Toc104131321 \h </w:instrText>
             </w:r>
             <w:r>
               <w:rPr>
@@ -3820,7 +3943,7 @@
                 <w:noProof/>
                 <w:webHidden/>
               </w:rPr>
-              <w:t>15</w:t>
+              <w:t>17</w:t>
             </w:r>
             <w:r>
               <w:rPr>
@@ -3833,33 +3956,29 @@
         </w:p>
         <w:p>
           <w:pPr>
-            <w:pStyle w:val="20"/>
+            <w:pStyle w:val="30"/>
             <w:tabs>
-              <w:tab w:val="left" w:pos="800"/>
+              <w:tab w:val="left" w:pos="1200"/>
               <w:tab w:val="right" w:leader="dot" w:pos="9016"/>
             </w:tabs>
             <w:rPr>
               <w:rFonts w:eastAsiaTheme="minorEastAsia" w:hAnsiTheme="minorHAnsi" w:cstheme="minorBidi"/>
-              <w:i w:val="0"/>
-              <w:iCs w:val="0"/>
               <w:noProof/>
               <w:szCs w:val="24"/>
               <w:lang w:eastAsia="ko-Kore-KR"/>
             </w:rPr>
           </w:pPr>
-          <w:hyperlink w:anchor="_Toc103798982" w:history="1">
+          <w:hyperlink w:anchor="_Toc104131322" w:history="1">
             <w:r>
               <w:rPr>
                 <w:rStyle w:val="a9"/>
                 <w:noProof/>
               </w:rPr>
-              <w:t>5.2</w:t>
+              <w:t>5.2.1</w:t>
             </w:r>
             <w:r>
               <w:rPr>
                 <w:rFonts w:eastAsiaTheme="minorEastAsia" w:hAnsiTheme="minorHAnsi" w:cstheme="minorBidi"/>
-                <w:i w:val="0"/>
-                <w:iCs w:val="0"/>
                 <w:noProof/>
                 <w:szCs w:val="24"/>
                 <w:lang w:eastAsia="ko-Kore-KR"/>
@@ -3872,7 +3991,7 @@
                 <w:rFonts w:hint="eastAsia"/>
                 <w:noProof/>
               </w:rPr>
-              <w:t>운영자</w:t>
+              <w:t>블록체인</w:t>
             </w:r>
             <w:r>
               <w:rPr>
@@ -3887,7 +4006,22 @@
                 <w:rFonts w:hint="eastAsia"/>
                 <w:noProof/>
               </w:rPr>
-              <w:t>메뉴얼</w:t>
+              <w:t>네트워크</w:t>
+            </w:r>
+            <w:r>
+              <w:rPr>
+                <w:rStyle w:val="a9"/>
+                <w:noProof/>
+              </w:rPr>
+              <w:t xml:space="preserve"> </w:t>
+            </w:r>
+            <w:r>
+              <w:rPr>
+                <w:rStyle w:val="a9"/>
+                <w:rFonts w:hint="eastAsia"/>
+                <w:noProof/>
+              </w:rPr>
+              <w:t>구성</w:t>
             </w:r>
             <w:r>
               <w:rPr>
@@ -3908,7 +4042,7 @@
                 <w:noProof/>
                 <w:webHidden/>
               </w:rPr>
-              <w:instrText xml:space="preserve"> PAGEREF _Toc103798982 \h </w:instrText>
+              <w:instrText xml:space="preserve"> PAGEREF _Toc104131322 \h </w:instrText>
             </w:r>
             <w:r>
               <w:rPr>
@@ -3928,7 +4062,7 @@
                 <w:noProof/>
                 <w:webHidden/>
               </w:rPr>
-              <w:t>15</w:t>
+              <w:t>17</w:t>
             </w:r>
             <w:r>
               <w:rPr>
@@ -3997,7 +4131,7 @@
         </w:rPr>
       </w:pPr>
       <w:bookmarkStart w:id="0" w:name="_Toc103516823"/>
-      <w:bookmarkStart w:id="1" w:name="_Toc103798966"/>
+      <w:bookmarkStart w:id="1" w:name="_Toc104131305"/>
       <w:r>
         <w:rPr>
           <w:rFonts w:hint="eastAsia"/>
@@ -4441,7 +4575,7 @@
         <w:pStyle w:val="2"/>
       </w:pPr>
       <w:bookmarkStart w:id="2" w:name="_Toc103516824"/>
-      <w:bookmarkStart w:id="3" w:name="_Toc103798967"/>
+      <w:bookmarkStart w:id="3" w:name="_Toc104131306"/>
       <w:r>
         <w:rPr>
           <w:rFonts w:hint="eastAsia"/>
@@ -4572,7 +4706,7 @@
         <w:pStyle w:val="1"/>
       </w:pPr>
       <w:bookmarkStart w:id="4" w:name="_Toc103516825"/>
-      <w:bookmarkStart w:id="5" w:name="_Toc103798968"/>
+      <w:bookmarkStart w:id="5" w:name="_Toc104131307"/>
       <w:r>
         <w:rPr>
           <w:rFonts w:hint="eastAsia"/>
@@ -4750,7 +4884,7 @@
         </w:rPr>
       </w:pPr>
       <w:bookmarkStart w:id="6" w:name="_Toc103516826"/>
-      <w:bookmarkStart w:id="7" w:name="_Toc103798969"/>
+      <w:bookmarkStart w:id="7" w:name="_Toc104131308"/>
       <w:r>
         <w:rPr>
           <w:rFonts w:hint="eastAsia"/>
@@ -4998,7 +5132,7 @@
       <w:pPr>
         <w:pStyle w:val="1"/>
       </w:pPr>
-      <w:bookmarkStart w:id="8" w:name="_Toc103798970"/>
+      <w:bookmarkStart w:id="8" w:name="_Toc104131309"/>
       <w:r>
         <w:rPr>
           <w:rFonts w:hint="eastAsia"/>
@@ -5012,7 +5146,7 @@
       <w:pPr>
         <w:pStyle w:val="2"/>
       </w:pPr>
-      <w:bookmarkStart w:id="9" w:name="_Toc103798971"/>
+      <w:bookmarkStart w:id="9" w:name="_Toc104131310"/>
       <w:r>
         <w:rPr>
           <w:rFonts w:hint="eastAsia"/>
@@ -5275,7 +5409,7 @@
       <w:pPr>
         <w:pStyle w:val="2"/>
       </w:pPr>
-      <w:bookmarkStart w:id="10" w:name="_Toc103798972"/>
+      <w:bookmarkStart w:id="10" w:name="_Toc104131311"/>
       <w:r>
         <w:rPr>
           <w:rFonts w:hint="eastAsia"/>
@@ -5290,7 +5424,7 @@
         <w:pStyle w:val="3"/>
       </w:pPr>
       <w:bookmarkStart w:id="11" w:name="_Toc103516833"/>
-      <w:bookmarkStart w:id="12" w:name="_Toc103798973"/>
+      <w:bookmarkStart w:id="12" w:name="_Toc104131312"/>
       <w:r>
         <w:rPr>
           <w:rFonts w:hint="eastAsia"/>
@@ -5314,7 +5448,7 @@
         <w:pStyle w:val="3"/>
       </w:pPr>
       <w:bookmarkStart w:id="13" w:name="_Toc103516832"/>
-      <w:bookmarkStart w:id="14" w:name="_Toc103798974"/>
+      <w:bookmarkStart w:id="14" w:name="_Toc104131313"/>
       <w:r>
         <w:rPr>
           <w:rFonts w:hint="eastAsia"/>
@@ -7268,7 +7402,7 @@
         <w:pStyle w:val="3"/>
       </w:pPr>
       <w:bookmarkStart w:id="15" w:name="_Toc103516835"/>
-      <w:bookmarkStart w:id="16" w:name="_Toc103798975"/>
+      <w:bookmarkStart w:id="16" w:name="_Toc104131314"/>
       <w:r>
         <w:rPr>
           <w:rFonts w:hint="eastAsia"/>
@@ -7421,7 +7555,7 @@
         <w:pStyle w:val="3"/>
       </w:pPr>
       <w:bookmarkStart w:id="17" w:name="_Toc103516834"/>
-      <w:bookmarkStart w:id="18" w:name="_Toc103798976"/>
+      <w:bookmarkStart w:id="18" w:name="_Toc104131315"/>
       <w:r>
         <w:rPr>
           <w:rFonts w:hint="eastAsia"/>
@@ -7547,7 +7681,7 @@
         <w:pStyle w:val="3"/>
       </w:pPr>
       <w:bookmarkStart w:id="19" w:name="_Toc103516830"/>
-      <w:bookmarkStart w:id="20" w:name="_Toc103798977"/>
+      <w:bookmarkStart w:id="20" w:name="_Toc104131316"/>
       <w:r>
         <w:rPr>
           <w:rFonts w:hint="eastAsia"/>
@@ -8509,7 +8643,7 @@
       <w:pPr>
         <w:pStyle w:val="1"/>
       </w:pPr>
-      <w:bookmarkStart w:id="21" w:name="_Toc103798979"/>
+      <w:bookmarkStart w:id="21" w:name="_Toc104131317"/>
       <w:r>
         <w:rPr>
           <w:rFonts w:hint="eastAsia"/>
@@ -8528,7 +8662,7 @@
       <w:pPr>
         <w:pStyle w:val="1"/>
       </w:pPr>
-      <w:bookmarkStart w:id="22" w:name="_Toc103798980"/>
+      <w:bookmarkStart w:id="22" w:name="_Toc104131318"/>
       <w:r>
         <w:rPr>
           <w:rFonts w:hint="eastAsia"/>
@@ -8542,7 +8676,7 @@
       <w:pPr>
         <w:pStyle w:val="2"/>
       </w:pPr>
-      <w:bookmarkStart w:id="23" w:name="_Toc103798981"/>
+      <w:bookmarkStart w:id="23" w:name="_Toc104131319"/>
       <w:r>
         <w:rPr>
           <w:rFonts w:hint="eastAsia"/>
@@ -8563,12 +8697,14 @@
       <w:pPr>
         <w:pStyle w:val="3"/>
       </w:pPr>
+      <w:bookmarkStart w:id="24" w:name="_Toc104131320"/>
       <w:r>
         <w:rPr>
           <w:rFonts w:hint="eastAsia"/>
         </w:rPr>
         <w:t>블록체인 채굴 참여</w:t>
       </w:r>
+      <w:bookmarkEnd w:id="24"/>
     </w:p>
     <w:p>
       <w:pPr>
@@ -9128,7 +9264,7 @@
       <w:pPr>
         <w:pStyle w:val="2"/>
       </w:pPr>
-      <w:bookmarkStart w:id="24" w:name="_Toc103798982"/>
+      <w:bookmarkStart w:id="25" w:name="_Toc104131321"/>
       <w:r>
         <w:rPr>
           <w:rFonts w:hint="eastAsia"/>
@@ -9142,19 +9278,21 @@
         </w:rPr>
         <w:t>메뉴얼</w:t>
       </w:r>
-      <w:bookmarkEnd w:id="24"/>
+      <w:bookmarkEnd w:id="25"/>
       <w:proofErr w:type="spellEnd"/>
     </w:p>
     <w:p>
       <w:pPr>
         <w:pStyle w:val="3"/>
       </w:pPr>
+      <w:bookmarkStart w:id="26" w:name="_Toc104131322"/>
       <w:r>
         <w:rPr>
           <w:rFonts w:hint="eastAsia"/>
         </w:rPr>
         <w:t>블록체인 네트워크 구성</w:t>
       </w:r>
+      <w:bookmarkEnd w:id="26"/>
     </w:p>
     <w:p>
       <w:pPr>
@@ -11165,7 +11303,7 @@
               <v:shape id="_x0000_i1028" type="#_x0000_t75" alt="" style="width:58.8pt;height:58.8pt;mso-width-percent:0;mso-height-percent:0;mso-width-percent:0;mso-height-percent:0">
                 <v:imagedata r:id="rId1" o:title=""/>
               </v:shape>
-              <o:OLEObject Type="Embed" ProgID="PBrush" ShapeID="_x0000_i1028" DrawAspect="Content" ObjectID="_1714744005" r:id="rId2"/>
+              <o:OLEObject Type="Embed" ProgID="PBrush" ShapeID="_x0000_i1028" DrawAspect="Content" ObjectID="_1714744065" r:id="rId2"/>
             </w:object>
           </w:r>
         </w:p>
@@ -11632,7 +11770,7 @@
               <v:shape id="_x0000_i1027" type="#_x0000_t75" alt="" style="width:58.8pt;height:58.8pt;mso-width-percent:0;mso-height-percent:0;mso-width-percent:0;mso-height-percent:0">
                 <v:imagedata r:id="rId1" o:title=""/>
               </v:shape>
-              <o:OLEObject Type="Embed" ProgID="PBrush" ShapeID="_x0000_i1027" DrawAspect="Content" ObjectID="_1714744006" r:id="rId2"/>
+              <o:OLEObject Type="Embed" ProgID="PBrush" ShapeID="_x0000_i1027" DrawAspect="Content" ObjectID="_1714744066" r:id="rId2"/>
             </w:object>
           </w:r>
         </w:p>
@@ -11905,7 +12043,7 @@
               <v:shape id="_x0000_i1026" type="#_x0000_t75" alt="" style="width:58.8pt;height:58.8pt;mso-width-percent:0;mso-height-percent:0;mso-width-percent:0;mso-height-percent:0">
                 <v:imagedata r:id="rId1" o:title=""/>
               </v:shape>
-              <o:OLEObject Type="Embed" ProgID="PBrush" ShapeID="_x0000_i1026" DrawAspect="Content" ObjectID="_1714744007" r:id="rId2"/>
+              <o:OLEObject Type="Embed" ProgID="PBrush" ShapeID="_x0000_i1026" DrawAspect="Content" ObjectID="_1714744067" r:id="rId2"/>
             </w:object>
           </w:r>
         </w:p>
@@ -12372,7 +12510,7 @@
               <v:shape id="_x0000_i1025" type="#_x0000_t75" alt="" style="width:58.8pt;height:58.8pt;mso-width-percent:0;mso-height-percent:0;mso-width-percent:0;mso-height-percent:0">
                 <v:imagedata r:id="rId1" o:title=""/>
               </v:shape>
-              <o:OLEObject Type="Embed" ProgID="PBrush" ShapeID="_x0000_i1025" DrawAspect="Content" ObjectID="_1714744008" r:id="rId2"/>
+              <o:OLEObject Type="Embed" ProgID="PBrush" ShapeID="_x0000_i1025" DrawAspect="Content" ObjectID="_1714744068" r:id="rId2"/>
             </w:object>
           </w:r>
         </w:p>

--- a/최종발표/최종보고서-모두모영.docx
+++ b/최종발표/최종보고서-모두모영.docx
@@ -4666,9 +4666,6 @@
           <w:numId w:val="11"/>
         </w:numPr>
         <w:ind w:leftChars="0"/>
-        <w:rPr>
-          <w:rFonts w:hint="eastAsia"/>
-        </w:rPr>
       </w:pPr>
       <w:r>
         <w:rPr>
@@ -4727,9 +4724,6 @@
       <w:pPr>
         <w:pStyle w:val="a0"/>
         <w:ind w:leftChars="0" w:left="0"/>
-        <w:rPr>
-          <w:rFonts w:hint="eastAsia"/>
-        </w:rPr>
       </w:pPr>
       <w:r>
         <w:rPr>
@@ -4995,141 +4989,99 @@
         </w:rPr>
         <w:t>현실적으로 회비 사용 내역을 모두에게 공개하기 어렵기 때문에 발생한다.</w:t>
       </w:r>
+      <w:r>
+        <w:rPr>
+          <w:rFonts w:hint="eastAsia"/>
+        </w:rPr>
+        <w:t xml:space="preserve"> </w:t>
+      </w:r>
+      <w:r>
+        <w:rPr>
+          <w:rFonts w:hint="eastAsia"/>
+        </w:rPr>
+        <w:t>본 프로젝트</w:t>
+      </w:r>
+      <w:r>
+        <w:rPr>
+          <w:rFonts w:hint="eastAsia"/>
+        </w:rPr>
+        <w:t>는</w:t>
+      </w:r>
+      <w:r>
+        <w:t xml:space="preserve"> </w:t>
+      </w:r>
+      <w:r>
+        <w:rPr>
+          <w:rFonts w:hint="eastAsia"/>
+        </w:rPr>
+        <w:t xml:space="preserve">총무가 </w:t>
+      </w:r>
+      <w:r>
+        <w:rPr>
+          <w:rFonts w:hint="eastAsia"/>
+        </w:rPr>
+        <w:t xml:space="preserve">모임의 </w:t>
+      </w:r>
+      <w:r>
+        <w:rPr>
+          <w:rFonts w:hint="eastAsia"/>
+        </w:rPr>
+        <w:t xml:space="preserve">회비를 </w:t>
+      </w:r>
+      <w:r>
+        <w:rPr>
+          <w:rFonts w:hint="eastAsia"/>
+        </w:rPr>
+        <w:t xml:space="preserve">편하게 </w:t>
+      </w:r>
+      <w:r>
+        <w:rPr>
+          <w:rFonts w:hint="eastAsia"/>
+        </w:rPr>
+        <w:t>관리하고</w:t>
+      </w:r>
+      <w:r>
+        <w:rPr>
+          <w:rFonts w:hint="eastAsia"/>
+        </w:rPr>
+        <w:t>,</w:t>
+      </w:r>
+      <w:r>
+        <w:t xml:space="preserve"> </w:t>
+      </w:r>
+      <w:r>
+        <w:rPr>
+          <w:rFonts w:hint="eastAsia"/>
+        </w:rPr>
+        <w:t>모임 참여자</w:t>
+      </w:r>
+      <w:r>
+        <w:rPr>
+          <w:rFonts w:hint="eastAsia"/>
+        </w:rPr>
+        <w:t xml:space="preserve">가 회비 내역을 </w:t>
+      </w:r>
+      <w:r>
+        <w:rPr>
+          <w:rFonts w:hint="eastAsia"/>
+        </w:rPr>
+        <w:t>모두 조회하여 서로 간의 갈등을 해결하기 위해 제작되었다.</w:t>
+      </w:r>
+      <w:r>
+        <w:t xml:space="preserve"> </w:t>
+      </w:r>
     </w:p>
     <w:p>
       <w:pPr>
         <w:pStyle w:val="a0"/>
         <w:ind w:leftChars="0" w:left="0"/>
-      </w:pPr>
-      <w:r>
-        <w:rPr>
-          <w:rFonts w:hint="eastAsia"/>
-        </w:rPr>
-        <w:t>본 프로젝트</w:t>
-      </w:r>
-      <w:r>
-        <w:rPr>
-          <w:rFonts w:hint="eastAsia"/>
-        </w:rPr>
-        <w:t>는</w:t>
-      </w:r>
-      <w:r>
-        <w:t xml:space="preserve"> </w:t>
-      </w:r>
-      <w:r>
-        <w:rPr>
-          <w:rFonts w:hint="eastAsia"/>
-        </w:rPr>
-        <w:t xml:space="preserve">총무가 </w:t>
-      </w:r>
-      <w:r>
-        <w:rPr>
-          <w:rFonts w:hint="eastAsia"/>
-        </w:rPr>
-        <w:t xml:space="preserve">모임의 </w:t>
-      </w:r>
-      <w:r>
-        <w:rPr>
-          <w:rFonts w:hint="eastAsia"/>
-        </w:rPr>
-        <w:t xml:space="preserve">회비를 </w:t>
-      </w:r>
-      <w:r>
-        <w:rPr>
-          <w:rFonts w:hint="eastAsia"/>
-        </w:rPr>
-        <w:t xml:space="preserve">편하게 </w:t>
-      </w:r>
-      <w:r>
-        <w:rPr>
-          <w:rFonts w:hint="eastAsia"/>
-        </w:rPr>
-        <w:t>관리하고</w:t>
-      </w:r>
-      <w:r>
-        <w:rPr>
-          <w:rFonts w:hint="eastAsia"/>
-        </w:rPr>
-        <w:t>,</w:t>
-      </w:r>
-      <w:r>
-        <w:t xml:space="preserve"> </w:t>
-      </w:r>
-      <w:r>
-        <w:rPr>
-          <w:rFonts w:hint="eastAsia"/>
-        </w:rPr>
-        <w:t>모임 참여자</w:t>
-      </w:r>
-      <w:r>
-        <w:rPr>
-          <w:rFonts w:hint="eastAsia"/>
-        </w:rPr>
-        <w:t xml:space="preserve">가 회비 내역을 </w:t>
-      </w:r>
-      <w:r>
-        <w:rPr>
-          <w:rFonts w:hint="eastAsia"/>
-        </w:rPr>
-        <w:t>모두 조회하여 서로 간의 갈등을 해결하기 위해 제작되었다.</w:t>
-      </w:r>
-      <w:r>
-        <w:t xml:space="preserve"> </w:t>
-      </w:r>
+        <w:rPr>
+          <w:rFonts w:hint="eastAsia"/>
+        </w:rPr>
+      </w:pPr>
     </w:p>
     <w:p>
       <w:pPr>
-        <w:pStyle w:val="a0"/>
-        <w:ind w:leftChars="0" w:left="0"/>
-      </w:pPr>
-    </w:p>
-    <w:p>
-      <w:pPr>
-        <w:pStyle w:val="a0"/>
-        <w:ind w:leftChars="0" w:left="0"/>
-      </w:pPr>
-    </w:p>
-    <w:p>
-      <w:pPr>
-        <w:pStyle w:val="a0"/>
-        <w:ind w:leftChars="0" w:left="0"/>
-      </w:pPr>
-    </w:p>
-    <w:p>
-      <w:pPr>
-        <w:pStyle w:val="a0"/>
-        <w:ind w:leftChars="0" w:left="0"/>
-      </w:pPr>
-    </w:p>
-    <w:p>
-      <w:pPr>
-        <w:pStyle w:val="a0"/>
-        <w:ind w:leftChars="0" w:left="0"/>
-      </w:pPr>
-    </w:p>
-    <w:p>
-      <w:pPr>
-        <w:pStyle w:val="a0"/>
-        <w:ind w:leftChars="0" w:left="0"/>
-      </w:pPr>
-    </w:p>
-    <w:p>
-      <w:pPr>
-        <w:pStyle w:val="a0"/>
-        <w:ind w:leftChars="0" w:left="0"/>
-      </w:pPr>
-    </w:p>
-    <w:p>
-      <w:pPr>
-        <w:pStyle w:val="a0"/>
-        <w:ind w:leftChars="0" w:left="0"/>
-        <w:rPr>
-          <w:rFonts w:hint="eastAsia"/>
-        </w:rPr>
-      </w:pPr>
-    </w:p>
-    <w:p>
-      <w:pPr>
         <w:pStyle w:val="1"/>
       </w:pPr>
       <w:bookmarkStart w:id="8" w:name="_Toc104131309"/>
@@ -5137,7 +5089,6 @@
         <w:rPr>
           <w:rFonts w:hint="eastAsia"/>
         </w:rPr>
-        <w:lastRenderedPageBreak/>
         <w:t>개발 내용 및 결과물</w:t>
       </w:r>
       <w:bookmarkEnd w:id="8"/>
@@ -5340,6 +5291,7 @@
         <w:rPr>
           <w:rFonts w:hint="eastAsia"/>
         </w:rPr>
+        <w:lastRenderedPageBreak/>
         <w:t>아래는 프로젝트에 사용된 도구들을 이미지로 나타낸 것이다.</w:t>
       </w:r>
     </w:p>
@@ -5400,9 +5352,6 @@
       <w:pPr>
         <w:pStyle w:val="a0"/>
         <w:ind w:leftChars="0" w:left="0"/>
-        <w:rPr>
-          <w:rFonts w:hint="eastAsia"/>
-        </w:rPr>
       </w:pPr>
     </w:p>
     <w:p>
@@ -5414,7 +5363,6 @@
         <w:rPr>
           <w:rFonts w:hint="eastAsia"/>
         </w:rPr>
-        <w:lastRenderedPageBreak/>
         <w:t>개발 내용 및 결과물</w:t>
       </w:r>
       <w:bookmarkEnd w:id="10"/>
@@ -5552,6 +5500,7 @@
           <w:rFonts w:hint="eastAsia"/>
           <w:noProof/>
         </w:rPr>
+        <w:lastRenderedPageBreak/>
         <w:drawing>
           <wp:inline distT="0" distB="0" distL="0" distR="0" wp14:anchorId="6DA6EAB1" wp14:editId="48A07394">
             <wp:extent cx="5731510" cy="2865755"/>
@@ -5810,7 +5759,6 @@
         </w:sectPr>
       </w:pPr>
       <w:r>
-        <w:lastRenderedPageBreak/>
         <w:t>blockchain.js</w:t>
       </w:r>
       <w:r>
@@ -5849,9 +5797,6 @@
           <w:numId w:val="11"/>
         </w:numPr>
         <w:ind w:leftChars="0"/>
-        <w:rPr>
-          <w:rFonts w:hint="eastAsia"/>
-        </w:rPr>
       </w:pPr>
       <w:r>
         <w:t xml:space="preserve">compile.js : Club </w:t>
@@ -5897,7 +5842,10 @@
     <w:p>
       <w:pPr>
         <w:pStyle w:val="a0"/>
-        <w:ind w:leftChars="0" w:left="0"/>
+        <w:ind w:leftChars="0"/>
+        <w:rPr>
+          <w:rFonts w:hint="eastAsia"/>
+        </w:rPr>
       </w:pPr>
     </w:p>
     <w:p>
@@ -5963,6 +5911,7 @@
         <w:rPr>
           <w:noProof/>
         </w:rPr>
+        <w:lastRenderedPageBreak/>
         <w:drawing>
           <wp:inline distT="0" distB="0" distL="0" distR="0" wp14:anchorId="7571F347" wp14:editId="065DB4E8">
             <wp:extent cx="3972323" cy="2520000"/>
@@ -6092,30 +6041,6 @@
       <w:pPr>
         <w:pStyle w:val="a0"/>
         <w:ind w:leftChars="0" w:left="0"/>
-      </w:pPr>
-    </w:p>
-    <w:p>
-      <w:pPr>
-        <w:pStyle w:val="a0"/>
-        <w:ind w:leftChars="0" w:left="0"/>
-      </w:pPr>
-    </w:p>
-    <w:p>
-      <w:pPr>
-        <w:pStyle w:val="a0"/>
-        <w:ind w:leftChars="0" w:left="0"/>
-      </w:pPr>
-    </w:p>
-    <w:p>
-      <w:pPr>
-        <w:pStyle w:val="a0"/>
-        <w:ind w:leftChars="0" w:left="0"/>
-      </w:pPr>
-    </w:p>
-    <w:p>
-      <w:pPr>
-        <w:pStyle w:val="a0"/>
-        <w:ind w:leftChars="0" w:left="0"/>
         <w:rPr>
           <w:rFonts w:hint="eastAsia"/>
         </w:rPr>
@@ -6134,7 +6059,6 @@
         <w:rPr>
           <w:rFonts w:hint="eastAsia"/>
         </w:rPr>
-        <w:lastRenderedPageBreak/>
         <w:t xml:space="preserve">로그인 </w:t>
       </w:r>
       <w:r>
@@ -6234,6 +6158,12 @@
     <w:p>
       <w:pPr>
         <w:pStyle w:val="a0"/>
+        <w:ind w:leftChars="0" w:left="0"/>
+      </w:pPr>
+    </w:p>
+    <w:p>
+      <w:pPr>
+        <w:pStyle w:val="a0"/>
         <w:numPr>
           <w:ilvl w:val="0"/>
           <w:numId w:val="11"/>
@@ -6244,6 +6174,7 @@
         <w:rPr>
           <w:rFonts w:hint="eastAsia"/>
         </w:rPr>
+        <w:lastRenderedPageBreak/>
         <w:t xml:space="preserve">모임 생성 </w:t>
       </w:r>
       <w:r>
@@ -6462,6 +6393,12 @@
     <w:p>
       <w:pPr>
         <w:pStyle w:val="a0"/>
+        <w:ind w:leftChars="0" w:left="0"/>
+      </w:pPr>
+    </w:p>
+    <w:p>
+      <w:pPr>
+        <w:pStyle w:val="a0"/>
         <w:numPr>
           <w:ilvl w:val="0"/>
           <w:numId w:val="11"/>
@@ -6472,7 +6409,6 @@
         <w:rPr>
           <w:rFonts w:hint="eastAsia"/>
         </w:rPr>
-        <w:lastRenderedPageBreak/>
         <w:t xml:space="preserve">모임 참가 </w:t>
       </w:r>
       <w:r>
@@ -6598,7 +6534,14 @@
         <w:rPr>
           <w:rFonts w:hint="eastAsia"/>
         </w:rPr>
-        <w:t>방식에 따라 분기한다.</w:t>
+        <w:t xml:space="preserve">방식에 따라 </w:t>
+      </w:r>
+      <w:r>
+        <w:rPr>
+          <w:rFonts w:hint="eastAsia"/>
+        </w:rPr>
+        <w:lastRenderedPageBreak/>
+        <w:t>분기한다.</w:t>
       </w:r>
       <w:r>
         <w:t xml:space="preserve"> </w:t>
@@ -6734,6 +6677,12 @@
         </w:rPr>
         <w:t>을 추가한다.</w:t>
       </w:r>
+    </w:p>
+    <w:p>
+      <w:pPr>
+        <w:pStyle w:val="a0"/>
+        <w:ind w:leftChars="0" w:left="0"/>
+      </w:pPr>
     </w:p>
     <w:p>
       <w:pPr>
@@ -6868,6 +6817,12 @@
     <w:p>
       <w:pPr>
         <w:pStyle w:val="a0"/>
+        <w:ind w:leftChars="0" w:left="0"/>
+      </w:pPr>
+    </w:p>
+    <w:p>
+      <w:pPr>
+        <w:pStyle w:val="a0"/>
         <w:numPr>
           <w:ilvl w:val="0"/>
           <w:numId w:val="11"/>
@@ -6878,7 +6833,6 @@
         <w:rPr>
           <w:rFonts w:hint="eastAsia"/>
         </w:rPr>
-        <w:lastRenderedPageBreak/>
         <w:t xml:space="preserve">모임 페이지 이동 </w:t>
       </w:r>
       <w:r>
@@ -6903,6 +6857,7 @@
           <w:rFonts w:hint="eastAsia"/>
           <w:noProof/>
         </w:rPr>
+        <w:lastRenderedPageBreak/>
         <w:drawing>
           <wp:inline distT="0" distB="0" distL="0" distR="0" wp14:anchorId="759FA432" wp14:editId="2BCCF0EF">
             <wp:extent cx="3846047" cy="2520000"/>
@@ -7061,6 +7016,12 @@
         </w:rPr>
         <w:t>중 일부분을 가공하여 응답한다.</w:t>
       </w:r>
+    </w:p>
+    <w:p>
+      <w:pPr>
+        <w:pStyle w:val="a0"/>
+        <w:ind w:leftChars="0" w:left="0"/>
+      </w:pPr>
     </w:p>
     <w:p>
       <w:pPr>
@@ -7822,209 +7783,414 @@
         </w:rPr>
         <w:t xml:space="preserve"> 저장된 데이터를 조작할 수 없다.</w:t>
       </w:r>
+      <w:r>
+        <w:rPr>
+          <w:rFonts w:hint="eastAsia"/>
+        </w:rPr>
+        <w:t xml:space="preserve"> </w:t>
+      </w:r>
+      <w:r>
+        <w:rPr>
+          <w:rFonts w:hint="eastAsia"/>
+        </w:rPr>
+        <w:t>본 프로젝트에서는 총무가 회비를 데이터를 고의적으로 조작하는 것을 방지하기 위해</w:t>
+      </w:r>
+      <w:r>
+        <w:t xml:space="preserve"> </w:t>
+      </w:r>
+      <w:proofErr w:type="spellStart"/>
+      <w:r>
+        <w:rPr>
+          <w:rFonts w:hint="eastAsia"/>
+        </w:rPr>
+        <w:t>블록체인을</w:t>
+      </w:r>
+      <w:proofErr w:type="spellEnd"/>
+      <w:r>
+        <w:rPr>
+          <w:rFonts w:hint="eastAsia"/>
+        </w:rPr>
+        <w:t xml:space="preserve"> 도입했다.</w:t>
+      </w:r>
     </w:p>
     <w:p>
       <w:pPr>
         <w:pStyle w:val="a0"/>
-        <w:ind w:leftChars="0" w:left="0"/>
-      </w:pPr>
-      <w:r>
-        <w:rPr>
-          <w:rFonts w:hint="eastAsia"/>
-        </w:rPr>
-        <w:t>본 프로젝트에서는 총무가 회비를 데이터를 고의적으로 조작하는 것을 방지하기 위해</w:t>
-      </w:r>
-      <w:r>
+        <w:ind w:leftChars="0" w:left="100" w:hangingChars="50" w:hanging="100"/>
+      </w:pPr>
+      <w:r>
+        <w:rPr>
+          <w:rFonts w:hint="eastAsia"/>
+        </w:rPr>
+        <w:t xml:space="preserve">블록체인 네트워크는 </w:t>
+      </w:r>
+      <w:proofErr w:type="spellStart"/>
+      <w:r>
+        <w:rPr>
+          <w:rFonts w:hint="eastAsia"/>
+        </w:rPr>
+        <w:t>이더리움</w:t>
+      </w:r>
+      <w:proofErr w:type="spellEnd"/>
+      <w:r>
+        <w:rPr>
+          <w:rFonts w:hint="eastAsia"/>
+        </w:rPr>
+        <w:t xml:space="preserve"> 방식 중 하나인 </w:t>
+      </w:r>
+      <w:r>
+        <w:t>Go-</w:t>
+      </w:r>
+      <w:proofErr w:type="spellStart"/>
+      <w:r>
+        <w:t>ethereum</w:t>
+      </w:r>
+      <w:proofErr w:type="spellEnd"/>
+      <w:r>
+        <w:t>(</w:t>
+      </w:r>
+      <w:r>
+        <w:rPr>
+          <w:rFonts w:hint="eastAsia"/>
+        </w:rPr>
+        <w:t xml:space="preserve">이하 </w:t>
+      </w:r>
+      <w:r>
+        <w:t xml:space="preserve">‘Geth’) </w:t>
+      </w:r>
+      <w:r>
+        <w:rPr>
+          <w:rFonts w:hint="eastAsia"/>
+        </w:rPr>
+        <w:t>클라이언트를 사용했다.</w:t>
+      </w:r>
+      <w:r>
+        <w:rPr>
+          <w:rFonts w:hint="eastAsia"/>
+        </w:rPr>
         <w:t xml:space="preserve"> </w:t>
       </w:r>
+      <w:r>
+        <w:t>Geth</w:t>
+      </w:r>
+      <w:r>
+        <w:rPr>
+          <w:rFonts w:hint="eastAsia"/>
+        </w:rPr>
+        <w:t xml:space="preserve">는 </w:t>
+      </w:r>
+      <w:r>
+        <w:rPr>
+          <w:rFonts w:hint="eastAsia"/>
+        </w:rPr>
+        <w:t>다른</w:t>
+      </w:r>
+      <w:r>
+        <w:t xml:space="preserve"> </w:t>
+      </w:r>
+      <w:r>
+        <w:rPr>
+          <w:rFonts w:hint="eastAsia"/>
+        </w:rPr>
+        <w:t>도구(</w:t>
+      </w:r>
       <w:proofErr w:type="spellStart"/>
       <w:r>
-        <w:rPr>
-          <w:rFonts w:hint="eastAsia"/>
-        </w:rPr>
-        <w:t>블록체인을</w:t>
+        <w:t>HyperLedger</w:t>
       </w:r>
       <w:proofErr w:type="spellEnd"/>
       <w:r>
-        <w:rPr>
-          <w:rFonts w:hint="eastAsia"/>
-        </w:rPr>
-        <w:t xml:space="preserve"> 도입했다.</w:t>
+        <w:t>, EOS…)</w:t>
+      </w:r>
+      <w:r>
+        <w:rPr>
+          <w:rFonts w:hint="eastAsia"/>
+        </w:rPr>
+        <w:t>보다</w:t>
+      </w:r>
+      <w:r>
+        <w:rPr>
+          <w:rFonts w:hint="eastAsia"/>
+        </w:rPr>
+        <w:t xml:space="preserve"> 많은 정보가 있어 비교적 학습이 빠</w:t>
+      </w:r>
+      <w:r>
+        <w:rPr>
+          <w:rFonts w:hint="eastAsia"/>
+        </w:rPr>
+        <w:t>르다는</w:t>
+      </w:r>
+      <w:r>
+        <w:rPr>
+          <w:rFonts w:hint="eastAsia"/>
+        </w:rPr>
+        <w:t xml:space="preserve"> 이유로 채택했다.</w:t>
       </w:r>
     </w:p>
     <w:p>
       <w:pPr>
         <w:pStyle w:val="a0"/>
-        <w:ind w:leftChars="0" w:left="100" w:hangingChars="50" w:hanging="100"/>
-      </w:pPr>
-      <w:r>
-        <w:rPr>
-          <w:rFonts w:hint="eastAsia"/>
-        </w:rPr>
-        <w:t xml:space="preserve">블록체인 네트워크는 </w:t>
+        <w:ind w:leftChars="0" w:left="0"/>
+      </w:pPr>
+      <w:r>
+        <w:rPr>
+          <w:rFonts w:hint="eastAsia"/>
+        </w:rPr>
+        <w:t xml:space="preserve">현재 </w:t>
       </w:r>
       <w:proofErr w:type="spellStart"/>
       <w:r>
         <w:rPr>
           <w:rFonts w:hint="eastAsia"/>
         </w:rPr>
-        <w:t>이더리움</w:t>
+        <w:t>블록체인은</w:t>
       </w:r>
       <w:proofErr w:type="spellEnd"/>
       <w:r>
         <w:rPr>
           <w:rFonts w:hint="eastAsia"/>
         </w:rPr>
-        <w:t xml:space="preserve"> 방식 중 하나인 </w:t>
-      </w:r>
-      <w:r>
-        <w:t>Go-</w:t>
+        <w:t xml:space="preserve"> </w:t>
+      </w:r>
+      <w:r>
+        <w:rPr>
+          <w:rFonts w:hint="eastAsia"/>
+        </w:rPr>
+        <w:t>3개의 노드(작성자의 개인 머신</w:t>
+      </w:r>
+      <w:r>
+        <w:t xml:space="preserve"> 2</w:t>
+      </w:r>
+      <w:r>
+        <w:rPr>
+          <w:rFonts w:hint="eastAsia"/>
+        </w:rPr>
+        <w:t>개,</w:t>
+      </w:r>
+      <w:r>
+        <w:t xml:space="preserve"> AWS EC2 </w:t>
+      </w:r>
+      <w:r>
+        <w:rPr>
+          <w:rFonts w:hint="eastAsia"/>
+        </w:rPr>
+        <w:t>1개)로 구성되어 있다.</w:t>
+      </w:r>
+      <w:r>
+        <w:rPr>
+          <w:rFonts w:hint="eastAsia"/>
+        </w:rPr>
+        <w:t xml:space="preserve"> 서비스의 특징에 맞게 </w:t>
       </w:r>
       <w:proofErr w:type="spellStart"/>
       <w:r>
-        <w:t>ethereum</w:t>
+        <w:rPr>
+          <w:rFonts w:hint="eastAsia"/>
+        </w:rPr>
+        <w:t>블록체인의</w:t>
       </w:r>
       <w:proofErr w:type="spellEnd"/>
       <w:r>
-        <w:t>(</w:t>
-      </w:r>
-      <w:r>
-        <w:rPr>
-          <w:rFonts w:hint="eastAsia"/>
-        </w:rPr>
-        <w:t xml:space="preserve">이하 </w:t>
-      </w:r>
-      <w:r>
-        <w:t xml:space="preserve">‘Geth’) </w:t>
-      </w:r>
-      <w:r>
-        <w:rPr>
-          <w:rFonts w:hint="eastAsia"/>
-        </w:rPr>
-        <w:t>클라이언트를 사용했다.</w:t>
-      </w:r>
-      <w:r>
-        <w:rPr>
-          <w:rFonts w:hint="eastAsia"/>
-        </w:rPr>
+        <w:rPr>
+          <w:rFonts w:hint="eastAsia"/>
+        </w:rPr>
+        <w:t xml:space="preserve"> 환경설정을 변경했다.</w:t>
+      </w:r>
+      <w:r>
         <w:t xml:space="preserve"> </w:t>
-      </w:r>
-      <w:r>
-        <w:t>Geth</w:t>
-      </w:r>
-      <w:r>
-        <w:rPr>
-          <w:rFonts w:hint="eastAsia"/>
-        </w:rPr>
-        <w:t xml:space="preserve">는 </w:t>
-      </w:r>
-      <w:r>
-        <w:rPr>
-          <w:rFonts w:hint="eastAsia"/>
-        </w:rPr>
-        <w:t>다른</w:t>
-      </w:r>
-      <w:r>
-        <w:t xml:space="preserve"> </w:t>
-      </w:r>
-      <w:r>
-        <w:rPr>
-          <w:rFonts w:hint="eastAsia"/>
-        </w:rPr>
-        <w:t>도구(</w:t>
-      </w:r>
-      <w:proofErr w:type="spellStart"/>
-      <w:r>
-        <w:t>HyperLedger</w:t>
-      </w:r>
-      <w:proofErr w:type="spellEnd"/>
-      <w:r>
-        <w:t>, EOS…)</w:t>
-      </w:r>
-      <w:r>
-        <w:rPr>
-          <w:rFonts w:hint="eastAsia"/>
-        </w:rPr>
-        <w:t>보다</w:t>
-      </w:r>
-      <w:r>
-        <w:rPr>
-          <w:rFonts w:hint="eastAsia"/>
-        </w:rPr>
-        <w:t xml:space="preserve"> 많은 정보가 있어 비교적 학습이 빠</w:t>
-      </w:r>
-      <w:r>
-        <w:rPr>
-          <w:rFonts w:hint="eastAsia"/>
-        </w:rPr>
-        <w:t>르다는</w:t>
-      </w:r>
-      <w:r>
-        <w:rPr>
-          <w:rFonts w:hint="eastAsia"/>
-        </w:rPr>
-        <w:t xml:space="preserve"> 이유로 채택했다.</w:t>
       </w:r>
     </w:p>
     <w:p>
       <w:pPr>
         <w:pStyle w:val="a0"/>
-        <w:ind w:leftChars="0" w:left="0"/>
-      </w:pPr>
-      <w:r>
-        <w:rPr>
-          <w:rFonts w:hint="eastAsia"/>
-        </w:rPr>
-        <w:t xml:space="preserve">현재 </w:t>
-      </w:r>
-      <w:proofErr w:type="spellStart"/>
-      <w:r>
-        <w:rPr>
-          <w:rFonts w:hint="eastAsia"/>
-        </w:rPr>
-        <w:t>블록체인은</w:t>
-      </w:r>
-      <w:proofErr w:type="spellEnd"/>
-      <w:r>
-        <w:t xml:space="preserve"> </w:t>
-      </w:r>
-      <w:r>
-        <w:rPr>
-          <w:rFonts w:hint="eastAsia"/>
-        </w:rPr>
-        <w:t>사설 네트워크로 개설했다.</w:t>
-      </w:r>
-      <w:r>
-        <w:t xml:space="preserve"> </w:t>
-      </w:r>
-      <w:r>
-        <w:rPr>
-          <w:rFonts w:hint="eastAsia"/>
-        </w:rPr>
-        <w:t>3개의 노드(작성자의 개인 머신</w:t>
-      </w:r>
-      <w:r>
-        <w:t xml:space="preserve"> 2</w:t>
-      </w:r>
-      <w:r>
-        <w:rPr>
-          <w:rFonts w:hint="eastAsia"/>
-        </w:rPr>
-        <w:t>개,</w:t>
-      </w:r>
-      <w:r>
-        <w:t xml:space="preserve"> AWS EC2 </w:t>
-      </w:r>
-      <w:r>
-        <w:rPr>
-          <w:rFonts w:hint="eastAsia"/>
-        </w:rPr>
-        <w:t>1개)로 구성되어 있다.</w:t>
+        <w:numPr>
+          <w:ilvl w:val="0"/>
+          <w:numId w:val="11"/>
+        </w:numPr>
+        <w:ind w:leftChars="0"/>
+      </w:pPr>
+      <w:r>
+        <w:t xml:space="preserve">Base64 </w:t>
+      </w:r>
+      <w:r>
+        <w:rPr>
+          <w:rFonts w:hint="eastAsia"/>
+        </w:rPr>
+        <w:t xml:space="preserve">데이터를 저장하기 위해 </w:t>
+      </w:r>
+      <w:r>
+        <w:rPr>
+          <w:rFonts w:hint="eastAsia"/>
+        </w:rPr>
+        <w:t>개별 트랜잭션 처리량을 1</w:t>
+      </w:r>
+      <w:r>
+        <w:t>28KB</w:t>
+      </w:r>
+      <w:r>
+        <w:rPr>
+          <w:rFonts w:hint="eastAsia"/>
+        </w:rPr>
+        <w:t xml:space="preserve">에서 </w:t>
+      </w:r>
+      <w:r>
+        <w:rPr>
+          <w:rFonts w:hint="eastAsia"/>
+        </w:rPr>
+        <w:t xml:space="preserve">약 </w:t>
+      </w:r>
+      <w:r>
+        <w:t>10MB</w:t>
+      </w:r>
+      <w:r>
+        <w:rPr>
+          <w:rFonts w:hint="eastAsia"/>
+        </w:rPr>
+        <w:t>로 증가시켰다.</w:t>
       </w:r>
     </w:p>
     <w:p>
       <w:pPr>
         <w:pStyle w:val="a0"/>
+        <w:numPr>
+          <w:ilvl w:val="0"/>
+          <w:numId w:val="11"/>
+        </w:numPr>
+        <w:ind w:leftChars="0"/>
+      </w:pPr>
+      <w:r>
+        <w:t>Base64</w:t>
+      </w:r>
+      <w:r>
+        <w:rPr>
+          <w:rFonts w:hint="eastAsia"/>
+        </w:rPr>
+        <w:t xml:space="preserve"> 데이터를 저장하는 함수를 실행하는 경우 트랜잭션 처리 비용인 </w:t>
+      </w:r>
+      <w:r>
+        <w:t>gas</w:t>
+      </w:r>
+      <w:proofErr w:type="spellStart"/>
+      <w:r>
+        <w:rPr>
+          <w:rFonts w:hint="eastAsia"/>
+        </w:rPr>
+        <w:t>를</w:t>
+      </w:r>
+      <w:proofErr w:type="spellEnd"/>
+      <w:r>
+        <w:t xml:space="preserve"> </w:t>
+      </w:r>
+      <w:r>
+        <w:rPr>
+          <w:rFonts w:hint="eastAsia"/>
+        </w:rPr>
+        <w:t xml:space="preserve">약 </w:t>
+      </w:r>
+      <w:r>
+        <w:t>300</w:t>
+      </w:r>
+      <w:r>
+        <w:rPr>
+          <w:rFonts w:hint="eastAsia"/>
+        </w:rPr>
+        <w:t>배 증가시켰다.</w:t>
+      </w:r>
+      <w:r>
+        <w:t xml:space="preserve"> </w:t>
+      </w:r>
+    </w:p>
+    <w:p>
+      <w:pPr>
+        <w:pStyle w:val="a0"/>
+        <w:numPr>
+          <w:ilvl w:val="0"/>
+          <w:numId w:val="11"/>
+        </w:numPr>
+        <w:ind w:leftChars="0"/>
+      </w:pPr>
+      <w:r>
+        <w:rPr>
+          <w:rFonts w:hint="eastAsia"/>
+        </w:rPr>
+        <w:t>트랜잭션 처리 비용이 증가함에 따라</w:t>
+      </w:r>
+      <w:r>
+        <w:t xml:space="preserve">, </w:t>
+      </w:r>
+      <w:r>
+        <w:rPr>
+          <w:rFonts w:hint="eastAsia"/>
+        </w:rPr>
+        <w:t xml:space="preserve">최대 </w:t>
+      </w:r>
+      <w:r>
+        <w:t>gas</w:t>
+      </w:r>
+      <w:r>
+        <w:rPr>
+          <w:rFonts w:hint="eastAsia"/>
+        </w:rPr>
+        <w:t xml:space="preserve"> 사용량인 </w:t>
+      </w:r>
+      <w:proofErr w:type="spellStart"/>
+      <w:r>
+        <w:t>gasLimit</w:t>
+      </w:r>
+      <w:proofErr w:type="spellEnd"/>
+      <w:r>
+        <w:rPr>
+          <w:rFonts w:hint="eastAsia"/>
+        </w:rPr>
+        <w:t xml:space="preserve">을 </w:t>
+      </w:r>
+      <w:r>
+        <w:t>300</w:t>
+      </w:r>
+      <w:r>
+        <w:rPr>
+          <w:rFonts w:hint="eastAsia"/>
+        </w:rPr>
+        <w:t>배 증가시켰다.</w:t>
+      </w:r>
+    </w:p>
+    <w:p>
+      <w:pPr>
+        <w:pStyle w:val="a0"/>
+        <w:numPr>
+          <w:ilvl w:val="0"/>
+          <w:numId w:val="11"/>
+        </w:numPr>
+        <w:ind w:leftChars="0"/>
+      </w:pPr>
+      <w:r>
+        <w:rPr>
+          <w:rFonts w:hint="eastAsia"/>
+        </w:rPr>
+        <w:t>채굴에 사용되는 컴퓨팅 비용을 줄이기 위해</w:t>
+      </w:r>
+      <w:r>
+        <w:t xml:space="preserve"> </w:t>
+      </w:r>
+      <w:r>
+        <w:rPr>
+          <w:rFonts w:hint="eastAsia"/>
+        </w:rPr>
+        <w:t>트랜잭션이 생성될 때</w:t>
+      </w:r>
+      <w:r>
+        <w:t xml:space="preserve"> </w:t>
+      </w:r>
+      <w:r>
+        <w:rPr>
+          <w:rFonts w:hint="eastAsia"/>
+        </w:rPr>
+        <w:t>3개의 블록을 채굴하도록 스크립트를 작성했다.</w:t>
+      </w:r>
+    </w:p>
+    <w:p>
+      <w:pPr>
+        <w:pStyle w:val="a0"/>
         <w:ind w:leftChars="0" w:left="100" w:hangingChars="50" w:hanging="100"/>
       </w:pPr>
       <w:proofErr w:type="spellStart"/>
@@ -8167,7 +8333,50 @@
         <w:rPr>
           <w:rFonts w:hint="eastAsia"/>
         </w:rPr>
-        <w:t xml:space="preserve">(약 </w:t>
+        <w:t>(</w:t>
+      </w:r>
+      <m:oMath>
+        <m:sSup>
+          <m:sSupPr>
+            <m:ctrlPr>
+              <w:rPr>
+                <w:rFonts w:ascii="Cambria Math" w:hAnsi="Cambria Math"/>
+                <w:i/>
+              </w:rPr>
+            </m:ctrlPr>
+          </m:sSupPr>
+          <m:e>
+            <m:r>
+              <w:rPr>
+                <w:rFonts w:ascii="Cambria Math" w:hAnsi="Cambria Math"/>
+              </w:rPr>
+              <m:t>10</m:t>
+            </m:r>
+          </m:e>
+          <m:sup>
+            <m:r>
+              <w:rPr>
+                <w:rFonts w:ascii="Cambria Math" w:hAnsi="Cambria Math"/>
+              </w:rPr>
+              <m:t>19</m:t>
+            </m:r>
+          </m:sup>
+        </m:sSup>
+      </m:oMath>
+      <w:r>
+        <w:rPr>
+          <w:rFonts w:hint="eastAsia"/>
+        </w:rPr>
+        <w:t>,</w:t>
+      </w:r>
+      <w:r>
+        <w:t xml:space="preserve"> </w:t>
+      </w:r>
+      <w:r>
+        <w:rPr>
+          <w:rFonts w:hint="eastAsia"/>
+        </w:rPr>
+        <w:t xml:space="preserve">약 </w:t>
       </w:r>
       <w:r>
         <w:t>300</w:t>
@@ -8508,9 +8717,6 @@
       <w:pPr>
         <w:pStyle w:val="a0"/>
         <w:ind w:leftChars="0" w:left="0"/>
-        <w:rPr>
-          <w:rFonts w:hint="eastAsia"/>
-        </w:rPr>
       </w:pPr>
       <w:r>
         <w:rPr>
@@ -8634,9 +8840,6 @@
       <w:pPr>
         <w:pStyle w:val="a0"/>
         <w:ind w:leftChars="0" w:left="0"/>
-        <w:rPr>
-          <w:rFonts w:hint="eastAsia"/>
-        </w:rPr>
       </w:pPr>
     </w:p>
     <w:p>
@@ -8710,9 +8913,6 @@
       <w:pPr>
         <w:pStyle w:val="a0"/>
         <w:ind w:leftChars="0" w:left="0"/>
-        <w:rPr>
-          <w:rFonts w:hint="eastAsia"/>
-        </w:rPr>
       </w:pPr>
       <w:r>
         <w:rPr>
@@ -8744,9 +8944,6 @@
       <w:pPr>
         <w:pStyle w:val="a0"/>
         <w:ind w:leftChars="0" w:left="760"/>
-        <w:rPr>
-          <w:rFonts w:hint="eastAsia"/>
-        </w:rPr>
       </w:pPr>
       <w:hyperlink r:id="rId24" w:history="1">
         <w:r>
@@ -8836,9 +9033,6 @@
       <w:pPr>
         <w:pStyle w:val="a0"/>
         <w:ind w:leftChars="0" w:left="760"/>
-        <w:rPr>
-          <w:rFonts w:hint="eastAsia"/>
-        </w:rPr>
       </w:pPr>
       <w:r>
         <w:t xml:space="preserve">$ </w:t>
@@ -8894,9 +9088,6 @@
       <w:pPr>
         <w:pStyle w:val="a0"/>
         <w:ind w:leftChars="0" w:left="760"/>
-        <w:rPr>
-          <w:rFonts w:hint="eastAsia"/>
-        </w:rPr>
       </w:pPr>
       <w:r>
         <w:rPr>
@@ -8992,24 +9183,13 @@
           <w:kern w:val="0"/>
           <w:lang w:eastAsia="ko-Kore-KR"/>
         </w:rPr>
-        <w:t>"enode://c0a7e4fa2e1e9f23fdcf45e96eb432e251c31725e8756b05578fb9e3d96338e34241f46c32bc335a7aba61d59f57122fc31baef9eef5bd6f973890dc8538ab3b@118.33.68.135:30303?discport=0</w:t>
-      </w:r>
-      <w:r>
-        <w:rPr>
-          <w:rFonts w:asciiTheme="minorHAnsi" w:eastAsiaTheme="minorHAnsi" w:hAnsiTheme="minorHAnsi" w:cs="Times New Roman"/>
-          <w:kern w:val="0"/>
-          <w:lang w:eastAsia="ko-Kore-KR"/>
-        </w:rPr>
-        <w:t>”)</w:t>
+        <w:t>"enode://c0a7e4fa2e1e9f23fdcf45e96eb432e251c31725e8756b05578fb9e3d96338e34241f46c32bc335a7aba61d59f57122fc31baef9eef5bd6f973890dc8538ab3b@118.33.68.135:30303?discport=0”)</w:t>
       </w:r>
     </w:p>
     <w:p>
       <w:pPr>
         <w:pStyle w:val="a0"/>
         <w:ind w:leftChars="0" w:left="760"/>
-        <w:rPr>
-          <w:rFonts w:hint="eastAsia"/>
-        </w:rPr>
       </w:pPr>
       <w:r>
         <w:rPr>
@@ -9183,9 +9363,6 @@
       <w:pPr>
         <w:pStyle w:val="a0"/>
         <w:ind w:leftChars="0" w:left="760"/>
-        <w:rPr>
-          <w:rFonts w:hint="eastAsia"/>
-        </w:rPr>
       </w:pPr>
       <w:r>
         <w:rPr>
@@ -9215,9 +9392,6 @@
       <w:pPr>
         <w:pStyle w:val="a0"/>
         <w:ind w:leftChars="0" w:left="760"/>
-        <w:rPr>
-          <w:rFonts w:hint="eastAsia"/>
-        </w:rPr>
       </w:pPr>
       <w:r>
         <w:rPr>
@@ -9255,9 +9429,6 @@
       <w:pPr>
         <w:pStyle w:val="a0"/>
         <w:ind w:leftChars="0" w:left="400"/>
-        <w:rPr>
-          <w:rFonts w:hint="eastAsia"/>
-        </w:rPr>
       </w:pPr>
     </w:p>
     <w:p>
@@ -9298,9 +9469,6 @@
       <w:pPr>
         <w:pStyle w:val="a0"/>
         <w:ind w:leftChars="0" w:left="0"/>
-        <w:rPr>
-          <w:rFonts w:hint="eastAsia"/>
-        </w:rPr>
       </w:pPr>
       <w:r>
         <w:rPr>
@@ -9347,9 +9515,6 @@
       <w:pPr>
         <w:pStyle w:val="a0"/>
         <w:ind w:leftChars="0" w:left="400" w:firstLine="360"/>
-        <w:rPr>
-          <w:rFonts w:hint="eastAsia"/>
-        </w:rPr>
       </w:pPr>
       <w:hyperlink r:id="rId26" w:history="1">
         <w:r>
@@ -9412,19 +9577,7 @@
           <w:rPr>
             <w:rStyle w:val="a9"/>
           </w:rPr>
-          <w:t>https://githu</w:t>
-        </w:r>
-        <w:r>
-          <w:rPr>
-            <w:rStyle w:val="a9"/>
-          </w:rPr>
-          <w:t>b</w:t>
-        </w:r>
-        <w:r>
-          <w:rPr>
-            <w:rStyle w:val="a9"/>
-          </w:rPr>
-          <w:t>.com/kookmin-sw/capstone-2022-03/blob/master/genesis.json</w:t>
+          <w:t>https://github.com/kookmin-sw/capstone-2022-03/blob/master/genesis.json</w:t>
         </w:r>
       </w:hyperlink>
       <w:r>
@@ -9465,7 +9618,19 @@
         <w:rPr>
           <w:rFonts w:hint="eastAsia"/>
         </w:rPr>
-        <w:t>의 값을 변경한다.</w:t>
+        <w:t>의 값을 변경</w:t>
+      </w:r>
+      <w:r>
+        <w:rPr>
+          <w:rFonts w:hint="eastAsia"/>
+        </w:rPr>
+        <w:t>했</w:t>
+      </w:r>
+      <w:r>
+        <w:rPr>
+          <w:rFonts w:hint="eastAsia"/>
+        </w:rPr>
+        <w:t>다.</w:t>
       </w:r>
       <w:r>
         <w:t xml:space="preserve"> </w:t>
@@ -9558,9 +9723,6 @@
       <w:pPr>
         <w:pStyle w:val="a0"/>
         <w:ind w:leftChars="0" w:left="760"/>
-        <w:rPr>
-          <w:rFonts w:hint="eastAsia"/>
-        </w:rPr>
       </w:pPr>
       <w:proofErr w:type="spellStart"/>
       <w:r>
@@ -9621,81 +9783,146 @@
         </w:numPr>
         <w:ind w:leftChars="0"/>
       </w:pPr>
-      <w:r>
-        <w:rPr>
-          <w:rFonts w:hint="eastAsia"/>
-        </w:rPr>
-        <w:t>사설 네트워크 개설</w:t>
+      <w:proofErr w:type="spellStart"/>
+      <w:r>
+        <w:t>Automine.json</w:t>
+      </w:r>
+      <w:proofErr w:type="spellEnd"/>
+      <w:r>
+        <w:rPr>
+          <w:rFonts w:hint="eastAsia"/>
+        </w:rPr>
+        <w:t xml:space="preserve"> 파일 다운로드</w:t>
       </w:r>
     </w:p>
     <w:p>
       <w:pPr>
         <w:pStyle w:val="a0"/>
-        <w:ind w:leftChars="0"/>
-        <w:rPr>
-          <w:rFonts w:hint="eastAsia"/>
-        </w:rPr>
-      </w:pPr>
-      <w:r>
-        <w:t xml:space="preserve">$ </w:t>
-      </w:r>
-      <w:proofErr w:type="spellStart"/>
-      <w:r>
-        <w:t>geth</w:t>
-      </w:r>
-      <w:proofErr w:type="spellEnd"/>
+        <w:ind w:leftChars="0" w:left="760"/>
+        <w:rPr>
+          <w:rFonts w:hint="eastAsia"/>
+        </w:rPr>
+      </w:pPr>
+      <w:hyperlink r:id="rId28" w:history="1">
+        <w:r>
+          <w:rPr>
+            <w:rStyle w:val="a9"/>
+          </w:rPr>
+          <w:t>https://github.com/kookmin-sw/capstone-2022-03/blob/master/automine.js</w:t>
+        </w:r>
+      </w:hyperlink>
+      <w:r>
+        <w:rPr>
+          <w:rFonts w:hint="eastAsia"/>
+        </w:rPr>
+        <w:t xml:space="preserve"> 에 접속하여 </w:t>
+      </w:r>
+      <w:r>
+        <w:rPr>
+          <w:rFonts w:hint="eastAsia"/>
+        </w:rPr>
+        <w:lastRenderedPageBreak/>
+        <w:t>파일을 다운로드 받는다.</w:t>
+      </w:r>
       <w:r>
         <w:t xml:space="preserve"> </w:t>
       </w:r>
-      <w:proofErr w:type="spellStart"/>
-      <w:r>
-        <w:t>init</w:t>
-      </w:r>
-      <w:proofErr w:type="spellEnd"/>
-      <w:r>
-        <w:t xml:space="preserve"> --</w:t>
-      </w:r>
-      <w:proofErr w:type="spellStart"/>
-      <w:r>
-        <w:t>datadir</w:t>
-      </w:r>
-      <w:proofErr w:type="spellEnd"/>
-      <w:r>
-        <w:t xml:space="preserve"> &lt;</w:t>
-      </w:r>
-      <w:proofErr w:type="spellStart"/>
-      <w:r>
-        <w:t>file_name</w:t>
-      </w:r>
-      <w:proofErr w:type="spellEnd"/>
-      <w:r>
-        <w:t xml:space="preserve">&gt; </w:t>
-      </w:r>
-      <w:proofErr w:type="spellStart"/>
-      <w:r>
-        <w:t>genesis.json</w:t>
-      </w:r>
-      <w:proofErr w:type="spellEnd"/>
-      <w:r>
-        <w:t xml:space="preserve"> : </w:t>
-      </w:r>
-      <w:r>
-        <w:rPr>
-          <w:rFonts w:hint="eastAsia"/>
-        </w:rPr>
-        <w:t>네트워크 개설을 위한 초기화 작업이다.</w:t>
+      <w:r>
+        <w:rPr>
+          <w:rFonts w:hint="eastAsia"/>
+        </w:rPr>
+        <w:t xml:space="preserve">트랜잭션이 발생하면 </w:t>
+      </w:r>
+      <w:r>
+        <w:t>3</w:t>
+      </w:r>
+      <w:r>
+        <w:rPr>
+          <w:rFonts w:hint="eastAsia"/>
+        </w:rPr>
+        <w:t>개의 블록을 채굴하도록 조정되었다.</w:t>
       </w:r>
     </w:p>
     <w:p>
       <w:pPr>
         <w:pStyle w:val="a0"/>
+        <w:numPr>
+          <w:ilvl w:val="0"/>
+          <w:numId w:val="11"/>
+        </w:numPr>
         <w:ind w:leftChars="0"/>
       </w:pPr>
       <w:r>
         <w:rPr>
           <w:rFonts w:hint="eastAsia"/>
         </w:rPr>
-        <w:lastRenderedPageBreak/>
+        <w:t>사설 네트워크 개설</w:t>
+      </w:r>
+    </w:p>
+    <w:p>
+      <w:pPr>
+        <w:pStyle w:val="a0"/>
+        <w:ind w:leftChars="0"/>
+      </w:pPr>
+      <w:r>
+        <w:t xml:space="preserve">$ </w:t>
+      </w:r>
+      <w:proofErr w:type="spellStart"/>
+      <w:r>
+        <w:t>geth</w:t>
+      </w:r>
+      <w:proofErr w:type="spellEnd"/>
+      <w:r>
+        <w:t xml:space="preserve"> </w:t>
+      </w:r>
+      <w:proofErr w:type="spellStart"/>
+      <w:r>
+        <w:t>init</w:t>
+      </w:r>
+      <w:proofErr w:type="spellEnd"/>
+      <w:r>
+        <w:t xml:space="preserve"> --</w:t>
+      </w:r>
+      <w:proofErr w:type="spellStart"/>
+      <w:r>
+        <w:t>datadir</w:t>
+      </w:r>
+      <w:proofErr w:type="spellEnd"/>
+      <w:r>
+        <w:t xml:space="preserve"> &lt;</w:t>
+      </w:r>
+      <w:proofErr w:type="spellStart"/>
+      <w:r>
+        <w:t>file_name</w:t>
+      </w:r>
+      <w:proofErr w:type="spellEnd"/>
+      <w:r>
+        <w:t xml:space="preserve">&gt; </w:t>
+      </w:r>
+      <w:proofErr w:type="spellStart"/>
+      <w:r>
+        <w:t>genesis.json</w:t>
+      </w:r>
+      <w:proofErr w:type="spellEnd"/>
+      <w:r>
+        <w:t xml:space="preserve"> : </w:t>
+      </w:r>
+      <w:r>
+        <w:rPr>
+          <w:rFonts w:hint="eastAsia"/>
+        </w:rPr>
+        <w:t>네트워크 개설을 위한 초기화 작업이다.</w:t>
+      </w:r>
+    </w:p>
+    <w:p>
+      <w:pPr>
+        <w:pStyle w:val="a0"/>
+        <w:ind w:leftChars="0"/>
+      </w:pPr>
+      <w:r>
+        <w:rPr>
+          <w:rFonts w:hint="eastAsia"/>
+        </w:rPr>
         <w:t>$</w:t>
       </w:r>
       <w:r>
@@ -9803,7 +10030,21 @@
       </w:r>
       <w:proofErr w:type="spellEnd"/>
       <w:r>
-        <w:t xml:space="preserve"> 0 console : </w:t>
+        <w:t xml:space="preserve"> 0 </w:t>
+      </w:r>
+      <w:r>
+        <w:t xml:space="preserve">–preload “&lt;automine.js </w:t>
+      </w:r>
+      <w:proofErr w:type="spellStart"/>
+      <w:r>
+        <w:t>pwd</w:t>
+      </w:r>
+      <w:proofErr w:type="spellEnd"/>
+      <w:r>
+        <w:t xml:space="preserve">&gt; </w:t>
+      </w:r>
+      <w:r>
+        <w:t xml:space="preserve">console : </w:t>
       </w:r>
       <w:r>
         <w:rPr>
@@ -10033,9 +10274,6 @@
           <w:numId w:val="11"/>
         </w:numPr>
         <w:ind w:leftChars="0"/>
-        <w:rPr>
-          <w:rFonts w:hint="eastAsia"/>
-        </w:rPr>
       </w:pPr>
       <w:r>
         <w:t>--</w:t>
@@ -10061,6 +10299,36 @@
           <w:rFonts w:hint="eastAsia"/>
         </w:rPr>
         <w:t xml:space="preserve"> 트랜잭션을 처리하는 가스 비용을 설정한다.</w:t>
+      </w:r>
+    </w:p>
+    <w:p>
+      <w:pPr>
+        <w:pStyle w:val="a0"/>
+        <w:numPr>
+          <w:ilvl w:val="1"/>
+          <w:numId w:val="11"/>
+        </w:numPr>
+        <w:ind w:leftChars="0"/>
+      </w:pPr>
+      <w:r>
+        <w:rPr>
+          <w:rFonts w:hint="eastAsia"/>
+        </w:rPr>
+        <w:t>-</w:t>
+      </w:r>
+      <w:r>
+        <w:t xml:space="preserve">-preload : </w:t>
+      </w:r>
+      <w:proofErr w:type="spellStart"/>
+      <w:r>
+        <w:t>geth</w:t>
+      </w:r>
+      <w:proofErr w:type="spellEnd"/>
+      <w:r>
+        <w:rPr>
+          <w:rFonts w:hint="eastAsia"/>
+        </w:rPr>
+        <w:t xml:space="preserve"> 클라이언트에서 동작하는 스크립트를 설정한다.</w:t>
       </w:r>
     </w:p>
     <w:p>
@@ -10132,6 +10400,9 @@
       <w:pPr>
         <w:pStyle w:val="a0"/>
         <w:ind w:leftChars="0" w:left="760"/>
+        <w:rPr>
+          <w:rFonts w:hint="eastAsia"/>
+        </w:rPr>
       </w:pPr>
       <w:r>
         <w:t xml:space="preserve">&gt; </w:t>
@@ -10202,15 +10473,41 @@
           <w:rFonts w:hint="eastAsia"/>
         </w:rPr>
         <w:t>가 높을 수록 채굴이 빨라진다.</w:t>
+      </w:r>
+      <w:r>
+        <w:t xml:space="preserve"> (</w:t>
+      </w:r>
+      <w:proofErr w:type="spellStart"/>
+      <w:r>
+        <w:rPr>
+          <w:rFonts w:hint="eastAsia"/>
+        </w:rPr>
+        <w:t>자동채굴</w:t>
+      </w:r>
+      <w:proofErr w:type="spellEnd"/>
+      <w:r>
+        <w:rPr>
+          <w:rFonts w:hint="eastAsia"/>
+        </w:rPr>
+        <w:t xml:space="preserve"> 스크립트를 추가한 경우,</w:t>
+      </w:r>
+      <w:r>
+        <w:t xml:space="preserve"> </w:t>
+      </w:r>
+      <w:r>
+        <w:rPr>
+          <w:rFonts w:hint="eastAsia"/>
+        </w:rPr>
+        <w:t>해당 명령어를 사용하지 않아도 된다.</w:t>
+      </w:r>
+      <w:r>
+        <w:t>)</w:t>
       </w:r>
     </w:p>
     <w:p>
       <w:pPr>
         <w:pStyle w:val="a0"/>
         <w:ind w:leftChars="0" w:left="760"/>
-        <w:rPr>
-          <w:rFonts w:hint="eastAsia"/>
-        </w:rPr>
       </w:pPr>
       <w:r>
         <w:rPr>
@@ -10240,14 +10537,12 @@
       <w:pPr>
         <w:pStyle w:val="a0"/>
         <w:ind w:leftChars="0" w:left="760"/>
-        <w:rPr>
-          <w:rFonts w:hint="eastAsia"/>
-        </w:rPr>
-      </w:pPr>
-      <w:r>
-        <w:rPr>
-          <w:rFonts w:hint="eastAsia"/>
-        </w:rPr>
+      </w:pPr>
+      <w:r>
+        <w:rPr>
+          <w:rFonts w:hint="eastAsia"/>
+        </w:rPr>
+        <w:lastRenderedPageBreak/>
         <w:t>&gt;</w:t>
       </w:r>
       <w:r>
@@ -10277,10 +10572,10 @@
       </w:r>
     </w:p>
     <w:sectPr>
-      <w:headerReference w:type="default" r:id="rId28"/>
-      <w:footerReference w:type="default" r:id="rId29"/>
-      <w:headerReference w:type="first" r:id="rId30"/>
-      <w:footerReference w:type="first" r:id="rId31"/>
+      <w:headerReference w:type="default" r:id="rId29"/>
+      <w:footerReference w:type="default" r:id="rId30"/>
+      <w:headerReference w:type="first" r:id="rId31"/>
+      <w:footerReference w:type="first" r:id="rId32"/>
       <w:type w:val="continuous"/>
       <w:pgSz w:w="11906" w:h="16838"/>
       <w:pgMar w:top="1701" w:right="1440" w:bottom="1440" w:left="1440" w:header="851" w:footer="992" w:gutter="0"/>
@@ -11280,7 +11575,7 @@
               <w:rFonts w:ascii="굴림" w:eastAsia="굴림" w:hAnsi="굴림"/>
               <w:noProof/>
             </w:rPr>
-            <w:object w:dxaOrig="1500" w:dyaOrig="1500" w14:anchorId="466FB99B">
+            <w:object w:dxaOrig="1500" w:dyaOrig="1500" w14:anchorId="35CAE12A">
               <v:shapetype id="_x0000_t75" coordsize="21600,21600" o:spt="75" o:preferrelative="t" path="m@4@5l@4@11@9@11@9@5xe" filled="f" stroked="f">
                 <v:stroke joinstyle="miter"/>
                 <v:formulas>
@@ -11303,7 +11598,7 @@
               <v:shape id="_x0000_i1028" type="#_x0000_t75" alt="" style="width:58.8pt;height:58.8pt;mso-width-percent:0;mso-height-percent:0;mso-width-percent:0;mso-height-percent:0">
                 <v:imagedata r:id="rId1" o:title=""/>
               </v:shape>
-              <o:OLEObject Type="Embed" ProgID="PBrush" ShapeID="_x0000_i1028" DrawAspect="Content" ObjectID="_1714744065" r:id="rId2"/>
+              <o:OLEObject Type="Embed" ProgID="PBrush" ShapeID="_x0000_i1028" DrawAspect="Content" ObjectID="_1714829862" r:id="rId2"/>
             </w:object>
           </w:r>
         </w:p>
@@ -11747,7 +12042,7 @@
               <w:rFonts w:asciiTheme="minorEastAsia" w:hAnsiTheme="minorEastAsia"/>
               <w:noProof/>
             </w:rPr>
-            <w:object w:dxaOrig="1500" w:dyaOrig="1500" w14:anchorId="4DA4A55E">
+            <w:object w:dxaOrig="1500" w:dyaOrig="1500" w14:anchorId="0E19299B">
               <v:shapetype id="_x0000_t75" coordsize="21600,21600" o:spt="75" o:preferrelative="t" path="m@4@5l@4@11@9@11@9@5xe" filled="f" stroked="f">
                 <v:stroke joinstyle="miter"/>
                 <v:formulas>
@@ -11770,7 +12065,7 @@
               <v:shape id="_x0000_i1027" type="#_x0000_t75" alt="" style="width:58.8pt;height:58.8pt;mso-width-percent:0;mso-height-percent:0;mso-width-percent:0;mso-height-percent:0">
                 <v:imagedata r:id="rId1" o:title=""/>
               </v:shape>
-              <o:OLEObject Type="Embed" ProgID="PBrush" ShapeID="_x0000_i1027" DrawAspect="Content" ObjectID="_1714744066" r:id="rId2"/>
+              <o:OLEObject Type="Embed" ProgID="PBrush" ShapeID="_x0000_i1027" DrawAspect="Content" ObjectID="_1714829863" r:id="rId2"/>
             </w:object>
           </w:r>
         </w:p>
@@ -12020,7 +12315,7 @@
               <w:rFonts w:ascii="굴림" w:eastAsia="굴림" w:hAnsi="굴림"/>
               <w:noProof/>
             </w:rPr>
-            <w:object w:dxaOrig="1500" w:dyaOrig="1500" w14:anchorId="5DBC3B7A">
+            <w:object w:dxaOrig="1500" w:dyaOrig="1500" w14:anchorId="6C93BD34">
               <v:shapetype id="_x0000_t75" coordsize="21600,21600" o:spt="75" o:preferrelative="t" path="m@4@5l@4@11@9@11@9@5xe" filled="f" stroked="f">
                 <v:stroke joinstyle="miter"/>
                 <v:formulas>
@@ -12043,7 +12338,7 @@
               <v:shape id="_x0000_i1026" type="#_x0000_t75" alt="" style="width:58.8pt;height:58.8pt;mso-width-percent:0;mso-height-percent:0;mso-width-percent:0;mso-height-percent:0">
                 <v:imagedata r:id="rId1" o:title=""/>
               </v:shape>
-              <o:OLEObject Type="Embed" ProgID="PBrush" ShapeID="_x0000_i1026" DrawAspect="Content" ObjectID="_1714744067" r:id="rId2"/>
+              <o:OLEObject Type="Embed" ProgID="PBrush" ShapeID="_x0000_i1026" DrawAspect="Content" ObjectID="_1714829864" r:id="rId2"/>
             </w:object>
           </w:r>
         </w:p>
@@ -12487,7 +12782,7 @@
               <w:rFonts w:asciiTheme="minorEastAsia" w:hAnsiTheme="minorEastAsia"/>
               <w:noProof/>
             </w:rPr>
-            <w:object w:dxaOrig="1500" w:dyaOrig="1500" w14:anchorId="3F2BC5DA">
+            <w:object w:dxaOrig="1500" w:dyaOrig="1500" w14:anchorId="40BB434E">
               <v:shapetype id="_x0000_t75" coordsize="21600,21600" o:spt="75" o:preferrelative="t" path="m@4@5l@4@11@9@11@9@5xe" filled="f" stroked="f">
                 <v:stroke joinstyle="miter"/>
                 <v:formulas>
@@ -12510,7 +12805,7 @@
               <v:shape id="_x0000_i1025" type="#_x0000_t75" alt="" style="width:58.8pt;height:58.8pt;mso-width-percent:0;mso-height-percent:0;mso-width-percent:0;mso-height-percent:0">
                 <v:imagedata r:id="rId1" o:title=""/>
               </v:shape>
-              <o:OLEObject Type="Embed" ProgID="PBrush" ShapeID="_x0000_i1025" DrawAspect="Content" ObjectID="_1714744068" r:id="rId2"/>
+              <o:OLEObject Type="Embed" ProgID="PBrush" ShapeID="_x0000_i1025" DrawAspect="Content" ObjectID="_1714829865" r:id="rId2"/>
             </w:object>
           </w:r>
         </w:p>
@@ -16035,6 +16330,16 @@
       <w:u w:val="single"/>
     </w:rPr>
   </w:style>
+  <w:style w:type="character" w:styleId="af">
+    <w:name w:val="Placeholder Text"/>
+    <w:basedOn w:val="a1"/>
+    <w:uiPriority w:val="99"/>
+    <w:semiHidden/>
+    <w:rsid w:val="002D54C0"/>
+    <w:rPr>
+      <w:color w:val="808080"/>
+    </w:rPr>
+  </w:style>
 </w:styles>
 </file>
 

--- a/최종발표/최종보고서-모두모영.docx
+++ b/최종발표/최종보고서-모두모영.docx
@@ -1686,7 +1686,16 @@
             <w:pPr>
               <w:pStyle w:val="a7"/>
               <w:jc w:val="center"/>
+              <w:rPr>
+                <w:rFonts w:hint="eastAsia"/>
+              </w:rPr>
             </w:pPr>
+            <w:r>
+              <w:rPr>
+                <w:rFonts w:hint="eastAsia"/>
+              </w:rPr>
+              <w:t>추가 작성</w:t>
+            </w:r>
           </w:p>
         </w:tc>
         <w:tc>
@@ -1697,7 +1706,25 @@
           <w:p>
             <w:pPr>
               <w:pStyle w:val="a7"/>
+              <w:rPr>
+                <w:rFonts w:hint="eastAsia"/>
+              </w:rPr>
             </w:pPr>
+            <w:r>
+              <w:rPr>
+                <w:rFonts w:hint="eastAsia"/>
+              </w:rPr>
+              <w:t>4번</w:t>
+            </w:r>
+            <w:r>
+              <w:t xml:space="preserve"> </w:t>
+            </w:r>
+            <w:r>
+              <w:rPr>
+                <w:rFonts w:hint="eastAsia"/>
+              </w:rPr>
+              <w:t>내용 작성</w:t>
+            </w:r>
           </w:p>
         </w:tc>
       </w:tr>
@@ -5075,9 +5102,6 @@
       <w:pPr>
         <w:pStyle w:val="a0"/>
         <w:ind w:leftChars="0" w:left="0"/>
-        <w:rPr>
-          <w:rFonts w:hint="eastAsia"/>
-        </w:rPr>
       </w:pPr>
     </w:p>
     <w:p>
@@ -5843,9 +5867,6 @@
       <w:pPr>
         <w:pStyle w:val="a0"/>
         <w:ind w:leftChars="0"/>
-        <w:rPr>
-          <w:rFonts w:hint="eastAsia"/>
-        </w:rPr>
       </w:pPr>
     </w:p>
     <w:p>
@@ -6041,9 +6062,6 @@
       <w:pPr>
         <w:pStyle w:val="a0"/>
         <w:ind w:leftChars="0" w:left="0"/>
-        <w:rPr>
-          <w:rFonts w:hint="eastAsia"/>
-        </w:rPr>
       </w:pPr>
     </w:p>
     <w:p>
@@ -8857,9 +8875,133 @@
     </w:p>
     <w:p>
       <w:pPr>
+        <w:pStyle w:val="2"/>
+      </w:pPr>
+      <w:r>
+        <w:rPr>
+          <w:rFonts w:hint="eastAsia"/>
+        </w:rPr>
+        <w:t>안성열</w:t>
+      </w:r>
+    </w:p>
+    <w:p>
+      <w:pPr>
         <w:pStyle w:val="a0"/>
         <w:ind w:leftChars="0" w:left="0"/>
-      </w:pPr>
+        <w:rPr>
+          <w:rFonts w:hint="eastAsia"/>
+        </w:rPr>
+      </w:pPr>
+      <w:r>
+        <w:t>Geth</w:t>
+      </w:r>
+      <w:r>
+        <w:rPr>
+          <w:rFonts w:hint="eastAsia"/>
+        </w:rPr>
+        <w:t xml:space="preserve"> 클라이언트를 이용한 블록체인 네트워크 구성,</w:t>
+      </w:r>
+      <w:r>
+        <w:t xml:space="preserve"> </w:t>
+      </w:r>
+      <w:r>
+        <w:rPr>
+          <w:rFonts w:hint="eastAsia"/>
+        </w:rPr>
+        <w:t xml:space="preserve">스마트 </w:t>
+      </w:r>
+      <w:proofErr w:type="spellStart"/>
+      <w:r>
+        <w:rPr>
+          <w:rFonts w:hint="eastAsia"/>
+        </w:rPr>
+        <w:t>컨트랙트</w:t>
+      </w:r>
+      <w:proofErr w:type="spellEnd"/>
+      <w:r>
+        <w:rPr>
+          <w:rFonts w:hint="eastAsia"/>
+        </w:rPr>
+        <w:t xml:space="preserve"> 코드 개발,</w:t>
+      </w:r>
+      <w:r>
+        <w:t xml:space="preserve"> Node.js</w:t>
+      </w:r>
+      <w:r>
+        <w:rPr>
+          <w:rFonts w:hint="eastAsia"/>
+        </w:rPr>
+        <w:t xml:space="preserve"> 서버 개발,</w:t>
+      </w:r>
+      <w:r>
+        <w:t xml:space="preserve"> Node.js</w:t>
+      </w:r>
+      <w:r>
+        <w:rPr>
+          <w:rFonts w:hint="eastAsia"/>
+        </w:rPr>
+        <w:t xml:space="preserve"> 서버와 블록체인 네트워크 통신</w:t>
+      </w:r>
+      <w:r>
+        <w:t xml:space="preserve">, </w:t>
+      </w:r>
+      <w:r>
+        <w:t>AWS EC2</w:t>
+      </w:r>
+      <w:r>
+        <w:rPr>
+          <w:rFonts w:hint="eastAsia"/>
+        </w:rPr>
+        <w:t xml:space="preserve"> 개설 작업 및 코드 이식을 담당했다.</w:t>
+      </w:r>
+      <w:r>
+        <w:t xml:space="preserve"> </w:t>
+      </w:r>
+      <w:r>
+        <w:rPr>
+          <w:rFonts w:hint="eastAsia"/>
+        </w:rPr>
+        <w:t>3팀의 팀장으로서</w:t>
+      </w:r>
+      <w:r>
+        <w:t xml:space="preserve"> </w:t>
+      </w:r>
+      <w:r>
+        <w:rPr>
+          <w:rFonts w:hint="eastAsia"/>
+        </w:rPr>
+        <w:t>프로젝트</w:t>
+      </w:r>
+      <w:r>
+        <w:t xml:space="preserve"> </w:t>
+      </w:r>
+      <w:r>
+        <w:rPr>
+          <w:rFonts w:hint="eastAsia"/>
+        </w:rPr>
+        <w:t>추진 및 진행상황을 관리했고</w:t>
+      </w:r>
+      <w:r>
+        <w:t xml:space="preserve">, </w:t>
+      </w:r>
+      <w:r>
+        <w:rPr>
+          <w:rFonts w:hint="eastAsia"/>
+        </w:rPr>
+        <w:t>팀원 간 적극적인</w:t>
+      </w:r>
+      <w:r>
+        <w:t xml:space="preserve"> </w:t>
+      </w:r>
+      <w:r>
+        <w:rPr>
+          <w:rFonts w:hint="eastAsia"/>
+        </w:rPr>
+        <w:t>소통을 위해 노력했다.</w:t>
+      </w:r>
+      <w:r>
+        <w:t xml:space="preserve"> </w:t>
+      </w:r>
     </w:p>
     <w:p>
       <w:pPr>
@@ -9799,9 +9941,6 @@
       <w:pPr>
         <w:pStyle w:val="a0"/>
         <w:ind w:leftChars="0" w:left="760"/>
-        <w:rPr>
-          <w:rFonts w:hint="eastAsia"/>
-        </w:rPr>
       </w:pPr>
       <w:hyperlink r:id="rId28" w:history="1">
         <w:r>
@@ -10400,9 +10539,6 @@
       <w:pPr>
         <w:pStyle w:val="a0"/>
         <w:ind w:leftChars="0" w:left="760"/>
-        <w:rPr>
-          <w:rFonts w:hint="eastAsia"/>
-        </w:rPr>
       </w:pPr>
       <w:r>
         <w:t xml:space="preserve">&gt; </w:t>
@@ -11598,7 +11734,7 @@
               <v:shape id="_x0000_i1028" type="#_x0000_t75" alt="" style="width:58.8pt;height:58.8pt;mso-width-percent:0;mso-height-percent:0;mso-width-percent:0;mso-height-percent:0">
                 <v:imagedata r:id="rId1" o:title=""/>
               </v:shape>
-              <o:OLEObject Type="Embed" ProgID="PBrush" ShapeID="_x0000_i1028" DrawAspect="Content" ObjectID="_1714829862" r:id="rId2"/>
+              <o:OLEObject Type="Embed" ProgID="PBrush" ShapeID="_x0000_i1028" DrawAspect="Content" ObjectID="_1714850788" r:id="rId2"/>
             </w:object>
           </w:r>
         </w:p>
@@ -12065,7 +12201,7 @@
               <v:shape id="_x0000_i1027" type="#_x0000_t75" alt="" style="width:58.8pt;height:58.8pt;mso-width-percent:0;mso-height-percent:0;mso-width-percent:0;mso-height-percent:0">
                 <v:imagedata r:id="rId1" o:title=""/>
               </v:shape>
-              <o:OLEObject Type="Embed" ProgID="PBrush" ShapeID="_x0000_i1027" DrawAspect="Content" ObjectID="_1714829863" r:id="rId2"/>
+              <o:OLEObject Type="Embed" ProgID="PBrush" ShapeID="_x0000_i1027" DrawAspect="Content" ObjectID="_1714850789" r:id="rId2"/>
             </w:object>
           </w:r>
         </w:p>
@@ -12338,7 +12474,7 @@
               <v:shape id="_x0000_i1026" type="#_x0000_t75" alt="" style="width:58.8pt;height:58.8pt;mso-width-percent:0;mso-height-percent:0;mso-width-percent:0;mso-height-percent:0">
                 <v:imagedata r:id="rId1" o:title=""/>
               </v:shape>
-              <o:OLEObject Type="Embed" ProgID="PBrush" ShapeID="_x0000_i1026" DrawAspect="Content" ObjectID="_1714829864" r:id="rId2"/>
+              <o:OLEObject Type="Embed" ProgID="PBrush" ShapeID="_x0000_i1026" DrawAspect="Content" ObjectID="_1714850790" r:id="rId2"/>
             </w:object>
           </w:r>
         </w:p>
@@ -12805,7 +12941,7 @@
               <v:shape id="_x0000_i1025" type="#_x0000_t75" alt="" style="width:58.8pt;height:58.8pt;mso-width-percent:0;mso-height-percent:0;mso-width-percent:0;mso-height-percent:0">
                 <v:imagedata r:id="rId1" o:title=""/>
               </v:shape>
-              <o:OLEObject Type="Embed" ProgID="PBrush" ShapeID="_x0000_i1025" DrawAspect="Content" ObjectID="_1714829865" r:id="rId2"/>
+              <o:OLEObject Type="Embed" ProgID="PBrush" ShapeID="_x0000_i1025" DrawAspect="Content" ObjectID="_1714850791" r:id="rId2"/>
             </w:object>
           </w:r>
         </w:p>

--- a/최종발표/최종보고서-모두모영.docx
+++ b/최종발표/최종보고서-모두모영.docx
@@ -1686,9 +1686,6 @@
             <w:pPr>
               <w:pStyle w:val="a7"/>
               <w:jc w:val="center"/>
-              <w:rPr>
-                <w:rFonts w:hint="eastAsia"/>
-              </w:rPr>
             </w:pPr>
             <w:r>
               <w:rPr>
@@ -1706,9 +1703,6 @@
           <w:p>
             <w:pPr>
               <w:pStyle w:val="a7"/>
-              <w:rPr>
-                <w:rFonts w:hint="eastAsia"/>
-              </w:rPr>
             </w:pPr>
             <w:r>
               <w:rPr>
@@ -4386,7 +4380,16 @@
         <w:rPr>
           <w:rFonts w:hint="eastAsia"/>
         </w:rPr>
-        <w:t>하나의 웹 사이트에서 찾아볼 수 없다.</w:t>
+        <w:t>하나의 웹 사이트</w:t>
+      </w:r>
+      <w:r>
+        <w:rPr>
+          <w:rFonts w:hint="eastAsia"/>
+        </w:rPr>
+        <w:t>로 정리되지 않았다.</w:t>
+      </w:r>
+      <w:r>
+        <w:t xml:space="preserve"> </w:t>
       </w:r>
     </w:p>
     <w:p>
@@ -4664,7 +4667,19 @@
         <w:rPr>
           <w:rFonts w:hint="eastAsia"/>
         </w:rPr>
-        <w:t xml:space="preserve">현재 국회나 정부에서 국민들의 의견을 필수적으로 반영해야 한다는 조건이 없어 </w:t>
+        <w:t xml:space="preserve">현재 국회나 정부에서 국민들의 의견을 필수적으로 반영해야 한다는 </w:t>
+      </w:r>
+      <w:r>
+        <w:rPr>
+          <w:rFonts w:hint="eastAsia"/>
+        </w:rPr>
+        <w:t>제도가</w:t>
+      </w:r>
+      <w:r>
+        <w:rPr>
+          <w:rFonts w:hint="eastAsia"/>
+        </w:rPr>
+        <w:t xml:space="preserve"> 없어 </w:t>
       </w:r>
       <w:r>
         <w:t>‘</w:t>
@@ -5715,6 +5730,15 @@
         <w:t xml:space="preserve"> 3.2.4</w:t>
       </w:r>
       <w:r>
+        <w:t>(</w:t>
+      </w:r>
+      <w:r>
+        <w:rPr>
+          <w:rFonts w:hint="eastAsia"/>
+        </w:rPr>
+        <w:t>데이터베이스)</w:t>
+      </w:r>
+      <w:r>
         <w:rPr>
           <w:rFonts w:hint="eastAsia"/>
         </w:rPr>
@@ -5753,6 +5777,15 @@
       </w:r>
       <w:r>
         <w:t xml:space="preserve"> 3.2.4</w:t>
+      </w:r>
+      <w:r>
+        <w:t>(</w:t>
+      </w:r>
+      <w:r>
+        <w:rPr>
+          <w:rFonts w:hint="eastAsia"/>
+        </w:rPr>
+        <w:t>데이터베이스)</w:t>
       </w:r>
       <w:r>
         <w:rPr>
@@ -5807,6 +5840,15 @@
         <w:t xml:space="preserve"> 3.2.5</w:t>
       </w:r>
       <w:r>
+        <w:t>(</w:t>
+      </w:r>
+      <w:r>
+        <w:rPr>
+          <w:rFonts w:hint="eastAsia"/>
+        </w:rPr>
+        <w:t>블록체인)</w:t>
+      </w:r>
+      <w:r>
         <w:rPr>
           <w:rFonts w:hint="eastAsia"/>
         </w:rPr>
@@ -5917,6 +5959,7 @@
         <w:rPr>
           <w:rFonts w:hint="eastAsia"/>
         </w:rPr>
+        <w:lastRenderedPageBreak/>
         <w:t xml:space="preserve">회원가입 </w:t>
       </w:r>
       <w:r>
@@ -5932,7 +5975,6 @@
         <w:rPr>
           <w:noProof/>
         </w:rPr>
-        <w:lastRenderedPageBreak/>
         <w:drawing>
           <wp:inline distT="0" distB="0" distL="0" distR="0" wp14:anchorId="7571F347" wp14:editId="065DB4E8">
             <wp:extent cx="3972323" cy="2520000"/>
@@ -6192,7 +6234,6 @@
         <w:rPr>
           <w:rFonts w:hint="eastAsia"/>
         </w:rPr>
-        <w:lastRenderedPageBreak/>
         <w:t xml:space="preserve">모임 생성 </w:t>
       </w:r>
       <w:r>
@@ -6325,7 +6366,19 @@
         <w:rPr>
           <w:rFonts w:hint="eastAsia"/>
         </w:rPr>
-        <w:t>을 만들고 입력한 데이터를 대치한다.</w:t>
+        <w:t xml:space="preserve">을 만들고 </w:t>
+      </w:r>
+      <w:r>
+        <w:rPr>
+          <w:rFonts w:hint="eastAsia"/>
+        </w:rPr>
+        <w:t>사용자가 입력한 데이터를 할당</w:t>
+      </w:r>
+      <w:r>
+        <w:rPr>
+          <w:rFonts w:hint="eastAsia"/>
+        </w:rPr>
+        <w:t>한다.</w:t>
       </w:r>
       <w:r>
         <w:t xml:space="preserve"> </w:t>
@@ -6360,7 +6413,13 @@
         <w:rPr>
           <w:rFonts w:hint="eastAsia"/>
         </w:rPr>
-        <w:t xml:space="preserve"> 발급하고 주소를 반환한다.</w:t>
+        <w:t xml:space="preserve"> 발급하고 </w:t>
+      </w:r>
+      <w:r>
+        <w:rPr>
+          <w:rFonts w:hint="eastAsia"/>
+        </w:rPr>
+        <w:t>사용자가 입력한 데이터를 저장한다.</w:t>
       </w:r>
       <w:r>
         <w:t xml:space="preserve"> </w:t>
@@ -6369,6 +6428,38 @@
         <w:rPr>
           <w:rFonts w:hint="eastAsia"/>
         </w:rPr>
+        <w:t xml:space="preserve">그리고 </w:t>
+      </w:r>
+      <w:proofErr w:type="spellStart"/>
+      <w:r>
+        <w:rPr>
+          <w:rFonts w:hint="eastAsia"/>
+        </w:rPr>
+        <w:t>컨트랙트의</w:t>
+      </w:r>
+      <w:proofErr w:type="spellEnd"/>
+      <w:r>
+        <w:rPr>
+          <w:rFonts w:hint="eastAsia"/>
+        </w:rPr>
+        <w:t xml:space="preserve"> </w:t>
+      </w:r>
+      <w:r>
+        <w:rPr>
+          <w:rFonts w:hint="eastAsia"/>
+        </w:rPr>
+        <w:t>주소</w:t>
+      </w:r>
+      <w:r>
+        <w:rPr>
+          <w:rFonts w:hint="eastAsia"/>
+        </w:rPr>
+        <w:t xml:space="preserve">를 </w:t>
+      </w:r>
+      <w:r>
+        <w:rPr>
+          <w:rFonts w:hint="eastAsia"/>
+        </w:rPr>
         <w:t xml:space="preserve">새로운 </w:t>
       </w:r>
       <w:r>
@@ -6387,7 +6478,13 @@
         <w:rPr>
           <w:rFonts w:hint="eastAsia"/>
         </w:rPr>
-        <w:t>주소를 대치한다.</w:t>
+        <w:t>저장</w:t>
+      </w:r>
+      <w:r>
+        <w:rPr>
+          <w:rFonts w:hint="eastAsia"/>
+        </w:rPr>
+        <w:t>한다.</w:t>
       </w:r>
       <w:r>
         <w:t xml:space="preserve"> DB</w:t>
@@ -6450,6 +6547,7 @@
         <w:rPr>
           <w:noProof/>
         </w:rPr>
+        <w:lastRenderedPageBreak/>
         <w:drawing>
           <wp:inline distT="0" distB="0" distL="0" distR="0" wp14:anchorId="335B3D68" wp14:editId="093FAD06">
             <wp:extent cx="4231725" cy="2520000"/>
@@ -6517,7 +6615,16 @@
         <w:t xml:space="preserve">에서 일치하는 </w:t>
       </w:r>
       <w:r>
-        <w:t>club, user</w:t>
+        <w:t>club</w:t>
+      </w:r>
+      <w:r>
+        <w:rPr>
+          <w:rFonts w:hint="eastAsia"/>
+        </w:rPr>
+        <w:t xml:space="preserve">과 </w:t>
+      </w:r>
+      <w:r>
+        <w:t>user</w:t>
       </w:r>
       <w:proofErr w:type="spellStart"/>
       <w:r>
@@ -6531,7 +6638,19 @@
         <w:rPr>
           <w:rFonts w:hint="eastAsia"/>
         </w:rPr>
-        <w:t xml:space="preserve"> 얻는다.</w:t>
+        <w:t xml:space="preserve"> </w:t>
+      </w:r>
+      <w:r>
+        <w:rPr>
+          <w:rFonts w:hint="eastAsia"/>
+        </w:rPr>
+        <w:t>조회한</w:t>
+      </w:r>
+      <w:r>
+        <w:rPr>
+          <w:rFonts w:hint="eastAsia"/>
+        </w:rPr>
+        <w:t>다.</w:t>
       </w:r>
       <w:r>
         <w:t xml:space="preserve"> Club</w:t>
@@ -6552,14 +6671,7 @@
         <w:rPr>
           <w:rFonts w:hint="eastAsia"/>
         </w:rPr>
-        <w:t xml:space="preserve">방식에 따라 </w:t>
-      </w:r>
-      <w:r>
-        <w:rPr>
-          <w:rFonts w:hint="eastAsia"/>
-        </w:rPr>
-        <w:lastRenderedPageBreak/>
-        <w:t>분기한다.</w:t>
+        <w:t>방식에 따라 분기한다.</w:t>
       </w:r>
       <w:r>
         <w:t xml:space="preserve"> </w:t>
@@ -6586,16 +6698,105 @@
         <w:rPr>
           <w:rFonts w:hint="eastAsia"/>
         </w:rPr>
-        <w:t xml:space="preserve">의 참여자에 </w:t>
-      </w:r>
+        <w:t xml:space="preserve">의 </w:t>
+      </w:r>
+      <w:proofErr w:type="spellStart"/>
+      <w:r>
+        <w:rPr>
+          <w:rFonts w:hint="eastAsia"/>
+        </w:rPr>
+        <w:t>j</w:t>
+      </w:r>
+      <w:r>
+        <w:t>oined_user</w:t>
+      </w:r>
+      <w:proofErr w:type="spellEnd"/>
+      <w:r>
+        <w:rPr>
+          <w:rFonts w:hint="eastAsia"/>
+        </w:rPr>
+        <w:t xml:space="preserve">에 </w:t>
+      </w:r>
+      <w:proofErr w:type="spellStart"/>
       <w:r>
         <w:t>user</w:t>
       </w:r>
+      <w:r>
+        <w:t>_id</w:t>
+      </w:r>
+      <w:r>
+        <w:rPr>
+          <w:rFonts w:hint="eastAsia"/>
+        </w:rPr>
+        <w:t>를</w:t>
+      </w:r>
+      <w:proofErr w:type="spellEnd"/>
+      <w:r>
+        <w:rPr>
+          <w:rFonts w:hint="eastAsia"/>
+        </w:rPr>
+        <w:t xml:space="preserve"> 추가한다.</w:t>
+      </w:r>
+      <w:r>
+        <w:t xml:space="preserve"> </w:t>
+      </w:r>
+      <w:r>
+        <w:rPr>
+          <w:rFonts w:hint="eastAsia"/>
+        </w:rPr>
+        <w:t>블록체인 방식의 경우,</w:t>
+      </w:r>
+      <w:r>
+        <w:t xml:space="preserve"> </w:t>
+      </w:r>
+      <w:r>
+        <w:rPr>
+          <w:rFonts w:hint="eastAsia"/>
+        </w:rPr>
+        <w:t xml:space="preserve">스마트 </w:t>
+      </w:r>
       <w:proofErr w:type="spellStart"/>
       <w:r>
         <w:rPr>
           <w:rFonts w:hint="eastAsia"/>
         </w:rPr>
+        <w:t>컨트랙트</w:t>
+      </w:r>
+      <w:proofErr w:type="spellEnd"/>
+      <w:r>
+        <w:rPr>
+          <w:rFonts w:hint="eastAsia"/>
+        </w:rPr>
+        <w:t xml:space="preserve"> 변수</w:t>
+      </w:r>
+      <w:r>
+        <w:rPr>
+          <w:rFonts w:hint="eastAsia"/>
+        </w:rPr>
+        <w:t xml:space="preserve"> </w:t>
+      </w:r>
+      <w:proofErr w:type="spellStart"/>
+      <w:r>
+        <w:t>joined_user</w:t>
+      </w:r>
+      <w:proofErr w:type="spellEnd"/>
+      <w:r>
+        <w:rPr>
+          <w:rFonts w:hint="eastAsia"/>
+        </w:rPr>
+        <w:t xml:space="preserve">에 </w:t>
+      </w:r>
+      <w:proofErr w:type="spellStart"/>
+      <w:r>
+        <w:t>user</w:t>
+      </w:r>
+      <w:r>
+        <w:t>_id</w:t>
+      </w:r>
+      <w:r>
+        <w:rPr>
+          <w:rFonts w:hint="eastAsia"/>
+        </w:rPr>
         <w:t>를</w:t>
       </w:r>
       <w:proofErr w:type="spellEnd"/>
@@ -6612,36 +6813,42 @@
         <w:rPr>
           <w:rFonts w:hint="eastAsia"/>
         </w:rPr>
-        <w:t>블록체인 방식의 경우,</w:t>
-      </w:r>
-      <w:r>
-        <w:t xml:space="preserve"> </w:t>
-      </w:r>
-      <w:r>
-        <w:rPr>
-          <w:rFonts w:hint="eastAsia"/>
-        </w:rPr>
-        <w:t xml:space="preserve">스마트 </w:t>
+        <w:t xml:space="preserve">마지막으로 </w:t>
+      </w:r>
+      <w:r>
+        <w:t>user</w:t>
+      </w:r>
+      <w:r>
+        <w:rPr>
+          <w:rFonts w:hint="eastAsia"/>
+        </w:rPr>
+        <w:t xml:space="preserve">의 </w:t>
       </w:r>
       <w:proofErr w:type="spellStart"/>
       <w:r>
         <w:rPr>
           <w:rFonts w:hint="eastAsia"/>
         </w:rPr>
-        <w:t>컨트랙트</w:t>
+        <w:t>j</w:t>
+      </w:r>
+      <w:r>
+        <w:t>oined_club</w:t>
       </w:r>
       <w:proofErr w:type="spellEnd"/>
       <w:r>
         <w:rPr>
           <w:rFonts w:hint="eastAsia"/>
         </w:rPr>
-        <w:t xml:space="preserve"> 변수에 </w:t>
-      </w:r>
-      <w:r>
-        <w:t>user</w:t>
+        <w:t xml:space="preserve">에 </w:t>
       </w:r>
       <w:proofErr w:type="spellStart"/>
       <w:r>
+        <w:t>club</w:t>
+      </w:r>
+      <w:r>
+        <w:t>_id</w:t>
+      </w:r>
+      <w:r>
         <w:rPr>
           <w:rFonts w:hint="eastAsia"/>
         </w:rPr>
@@ -6653,47 +6860,6 @@
           <w:rFonts w:hint="eastAsia"/>
         </w:rPr>
         <w:t xml:space="preserve"> 추가한다.</w:t>
-      </w:r>
-      <w:r>
-        <w:t xml:space="preserve"> </w:t>
-      </w:r>
-      <w:r>
-        <w:rPr>
-          <w:rFonts w:hint="eastAsia"/>
-        </w:rPr>
-        <w:t xml:space="preserve">마지막으로 </w:t>
-      </w:r>
-      <w:r>
-        <w:t>user</w:t>
-      </w:r>
-      <w:r>
-        <w:rPr>
-          <w:rFonts w:hint="eastAsia"/>
-        </w:rPr>
-        <w:t xml:space="preserve">의 </w:t>
-      </w:r>
-      <w:proofErr w:type="spellStart"/>
-      <w:r>
-        <w:rPr>
-          <w:rFonts w:hint="eastAsia"/>
-        </w:rPr>
-        <w:t>참여모임에</w:t>
-      </w:r>
-      <w:proofErr w:type="spellEnd"/>
-      <w:r>
-        <w:rPr>
-          <w:rFonts w:hint="eastAsia"/>
-        </w:rPr>
-        <w:t xml:space="preserve"> </w:t>
-      </w:r>
-      <w:r>
-        <w:t>club</w:t>
-      </w:r>
-      <w:r>
-        <w:rPr>
-          <w:rFonts w:hint="eastAsia"/>
-        </w:rPr>
-        <w:t>을 추가한다.</w:t>
       </w:r>
     </w:p>
     <w:p>
@@ -6829,7 +6995,24 @@
         <w:rPr>
           <w:rFonts w:hint="eastAsia"/>
         </w:rPr>
-        <w:t>의 참여 모임 정보의 일부분을 가공하여 응답한다.</w:t>
+        <w:t xml:space="preserve">의 </w:t>
+      </w:r>
+      <w:proofErr w:type="spellStart"/>
+      <w:r>
+        <w:t>joined_club</w:t>
+      </w:r>
+      <w:proofErr w:type="spellEnd"/>
+      <w:r>
+        <w:rPr>
+          <w:rFonts w:hint="eastAsia"/>
+        </w:rPr>
+        <w:t xml:space="preserve"> 리스트 데이터의</w:t>
+      </w:r>
+      <w:r>
+        <w:rPr>
+          <w:rFonts w:hint="eastAsia"/>
+        </w:rPr>
+        <w:t xml:space="preserve"> 일부분을 가공하여 응답한다.</w:t>
       </w:r>
     </w:p>
     <w:p>
@@ -6875,7 +7058,6 @@
           <w:rFonts w:hint="eastAsia"/>
           <w:noProof/>
         </w:rPr>
-        <w:lastRenderedPageBreak/>
         <w:drawing>
           <wp:inline distT="0" distB="0" distL="0" distR="0" wp14:anchorId="759FA432" wp14:editId="2BCCF0EF">
             <wp:extent cx="3846047" cy="2520000"/>
@@ -6982,7 +7164,24 @@
         <w:rPr>
           <w:rFonts w:hint="eastAsia"/>
         </w:rPr>
-        <w:t xml:space="preserve">의 참여자 정보와 </w:t>
+        <w:t xml:space="preserve">의 </w:t>
+      </w:r>
+      <w:proofErr w:type="spellStart"/>
+      <w:r>
+        <w:rPr>
+          <w:rFonts w:hint="eastAsia"/>
+        </w:rPr>
+        <w:t>j</w:t>
+      </w:r>
+      <w:r>
+        <w:t>oined_user</w:t>
+      </w:r>
+      <w:proofErr w:type="spellEnd"/>
+      <w:r>
+        <w:rPr>
+          <w:rFonts w:hint="eastAsia"/>
+        </w:rPr>
+        <w:t xml:space="preserve">와 </w:t>
       </w:r>
       <w:r>
         <w:t>club</w:t>
@@ -6991,7 +7190,28 @@
         <w:rPr>
           <w:rFonts w:hint="eastAsia"/>
         </w:rPr>
-        <w:t>의 영수증 정보 일부분을 가공하여 응답한다.</w:t>
+        <w:t xml:space="preserve">의 </w:t>
+      </w:r>
+      <w:r>
+        <w:rPr>
+          <w:rFonts w:hint="eastAsia"/>
+        </w:rPr>
+        <w:t>r</w:t>
+      </w:r>
+      <w:r>
+        <w:t>eceipt</w:t>
+      </w:r>
+      <w:r>
+        <w:rPr>
+          <w:rFonts w:hint="eastAsia"/>
+        </w:rPr>
+        <w:t xml:space="preserve"> 데이터</w:t>
+      </w:r>
+      <w:r>
+        <w:rPr>
+          <w:rFonts w:hint="eastAsia"/>
+        </w:rPr>
+        <w:t xml:space="preserve"> 일부분을 가공하여 응답한다.</w:t>
       </w:r>
       <w:r>
         <w:t xml:space="preserve"> </w:t>
@@ -7028,11 +7248,19 @@
       <w:r>
         <w:t xml:space="preserve"> </w:t>
       </w:r>
-      <w:r>
-        <w:rPr>
-          <w:rFonts w:hint="eastAsia"/>
-        </w:rPr>
-        <w:t>중 일부분을 가공하여 응답한다.</w:t>
+      <w:proofErr w:type="spellStart"/>
+      <w:r>
+        <w:t>joined_user</w:t>
+      </w:r>
+      <w:proofErr w:type="spellEnd"/>
+      <w:r>
+        <w:t>, receipts</w:t>
+      </w:r>
+      <w:r>
+        <w:rPr>
+          <w:rFonts w:hint="eastAsia"/>
+        </w:rPr>
+        <w:t xml:space="preserve"> 일부분을 가공하여 응답한다.</w:t>
       </w:r>
     </w:p>
     <w:p>
@@ -7164,6 +7392,7 @@
         <w:rPr>
           <w:rFonts w:hint="eastAsia"/>
         </w:rPr>
+        <w:lastRenderedPageBreak/>
         <w:t>사용자가 입력한 데이터를 받는다.</w:t>
       </w:r>
       <w:r>
@@ -7326,7 +7555,6 @@
           <w:rFonts w:hint="eastAsia"/>
           <w:noProof/>
         </w:rPr>
-        <w:lastRenderedPageBreak/>
         <w:drawing>
           <wp:inline distT="0" distB="0" distL="0" distR="0" wp14:anchorId="72B1B420" wp14:editId="1D165F4C">
             <wp:extent cx="5731510" cy="2479040"/>
@@ -7429,46 +7657,70 @@
       <w:r>
         <w:t>Geth</w:t>
       </w:r>
+      <w:r>
+        <w:t xml:space="preserve"> </w:t>
+      </w:r>
+      <w:r>
+        <w:rPr>
+          <w:rFonts w:hint="eastAsia"/>
+        </w:rPr>
+        <w:t>클라이언트</w:t>
+      </w:r>
+      <w:r>
+        <w:rPr>
+          <w:rFonts w:hint="eastAsia"/>
+        </w:rPr>
+        <w:t>를 구동한다.</w:t>
+      </w:r>
+      <w:r>
+        <w:t xml:space="preserve"> Geth</w:t>
+      </w:r>
+      <w:r>
+        <w:rPr>
+          <w:rFonts w:hint="eastAsia"/>
+        </w:rPr>
+        <w:t xml:space="preserve">에서 블록을 채굴할 수 있는 최소 사양 조건과 지원받을 수 있는 금액 조건에 맞추어 </w:t>
+      </w:r>
+      <w:r>
+        <w:t>t2.medium</w:t>
+      </w:r>
+      <w:r>
+        <w:rPr>
+          <w:rFonts w:hint="eastAsia"/>
+        </w:rPr>
+        <w:t>을 선택했다.</w:t>
+      </w:r>
+      <w:r>
+        <w:t xml:space="preserve"> React-Native</w:t>
+      </w:r>
       <w:proofErr w:type="spellStart"/>
       <w:r>
         <w:rPr>
           <w:rFonts w:hint="eastAsia"/>
         </w:rPr>
-        <w:t>를</w:t>
+        <w:t>와</w:t>
+      </w:r>
+      <w:r>
+        <w:rPr>
+          <w:rFonts w:hint="eastAsia"/>
+        </w:rPr>
+        <w:t>의</w:t>
       </w:r>
       <w:proofErr w:type="spellEnd"/>
       <w:r>
         <w:rPr>
           <w:rFonts w:hint="eastAsia"/>
         </w:rPr>
-        <w:t xml:space="preserve"> 구동한다.</w:t>
-      </w:r>
-      <w:r>
-        <w:t xml:space="preserve"> Geth</w:t>
-      </w:r>
-      <w:r>
-        <w:rPr>
-          <w:rFonts w:hint="eastAsia"/>
-        </w:rPr>
-        <w:t xml:space="preserve">에서 블록을 채굴할 수 있는 최소 사양 조건과 지원받을 수 있는 금액 조건에 맞추어 </w:t>
-      </w:r>
-      <w:r>
-        <w:t>t2.medium</w:t>
-      </w:r>
-      <w:r>
-        <w:rPr>
-          <w:rFonts w:hint="eastAsia"/>
-        </w:rPr>
-        <w:t>을 선택했다.</w:t>
-      </w:r>
-      <w:r>
-        <w:t xml:space="preserve"> React-Native</w:t>
-      </w:r>
-      <w:r>
-        <w:rPr>
-          <w:rFonts w:hint="eastAsia"/>
-        </w:rPr>
-        <w:t>의</w:t>
+        <w:t xml:space="preserve"> </w:t>
+      </w:r>
+      <w:r>
+        <w:t>POST</w:t>
+      </w:r>
+      <w:r>
+        <w:rPr>
+          <w:rFonts w:hint="eastAsia"/>
+        </w:rPr>
+        <w:t xml:space="preserve"> 통신</w:t>
       </w:r>
       <w:r>
         <w:t xml:space="preserve"> </w:t>
@@ -7646,7 +7898,14 @@
         <w:rPr>
           <w:rFonts w:hint="eastAsia"/>
         </w:rPr>
-        <w:t>가 저장된다.</w:t>
+        <w:t xml:space="preserve">가 </w:t>
+      </w:r>
+      <w:r>
+        <w:rPr>
+          <w:rFonts w:hint="eastAsia"/>
+        </w:rPr>
+        <w:lastRenderedPageBreak/>
+        <w:t>저장된다.</w:t>
       </w:r>
     </w:p>
     <w:p>
@@ -7665,7 +7924,6 @@
         <w:rPr>
           <w:rFonts w:hint="eastAsia"/>
         </w:rPr>
-        <w:lastRenderedPageBreak/>
         <w:t>블록체인</w:t>
       </w:r>
       <w:bookmarkEnd w:id="19"/>
@@ -7713,7 +7971,13 @@
         <w:rPr>
           <w:rFonts w:hint="eastAsia"/>
         </w:rPr>
-        <w:t>해쉬값이</w:t>
+        <w:t>해쉬</w:t>
+      </w:r>
+      <w:r>
+        <w:rPr>
+          <w:rFonts w:hint="eastAsia"/>
+        </w:rPr>
+        <w:t>코드가</w:t>
       </w:r>
       <w:proofErr w:type="spellEnd"/>
       <w:r>
@@ -7745,10 +8009,28 @@
         <w:rPr>
           <w:rFonts w:hint="eastAsia"/>
         </w:rPr>
-        <w:t>해쉬값이</w:t>
+        <w:t>해쉬</w:t>
+      </w:r>
+      <w:r>
+        <w:rPr>
+          <w:rFonts w:hint="eastAsia"/>
+        </w:rPr>
+        <w:t>코드</w:t>
       </w:r>
       <w:proofErr w:type="spellEnd"/>
       <w:r>
+        <w:rPr>
+          <w:rFonts w:hint="eastAsia"/>
+        </w:rPr>
+        <w:t xml:space="preserve"> 값</w:t>
+      </w:r>
+      <w:r>
+        <w:rPr>
+          <w:rFonts w:hint="eastAsia"/>
+        </w:rPr>
+        <w:t>이</w:t>
+      </w:r>
+      <w:r>
         <w:t xml:space="preserve"> </w:t>
       </w:r>
       <w:r>
@@ -7767,6 +8049,18 @@
         <w:t>블록체인 네트워크의 참가자들은 모두 동일한 데이터를 가지고 있기 때문에,</w:t>
       </w:r>
       <w:r>
+        <w:t xml:space="preserve"> </w:t>
+      </w:r>
+      <w:r>
+        <w:rPr>
+          <w:rFonts w:hint="eastAsia"/>
+        </w:rPr>
+        <w:t>채굴과정에서</w:t>
+      </w:r>
+      <w:r>
+        <w:rPr>
+          <w:rFonts w:hint="eastAsia"/>
+        </w:rPr>
         <w:t xml:space="preserve"> </w:t>
       </w:r>
       <w:r>
@@ -8342,6 +8636,7 @@
         <w:t xml:space="preserve"> </w:t>
       </w:r>
       <w:r>
+        <w:lastRenderedPageBreak/>
         <w:t>10</w:t>
       </w:r>
       <w:r>
@@ -8429,7 +8724,6 @@
         <w:rPr>
           <w:noProof/>
         </w:rPr>
-        <w:lastRenderedPageBreak/>
         <w:drawing>
           <wp:inline distT="0" distB="0" distL="0" distR="0" wp14:anchorId="4D8C1B26" wp14:editId="26CA6C60">
             <wp:extent cx="5731510" cy="3098800"/>
@@ -8888,9 +9182,6 @@
       <w:pPr>
         <w:pStyle w:val="a0"/>
         <w:ind w:leftChars="0" w:left="0"/>
-        <w:rPr>
-          <w:rFonts w:hint="eastAsia"/>
-        </w:rPr>
       </w:pPr>
       <w:r>
         <w:t>Geth</w:t>
@@ -8952,7 +9243,19 @@
         <w:rPr>
           <w:rFonts w:hint="eastAsia"/>
         </w:rPr>
-        <w:t xml:space="preserve"> 개설 작업 및 코드 이식을 담당했다.</w:t>
+        <w:t xml:space="preserve"> 개설 </w:t>
+      </w:r>
+      <w:r>
+        <w:rPr>
+          <w:rFonts w:hint="eastAsia"/>
+        </w:rPr>
+        <w:t>및 작업 환경 구축</w:t>
+      </w:r>
+      <w:r>
+        <w:rPr>
+          <w:rFonts w:hint="eastAsia"/>
+        </w:rPr>
+        <w:t>을 담당했다.</w:t>
       </w:r>
       <w:r>
         <w:t xml:space="preserve"> </w:t>
@@ -11734,7 +12037,7 @@
               <v:shape id="_x0000_i1028" type="#_x0000_t75" alt="" style="width:58.8pt;height:58.8pt;mso-width-percent:0;mso-height-percent:0;mso-width-percent:0;mso-height-percent:0">
                 <v:imagedata r:id="rId1" o:title=""/>
               </v:shape>
-              <o:OLEObject Type="Embed" ProgID="PBrush" ShapeID="_x0000_i1028" DrawAspect="Content" ObjectID="_1714850788" r:id="rId2"/>
+              <o:OLEObject Type="Embed" ProgID="PBrush" ShapeID="_x0000_i1028" DrawAspect="Content" ObjectID="_1714899918" r:id="rId2"/>
             </w:object>
           </w:r>
         </w:p>
@@ -12201,7 +12504,7 @@
               <v:shape id="_x0000_i1027" type="#_x0000_t75" alt="" style="width:58.8pt;height:58.8pt;mso-width-percent:0;mso-height-percent:0;mso-width-percent:0;mso-height-percent:0">
                 <v:imagedata r:id="rId1" o:title=""/>
               </v:shape>
-              <o:OLEObject Type="Embed" ProgID="PBrush" ShapeID="_x0000_i1027" DrawAspect="Content" ObjectID="_1714850789" r:id="rId2"/>
+              <o:OLEObject Type="Embed" ProgID="PBrush" ShapeID="_x0000_i1027" DrawAspect="Content" ObjectID="_1714899919" r:id="rId2"/>
             </w:object>
           </w:r>
         </w:p>
@@ -12474,7 +12777,7 @@
               <v:shape id="_x0000_i1026" type="#_x0000_t75" alt="" style="width:58.8pt;height:58.8pt;mso-width-percent:0;mso-height-percent:0;mso-width-percent:0;mso-height-percent:0">
                 <v:imagedata r:id="rId1" o:title=""/>
               </v:shape>
-              <o:OLEObject Type="Embed" ProgID="PBrush" ShapeID="_x0000_i1026" DrawAspect="Content" ObjectID="_1714850790" r:id="rId2"/>
+              <o:OLEObject Type="Embed" ProgID="PBrush" ShapeID="_x0000_i1026" DrawAspect="Content" ObjectID="_1714899920" r:id="rId2"/>
             </w:object>
           </w:r>
         </w:p>
@@ -12941,7 +13244,7 @@
               <v:shape id="_x0000_i1025" type="#_x0000_t75" alt="" style="width:58.8pt;height:58.8pt;mso-width-percent:0;mso-height-percent:0;mso-width-percent:0;mso-height-percent:0">
                 <v:imagedata r:id="rId1" o:title=""/>
               </v:shape>
-              <o:OLEObject Type="Embed" ProgID="PBrush" ShapeID="_x0000_i1025" DrawAspect="Content" ObjectID="_1714850791" r:id="rId2"/>
+              <o:OLEObject Type="Embed" ProgID="PBrush" ShapeID="_x0000_i1025" DrawAspect="Content" ObjectID="_1714899921" r:id="rId2"/>
             </w:object>
           </w:r>
         </w:p>
